--- a/customer _details/GANGAMMA/SEP/TUMKUR/TMN/PURCHASE DETAILS.docx
+++ b/customer _details/GANGAMMA/SEP/TUMKUR/TMN/PURCHASE DETAILS.docx
@@ -13,13 +13,7 @@
         <w:rPr>
           <w:rFonts w:ascii="Courier New" w:hAnsi="Courier New" w:cs="Courier New"/>
         </w:rPr>
-        <w:t>Fri Sep 07</w:t>
-      </w:r>
-      <w:r>
-        <w:rPr>
-          <w:rFonts w:ascii="Courier New" w:hAnsi="Courier New" w:cs="Courier New"/>
-        </w:rPr>
-        <w:t xml:space="preserve"> 12:00:51 PDT 2017</w:t>
+        <w:t>Fri Sep 07 12:00:51 PDT 2017</w:t>
       </w:r>
     </w:p>
     <w:p>
@@ -264,10 +258,412 @@
         <w:t>- 1096.0</w:t>
       </w:r>
     </w:p>
-    <w:p>
-      <w:bookmarkStart w:id="0" w:name="_GoBack"/>
-      <w:bookmarkEnd w:id="0"/>
-    </w:p>
+    <w:p/>
+    <w:p>
+      <w:pPr>
+        <w:pStyle w:val="PlainText"/>
+        <w:rPr>
+          <w:rFonts w:ascii="Courier New" w:hAnsi="Courier New" w:cs="Courier New"/>
+        </w:rPr>
+      </w:pPr>
+      <w:r>
+        <w:rPr>
+          <w:rFonts w:ascii="Courier New" w:hAnsi="Courier New" w:cs="Courier New"/>
+        </w:rPr>
+        <w:t>Sun Sep 8 10:54:44 PDT 2017</w:t>
+      </w:r>
+    </w:p>
+    <w:p>
+      <w:pPr>
+        <w:pStyle w:val="PlainText"/>
+        <w:rPr>
+          <w:rFonts w:ascii="Courier New" w:hAnsi="Courier New" w:cs="Courier New"/>
+        </w:rPr>
+      </w:pPr>
+      <w:r>
+        <w:rPr>
+          <w:rFonts w:ascii="Courier New" w:hAnsi="Courier New" w:cs="Courier New"/>
+        </w:rPr>
+        <w:t>---------------------------------------------------------------</w:t>
+      </w:r>
+    </w:p>
+    <w:p>
+      <w:pPr>
+        <w:pStyle w:val="PlainText"/>
+        <w:rPr>
+          <w:rFonts w:ascii="Courier New" w:hAnsi="Courier New" w:cs="Courier New"/>
+        </w:rPr>
+      </w:pPr>
+      <w:r>
+        <w:rPr>
+          <w:rFonts w:ascii="Courier New" w:hAnsi="Courier New" w:cs="Courier New"/>
+        </w:rPr>
+        <w:t>Person Name</w:t>
+      </w:r>
+      <w:r>
+        <w:rPr>
+          <w:rFonts w:ascii="Courier New" w:hAnsi="Courier New" w:cs="Courier New"/>
+        </w:rPr>
+        <w:tab/>
+      </w:r>
+      <w:r>
+        <w:rPr>
+          <w:rFonts w:ascii="Courier New" w:hAnsi="Courier New" w:cs="Courier New"/>
+        </w:rPr>
+        <w:tab/>
+      </w:r>
+      <w:r>
+        <w:rPr>
+          <w:rFonts w:ascii="Courier New" w:hAnsi="Courier New" w:cs="Courier New"/>
+        </w:rPr>
+        <w:tab/>
+      </w:r>
+      <w:r>
+        <w:rPr>
+          <w:rFonts w:ascii="Courier New" w:hAnsi="Courier New" w:cs="Courier New"/>
+        </w:rPr>
+        <w:tab/>
+        <w:t>- TMN</w:t>
+      </w:r>
+    </w:p>
+    <w:p>
+      <w:pPr>
+        <w:pStyle w:val="PlainText"/>
+        <w:rPr>
+          <w:rFonts w:ascii="Courier New" w:hAnsi="Courier New" w:cs="Courier New"/>
+          <w:color w:val="FF0000"/>
+        </w:rPr>
+      </w:pPr>
+      <w:r>
+        <w:rPr>
+          <w:rFonts w:ascii="Courier New" w:hAnsi="Courier New" w:cs="Courier New"/>
+          <w:color w:val="FF0000"/>
+        </w:rPr>
+        <w:t>Amount Received</w:t>
+      </w:r>
+      <w:r>
+        <w:rPr>
+          <w:rFonts w:ascii="Courier New" w:hAnsi="Courier New" w:cs="Courier New"/>
+          <w:color w:val="FF0000"/>
+        </w:rPr>
+        <w:tab/>
+      </w:r>
+      <w:r>
+        <w:rPr>
+          <w:rFonts w:ascii="Courier New" w:hAnsi="Courier New" w:cs="Courier New"/>
+          <w:color w:val="FF0000"/>
+        </w:rPr>
+        <w:tab/>
+      </w:r>
+      <w:r>
+        <w:rPr>
+          <w:rFonts w:ascii="Courier New" w:hAnsi="Courier New" w:cs="Courier New"/>
+          <w:color w:val="FF0000"/>
+        </w:rPr>
+        <w:tab/>
+        <w:t>- 1096</w:t>
+      </w:r>
+    </w:p>
+    <w:p>
+      <w:pPr>
+        <w:pStyle w:val="PlainText"/>
+        <w:rPr>
+          <w:rFonts w:ascii="Courier New" w:hAnsi="Courier New" w:cs="Courier New"/>
+        </w:rPr>
+      </w:pPr>
+      <w:r>
+        <w:rPr>
+          <w:rFonts w:ascii="Courier New" w:hAnsi="Courier New" w:cs="Courier New"/>
+        </w:rPr>
+        <w:t>Amount Received mode</w:t>
+      </w:r>
+      <w:r>
+        <w:rPr>
+          <w:rFonts w:ascii="Courier New" w:hAnsi="Courier New" w:cs="Courier New"/>
+        </w:rPr>
+        <w:tab/>
+      </w:r>
+      <w:r>
+        <w:rPr>
+          <w:rFonts w:ascii="Courier New" w:hAnsi="Courier New" w:cs="Courier New"/>
+        </w:rPr>
+        <w:tab/>
+        <w:t>- CASH AND CLEARD</w:t>
+      </w:r>
+    </w:p>
+    <w:p>
+      <w:pPr>
+        <w:pStyle w:val="PlainText"/>
+        <w:rPr>
+          <w:rFonts w:ascii="Courier New" w:hAnsi="Courier New" w:cs="Courier New"/>
+        </w:rPr>
+      </w:pPr>
+    </w:p>
+    <w:p>
+      <w:pPr>
+        <w:pStyle w:val="PlainText"/>
+        <w:rPr>
+          <w:rFonts w:ascii="Courier New" w:hAnsi="Courier New" w:cs="Courier New"/>
+        </w:rPr>
+      </w:pPr>
+      <w:r>
+        <w:rPr>
+          <w:rFonts w:ascii="Courier New" w:hAnsi="Courier New" w:cs="Courier New"/>
+        </w:rPr>
+        <w:t>Sun Sep 8</w:t>
+      </w:r>
+      <w:r>
+        <w:rPr>
+          <w:rFonts w:ascii="Courier New" w:hAnsi="Courier New" w:cs="Courier New"/>
+        </w:rPr>
+        <w:t xml:space="preserve"> 11:01:54 PDT 2017</w:t>
+      </w:r>
+    </w:p>
+    <w:p>
+      <w:pPr>
+        <w:pStyle w:val="PlainText"/>
+        <w:rPr>
+          <w:rFonts w:ascii="Courier New" w:hAnsi="Courier New" w:cs="Courier New"/>
+        </w:rPr>
+      </w:pPr>
+      <w:r>
+        <w:rPr>
+          <w:rFonts w:ascii="Courier New" w:hAnsi="Courier New" w:cs="Courier New"/>
+        </w:rPr>
+        <w:t>---------------------------------------------------------------</w:t>
+      </w:r>
+    </w:p>
+    <w:p>
+      <w:pPr>
+        <w:pStyle w:val="PlainText"/>
+        <w:rPr>
+          <w:rFonts w:ascii="Courier New" w:hAnsi="Courier New" w:cs="Courier New"/>
+        </w:rPr>
+      </w:pPr>
+      <w:r>
+        <w:rPr>
+          <w:rFonts w:ascii="Courier New" w:hAnsi="Courier New" w:cs="Courier New"/>
+        </w:rPr>
+        <w:t>Person Name</w:t>
+      </w:r>
+      <w:r>
+        <w:rPr>
+          <w:rFonts w:ascii="Courier New" w:hAnsi="Courier New" w:cs="Courier New"/>
+        </w:rPr>
+        <w:tab/>
+      </w:r>
+      <w:r>
+        <w:rPr>
+          <w:rFonts w:ascii="Courier New" w:hAnsi="Courier New" w:cs="Courier New"/>
+        </w:rPr>
+        <w:tab/>
+      </w:r>
+      <w:r>
+        <w:rPr>
+          <w:rFonts w:ascii="Courier New" w:hAnsi="Courier New" w:cs="Courier New"/>
+        </w:rPr>
+        <w:tab/>
+      </w:r>
+      <w:r>
+        <w:rPr>
+          <w:rFonts w:ascii="Courier New" w:hAnsi="Courier New" w:cs="Courier New"/>
+        </w:rPr>
+        <w:tab/>
+        <w:t>- TMN</w:t>
+      </w:r>
+    </w:p>
+    <w:p>
+      <w:pPr>
+        <w:pStyle w:val="PlainText"/>
+        <w:rPr>
+          <w:rFonts w:ascii="Courier New" w:hAnsi="Courier New" w:cs="Courier New"/>
+        </w:rPr>
+      </w:pPr>
+      <w:r>
+        <w:rPr>
+          <w:rFonts w:ascii="Courier New" w:hAnsi="Courier New" w:cs="Courier New"/>
+        </w:rPr>
+        <w:t>Number of Pockets</w:t>
+      </w:r>
+      <w:r>
+        <w:rPr>
+          <w:rFonts w:ascii="Courier New" w:hAnsi="Courier New" w:cs="Courier New"/>
+        </w:rPr>
+        <w:tab/>
+      </w:r>
+      <w:r>
+        <w:rPr>
+          <w:rFonts w:ascii="Courier New" w:hAnsi="Courier New" w:cs="Courier New"/>
+        </w:rPr>
+        <w:tab/>
+      </w:r>
+      <w:r>
+        <w:rPr>
+          <w:rFonts w:ascii="Courier New" w:hAnsi="Courier New" w:cs="Courier New"/>
+        </w:rPr>
+        <w:tab/>
+        <w:t>- 1</w:t>
+      </w:r>
+    </w:p>
+    <w:p>
+      <w:pPr>
+        <w:pStyle w:val="PlainText"/>
+        <w:rPr>
+          <w:rFonts w:ascii="Courier New" w:hAnsi="Courier New" w:cs="Courier New"/>
+        </w:rPr>
+      </w:pPr>
+      <w:r>
+        <w:rPr>
+          <w:rFonts w:ascii="Courier New" w:hAnsi="Courier New" w:cs="Courier New"/>
+        </w:rPr>
+        <w:t>Number of KGs</w:t>
+      </w:r>
+      <w:r>
+        <w:rPr>
+          <w:rFonts w:ascii="Courier New" w:hAnsi="Courier New" w:cs="Courier New"/>
+        </w:rPr>
+        <w:tab/>
+      </w:r>
+      <w:r>
+        <w:rPr>
+          <w:rFonts w:ascii="Courier New" w:hAnsi="Courier New" w:cs="Courier New"/>
+        </w:rPr>
+        <w:tab/>
+      </w:r>
+      <w:r>
+        <w:rPr>
+          <w:rFonts w:ascii="Courier New" w:hAnsi="Courier New" w:cs="Courier New"/>
+        </w:rPr>
+        <w:tab/>
+        <w:t>- 67</w:t>
+      </w:r>
+    </w:p>
+    <w:p>
+      <w:pPr>
+        <w:pStyle w:val="PlainText"/>
+        <w:rPr>
+          <w:rFonts w:ascii="Courier New" w:hAnsi="Courier New" w:cs="Courier New"/>
+        </w:rPr>
+      </w:pPr>
+      <w:r>
+        <w:rPr>
+          <w:rFonts w:ascii="Courier New" w:hAnsi="Courier New" w:cs="Courier New"/>
+        </w:rPr>
+        <w:t>Rate</w:t>
+      </w:r>
+      <w:r>
+        <w:rPr>
+          <w:rFonts w:ascii="Courier New" w:hAnsi="Courier New" w:cs="Courier New"/>
+        </w:rPr>
+        <w:tab/>
+      </w:r>
+      <w:r>
+        <w:rPr>
+          <w:rFonts w:ascii="Courier New" w:hAnsi="Courier New" w:cs="Courier New"/>
+        </w:rPr>
+        <w:tab/>
+      </w:r>
+      <w:r>
+        <w:rPr>
+          <w:rFonts w:ascii="Courier New" w:hAnsi="Courier New" w:cs="Courier New"/>
+        </w:rPr>
+        <w:tab/>
+      </w:r>
+      <w:r>
+        <w:rPr>
+          <w:rFonts w:ascii="Courier New" w:hAnsi="Courier New" w:cs="Courier New"/>
+        </w:rPr>
+        <w:tab/>
+      </w:r>
+      <w:r>
+        <w:rPr>
+          <w:rFonts w:ascii="Courier New" w:hAnsi="Courier New" w:cs="Courier New"/>
+        </w:rPr>
+        <w:tab/>
+        <w:t>- 10</w:t>
+      </w:r>
+    </w:p>
+    <w:p>
+      <w:pPr>
+        <w:pStyle w:val="PlainText"/>
+        <w:rPr>
+          <w:rFonts w:ascii="Courier New" w:hAnsi="Courier New" w:cs="Courier New"/>
+        </w:rPr>
+      </w:pPr>
+      <w:r>
+        <w:rPr>
+          <w:rFonts w:ascii="Courier New" w:hAnsi="Courier New" w:cs="Courier New"/>
+        </w:rPr>
+        <w:t>Total Price</w:t>
+      </w:r>
+      <w:r>
+        <w:rPr>
+          <w:rFonts w:ascii="Courier New" w:hAnsi="Courier New" w:cs="Courier New"/>
+        </w:rPr>
+        <w:tab/>
+      </w:r>
+      <w:r>
+        <w:rPr>
+          <w:rFonts w:ascii="Courier New" w:hAnsi="Courier New" w:cs="Courier New"/>
+        </w:rPr>
+        <w:tab/>
+      </w:r>
+      <w:r>
+        <w:rPr>
+          <w:rFonts w:ascii="Courier New" w:hAnsi="Courier New" w:cs="Courier New"/>
+        </w:rPr>
+        <w:tab/>
+      </w:r>
+      <w:r>
+        <w:rPr>
+          <w:rFonts w:ascii="Courier New" w:hAnsi="Courier New" w:cs="Courier New"/>
+        </w:rPr>
+        <w:tab/>
+        <w:t>- 670.0</w:t>
+      </w:r>
+    </w:p>
+    <w:p>
+      <w:pPr>
+        <w:pStyle w:val="PlainText"/>
+        <w:rPr>
+          <w:rFonts w:ascii="Courier New" w:hAnsi="Courier New" w:cs="Courier New"/>
+        </w:rPr>
+      </w:pPr>
+      <w:r>
+        <w:rPr>
+          <w:rFonts w:ascii="Courier New" w:hAnsi="Courier New" w:cs="Courier New"/>
+        </w:rPr>
+        <w:t>Amount balance</w:t>
+      </w:r>
+      <w:r>
+        <w:rPr>
+          <w:rFonts w:ascii="Courier New" w:hAnsi="Courier New" w:cs="Courier New"/>
+        </w:rPr>
+        <w:tab/>
+      </w:r>
+      <w:r>
+        <w:rPr>
+          <w:rFonts w:ascii="Courier New" w:hAnsi="Courier New" w:cs="Courier New"/>
+        </w:rPr>
+        <w:tab/>
+      </w:r>
+      <w:r>
+        <w:rPr>
+          <w:rFonts w:ascii="Courier New" w:hAnsi="Courier New" w:cs="Courier New"/>
+        </w:rPr>
+        <w:tab/>
+        <w:t>- 670.0</w:t>
+      </w:r>
+    </w:p>
+    <w:p>
+      <w:pPr>
+        <w:pStyle w:val="PlainText"/>
+        <w:rPr>
+          <w:rFonts w:ascii="Courier New" w:hAnsi="Courier New" w:cs="Courier New"/>
+        </w:rPr>
+      </w:pPr>
+    </w:p>
+    <w:p/>
     <w:sectPr>
       <w:pgSz w:w="12240" w:h="15840"/>
       <w:pgMar w:top="1440" w:right="1502" w:bottom="1440" w:left="1501" w:header="720" w:footer="720" w:gutter="0"/>

--- a/customer _details/GANGAMMA/SEP/TUMKUR/TMN/PURCHASE DETAILS.docx
+++ b/customer _details/GANGAMMA/SEP/TUMKUR/TMN/PURCHASE DETAILS.docx
@@ -410,13 +410,7 @@
         <w:rPr>
           <w:rFonts w:ascii="Courier New" w:hAnsi="Courier New" w:cs="Courier New"/>
         </w:rPr>
-        <w:t>Sun Sep 8</w:t>
-      </w:r>
-      <w:r>
-        <w:rPr>
-          <w:rFonts w:ascii="Courier New" w:hAnsi="Courier New" w:cs="Courier New"/>
-        </w:rPr>
-        <w:t xml:space="preserve"> 11:01:54 PDT 2017</w:t>
+        <w:t>Sun Sep 8 11:01:54 PDT 2017</w:t>
       </w:r>
     </w:p>
     <w:p>
@@ -654,6 +648,283 @@
         <w:tab/>
         <w:t>- 670.0</w:t>
       </w:r>
+    </w:p>
+    <w:p>
+      <w:pPr>
+        <w:pStyle w:val="PlainText"/>
+        <w:rPr>
+          <w:rFonts w:ascii="Courier New" w:hAnsi="Courier New" w:cs="Courier New"/>
+        </w:rPr>
+      </w:pPr>
+    </w:p>
+    <w:p>
+      <w:pPr>
+        <w:pStyle w:val="PlainText"/>
+        <w:rPr>
+          <w:rFonts w:ascii="Courier New" w:hAnsi="Courier New" w:cs="Courier New"/>
+        </w:rPr>
+      </w:pPr>
+      <w:r>
+        <w:rPr>
+          <w:rFonts w:ascii="Courier New" w:hAnsi="Courier New" w:cs="Courier New"/>
+        </w:rPr>
+        <w:t>Mon Sep 10</w:t>
+      </w:r>
+      <w:r>
+        <w:rPr>
+          <w:rFonts w:ascii="Courier New" w:hAnsi="Courier New" w:cs="Courier New"/>
+        </w:rPr>
+        <w:t xml:space="preserve"> 11:42:48 PDT 2017</w:t>
+      </w:r>
+    </w:p>
+    <w:p>
+      <w:pPr>
+        <w:pStyle w:val="PlainText"/>
+        <w:rPr>
+          <w:rFonts w:ascii="Courier New" w:hAnsi="Courier New" w:cs="Courier New"/>
+        </w:rPr>
+      </w:pPr>
+      <w:r>
+        <w:rPr>
+          <w:rFonts w:ascii="Courier New" w:hAnsi="Courier New" w:cs="Courier New"/>
+        </w:rPr>
+        <w:t>---------------------------------------------------------------</w:t>
+      </w:r>
+    </w:p>
+    <w:p>
+      <w:pPr>
+        <w:pStyle w:val="PlainText"/>
+        <w:rPr>
+          <w:rFonts w:ascii="Courier New" w:hAnsi="Courier New" w:cs="Courier New"/>
+        </w:rPr>
+      </w:pPr>
+      <w:r>
+        <w:rPr>
+          <w:rFonts w:ascii="Courier New" w:hAnsi="Courier New" w:cs="Courier New"/>
+        </w:rPr>
+        <w:t>Person Name</w:t>
+      </w:r>
+      <w:r>
+        <w:rPr>
+          <w:rFonts w:ascii="Courier New" w:hAnsi="Courier New" w:cs="Courier New"/>
+        </w:rPr>
+        <w:tab/>
+      </w:r>
+      <w:r>
+        <w:rPr>
+          <w:rFonts w:ascii="Courier New" w:hAnsi="Courier New" w:cs="Courier New"/>
+        </w:rPr>
+        <w:tab/>
+      </w:r>
+      <w:r>
+        <w:rPr>
+          <w:rFonts w:ascii="Courier New" w:hAnsi="Courier New" w:cs="Courier New"/>
+        </w:rPr>
+        <w:tab/>
+      </w:r>
+      <w:r>
+        <w:rPr>
+          <w:rFonts w:ascii="Courier New" w:hAnsi="Courier New" w:cs="Courier New"/>
+        </w:rPr>
+        <w:tab/>
+        <w:t>- TMN</w:t>
+      </w:r>
+    </w:p>
+    <w:p>
+      <w:pPr>
+        <w:pStyle w:val="PlainText"/>
+        <w:rPr>
+          <w:rFonts w:ascii="Courier New" w:hAnsi="Courier New" w:cs="Courier New"/>
+        </w:rPr>
+      </w:pPr>
+      <w:r>
+        <w:rPr>
+          <w:rFonts w:ascii="Courier New" w:hAnsi="Courier New" w:cs="Courier New"/>
+        </w:rPr>
+        <w:t>Number of Pockets</w:t>
+      </w:r>
+      <w:r>
+        <w:rPr>
+          <w:rFonts w:ascii="Courier New" w:hAnsi="Courier New" w:cs="Courier New"/>
+        </w:rPr>
+        <w:tab/>
+      </w:r>
+      <w:r>
+        <w:rPr>
+          <w:rFonts w:ascii="Courier New" w:hAnsi="Courier New" w:cs="Courier New"/>
+        </w:rPr>
+        <w:tab/>
+      </w:r>
+      <w:r>
+        <w:rPr>
+          <w:rFonts w:ascii="Courier New" w:hAnsi="Courier New" w:cs="Courier New"/>
+        </w:rPr>
+        <w:tab/>
+        <w:t>- 1</w:t>
+      </w:r>
+    </w:p>
+    <w:p>
+      <w:pPr>
+        <w:pStyle w:val="PlainText"/>
+        <w:rPr>
+          <w:rFonts w:ascii="Courier New" w:hAnsi="Courier New" w:cs="Courier New"/>
+        </w:rPr>
+      </w:pPr>
+      <w:r>
+        <w:rPr>
+          <w:rFonts w:ascii="Courier New" w:hAnsi="Courier New" w:cs="Courier New"/>
+        </w:rPr>
+        <w:t>Number of KGs</w:t>
+      </w:r>
+      <w:r>
+        <w:rPr>
+          <w:rFonts w:ascii="Courier New" w:hAnsi="Courier New" w:cs="Courier New"/>
+        </w:rPr>
+        <w:tab/>
+      </w:r>
+      <w:r>
+        <w:rPr>
+          <w:rFonts w:ascii="Courier New" w:hAnsi="Courier New" w:cs="Courier New"/>
+        </w:rPr>
+        <w:tab/>
+      </w:r>
+      <w:r>
+        <w:rPr>
+          <w:rFonts w:ascii="Courier New" w:hAnsi="Courier New" w:cs="Courier New"/>
+        </w:rPr>
+        <w:tab/>
+        <w:t>- 85</w:t>
+      </w:r>
+    </w:p>
+    <w:p>
+      <w:pPr>
+        <w:pStyle w:val="PlainText"/>
+        <w:rPr>
+          <w:rFonts w:ascii="Courier New" w:hAnsi="Courier New" w:cs="Courier New"/>
+        </w:rPr>
+      </w:pPr>
+      <w:r>
+        <w:rPr>
+          <w:rFonts w:ascii="Courier New" w:hAnsi="Courier New" w:cs="Courier New"/>
+        </w:rPr>
+        <w:t>Rate</w:t>
+      </w:r>
+      <w:r>
+        <w:rPr>
+          <w:rFonts w:ascii="Courier New" w:hAnsi="Courier New" w:cs="Courier New"/>
+        </w:rPr>
+        <w:tab/>
+      </w:r>
+      <w:r>
+        <w:rPr>
+          <w:rFonts w:ascii="Courier New" w:hAnsi="Courier New" w:cs="Courier New"/>
+        </w:rPr>
+        <w:tab/>
+      </w:r>
+      <w:r>
+        <w:rPr>
+          <w:rFonts w:ascii="Courier New" w:hAnsi="Courier New" w:cs="Courier New"/>
+        </w:rPr>
+        <w:tab/>
+      </w:r>
+      <w:r>
+        <w:rPr>
+          <w:rFonts w:ascii="Courier New" w:hAnsi="Courier New" w:cs="Courier New"/>
+        </w:rPr>
+        <w:tab/>
+      </w:r>
+      <w:r>
+        <w:rPr>
+          <w:rFonts w:ascii="Courier New" w:hAnsi="Courier New" w:cs="Courier New"/>
+        </w:rPr>
+        <w:tab/>
+        <w:t>- 10</w:t>
+      </w:r>
+    </w:p>
+    <w:p>
+      <w:pPr>
+        <w:pStyle w:val="PlainText"/>
+        <w:rPr>
+          <w:rFonts w:ascii="Courier New" w:hAnsi="Courier New" w:cs="Courier New"/>
+        </w:rPr>
+      </w:pPr>
+      <w:r>
+        <w:rPr>
+          <w:rFonts w:ascii="Courier New" w:hAnsi="Courier New" w:cs="Courier New"/>
+        </w:rPr>
+        <w:t>Total Price</w:t>
+      </w:r>
+      <w:r>
+        <w:rPr>
+          <w:rFonts w:ascii="Courier New" w:hAnsi="Courier New" w:cs="Courier New"/>
+        </w:rPr>
+        <w:tab/>
+      </w:r>
+      <w:r>
+        <w:rPr>
+          <w:rFonts w:ascii="Courier New" w:hAnsi="Courier New" w:cs="Courier New"/>
+        </w:rPr>
+        <w:tab/>
+      </w:r>
+      <w:r>
+        <w:rPr>
+          <w:rFonts w:ascii="Courier New" w:hAnsi="Courier New" w:cs="Courier New"/>
+        </w:rPr>
+        <w:tab/>
+      </w:r>
+      <w:r>
+        <w:rPr>
+          <w:rFonts w:ascii="Courier New" w:hAnsi="Courier New" w:cs="Courier New"/>
+        </w:rPr>
+        <w:tab/>
+        <w:t>- 850.0</w:t>
+      </w:r>
+    </w:p>
+    <w:p>
+      <w:pPr>
+        <w:pStyle w:val="PlainText"/>
+        <w:rPr>
+          <w:rFonts w:ascii="Courier New" w:hAnsi="Courier New" w:cs="Courier New"/>
+          <w:b/>
+        </w:rPr>
+      </w:pPr>
+      <w:r>
+        <w:rPr>
+          <w:rFonts w:ascii="Courier New" w:hAnsi="Courier New" w:cs="Courier New"/>
+          <w:b/>
+        </w:rPr>
+        <w:t>Amount balance</w:t>
+      </w:r>
+      <w:r>
+        <w:rPr>
+          <w:rFonts w:ascii="Courier New" w:hAnsi="Courier New" w:cs="Courier New"/>
+          <w:b/>
+        </w:rPr>
+        <w:tab/>
+      </w:r>
+      <w:r>
+        <w:rPr>
+          <w:rFonts w:ascii="Courier New" w:hAnsi="Courier New" w:cs="Courier New"/>
+          <w:b/>
+        </w:rPr>
+        <w:tab/>
+      </w:r>
+      <w:r>
+        <w:rPr>
+          <w:rFonts w:ascii="Courier New" w:hAnsi="Courier New" w:cs="Courier New"/>
+          <w:b/>
+        </w:rPr>
+        <w:tab/>
+        <w:t>- 1520.0</w:t>
+      </w:r>
+    </w:p>
+    <w:p>
+      <w:pPr>
+        <w:pStyle w:val="PlainText"/>
+        <w:rPr>
+          <w:rFonts w:ascii="Courier New" w:hAnsi="Courier New" w:cs="Courier New"/>
+        </w:rPr>
+      </w:pPr>
     </w:p>
     <w:p>
       <w:pPr>

--- a/customer _details/GANGAMMA/SEP/TUMKUR/TMN/PURCHASE DETAILS.docx
+++ b/customer _details/GANGAMMA/SEP/TUMKUR/TMN/PURCHASE DETAILS.docx
@@ -668,13 +668,7 @@
         <w:rPr>
           <w:rFonts w:ascii="Courier New" w:hAnsi="Courier New" w:cs="Courier New"/>
         </w:rPr>
-        <w:t>Mon Sep 10</w:t>
-      </w:r>
-      <w:r>
-        <w:rPr>
-          <w:rFonts w:ascii="Courier New" w:hAnsi="Courier New" w:cs="Courier New"/>
-        </w:rPr>
-        <w:t xml:space="preserve"> 11:42:48 PDT 2017</w:t>
+        <w:t>Mon Sep 10 11:42:48 PDT 2017</w:t>
       </w:r>
     </w:p>
     <w:p>
@@ -917,6 +911,433 @@
         <w:tab/>
         <w:t>- 1520.0</w:t>
       </w:r>
+    </w:p>
+    <w:p>
+      <w:pPr>
+        <w:pStyle w:val="PlainText"/>
+        <w:rPr>
+          <w:rFonts w:ascii="Courier New" w:hAnsi="Courier New" w:cs="Courier New"/>
+          <w:b/>
+        </w:rPr>
+      </w:pPr>
+    </w:p>
+    <w:p>
+      <w:pPr>
+        <w:pStyle w:val="PlainText"/>
+        <w:rPr>
+          <w:rFonts w:ascii="Courier New" w:hAnsi="Courier New" w:cs="Courier New"/>
+        </w:rPr>
+      </w:pPr>
+      <w:r>
+        <w:rPr>
+          <w:rFonts w:ascii="Courier New" w:hAnsi="Courier New" w:cs="Courier New"/>
+        </w:rPr>
+        <w:t>Tue Sep 11 10:58:35 PDT 2017</w:t>
+      </w:r>
+    </w:p>
+    <w:p>
+      <w:pPr>
+        <w:pStyle w:val="PlainText"/>
+        <w:rPr>
+          <w:rFonts w:ascii="Courier New" w:hAnsi="Courier New" w:cs="Courier New"/>
+        </w:rPr>
+      </w:pPr>
+      <w:r>
+        <w:rPr>
+          <w:rFonts w:ascii="Courier New" w:hAnsi="Courier New" w:cs="Courier New"/>
+        </w:rPr>
+        <w:t>---------------------------------------------------------------</w:t>
+      </w:r>
+    </w:p>
+    <w:p>
+      <w:pPr>
+        <w:pStyle w:val="PlainText"/>
+        <w:rPr>
+          <w:rFonts w:ascii="Courier New" w:hAnsi="Courier New" w:cs="Courier New"/>
+        </w:rPr>
+      </w:pPr>
+      <w:r>
+        <w:rPr>
+          <w:rFonts w:ascii="Courier New" w:hAnsi="Courier New" w:cs="Courier New"/>
+        </w:rPr>
+        <w:t>Person Name</w:t>
+      </w:r>
+      <w:r>
+        <w:rPr>
+          <w:rFonts w:ascii="Courier New" w:hAnsi="Courier New" w:cs="Courier New"/>
+        </w:rPr>
+        <w:tab/>
+      </w:r>
+      <w:r>
+        <w:rPr>
+          <w:rFonts w:ascii="Courier New" w:hAnsi="Courier New" w:cs="Courier New"/>
+        </w:rPr>
+        <w:tab/>
+      </w:r>
+      <w:r>
+        <w:rPr>
+          <w:rFonts w:ascii="Courier New" w:hAnsi="Courier New" w:cs="Courier New"/>
+        </w:rPr>
+        <w:tab/>
+      </w:r>
+      <w:r>
+        <w:rPr>
+          <w:rFonts w:ascii="Courier New" w:hAnsi="Courier New" w:cs="Courier New"/>
+        </w:rPr>
+        <w:tab/>
+        <w:t>- TMN</w:t>
+      </w:r>
+    </w:p>
+    <w:p>
+      <w:pPr>
+        <w:pStyle w:val="PlainText"/>
+        <w:rPr>
+          <w:rFonts w:ascii="Courier New" w:hAnsi="Courier New" w:cs="Courier New"/>
+          <w:color w:val="FF0000"/>
+        </w:rPr>
+      </w:pPr>
+      <w:r>
+        <w:rPr>
+          <w:rFonts w:ascii="Courier New" w:hAnsi="Courier New" w:cs="Courier New"/>
+          <w:color w:val="FF0000"/>
+        </w:rPr>
+        <w:t>Amount Received</w:t>
+      </w:r>
+      <w:r>
+        <w:rPr>
+          <w:rFonts w:ascii="Courier New" w:hAnsi="Courier New" w:cs="Courier New"/>
+          <w:color w:val="FF0000"/>
+        </w:rPr>
+        <w:tab/>
+      </w:r>
+      <w:r>
+        <w:rPr>
+          <w:rFonts w:ascii="Courier New" w:hAnsi="Courier New" w:cs="Courier New"/>
+          <w:color w:val="FF0000"/>
+        </w:rPr>
+        <w:tab/>
+      </w:r>
+      <w:r>
+        <w:rPr>
+          <w:rFonts w:ascii="Courier New" w:hAnsi="Courier New" w:cs="Courier New"/>
+          <w:color w:val="FF0000"/>
+        </w:rPr>
+        <w:tab/>
+        <w:t>- 1520</w:t>
+      </w:r>
+    </w:p>
+    <w:p>
+      <w:pPr>
+        <w:pStyle w:val="PlainText"/>
+        <w:rPr>
+          <w:rFonts w:ascii="Courier New" w:hAnsi="Courier New" w:cs="Courier New"/>
+        </w:rPr>
+      </w:pPr>
+      <w:r>
+        <w:rPr>
+          <w:rFonts w:ascii="Courier New" w:hAnsi="Courier New" w:cs="Courier New"/>
+        </w:rPr>
+        <w:t>Amount Received mode</w:t>
+      </w:r>
+      <w:r>
+        <w:rPr>
+          <w:rFonts w:ascii="Courier New" w:hAnsi="Courier New" w:cs="Courier New"/>
+        </w:rPr>
+        <w:tab/>
+      </w:r>
+      <w:r>
+        <w:rPr>
+          <w:rFonts w:ascii="Courier New" w:hAnsi="Courier New" w:cs="Courier New"/>
+        </w:rPr>
+        <w:tab/>
+        <w:t>- CASH AND CLEARD</w:t>
+      </w:r>
+    </w:p>
+    <w:p>
+      <w:pPr>
+        <w:pStyle w:val="PlainText"/>
+        <w:rPr>
+          <w:rFonts w:ascii="Courier New" w:hAnsi="Courier New" w:cs="Courier New"/>
+        </w:rPr>
+      </w:pPr>
+    </w:p>
+    <w:p>
+      <w:pPr>
+        <w:pStyle w:val="PlainText"/>
+        <w:rPr>
+          <w:rFonts w:ascii="Courier New" w:hAnsi="Courier New" w:cs="Courier New"/>
+        </w:rPr>
+      </w:pPr>
+      <w:r>
+        <w:rPr>
+          <w:rFonts w:ascii="Courier New" w:hAnsi="Courier New" w:cs="Courier New"/>
+        </w:rPr>
+        <w:t>Tue Sep 11</w:t>
+      </w:r>
+      <w:r>
+        <w:rPr>
+          <w:rFonts w:ascii="Courier New" w:hAnsi="Courier New" w:cs="Courier New"/>
+        </w:rPr>
+        <w:t xml:space="preserve"> 11:16:26 PDT 2017</w:t>
+      </w:r>
+    </w:p>
+    <w:p>
+      <w:pPr>
+        <w:pStyle w:val="PlainText"/>
+        <w:rPr>
+          <w:rFonts w:ascii="Courier New" w:hAnsi="Courier New" w:cs="Courier New"/>
+        </w:rPr>
+      </w:pPr>
+      <w:r>
+        <w:rPr>
+          <w:rFonts w:ascii="Courier New" w:hAnsi="Courier New" w:cs="Courier New"/>
+        </w:rPr>
+        <w:t>---------------------------------------------------------------</w:t>
+      </w:r>
+    </w:p>
+    <w:p>
+      <w:pPr>
+        <w:pStyle w:val="PlainText"/>
+        <w:rPr>
+          <w:rFonts w:ascii="Courier New" w:hAnsi="Courier New" w:cs="Courier New"/>
+        </w:rPr>
+      </w:pPr>
+      <w:r>
+        <w:rPr>
+          <w:rFonts w:ascii="Courier New" w:hAnsi="Courier New" w:cs="Courier New"/>
+        </w:rPr>
+        <w:t>Person Name</w:t>
+      </w:r>
+      <w:r>
+        <w:rPr>
+          <w:rFonts w:ascii="Courier New" w:hAnsi="Courier New" w:cs="Courier New"/>
+        </w:rPr>
+        <w:tab/>
+      </w:r>
+      <w:r>
+        <w:rPr>
+          <w:rFonts w:ascii="Courier New" w:hAnsi="Courier New" w:cs="Courier New"/>
+        </w:rPr>
+        <w:tab/>
+      </w:r>
+      <w:r>
+        <w:rPr>
+          <w:rFonts w:ascii="Courier New" w:hAnsi="Courier New" w:cs="Courier New"/>
+        </w:rPr>
+        <w:tab/>
+      </w:r>
+      <w:r>
+        <w:rPr>
+          <w:rFonts w:ascii="Courier New" w:hAnsi="Courier New" w:cs="Courier New"/>
+        </w:rPr>
+        <w:tab/>
+        <w:t>- TMN</w:t>
+      </w:r>
+    </w:p>
+    <w:p>
+      <w:pPr>
+        <w:pStyle w:val="PlainText"/>
+        <w:rPr>
+          <w:rFonts w:ascii="Courier New" w:hAnsi="Courier New" w:cs="Courier New"/>
+        </w:rPr>
+      </w:pPr>
+      <w:r>
+        <w:rPr>
+          <w:rFonts w:ascii="Courier New" w:hAnsi="Courier New" w:cs="Courier New"/>
+        </w:rPr>
+        <w:t>Number of Pockets</w:t>
+      </w:r>
+      <w:r>
+        <w:rPr>
+          <w:rFonts w:ascii="Courier New" w:hAnsi="Courier New" w:cs="Courier New"/>
+        </w:rPr>
+        <w:tab/>
+      </w:r>
+      <w:r>
+        <w:rPr>
+          <w:rFonts w:ascii="Courier New" w:hAnsi="Courier New" w:cs="Courier New"/>
+        </w:rPr>
+        <w:tab/>
+      </w:r>
+      <w:r>
+        <w:rPr>
+          <w:rFonts w:ascii="Courier New" w:hAnsi="Courier New" w:cs="Courier New"/>
+        </w:rPr>
+        <w:tab/>
+        <w:t>- 2</w:t>
+      </w:r>
+    </w:p>
+    <w:p>
+      <w:pPr>
+        <w:pStyle w:val="PlainText"/>
+        <w:rPr>
+          <w:rFonts w:ascii="Courier New" w:hAnsi="Courier New" w:cs="Courier New"/>
+        </w:rPr>
+      </w:pPr>
+      <w:r>
+        <w:rPr>
+          <w:rFonts w:ascii="Courier New" w:hAnsi="Courier New" w:cs="Courier New"/>
+        </w:rPr>
+        <w:t>Number of KGs</w:t>
+      </w:r>
+      <w:r>
+        <w:rPr>
+          <w:rFonts w:ascii="Courier New" w:hAnsi="Courier New" w:cs="Courier New"/>
+        </w:rPr>
+        <w:tab/>
+      </w:r>
+      <w:r>
+        <w:rPr>
+          <w:rFonts w:ascii="Courier New" w:hAnsi="Courier New" w:cs="Courier New"/>
+        </w:rPr>
+        <w:tab/>
+      </w:r>
+      <w:r>
+        <w:rPr>
+          <w:rFonts w:ascii="Courier New" w:hAnsi="Courier New" w:cs="Courier New"/>
+        </w:rPr>
+        <w:tab/>
+        <w:t>- 131</w:t>
+      </w:r>
+    </w:p>
+    <w:p>
+      <w:pPr>
+        <w:pStyle w:val="PlainText"/>
+        <w:rPr>
+          <w:rFonts w:ascii="Courier New" w:hAnsi="Courier New" w:cs="Courier New"/>
+        </w:rPr>
+      </w:pPr>
+      <w:r>
+        <w:rPr>
+          <w:rFonts w:ascii="Courier New" w:hAnsi="Courier New" w:cs="Courier New"/>
+        </w:rPr>
+        <w:t>Rate</w:t>
+      </w:r>
+      <w:r>
+        <w:rPr>
+          <w:rFonts w:ascii="Courier New" w:hAnsi="Courier New" w:cs="Courier New"/>
+        </w:rPr>
+        <w:tab/>
+      </w:r>
+      <w:r>
+        <w:rPr>
+          <w:rFonts w:ascii="Courier New" w:hAnsi="Courier New" w:cs="Courier New"/>
+        </w:rPr>
+        <w:tab/>
+      </w:r>
+      <w:r>
+        <w:rPr>
+          <w:rFonts w:ascii="Courier New" w:hAnsi="Courier New" w:cs="Courier New"/>
+        </w:rPr>
+        <w:tab/>
+      </w:r>
+      <w:r>
+        <w:rPr>
+          <w:rFonts w:ascii="Courier New" w:hAnsi="Courier New" w:cs="Courier New"/>
+        </w:rPr>
+        <w:tab/>
+      </w:r>
+      <w:r>
+        <w:rPr>
+          <w:rFonts w:ascii="Courier New" w:hAnsi="Courier New" w:cs="Courier New"/>
+        </w:rPr>
+        <w:tab/>
+        <w:t>- 10</w:t>
+      </w:r>
+    </w:p>
+    <w:p>
+      <w:pPr>
+        <w:pStyle w:val="PlainText"/>
+        <w:rPr>
+          <w:rFonts w:ascii="Courier New" w:hAnsi="Courier New" w:cs="Courier New"/>
+        </w:rPr>
+      </w:pPr>
+      <w:r>
+        <w:rPr>
+          <w:rFonts w:ascii="Courier New" w:hAnsi="Courier New" w:cs="Courier New"/>
+        </w:rPr>
+        <w:t>Total Price</w:t>
+      </w:r>
+      <w:r>
+        <w:rPr>
+          <w:rFonts w:ascii="Courier New" w:hAnsi="Courier New" w:cs="Courier New"/>
+        </w:rPr>
+        <w:tab/>
+      </w:r>
+      <w:r>
+        <w:rPr>
+          <w:rFonts w:ascii="Courier New" w:hAnsi="Courier New" w:cs="Courier New"/>
+        </w:rPr>
+        <w:tab/>
+      </w:r>
+      <w:r>
+        <w:rPr>
+          <w:rFonts w:ascii="Courier New" w:hAnsi="Courier New" w:cs="Courier New"/>
+        </w:rPr>
+        <w:tab/>
+      </w:r>
+      <w:r>
+        <w:rPr>
+          <w:rFonts w:ascii="Courier New" w:hAnsi="Courier New" w:cs="Courier New"/>
+        </w:rPr>
+        <w:tab/>
+        <w:t>- 1310.0</w:t>
+      </w:r>
+    </w:p>
+    <w:p>
+      <w:pPr>
+        <w:pStyle w:val="PlainText"/>
+        <w:rPr>
+          <w:rFonts w:ascii="Courier New" w:hAnsi="Courier New" w:cs="Courier New"/>
+          <w:b/>
+        </w:rPr>
+      </w:pPr>
+      <w:r>
+        <w:rPr>
+          <w:rFonts w:ascii="Courier New" w:hAnsi="Courier New" w:cs="Courier New"/>
+          <w:b/>
+        </w:rPr>
+        <w:t>Amount balance</w:t>
+      </w:r>
+      <w:r>
+        <w:rPr>
+          <w:rFonts w:ascii="Courier New" w:hAnsi="Courier New" w:cs="Courier New"/>
+          <w:b/>
+        </w:rPr>
+        <w:tab/>
+      </w:r>
+      <w:r>
+        <w:rPr>
+          <w:rFonts w:ascii="Courier New" w:hAnsi="Courier New" w:cs="Courier New"/>
+          <w:b/>
+        </w:rPr>
+        <w:tab/>
+      </w:r>
+      <w:r>
+        <w:rPr>
+          <w:rFonts w:ascii="Courier New" w:hAnsi="Courier New" w:cs="Courier New"/>
+          <w:b/>
+        </w:rPr>
+        <w:tab/>
+        <w:t>- 1310.0</w:t>
+      </w:r>
+    </w:p>
+    <w:p>
+      <w:pPr>
+        <w:pStyle w:val="PlainText"/>
+        <w:rPr>
+          <w:rFonts w:ascii="Courier New" w:hAnsi="Courier New" w:cs="Courier New"/>
+        </w:rPr>
+      </w:pPr>
+    </w:p>
+    <w:p>
+      <w:pPr>
+        <w:pStyle w:val="PlainText"/>
+        <w:rPr>
+          <w:rFonts w:ascii="Courier New" w:hAnsi="Courier New" w:cs="Courier New"/>
+          <w:b/>
+        </w:rPr>
+      </w:pPr>
     </w:p>
     <w:p>
       <w:pPr>

--- a/customer _details/GANGAMMA/SEP/TUMKUR/TMN/PURCHASE DETAILS.docx
+++ b/customer _details/GANGAMMA/SEP/TUMKUR/TMN/PURCHASE DETAILS.docx
@@ -1072,13 +1072,7 @@
         <w:rPr>
           <w:rFonts w:ascii="Courier New" w:hAnsi="Courier New" w:cs="Courier New"/>
         </w:rPr>
-        <w:t>Tue Sep 11</w:t>
-      </w:r>
-      <w:r>
-        <w:rPr>
-          <w:rFonts w:ascii="Courier New" w:hAnsi="Courier New" w:cs="Courier New"/>
-        </w:rPr>
-        <w:t xml:space="preserve"> 11:16:26 PDT 2017</w:t>
+        <w:t>Tue Sep 11 11:16:26 PDT 2017</w:t>
       </w:r>
     </w:p>
     <w:p>
@@ -1321,6 +1315,260 @@
         <w:tab/>
         <w:t>- 1310.0</w:t>
       </w:r>
+    </w:p>
+    <w:p>
+      <w:pPr>
+        <w:pStyle w:val="PlainText"/>
+        <w:rPr>
+          <w:rFonts w:ascii="Courier New" w:hAnsi="Courier New" w:cs="Courier New"/>
+          <w:b/>
+        </w:rPr>
+      </w:pPr>
+    </w:p>
+    <w:p>
+      <w:pPr>
+        <w:pStyle w:val="PlainText"/>
+        <w:rPr>
+          <w:rFonts w:ascii="Courier New" w:hAnsi="Courier New" w:cs="Courier New"/>
+          <w:b/>
+        </w:rPr>
+      </w:pPr>
+    </w:p>
+    <w:p>
+      <w:pPr>
+        <w:pStyle w:val="PlainText"/>
+        <w:rPr>
+          <w:rFonts w:ascii="Courier New" w:hAnsi="Courier New" w:cs="Courier New"/>
+          <w:b/>
+        </w:rPr>
+      </w:pPr>
+    </w:p>
+    <w:p>
+      <w:pPr>
+        <w:pStyle w:val="PlainText"/>
+        <w:rPr>
+          <w:rFonts w:ascii="Courier New" w:hAnsi="Courier New" w:cs="Courier New"/>
+          <w:b/>
+        </w:rPr>
+      </w:pPr>
+    </w:p>
+    <w:p>
+      <w:pPr>
+        <w:pStyle w:val="PlainText"/>
+        <w:rPr>
+          <w:rFonts w:ascii="Courier New" w:hAnsi="Courier New" w:cs="Courier New"/>
+          <w:b/>
+        </w:rPr>
+      </w:pPr>
+    </w:p>
+    <w:p>
+      <w:pPr>
+        <w:pStyle w:val="PlainText"/>
+        <w:rPr>
+          <w:rFonts w:ascii="Courier New" w:hAnsi="Courier New" w:cs="Courier New"/>
+          <w:b/>
+        </w:rPr>
+      </w:pPr>
+    </w:p>
+    <w:p>
+      <w:pPr>
+        <w:pStyle w:val="PlainText"/>
+        <w:rPr>
+          <w:rFonts w:ascii="Courier New" w:hAnsi="Courier New" w:cs="Courier New"/>
+        </w:rPr>
+      </w:pPr>
+      <w:r>
+        <w:rPr>
+          <w:rFonts w:ascii="Courier New" w:hAnsi="Courier New" w:cs="Courier New"/>
+        </w:rPr>
+        <w:t>Thu Sep 12</w:t>
+      </w:r>
+      <w:r>
+        <w:rPr>
+          <w:rFonts w:ascii="Courier New" w:hAnsi="Courier New" w:cs="Courier New"/>
+        </w:rPr>
+        <w:t xml:space="preserve"> 11:43:19 PDT 2017</w:t>
+      </w:r>
+    </w:p>
+    <w:p>
+      <w:pPr>
+        <w:pStyle w:val="PlainText"/>
+        <w:rPr>
+          <w:rFonts w:ascii="Courier New" w:hAnsi="Courier New" w:cs="Courier New"/>
+        </w:rPr>
+      </w:pPr>
+      <w:r>
+        <w:rPr>
+          <w:rFonts w:ascii="Courier New" w:hAnsi="Courier New" w:cs="Courier New"/>
+        </w:rPr>
+        <w:t>Person Name</w:t>
+      </w:r>
+      <w:r>
+        <w:rPr>
+          <w:rFonts w:ascii="Courier New" w:hAnsi="Courier New" w:cs="Courier New"/>
+        </w:rPr>
+        <w:tab/>
+      </w:r>
+      <w:r>
+        <w:rPr>
+          <w:rFonts w:ascii="Courier New" w:hAnsi="Courier New" w:cs="Courier New"/>
+        </w:rPr>
+        <w:tab/>
+      </w:r>
+      <w:r>
+        <w:rPr>
+          <w:rFonts w:ascii="Courier New" w:hAnsi="Courier New" w:cs="Courier New"/>
+        </w:rPr>
+        <w:tab/>
+      </w:r>
+      <w:r>
+        <w:rPr>
+          <w:rFonts w:ascii="Courier New" w:hAnsi="Courier New" w:cs="Courier New"/>
+        </w:rPr>
+        <w:tab/>
+        <w:t>- TMN</w:t>
+      </w:r>
+    </w:p>
+    <w:p>
+      <w:pPr>
+        <w:pStyle w:val="PlainText"/>
+        <w:rPr>
+          <w:rFonts w:ascii="Courier New" w:hAnsi="Courier New" w:cs="Courier New"/>
+        </w:rPr>
+      </w:pPr>
+      <w:r>
+        <w:rPr>
+          <w:rFonts w:ascii="Courier New" w:hAnsi="Courier New" w:cs="Courier New"/>
+        </w:rPr>
+        <w:t>---------------------------------------------------------------</w:t>
+      </w:r>
+    </w:p>
+    <w:p>
+      <w:pPr>
+        <w:pStyle w:val="PlainText"/>
+        <w:rPr>
+          <w:rFonts w:ascii="Courier New" w:hAnsi="Courier New" w:cs="Courier New"/>
+        </w:rPr>
+      </w:pPr>
+      <w:r>
+        <w:rPr>
+          <w:rFonts w:ascii="Courier New" w:hAnsi="Courier New" w:cs="Courier New"/>
+        </w:rPr>
+        <w:t>Item Name</w:t>
+      </w:r>
+      <w:r>
+        <w:rPr>
+          <w:rFonts w:ascii="Courier New" w:hAnsi="Courier New" w:cs="Courier New"/>
+        </w:rPr>
+        <w:tab/>
+      </w:r>
+      <w:r>
+        <w:rPr>
+          <w:rFonts w:ascii="Courier New" w:hAnsi="Courier New" w:cs="Courier New"/>
+        </w:rPr>
+        <w:tab/>
+      </w:r>
+      <w:r>
+        <w:rPr>
+          <w:rFonts w:ascii="Courier New" w:hAnsi="Courier New" w:cs="Courier New"/>
+        </w:rPr>
+        <w:tab/>
+      </w:r>
+      <w:r>
+        <w:rPr>
+          <w:rFonts w:ascii="Courier New" w:hAnsi="Courier New" w:cs="Courier New"/>
+        </w:rPr>
+        <w:tab/>
+        <w:t>- BEET</w:t>
+      </w:r>
+    </w:p>
+    <w:p>
+      <w:pPr>
+        <w:pStyle w:val="PlainText"/>
+        <w:rPr>
+          <w:rFonts w:ascii="Courier New" w:hAnsi="Courier New" w:cs="Courier New"/>
+          <w:color w:val="FF0000"/>
+        </w:rPr>
+      </w:pPr>
+      <w:r>
+        <w:rPr>
+          <w:rFonts w:ascii="Courier New" w:hAnsi="Courier New" w:cs="Courier New"/>
+          <w:color w:val="FF0000"/>
+        </w:rPr>
+        <w:t>Amount Received</w:t>
+      </w:r>
+      <w:r>
+        <w:rPr>
+          <w:rFonts w:ascii="Courier New" w:hAnsi="Courier New" w:cs="Courier New"/>
+          <w:color w:val="FF0000"/>
+        </w:rPr>
+        <w:tab/>
+      </w:r>
+      <w:r>
+        <w:rPr>
+          <w:rFonts w:ascii="Courier New" w:hAnsi="Courier New" w:cs="Courier New"/>
+          <w:color w:val="FF0000"/>
+        </w:rPr>
+        <w:tab/>
+      </w:r>
+      <w:r>
+        <w:rPr>
+          <w:rFonts w:ascii="Courier New" w:hAnsi="Courier New" w:cs="Courier New"/>
+          <w:color w:val="FF0000"/>
+        </w:rPr>
+        <w:tab/>
+        <w:t>- 1310</w:t>
+      </w:r>
+    </w:p>
+    <w:p>
+      <w:pPr>
+        <w:pStyle w:val="PlainText"/>
+        <w:rPr>
+          <w:rFonts w:ascii="Courier New" w:hAnsi="Courier New" w:cs="Courier New"/>
+        </w:rPr>
+      </w:pPr>
+      <w:r>
+        <w:rPr>
+          <w:rFonts w:ascii="Courier New" w:hAnsi="Courier New" w:cs="Courier New"/>
+        </w:rPr>
+        <w:t>Amount Received mode</w:t>
+      </w:r>
+      <w:r>
+        <w:rPr>
+          <w:rFonts w:ascii="Courier New" w:hAnsi="Courier New" w:cs="Courier New"/>
+        </w:rPr>
+        <w:tab/>
+      </w:r>
+      <w:r>
+        <w:rPr>
+          <w:rFonts w:ascii="Courier New" w:hAnsi="Courier New" w:cs="Courier New"/>
+        </w:rPr>
+        <w:tab/>
+        <w:t>-</w:t>
+      </w:r>
+      <w:r>
+        <w:rPr>
+          <w:rFonts w:ascii="Courier New" w:hAnsi="Courier New" w:cs="Courier New"/>
+        </w:rPr>
+        <w:t xml:space="preserve"> CASH AND CLEARD</w:t>
+      </w:r>
+    </w:p>
+    <w:p>
+      <w:pPr>
+        <w:pStyle w:val="PlainText"/>
+        <w:rPr>
+          <w:rFonts w:ascii="Courier New" w:hAnsi="Courier New" w:cs="Courier New"/>
+        </w:rPr>
+      </w:pPr>
+    </w:p>
+    <w:p>
+      <w:pPr>
+        <w:pStyle w:val="PlainText"/>
+        <w:rPr>
+          <w:rFonts w:ascii="Courier New" w:hAnsi="Courier New" w:cs="Courier New"/>
+          <w:b/>
+        </w:rPr>
+      </w:pPr>
     </w:p>
     <w:p>
       <w:pPr>

--- a/customer _details/GANGAMMA/SEP/TUMKUR/TMN/PURCHASE DETAILS.docx
+++ b/customer _details/GANGAMMA/SEP/TUMKUR/TMN/PURCHASE DETAILS.docx
@@ -1381,13 +1381,7 @@
         <w:rPr>
           <w:rFonts w:ascii="Courier New" w:hAnsi="Courier New" w:cs="Courier New"/>
         </w:rPr>
-        <w:t>Thu Sep 12</w:t>
-      </w:r>
-      <w:r>
-        <w:rPr>
-          <w:rFonts w:ascii="Courier New" w:hAnsi="Courier New" w:cs="Courier New"/>
-        </w:rPr>
-        <w:t xml:space="preserve"> 11:43:19 PDT 2017</w:t>
+        <w:t>Thu Sep 12 11:43:19 PDT 2017</w:t>
       </w:r>
     </w:p>
     <w:p>
@@ -1544,14 +1538,332 @@
           <w:rFonts w:ascii="Courier New" w:hAnsi="Courier New" w:cs="Courier New"/>
         </w:rPr>
         <w:tab/>
-        <w:t>-</w:t>
-      </w:r>
-      <w:r>
-        <w:rPr>
-          <w:rFonts w:ascii="Courier New" w:hAnsi="Courier New" w:cs="Courier New"/>
-        </w:rPr>
-        <w:t xml:space="preserve"> CASH AND CLEARD</w:t>
-      </w:r>
+        <w:t>- CASH AND CLEARD</w:t>
+      </w:r>
+    </w:p>
+    <w:p>
+      <w:pPr>
+        <w:pStyle w:val="PlainText"/>
+        <w:rPr>
+          <w:rFonts w:ascii="Courier New" w:hAnsi="Courier New" w:cs="Courier New"/>
+        </w:rPr>
+      </w:pPr>
+    </w:p>
+    <w:p>
+      <w:pPr>
+        <w:pStyle w:val="PlainText"/>
+        <w:rPr>
+          <w:rFonts w:ascii="Courier New" w:hAnsi="Courier New" w:cs="Courier New"/>
+        </w:rPr>
+      </w:pPr>
+      <w:r>
+        <w:rPr>
+          <w:rFonts w:ascii="Courier New" w:hAnsi="Courier New" w:cs="Courier New"/>
+        </w:rPr>
+        <w:t>Mon Sep 17</w:t>
+      </w:r>
+      <w:r>
+        <w:rPr>
+          <w:rFonts w:ascii="Courier New" w:hAnsi="Courier New" w:cs="Courier New"/>
+        </w:rPr>
+        <w:t xml:space="preserve"> 11:24:51 PDT 2017</w:t>
+      </w:r>
+    </w:p>
+    <w:p>
+      <w:pPr>
+        <w:pStyle w:val="PlainText"/>
+        <w:rPr>
+          <w:rFonts w:ascii="Courier New" w:hAnsi="Courier New" w:cs="Courier New"/>
+        </w:rPr>
+      </w:pPr>
+      <w:r>
+        <w:rPr>
+          <w:rFonts w:ascii="Courier New" w:hAnsi="Courier New" w:cs="Courier New"/>
+        </w:rPr>
+        <w:t>Person Name</w:t>
+      </w:r>
+      <w:r>
+        <w:rPr>
+          <w:rFonts w:ascii="Courier New" w:hAnsi="Courier New" w:cs="Courier New"/>
+        </w:rPr>
+        <w:tab/>
+      </w:r>
+      <w:r>
+        <w:rPr>
+          <w:rFonts w:ascii="Courier New" w:hAnsi="Courier New" w:cs="Courier New"/>
+        </w:rPr>
+        <w:tab/>
+      </w:r>
+      <w:r>
+        <w:rPr>
+          <w:rFonts w:ascii="Courier New" w:hAnsi="Courier New" w:cs="Courier New"/>
+        </w:rPr>
+        <w:tab/>
+      </w:r>
+      <w:r>
+        <w:rPr>
+          <w:rFonts w:ascii="Courier New" w:hAnsi="Courier New" w:cs="Courier New"/>
+        </w:rPr>
+        <w:tab/>
+        <w:t>- TMN</w:t>
+      </w:r>
+    </w:p>
+    <w:p>
+      <w:pPr>
+        <w:pStyle w:val="PlainText"/>
+        <w:rPr>
+          <w:rFonts w:ascii="Courier New" w:hAnsi="Courier New" w:cs="Courier New"/>
+        </w:rPr>
+      </w:pPr>
+      <w:r>
+        <w:rPr>
+          <w:rFonts w:ascii="Courier New" w:hAnsi="Courier New" w:cs="Courier New"/>
+        </w:rPr>
+        <w:t>---------------------------------------------------------------</w:t>
+      </w:r>
+    </w:p>
+    <w:p>
+      <w:pPr>
+        <w:pStyle w:val="PlainText"/>
+        <w:rPr>
+          <w:rFonts w:ascii="Courier New" w:hAnsi="Courier New" w:cs="Courier New"/>
+        </w:rPr>
+      </w:pPr>
+      <w:r>
+        <w:rPr>
+          <w:rFonts w:ascii="Courier New" w:hAnsi="Courier New" w:cs="Courier New"/>
+        </w:rPr>
+        <w:t>Item Name</w:t>
+      </w:r>
+      <w:r>
+        <w:rPr>
+          <w:rFonts w:ascii="Courier New" w:hAnsi="Courier New" w:cs="Courier New"/>
+        </w:rPr>
+        <w:tab/>
+      </w:r>
+      <w:r>
+        <w:rPr>
+          <w:rFonts w:ascii="Courier New" w:hAnsi="Courier New" w:cs="Courier New"/>
+        </w:rPr>
+        <w:tab/>
+      </w:r>
+      <w:r>
+        <w:rPr>
+          <w:rFonts w:ascii="Courier New" w:hAnsi="Courier New" w:cs="Courier New"/>
+        </w:rPr>
+        <w:tab/>
+      </w:r>
+      <w:r>
+        <w:rPr>
+          <w:rFonts w:ascii="Courier New" w:hAnsi="Courier New" w:cs="Courier New"/>
+        </w:rPr>
+        <w:tab/>
+        <w:t xml:space="preserve">- CHOW </w:t>
+      </w:r>
+    </w:p>
+    <w:p>
+      <w:pPr>
+        <w:pStyle w:val="PlainText"/>
+        <w:rPr>
+          <w:rFonts w:ascii="Courier New" w:hAnsi="Courier New" w:cs="Courier New"/>
+        </w:rPr>
+      </w:pPr>
+      <w:r>
+        <w:rPr>
+          <w:rFonts w:ascii="Courier New" w:hAnsi="Courier New" w:cs="Courier New"/>
+        </w:rPr>
+        <w:t>Number of Pockets</w:t>
+      </w:r>
+      <w:r>
+        <w:rPr>
+          <w:rFonts w:ascii="Courier New" w:hAnsi="Courier New" w:cs="Courier New"/>
+        </w:rPr>
+        <w:tab/>
+      </w:r>
+      <w:r>
+        <w:rPr>
+          <w:rFonts w:ascii="Courier New" w:hAnsi="Courier New" w:cs="Courier New"/>
+        </w:rPr>
+        <w:tab/>
+      </w:r>
+      <w:r>
+        <w:rPr>
+          <w:rFonts w:ascii="Courier New" w:hAnsi="Courier New" w:cs="Courier New"/>
+        </w:rPr>
+        <w:tab/>
+        <w:t>- 3</w:t>
+      </w:r>
+    </w:p>
+    <w:p>
+      <w:pPr>
+        <w:pStyle w:val="PlainText"/>
+        <w:rPr>
+          <w:rFonts w:ascii="Courier New" w:hAnsi="Courier New" w:cs="Courier New"/>
+        </w:rPr>
+      </w:pPr>
+      <w:r>
+        <w:rPr>
+          <w:rFonts w:ascii="Courier New" w:hAnsi="Courier New" w:cs="Courier New"/>
+        </w:rPr>
+        <w:t>Number of KGs</w:t>
+      </w:r>
+      <w:r>
+        <w:rPr>
+          <w:rFonts w:ascii="Courier New" w:hAnsi="Courier New" w:cs="Courier New"/>
+        </w:rPr>
+        <w:tab/>
+      </w:r>
+      <w:r>
+        <w:rPr>
+          <w:rFonts w:ascii="Courier New" w:hAnsi="Courier New" w:cs="Courier New"/>
+        </w:rPr>
+        <w:tab/>
+      </w:r>
+      <w:r>
+        <w:rPr>
+          <w:rFonts w:ascii="Courier New" w:hAnsi="Courier New" w:cs="Courier New"/>
+        </w:rPr>
+        <w:tab/>
+        <w:t>- 209</w:t>
+      </w:r>
+    </w:p>
+    <w:p>
+      <w:pPr>
+        <w:pStyle w:val="PlainText"/>
+        <w:rPr>
+          <w:rFonts w:ascii="Courier New" w:hAnsi="Courier New" w:cs="Courier New"/>
+        </w:rPr>
+      </w:pPr>
+      <w:r>
+        <w:rPr>
+          <w:rFonts w:ascii="Courier New" w:hAnsi="Courier New" w:cs="Courier New"/>
+        </w:rPr>
+        <w:t>Rate</w:t>
+      </w:r>
+      <w:r>
+        <w:rPr>
+          <w:rFonts w:ascii="Courier New" w:hAnsi="Courier New" w:cs="Courier New"/>
+        </w:rPr>
+        <w:tab/>
+      </w:r>
+      <w:r>
+        <w:rPr>
+          <w:rFonts w:ascii="Courier New" w:hAnsi="Courier New" w:cs="Courier New"/>
+        </w:rPr>
+        <w:tab/>
+      </w:r>
+      <w:r>
+        <w:rPr>
+          <w:rFonts w:ascii="Courier New" w:hAnsi="Courier New" w:cs="Courier New"/>
+        </w:rPr>
+        <w:tab/>
+      </w:r>
+      <w:r>
+        <w:rPr>
+          <w:rFonts w:ascii="Courier New" w:hAnsi="Courier New" w:cs="Courier New"/>
+        </w:rPr>
+        <w:tab/>
+      </w:r>
+      <w:r>
+        <w:rPr>
+          <w:rFonts w:ascii="Courier New" w:hAnsi="Courier New" w:cs="Courier New"/>
+        </w:rPr>
+        <w:tab/>
+        <w:t>- 13</w:t>
+      </w:r>
+    </w:p>
+    <w:p>
+      <w:pPr>
+        <w:pStyle w:val="PlainText"/>
+        <w:rPr>
+          <w:rFonts w:ascii="Courier New" w:hAnsi="Courier New" w:cs="Courier New"/>
+        </w:rPr>
+      </w:pPr>
+      <w:r>
+        <w:rPr>
+          <w:rFonts w:ascii="Courier New" w:hAnsi="Courier New" w:cs="Courier New"/>
+        </w:rPr>
+        <w:t>Total Price</w:t>
+      </w:r>
+      <w:r>
+        <w:rPr>
+          <w:rFonts w:ascii="Courier New" w:hAnsi="Courier New" w:cs="Courier New"/>
+        </w:rPr>
+        <w:tab/>
+      </w:r>
+      <w:r>
+        <w:rPr>
+          <w:rFonts w:ascii="Courier New" w:hAnsi="Courier New" w:cs="Courier New"/>
+        </w:rPr>
+        <w:tab/>
+      </w:r>
+      <w:r>
+        <w:rPr>
+          <w:rFonts w:ascii="Courier New" w:hAnsi="Courier New" w:cs="Courier New"/>
+        </w:rPr>
+        <w:tab/>
+      </w:r>
+      <w:r>
+        <w:rPr>
+          <w:rFonts w:ascii="Courier New" w:hAnsi="Courier New" w:cs="Courier New"/>
+        </w:rPr>
+        <w:tab/>
+        <w:t>- 2717.0</w:t>
+      </w:r>
+    </w:p>
+    <w:p>
+      <w:pPr>
+        <w:pStyle w:val="PlainText"/>
+        <w:rPr>
+          <w:rFonts w:ascii="Courier New" w:hAnsi="Courier New" w:cs="Courier New"/>
+          <w:b/>
+        </w:rPr>
+      </w:pPr>
+      <w:r>
+        <w:rPr>
+          <w:rFonts w:ascii="Courier New" w:hAnsi="Courier New" w:cs="Courier New"/>
+          <w:b/>
+        </w:rPr>
+        <w:t>Amount balance</w:t>
+      </w:r>
+      <w:r>
+        <w:rPr>
+          <w:rFonts w:ascii="Courier New" w:hAnsi="Courier New" w:cs="Courier New"/>
+          <w:b/>
+        </w:rPr>
+        <w:tab/>
+      </w:r>
+      <w:r>
+        <w:rPr>
+          <w:rFonts w:ascii="Courier New" w:hAnsi="Courier New" w:cs="Courier New"/>
+          <w:b/>
+        </w:rPr>
+        <w:tab/>
+      </w:r>
+      <w:r>
+        <w:rPr>
+          <w:rFonts w:ascii="Courier New" w:hAnsi="Courier New" w:cs="Courier New"/>
+          <w:b/>
+        </w:rPr>
+        <w:tab/>
+        <w:t>- 2717.0</w:t>
+      </w:r>
+    </w:p>
+    <w:p>
+      <w:pPr>
+        <w:pStyle w:val="PlainText"/>
+        <w:rPr>
+          <w:rFonts w:ascii="Courier New" w:hAnsi="Courier New" w:cs="Courier New"/>
+        </w:rPr>
+      </w:pPr>
+    </w:p>
+    <w:p>
+      <w:pPr>
+        <w:pStyle w:val="PlainText"/>
+        <w:rPr>
+          <w:rFonts w:ascii="Courier New" w:hAnsi="Courier New" w:cs="Courier New"/>
+        </w:rPr>
+      </w:pPr>
     </w:p>
     <w:p>
       <w:pPr>

--- a/customer _details/GANGAMMA/SEP/TUMKUR/TMN/PURCHASE DETAILS.docx
+++ b/customer _details/GANGAMMA/SEP/TUMKUR/TMN/PURCHASE DETAILS.docx
@@ -1560,13 +1560,7 @@
         <w:rPr>
           <w:rFonts w:ascii="Courier New" w:hAnsi="Courier New" w:cs="Courier New"/>
         </w:rPr>
-        <w:t>Mon Sep 17</w:t>
-      </w:r>
-      <w:r>
-        <w:rPr>
-          <w:rFonts w:ascii="Courier New" w:hAnsi="Courier New" w:cs="Courier New"/>
-        </w:rPr>
-        <w:t xml:space="preserve"> 11:24:51 PDT 2017</w:t>
+        <w:t>Mon Sep 17 11:24:51 PDT 2017</w:t>
       </w:r>
     </w:p>
     <w:p>
@@ -1848,6 +1842,445 @@
         <w:tab/>
         <w:t>- 2717.0</w:t>
       </w:r>
+    </w:p>
+    <w:p>
+      <w:pPr>
+        <w:pStyle w:val="PlainText"/>
+        <w:rPr>
+          <w:rFonts w:ascii="Courier New" w:hAnsi="Courier New" w:cs="Courier New"/>
+          <w:b/>
+        </w:rPr>
+      </w:pPr>
+    </w:p>
+    <w:p>
+      <w:pPr>
+        <w:pStyle w:val="PlainText"/>
+        <w:rPr>
+          <w:rFonts w:ascii="Courier New" w:hAnsi="Courier New" w:cs="Courier New"/>
+        </w:rPr>
+      </w:pPr>
+      <w:r>
+        <w:rPr>
+          <w:rFonts w:ascii="Courier New" w:hAnsi="Courier New" w:cs="Courier New"/>
+        </w:rPr>
+        <w:t>Tue Sep 18</w:t>
+      </w:r>
+      <w:r>
+        <w:rPr>
+          <w:rFonts w:ascii="Courier New" w:hAnsi="Courier New" w:cs="Courier New"/>
+        </w:rPr>
+        <w:t xml:space="preserve"> 11:00:58 PDT 2017</w:t>
+      </w:r>
+    </w:p>
+    <w:p>
+      <w:pPr>
+        <w:pStyle w:val="PlainText"/>
+        <w:rPr>
+          <w:rFonts w:ascii="Courier New" w:hAnsi="Courier New" w:cs="Courier New"/>
+        </w:rPr>
+      </w:pPr>
+      <w:r>
+        <w:rPr>
+          <w:rFonts w:ascii="Courier New" w:hAnsi="Courier New" w:cs="Courier New"/>
+        </w:rPr>
+        <w:t>Person Name</w:t>
+      </w:r>
+      <w:r>
+        <w:rPr>
+          <w:rFonts w:ascii="Courier New" w:hAnsi="Courier New" w:cs="Courier New"/>
+        </w:rPr>
+        <w:tab/>
+      </w:r>
+      <w:r>
+        <w:rPr>
+          <w:rFonts w:ascii="Courier New" w:hAnsi="Courier New" w:cs="Courier New"/>
+        </w:rPr>
+        <w:tab/>
+      </w:r>
+      <w:r>
+        <w:rPr>
+          <w:rFonts w:ascii="Courier New" w:hAnsi="Courier New" w:cs="Courier New"/>
+        </w:rPr>
+        <w:tab/>
+      </w:r>
+      <w:r>
+        <w:rPr>
+          <w:rFonts w:ascii="Courier New" w:hAnsi="Courier New" w:cs="Courier New"/>
+        </w:rPr>
+        <w:tab/>
+        <w:t>- TMN</w:t>
+      </w:r>
+    </w:p>
+    <w:p>
+      <w:pPr>
+        <w:pStyle w:val="PlainText"/>
+        <w:rPr>
+          <w:rFonts w:ascii="Courier New" w:hAnsi="Courier New" w:cs="Courier New"/>
+        </w:rPr>
+      </w:pPr>
+      <w:r>
+        <w:rPr>
+          <w:rFonts w:ascii="Courier New" w:hAnsi="Courier New" w:cs="Courier New"/>
+        </w:rPr>
+        <w:t>---------------------------------------------------------------</w:t>
+      </w:r>
+    </w:p>
+    <w:p>
+      <w:pPr>
+        <w:pStyle w:val="PlainText"/>
+        <w:rPr>
+          <w:rFonts w:ascii="Courier New" w:hAnsi="Courier New" w:cs="Courier New"/>
+        </w:rPr>
+      </w:pPr>
+      <w:r>
+        <w:rPr>
+          <w:rFonts w:ascii="Courier New" w:hAnsi="Courier New" w:cs="Courier New"/>
+        </w:rPr>
+        <w:t>Item Name</w:t>
+      </w:r>
+      <w:r>
+        <w:rPr>
+          <w:rFonts w:ascii="Courier New" w:hAnsi="Courier New" w:cs="Courier New"/>
+        </w:rPr>
+        <w:tab/>
+      </w:r>
+      <w:r>
+        <w:rPr>
+          <w:rFonts w:ascii="Courier New" w:hAnsi="Courier New" w:cs="Courier New"/>
+        </w:rPr>
+        <w:tab/>
+      </w:r>
+      <w:r>
+        <w:rPr>
+          <w:rFonts w:ascii="Courier New" w:hAnsi="Courier New" w:cs="Courier New"/>
+        </w:rPr>
+        <w:tab/>
+      </w:r>
+      <w:r>
+        <w:rPr>
+          <w:rFonts w:ascii="Courier New" w:hAnsi="Courier New" w:cs="Courier New"/>
+        </w:rPr>
+        <w:tab/>
+        <w:t>- CHOW</w:t>
+      </w:r>
+    </w:p>
+    <w:p>
+      <w:pPr>
+        <w:pStyle w:val="PlainText"/>
+        <w:rPr>
+          <w:rFonts w:ascii="Courier New" w:hAnsi="Courier New" w:cs="Courier New"/>
+          <w:color w:val="FF0000"/>
+        </w:rPr>
+      </w:pPr>
+      <w:r>
+        <w:rPr>
+          <w:rFonts w:ascii="Courier New" w:hAnsi="Courier New" w:cs="Courier New"/>
+          <w:color w:val="FF0000"/>
+        </w:rPr>
+        <w:t>Amount Received</w:t>
+      </w:r>
+      <w:r>
+        <w:rPr>
+          <w:rFonts w:ascii="Courier New" w:hAnsi="Courier New" w:cs="Courier New"/>
+          <w:color w:val="FF0000"/>
+        </w:rPr>
+        <w:tab/>
+      </w:r>
+      <w:r>
+        <w:rPr>
+          <w:rFonts w:ascii="Courier New" w:hAnsi="Courier New" w:cs="Courier New"/>
+          <w:color w:val="FF0000"/>
+        </w:rPr>
+        <w:tab/>
+      </w:r>
+      <w:r>
+        <w:rPr>
+          <w:rFonts w:ascii="Courier New" w:hAnsi="Courier New" w:cs="Courier New"/>
+          <w:color w:val="FF0000"/>
+        </w:rPr>
+        <w:tab/>
+        <w:t>- 02717</w:t>
+      </w:r>
+    </w:p>
+    <w:p>
+      <w:pPr>
+        <w:pStyle w:val="PlainText"/>
+        <w:rPr>
+          <w:rFonts w:ascii="Courier New" w:hAnsi="Courier New" w:cs="Courier New"/>
+        </w:rPr>
+      </w:pPr>
+      <w:r>
+        <w:rPr>
+          <w:rFonts w:ascii="Courier New" w:hAnsi="Courier New" w:cs="Courier New"/>
+        </w:rPr>
+        <w:t>Amount Received mode</w:t>
+      </w:r>
+      <w:r>
+        <w:rPr>
+          <w:rFonts w:ascii="Courier New" w:hAnsi="Courier New" w:cs="Courier New"/>
+        </w:rPr>
+        <w:tab/>
+      </w:r>
+      <w:r>
+        <w:rPr>
+          <w:rFonts w:ascii="Courier New" w:hAnsi="Courier New" w:cs="Courier New"/>
+        </w:rPr>
+        <w:tab/>
+        <w:t>- CASH AND CLEAR</w:t>
+      </w:r>
+    </w:p>
+    <w:p>
+      <w:pPr>
+        <w:pStyle w:val="PlainText"/>
+        <w:rPr>
+          <w:rFonts w:ascii="Courier New" w:hAnsi="Courier New" w:cs="Courier New"/>
+        </w:rPr>
+      </w:pPr>
+    </w:p>
+    <w:p>
+      <w:pPr>
+        <w:pStyle w:val="PlainText"/>
+        <w:rPr>
+          <w:rFonts w:ascii="Courier New" w:hAnsi="Courier New" w:cs="Courier New"/>
+        </w:rPr>
+      </w:pPr>
+      <w:r>
+        <w:rPr>
+          <w:rFonts w:ascii="Courier New" w:hAnsi="Courier New" w:cs="Courier New"/>
+        </w:rPr>
+        <w:t>Item Name</w:t>
+      </w:r>
+      <w:r>
+        <w:rPr>
+          <w:rFonts w:ascii="Courier New" w:hAnsi="Courier New" w:cs="Courier New"/>
+        </w:rPr>
+        <w:tab/>
+      </w:r>
+      <w:r>
+        <w:rPr>
+          <w:rFonts w:ascii="Courier New" w:hAnsi="Courier New" w:cs="Courier New"/>
+        </w:rPr>
+        <w:tab/>
+      </w:r>
+      <w:r>
+        <w:rPr>
+          <w:rFonts w:ascii="Courier New" w:hAnsi="Courier New" w:cs="Courier New"/>
+        </w:rPr>
+        <w:tab/>
+      </w:r>
+      <w:r>
+        <w:rPr>
+          <w:rFonts w:ascii="Courier New" w:hAnsi="Courier New" w:cs="Courier New"/>
+        </w:rPr>
+        <w:tab/>
+        <w:t>- CHOWCHOW</w:t>
+      </w:r>
+    </w:p>
+    <w:p>
+      <w:pPr>
+        <w:pStyle w:val="PlainText"/>
+        <w:rPr>
+          <w:rFonts w:ascii="Courier New" w:hAnsi="Courier New" w:cs="Courier New"/>
+        </w:rPr>
+      </w:pPr>
+      <w:r>
+        <w:rPr>
+          <w:rFonts w:ascii="Courier New" w:hAnsi="Courier New" w:cs="Courier New"/>
+        </w:rPr>
+        <w:t>Number of Pockets</w:t>
+      </w:r>
+      <w:r>
+        <w:rPr>
+          <w:rFonts w:ascii="Courier New" w:hAnsi="Courier New" w:cs="Courier New"/>
+        </w:rPr>
+        <w:tab/>
+      </w:r>
+      <w:r>
+        <w:rPr>
+          <w:rFonts w:ascii="Courier New" w:hAnsi="Courier New" w:cs="Courier New"/>
+        </w:rPr>
+        <w:tab/>
+      </w:r>
+      <w:r>
+        <w:rPr>
+          <w:rFonts w:ascii="Courier New" w:hAnsi="Courier New" w:cs="Courier New"/>
+        </w:rPr>
+        <w:tab/>
+        <w:t>- 1</w:t>
+      </w:r>
+    </w:p>
+    <w:p>
+      <w:pPr>
+        <w:pStyle w:val="PlainText"/>
+        <w:rPr>
+          <w:rFonts w:ascii="Courier New" w:hAnsi="Courier New" w:cs="Courier New"/>
+        </w:rPr>
+      </w:pPr>
+      <w:r>
+        <w:rPr>
+          <w:rFonts w:ascii="Courier New" w:hAnsi="Courier New" w:cs="Courier New"/>
+        </w:rPr>
+        <w:t>Number of KGs</w:t>
+      </w:r>
+      <w:r>
+        <w:rPr>
+          <w:rFonts w:ascii="Courier New" w:hAnsi="Courier New" w:cs="Courier New"/>
+        </w:rPr>
+        <w:tab/>
+      </w:r>
+      <w:r>
+        <w:rPr>
+          <w:rFonts w:ascii="Courier New" w:hAnsi="Courier New" w:cs="Courier New"/>
+        </w:rPr>
+        <w:tab/>
+      </w:r>
+      <w:r>
+        <w:rPr>
+          <w:rFonts w:ascii="Courier New" w:hAnsi="Courier New" w:cs="Courier New"/>
+        </w:rPr>
+        <w:tab/>
+        <w:t>- 64</w:t>
+      </w:r>
+    </w:p>
+    <w:p>
+      <w:pPr>
+        <w:pStyle w:val="PlainText"/>
+        <w:rPr>
+          <w:rFonts w:ascii="Courier New" w:hAnsi="Courier New" w:cs="Courier New"/>
+        </w:rPr>
+      </w:pPr>
+      <w:r>
+        <w:rPr>
+          <w:rFonts w:ascii="Courier New" w:hAnsi="Courier New" w:cs="Courier New"/>
+        </w:rPr>
+        <w:t>Rate</w:t>
+      </w:r>
+      <w:r>
+        <w:rPr>
+          <w:rFonts w:ascii="Courier New" w:hAnsi="Courier New" w:cs="Courier New"/>
+        </w:rPr>
+        <w:tab/>
+      </w:r>
+      <w:r>
+        <w:rPr>
+          <w:rFonts w:ascii="Courier New" w:hAnsi="Courier New" w:cs="Courier New"/>
+        </w:rPr>
+        <w:tab/>
+      </w:r>
+      <w:r>
+        <w:rPr>
+          <w:rFonts w:ascii="Courier New" w:hAnsi="Courier New" w:cs="Courier New"/>
+        </w:rPr>
+        <w:tab/>
+      </w:r>
+      <w:r>
+        <w:rPr>
+          <w:rFonts w:ascii="Courier New" w:hAnsi="Courier New" w:cs="Courier New"/>
+        </w:rPr>
+        <w:tab/>
+      </w:r>
+      <w:r>
+        <w:rPr>
+          <w:rFonts w:ascii="Courier New" w:hAnsi="Courier New" w:cs="Courier New"/>
+        </w:rPr>
+        <w:tab/>
+        <w:t>- 14</w:t>
+      </w:r>
+    </w:p>
+    <w:p>
+      <w:pPr>
+        <w:pStyle w:val="PlainText"/>
+        <w:rPr>
+          <w:rFonts w:ascii="Courier New" w:hAnsi="Courier New" w:cs="Courier New"/>
+        </w:rPr>
+      </w:pPr>
+      <w:r>
+        <w:rPr>
+          <w:rFonts w:ascii="Courier New" w:hAnsi="Courier New" w:cs="Courier New"/>
+        </w:rPr>
+        <w:t>Total Price</w:t>
+      </w:r>
+      <w:r>
+        <w:rPr>
+          <w:rFonts w:ascii="Courier New" w:hAnsi="Courier New" w:cs="Courier New"/>
+        </w:rPr>
+        <w:tab/>
+      </w:r>
+      <w:r>
+        <w:rPr>
+          <w:rFonts w:ascii="Courier New" w:hAnsi="Courier New" w:cs="Courier New"/>
+        </w:rPr>
+        <w:tab/>
+      </w:r>
+      <w:r>
+        <w:rPr>
+          <w:rFonts w:ascii="Courier New" w:hAnsi="Courier New" w:cs="Courier New"/>
+        </w:rPr>
+        <w:tab/>
+      </w:r>
+      <w:r>
+        <w:rPr>
+          <w:rFonts w:ascii="Courier New" w:hAnsi="Courier New" w:cs="Courier New"/>
+        </w:rPr>
+        <w:tab/>
+        <w:t>- 896.0</w:t>
+      </w:r>
+    </w:p>
+    <w:p>
+      <w:pPr>
+        <w:pStyle w:val="PlainText"/>
+        <w:rPr>
+          <w:rFonts w:ascii="Courier New" w:hAnsi="Courier New" w:cs="Courier New"/>
+          <w:b/>
+        </w:rPr>
+      </w:pPr>
+      <w:r>
+        <w:rPr>
+          <w:rFonts w:ascii="Courier New" w:hAnsi="Courier New" w:cs="Courier New"/>
+          <w:b/>
+        </w:rPr>
+        <w:t>Amount balance</w:t>
+      </w:r>
+      <w:r>
+        <w:rPr>
+          <w:rFonts w:ascii="Courier New" w:hAnsi="Courier New" w:cs="Courier New"/>
+          <w:b/>
+        </w:rPr>
+        <w:tab/>
+      </w:r>
+      <w:r>
+        <w:rPr>
+          <w:rFonts w:ascii="Courier New" w:hAnsi="Courier New" w:cs="Courier New"/>
+          <w:b/>
+        </w:rPr>
+        <w:tab/>
+      </w:r>
+      <w:r>
+        <w:rPr>
+          <w:rFonts w:ascii="Courier New" w:hAnsi="Courier New" w:cs="Courier New"/>
+          <w:b/>
+        </w:rPr>
+        <w:tab/>
+        <w:t>- 896.0</w:t>
+      </w:r>
+    </w:p>
+    <w:p>
+      <w:pPr>
+        <w:pStyle w:val="PlainText"/>
+        <w:rPr>
+          <w:rFonts w:ascii="Courier New" w:hAnsi="Courier New" w:cs="Courier New"/>
+          <w:b/>
+        </w:rPr>
+      </w:pPr>
+    </w:p>
+    <w:p>
+      <w:pPr>
+        <w:pStyle w:val="PlainText"/>
+        <w:rPr>
+          <w:rFonts w:ascii="Courier New" w:hAnsi="Courier New" w:cs="Courier New"/>
+          <w:b/>
+        </w:rPr>
+      </w:pPr>
     </w:p>
     <w:p>
       <w:pPr>

--- a/customer _details/GANGAMMA/SEP/TUMKUR/TMN/PURCHASE DETAILS.docx
+++ b/customer _details/GANGAMMA/SEP/TUMKUR/TMN/PURCHASE DETAILS.docx
@@ -1863,13 +1863,7 @@
         <w:rPr>
           <w:rFonts w:ascii="Courier New" w:hAnsi="Courier New" w:cs="Courier New"/>
         </w:rPr>
-        <w:t>Tue Sep 18</w:t>
-      </w:r>
-      <w:r>
-        <w:rPr>
-          <w:rFonts w:ascii="Courier New" w:hAnsi="Courier New" w:cs="Courier New"/>
-        </w:rPr>
-        <w:t xml:space="preserve"> 11:00:58 PDT 2017</w:t>
+        <w:t>Tue Sep 18 11:00:58 PDT 2017</w:t>
       </w:r>
     </w:p>
     <w:p>
@@ -2263,6 +2257,444 @@
         <w:tab/>
         <w:t>- 896.0</w:t>
       </w:r>
+    </w:p>
+    <w:p>
+      <w:pPr>
+        <w:pStyle w:val="PlainText"/>
+        <w:rPr>
+          <w:rFonts w:ascii="Courier New" w:hAnsi="Courier New" w:cs="Courier New"/>
+          <w:b/>
+        </w:rPr>
+      </w:pPr>
+    </w:p>
+    <w:p>
+      <w:pPr>
+        <w:pStyle w:val="PlainText"/>
+        <w:rPr>
+          <w:rFonts w:ascii="Courier New" w:hAnsi="Courier New" w:cs="Courier New"/>
+        </w:rPr>
+      </w:pPr>
+      <w:r>
+        <w:rPr>
+          <w:rFonts w:ascii="Courier New" w:hAnsi="Courier New" w:cs="Courier New"/>
+        </w:rPr>
+        <w:t>Thu Sep 19</w:t>
+      </w:r>
+      <w:r>
+        <w:rPr>
+          <w:rFonts w:ascii="Courier New" w:hAnsi="Courier New" w:cs="Courier New"/>
+        </w:rPr>
+        <w:t xml:space="preserve"> 11:05:41 PDT 2017</w:t>
+      </w:r>
+    </w:p>
+    <w:p>
+      <w:pPr>
+        <w:pStyle w:val="PlainText"/>
+        <w:rPr>
+          <w:rFonts w:ascii="Courier New" w:hAnsi="Courier New" w:cs="Courier New"/>
+        </w:rPr>
+      </w:pPr>
+      <w:r>
+        <w:rPr>
+          <w:rFonts w:ascii="Courier New" w:hAnsi="Courier New" w:cs="Courier New"/>
+        </w:rPr>
+        <w:t>Person Name</w:t>
+      </w:r>
+      <w:r>
+        <w:rPr>
+          <w:rFonts w:ascii="Courier New" w:hAnsi="Courier New" w:cs="Courier New"/>
+        </w:rPr>
+        <w:tab/>
+      </w:r>
+      <w:r>
+        <w:rPr>
+          <w:rFonts w:ascii="Courier New" w:hAnsi="Courier New" w:cs="Courier New"/>
+        </w:rPr>
+        <w:tab/>
+      </w:r>
+      <w:r>
+        <w:rPr>
+          <w:rFonts w:ascii="Courier New" w:hAnsi="Courier New" w:cs="Courier New"/>
+        </w:rPr>
+        <w:tab/>
+      </w:r>
+      <w:r>
+        <w:rPr>
+          <w:rFonts w:ascii="Courier New" w:hAnsi="Courier New" w:cs="Courier New"/>
+        </w:rPr>
+        <w:tab/>
+        <w:t>- TMN</w:t>
+      </w:r>
+    </w:p>
+    <w:p>
+      <w:pPr>
+        <w:pStyle w:val="PlainText"/>
+        <w:rPr>
+          <w:rFonts w:ascii="Courier New" w:hAnsi="Courier New" w:cs="Courier New"/>
+        </w:rPr>
+      </w:pPr>
+      <w:r>
+        <w:rPr>
+          <w:rFonts w:ascii="Courier New" w:hAnsi="Courier New" w:cs="Courier New"/>
+        </w:rPr>
+        <w:t>---------------------------------------------------------------</w:t>
+      </w:r>
+    </w:p>
+    <w:p>
+      <w:pPr>
+        <w:pStyle w:val="PlainText"/>
+        <w:rPr>
+          <w:rFonts w:ascii="Courier New" w:hAnsi="Courier New" w:cs="Courier New"/>
+        </w:rPr>
+      </w:pPr>
+      <w:r>
+        <w:rPr>
+          <w:rFonts w:ascii="Courier New" w:hAnsi="Courier New" w:cs="Courier New"/>
+        </w:rPr>
+        <w:t>Item Name</w:t>
+      </w:r>
+      <w:r>
+        <w:rPr>
+          <w:rFonts w:ascii="Courier New" w:hAnsi="Courier New" w:cs="Courier New"/>
+        </w:rPr>
+        <w:tab/>
+      </w:r>
+      <w:r>
+        <w:rPr>
+          <w:rFonts w:ascii="Courier New" w:hAnsi="Courier New" w:cs="Courier New"/>
+        </w:rPr>
+        <w:tab/>
+      </w:r>
+      <w:r>
+        <w:rPr>
+          <w:rFonts w:ascii="Courier New" w:hAnsi="Courier New" w:cs="Courier New"/>
+        </w:rPr>
+        <w:tab/>
+      </w:r>
+      <w:r>
+        <w:rPr>
+          <w:rFonts w:ascii="Courier New" w:hAnsi="Courier New" w:cs="Courier New"/>
+        </w:rPr>
+        <w:tab/>
+        <w:t>- CARROT</w:t>
+      </w:r>
+    </w:p>
+    <w:p>
+      <w:pPr>
+        <w:pStyle w:val="PlainText"/>
+        <w:rPr>
+          <w:rFonts w:ascii="Courier New" w:hAnsi="Courier New" w:cs="Courier New"/>
+          <w:color w:val="FF0000"/>
+        </w:rPr>
+      </w:pPr>
+      <w:r>
+        <w:rPr>
+          <w:rFonts w:ascii="Courier New" w:hAnsi="Courier New" w:cs="Courier New"/>
+          <w:color w:val="FF0000"/>
+        </w:rPr>
+        <w:t>Amount Received</w:t>
+      </w:r>
+      <w:r>
+        <w:rPr>
+          <w:rFonts w:ascii="Courier New" w:hAnsi="Courier New" w:cs="Courier New"/>
+          <w:color w:val="FF0000"/>
+        </w:rPr>
+        <w:tab/>
+      </w:r>
+      <w:r>
+        <w:rPr>
+          <w:rFonts w:ascii="Courier New" w:hAnsi="Courier New" w:cs="Courier New"/>
+          <w:color w:val="FF0000"/>
+        </w:rPr>
+        <w:tab/>
+      </w:r>
+      <w:r>
+        <w:rPr>
+          <w:rFonts w:ascii="Courier New" w:hAnsi="Courier New" w:cs="Courier New"/>
+          <w:color w:val="FF0000"/>
+        </w:rPr>
+        <w:tab/>
+        <w:t>- 896</w:t>
+      </w:r>
+    </w:p>
+    <w:p>
+      <w:pPr>
+        <w:pStyle w:val="PlainText"/>
+        <w:rPr>
+          <w:rFonts w:ascii="Courier New" w:hAnsi="Courier New" w:cs="Courier New"/>
+        </w:rPr>
+      </w:pPr>
+      <w:r>
+        <w:rPr>
+          <w:rFonts w:ascii="Courier New" w:hAnsi="Courier New" w:cs="Courier New"/>
+        </w:rPr>
+        <w:t>Amount Received mode</w:t>
+      </w:r>
+      <w:r>
+        <w:rPr>
+          <w:rFonts w:ascii="Courier New" w:hAnsi="Courier New" w:cs="Courier New"/>
+        </w:rPr>
+        <w:tab/>
+      </w:r>
+      <w:r>
+        <w:rPr>
+          <w:rFonts w:ascii="Courier New" w:hAnsi="Courier New" w:cs="Courier New"/>
+        </w:rPr>
+        <w:tab/>
+        <w:t>- CASH AND CLEARD</w:t>
+      </w:r>
+    </w:p>
+    <w:p>
+      <w:pPr>
+        <w:pStyle w:val="PlainText"/>
+        <w:rPr>
+          <w:rFonts w:ascii="Courier New" w:hAnsi="Courier New" w:cs="Courier New"/>
+        </w:rPr>
+      </w:pPr>
+    </w:p>
+    <w:p>
+      <w:pPr>
+        <w:pStyle w:val="PlainText"/>
+        <w:rPr>
+          <w:rFonts w:ascii="Courier New" w:hAnsi="Courier New" w:cs="Courier New"/>
+        </w:rPr>
+      </w:pPr>
+      <w:r>
+        <w:rPr>
+          <w:rFonts w:ascii="Courier New" w:hAnsi="Courier New" w:cs="Courier New"/>
+        </w:rPr>
+        <w:t>Item Name</w:t>
+      </w:r>
+      <w:r>
+        <w:rPr>
+          <w:rFonts w:ascii="Courier New" w:hAnsi="Courier New" w:cs="Courier New"/>
+        </w:rPr>
+        <w:tab/>
+      </w:r>
+      <w:r>
+        <w:rPr>
+          <w:rFonts w:ascii="Courier New" w:hAnsi="Courier New" w:cs="Courier New"/>
+        </w:rPr>
+        <w:tab/>
+      </w:r>
+      <w:r>
+        <w:rPr>
+          <w:rFonts w:ascii="Courier New" w:hAnsi="Courier New" w:cs="Courier New"/>
+        </w:rPr>
+        <w:tab/>
+      </w:r>
+      <w:r>
+        <w:rPr>
+          <w:rFonts w:ascii="Courier New" w:hAnsi="Courier New" w:cs="Courier New"/>
+        </w:rPr>
+        <w:tab/>
+        <w:t>- CHOWCHOW</w:t>
+      </w:r>
+    </w:p>
+    <w:p>
+      <w:pPr>
+        <w:pStyle w:val="PlainText"/>
+        <w:rPr>
+          <w:rFonts w:ascii="Courier New" w:hAnsi="Courier New" w:cs="Courier New"/>
+        </w:rPr>
+      </w:pPr>
+      <w:r>
+        <w:rPr>
+          <w:rFonts w:ascii="Courier New" w:hAnsi="Courier New" w:cs="Courier New"/>
+        </w:rPr>
+        <w:t>Number of Pockets</w:t>
+      </w:r>
+      <w:r>
+        <w:rPr>
+          <w:rFonts w:ascii="Courier New" w:hAnsi="Courier New" w:cs="Courier New"/>
+        </w:rPr>
+        <w:tab/>
+      </w:r>
+      <w:r>
+        <w:rPr>
+          <w:rFonts w:ascii="Courier New" w:hAnsi="Courier New" w:cs="Courier New"/>
+        </w:rPr>
+        <w:tab/>
+      </w:r>
+      <w:r>
+        <w:rPr>
+          <w:rFonts w:ascii="Courier New" w:hAnsi="Courier New" w:cs="Courier New"/>
+        </w:rPr>
+        <w:tab/>
+        <w:t>- 3</w:t>
+      </w:r>
+    </w:p>
+    <w:p>
+      <w:pPr>
+        <w:pStyle w:val="PlainText"/>
+        <w:rPr>
+          <w:rFonts w:ascii="Courier New" w:hAnsi="Courier New" w:cs="Courier New"/>
+        </w:rPr>
+      </w:pPr>
+      <w:r>
+        <w:rPr>
+          <w:rFonts w:ascii="Courier New" w:hAnsi="Courier New" w:cs="Courier New"/>
+        </w:rPr>
+        <w:t>Number of KGs</w:t>
+      </w:r>
+      <w:r>
+        <w:rPr>
+          <w:rFonts w:ascii="Courier New" w:hAnsi="Courier New" w:cs="Courier New"/>
+        </w:rPr>
+        <w:tab/>
+      </w:r>
+      <w:r>
+        <w:rPr>
+          <w:rFonts w:ascii="Courier New" w:hAnsi="Courier New" w:cs="Courier New"/>
+        </w:rPr>
+        <w:tab/>
+      </w:r>
+      <w:r>
+        <w:rPr>
+          <w:rFonts w:ascii="Courier New" w:hAnsi="Courier New" w:cs="Courier New"/>
+        </w:rPr>
+        <w:tab/>
+        <w:t>- 236</w:t>
+      </w:r>
+    </w:p>
+    <w:p>
+      <w:pPr>
+        <w:pStyle w:val="PlainText"/>
+        <w:rPr>
+          <w:rFonts w:ascii="Courier New" w:hAnsi="Courier New" w:cs="Courier New"/>
+        </w:rPr>
+      </w:pPr>
+      <w:r>
+        <w:rPr>
+          <w:rFonts w:ascii="Courier New" w:hAnsi="Courier New" w:cs="Courier New"/>
+        </w:rPr>
+        <w:t>Rate</w:t>
+      </w:r>
+      <w:r>
+        <w:rPr>
+          <w:rFonts w:ascii="Courier New" w:hAnsi="Courier New" w:cs="Courier New"/>
+        </w:rPr>
+        <w:tab/>
+      </w:r>
+      <w:r>
+        <w:rPr>
+          <w:rFonts w:ascii="Courier New" w:hAnsi="Courier New" w:cs="Courier New"/>
+        </w:rPr>
+        <w:tab/>
+      </w:r>
+      <w:r>
+        <w:rPr>
+          <w:rFonts w:ascii="Courier New" w:hAnsi="Courier New" w:cs="Courier New"/>
+        </w:rPr>
+        <w:tab/>
+      </w:r>
+      <w:r>
+        <w:rPr>
+          <w:rFonts w:ascii="Courier New" w:hAnsi="Courier New" w:cs="Courier New"/>
+        </w:rPr>
+        <w:tab/>
+      </w:r>
+      <w:r>
+        <w:rPr>
+          <w:rFonts w:ascii="Courier New" w:hAnsi="Courier New" w:cs="Courier New"/>
+        </w:rPr>
+        <w:tab/>
+        <w:t>- 14</w:t>
+      </w:r>
+    </w:p>
+    <w:p>
+      <w:pPr>
+        <w:pStyle w:val="PlainText"/>
+        <w:rPr>
+          <w:rFonts w:ascii="Courier New" w:hAnsi="Courier New" w:cs="Courier New"/>
+        </w:rPr>
+      </w:pPr>
+      <w:r>
+        <w:rPr>
+          <w:rFonts w:ascii="Courier New" w:hAnsi="Courier New" w:cs="Courier New"/>
+        </w:rPr>
+        <w:t>Total Price</w:t>
+      </w:r>
+      <w:r>
+        <w:rPr>
+          <w:rFonts w:ascii="Courier New" w:hAnsi="Courier New" w:cs="Courier New"/>
+        </w:rPr>
+        <w:tab/>
+      </w:r>
+      <w:r>
+        <w:rPr>
+          <w:rFonts w:ascii="Courier New" w:hAnsi="Courier New" w:cs="Courier New"/>
+        </w:rPr>
+        <w:tab/>
+      </w:r>
+      <w:r>
+        <w:rPr>
+          <w:rFonts w:ascii="Courier New" w:hAnsi="Courier New" w:cs="Courier New"/>
+        </w:rPr>
+        <w:tab/>
+      </w:r>
+      <w:r>
+        <w:rPr>
+          <w:rFonts w:ascii="Courier New" w:hAnsi="Courier New" w:cs="Courier New"/>
+        </w:rPr>
+        <w:tab/>
+        <w:t>- 3304.0</w:t>
+      </w:r>
+    </w:p>
+    <w:p>
+      <w:pPr>
+        <w:pStyle w:val="PlainText"/>
+        <w:rPr>
+          <w:rFonts w:ascii="Courier New" w:hAnsi="Courier New" w:cs="Courier New"/>
+          <w:b/>
+        </w:rPr>
+      </w:pPr>
+      <w:r>
+        <w:rPr>
+          <w:rFonts w:ascii="Courier New" w:hAnsi="Courier New" w:cs="Courier New"/>
+          <w:b/>
+        </w:rPr>
+        <w:t>Amount balance</w:t>
+      </w:r>
+      <w:r>
+        <w:rPr>
+          <w:rFonts w:ascii="Courier New" w:hAnsi="Courier New" w:cs="Courier New"/>
+          <w:b/>
+        </w:rPr>
+        <w:tab/>
+      </w:r>
+      <w:r>
+        <w:rPr>
+          <w:rFonts w:ascii="Courier New" w:hAnsi="Courier New" w:cs="Courier New"/>
+          <w:b/>
+        </w:rPr>
+        <w:tab/>
+      </w:r>
+      <w:r>
+        <w:rPr>
+          <w:rFonts w:ascii="Courier New" w:hAnsi="Courier New" w:cs="Courier New"/>
+          <w:b/>
+        </w:rPr>
+        <w:tab/>
+        <w:t>- 3304.0</w:t>
+      </w:r>
+    </w:p>
+    <w:p>
+      <w:pPr>
+        <w:pStyle w:val="PlainText"/>
+        <w:rPr>
+          <w:rFonts w:ascii="Courier New" w:hAnsi="Courier New" w:cs="Courier New"/>
+        </w:rPr>
+      </w:pPr>
+    </w:p>
+    <w:p>
+      <w:pPr>
+        <w:pStyle w:val="PlainText"/>
+        <w:rPr>
+          <w:rFonts w:ascii="Courier New" w:hAnsi="Courier New" w:cs="Courier New"/>
+          <w:b/>
+        </w:rPr>
+      </w:pPr>
     </w:p>
     <w:p>
       <w:pPr>

--- a/customer _details/GANGAMMA/SEP/TUMKUR/TMN/PURCHASE DETAILS.docx
+++ b/customer _details/GANGAMMA/SEP/TUMKUR/TMN/PURCHASE DETAILS.docx
@@ -2278,13 +2278,7 @@
         <w:rPr>
           <w:rFonts w:ascii="Courier New" w:hAnsi="Courier New" w:cs="Courier New"/>
         </w:rPr>
-        <w:t>Thu Sep 19</w:t>
-      </w:r>
-      <w:r>
-        <w:rPr>
-          <w:rFonts w:ascii="Courier New" w:hAnsi="Courier New" w:cs="Courier New"/>
-        </w:rPr>
-        <w:t xml:space="preserve"> 11:05:41 PDT 2017</w:t>
+        <w:t>Thu Sep 19 11:05:41 PDT 2017</w:t>
       </w:r>
     </w:p>
     <w:p>
@@ -2678,6 +2672,444 @@
         <w:tab/>
         <w:t>- 3304.0</w:t>
       </w:r>
+    </w:p>
+    <w:p>
+      <w:pPr>
+        <w:pStyle w:val="PlainText"/>
+        <w:rPr>
+          <w:rFonts w:ascii="Courier New" w:hAnsi="Courier New" w:cs="Courier New"/>
+          <w:b/>
+        </w:rPr>
+      </w:pPr>
+    </w:p>
+    <w:p>
+      <w:pPr>
+        <w:pStyle w:val="PlainText"/>
+        <w:rPr>
+          <w:rFonts w:ascii="Courier New" w:hAnsi="Courier New" w:cs="Courier New"/>
+        </w:rPr>
+      </w:pPr>
+      <w:r>
+        <w:rPr>
+          <w:rFonts w:ascii="Courier New" w:hAnsi="Courier New" w:cs="Courier New"/>
+        </w:rPr>
+        <w:t>Fri Sep 21</w:t>
+      </w:r>
+      <w:r>
+        <w:rPr>
+          <w:rFonts w:ascii="Courier New" w:hAnsi="Courier New" w:cs="Courier New"/>
+        </w:rPr>
+        <w:t xml:space="preserve"> 11:16:17 PDT 2017</w:t>
+      </w:r>
+    </w:p>
+    <w:p>
+      <w:pPr>
+        <w:pStyle w:val="PlainText"/>
+        <w:rPr>
+          <w:rFonts w:ascii="Courier New" w:hAnsi="Courier New" w:cs="Courier New"/>
+        </w:rPr>
+      </w:pPr>
+      <w:r>
+        <w:rPr>
+          <w:rFonts w:ascii="Courier New" w:hAnsi="Courier New" w:cs="Courier New"/>
+        </w:rPr>
+        <w:t>Person Name</w:t>
+      </w:r>
+      <w:r>
+        <w:rPr>
+          <w:rFonts w:ascii="Courier New" w:hAnsi="Courier New" w:cs="Courier New"/>
+        </w:rPr>
+        <w:tab/>
+      </w:r>
+      <w:r>
+        <w:rPr>
+          <w:rFonts w:ascii="Courier New" w:hAnsi="Courier New" w:cs="Courier New"/>
+        </w:rPr>
+        <w:tab/>
+      </w:r>
+      <w:r>
+        <w:rPr>
+          <w:rFonts w:ascii="Courier New" w:hAnsi="Courier New" w:cs="Courier New"/>
+        </w:rPr>
+        <w:tab/>
+      </w:r>
+      <w:r>
+        <w:rPr>
+          <w:rFonts w:ascii="Courier New" w:hAnsi="Courier New" w:cs="Courier New"/>
+        </w:rPr>
+        <w:tab/>
+        <w:t>- TMN</w:t>
+      </w:r>
+    </w:p>
+    <w:p>
+      <w:pPr>
+        <w:pStyle w:val="PlainText"/>
+        <w:rPr>
+          <w:rFonts w:ascii="Courier New" w:hAnsi="Courier New" w:cs="Courier New"/>
+        </w:rPr>
+      </w:pPr>
+      <w:r>
+        <w:rPr>
+          <w:rFonts w:ascii="Courier New" w:hAnsi="Courier New" w:cs="Courier New"/>
+        </w:rPr>
+        <w:t>---------------------------------------------------------------</w:t>
+      </w:r>
+    </w:p>
+    <w:p>
+      <w:pPr>
+        <w:pStyle w:val="PlainText"/>
+        <w:rPr>
+          <w:rFonts w:ascii="Courier New" w:hAnsi="Courier New" w:cs="Courier New"/>
+        </w:rPr>
+      </w:pPr>
+      <w:r>
+        <w:rPr>
+          <w:rFonts w:ascii="Courier New" w:hAnsi="Courier New" w:cs="Courier New"/>
+        </w:rPr>
+        <w:t>Item Name</w:t>
+      </w:r>
+      <w:r>
+        <w:rPr>
+          <w:rFonts w:ascii="Courier New" w:hAnsi="Courier New" w:cs="Courier New"/>
+        </w:rPr>
+        <w:tab/>
+      </w:r>
+      <w:r>
+        <w:rPr>
+          <w:rFonts w:ascii="Courier New" w:hAnsi="Courier New" w:cs="Courier New"/>
+        </w:rPr>
+        <w:tab/>
+      </w:r>
+      <w:r>
+        <w:rPr>
+          <w:rFonts w:ascii="Courier New" w:hAnsi="Courier New" w:cs="Courier New"/>
+        </w:rPr>
+        <w:tab/>
+      </w:r>
+      <w:r>
+        <w:rPr>
+          <w:rFonts w:ascii="Courier New" w:hAnsi="Courier New" w:cs="Courier New"/>
+        </w:rPr>
+        <w:tab/>
+        <w:t>- BEET</w:t>
+      </w:r>
+    </w:p>
+    <w:p>
+      <w:pPr>
+        <w:pStyle w:val="PlainText"/>
+        <w:rPr>
+          <w:rFonts w:ascii="Courier New" w:hAnsi="Courier New" w:cs="Courier New"/>
+          <w:color w:val="FF0000"/>
+        </w:rPr>
+      </w:pPr>
+      <w:r>
+        <w:rPr>
+          <w:rFonts w:ascii="Courier New" w:hAnsi="Courier New" w:cs="Courier New"/>
+          <w:color w:val="FF0000"/>
+        </w:rPr>
+        <w:t>Amount Received</w:t>
+      </w:r>
+      <w:r>
+        <w:rPr>
+          <w:rFonts w:ascii="Courier New" w:hAnsi="Courier New" w:cs="Courier New"/>
+          <w:color w:val="FF0000"/>
+        </w:rPr>
+        <w:tab/>
+      </w:r>
+      <w:r>
+        <w:rPr>
+          <w:rFonts w:ascii="Courier New" w:hAnsi="Courier New" w:cs="Courier New"/>
+          <w:color w:val="FF0000"/>
+        </w:rPr>
+        <w:tab/>
+      </w:r>
+      <w:r>
+        <w:rPr>
+          <w:rFonts w:ascii="Courier New" w:hAnsi="Courier New" w:cs="Courier New"/>
+          <w:color w:val="FF0000"/>
+        </w:rPr>
+        <w:tab/>
+        <w:t>- 3304</w:t>
+      </w:r>
+    </w:p>
+    <w:p>
+      <w:pPr>
+        <w:pStyle w:val="PlainText"/>
+        <w:rPr>
+          <w:rFonts w:ascii="Courier New" w:hAnsi="Courier New" w:cs="Courier New"/>
+        </w:rPr>
+      </w:pPr>
+      <w:r>
+        <w:rPr>
+          <w:rFonts w:ascii="Courier New" w:hAnsi="Courier New" w:cs="Courier New"/>
+        </w:rPr>
+        <w:t>Amount Received mode</w:t>
+      </w:r>
+      <w:r>
+        <w:rPr>
+          <w:rFonts w:ascii="Courier New" w:hAnsi="Courier New" w:cs="Courier New"/>
+        </w:rPr>
+        <w:tab/>
+      </w:r>
+      <w:r>
+        <w:rPr>
+          <w:rFonts w:ascii="Courier New" w:hAnsi="Courier New" w:cs="Courier New"/>
+        </w:rPr>
+        <w:tab/>
+        <w:t>- CASH AND CLEARD</w:t>
+      </w:r>
+    </w:p>
+    <w:p>
+      <w:pPr>
+        <w:pStyle w:val="PlainText"/>
+        <w:rPr>
+          <w:rFonts w:ascii="Courier New" w:hAnsi="Courier New" w:cs="Courier New"/>
+        </w:rPr>
+      </w:pPr>
+    </w:p>
+    <w:p>
+      <w:pPr>
+        <w:pStyle w:val="PlainText"/>
+        <w:rPr>
+          <w:rFonts w:ascii="Courier New" w:hAnsi="Courier New" w:cs="Courier New"/>
+        </w:rPr>
+      </w:pPr>
+      <w:r>
+        <w:rPr>
+          <w:rFonts w:ascii="Courier New" w:hAnsi="Courier New" w:cs="Courier New"/>
+        </w:rPr>
+        <w:t>Item Name</w:t>
+      </w:r>
+      <w:r>
+        <w:rPr>
+          <w:rFonts w:ascii="Courier New" w:hAnsi="Courier New" w:cs="Courier New"/>
+        </w:rPr>
+        <w:tab/>
+      </w:r>
+      <w:r>
+        <w:rPr>
+          <w:rFonts w:ascii="Courier New" w:hAnsi="Courier New" w:cs="Courier New"/>
+        </w:rPr>
+        <w:tab/>
+      </w:r>
+      <w:r>
+        <w:rPr>
+          <w:rFonts w:ascii="Courier New" w:hAnsi="Courier New" w:cs="Courier New"/>
+        </w:rPr>
+        <w:tab/>
+      </w:r>
+      <w:r>
+        <w:rPr>
+          <w:rFonts w:ascii="Courier New" w:hAnsi="Courier New" w:cs="Courier New"/>
+        </w:rPr>
+        <w:tab/>
+        <w:t xml:space="preserve">- CHOWCHOW EVE </w:t>
+      </w:r>
+    </w:p>
+    <w:p>
+      <w:pPr>
+        <w:pStyle w:val="PlainText"/>
+        <w:rPr>
+          <w:rFonts w:ascii="Courier New" w:hAnsi="Courier New" w:cs="Courier New"/>
+        </w:rPr>
+      </w:pPr>
+      <w:r>
+        <w:rPr>
+          <w:rFonts w:ascii="Courier New" w:hAnsi="Courier New" w:cs="Courier New"/>
+        </w:rPr>
+        <w:t>Number of Pockets</w:t>
+      </w:r>
+      <w:r>
+        <w:rPr>
+          <w:rFonts w:ascii="Courier New" w:hAnsi="Courier New" w:cs="Courier New"/>
+        </w:rPr>
+        <w:tab/>
+      </w:r>
+      <w:r>
+        <w:rPr>
+          <w:rFonts w:ascii="Courier New" w:hAnsi="Courier New" w:cs="Courier New"/>
+        </w:rPr>
+        <w:tab/>
+      </w:r>
+      <w:r>
+        <w:rPr>
+          <w:rFonts w:ascii="Courier New" w:hAnsi="Courier New" w:cs="Courier New"/>
+        </w:rPr>
+        <w:tab/>
+        <w:t>- 1</w:t>
+      </w:r>
+    </w:p>
+    <w:p>
+      <w:pPr>
+        <w:pStyle w:val="PlainText"/>
+        <w:rPr>
+          <w:rFonts w:ascii="Courier New" w:hAnsi="Courier New" w:cs="Courier New"/>
+        </w:rPr>
+      </w:pPr>
+      <w:r>
+        <w:rPr>
+          <w:rFonts w:ascii="Courier New" w:hAnsi="Courier New" w:cs="Courier New"/>
+        </w:rPr>
+        <w:t>Number of KGs</w:t>
+      </w:r>
+      <w:r>
+        <w:rPr>
+          <w:rFonts w:ascii="Courier New" w:hAnsi="Courier New" w:cs="Courier New"/>
+        </w:rPr>
+        <w:tab/>
+      </w:r>
+      <w:r>
+        <w:rPr>
+          <w:rFonts w:ascii="Courier New" w:hAnsi="Courier New" w:cs="Courier New"/>
+        </w:rPr>
+        <w:tab/>
+      </w:r>
+      <w:r>
+        <w:rPr>
+          <w:rFonts w:ascii="Courier New" w:hAnsi="Courier New" w:cs="Courier New"/>
+        </w:rPr>
+        <w:tab/>
+        <w:t>- 90</w:t>
+      </w:r>
+    </w:p>
+    <w:p>
+      <w:pPr>
+        <w:pStyle w:val="PlainText"/>
+        <w:rPr>
+          <w:rFonts w:ascii="Courier New" w:hAnsi="Courier New" w:cs="Courier New"/>
+        </w:rPr>
+      </w:pPr>
+      <w:r>
+        <w:rPr>
+          <w:rFonts w:ascii="Courier New" w:hAnsi="Courier New" w:cs="Courier New"/>
+        </w:rPr>
+        <w:t>Rate</w:t>
+      </w:r>
+      <w:r>
+        <w:rPr>
+          <w:rFonts w:ascii="Courier New" w:hAnsi="Courier New" w:cs="Courier New"/>
+        </w:rPr>
+        <w:tab/>
+      </w:r>
+      <w:r>
+        <w:rPr>
+          <w:rFonts w:ascii="Courier New" w:hAnsi="Courier New" w:cs="Courier New"/>
+        </w:rPr>
+        <w:tab/>
+      </w:r>
+      <w:r>
+        <w:rPr>
+          <w:rFonts w:ascii="Courier New" w:hAnsi="Courier New" w:cs="Courier New"/>
+        </w:rPr>
+        <w:tab/>
+      </w:r>
+      <w:r>
+        <w:rPr>
+          <w:rFonts w:ascii="Courier New" w:hAnsi="Courier New" w:cs="Courier New"/>
+        </w:rPr>
+        <w:tab/>
+      </w:r>
+      <w:r>
+        <w:rPr>
+          <w:rFonts w:ascii="Courier New" w:hAnsi="Courier New" w:cs="Courier New"/>
+        </w:rPr>
+        <w:tab/>
+        <w:t>- 13</w:t>
+      </w:r>
+    </w:p>
+    <w:p>
+      <w:pPr>
+        <w:pStyle w:val="PlainText"/>
+        <w:rPr>
+          <w:rFonts w:ascii="Courier New" w:hAnsi="Courier New" w:cs="Courier New"/>
+        </w:rPr>
+      </w:pPr>
+      <w:r>
+        <w:rPr>
+          <w:rFonts w:ascii="Courier New" w:hAnsi="Courier New" w:cs="Courier New"/>
+        </w:rPr>
+        <w:t>Total Price</w:t>
+      </w:r>
+      <w:r>
+        <w:rPr>
+          <w:rFonts w:ascii="Courier New" w:hAnsi="Courier New" w:cs="Courier New"/>
+        </w:rPr>
+        <w:tab/>
+      </w:r>
+      <w:r>
+        <w:rPr>
+          <w:rFonts w:ascii="Courier New" w:hAnsi="Courier New" w:cs="Courier New"/>
+        </w:rPr>
+        <w:tab/>
+      </w:r>
+      <w:r>
+        <w:rPr>
+          <w:rFonts w:ascii="Courier New" w:hAnsi="Courier New" w:cs="Courier New"/>
+        </w:rPr>
+        <w:tab/>
+      </w:r>
+      <w:r>
+        <w:rPr>
+          <w:rFonts w:ascii="Courier New" w:hAnsi="Courier New" w:cs="Courier New"/>
+        </w:rPr>
+        <w:tab/>
+        <w:t>- 1170.0</w:t>
+      </w:r>
+    </w:p>
+    <w:p>
+      <w:pPr>
+        <w:pStyle w:val="PlainText"/>
+        <w:rPr>
+          <w:rFonts w:ascii="Courier New" w:hAnsi="Courier New" w:cs="Courier New"/>
+          <w:b/>
+        </w:rPr>
+      </w:pPr>
+      <w:r>
+        <w:rPr>
+          <w:rFonts w:ascii="Courier New" w:hAnsi="Courier New" w:cs="Courier New"/>
+          <w:b/>
+        </w:rPr>
+        <w:t>Amount balance</w:t>
+      </w:r>
+      <w:r>
+        <w:rPr>
+          <w:rFonts w:ascii="Courier New" w:hAnsi="Courier New" w:cs="Courier New"/>
+          <w:b/>
+        </w:rPr>
+        <w:tab/>
+      </w:r>
+      <w:r>
+        <w:rPr>
+          <w:rFonts w:ascii="Courier New" w:hAnsi="Courier New" w:cs="Courier New"/>
+          <w:b/>
+        </w:rPr>
+        <w:tab/>
+      </w:r>
+      <w:r>
+        <w:rPr>
+          <w:rFonts w:ascii="Courier New" w:hAnsi="Courier New" w:cs="Courier New"/>
+          <w:b/>
+        </w:rPr>
+        <w:tab/>
+        <w:t>- 1170.0</w:t>
+      </w:r>
+    </w:p>
+    <w:p>
+      <w:pPr>
+        <w:pStyle w:val="PlainText"/>
+        <w:rPr>
+          <w:rFonts w:ascii="Courier New" w:hAnsi="Courier New" w:cs="Courier New"/>
+        </w:rPr>
+      </w:pPr>
+    </w:p>
+    <w:p>
+      <w:pPr>
+        <w:pStyle w:val="PlainText"/>
+        <w:rPr>
+          <w:rFonts w:ascii="Courier New" w:hAnsi="Courier New" w:cs="Courier New"/>
+          <w:b/>
+        </w:rPr>
+      </w:pPr>
     </w:p>
     <w:p>
       <w:pPr>

--- a/customer _details/GANGAMMA/SEP/TUMKUR/TMN/PURCHASE DETAILS.docx
+++ b/customer _details/GANGAMMA/SEP/TUMKUR/TMN/PURCHASE DETAILS.docx
@@ -2693,13 +2693,7 @@
         <w:rPr>
           <w:rFonts w:ascii="Courier New" w:hAnsi="Courier New" w:cs="Courier New"/>
         </w:rPr>
-        <w:t>Fri Sep 21</w:t>
-      </w:r>
-      <w:r>
-        <w:rPr>
-          <w:rFonts w:ascii="Courier New" w:hAnsi="Courier New" w:cs="Courier New"/>
-        </w:rPr>
-        <w:t xml:space="preserve"> 11:16:17 PDT 2017</w:t>
+        <w:t>Fri Sep 21 11:16:17 PDT 2017</w:t>
       </w:r>
     </w:p>
     <w:p>
@@ -3093,6 +3087,209 @@
         <w:tab/>
         <w:t>- 1170.0</w:t>
       </w:r>
+    </w:p>
+    <w:p>
+      <w:pPr>
+        <w:pStyle w:val="PlainText"/>
+        <w:rPr>
+          <w:rFonts w:ascii="Courier New" w:hAnsi="Courier New" w:cs="Courier New"/>
+          <w:b/>
+        </w:rPr>
+      </w:pPr>
+    </w:p>
+    <w:p>
+      <w:pPr>
+        <w:pStyle w:val="PlainText"/>
+        <w:rPr>
+          <w:rFonts w:ascii="Courier New" w:hAnsi="Courier New" w:cs="Courier New"/>
+        </w:rPr>
+      </w:pPr>
+      <w:r>
+        <w:rPr>
+          <w:rFonts w:ascii="Courier New" w:hAnsi="Courier New" w:cs="Courier New"/>
+        </w:rPr>
+        <w:t>Sat Sep 22</w:t>
+      </w:r>
+      <w:r>
+        <w:rPr>
+          <w:rFonts w:ascii="Courier New" w:hAnsi="Courier New" w:cs="Courier New"/>
+        </w:rPr>
+        <w:t xml:space="preserve"> 11:16:18 PDT 2017</w:t>
+      </w:r>
+    </w:p>
+    <w:p>
+      <w:pPr>
+        <w:pStyle w:val="PlainText"/>
+        <w:rPr>
+          <w:rFonts w:ascii="Courier New" w:hAnsi="Courier New" w:cs="Courier New"/>
+        </w:rPr>
+      </w:pPr>
+      <w:r>
+        <w:rPr>
+          <w:rFonts w:ascii="Courier New" w:hAnsi="Courier New" w:cs="Courier New"/>
+        </w:rPr>
+        <w:t>Person Name</w:t>
+      </w:r>
+      <w:r>
+        <w:rPr>
+          <w:rFonts w:ascii="Courier New" w:hAnsi="Courier New" w:cs="Courier New"/>
+        </w:rPr>
+        <w:tab/>
+      </w:r>
+      <w:r>
+        <w:rPr>
+          <w:rFonts w:ascii="Courier New" w:hAnsi="Courier New" w:cs="Courier New"/>
+        </w:rPr>
+        <w:tab/>
+      </w:r>
+      <w:r>
+        <w:rPr>
+          <w:rFonts w:ascii="Courier New" w:hAnsi="Courier New" w:cs="Courier New"/>
+        </w:rPr>
+        <w:tab/>
+      </w:r>
+      <w:r>
+        <w:rPr>
+          <w:rFonts w:ascii="Courier New" w:hAnsi="Courier New" w:cs="Courier New"/>
+        </w:rPr>
+        <w:tab/>
+        <w:t>- TMN</w:t>
+      </w:r>
+    </w:p>
+    <w:p>
+      <w:pPr>
+        <w:pStyle w:val="PlainText"/>
+        <w:rPr>
+          <w:rFonts w:ascii="Courier New" w:hAnsi="Courier New" w:cs="Courier New"/>
+        </w:rPr>
+      </w:pPr>
+      <w:r>
+        <w:rPr>
+          <w:rFonts w:ascii="Courier New" w:hAnsi="Courier New" w:cs="Courier New"/>
+        </w:rPr>
+        <w:t>---------------------------------------------------------------</w:t>
+      </w:r>
+    </w:p>
+    <w:p>
+      <w:pPr>
+        <w:pStyle w:val="PlainText"/>
+        <w:rPr>
+          <w:rFonts w:ascii="Courier New" w:hAnsi="Courier New" w:cs="Courier New"/>
+        </w:rPr>
+      </w:pPr>
+      <w:r>
+        <w:rPr>
+          <w:rFonts w:ascii="Courier New" w:hAnsi="Courier New" w:cs="Courier New"/>
+        </w:rPr>
+        <w:t>Item Name</w:t>
+      </w:r>
+      <w:r>
+        <w:rPr>
+          <w:rFonts w:ascii="Courier New" w:hAnsi="Courier New" w:cs="Courier New"/>
+        </w:rPr>
+        <w:tab/>
+      </w:r>
+      <w:r>
+        <w:rPr>
+          <w:rFonts w:ascii="Courier New" w:hAnsi="Courier New" w:cs="Courier New"/>
+        </w:rPr>
+        <w:tab/>
+      </w:r>
+      <w:r>
+        <w:rPr>
+          <w:rFonts w:ascii="Courier New" w:hAnsi="Courier New" w:cs="Courier New"/>
+        </w:rPr>
+        <w:tab/>
+      </w:r>
+      <w:r>
+        <w:rPr>
+          <w:rFonts w:ascii="Courier New" w:hAnsi="Courier New" w:cs="Courier New"/>
+        </w:rPr>
+        <w:tab/>
+        <w:t>- CARROT</w:t>
+      </w:r>
+    </w:p>
+    <w:p>
+      <w:pPr>
+        <w:pStyle w:val="PlainText"/>
+        <w:rPr>
+          <w:rFonts w:ascii="Courier New" w:hAnsi="Courier New" w:cs="Courier New"/>
+          <w:color w:val="FF0000"/>
+        </w:rPr>
+      </w:pPr>
+      <w:r>
+        <w:rPr>
+          <w:rFonts w:ascii="Courier New" w:hAnsi="Courier New" w:cs="Courier New"/>
+          <w:color w:val="FF0000"/>
+        </w:rPr>
+        <w:t>Amount Received</w:t>
+      </w:r>
+      <w:r>
+        <w:rPr>
+          <w:rFonts w:ascii="Courier New" w:hAnsi="Courier New" w:cs="Courier New"/>
+          <w:color w:val="FF0000"/>
+        </w:rPr>
+        <w:tab/>
+      </w:r>
+      <w:r>
+        <w:rPr>
+          <w:rFonts w:ascii="Courier New" w:hAnsi="Courier New" w:cs="Courier New"/>
+          <w:color w:val="FF0000"/>
+        </w:rPr>
+        <w:tab/>
+      </w:r>
+      <w:r>
+        <w:rPr>
+          <w:rFonts w:ascii="Courier New" w:hAnsi="Courier New" w:cs="Courier New"/>
+          <w:color w:val="FF0000"/>
+        </w:rPr>
+        <w:tab/>
+        <w:t>- 1170</w:t>
+      </w:r>
+    </w:p>
+    <w:p>
+      <w:pPr>
+        <w:pStyle w:val="PlainText"/>
+        <w:rPr>
+          <w:rFonts w:ascii="Courier New" w:hAnsi="Courier New" w:cs="Courier New"/>
+        </w:rPr>
+      </w:pPr>
+      <w:r>
+        <w:rPr>
+          <w:rFonts w:ascii="Courier New" w:hAnsi="Courier New" w:cs="Courier New"/>
+        </w:rPr>
+        <w:t>Amount Received mode</w:t>
+      </w:r>
+      <w:r>
+        <w:rPr>
+          <w:rFonts w:ascii="Courier New" w:hAnsi="Courier New" w:cs="Courier New"/>
+        </w:rPr>
+        <w:tab/>
+      </w:r>
+      <w:r>
+        <w:rPr>
+          <w:rFonts w:ascii="Courier New" w:hAnsi="Courier New" w:cs="Courier New"/>
+        </w:rPr>
+        <w:tab/>
+        <w:t>- CASH AND CLEARD</w:t>
+      </w:r>
+    </w:p>
+    <w:p>
+      <w:pPr>
+        <w:pStyle w:val="PlainText"/>
+        <w:rPr>
+          <w:rFonts w:ascii="Courier New" w:hAnsi="Courier New" w:cs="Courier New"/>
+        </w:rPr>
+      </w:pPr>
+    </w:p>
+    <w:p>
+      <w:pPr>
+        <w:pStyle w:val="PlainText"/>
+        <w:rPr>
+          <w:rFonts w:ascii="Courier New" w:hAnsi="Courier New" w:cs="Courier New"/>
+          <w:b/>
+        </w:rPr>
+      </w:pPr>
     </w:p>
     <w:p>
       <w:pPr>

--- a/customer _details/GANGAMMA/SEP/TUMKUR/TMN/PURCHASE DETAILS.docx
+++ b/customer _details/GANGAMMA/SEP/TUMKUR/TMN/PURCHASE DETAILS.docx
@@ -3108,13 +3108,7 @@
         <w:rPr>
           <w:rFonts w:ascii="Courier New" w:hAnsi="Courier New" w:cs="Courier New"/>
         </w:rPr>
-        <w:t>Sat Sep 22</w:t>
-      </w:r>
-      <w:r>
-        <w:rPr>
-          <w:rFonts w:ascii="Courier New" w:hAnsi="Courier New" w:cs="Courier New"/>
-        </w:rPr>
-        <w:t xml:space="preserve"> 11:16:18 PDT 2017</w:t>
+        <w:t>Sat Sep 22 11:16:18 PDT 2017</w:t>
       </w:r>
     </w:p>
     <w:p>
@@ -3273,6 +3267,330 @@
         <w:tab/>
         <w:t>- CASH AND CLEARD</w:t>
       </w:r>
+    </w:p>
+    <w:p>
+      <w:pPr>
+        <w:pStyle w:val="PlainText"/>
+        <w:rPr>
+          <w:rFonts w:ascii="Courier New" w:hAnsi="Courier New" w:cs="Courier New"/>
+        </w:rPr>
+      </w:pPr>
+    </w:p>
+    <w:p>
+      <w:pPr>
+        <w:pStyle w:val="PlainText"/>
+        <w:rPr>
+          <w:rFonts w:ascii="Courier New" w:hAnsi="Courier New" w:cs="Courier New"/>
+        </w:rPr>
+      </w:pPr>
+      <w:r>
+        <w:rPr>
+          <w:rFonts w:ascii="Courier New" w:hAnsi="Courier New" w:cs="Courier New"/>
+        </w:rPr>
+        <w:t>Mon Sep 24</w:t>
+      </w:r>
+      <w:r>
+        <w:rPr>
+          <w:rFonts w:ascii="Courier New" w:hAnsi="Courier New" w:cs="Courier New"/>
+        </w:rPr>
+        <w:t xml:space="preserve"> 11:28:08 PDT 2017</w:t>
+      </w:r>
+    </w:p>
+    <w:p>
+      <w:pPr>
+        <w:pStyle w:val="PlainText"/>
+        <w:rPr>
+          <w:rFonts w:ascii="Courier New" w:hAnsi="Courier New" w:cs="Courier New"/>
+        </w:rPr>
+      </w:pPr>
+      <w:r>
+        <w:rPr>
+          <w:rFonts w:ascii="Courier New" w:hAnsi="Courier New" w:cs="Courier New"/>
+        </w:rPr>
+        <w:t>Person Name</w:t>
+      </w:r>
+      <w:r>
+        <w:rPr>
+          <w:rFonts w:ascii="Courier New" w:hAnsi="Courier New" w:cs="Courier New"/>
+        </w:rPr>
+        <w:tab/>
+      </w:r>
+      <w:r>
+        <w:rPr>
+          <w:rFonts w:ascii="Courier New" w:hAnsi="Courier New" w:cs="Courier New"/>
+        </w:rPr>
+        <w:tab/>
+      </w:r>
+      <w:r>
+        <w:rPr>
+          <w:rFonts w:ascii="Courier New" w:hAnsi="Courier New" w:cs="Courier New"/>
+        </w:rPr>
+        <w:tab/>
+      </w:r>
+      <w:r>
+        <w:rPr>
+          <w:rFonts w:ascii="Courier New" w:hAnsi="Courier New" w:cs="Courier New"/>
+        </w:rPr>
+        <w:tab/>
+        <w:t>- TMN</w:t>
+      </w:r>
+    </w:p>
+    <w:p>
+      <w:pPr>
+        <w:pStyle w:val="PlainText"/>
+        <w:rPr>
+          <w:rFonts w:ascii="Courier New" w:hAnsi="Courier New" w:cs="Courier New"/>
+        </w:rPr>
+      </w:pPr>
+      <w:r>
+        <w:rPr>
+          <w:rFonts w:ascii="Courier New" w:hAnsi="Courier New" w:cs="Courier New"/>
+        </w:rPr>
+        <w:t>---------------------------------------------------------------</w:t>
+      </w:r>
+    </w:p>
+    <w:p>
+      <w:pPr>
+        <w:pStyle w:val="PlainText"/>
+        <w:rPr>
+          <w:rFonts w:ascii="Courier New" w:hAnsi="Courier New" w:cs="Courier New"/>
+        </w:rPr>
+      </w:pPr>
+      <w:r>
+        <w:rPr>
+          <w:rFonts w:ascii="Courier New" w:hAnsi="Courier New" w:cs="Courier New"/>
+        </w:rPr>
+        <w:t>Item Name</w:t>
+      </w:r>
+      <w:r>
+        <w:rPr>
+          <w:rFonts w:ascii="Courier New" w:hAnsi="Courier New" w:cs="Courier New"/>
+        </w:rPr>
+        <w:tab/>
+      </w:r>
+      <w:r>
+        <w:rPr>
+          <w:rFonts w:ascii="Courier New" w:hAnsi="Courier New" w:cs="Courier New"/>
+        </w:rPr>
+        <w:tab/>
+      </w:r>
+      <w:r>
+        <w:rPr>
+          <w:rFonts w:ascii="Courier New" w:hAnsi="Courier New" w:cs="Courier New"/>
+        </w:rPr>
+        <w:tab/>
+      </w:r>
+      <w:r>
+        <w:rPr>
+          <w:rFonts w:ascii="Courier New" w:hAnsi="Courier New" w:cs="Courier New"/>
+        </w:rPr>
+        <w:tab/>
+        <w:t>- CHOWCHOW2</w:t>
+      </w:r>
+    </w:p>
+    <w:p>
+      <w:pPr>
+        <w:pStyle w:val="PlainText"/>
+        <w:rPr>
+          <w:rFonts w:ascii="Courier New" w:hAnsi="Courier New" w:cs="Courier New"/>
+        </w:rPr>
+      </w:pPr>
+      <w:r>
+        <w:rPr>
+          <w:rFonts w:ascii="Courier New" w:hAnsi="Courier New" w:cs="Courier New"/>
+        </w:rPr>
+        <w:t>Number of Pockets</w:t>
+      </w:r>
+      <w:r>
+        <w:rPr>
+          <w:rFonts w:ascii="Courier New" w:hAnsi="Courier New" w:cs="Courier New"/>
+        </w:rPr>
+        <w:tab/>
+      </w:r>
+      <w:r>
+        <w:rPr>
+          <w:rFonts w:ascii="Courier New" w:hAnsi="Courier New" w:cs="Courier New"/>
+        </w:rPr>
+        <w:tab/>
+      </w:r>
+      <w:r>
+        <w:rPr>
+          <w:rFonts w:ascii="Courier New" w:hAnsi="Courier New" w:cs="Courier New"/>
+        </w:rPr>
+        <w:tab/>
+        <w:t>- 3</w:t>
+      </w:r>
+    </w:p>
+    <w:p>
+      <w:pPr>
+        <w:pStyle w:val="PlainText"/>
+        <w:rPr>
+          <w:rFonts w:ascii="Courier New" w:hAnsi="Courier New" w:cs="Courier New"/>
+        </w:rPr>
+      </w:pPr>
+      <w:r>
+        <w:rPr>
+          <w:rFonts w:ascii="Courier New" w:hAnsi="Courier New" w:cs="Courier New"/>
+        </w:rPr>
+        <w:t>Number of KGs</w:t>
+      </w:r>
+      <w:r>
+        <w:rPr>
+          <w:rFonts w:ascii="Courier New" w:hAnsi="Courier New" w:cs="Courier New"/>
+        </w:rPr>
+        <w:tab/>
+      </w:r>
+      <w:r>
+        <w:rPr>
+          <w:rFonts w:ascii="Courier New" w:hAnsi="Courier New" w:cs="Courier New"/>
+        </w:rPr>
+        <w:tab/>
+      </w:r>
+      <w:r>
+        <w:rPr>
+          <w:rFonts w:ascii="Courier New" w:hAnsi="Courier New" w:cs="Courier New"/>
+        </w:rPr>
+        <w:tab/>
+        <w:t>- 202</w:t>
+      </w:r>
+    </w:p>
+    <w:p>
+      <w:pPr>
+        <w:pStyle w:val="PlainText"/>
+        <w:rPr>
+          <w:rFonts w:ascii="Courier New" w:hAnsi="Courier New" w:cs="Courier New"/>
+        </w:rPr>
+      </w:pPr>
+      <w:r>
+        <w:rPr>
+          <w:rFonts w:ascii="Courier New" w:hAnsi="Courier New" w:cs="Courier New"/>
+        </w:rPr>
+        <w:t>Rate</w:t>
+      </w:r>
+      <w:r>
+        <w:rPr>
+          <w:rFonts w:ascii="Courier New" w:hAnsi="Courier New" w:cs="Courier New"/>
+        </w:rPr>
+        <w:tab/>
+      </w:r>
+      <w:r>
+        <w:rPr>
+          <w:rFonts w:ascii="Courier New" w:hAnsi="Courier New" w:cs="Courier New"/>
+        </w:rPr>
+        <w:tab/>
+      </w:r>
+      <w:r>
+        <w:rPr>
+          <w:rFonts w:ascii="Courier New" w:hAnsi="Courier New" w:cs="Courier New"/>
+        </w:rPr>
+        <w:tab/>
+      </w:r>
+      <w:r>
+        <w:rPr>
+          <w:rFonts w:ascii="Courier New" w:hAnsi="Courier New" w:cs="Courier New"/>
+        </w:rPr>
+        <w:tab/>
+      </w:r>
+      <w:r>
+        <w:rPr>
+          <w:rFonts w:ascii="Courier New" w:hAnsi="Courier New" w:cs="Courier New"/>
+        </w:rPr>
+        <w:tab/>
+        <w:t>- 15</w:t>
+      </w:r>
+    </w:p>
+    <w:p>
+      <w:pPr>
+        <w:pStyle w:val="PlainText"/>
+        <w:rPr>
+          <w:rFonts w:ascii="Courier New" w:hAnsi="Courier New" w:cs="Courier New"/>
+        </w:rPr>
+      </w:pPr>
+      <w:r>
+        <w:rPr>
+          <w:rFonts w:ascii="Courier New" w:hAnsi="Courier New" w:cs="Courier New"/>
+        </w:rPr>
+        <w:t>Total Price</w:t>
+      </w:r>
+      <w:r>
+        <w:rPr>
+          <w:rFonts w:ascii="Courier New" w:hAnsi="Courier New" w:cs="Courier New"/>
+        </w:rPr>
+        <w:tab/>
+      </w:r>
+      <w:r>
+        <w:rPr>
+          <w:rFonts w:ascii="Courier New" w:hAnsi="Courier New" w:cs="Courier New"/>
+        </w:rPr>
+        <w:tab/>
+      </w:r>
+      <w:r>
+        <w:rPr>
+          <w:rFonts w:ascii="Courier New" w:hAnsi="Courier New" w:cs="Courier New"/>
+        </w:rPr>
+        <w:tab/>
+      </w:r>
+      <w:r>
+        <w:rPr>
+          <w:rFonts w:ascii="Courier New" w:hAnsi="Courier New" w:cs="Courier New"/>
+        </w:rPr>
+        <w:tab/>
+        <w:t>- 3030.0</w:t>
+      </w:r>
+    </w:p>
+    <w:p>
+      <w:pPr>
+        <w:pStyle w:val="PlainText"/>
+        <w:rPr>
+          <w:rFonts w:ascii="Courier New" w:hAnsi="Courier New" w:cs="Courier New"/>
+          <w:b/>
+        </w:rPr>
+      </w:pPr>
+      <w:r>
+        <w:rPr>
+          <w:rFonts w:ascii="Courier New" w:hAnsi="Courier New" w:cs="Courier New"/>
+          <w:b/>
+        </w:rPr>
+        <w:t>Amount balance</w:t>
+      </w:r>
+      <w:r>
+        <w:rPr>
+          <w:rFonts w:ascii="Courier New" w:hAnsi="Courier New" w:cs="Courier New"/>
+          <w:b/>
+        </w:rPr>
+        <w:tab/>
+      </w:r>
+      <w:r>
+        <w:rPr>
+          <w:rFonts w:ascii="Courier New" w:hAnsi="Courier New" w:cs="Courier New"/>
+          <w:b/>
+        </w:rPr>
+        <w:tab/>
+      </w:r>
+      <w:r>
+        <w:rPr>
+          <w:rFonts w:ascii="Courier New" w:hAnsi="Courier New" w:cs="Courier New"/>
+          <w:b/>
+        </w:rPr>
+        <w:tab/>
+        <w:t>- 3030.0</w:t>
+      </w:r>
+    </w:p>
+    <w:p>
+      <w:pPr>
+        <w:pStyle w:val="PlainText"/>
+        <w:rPr>
+          <w:rFonts w:ascii="Courier New" w:hAnsi="Courier New" w:cs="Courier New"/>
+        </w:rPr>
+      </w:pPr>
+    </w:p>
+    <w:p>
+      <w:pPr>
+        <w:pStyle w:val="PlainText"/>
+        <w:rPr>
+          <w:rFonts w:ascii="Courier New" w:hAnsi="Courier New" w:cs="Courier New"/>
+        </w:rPr>
+      </w:pPr>
     </w:p>
     <w:p>
       <w:pPr>

--- a/customer _details/GANGAMMA/SEP/TUMKUR/TMN/PURCHASE DETAILS.docx
+++ b/customer _details/GANGAMMA/SEP/TUMKUR/TMN/PURCHASE DETAILS.docx
@@ -3287,13 +3287,7 @@
         <w:rPr>
           <w:rFonts w:ascii="Courier New" w:hAnsi="Courier New" w:cs="Courier New"/>
         </w:rPr>
-        <w:t>Mon Sep 24</w:t>
-      </w:r>
-      <w:r>
-        <w:rPr>
-          <w:rFonts w:ascii="Courier New" w:hAnsi="Courier New" w:cs="Courier New"/>
-        </w:rPr>
-        <w:t xml:space="preserve"> 11:28:08 PDT 2017</w:t>
+        <w:t>Mon Sep 24 11:28:08 PDT 2017</w:t>
       </w:r>
     </w:p>
     <w:p>
@@ -3575,6 +3569,444 @@
         <w:tab/>
         <w:t>- 3030.0</w:t>
       </w:r>
+    </w:p>
+    <w:p>
+      <w:pPr>
+        <w:pStyle w:val="PlainText"/>
+        <w:rPr>
+          <w:rFonts w:ascii="Courier New" w:hAnsi="Courier New" w:cs="Courier New"/>
+          <w:b/>
+        </w:rPr>
+      </w:pPr>
+    </w:p>
+    <w:p>
+      <w:pPr>
+        <w:pStyle w:val="PlainText"/>
+        <w:rPr>
+          <w:rFonts w:ascii="Courier New" w:hAnsi="Courier New" w:cs="Courier New"/>
+        </w:rPr>
+      </w:pPr>
+      <w:r>
+        <w:rPr>
+          <w:rFonts w:ascii="Courier New" w:hAnsi="Courier New" w:cs="Courier New"/>
+        </w:rPr>
+        <w:t>Tue Sep 25</w:t>
+      </w:r>
+      <w:r>
+        <w:rPr>
+          <w:rFonts w:ascii="Courier New" w:hAnsi="Courier New" w:cs="Courier New"/>
+        </w:rPr>
+        <w:t xml:space="preserve"> 11:16:20 PDT 2017</w:t>
+      </w:r>
+    </w:p>
+    <w:p>
+      <w:pPr>
+        <w:pStyle w:val="PlainText"/>
+        <w:rPr>
+          <w:rFonts w:ascii="Courier New" w:hAnsi="Courier New" w:cs="Courier New"/>
+        </w:rPr>
+      </w:pPr>
+      <w:r>
+        <w:rPr>
+          <w:rFonts w:ascii="Courier New" w:hAnsi="Courier New" w:cs="Courier New"/>
+        </w:rPr>
+        <w:t>Person Name</w:t>
+      </w:r>
+      <w:r>
+        <w:rPr>
+          <w:rFonts w:ascii="Courier New" w:hAnsi="Courier New" w:cs="Courier New"/>
+        </w:rPr>
+        <w:tab/>
+      </w:r>
+      <w:r>
+        <w:rPr>
+          <w:rFonts w:ascii="Courier New" w:hAnsi="Courier New" w:cs="Courier New"/>
+        </w:rPr>
+        <w:tab/>
+      </w:r>
+      <w:r>
+        <w:rPr>
+          <w:rFonts w:ascii="Courier New" w:hAnsi="Courier New" w:cs="Courier New"/>
+        </w:rPr>
+        <w:tab/>
+      </w:r>
+      <w:r>
+        <w:rPr>
+          <w:rFonts w:ascii="Courier New" w:hAnsi="Courier New" w:cs="Courier New"/>
+        </w:rPr>
+        <w:tab/>
+        <w:t>- TMN</w:t>
+      </w:r>
+    </w:p>
+    <w:p>
+      <w:pPr>
+        <w:pStyle w:val="PlainText"/>
+        <w:rPr>
+          <w:rFonts w:ascii="Courier New" w:hAnsi="Courier New" w:cs="Courier New"/>
+        </w:rPr>
+      </w:pPr>
+      <w:r>
+        <w:rPr>
+          <w:rFonts w:ascii="Courier New" w:hAnsi="Courier New" w:cs="Courier New"/>
+        </w:rPr>
+        <w:t>---------------------------------------------------------------</w:t>
+      </w:r>
+    </w:p>
+    <w:p>
+      <w:pPr>
+        <w:pStyle w:val="PlainText"/>
+        <w:rPr>
+          <w:rFonts w:ascii="Courier New" w:hAnsi="Courier New" w:cs="Courier New"/>
+        </w:rPr>
+      </w:pPr>
+      <w:r>
+        <w:rPr>
+          <w:rFonts w:ascii="Courier New" w:hAnsi="Courier New" w:cs="Courier New"/>
+        </w:rPr>
+        <w:t>Item Name</w:t>
+      </w:r>
+      <w:r>
+        <w:rPr>
+          <w:rFonts w:ascii="Courier New" w:hAnsi="Courier New" w:cs="Courier New"/>
+        </w:rPr>
+        <w:tab/>
+      </w:r>
+      <w:r>
+        <w:rPr>
+          <w:rFonts w:ascii="Courier New" w:hAnsi="Courier New" w:cs="Courier New"/>
+        </w:rPr>
+        <w:tab/>
+      </w:r>
+      <w:r>
+        <w:rPr>
+          <w:rFonts w:ascii="Courier New" w:hAnsi="Courier New" w:cs="Courier New"/>
+        </w:rPr>
+        <w:tab/>
+      </w:r>
+      <w:r>
+        <w:rPr>
+          <w:rFonts w:ascii="Courier New" w:hAnsi="Courier New" w:cs="Courier New"/>
+        </w:rPr>
+        <w:tab/>
+        <w:t>- BEET</w:t>
+      </w:r>
+    </w:p>
+    <w:p>
+      <w:pPr>
+        <w:pStyle w:val="PlainText"/>
+        <w:rPr>
+          <w:rFonts w:ascii="Courier New" w:hAnsi="Courier New" w:cs="Courier New"/>
+          <w:color w:val="FF0000"/>
+        </w:rPr>
+      </w:pPr>
+      <w:r>
+        <w:rPr>
+          <w:rFonts w:ascii="Courier New" w:hAnsi="Courier New" w:cs="Courier New"/>
+          <w:color w:val="FF0000"/>
+        </w:rPr>
+        <w:t>Amount Received</w:t>
+      </w:r>
+      <w:r>
+        <w:rPr>
+          <w:rFonts w:ascii="Courier New" w:hAnsi="Courier New" w:cs="Courier New"/>
+          <w:color w:val="FF0000"/>
+        </w:rPr>
+        <w:tab/>
+      </w:r>
+      <w:r>
+        <w:rPr>
+          <w:rFonts w:ascii="Courier New" w:hAnsi="Courier New" w:cs="Courier New"/>
+          <w:color w:val="FF0000"/>
+        </w:rPr>
+        <w:tab/>
+      </w:r>
+      <w:r>
+        <w:rPr>
+          <w:rFonts w:ascii="Courier New" w:hAnsi="Courier New" w:cs="Courier New"/>
+          <w:color w:val="FF0000"/>
+        </w:rPr>
+        <w:tab/>
+        <w:t>- 3030</w:t>
+      </w:r>
+    </w:p>
+    <w:p>
+      <w:pPr>
+        <w:pStyle w:val="PlainText"/>
+        <w:rPr>
+          <w:rFonts w:ascii="Courier New" w:hAnsi="Courier New" w:cs="Courier New"/>
+        </w:rPr>
+      </w:pPr>
+      <w:r>
+        <w:rPr>
+          <w:rFonts w:ascii="Courier New" w:hAnsi="Courier New" w:cs="Courier New"/>
+        </w:rPr>
+        <w:t>Amount Received mode</w:t>
+      </w:r>
+      <w:r>
+        <w:rPr>
+          <w:rFonts w:ascii="Courier New" w:hAnsi="Courier New" w:cs="Courier New"/>
+        </w:rPr>
+        <w:tab/>
+      </w:r>
+      <w:r>
+        <w:rPr>
+          <w:rFonts w:ascii="Courier New" w:hAnsi="Courier New" w:cs="Courier New"/>
+        </w:rPr>
+        <w:tab/>
+        <w:t>- CASH AND CLEARD</w:t>
+      </w:r>
+    </w:p>
+    <w:p>
+      <w:pPr>
+        <w:pStyle w:val="PlainText"/>
+        <w:rPr>
+          <w:rFonts w:ascii="Courier New" w:hAnsi="Courier New" w:cs="Courier New"/>
+        </w:rPr>
+      </w:pPr>
+    </w:p>
+    <w:p>
+      <w:pPr>
+        <w:pStyle w:val="PlainText"/>
+        <w:rPr>
+          <w:rFonts w:ascii="Courier New" w:hAnsi="Courier New" w:cs="Courier New"/>
+        </w:rPr>
+      </w:pPr>
+      <w:r>
+        <w:rPr>
+          <w:rFonts w:ascii="Courier New" w:hAnsi="Courier New" w:cs="Courier New"/>
+        </w:rPr>
+        <w:t>Item Name</w:t>
+      </w:r>
+      <w:r>
+        <w:rPr>
+          <w:rFonts w:ascii="Courier New" w:hAnsi="Courier New" w:cs="Courier New"/>
+        </w:rPr>
+        <w:tab/>
+      </w:r>
+      <w:r>
+        <w:rPr>
+          <w:rFonts w:ascii="Courier New" w:hAnsi="Courier New" w:cs="Courier New"/>
+        </w:rPr>
+        <w:tab/>
+      </w:r>
+      <w:r>
+        <w:rPr>
+          <w:rFonts w:ascii="Courier New" w:hAnsi="Courier New" w:cs="Courier New"/>
+        </w:rPr>
+        <w:tab/>
+      </w:r>
+      <w:r>
+        <w:rPr>
+          <w:rFonts w:ascii="Courier New" w:hAnsi="Courier New" w:cs="Courier New"/>
+        </w:rPr>
+        <w:tab/>
+        <w:t>- CHOWCHOW EVE</w:t>
+      </w:r>
+    </w:p>
+    <w:p>
+      <w:pPr>
+        <w:pStyle w:val="PlainText"/>
+        <w:rPr>
+          <w:rFonts w:ascii="Courier New" w:hAnsi="Courier New" w:cs="Courier New"/>
+        </w:rPr>
+      </w:pPr>
+      <w:r>
+        <w:rPr>
+          <w:rFonts w:ascii="Courier New" w:hAnsi="Courier New" w:cs="Courier New"/>
+        </w:rPr>
+        <w:t>Number of Pockets</w:t>
+      </w:r>
+      <w:r>
+        <w:rPr>
+          <w:rFonts w:ascii="Courier New" w:hAnsi="Courier New" w:cs="Courier New"/>
+        </w:rPr>
+        <w:tab/>
+      </w:r>
+      <w:r>
+        <w:rPr>
+          <w:rFonts w:ascii="Courier New" w:hAnsi="Courier New" w:cs="Courier New"/>
+        </w:rPr>
+        <w:tab/>
+      </w:r>
+      <w:r>
+        <w:rPr>
+          <w:rFonts w:ascii="Courier New" w:hAnsi="Courier New" w:cs="Courier New"/>
+        </w:rPr>
+        <w:tab/>
+        <w:t>- 3</w:t>
+      </w:r>
+    </w:p>
+    <w:p>
+      <w:pPr>
+        <w:pStyle w:val="PlainText"/>
+        <w:rPr>
+          <w:rFonts w:ascii="Courier New" w:hAnsi="Courier New" w:cs="Courier New"/>
+        </w:rPr>
+      </w:pPr>
+      <w:r>
+        <w:rPr>
+          <w:rFonts w:ascii="Courier New" w:hAnsi="Courier New" w:cs="Courier New"/>
+        </w:rPr>
+        <w:t>Number of KGs</w:t>
+      </w:r>
+      <w:r>
+        <w:rPr>
+          <w:rFonts w:ascii="Courier New" w:hAnsi="Courier New" w:cs="Courier New"/>
+        </w:rPr>
+        <w:tab/>
+      </w:r>
+      <w:r>
+        <w:rPr>
+          <w:rFonts w:ascii="Courier New" w:hAnsi="Courier New" w:cs="Courier New"/>
+        </w:rPr>
+        <w:tab/>
+      </w:r>
+      <w:r>
+        <w:rPr>
+          <w:rFonts w:ascii="Courier New" w:hAnsi="Courier New" w:cs="Courier New"/>
+        </w:rPr>
+        <w:tab/>
+        <w:t>- 198</w:t>
+      </w:r>
+    </w:p>
+    <w:p>
+      <w:pPr>
+        <w:pStyle w:val="PlainText"/>
+        <w:rPr>
+          <w:rFonts w:ascii="Courier New" w:hAnsi="Courier New" w:cs="Courier New"/>
+        </w:rPr>
+      </w:pPr>
+      <w:r>
+        <w:rPr>
+          <w:rFonts w:ascii="Courier New" w:hAnsi="Courier New" w:cs="Courier New"/>
+        </w:rPr>
+        <w:t>Rate</w:t>
+      </w:r>
+      <w:r>
+        <w:rPr>
+          <w:rFonts w:ascii="Courier New" w:hAnsi="Courier New" w:cs="Courier New"/>
+        </w:rPr>
+        <w:tab/>
+      </w:r>
+      <w:r>
+        <w:rPr>
+          <w:rFonts w:ascii="Courier New" w:hAnsi="Courier New" w:cs="Courier New"/>
+        </w:rPr>
+        <w:tab/>
+      </w:r>
+      <w:r>
+        <w:rPr>
+          <w:rFonts w:ascii="Courier New" w:hAnsi="Courier New" w:cs="Courier New"/>
+        </w:rPr>
+        <w:tab/>
+      </w:r>
+      <w:r>
+        <w:rPr>
+          <w:rFonts w:ascii="Courier New" w:hAnsi="Courier New" w:cs="Courier New"/>
+        </w:rPr>
+        <w:tab/>
+      </w:r>
+      <w:r>
+        <w:rPr>
+          <w:rFonts w:ascii="Courier New" w:hAnsi="Courier New" w:cs="Courier New"/>
+        </w:rPr>
+        <w:tab/>
+        <w:t>- 15</w:t>
+      </w:r>
+    </w:p>
+    <w:p>
+      <w:pPr>
+        <w:pStyle w:val="PlainText"/>
+        <w:rPr>
+          <w:rFonts w:ascii="Courier New" w:hAnsi="Courier New" w:cs="Courier New"/>
+        </w:rPr>
+      </w:pPr>
+      <w:r>
+        <w:rPr>
+          <w:rFonts w:ascii="Courier New" w:hAnsi="Courier New" w:cs="Courier New"/>
+        </w:rPr>
+        <w:t>Total Price</w:t>
+      </w:r>
+      <w:r>
+        <w:rPr>
+          <w:rFonts w:ascii="Courier New" w:hAnsi="Courier New" w:cs="Courier New"/>
+        </w:rPr>
+        <w:tab/>
+      </w:r>
+      <w:r>
+        <w:rPr>
+          <w:rFonts w:ascii="Courier New" w:hAnsi="Courier New" w:cs="Courier New"/>
+        </w:rPr>
+        <w:tab/>
+      </w:r>
+      <w:r>
+        <w:rPr>
+          <w:rFonts w:ascii="Courier New" w:hAnsi="Courier New" w:cs="Courier New"/>
+        </w:rPr>
+        <w:tab/>
+      </w:r>
+      <w:r>
+        <w:rPr>
+          <w:rFonts w:ascii="Courier New" w:hAnsi="Courier New" w:cs="Courier New"/>
+        </w:rPr>
+        <w:tab/>
+        <w:t>- 2970.0</w:t>
+      </w:r>
+    </w:p>
+    <w:p>
+      <w:pPr>
+        <w:pStyle w:val="PlainText"/>
+        <w:rPr>
+          <w:rFonts w:ascii="Courier New" w:hAnsi="Courier New" w:cs="Courier New"/>
+          <w:b/>
+        </w:rPr>
+      </w:pPr>
+      <w:r>
+        <w:rPr>
+          <w:rFonts w:ascii="Courier New" w:hAnsi="Courier New" w:cs="Courier New"/>
+          <w:b/>
+        </w:rPr>
+        <w:t>Amount balance</w:t>
+      </w:r>
+      <w:r>
+        <w:rPr>
+          <w:rFonts w:ascii="Courier New" w:hAnsi="Courier New" w:cs="Courier New"/>
+          <w:b/>
+        </w:rPr>
+        <w:tab/>
+      </w:r>
+      <w:r>
+        <w:rPr>
+          <w:rFonts w:ascii="Courier New" w:hAnsi="Courier New" w:cs="Courier New"/>
+          <w:b/>
+        </w:rPr>
+        <w:tab/>
+      </w:r>
+      <w:r>
+        <w:rPr>
+          <w:rFonts w:ascii="Courier New" w:hAnsi="Courier New" w:cs="Courier New"/>
+          <w:b/>
+        </w:rPr>
+        <w:tab/>
+        <w:t>- 2970.0</w:t>
+      </w:r>
+    </w:p>
+    <w:p>
+      <w:pPr>
+        <w:pStyle w:val="PlainText"/>
+        <w:rPr>
+          <w:rFonts w:ascii="Courier New" w:hAnsi="Courier New" w:cs="Courier New"/>
+        </w:rPr>
+      </w:pPr>
+    </w:p>
+    <w:p>
+      <w:pPr>
+        <w:pStyle w:val="PlainText"/>
+        <w:rPr>
+          <w:rFonts w:ascii="Courier New" w:hAnsi="Courier New" w:cs="Courier New"/>
+          <w:b/>
+        </w:rPr>
+      </w:pPr>
     </w:p>
     <w:p>
       <w:pPr>

--- a/customer _details/GANGAMMA/SEP/TUMKUR/TMN/PURCHASE DETAILS.docx
+++ b/customer _details/GANGAMMA/SEP/TUMKUR/TMN/PURCHASE DETAILS.docx
@@ -3590,13 +3590,7 @@
         <w:rPr>
           <w:rFonts w:ascii="Courier New" w:hAnsi="Courier New" w:cs="Courier New"/>
         </w:rPr>
-        <w:t>Tue Sep 25</w:t>
-      </w:r>
-      <w:r>
-        <w:rPr>
-          <w:rFonts w:ascii="Courier New" w:hAnsi="Courier New" w:cs="Courier New"/>
-        </w:rPr>
-        <w:t xml:space="preserve"> 11:16:20 PDT 2017</w:t>
+        <w:t>Tue Sep 25 11:16:20 PDT 2017</w:t>
       </w:r>
     </w:p>
     <w:p>
@@ -3990,6 +3984,444 @@
         <w:tab/>
         <w:t>- 2970.0</w:t>
       </w:r>
+    </w:p>
+    <w:p>
+      <w:pPr>
+        <w:pStyle w:val="PlainText"/>
+        <w:rPr>
+          <w:rFonts w:ascii="Courier New" w:hAnsi="Courier New" w:cs="Courier New"/>
+          <w:b/>
+        </w:rPr>
+      </w:pPr>
+    </w:p>
+    <w:p>
+      <w:pPr>
+        <w:pStyle w:val="PlainText"/>
+        <w:rPr>
+          <w:rFonts w:ascii="Courier New" w:hAnsi="Courier New" w:cs="Courier New"/>
+        </w:rPr>
+      </w:pPr>
+      <w:r>
+        <w:rPr>
+          <w:rFonts w:ascii="Courier New" w:hAnsi="Courier New" w:cs="Courier New"/>
+        </w:rPr>
+        <w:t>Thu Sep 26</w:t>
+      </w:r>
+      <w:r>
+        <w:rPr>
+          <w:rFonts w:ascii="Courier New" w:hAnsi="Courier New" w:cs="Courier New"/>
+        </w:rPr>
+        <w:t xml:space="preserve"> 14:50:23 PDT 2017</w:t>
+      </w:r>
+    </w:p>
+    <w:p>
+      <w:pPr>
+        <w:pStyle w:val="PlainText"/>
+        <w:rPr>
+          <w:rFonts w:ascii="Courier New" w:hAnsi="Courier New" w:cs="Courier New"/>
+        </w:rPr>
+      </w:pPr>
+      <w:r>
+        <w:rPr>
+          <w:rFonts w:ascii="Courier New" w:hAnsi="Courier New" w:cs="Courier New"/>
+        </w:rPr>
+        <w:t>Person Name</w:t>
+      </w:r>
+      <w:r>
+        <w:rPr>
+          <w:rFonts w:ascii="Courier New" w:hAnsi="Courier New" w:cs="Courier New"/>
+        </w:rPr>
+        <w:tab/>
+      </w:r>
+      <w:r>
+        <w:rPr>
+          <w:rFonts w:ascii="Courier New" w:hAnsi="Courier New" w:cs="Courier New"/>
+        </w:rPr>
+        <w:tab/>
+      </w:r>
+      <w:r>
+        <w:rPr>
+          <w:rFonts w:ascii="Courier New" w:hAnsi="Courier New" w:cs="Courier New"/>
+        </w:rPr>
+        <w:tab/>
+      </w:r>
+      <w:r>
+        <w:rPr>
+          <w:rFonts w:ascii="Courier New" w:hAnsi="Courier New" w:cs="Courier New"/>
+        </w:rPr>
+        <w:tab/>
+        <w:t>- TMN</w:t>
+      </w:r>
+    </w:p>
+    <w:p>
+      <w:pPr>
+        <w:pStyle w:val="PlainText"/>
+        <w:rPr>
+          <w:rFonts w:ascii="Courier New" w:hAnsi="Courier New" w:cs="Courier New"/>
+        </w:rPr>
+      </w:pPr>
+      <w:r>
+        <w:rPr>
+          <w:rFonts w:ascii="Courier New" w:hAnsi="Courier New" w:cs="Courier New"/>
+        </w:rPr>
+        <w:t>---------------------------------------------------------------</w:t>
+      </w:r>
+    </w:p>
+    <w:p>
+      <w:pPr>
+        <w:pStyle w:val="PlainText"/>
+        <w:rPr>
+          <w:rFonts w:ascii="Courier New" w:hAnsi="Courier New" w:cs="Courier New"/>
+        </w:rPr>
+      </w:pPr>
+      <w:r>
+        <w:rPr>
+          <w:rFonts w:ascii="Courier New" w:hAnsi="Courier New" w:cs="Courier New"/>
+        </w:rPr>
+        <w:t>Item Name</w:t>
+      </w:r>
+      <w:r>
+        <w:rPr>
+          <w:rFonts w:ascii="Courier New" w:hAnsi="Courier New" w:cs="Courier New"/>
+        </w:rPr>
+        <w:tab/>
+      </w:r>
+      <w:r>
+        <w:rPr>
+          <w:rFonts w:ascii="Courier New" w:hAnsi="Courier New" w:cs="Courier New"/>
+        </w:rPr>
+        <w:tab/>
+      </w:r>
+      <w:r>
+        <w:rPr>
+          <w:rFonts w:ascii="Courier New" w:hAnsi="Courier New" w:cs="Courier New"/>
+        </w:rPr>
+        <w:tab/>
+      </w:r>
+      <w:r>
+        <w:rPr>
+          <w:rFonts w:ascii="Courier New" w:hAnsi="Courier New" w:cs="Courier New"/>
+        </w:rPr>
+        <w:tab/>
+        <w:t>- CARROT</w:t>
+      </w:r>
+    </w:p>
+    <w:p>
+      <w:pPr>
+        <w:pStyle w:val="PlainText"/>
+        <w:rPr>
+          <w:rFonts w:ascii="Courier New" w:hAnsi="Courier New" w:cs="Courier New"/>
+          <w:color w:val="FF0000"/>
+        </w:rPr>
+      </w:pPr>
+      <w:r>
+        <w:rPr>
+          <w:rFonts w:ascii="Courier New" w:hAnsi="Courier New" w:cs="Courier New"/>
+          <w:color w:val="FF0000"/>
+        </w:rPr>
+        <w:t>Amount Received</w:t>
+      </w:r>
+      <w:r>
+        <w:rPr>
+          <w:rFonts w:ascii="Courier New" w:hAnsi="Courier New" w:cs="Courier New"/>
+          <w:color w:val="FF0000"/>
+        </w:rPr>
+        <w:tab/>
+      </w:r>
+      <w:r>
+        <w:rPr>
+          <w:rFonts w:ascii="Courier New" w:hAnsi="Courier New" w:cs="Courier New"/>
+          <w:color w:val="FF0000"/>
+        </w:rPr>
+        <w:tab/>
+      </w:r>
+      <w:r>
+        <w:rPr>
+          <w:rFonts w:ascii="Courier New" w:hAnsi="Courier New" w:cs="Courier New"/>
+          <w:color w:val="FF0000"/>
+        </w:rPr>
+        <w:tab/>
+        <w:t>- 2970</w:t>
+      </w:r>
+    </w:p>
+    <w:p>
+      <w:pPr>
+        <w:pStyle w:val="PlainText"/>
+        <w:rPr>
+          <w:rFonts w:ascii="Courier New" w:hAnsi="Courier New" w:cs="Courier New"/>
+        </w:rPr>
+      </w:pPr>
+      <w:r>
+        <w:rPr>
+          <w:rFonts w:ascii="Courier New" w:hAnsi="Courier New" w:cs="Courier New"/>
+        </w:rPr>
+        <w:t>Amount Received mode</w:t>
+      </w:r>
+      <w:r>
+        <w:rPr>
+          <w:rFonts w:ascii="Courier New" w:hAnsi="Courier New" w:cs="Courier New"/>
+        </w:rPr>
+        <w:tab/>
+      </w:r>
+      <w:r>
+        <w:rPr>
+          <w:rFonts w:ascii="Courier New" w:hAnsi="Courier New" w:cs="Courier New"/>
+        </w:rPr>
+        <w:tab/>
+        <w:t>- CASH AND CLEARD</w:t>
+      </w:r>
+    </w:p>
+    <w:p>
+      <w:pPr>
+        <w:pStyle w:val="PlainText"/>
+        <w:rPr>
+          <w:rFonts w:ascii="Courier New" w:hAnsi="Courier New" w:cs="Courier New"/>
+        </w:rPr>
+      </w:pPr>
+    </w:p>
+    <w:p>
+      <w:pPr>
+        <w:pStyle w:val="PlainText"/>
+        <w:rPr>
+          <w:rFonts w:ascii="Courier New" w:hAnsi="Courier New" w:cs="Courier New"/>
+        </w:rPr>
+      </w:pPr>
+      <w:r>
+        <w:rPr>
+          <w:rFonts w:ascii="Courier New" w:hAnsi="Courier New" w:cs="Courier New"/>
+        </w:rPr>
+        <w:t>Item Name</w:t>
+      </w:r>
+      <w:r>
+        <w:rPr>
+          <w:rFonts w:ascii="Courier New" w:hAnsi="Courier New" w:cs="Courier New"/>
+        </w:rPr>
+        <w:tab/>
+      </w:r>
+      <w:r>
+        <w:rPr>
+          <w:rFonts w:ascii="Courier New" w:hAnsi="Courier New" w:cs="Courier New"/>
+        </w:rPr>
+        <w:tab/>
+      </w:r>
+      <w:r>
+        <w:rPr>
+          <w:rFonts w:ascii="Courier New" w:hAnsi="Courier New" w:cs="Courier New"/>
+        </w:rPr>
+        <w:tab/>
+      </w:r>
+      <w:r>
+        <w:rPr>
+          <w:rFonts w:ascii="Courier New" w:hAnsi="Courier New" w:cs="Courier New"/>
+        </w:rPr>
+        <w:tab/>
+        <w:t>- CHOWCHOW EVE</w:t>
+      </w:r>
+    </w:p>
+    <w:p>
+      <w:pPr>
+        <w:pStyle w:val="PlainText"/>
+        <w:rPr>
+          <w:rFonts w:ascii="Courier New" w:hAnsi="Courier New" w:cs="Courier New"/>
+        </w:rPr>
+      </w:pPr>
+      <w:r>
+        <w:rPr>
+          <w:rFonts w:ascii="Courier New" w:hAnsi="Courier New" w:cs="Courier New"/>
+        </w:rPr>
+        <w:t>Number of Pockets</w:t>
+      </w:r>
+      <w:r>
+        <w:rPr>
+          <w:rFonts w:ascii="Courier New" w:hAnsi="Courier New" w:cs="Courier New"/>
+        </w:rPr>
+        <w:tab/>
+      </w:r>
+      <w:r>
+        <w:rPr>
+          <w:rFonts w:ascii="Courier New" w:hAnsi="Courier New" w:cs="Courier New"/>
+        </w:rPr>
+        <w:tab/>
+      </w:r>
+      <w:r>
+        <w:rPr>
+          <w:rFonts w:ascii="Courier New" w:hAnsi="Courier New" w:cs="Courier New"/>
+        </w:rPr>
+        <w:tab/>
+        <w:t>- 1</w:t>
+      </w:r>
+    </w:p>
+    <w:p>
+      <w:pPr>
+        <w:pStyle w:val="PlainText"/>
+        <w:rPr>
+          <w:rFonts w:ascii="Courier New" w:hAnsi="Courier New" w:cs="Courier New"/>
+        </w:rPr>
+      </w:pPr>
+      <w:r>
+        <w:rPr>
+          <w:rFonts w:ascii="Courier New" w:hAnsi="Courier New" w:cs="Courier New"/>
+        </w:rPr>
+        <w:t>Number of KGs</w:t>
+      </w:r>
+      <w:r>
+        <w:rPr>
+          <w:rFonts w:ascii="Courier New" w:hAnsi="Courier New" w:cs="Courier New"/>
+        </w:rPr>
+        <w:tab/>
+      </w:r>
+      <w:r>
+        <w:rPr>
+          <w:rFonts w:ascii="Courier New" w:hAnsi="Courier New" w:cs="Courier New"/>
+        </w:rPr>
+        <w:tab/>
+      </w:r>
+      <w:r>
+        <w:rPr>
+          <w:rFonts w:ascii="Courier New" w:hAnsi="Courier New" w:cs="Courier New"/>
+        </w:rPr>
+        <w:tab/>
+        <w:t>- 65</w:t>
+      </w:r>
+    </w:p>
+    <w:p>
+      <w:pPr>
+        <w:pStyle w:val="PlainText"/>
+        <w:rPr>
+          <w:rFonts w:ascii="Courier New" w:hAnsi="Courier New" w:cs="Courier New"/>
+        </w:rPr>
+      </w:pPr>
+      <w:r>
+        <w:rPr>
+          <w:rFonts w:ascii="Courier New" w:hAnsi="Courier New" w:cs="Courier New"/>
+        </w:rPr>
+        <w:t>Rate</w:t>
+      </w:r>
+      <w:r>
+        <w:rPr>
+          <w:rFonts w:ascii="Courier New" w:hAnsi="Courier New" w:cs="Courier New"/>
+        </w:rPr>
+        <w:tab/>
+      </w:r>
+      <w:r>
+        <w:rPr>
+          <w:rFonts w:ascii="Courier New" w:hAnsi="Courier New" w:cs="Courier New"/>
+        </w:rPr>
+        <w:tab/>
+      </w:r>
+      <w:r>
+        <w:rPr>
+          <w:rFonts w:ascii="Courier New" w:hAnsi="Courier New" w:cs="Courier New"/>
+        </w:rPr>
+        <w:tab/>
+      </w:r>
+      <w:r>
+        <w:rPr>
+          <w:rFonts w:ascii="Courier New" w:hAnsi="Courier New" w:cs="Courier New"/>
+        </w:rPr>
+        <w:tab/>
+      </w:r>
+      <w:r>
+        <w:rPr>
+          <w:rFonts w:ascii="Courier New" w:hAnsi="Courier New" w:cs="Courier New"/>
+        </w:rPr>
+        <w:tab/>
+        <w:t>- 12</w:t>
+      </w:r>
+    </w:p>
+    <w:p>
+      <w:pPr>
+        <w:pStyle w:val="PlainText"/>
+        <w:rPr>
+          <w:rFonts w:ascii="Courier New" w:hAnsi="Courier New" w:cs="Courier New"/>
+        </w:rPr>
+      </w:pPr>
+      <w:r>
+        <w:rPr>
+          <w:rFonts w:ascii="Courier New" w:hAnsi="Courier New" w:cs="Courier New"/>
+        </w:rPr>
+        <w:t>Total Price</w:t>
+      </w:r>
+      <w:r>
+        <w:rPr>
+          <w:rFonts w:ascii="Courier New" w:hAnsi="Courier New" w:cs="Courier New"/>
+        </w:rPr>
+        <w:tab/>
+      </w:r>
+      <w:r>
+        <w:rPr>
+          <w:rFonts w:ascii="Courier New" w:hAnsi="Courier New" w:cs="Courier New"/>
+        </w:rPr>
+        <w:tab/>
+      </w:r>
+      <w:r>
+        <w:rPr>
+          <w:rFonts w:ascii="Courier New" w:hAnsi="Courier New" w:cs="Courier New"/>
+        </w:rPr>
+        <w:tab/>
+      </w:r>
+      <w:r>
+        <w:rPr>
+          <w:rFonts w:ascii="Courier New" w:hAnsi="Courier New" w:cs="Courier New"/>
+        </w:rPr>
+        <w:tab/>
+        <w:t>- 780.0</w:t>
+      </w:r>
+    </w:p>
+    <w:p>
+      <w:pPr>
+        <w:pStyle w:val="PlainText"/>
+        <w:rPr>
+          <w:rFonts w:ascii="Courier New" w:hAnsi="Courier New" w:cs="Courier New"/>
+          <w:b/>
+        </w:rPr>
+      </w:pPr>
+      <w:r>
+        <w:rPr>
+          <w:rFonts w:ascii="Courier New" w:hAnsi="Courier New" w:cs="Courier New"/>
+          <w:b/>
+        </w:rPr>
+        <w:t>Amount balance</w:t>
+      </w:r>
+      <w:r>
+        <w:rPr>
+          <w:rFonts w:ascii="Courier New" w:hAnsi="Courier New" w:cs="Courier New"/>
+          <w:b/>
+        </w:rPr>
+        <w:tab/>
+      </w:r>
+      <w:r>
+        <w:rPr>
+          <w:rFonts w:ascii="Courier New" w:hAnsi="Courier New" w:cs="Courier New"/>
+          <w:b/>
+        </w:rPr>
+        <w:tab/>
+      </w:r>
+      <w:r>
+        <w:rPr>
+          <w:rFonts w:ascii="Courier New" w:hAnsi="Courier New" w:cs="Courier New"/>
+          <w:b/>
+        </w:rPr>
+        <w:tab/>
+        <w:t>- 780.0</w:t>
+      </w:r>
+    </w:p>
+    <w:p>
+      <w:pPr>
+        <w:pStyle w:val="PlainText"/>
+        <w:rPr>
+          <w:rFonts w:ascii="Courier New" w:hAnsi="Courier New" w:cs="Courier New"/>
+        </w:rPr>
+      </w:pPr>
+    </w:p>
+    <w:p>
+      <w:pPr>
+        <w:pStyle w:val="PlainText"/>
+        <w:rPr>
+          <w:rFonts w:ascii="Courier New" w:hAnsi="Courier New" w:cs="Courier New"/>
+          <w:b/>
+        </w:rPr>
+      </w:pPr>
     </w:p>
     <w:p>
       <w:pPr>

--- a/customer _details/GANGAMMA/SEP/TUMKUR/TMN/PURCHASE DETAILS.docx
+++ b/customer _details/GANGAMMA/SEP/TUMKUR/TMN/PURCHASE DETAILS.docx
@@ -4005,13 +4005,7 @@
         <w:rPr>
           <w:rFonts w:ascii="Courier New" w:hAnsi="Courier New" w:cs="Courier New"/>
         </w:rPr>
-        <w:t>Thu Sep 26</w:t>
-      </w:r>
-      <w:r>
-        <w:rPr>
-          <w:rFonts w:ascii="Courier New" w:hAnsi="Courier New" w:cs="Courier New"/>
-        </w:rPr>
-        <w:t xml:space="preserve"> 14:50:23 PDT 2017</w:t>
+        <w:t>TUE Sep 26 14:50:23 PDT 2017</w:t>
       </w:r>
     </w:p>
     <w:p>
@@ -4405,6 +4399,486 @@
         <w:tab/>
         <w:t>- 780.0</w:t>
       </w:r>
+    </w:p>
+    <w:p>
+      <w:pPr>
+        <w:pStyle w:val="PlainText"/>
+        <w:rPr>
+          <w:rFonts w:ascii="Courier New" w:hAnsi="Courier New" w:cs="Courier New"/>
+          <w:b/>
+        </w:rPr>
+      </w:pPr>
+    </w:p>
+    <w:p>
+      <w:pPr>
+        <w:pStyle w:val="PlainText"/>
+        <w:rPr>
+          <w:rFonts w:ascii="Courier New" w:hAnsi="Courier New" w:cs="Courier New"/>
+          <w:b/>
+        </w:rPr>
+      </w:pPr>
+    </w:p>
+    <w:p>
+      <w:pPr>
+        <w:pStyle w:val="PlainText"/>
+        <w:rPr>
+          <w:rFonts w:ascii="Courier New" w:hAnsi="Courier New" w:cs="Courier New"/>
+          <w:b/>
+        </w:rPr>
+      </w:pPr>
+    </w:p>
+    <w:p>
+      <w:pPr>
+        <w:pStyle w:val="PlainText"/>
+        <w:rPr>
+          <w:rFonts w:ascii="Courier New" w:hAnsi="Courier New" w:cs="Courier New"/>
+          <w:b/>
+        </w:rPr>
+      </w:pPr>
+    </w:p>
+    <w:p>
+      <w:pPr>
+        <w:pStyle w:val="PlainText"/>
+        <w:rPr>
+          <w:rFonts w:ascii="Courier New" w:hAnsi="Courier New" w:cs="Courier New"/>
+          <w:b/>
+        </w:rPr>
+      </w:pPr>
+    </w:p>
+    <w:p>
+      <w:pPr>
+        <w:pStyle w:val="PlainText"/>
+        <w:rPr>
+          <w:rFonts w:ascii="Courier New" w:hAnsi="Courier New" w:cs="Courier New"/>
+        </w:rPr>
+      </w:pPr>
+      <w:r>
+        <w:rPr>
+          <w:rFonts w:ascii="Courier New" w:hAnsi="Courier New" w:cs="Courier New"/>
+        </w:rPr>
+        <w:t>THU Sep 28</w:t>
+      </w:r>
+      <w:r>
+        <w:rPr>
+          <w:rFonts w:ascii="Courier New" w:hAnsi="Courier New" w:cs="Courier New"/>
+        </w:rPr>
+        <w:t xml:space="preserve"> 11:37:18 PDT 2017</w:t>
+      </w:r>
+    </w:p>
+    <w:p>
+      <w:pPr>
+        <w:pStyle w:val="PlainText"/>
+        <w:rPr>
+          <w:rFonts w:ascii="Courier New" w:hAnsi="Courier New" w:cs="Courier New"/>
+        </w:rPr>
+      </w:pPr>
+      <w:r>
+        <w:rPr>
+          <w:rFonts w:ascii="Courier New" w:hAnsi="Courier New" w:cs="Courier New"/>
+        </w:rPr>
+        <w:t>Person Name</w:t>
+      </w:r>
+      <w:r>
+        <w:rPr>
+          <w:rFonts w:ascii="Courier New" w:hAnsi="Courier New" w:cs="Courier New"/>
+        </w:rPr>
+        <w:tab/>
+      </w:r>
+      <w:r>
+        <w:rPr>
+          <w:rFonts w:ascii="Courier New" w:hAnsi="Courier New" w:cs="Courier New"/>
+        </w:rPr>
+        <w:tab/>
+      </w:r>
+      <w:r>
+        <w:rPr>
+          <w:rFonts w:ascii="Courier New" w:hAnsi="Courier New" w:cs="Courier New"/>
+        </w:rPr>
+        <w:tab/>
+      </w:r>
+      <w:r>
+        <w:rPr>
+          <w:rFonts w:ascii="Courier New" w:hAnsi="Courier New" w:cs="Courier New"/>
+        </w:rPr>
+        <w:tab/>
+        <w:t>- TMN</w:t>
+      </w:r>
+    </w:p>
+    <w:p>
+      <w:pPr>
+        <w:pStyle w:val="PlainText"/>
+        <w:rPr>
+          <w:rFonts w:ascii="Courier New" w:hAnsi="Courier New" w:cs="Courier New"/>
+        </w:rPr>
+      </w:pPr>
+      <w:r>
+        <w:rPr>
+          <w:rFonts w:ascii="Courier New" w:hAnsi="Courier New" w:cs="Courier New"/>
+        </w:rPr>
+        <w:t>---------------------------------------------------------------</w:t>
+      </w:r>
+    </w:p>
+    <w:p>
+      <w:pPr>
+        <w:pStyle w:val="PlainText"/>
+        <w:rPr>
+          <w:rFonts w:ascii="Courier New" w:hAnsi="Courier New" w:cs="Courier New"/>
+        </w:rPr>
+      </w:pPr>
+      <w:r>
+        <w:rPr>
+          <w:rFonts w:ascii="Courier New" w:hAnsi="Courier New" w:cs="Courier New"/>
+        </w:rPr>
+        <w:t>Item Name</w:t>
+      </w:r>
+      <w:r>
+        <w:rPr>
+          <w:rFonts w:ascii="Courier New" w:hAnsi="Courier New" w:cs="Courier New"/>
+        </w:rPr>
+        <w:tab/>
+      </w:r>
+      <w:r>
+        <w:rPr>
+          <w:rFonts w:ascii="Courier New" w:hAnsi="Courier New" w:cs="Courier New"/>
+        </w:rPr>
+        <w:tab/>
+      </w:r>
+      <w:r>
+        <w:rPr>
+          <w:rFonts w:ascii="Courier New" w:hAnsi="Courier New" w:cs="Courier New"/>
+        </w:rPr>
+        <w:tab/>
+      </w:r>
+      <w:r>
+        <w:rPr>
+          <w:rFonts w:ascii="Courier New" w:hAnsi="Courier New" w:cs="Courier New"/>
+        </w:rPr>
+        <w:tab/>
+        <w:t>- PUDI CARROT</w:t>
+      </w:r>
+    </w:p>
+    <w:p>
+      <w:pPr>
+        <w:pStyle w:val="PlainText"/>
+        <w:rPr>
+          <w:rFonts w:ascii="Courier New" w:hAnsi="Courier New" w:cs="Courier New"/>
+          <w:b/>
+          <w:color w:val="FF0000"/>
+        </w:rPr>
+      </w:pPr>
+      <w:r>
+        <w:rPr>
+          <w:rFonts w:ascii="Courier New" w:hAnsi="Courier New" w:cs="Courier New"/>
+          <w:b/>
+          <w:color w:val="FF0000"/>
+        </w:rPr>
+        <w:t>Amount Received</w:t>
+      </w:r>
+      <w:r>
+        <w:rPr>
+          <w:rFonts w:ascii="Courier New" w:hAnsi="Courier New" w:cs="Courier New"/>
+          <w:b/>
+          <w:color w:val="FF0000"/>
+        </w:rPr>
+        <w:tab/>
+      </w:r>
+      <w:r>
+        <w:rPr>
+          <w:rFonts w:ascii="Courier New" w:hAnsi="Courier New" w:cs="Courier New"/>
+          <w:b/>
+          <w:color w:val="FF0000"/>
+        </w:rPr>
+        <w:tab/>
+      </w:r>
+      <w:r>
+        <w:rPr>
+          <w:rFonts w:ascii="Courier New" w:hAnsi="Courier New" w:cs="Courier New"/>
+          <w:b/>
+          <w:color w:val="FF0000"/>
+        </w:rPr>
+        <w:tab/>
+        <w:t>- 780</w:t>
+      </w:r>
+    </w:p>
+    <w:p>
+      <w:pPr>
+        <w:pStyle w:val="PlainText"/>
+        <w:rPr>
+          <w:rFonts w:ascii="Courier New" w:hAnsi="Courier New" w:cs="Courier New"/>
+        </w:rPr>
+      </w:pPr>
+      <w:r>
+        <w:rPr>
+          <w:rFonts w:ascii="Courier New" w:hAnsi="Courier New" w:cs="Courier New"/>
+        </w:rPr>
+        <w:t>Amount Received mode</w:t>
+      </w:r>
+      <w:r>
+        <w:rPr>
+          <w:rFonts w:ascii="Courier New" w:hAnsi="Courier New" w:cs="Courier New"/>
+        </w:rPr>
+        <w:tab/>
+      </w:r>
+      <w:r>
+        <w:rPr>
+          <w:rFonts w:ascii="Courier New" w:hAnsi="Courier New" w:cs="Courier New"/>
+        </w:rPr>
+        <w:tab/>
+        <w:t>- CASH AND CLEAR</w:t>
+      </w:r>
+    </w:p>
+    <w:p>
+      <w:pPr>
+        <w:pStyle w:val="PlainText"/>
+        <w:rPr>
+          <w:rFonts w:ascii="Courier New" w:hAnsi="Courier New" w:cs="Courier New"/>
+        </w:rPr>
+      </w:pPr>
+    </w:p>
+    <w:p>
+      <w:pPr>
+        <w:pStyle w:val="PlainText"/>
+        <w:rPr>
+          <w:rFonts w:ascii="Courier New" w:hAnsi="Courier New" w:cs="Courier New"/>
+        </w:rPr>
+      </w:pPr>
+      <w:r>
+        <w:rPr>
+          <w:rFonts w:ascii="Courier New" w:hAnsi="Courier New" w:cs="Courier New"/>
+        </w:rPr>
+        <w:t>Item Name</w:t>
+      </w:r>
+      <w:r>
+        <w:rPr>
+          <w:rFonts w:ascii="Courier New" w:hAnsi="Courier New" w:cs="Courier New"/>
+        </w:rPr>
+        <w:tab/>
+      </w:r>
+      <w:r>
+        <w:rPr>
+          <w:rFonts w:ascii="Courier New" w:hAnsi="Courier New" w:cs="Courier New"/>
+        </w:rPr>
+        <w:tab/>
+      </w:r>
+      <w:r>
+        <w:rPr>
+          <w:rFonts w:ascii="Courier New" w:hAnsi="Courier New" w:cs="Courier New"/>
+        </w:rPr>
+        <w:tab/>
+      </w:r>
+      <w:r>
+        <w:rPr>
+          <w:rFonts w:ascii="Courier New" w:hAnsi="Courier New" w:cs="Courier New"/>
+        </w:rPr>
+        <w:tab/>
+        <w:t>- CHOWCHOW</w:t>
+      </w:r>
+    </w:p>
+    <w:p>
+      <w:pPr>
+        <w:pStyle w:val="PlainText"/>
+        <w:rPr>
+          <w:rFonts w:ascii="Courier New" w:hAnsi="Courier New" w:cs="Courier New"/>
+        </w:rPr>
+      </w:pPr>
+      <w:r>
+        <w:rPr>
+          <w:rFonts w:ascii="Courier New" w:hAnsi="Courier New" w:cs="Courier New"/>
+        </w:rPr>
+        <w:t>Number of Pockets</w:t>
+      </w:r>
+      <w:r>
+        <w:rPr>
+          <w:rFonts w:ascii="Courier New" w:hAnsi="Courier New" w:cs="Courier New"/>
+        </w:rPr>
+        <w:tab/>
+      </w:r>
+      <w:r>
+        <w:rPr>
+          <w:rFonts w:ascii="Courier New" w:hAnsi="Courier New" w:cs="Courier New"/>
+        </w:rPr>
+        <w:tab/>
+      </w:r>
+      <w:r>
+        <w:rPr>
+          <w:rFonts w:ascii="Courier New" w:hAnsi="Courier New" w:cs="Courier New"/>
+        </w:rPr>
+        <w:tab/>
+        <w:t>- 2</w:t>
+      </w:r>
+    </w:p>
+    <w:p>
+      <w:pPr>
+        <w:pStyle w:val="PlainText"/>
+        <w:rPr>
+          <w:rFonts w:ascii="Courier New" w:hAnsi="Courier New" w:cs="Courier New"/>
+        </w:rPr>
+      </w:pPr>
+      <w:r>
+        <w:rPr>
+          <w:rFonts w:ascii="Courier New" w:hAnsi="Courier New" w:cs="Courier New"/>
+        </w:rPr>
+        <w:t>Number of KGs</w:t>
+      </w:r>
+      <w:r>
+        <w:rPr>
+          <w:rFonts w:ascii="Courier New" w:hAnsi="Courier New" w:cs="Courier New"/>
+        </w:rPr>
+        <w:tab/>
+      </w:r>
+      <w:r>
+        <w:rPr>
+          <w:rFonts w:ascii="Courier New" w:hAnsi="Courier New" w:cs="Courier New"/>
+        </w:rPr>
+        <w:tab/>
+      </w:r>
+      <w:r>
+        <w:rPr>
+          <w:rFonts w:ascii="Courier New" w:hAnsi="Courier New" w:cs="Courier New"/>
+        </w:rPr>
+        <w:tab/>
+        <w:t>- 172</w:t>
+      </w:r>
+    </w:p>
+    <w:p>
+      <w:pPr>
+        <w:pStyle w:val="PlainText"/>
+        <w:rPr>
+          <w:rFonts w:ascii="Courier New" w:hAnsi="Courier New" w:cs="Courier New"/>
+        </w:rPr>
+      </w:pPr>
+      <w:r>
+        <w:rPr>
+          <w:rFonts w:ascii="Courier New" w:hAnsi="Courier New" w:cs="Courier New"/>
+        </w:rPr>
+        <w:t>Rate</w:t>
+      </w:r>
+      <w:r>
+        <w:rPr>
+          <w:rFonts w:ascii="Courier New" w:hAnsi="Courier New" w:cs="Courier New"/>
+        </w:rPr>
+        <w:tab/>
+      </w:r>
+      <w:r>
+        <w:rPr>
+          <w:rFonts w:ascii="Courier New" w:hAnsi="Courier New" w:cs="Courier New"/>
+        </w:rPr>
+        <w:tab/>
+      </w:r>
+      <w:r>
+        <w:rPr>
+          <w:rFonts w:ascii="Courier New" w:hAnsi="Courier New" w:cs="Courier New"/>
+        </w:rPr>
+        <w:tab/>
+      </w:r>
+      <w:r>
+        <w:rPr>
+          <w:rFonts w:ascii="Courier New" w:hAnsi="Courier New" w:cs="Courier New"/>
+        </w:rPr>
+        <w:tab/>
+      </w:r>
+      <w:r>
+        <w:rPr>
+          <w:rFonts w:ascii="Courier New" w:hAnsi="Courier New" w:cs="Courier New"/>
+        </w:rPr>
+        <w:tab/>
+        <w:t>- 12</w:t>
+      </w:r>
+    </w:p>
+    <w:p>
+      <w:pPr>
+        <w:pStyle w:val="PlainText"/>
+        <w:rPr>
+          <w:rFonts w:ascii="Courier New" w:hAnsi="Courier New" w:cs="Courier New"/>
+        </w:rPr>
+      </w:pPr>
+      <w:r>
+        <w:rPr>
+          <w:rFonts w:ascii="Courier New" w:hAnsi="Courier New" w:cs="Courier New"/>
+        </w:rPr>
+        <w:t>Total Price</w:t>
+      </w:r>
+      <w:r>
+        <w:rPr>
+          <w:rFonts w:ascii="Courier New" w:hAnsi="Courier New" w:cs="Courier New"/>
+        </w:rPr>
+        <w:tab/>
+      </w:r>
+      <w:r>
+        <w:rPr>
+          <w:rFonts w:ascii="Courier New" w:hAnsi="Courier New" w:cs="Courier New"/>
+        </w:rPr>
+        <w:tab/>
+      </w:r>
+      <w:r>
+        <w:rPr>
+          <w:rFonts w:ascii="Courier New" w:hAnsi="Courier New" w:cs="Courier New"/>
+        </w:rPr>
+        <w:tab/>
+      </w:r>
+      <w:r>
+        <w:rPr>
+          <w:rFonts w:ascii="Courier New" w:hAnsi="Courier New" w:cs="Courier New"/>
+        </w:rPr>
+        <w:tab/>
+        <w:t>- 2064.0</w:t>
+      </w:r>
+    </w:p>
+    <w:p>
+      <w:pPr>
+        <w:pStyle w:val="PlainText"/>
+        <w:rPr>
+          <w:rFonts w:ascii="Courier New" w:hAnsi="Courier New" w:cs="Courier New"/>
+          <w:b/>
+        </w:rPr>
+      </w:pPr>
+      <w:r>
+        <w:rPr>
+          <w:rFonts w:ascii="Courier New" w:hAnsi="Courier New" w:cs="Courier New"/>
+          <w:b/>
+        </w:rPr>
+        <w:t>Amount balance</w:t>
+      </w:r>
+      <w:r>
+        <w:rPr>
+          <w:rFonts w:ascii="Courier New" w:hAnsi="Courier New" w:cs="Courier New"/>
+          <w:b/>
+        </w:rPr>
+        <w:tab/>
+      </w:r>
+      <w:r>
+        <w:rPr>
+          <w:rFonts w:ascii="Courier New" w:hAnsi="Courier New" w:cs="Courier New"/>
+          <w:b/>
+        </w:rPr>
+        <w:tab/>
+      </w:r>
+      <w:r>
+        <w:rPr>
+          <w:rFonts w:ascii="Courier New" w:hAnsi="Courier New" w:cs="Courier New"/>
+          <w:b/>
+        </w:rPr>
+        <w:tab/>
+        <w:t>- 2064.0</w:t>
+      </w:r>
+    </w:p>
+    <w:p>
+      <w:pPr>
+        <w:pStyle w:val="PlainText"/>
+        <w:rPr>
+          <w:rFonts w:ascii="Courier New" w:hAnsi="Courier New" w:cs="Courier New"/>
+          <w:b/>
+        </w:rPr>
+      </w:pPr>
+    </w:p>
+    <w:p>
+      <w:pPr>
+        <w:pStyle w:val="PlainText"/>
+        <w:rPr>
+          <w:rFonts w:ascii="Courier New" w:hAnsi="Courier New" w:cs="Courier New"/>
+          <w:b/>
+        </w:rPr>
+      </w:pPr>
     </w:p>
     <w:p>
       <w:pPr>

--- a/customer _details/GANGAMMA/SEP/TUMKUR/TMN/PURCHASE DETAILS.docx
+++ b/customer _details/GANGAMMA/SEP/TUMKUR/TMN/PURCHASE DETAILS.docx
@@ -4456,13 +4456,7 @@
         <w:rPr>
           <w:rFonts w:ascii="Courier New" w:hAnsi="Courier New" w:cs="Courier New"/>
         </w:rPr>
-        <w:t>THU Sep 28</w:t>
-      </w:r>
-      <w:r>
-        <w:rPr>
-          <w:rFonts w:ascii="Courier New" w:hAnsi="Courier New" w:cs="Courier New"/>
-        </w:rPr>
-        <w:t xml:space="preserve"> 11:37:18 PDT 2017</w:t>
+        <w:t>THU Sep 28 11:37:18 PDT 2017</w:t>
       </w:r>
     </w:p>
     <w:p>
@@ -4861,6 +4855,338 @@
         <w:tab/>
         <w:t>- 2064.0</w:t>
       </w:r>
+    </w:p>
+    <w:p>
+      <w:pPr>
+        <w:pStyle w:val="PlainText"/>
+        <w:rPr>
+          <w:rFonts w:ascii="Courier New" w:hAnsi="Courier New" w:cs="Courier New"/>
+          <w:b/>
+        </w:rPr>
+      </w:pPr>
+    </w:p>
+    <w:p>
+      <w:pPr>
+        <w:pStyle w:val="PlainText"/>
+        <w:rPr>
+          <w:rFonts w:ascii="Courier New" w:hAnsi="Courier New" w:cs="Courier New"/>
+        </w:rPr>
+      </w:pPr>
+      <w:r>
+        <w:rPr>
+          <w:rFonts w:ascii="Courier New" w:hAnsi="Courier New" w:cs="Courier New"/>
+        </w:rPr>
+        <w:t>SUN Oct 01</w:t>
+      </w:r>
+      <w:r>
+        <w:rPr>
+          <w:rFonts w:ascii="Courier New" w:hAnsi="Courier New" w:cs="Courier New"/>
+        </w:rPr>
+        <w:t xml:space="preserve"> 10:54:51 PDT 2017</w:t>
+      </w:r>
+    </w:p>
+    <w:p>
+      <w:pPr>
+        <w:pStyle w:val="PlainText"/>
+        <w:rPr>
+          <w:rFonts w:ascii="Courier New" w:hAnsi="Courier New" w:cs="Courier New"/>
+        </w:rPr>
+      </w:pPr>
+      <w:r>
+        <w:rPr>
+          <w:rFonts w:ascii="Courier New" w:hAnsi="Courier New" w:cs="Courier New"/>
+        </w:rPr>
+        <w:t>Person Name</w:t>
+      </w:r>
+      <w:r>
+        <w:rPr>
+          <w:rFonts w:ascii="Courier New" w:hAnsi="Courier New" w:cs="Courier New"/>
+        </w:rPr>
+        <w:tab/>
+      </w:r>
+      <w:r>
+        <w:rPr>
+          <w:rFonts w:ascii="Courier New" w:hAnsi="Courier New" w:cs="Courier New"/>
+        </w:rPr>
+        <w:tab/>
+      </w:r>
+      <w:r>
+        <w:rPr>
+          <w:rFonts w:ascii="Courier New" w:hAnsi="Courier New" w:cs="Courier New"/>
+        </w:rPr>
+        <w:tab/>
+      </w:r>
+      <w:r>
+        <w:rPr>
+          <w:rFonts w:ascii="Courier New" w:hAnsi="Courier New" w:cs="Courier New"/>
+        </w:rPr>
+        <w:tab/>
+        <w:t>- TMN</w:t>
+      </w:r>
+    </w:p>
+    <w:p>
+      <w:pPr>
+        <w:pStyle w:val="PlainText"/>
+        <w:rPr>
+          <w:rFonts w:ascii="Courier New" w:hAnsi="Courier New" w:cs="Courier New"/>
+        </w:rPr>
+      </w:pPr>
+      <w:r>
+        <w:rPr>
+          <w:rFonts w:ascii="Courier New" w:hAnsi="Courier New" w:cs="Courier New"/>
+        </w:rPr>
+        <w:t>---------------------------------------------------------------</w:t>
+      </w:r>
+    </w:p>
+    <w:p>
+      <w:pPr>
+        <w:pStyle w:val="PlainText"/>
+        <w:rPr>
+          <w:rFonts w:ascii="Courier New" w:hAnsi="Courier New" w:cs="Courier New"/>
+        </w:rPr>
+      </w:pPr>
+      <w:r>
+        <w:rPr>
+          <w:rFonts w:ascii="Courier New" w:hAnsi="Courier New" w:cs="Courier New"/>
+        </w:rPr>
+        <w:t>Item Name</w:t>
+      </w:r>
+      <w:r>
+        <w:rPr>
+          <w:rFonts w:ascii="Courier New" w:hAnsi="Courier New" w:cs="Courier New"/>
+        </w:rPr>
+        <w:tab/>
+      </w:r>
+      <w:r>
+        <w:rPr>
+          <w:rFonts w:ascii="Courier New" w:hAnsi="Courier New" w:cs="Courier New"/>
+        </w:rPr>
+        <w:tab/>
+      </w:r>
+      <w:r>
+        <w:rPr>
+          <w:rFonts w:ascii="Courier New" w:hAnsi="Courier New" w:cs="Courier New"/>
+        </w:rPr>
+        <w:tab/>
+      </w:r>
+      <w:r>
+        <w:rPr>
+          <w:rFonts w:ascii="Courier New" w:hAnsi="Courier New" w:cs="Courier New"/>
+        </w:rPr>
+        <w:tab/>
+        <w:t>- CHOW</w:t>
+      </w:r>
+      <w:r>
+        <w:rPr>
+          <w:rFonts w:ascii="Courier New" w:hAnsi="Courier New" w:cs="Courier New"/>
+        </w:rPr>
+        <w:t xml:space="preserve"> EVE</w:t>
+      </w:r>
+    </w:p>
+    <w:p>
+      <w:pPr>
+        <w:pStyle w:val="PlainText"/>
+        <w:rPr>
+          <w:rFonts w:ascii="Courier New" w:hAnsi="Courier New" w:cs="Courier New"/>
+        </w:rPr>
+      </w:pPr>
+      <w:r>
+        <w:rPr>
+          <w:rFonts w:ascii="Courier New" w:hAnsi="Courier New" w:cs="Courier New"/>
+        </w:rPr>
+        <w:t>Number of Pockets</w:t>
+      </w:r>
+      <w:r>
+        <w:rPr>
+          <w:rFonts w:ascii="Courier New" w:hAnsi="Courier New" w:cs="Courier New"/>
+        </w:rPr>
+        <w:tab/>
+      </w:r>
+      <w:r>
+        <w:rPr>
+          <w:rFonts w:ascii="Courier New" w:hAnsi="Courier New" w:cs="Courier New"/>
+        </w:rPr>
+        <w:tab/>
+      </w:r>
+      <w:r>
+        <w:rPr>
+          <w:rFonts w:ascii="Courier New" w:hAnsi="Courier New" w:cs="Courier New"/>
+        </w:rPr>
+        <w:tab/>
+        <w:t>- 2</w:t>
+      </w:r>
+    </w:p>
+    <w:p>
+      <w:pPr>
+        <w:pStyle w:val="PlainText"/>
+        <w:rPr>
+          <w:rFonts w:ascii="Courier New" w:hAnsi="Courier New" w:cs="Courier New"/>
+        </w:rPr>
+      </w:pPr>
+      <w:r>
+        <w:rPr>
+          <w:rFonts w:ascii="Courier New" w:hAnsi="Courier New" w:cs="Courier New"/>
+        </w:rPr>
+        <w:t>Number of KGs</w:t>
+      </w:r>
+      <w:r>
+        <w:rPr>
+          <w:rFonts w:ascii="Courier New" w:hAnsi="Courier New" w:cs="Courier New"/>
+        </w:rPr>
+        <w:tab/>
+      </w:r>
+      <w:r>
+        <w:rPr>
+          <w:rFonts w:ascii="Courier New" w:hAnsi="Courier New" w:cs="Courier New"/>
+        </w:rPr>
+        <w:tab/>
+      </w:r>
+      <w:r>
+        <w:rPr>
+          <w:rFonts w:ascii="Courier New" w:hAnsi="Courier New" w:cs="Courier New"/>
+        </w:rPr>
+        <w:tab/>
+        <w:t>- 148</w:t>
+      </w:r>
+    </w:p>
+    <w:p>
+      <w:pPr>
+        <w:pStyle w:val="PlainText"/>
+        <w:rPr>
+          <w:rFonts w:ascii="Courier New" w:hAnsi="Courier New" w:cs="Courier New"/>
+        </w:rPr>
+      </w:pPr>
+      <w:r>
+        <w:rPr>
+          <w:rFonts w:ascii="Courier New" w:hAnsi="Courier New" w:cs="Courier New"/>
+        </w:rPr>
+        <w:t>Rate</w:t>
+      </w:r>
+      <w:r>
+        <w:rPr>
+          <w:rFonts w:ascii="Courier New" w:hAnsi="Courier New" w:cs="Courier New"/>
+        </w:rPr>
+        <w:tab/>
+      </w:r>
+      <w:r>
+        <w:rPr>
+          <w:rFonts w:ascii="Courier New" w:hAnsi="Courier New" w:cs="Courier New"/>
+        </w:rPr>
+        <w:tab/>
+      </w:r>
+      <w:r>
+        <w:rPr>
+          <w:rFonts w:ascii="Courier New" w:hAnsi="Courier New" w:cs="Courier New"/>
+        </w:rPr>
+        <w:tab/>
+      </w:r>
+      <w:r>
+        <w:rPr>
+          <w:rFonts w:ascii="Courier New" w:hAnsi="Courier New" w:cs="Courier New"/>
+        </w:rPr>
+        <w:tab/>
+      </w:r>
+      <w:r>
+        <w:rPr>
+          <w:rFonts w:ascii="Courier New" w:hAnsi="Courier New" w:cs="Courier New"/>
+        </w:rPr>
+        <w:tab/>
+        <w:t>- 10</w:t>
+      </w:r>
+    </w:p>
+    <w:p>
+      <w:pPr>
+        <w:pStyle w:val="PlainText"/>
+        <w:rPr>
+          <w:rFonts w:ascii="Courier New" w:hAnsi="Courier New" w:cs="Courier New"/>
+        </w:rPr>
+      </w:pPr>
+      <w:r>
+        <w:rPr>
+          <w:rFonts w:ascii="Courier New" w:hAnsi="Courier New" w:cs="Courier New"/>
+        </w:rPr>
+        <w:t>Total Price</w:t>
+      </w:r>
+      <w:r>
+        <w:rPr>
+          <w:rFonts w:ascii="Courier New" w:hAnsi="Courier New" w:cs="Courier New"/>
+        </w:rPr>
+        <w:tab/>
+      </w:r>
+      <w:r>
+        <w:rPr>
+          <w:rFonts w:ascii="Courier New" w:hAnsi="Courier New" w:cs="Courier New"/>
+        </w:rPr>
+        <w:tab/>
+      </w:r>
+      <w:r>
+        <w:rPr>
+          <w:rFonts w:ascii="Courier New" w:hAnsi="Courier New" w:cs="Courier New"/>
+        </w:rPr>
+        <w:tab/>
+      </w:r>
+      <w:r>
+        <w:rPr>
+          <w:rFonts w:ascii="Courier New" w:hAnsi="Courier New" w:cs="Courier New"/>
+        </w:rPr>
+        <w:tab/>
+        <w:t>- 1480.0</w:t>
+      </w:r>
+    </w:p>
+    <w:p>
+      <w:pPr>
+        <w:pStyle w:val="PlainText"/>
+        <w:rPr>
+          <w:rFonts w:ascii="Courier New" w:hAnsi="Courier New" w:cs="Courier New"/>
+          <w:b/>
+        </w:rPr>
+      </w:pPr>
+      <w:r>
+        <w:rPr>
+          <w:rFonts w:ascii="Courier New" w:hAnsi="Courier New" w:cs="Courier New"/>
+          <w:b/>
+        </w:rPr>
+        <w:t>Amount balance</w:t>
+      </w:r>
+      <w:r>
+        <w:rPr>
+          <w:rFonts w:ascii="Courier New" w:hAnsi="Courier New" w:cs="Courier New"/>
+          <w:b/>
+        </w:rPr>
+        <w:tab/>
+      </w:r>
+      <w:r>
+        <w:rPr>
+          <w:rFonts w:ascii="Courier New" w:hAnsi="Courier New" w:cs="Courier New"/>
+          <w:b/>
+        </w:rPr>
+        <w:tab/>
+      </w:r>
+      <w:r>
+        <w:rPr>
+          <w:rFonts w:ascii="Courier New" w:hAnsi="Courier New" w:cs="Courier New"/>
+          <w:b/>
+        </w:rPr>
+        <w:tab/>
+        <w:t>- 3544.0</w:t>
+      </w:r>
+    </w:p>
+    <w:p>
+      <w:pPr>
+        <w:pStyle w:val="PlainText"/>
+        <w:rPr>
+          <w:rFonts w:ascii="Courier New" w:hAnsi="Courier New" w:cs="Courier New"/>
+        </w:rPr>
+      </w:pPr>
+    </w:p>
+    <w:p>
+      <w:pPr>
+        <w:pStyle w:val="PlainText"/>
+        <w:rPr>
+          <w:rFonts w:ascii="Courier New" w:hAnsi="Courier New" w:cs="Courier New"/>
+          <w:b/>
+        </w:rPr>
+      </w:pPr>
     </w:p>
     <w:p>
       <w:pPr>

--- a/customer _details/GANGAMMA/SEP/TUMKUR/TMN/PURCHASE DETAILS.docx
+++ b/customer _details/GANGAMMA/SEP/TUMKUR/TMN/PURCHASE DETAILS.docx
@@ -4450,6 +4450,15 @@
         <w:pStyle w:val="PlainText"/>
         <w:rPr>
           <w:rFonts w:ascii="Courier New" w:hAnsi="Courier New" w:cs="Courier New"/>
+          <w:b/>
+        </w:rPr>
+      </w:pPr>
+    </w:p>
+    <w:p>
+      <w:pPr>
+        <w:pStyle w:val="PlainText"/>
+        <w:rPr>
+          <w:rFonts w:ascii="Courier New" w:hAnsi="Courier New" w:cs="Courier New"/>
         </w:rPr>
       </w:pPr>
       <w:r>
@@ -4876,13 +4885,7 @@
         <w:rPr>
           <w:rFonts w:ascii="Courier New" w:hAnsi="Courier New" w:cs="Courier New"/>
         </w:rPr>
-        <w:t>SUN Oct 01</w:t>
-      </w:r>
-      <w:r>
-        <w:rPr>
-          <w:rFonts w:ascii="Courier New" w:hAnsi="Courier New" w:cs="Courier New"/>
-        </w:rPr>
-        <w:t xml:space="preserve"> 10:54:51 PDT 2017</w:t>
+        <w:t>SUN Oct 01 10:54:51 PDT 2017</w:t>
       </w:r>
     </w:p>
     <w:p>
@@ -4974,13 +4977,7 @@
           <w:rFonts w:ascii="Courier New" w:hAnsi="Courier New" w:cs="Courier New"/>
         </w:rPr>
         <w:tab/>
-        <w:t>- CHOW</w:t>
-      </w:r>
-      <w:r>
-        <w:rPr>
-          <w:rFonts w:ascii="Courier New" w:hAnsi="Courier New" w:cs="Courier New"/>
-        </w:rPr>
-        <w:t xml:space="preserve"> EVE</w:t>
+        <w:t>- CHOW EVE</w:t>
       </w:r>
     </w:p>
     <w:p>
@@ -5170,6 +5167,444 @@
         <w:tab/>
         <w:t>- 3544.0</w:t>
       </w:r>
+    </w:p>
+    <w:p>
+      <w:pPr>
+        <w:pStyle w:val="PlainText"/>
+        <w:rPr>
+          <w:rFonts w:ascii="Courier New" w:hAnsi="Courier New" w:cs="Courier New"/>
+          <w:b/>
+        </w:rPr>
+      </w:pPr>
+    </w:p>
+    <w:p>
+      <w:pPr>
+        <w:pStyle w:val="PlainText"/>
+        <w:rPr>
+          <w:rFonts w:ascii="Courier New" w:hAnsi="Courier New" w:cs="Courier New"/>
+        </w:rPr>
+      </w:pPr>
+      <w:r>
+        <w:rPr>
+          <w:rFonts w:ascii="Courier New" w:hAnsi="Courier New" w:cs="Courier New"/>
+        </w:rPr>
+        <w:t>MON Oct 02</w:t>
+      </w:r>
+      <w:r>
+        <w:rPr>
+          <w:rFonts w:ascii="Courier New" w:hAnsi="Courier New" w:cs="Courier New"/>
+        </w:rPr>
+        <w:t xml:space="preserve"> 10:48:31 PDT 2017</w:t>
+      </w:r>
+    </w:p>
+    <w:p>
+      <w:pPr>
+        <w:pStyle w:val="PlainText"/>
+        <w:rPr>
+          <w:rFonts w:ascii="Courier New" w:hAnsi="Courier New" w:cs="Courier New"/>
+        </w:rPr>
+      </w:pPr>
+      <w:r>
+        <w:rPr>
+          <w:rFonts w:ascii="Courier New" w:hAnsi="Courier New" w:cs="Courier New"/>
+        </w:rPr>
+        <w:t>Person Name</w:t>
+      </w:r>
+      <w:r>
+        <w:rPr>
+          <w:rFonts w:ascii="Courier New" w:hAnsi="Courier New" w:cs="Courier New"/>
+        </w:rPr>
+        <w:tab/>
+      </w:r>
+      <w:r>
+        <w:rPr>
+          <w:rFonts w:ascii="Courier New" w:hAnsi="Courier New" w:cs="Courier New"/>
+        </w:rPr>
+        <w:tab/>
+      </w:r>
+      <w:r>
+        <w:rPr>
+          <w:rFonts w:ascii="Courier New" w:hAnsi="Courier New" w:cs="Courier New"/>
+        </w:rPr>
+        <w:tab/>
+      </w:r>
+      <w:r>
+        <w:rPr>
+          <w:rFonts w:ascii="Courier New" w:hAnsi="Courier New" w:cs="Courier New"/>
+        </w:rPr>
+        <w:tab/>
+        <w:t>- TMN</w:t>
+      </w:r>
+    </w:p>
+    <w:p>
+      <w:pPr>
+        <w:pStyle w:val="PlainText"/>
+        <w:rPr>
+          <w:rFonts w:ascii="Courier New" w:hAnsi="Courier New" w:cs="Courier New"/>
+        </w:rPr>
+      </w:pPr>
+      <w:r>
+        <w:rPr>
+          <w:rFonts w:ascii="Courier New" w:hAnsi="Courier New" w:cs="Courier New"/>
+        </w:rPr>
+        <w:t>---------------------------------------------------------------</w:t>
+      </w:r>
+    </w:p>
+    <w:p>
+      <w:pPr>
+        <w:pStyle w:val="PlainText"/>
+        <w:rPr>
+          <w:rFonts w:ascii="Courier New" w:hAnsi="Courier New" w:cs="Courier New"/>
+        </w:rPr>
+      </w:pPr>
+      <w:r>
+        <w:rPr>
+          <w:rFonts w:ascii="Courier New" w:hAnsi="Courier New" w:cs="Courier New"/>
+        </w:rPr>
+        <w:t>Item Name</w:t>
+      </w:r>
+      <w:r>
+        <w:rPr>
+          <w:rFonts w:ascii="Courier New" w:hAnsi="Courier New" w:cs="Courier New"/>
+        </w:rPr>
+        <w:tab/>
+      </w:r>
+      <w:r>
+        <w:rPr>
+          <w:rFonts w:ascii="Courier New" w:hAnsi="Courier New" w:cs="Courier New"/>
+        </w:rPr>
+        <w:tab/>
+      </w:r>
+      <w:r>
+        <w:rPr>
+          <w:rFonts w:ascii="Courier New" w:hAnsi="Courier New" w:cs="Courier New"/>
+        </w:rPr>
+        <w:tab/>
+      </w:r>
+      <w:r>
+        <w:rPr>
+          <w:rFonts w:ascii="Courier New" w:hAnsi="Courier New" w:cs="Courier New"/>
+        </w:rPr>
+        <w:tab/>
+        <w:t>- CARROT</w:t>
+      </w:r>
+    </w:p>
+    <w:p>
+      <w:pPr>
+        <w:pStyle w:val="PlainText"/>
+        <w:rPr>
+          <w:rFonts w:ascii="Courier New" w:hAnsi="Courier New" w:cs="Courier New"/>
+          <w:color w:val="FF0000"/>
+        </w:rPr>
+      </w:pPr>
+      <w:r>
+        <w:rPr>
+          <w:rFonts w:ascii="Courier New" w:hAnsi="Courier New" w:cs="Courier New"/>
+          <w:color w:val="FF0000"/>
+        </w:rPr>
+        <w:t>Amount Received</w:t>
+      </w:r>
+      <w:r>
+        <w:rPr>
+          <w:rFonts w:ascii="Courier New" w:hAnsi="Courier New" w:cs="Courier New"/>
+          <w:color w:val="FF0000"/>
+        </w:rPr>
+        <w:tab/>
+      </w:r>
+      <w:r>
+        <w:rPr>
+          <w:rFonts w:ascii="Courier New" w:hAnsi="Courier New" w:cs="Courier New"/>
+          <w:color w:val="FF0000"/>
+        </w:rPr>
+        <w:tab/>
+      </w:r>
+      <w:r>
+        <w:rPr>
+          <w:rFonts w:ascii="Courier New" w:hAnsi="Courier New" w:cs="Courier New"/>
+          <w:color w:val="FF0000"/>
+        </w:rPr>
+        <w:tab/>
+        <w:t>- 3544</w:t>
+      </w:r>
+    </w:p>
+    <w:p>
+      <w:pPr>
+        <w:pStyle w:val="PlainText"/>
+        <w:rPr>
+          <w:rFonts w:ascii="Courier New" w:hAnsi="Courier New" w:cs="Courier New"/>
+        </w:rPr>
+      </w:pPr>
+      <w:r>
+        <w:rPr>
+          <w:rFonts w:ascii="Courier New" w:hAnsi="Courier New" w:cs="Courier New"/>
+        </w:rPr>
+        <w:t>Amount Received mode</w:t>
+      </w:r>
+      <w:r>
+        <w:rPr>
+          <w:rFonts w:ascii="Courier New" w:hAnsi="Courier New" w:cs="Courier New"/>
+        </w:rPr>
+        <w:tab/>
+      </w:r>
+      <w:r>
+        <w:rPr>
+          <w:rFonts w:ascii="Courier New" w:hAnsi="Courier New" w:cs="Courier New"/>
+        </w:rPr>
+        <w:tab/>
+        <w:t>- CASH AND CLEARD</w:t>
+      </w:r>
+    </w:p>
+    <w:p>
+      <w:pPr>
+        <w:pStyle w:val="PlainText"/>
+        <w:rPr>
+          <w:rFonts w:ascii="Courier New" w:hAnsi="Courier New" w:cs="Courier New"/>
+        </w:rPr>
+      </w:pPr>
+    </w:p>
+    <w:p>
+      <w:pPr>
+        <w:pStyle w:val="PlainText"/>
+        <w:rPr>
+          <w:rFonts w:ascii="Courier New" w:hAnsi="Courier New" w:cs="Courier New"/>
+        </w:rPr>
+      </w:pPr>
+      <w:r>
+        <w:rPr>
+          <w:rFonts w:ascii="Courier New" w:hAnsi="Courier New" w:cs="Courier New"/>
+        </w:rPr>
+        <w:t>Item Name</w:t>
+      </w:r>
+      <w:r>
+        <w:rPr>
+          <w:rFonts w:ascii="Courier New" w:hAnsi="Courier New" w:cs="Courier New"/>
+        </w:rPr>
+        <w:tab/>
+      </w:r>
+      <w:r>
+        <w:rPr>
+          <w:rFonts w:ascii="Courier New" w:hAnsi="Courier New" w:cs="Courier New"/>
+        </w:rPr>
+        <w:tab/>
+      </w:r>
+      <w:r>
+        <w:rPr>
+          <w:rFonts w:ascii="Courier New" w:hAnsi="Courier New" w:cs="Courier New"/>
+        </w:rPr>
+        <w:tab/>
+      </w:r>
+      <w:r>
+        <w:rPr>
+          <w:rFonts w:ascii="Courier New" w:hAnsi="Courier New" w:cs="Courier New"/>
+        </w:rPr>
+        <w:tab/>
+        <w:t>- CHOWCHOW</w:t>
+      </w:r>
+    </w:p>
+    <w:p>
+      <w:pPr>
+        <w:pStyle w:val="PlainText"/>
+        <w:rPr>
+          <w:rFonts w:ascii="Courier New" w:hAnsi="Courier New" w:cs="Courier New"/>
+        </w:rPr>
+      </w:pPr>
+      <w:r>
+        <w:rPr>
+          <w:rFonts w:ascii="Courier New" w:hAnsi="Courier New" w:cs="Courier New"/>
+        </w:rPr>
+        <w:t>Number of Pockets</w:t>
+      </w:r>
+      <w:r>
+        <w:rPr>
+          <w:rFonts w:ascii="Courier New" w:hAnsi="Courier New" w:cs="Courier New"/>
+        </w:rPr>
+        <w:tab/>
+      </w:r>
+      <w:r>
+        <w:rPr>
+          <w:rFonts w:ascii="Courier New" w:hAnsi="Courier New" w:cs="Courier New"/>
+        </w:rPr>
+        <w:tab/>
+      </w:r>
+      <w:r>
+        <w:rPr>
+          <w:rFonts w:ascii="Courier New" w:hAnsi="Courier New" w:cs="Courier New"/>
+        </w:rPr>
+        <w:tab/>
+        <w:t>- 1</w:t>
+      </w:r>
+    </w:p>
+    <w:p>
+      <w:pPr>
+        <w:pStyle w:val="PlainText"/>
+        <w:rPr>
+          <w:rFonts w:ascii="Courier New" w:hAnsi="Courier New" w:cs="Courier New"/>
+        </w:rPr>
+      </w:pPr>
+      <w:r>
+        <w:rPr>
+          <w:rFonts w:ascii="Courier New" w:hAnsi="Courier New" w:cs="Courier New"/>
+        </w:rPr>
+        <w:t>Number of KGs</w:t>
+      </w:r>
+      <w:r>
+        <w:rPr>
+          <w:rFonts w:ascii="Courier New" w:hAnsi="Courier New" w:cs="Courier New"/>
+        </w:rPr>
+        <w:tab/>
+      </w:r>
+      <w:r>
+        <w:rPr>
+          <w:rFonts w:ascii="Courier New" w:hAnsi="Courier New" w:cs="Courier New"/>
+        </w:rPr>
+        <w:tab/>
+      </w:r>
+      <w:r>
+        <w:rPr>
+          <w:rFonts w:ascii="Courier New" w:hAnsi="Courier New" w:cs="Courier New"/>
+        </w:rPr>
+        <w:tab/>
+        <w:t>- 68</w:t>
+      </w:r>
+    </w:p>
+    <w:p>
+      <w:pPr>
+        <w:pStyle w:val="PlainText"/>
+        <w:rPr>
+          <w:rFonts w:ascii="Courier New" w:hAnsi="Courier New" w:cs="Courier New"/>
+        </w:rPr>
+      </w:pPr>
+      <w:r>
+        <w:rPr>
+          <w:rFonts w:ascii="Courier New" w:hAnsi="Courier New" w:cs="Courier New"/>
+        </w:rPr>
+        <w:t>Rate</w:t>
+      </w:r>
+      <w:r>
+        <w:rPr>
+          <w:rFonts w:ascii="Courier New" w:hAnsi="Courier New" w:cs="Courier New"/>
+        </w:rPr>
+        <w:tab/>
+      </w:r>
+      <w:r>
+        <w:rPr>
+          <w:rFonts w:ascii="Courier New" w:hAnsi="Courier New" w:cs="Courier New"/>
+        </w:rPr>
+        <w:tab/>
+      </w:r>
+      <w:r>
+        <w:rPr>
+          <w:rFonts w:ascii="Courier New" w:hAnsi="Courier New" w:cs="Courier New"/>
+        </w:rPr>
+        <w:tab/>
+      </w:r>
+      <w:r>
+        <w:rPr>
+          <w:rFonts w:ascii="Courier New" w:hAnsi="Courier New" w:cs="Courier New"/>
+        </w:rPr>
+        <w:tab/>
+      </w:r>
+      <w:r>
+        <w:rPr>
+          <w:rFonts w:ascii="Courier New" w:hAnsi="Courier New" w:cs="Courier New"/>
+        </w:rPr>
+        <w:tab/>
+        <w:t>- 7</w:t>
+      </w:r>
+    </w:p>
+    <w:p>
+      <w:pPr>
+        <w:pStyle w:val="PlainText"/>
+        <w:rPr>
+          <w:rFonts w:ascii="Courier New" w:hAnsi="Courier New" w:cs="Courier New"/>
+        </w:rPr>
+      </w:pPr>
+      <w:r>
+        <w:rPr>
+          <w:rFonts w:ascii="Courier New" w:hAnsi="Courier New" w:cs="Courier New"/>
+        </w:rPr>
+        <w:t>Total Price</w:t>
+      </w:r>
+      <w:r>
+        <w:rPr>
+          <w:rFonts w:ascii="Courier New" w:hAnsi="Courier New" w:cs="Courier New"/>
+        </w:rPr>
+        <w:tab/>
+      </w:r>
+      <w:r>
+        <w:rPr>
+          <w:rFonts w:ascii="Courier New" w:hAnsi="Courier New" w:cs="Courier New"/>
+        </w:rPr>
+        <w:tab/>
+      </w:r>
+      <w:r>
+        <w:rPr>
+          <w:rFonts w:ascii="Courier New" w:hAnsi="Courier New" w:cs="Courier New"/>
+        </w:rPr>
+        <w:tab/>
+      </w:r>
+      <w:r>
+        <w:rPr>
+          <w:rFonts w:ascii="Courier New" w:hAnsi="Courier New" w:cs="Courier New"/>
+        </w:rPr>
+        <w:tab/>
+        <w:t>- 476.0</w:t>
+      </w:r>
+    </w:p>
+    <w:p>
+      <w:pPr>
+        <w:pStyle w:val="PlainText"/>
+        <w:rPr>
+          <w:rFonts w:ascii="Courier New" w:hAnsi="Courier New" w:cs="Courier New"/>
+          <w:b/>
+        </w:rPr>
+      </w:pPr>
+      <w:r>
+        <w:rPr>
+          <w:rFonts w:ascii="Courier New" w:hAnsi="Courier New" w:cs="Courier New"/>
+          <w:b/>
+        </w:rPr>
+        <w:t>Amount balance</w:t>
+      </w:r>
+      <w:r>
+        <w:rPr>
+          <w:rFonts w:ascii="Courier New" w:hAnsi="Courier New" w:cs="Courier New"/>
+          <w:b/>
+        </w:rPr>
+        <w:tab/>
+      </w:r>
+      <w:r>
+        <w:rPr>
+          <w:rFonts w:ascii="Courier New" w:hAnsi="Courier New" w:cs="Courier New"/>
+          <w:b/>
+        </w:rPr>
+        <w:tab/>
+      </w:r>
+      <w:r>
+        <w:rPr>
+          <w:rFonts w:ascii="Courier New" w:hAnsi="Courier New" w:cs="Courier New"/>
+          <w:b/>
+        </w:rPr>
+        <w:tab/>
+        <w:t>- 476.0</w:t>
+      </w:r>
+    </w:p>
+    <w:p>
+      <w:pPr>
+        <w:pStyle w:val="PlainText"/>
+        <w:rPr>
+          <w:rFonts w:ascii="Courier New" w:hAnsi="Courier New" w:cs="Courier New"/>
+        </w:rPr>
+      </w:pPr>
+    </w:p>
+    <w:p>
+      <w:pPr>
+        <w:pStyle w:val="PlainText"/>
+        <w:rPr>
+          <w:rFonts w:ascii="Courier New" w:hAnsi="Courier New" w:cs="Courier New"/>
+          <w:b/>
+        </w:rPr>
+      </w:pPr>
     </w:p>
     <w:p>
       <w:pPr>

--- a/customer _details/GANGAMMA/SEP/TUMKUR/TMN/PURCHASE DETAILS.docx
+++ b/customer _details/GANGAMMA/SEP/TUMKUR/TMN/PURCHASE DETAILS.docx
@@ -5188,13 +5188,7 @@
         <w:rPr>
           <w:rFonts w:ascii="Courier New" w:hAnsi="Courier New" w:cs="Courier New"/>
         </w:rPr>
-        <w:t>MON Oct 02</w:t>
-      </w:r>
-      <w:r>
-        <w:rPr>
-          <w:rFonts w:ascii="Courier New" w:hAnsi="Courier New" w:cs="Courier New"/>
-        </w:rPr>
-        <w:t xml:space="preserve"> 10:48:31 PDT 2017</w:t>
+        <w:t>MON Oct 02 10:48:31 PDT 2017</w:t>
       </w:r>
     </w:p>
     <w:p>
@@ -5588,6 +5582,332 @@
         <w:tab/>
         <w:t>- 476.0</w:t>
       </w:r>
+    </w:p>
+    <w:p>
+      <w:pPr>
+        <w:pStyle w:val="PlainText"/>
+        <w:rPr>
+          <w:rFonts w:ascii="Courier New" w:hAnsi="Courier New" w:cs="Courier New"/>
+          <w:b/>
+        </w:rPr>
+      </w:pPr>
+    </w:p>
+    <w:p>
+      <w:pPr>
+        <w:pStyle w:val="PlainText"/>
+        <w:rPr>
+          <w:rFonts w:ascii="Courier New" w:hAnsi="Courier New" w:cs="Courier New"/>
+        </w:rPr>
+      </w:pPr>
+      <w:r>
+        <w:rPr>
+          <w:rFonts w:ascii="Courier New" w:hAnsi="Courier New" w:cs="Courier New"/>
+        </w:rPr>
+        <w:t>TUE Oct 03</w:t>
+      </w:r>
+      <w:r>
+        <w:rPr>
+          <w:rFonts w:ascii="Courier New" w:hAnsi="Courier New" w:cs="Courier New"/>
+        </w:rPr>
+        <w:t xml:space="preserve"> 10:53:58 PDT 2017</w:t>
+      </w:r>
+    </w:p>
+    <w:p>
+      <w:pPr>
+        <w:pStyle w:val="PlainText"/>
+        <w:rPr>
+          <w:rFonts w:ascii="Courier New" w:hAnsi="Courier New" w:cs="Courier New"/>
+        </w:rPr>
+      </w:pPr>
+      <w:r>
+        <w:rPr>
+          <w:rFonts w:ascii="Courier New" w:hAnsi="Courier New" w:cs="Courier New"/>
+        </w:rPr>
+        <w:t>Person Name</w:t>
+      </w:r>
+      <w:r>
+        <w:rPr>
+          <w:rFonts w:ascii="Courier New" w:hAnsi="Courier New" w:cs="Courier New"/>
+        </w:rPr>
+        <w:tab/>
+      </w:r>
+      <w:r>
+        <w:rPr>
+          <w:rFonts w:ascii="Courier New" w:hAnsi="Courier New" w:cs="Courier New"/>
+        </w:rPr>
+        <w:tab/>
+      </w:r>
+      <w:r>
+        <w:rPr>
+          <w:rFonts w:ascii="Courier New" w:hAnsi="Courier New" w:cs="Courier New"/>
+        </w:rPr>
+        <w:tab/>
+      </w:r>
+      <w:r>
+        <w:rPr>
+          <w:rFonts w:ascii="Courier New" w:hAnsi="Courier New" w:cs="Courier New"/>
+        </w:rPr>
+        <w:tab/>
+        <w:t>- TMN</w:t>
+      </w:r>
+    </w:p>
+    <w:p>
+      <w:pPr>
+        <w:pStyle w:val="PlainText"/>
+        <w:rPr>
+          <w:rFonts w:ascii="Courier New" w:hAnsi="Courier New" w:cs="Courier New"/>
+        </w:rPr>
+      </w:pPr>
+      <w:r>
+        <w:rPr>
+          <w:rFonts w:ascii="Courier New" w:hAnsi="Courier New" w:cs="Courier New"/>
+        </w:rPr>
+        <w:t>---------------------------------------------------------------</w:t>
+      </w:r>
+    </w:p>
+    <w:p>
+      <w:pPr>
+        <w:pStyle w:val="PlainText"/>
+        <w:rPr>
+          <w:rFonts w:ascii="Courier New" w:hAnsi="Courier New" w:cs="Courier New"/>
+        </w:rPr>
+      </w:pPr>
+      <w:r>
+        <w:rPr>
+          <w:rFonts w:ascii="Courier New" w:hAnsi="Courier New" w:cs="Courier New"/>
+        </w:rPr>
+        <w:t>Item Name</w:t>
+      </w:r>
+      <w:r>
+        <w:rPr>
+          <w:rFonts w:ascii="Courier New" w:hAnsi="Courier New" w:cs="Courier New"/>
+        </w:rPr>
+        <w:tab/>
+      </w:r>
+      <w:r>
+        <w:rPr>
+          <w:rFonts w:ascii="Courier New" w:hAnsi="Courier New" w:cs="Courier New"/>
+        </w:rPr>
+        <w:tab/>
+      </w:r>
+      <w:r>
+        <w:rPr>
+          <w:rFonts w:ascii="Courier New" w:hAnsi="Courier New" w:cs="Courier New"/>
+        </w:rPr>
+        <w:tab/>
+      </w:r>
+      <w:r>
+        <w:rPr>
+          <w:rFonts w:ascii="Courier New" w:hAnsi="Courier New" w:cs="Courier New"/>
+        </w:rPr>
+        <w:tab/>
+        <w:t>- CHOWCHOW</w:t>
+      </w:r>
+    </w:p>
+    <w:p>
+      <w:pPr>
+        <w:pStyle w:val="PlainText"/>
+        <w:rPr>
+          <w:rFonts w:ascii="Courier New" w:hAnsi="Courier New" w:cs="Courier New"/>
+        </w:rPr>
+      </w:pPr>
+      <w:r>
+        <w:rPr>
+          <w:rFonts w:ascii="Courier New" w:hAnsi="Courier New" w:cs="Courier New"/>
+        </w:rPr>
+        <w:t>Number of Pockets</w:t>
+      </w:r>
+      <w:r>
+        <w:rPr>
+          <w:rFonts w:ascii="Courier New" w:hAnsi="Courier New" w:cs="Courier New"/>
+        </w:rPr>
+        <w:tab/>
+      </w:r>
+      <w:r>
+        <w:rPr>
+          <w:rFonts w:ascii="Courier New" w:hAnsi="Courier New" w:cs="Courier New"/>
+        </w:rPr>
+        <w:tab/>
+      </w:r>
+      <w:r>
+        <w:rPr>
+          <w:rFonts w:ascii="Courier New" w:hAnsi="Courier New" w:cs="Courier New"/>
+        </w:rPr>
+        <w:tab/>
+        <w:t>- 2</w:t>
+      </w:r>
+    </w:p>
+    <w:p>
+      <w:pPr>
+        <w:pStyle w:val="PlainText"/>
+        <w:rPr>
+          <w:rFonts w:ascii="Courier New" w:hAnsi="Courier New" w:cs="Courier New"/>
+        </w:rPr>
+      </w:pPr>
+      <w:r>
+        <w:rPr>
+          <w:rFonts w:ascii="Courier New" w:hAnsi="Courier New" w:cs="Courier New"/>
+        </w:rPr>
+        <w:t>Number of KGs</w:t>
+      </w:r>
+      <w:r>
+        <w:rPr>
+          <w:rFonts w:ascii="Courier New" w:hAnsi="Courier New" w:cs="Courier New"/>
+        </w:rPr>
+        <w:tab/>
+      </w:r>
+      <w:r>
+        <w:rPr>
+          <w:rFonts w:ascii="Courier New" w:hAnsi="Courier New" w:cs="Courier New"/>
+        </w:rPr>
+        <w:tab/>
+      </w:r>
+      <w:r>
+        <w:rPr>
+          <w:rFonts w:ascii="Courier New" w:hAnsi="Courier New" w:cs="Courier New"/>
+        </w:rPr>
+        <w:tab/>
+        <w:t>- 148</w:t>
+      </w:r>
+    </w:p>
+    <w:p>
+      <w:pPr>
+        <w:pStyle w:val="PlainText"/>
+        <w:rPr>
+          <w:rFonts w:ascii="Courier New" w:hAnsi="Courier New" w:cs="Courier New"/>
+        </w:rPr>
+      </w:pPr>
+      <w:r>
+        <w:rPr>
+          <w:rFonts w:ascii="Courier New" w:hAnsi="Courier New" w:cs="Courier New"/>
+        </w:rPr>
+        <w:t>Rate</w:t>
+      </w:r>
+      <w:r>
+        <w:rPr>
+          <w:rFonts w:ascii="Courier New" w:hAnsi="Courier New" w:cs="Courier New"/>
+        </w:rPr>
+        <w:tab/>
+      </w:r>
+      <w:r>
+        <w:rPr>
+          <w:rFonts w:ascii="Courier New" w:hAnsi="Courier New" w:cs="Courier New"/>
+        </w:rPr>
+        <w:tab/>
+      </w:r>
+      <w:r>
+        <w:rPr>
+          <w:rFonts w:ascii="Courier New" w:hAnsi="Courier New" w:cs="Courier New"/>
+        </w:rPr>
+        <w:tab/>
+      </w:r>
+      <w:r>
+        <w:rPr>
+          <w:rFonts w:ascii="Courier New" w:hAnsi="Courier New" w:cs="Courier New"/>
+        </w:rPr>
+        <w:tab/>
+      </w:r>
+      <w:r>
+        <w:rPr>
+          <w:rFonts w:ascii="Courier New" w:hAnsi="Courier New" w:cs="Courier New"/>
+        </w:rPr>
+        <w:tab/>
+        <w:t>- 7</w:t>
+      </w:r>
+    </w:p>
+    <w:p>
+      <w:pPr>
+        <w:pStyle w:val="PlainText"/>
+        <w:rPr>
+          <w:rFonts w:ascii="Courier New" w:hAnsi="Courier New" w:cs="Courier New"/>
+        </w:rPr>
+      </w:pPr>
+      <w:r>
+        <w:rPr>
+          <w:rFonts w:ascii="Courier New" w:hAnsi="Courier New" w:cs="Courier New"/>
+        </w:rPr>
+        <w:t>Total Price</w:t>
+      </w:r>
+      <w:r>
+        <w:rPr>
+          <w:rFonts w:ascii="Courier New" w:hAnsi="Courier New" w:cs="Courier New"/>
+        </w:rPr>
+        <w:tab/>
+      </w:r>
+      <w:r>
+        <w:rPr>
+          <w:rFonts w:ascii="Courier New" w:hAnsi="Courier New" w:cs="Courier New"/>
+        </w:rPr>
+        <w:tab/>
+      </w:r>
+      <w:r>
+        <w:rPr>
+          <w:rFonts w:ascii="Courier New" w:hAnsi="Courier New" w:cs="Courier New"/>
+        </w:rPr>
+        <w:tab/>
+      </w:r>
+      <w:r>
+        <w:rPr>
+          <w:rFonts w:ascii="Courier New" w:hAnsi="Courier New" w:cs="Courier New"/>
+        </w:rPr>
+        <w:tab/>
+        <w:t>- 1036.0</w:t>
+      </w:r>
+    </w:p>
+    <w:p>
+      <w:pPr>
+        <w:pStyle w:val="PlainText"/>
+        <w:rPr>
+          <w:rFonts w:ascii="Courier New" w:hAnsi="Courier New" w:cs="Courier New"/>
+          <w:b/>
+        </w:rPr>
+      </w:pPr>
+      <w:r>
+        <w:rPr>
+          <w:rFonts w:ascii="Courier New" w:hAnsi="Courier New" w:cs="Courier New"/>
+          <w:b/>
+        </w:rPr>
+        <w:t>Amount balance</w:t>
+      </w:r>
+      <w:r>
+        <w:rPr>
+          <w:rFonts w:ascii="Courier New" w:hAnsi="Courier New" w:cs="Courier New"/>
+          <w:b/>
+        </w:rPr>
+        <w:tab/>
+      </w:r>
+      <w:r>
+        <w:rPr>
+          <w:rFonts w:ascii="Courier New" w:hAnsi="Courier New" w:cs="Courier New"/>
+          <w:b/>
+        </w:rPr>
+        <w:tab/>
+      </w:r>
+      <w:r>
+        <w:rPr>
+          <w:rFonts w:ascii="Courier New" w:hAnsi="Courier New" w:cs="Courier New"/>
+          <w:b/>
+        </w:rPr>
+        <w:tab/>
+        <w:t>- 1512.0</w:t>
+      </w:r>
+    </w:p>
+    <w:p>
+      <w:pPr>
+        <w:pStyle w:val="PlainText"/>
+        <w:rPr>
+          <w:rFonts w:ascii="Courier New" w:hAnsi="Courier New" w:cs="Courier New"/>
+        </w:rPr>
+      </w:pPr>
+    </w:p>
+    <w:p>
+      <w:pPr>
+        <w:pStyle w:val="PlainText"/>
+        <w:rPr>
+          <w:rFonts w:ascii="Courier New" w:hAnsi="Courier New" w:cs="Courier New"/>
+          <w:b/>
+        </w:rPr>
+      </w:pPr>
     </w:p>
     <w:p>
       <w:pPr>

--- a/customer _details/GANGAMMA/SEP/TUMKUR/TMN/PURCHASE DETAILS.docx
+++ b/customer _details/GANGAMMA/SEP/TUMKUR/TMN/PURCHASE DETAILS.docx
@@ -5603,13 +5603,7 @@
         <w:rPr>
           <w:rFonts w:ascii="Courier New" w:hAnsi="Courier New" w:cs="Courier New"/>
         </w:rPr>
-        <w:t>TUE Oct 03</w:t>
-      </w:r>
-      <w:r>
-        <w:rPr>
-          <w:rFonts w:ascii="Courier New" w:hAnsi="Courier New" w:cs="Courier New"/>
-        </w:rPr>
-        <w:t xml:space="preserve"> 10:53:58 PDT 2017</w:t>
+        <w:t>TUE Oct 03 10:53:58 PDT 2017</w:t>
       </w:r>
     </w:p>
     <w:p>
@@ -5891,6 +5885,438 @@
         <w:tab/>
         <w:t>- 1512.0</w:t>
       </w:r>
+    </w:p>
+    <w:p>
+      <w:pPr>
+        <w:pStyle w:val="PlainText"/>
+        <w:rPr>
+          <w:rFonts w:ascii="Courier New" w:hAnsi="Courier New" w:cs="Courier New"/>
+          <w:b/>
+        </w:rPr>
+      </w:pPr>
+    </w:p>
+    <w:p>
+      <w:pPr>
+        <w:pStyle w:val="PlainText"/>
+        <w:rPr>
+          <w:rFonts w:ascii="Courier New" w:hAnsi="Courier New" w:cs="Courier New"/>
+        </w:rPr>
+      </w:pPr>
+      <w:r>
+        <w:rPr>
+          <w:rFonts w:ascii="Courier New" w:hAnsi="Courier New" w:cs="Courier New"/>
+        </w:rPr>
+        <w:t>Fri Oct 06 11:21:21 PDT 2017</w:t>
+      </w:r>
+    </w:p>
+    <w:p>
+      <w:pPr>
+        <w:pStyle w:val="PlainText"/>
+        <w:rPr>
+          <w:rFonts w:ascii="Courier New" w:hAnsi="Courier New" w:cs="Courier New"/>
+        </w:rPr>
+      </w:pPr>
+      <w:r>
+        <w:rPr>
+          <w:rFonts w:ascii="Courier New" w:hAnsi="Courier New" w:cs="Courier New"/>
+        </w:rPr>
+        <w:t>Person Name</w:t>
+      </w:r>
+      <w:r>
+        <w:rPr>
+          <w:rFonts w:ascii="Courier New" w:hAnsi="Courier New" w:cs="Courier New"/>
+        </w:rPr>
+        <w:tab/>
+      </w:r>
+      <w:r>
+        <w:rPr>
+          <w:rFonts w:ascii="Courier New" w:hAnsi="Courier New" w:cs="Courier New"/>
+        </w:rPr>
+        <w:tab/>
+      </w:r>
+      <w:r>
+        <w:rPr>
+          <w:rFonts w:ascii="Courier New" w:hAnsi="Courier New" w:cs="Courier New"/>
+        </w:rPr>
+        <w:tab/>
+      </w:r>
+      <w:r>
+        <w:rPr>
+          <w:rFonts w:ascii="Courier New" w:hAnsi="Courier New" w:cs="Courier New"/>
+        </w:rPr>
+        <w:tab/>
+        <w:t>- TMN</w:t>
+      </w:r>
+    </w:p>
+    <w:p>
+      <w:pPr>
+        <w:pStyle w:val="PlainText"/>
+        <w:rPr>
+          <w:rFonts w:ascii="Courier New" w:hAnsi="Courier New" w:cs="Courier New"/>
+        </w:rPr>
+      </w:pPr>
+      <w:r>
+        <w:rPr>
+          <w:rFonts w:ascii="Courier New" w:hAnsi="Courier New" w:cs="Courier New"/>
+        </w:rPr>
+        <w:t>---------------------------------------------------------------</w:t>
+      </w:r>
+    </w:p>
+    <w:p>
+      <w:pPr>
+        <w:pStyle w:val="PlainText"/>
+        <w:rPr>
+          <w:rFonts w:ascii="Courier New" w:hAnsi="Courier New" w:cs="Courier New"/>
+        </w:rPr>
+      </w:pPr>
+      <w:r>
+        <w:rPr>
+          <w:rFonts w:ascii="Courier New" w:hAnsi="Courier New" w:cs="Courier New"/>
+        </w:rPr>
+        <w:t>Item Name</w:t>
+      </w:r>
+      <w:r>
+        <w:rPr>
+          <w:rFonts w:ascii="Courier New" w:hAnsi="Courier New" w:cs="Courier New"/>
+        </w:rPr>
+        <w:tab/>
+      </w:r>
+      <w:r>
+        <w:rPr>
+          <w:rFonts w:ascii="Courier New" w:hAnsi="Courier New" w:cs="Courier New"/>
+        </w:rPr>
+        <w:tab/>
+      </w:r>
+      <w:r>
+        <w:rPr>
+          <w:rFonts w:ascii="Courier New" w:hAnsi="Courier New" w:cs="Courier New"/>
+        </w:rPr>
+        <w:tab/>
+      </w:r>
+      <w:r>
+        <w:rPr>
+          <w:rFonts w:ascii="Courier New" w:hAnsi="Courier New" w:cs="Courier New"/>
+        </w:rPr>
+        <w:tab/>
+        <w:t>- CARROT</w:t>
+      </w:r>
+    </w:p>
+    <w:p>
+      <w:pPr>
+        <w:pStyle w:val="PlainText"/>
+        <w:rPr>
+          <w:rFonts w:ascii="Courier New" w:hAnsi="Courier New" w:cs="Courier New"/>
+          <w:color w:val="FF0000"/>
+        </w:rPr>
+      </w:pPr>
+      <w:r>
+        <w:rPr>
+          <w:rFonts w:ascii="Courier New" w:hAnsi="Courier New" w:cs="Courier New"/>
+          <w:color w:val="FF0000"/>
+        </w:rPr>
+        <w:t>Amount Received</w:t>
+      </w:r>
+      <w:r>
+        <w:rPr>
+          <w:rFonts w:ascii="Courier New" w:hAnsi="Courier New" w:cs="Courier New"/>
+          <w:color w:val="FF0000"/>
+        </w:rPr>
+        <w:tab/>
+      </w:r>
+      <w:r>
+        <w:rPr>
+          <w:rFonts w:ascii="Courier New" w:hAnsi="Courier New" w:cs="Courier New"/>
+          <w:color w:val="FF0000"/>
+        </w:rPr>
+        <w:tab/>
+      </w:r>
+      <w:r>
+        <w:rPr>
+          <w:rFonts w:ascii="Courier New" w:hAnsi="Courier New" w:cs="Courier New"/>
+          <w:color w:val="FF0000"/>
+        </w:rPr>
+        <w:tab/>
+        <w:t>- 1512</w:t>
+      </w:r>
+    </w:p>
+    <w:p>
+      <w:pPr>
+        <w:pStyle w:val="PlainText"/>
+        <w:rPr>
+          <w:rFonts w:ascii="Courier New" w:hAnsi="Courier New" w:cs="Courier New"/>
+        </w:rPr>
+      </w:pPr>
+      <w:r>
+        <w:rPr>
+          <w:rFonts w:ascii="Courier New" w:hAnsi="Courier New" w:cs="Courier New"/>
+        </w:rPr>
+        <w:t>Amount Received mode</w:t>
+      </w:r>
+      <w:r>
+        <w:rPr>
+          <w:rFonts w:ascii="Courier New" w:hAnsi="Courier New" w:cs="Courier New"/>
+        </w:rPr>
+        <w:tab/>
+      </w:r>
+      <w:r>
+        <w:rPr>
+          <w:rFonts w:ascii="Courier New" w:hAnsi="Courier New" w:cs="Courier New"/>
+        </w:rPr>
+        <w:tab/>
+        <w:t>- CASH AND CLEARD</w:t>
+      </w:r>
+    </w:p>
+    <w:p>
+      <w:pPr>
+        <w:pStyle w:val="PlainText"/>
+        <w:rPr>
+          <w:rFonts w:ascii="Courier New" w:hAnsi="Courier New" w:cs="Courier New"/>
+        </w:rPr>
+      </w:pPr>
+    </w:p>
+    <w:p>
+      <w:pPr>
+        <w:pStyle w:val="PlainText"/>
+        <w:rPr>
+          <w:rFonts w:ascii="Courier New" w:hAnsi="Courier New" w:cs="Courier New"/>
+        </w:rPr>
+      </w:pPr>
+      <w:r>
+        <w:rPr>
+          <w:rFonts w:ascii="Courier New" w:hAnsi="Courier New" w:cs="Courier New"/>
+        </w:rPr>
+        <w:t>Item Name</w:t>
+      </w:r>
+      <w:r>
+        <w:rPr>
+          <w:rFonts w:ascii="Courier New" w:hAnsi="Courier New" w:cs="Courier New"/>
+        </w:rPr>
+        <w:tab/>
+      </w:r>
+      <w:r>
+        <w:rPr>
+          <w:rFonts w:ascii="Courier New" w:hAnsi="Courier New" w:cs="Courier New"/>
+        </w:rPr>
+        <w:tab/>
+      </w:r>
+      <w:r>
+        <w:rPr>
+          <w:rFonts w:ascii="Courier New" w:hAnsi="Courier New" w:cs="Courier New"/>
+        </w:rPr>
+        <w:tab/>
+      </w:r>
+      <w:r>
+        <w:rPr>
+          <w:rFonts w:ascii="Courier New" w:hAnsi="Courier New" w:cs="Courier New"/>
+        </w:rPr>
+        <w:tab/>
+        <w:t>- CHOWCHOW EVE</w:t>
+      </w:r>
+    </w:p>
+    <w:p>
+      <w:pPr>
+        <w:pStyle w:val="PlainText"/>
+        <w:rPr>
+          <w:rFonts w:ascii="Courier New" w:hAnsi="Courier New" w:cs="Courier New"/>
+        </w:rPr>
+      </w:pPr>
+      <w:r>
+        <w:rPr>
+          <w:rFonts w:ascii="Courier New" w:hAnsi="Courier New" w:cs="Courier New"/>
+        </w:rPr>
+        <w:t>Number of Pockets</w:t>
+      </w:r>
+      <w:r>
+        <w:rPr>
+          <w:rFonts w:ascii="Courier New" w:hAnsi="Courier New" w:cs="Courier New"/>
+        </w:rPr>
+        <w:tab/>
+      </w:r>
+      <w:r>
+        <w:rPr>
+          <w:rFonts w:ascii="Courier New" w:hAnsi="Courier New" w:cs="Courier New"/>
+        </w:rPr>
+        <w:tab/>
+      </w:r>
+      <w:r>
+        <w:rPr>
+          <w:rFonts w:ascii="Courier New" w:hAnsi="Courier New" w:cs="Courier New"/>
+        </w:rPr>
+        <w:tab/>
+        <w:t>- 1</w:t>
+      </w:r>
+    </w:p>
+    <w:p>
+      <w:pPr>
+        <w:pStyle w:val="PlainText"/>
+        <w:rPr>
+          <w:rFonts w:ascii="Courier New" w:hAnsi="Courier New" w:cs="Courier New"/>
+        </w:rPr>
+      </w:pPr>
+      <w:r>
+        <w:rPr>
+          <w:rFonts w:ascii="Courier New" w:hAnsi="Courier New" w:cs="Courier New"/>
+        </w:rPr>
+        <w:t>Number of KGs</w:t>
+      </w:r>
+      <w:r>
+        <w:rPr>
+          <w:rFonts w:ascii="Courier New" w:hAnsi="Courier New" w:cs="Courier New"/>
+        </w:rPr>
+        <w:tab/>
+      </w:r>
+      <w:r>
+        <w:rPr>
+          <w:rFonts w:ascii="Courier New" w:hAnsi="Courier New" w:cs="Courier New"/>
+        </w:rPr>
+        <w:tab/>
+      </w:r>
+      <w:r>
+        <w:rPr>
+          <w:rFonts w:ascii="Courier New" w:hAnsi="Courier New" w:cs="Courier New"/>
+        </w:rPr>
+        <w:tab/>
+        <w:t>- 73</w:t>
+      </w:r>
+    </w:p>
+    <w:p>
+      <w:pPr>
+        <w:pStyle w:val="PlainText"/>
+        <w:rPr>
+          <w:rFonts w:ascii="Courier New" w:hAnsi="Courier New" w:cs="Courier New"/>
+        </w:rPr>
+      </w:pPr>
+      <w:r>
+        <w:rPr>
+          <w:rFonts w:ascii="Courier New" w:hAnsi="Courier New" w:cs="Courier New"/>
+        </w:rPr>
+        <w:t>Rate</w:t>
+      </w:r>
+      <w:r>
+        <w:rPr>
+          <w:rFonts w:ascii="Courier New" w:hAnsi="Courier New" w:cs="Courier New"/>
+        </w:rPr>
+        <w:tab/>
+      </w:r>
+      <w:r>
+        <w:rPr>
+          <w:rFonts w:ascii="Courier New" w:hAnsi="Courier New" w:cs="Courier New"/>
+        </w:rPr>
+        <w:tab/>
+      </w:r>
+      <w:r>
+        <w:rPr>
+          <w:rFonts w:ascii="Courier New" w:hAnsi="Courier New" w:cs="Courier New"/>
+        </w:rPr>
+        <w:tab/>
+      </w:r>
+      <w:r>
+        <w:rPr>
+          <w:rFonts w:ascii="Courier New" w:hAnsi="Courier New" w:cs="Courier New"/>
+        </w:rPr>
+        <w:tab/>
+      </w:r>
+      <w:r>
+        <w:rPr>
+          <w:rFonts w:ascii="Courier New" w:hAnsi="Courier New" w:cs="Courier New"/>
+        </w:rPr>
+        <w:tab/>
+        <w:t>- 8</w:t>
+      </w:r>
+    </w:p>
+    <w:p>
+      <w:pPr>
+        <w:pStyle w:val="PlainText"/>
+        <w:rPr>
+          <w:rFonts w:ascii="Courier New" w:hAnsi="Courier New" w:cs="Courier New"/>
+        </w:rPr>
+      </w:pPr>
+      <w:r>
+        <w:rPr>
+          <w:rFonts w:ascii="Courier New" w:hAnsi="Courier New" w:cs="Courier New"/>
+        </w:rPr>
+        <w:t>Total Price</w:t>
+      </w:r>
+      <w:r>
+        <w:rPr>
+          <w:rFonts w:ascii="Courier New" w:hAnsi="Courier New" w:cs="Courier New"/>
+        </w:rPr>
+        <w:tab/>
+      </w:r>
+      <w:r>
+        <w:rPr>
+          <w:rFonts w:ascii="Courier New" w:hAnsi="Courier New" w:cs="Courier New"/>
+        </w:rPr>
+        <w:tab/>
+      </w:r>
+      <w:r>
+        <w:rPr>
+          <w:rFonts w:ascii="Courier New" w:hAnsi="Courier New" w:cs="Courier New"/>
+        </w:rPr>
+        <w:tab/>
+      </w:r>
+      <w:r>
+        <w:rPr>
+          <w:rFonts w:ascii="Courier New" w:hAnsi="Courier New" w:cs="Courier New"/>
+        </w:rPr>
+        <w:tab/>
+        <w:t>- 584.0</w:t>
+      </w:r>
+    </w:p>
+    <w:p>
+      <w:pPr>
+        <w:pStyle w:val="PlainText"/>
+        <w:rPr>
+          <w:rFonts w:ascii="Courier New" w:hAnsi="Courier New" w:cs="Courier New"/>
+          <w:b/>
+        </w:rPr>
+      </w:pPr>
+      <w:r>
+        <w:rPr>
+          <w:rFonts w:ascii="Courier New" w:hAnsi="Courier New" w:cs="Courier New"/>
+          <w:b/>
+        </w:rPr>
+        <w:t>Amount balance</w:t>
+      </w:r>
+      <w:r>
+        <w:rPr>
+          <w:rFonts w:ascii="Courier New" w:hAnsi="Courier New" w:cs="Courier New"/>
+          <w:b/>
+        </w:rPr>
+        <w:tab/>
+      </w:r>
+      <w:r>
+        <w:rPr>
+          <w:rFonts w:ascii="Courier New" w:hAnsi="Courier New" w:cs="Courier New"/>
+          <w:b/>
+        </w:rPr>
+        <w:tab/>
+      </w:r>
+      <w:r>
+        <w:rPr>
+          <w:rFonts w:ascii="Courier New" w:hAnsi="Courier New" w:cs="Courier New"/>
+          <w:b/>
+        </w:rPr>
+        <w:tab/>
+        <w:t>- 584.0</w:t>
+      </w:r>
+    </w:p>
+    <w:p>
+      <w:pPr>
+        <w:pStyle w:val="PlainText"/>
+        <w:rPr>
+          <w:rFonts w:ascii="Courier New" w:hAnsi="Courier New" w:cs="Courier New"/>
+        </w:rPr>
+      </w:pPr>
+    </w:p>
+    <w:p>
+      <w:pPr>
+        <w:pStyle w:val="PlainText"/>
+        <w:rPr>
+          <w:rFonts w:ascii="Courier New" w:hAnsi="Courier New" w:cs="Courier New"/>
+          <w:b/>
+        </w:rPr>
+      </w:pPr>
     </w:p>
     <w:p>
       <w:pPr>

--- a/customer _details/GANGAMMA/SEP/TUMKUR/TMN/PURCHASE DETAILS.docx
+++ b/customer _details/GANGAMMA/SEP/TUMKUR/TMN/PURCHASE DETAILS.docx
@@ -6300,6 +6300,209 @@
         <w:tab/>
         <w:t>- 584.0</w:t>
       </w:r>
+    </w:p>
+    <w:p>
+      <w:pPr>
+        <w:pStyle w:val="PlainText"/>
+        <w:rPr>
+          <w:rFonts w:ascii="Courier New" w:hAnsi="Courier New" w:cs="Courier New"/>
+          <w:b/>
+        </w:rPr>
+      </w:pPr>
+    </w:p>
+    <w:p>
+      <w:pPr>
+        <w:pStyle w:val="PlainText"/>
+        <w:rPr>
+          <w:rFonts w:ascii="Courier New" w:hAnsi="Courier New" w:cs="Courier New"/>
+        </w:rPr>
+      </w:pPr>
+      <w:r>
+        <w:rPr>
+          <w:rFonts w:ascii="Courier New" w:hAnsi="Courier New" w:cs="Courier New"/>
+        </w:rPr>
+        <w:t>FRI Oct 06</w:t>
+      </w:r>
+      <w:r>
+        <w:rPr>
+          <w:rFonts w:ascii="Courier New" w:hAnsi="Courier New" w:cs="Courier New"/>
+        </w:rPr>
+        <w:t xml:space="preserve"> 10:58:19 PDT 2017</w:t>
+      </w:r>
+    </w:p>
+    <w:p>
+      <w:pPr>
+        <w:pStyle w:val="PlainText"/>
+        <w:rPr>
+          <w:rFonts w:ascii="Courier New" w:hAnsi="Courier New" w:cs="Courier New"/>
+        </w:rPr>
+      </w:pPr>
+      <w:r>
+        <w:rPr>
+          <w:rFonts w:ascii="Courier New" w:hAnsi="Courier New" w:cs="Courier New"/>
+        </w:rPr>
+        <w:t>Person Name</w:t>
+      </w:r>
+      <w:r>
+        <w:rPr>
+          <w:rFonts w:ascii="Courier New" w:hAnsi="Courier New" w:cs="Courier New"/>
+        </w:rPr>
+        <w:tab/>
+      </w:r>
+      <w:r>
+        <w:rPr>
+          <w:rFonts w:ascii="Courier New" w:hAnsi="Courier New" w:cs="Courier New"/>
+        </w:rPr>
+        <w:tab/>
+      </w:r>
+      <w:r>
+        <w:rPr>
+          <w:rFonts w:ascii="Courier New" w:hAnsi="Courier New" w:cs="Courier New"/>
+        </w:rPr>
+        <w:tab/>
+      </w:r>
+      <w:r>
+        <w:rPr>
+          <w:rFonts w:ascii="Courier New" w:hAnsi="Courier New" w:cs="Courier New"/>
+        </w:rPr>
+        <w:tab/>
+        <w:t>- TMN</w:t>
+      </w:r>
+    </w:p>
+    <w:p>
+      <w:pPr>
+        <w:pStyle w:val="PlainText"/>
+        <w:rPr>
+          <w:rFonts w:ascii="Courier New" w:hAnsi="Courier New" w:cs="Courier New"/>
+        </w:rPr>
+      </w:pPr>
+      <w:r>
+        <w:rPr>
+          <w:rFonts w:ascii="Courier New" w:hAnsi="Courier New" w:cs="Courier New"/>
+        </w:rPr>
+        <w:t>---------------------------------------------------------------</w:t>
+      </w:r>
+    </w:p>
+    <w:p>
+      <w:pPr>
+        <w:pStyle w:val="PlainText"/>
+        <w:rPr>
+          <w:rFonts w:ascii="Courier New" w:hAnsi="Courier New" w:cs="Courier New"/>
+        </w:rPr>
+      </w:pPr>
+      <w:r>
+        <w:rPr>
+          <w:rFonts w:ascii="Courier New" w:hAnsi="Courier New" w:cs="Courier New"/>
+        </w:rPr>
+        <w:t>Item Name</w:t>
+      </w:r>
+      <w:r>
+        <w:rPr>
+          <w:rFonts w:ascii="Courier New" w:hAnsi="Courier New" w:cs="Courier New"/>
+        </w:rPr>
+        <w:tab/>
+      </w:r>
+      <w:r>
+        <w:rPr>
+          <w:rFonts w:ascii="Courier New" w:hAnsi="Courier New" w:cs="Courier New"/>
+        </w:rPr>
+        <w:tab/>
+      </w:r>
+      <w:r>
+        <w:rPr>
+          <w:rFonts w:ascii="Courier New" w:hAnsi="Courier New" w:cs="Courier New"/>
+        </w:rPr>
+        <w:tab/>
+      </w:r>
+      <w:r>
+        <w:rPr>
+          <w:rFonts w:ascii="Courier New" w:hAnsi="Courier New" w:cs="Courier New"/>
+        </w:rPr>
+        <w:tab/>
+        <w:t>- CARROT</w:t>
+      </w:r>
+    </w:p>
+    <w:p>
+      <w:pPr>
+        <w:pStyle w:val="PlainText"/>
+        <w:rPr>
+          <w:rFonts w:ascii="Courier New" w:hAnsi="Courier New" w:cs="Courier New"/>
+          <w:color w:val="FF0000"/>
+        </w:rPr>
+      </w:pPr>
+      <w:r>
+        <w:rPr>
+          <w:rFonts w:ascii="Courier New" w:hAnsi="Courier New" w:cs="Courier New"/>
+          <w:color w:val="FF0000"/>
+        </w:rPr>
+        <w:t>Amount Received</w:t>
+      </w:r>
+      <w:r>
+        <w:rPr>
+          <w:rFonts w:ascii="Courier New" w:hAnsi="Courier New" w:cs="Courier New"/>
+          <w:color w:val="FF0000"/>
+        </w:rPr>
+        <w:tab/>
+      </w:r>
+      <w:r>
+        <w:rPr>
+          <w:rFonts w:ascii="Courier New" w:hAnsi="Courier New" w:cs="Courier New"/>
+          <w:color w:val="FF0000"/>
+        </w:rPr>
+        <w:tab/>
+      </w:r>
+      <w:r>
+        <w:rPr>
+          <w:rFonts w:ascii="Courier New" w:hAnsi="Courier New" w:cs="Courier New"/>
+          <w:color w:val="FF0000"/>
+        </w:rPr>
+        <w:tab/>
+        <w:t>- 584</w:t>
+      </w:r>
+    </w:p>
+    <w:p>
+      <w:pPr>
+        <w:pStyle w:val="PlainText"/>
+        <w:rPr>
+          <w:rFonts w:ascii="Courier New" w:hAnsi="Courier New" w:cs="Courier New"/>
+        </w:rPr>
+      </w:pPr>
+      <w:r>
+        <w:rPr>
+          <w:rFonts w:ascii="Courier New" w:hAnsi="Courier New" w:cs="Courier New"/>
+        </w:rPr>
+        <w:t>Amount Received mode</w:t>
+      </w:r>
+      <w:r>
+        <w:rPr>
+          <w:rFonts w:ascii="Courier New" w:hAnsi="Courier New" w:cs="Courier New"/>
+        </w:rPr>
+        <w:tab/>
+      </w:r>
+      <w:r>
+        <w:rPr>
+          <w:rFonts w:ascii="Courier New" w:hAnsi="Courier New" w:cs="Courier New"/>
+        </w:rPr>
+        <w:tab/>
+        <w:t>- CASH</w:t>
+      </w:r>
+    </w:p>
+    <w:p>
+      <w:pPr>
+        <w:pStyle w:val="PlainText"/>
+        <w:rPr>
+          <w:rFonts w:ascii="Courier New" w:hAnsi="Courier New" w:cs="Courier New"/>
+        </w:rPr>
+      </w:pPr>
+    </w:p>
+    <w:p>
+      <w:pPr>
+        <w:pStyle w:val="PlainText"/>
+        <w:rPr>
+          <w:rFonts w:ascii="Courier New" w:hAnsi="Courier New" w:cs="Courier New"/>
+          <w:b/>
+        </w:rPr>
+      </w:pPr>
     </w:p>
     <w:p>
       <w:pPr>

--- a/customer _details/GANGAMMA/SEP/TUMKUR/TMN/PURCHASE DETAILS.docx
+++ b/customer _details/GANGAMMA/SEP/TUMKUR/TMN/PURCHASE DETAILS.docx
@@ -6321,13 +6321,7 @@
         <w:rPr>
           <w:rFonts w:ascii="Courier New" w:hAnsi="Courier New" w:cs="Courier New"/>
         </w:rPr>
-        <w:t>FRI Oct 06</w:t>
-      </w:r>
-      <w:r>
-        <w:rPr>
-          <w:rFonts w:ascii="Courier New" w:hAnsi="Courier New" w:cs="Courier New"/>
-        </w:rPr>
-        <w:t xml:space="preserve"> 10:58:19 PDT 2017</w:t>
+        <w:t>FRI Oct 06 10:58:19 PDT 2017</w:t>
       </w:r>
     </w:p>
     <w:p>
@@ -6486,6 +6480,330 @@
         <w:tab/>
         <w:t>- CASH</w:t>
       </w:r>
+    </w:p>
+    <w:p>
+      <w:pPr>
+        <w:pStyle w:val="PlainText"/>
+        <w:rPr>
+          <w:rFonts w:ascii="Courier New" w:hAnsi="Courier New" w:cs="Courier New"/>
+        </w:rPr>
+      </w:pPr>
+    </w:p>
+    <w:p>
+      <w:pPr>
+        <w:pStyle w:val="PlainText"/>
+        <w:rPr>
+          <w:rFonts w:ascii="Courier New" w:hAnsi="Courier New" w:cs="Courier New"/>
+        </w:rPr>
+      </w:pPr>
+      <w:r>
+        <w:rPr>
+          <w:rFonts w:ascii="Courier New" w:hAnsi="Courier New" w:cs="Courier New"/>
+        </w:rPr>
+        <w:t>SUN Oct 08</w:t>
+      </w:r>
+      <w:r>
+        <w:rPr>
+          <w:rFonts w:ascii="Courier New" w:hAnsi="Courier New" w:cs="Courier New"/>
+        </w:rPr>
+        <w:t xml:space="preserve"> 14:46:35 PDT 2017</w:t>
+      </w:r>
+    </w:p>
+    <w:p>
+      <w:pPr>
+        <w:pStyle w:val="PlainText"/>
+        <w:rPr>
+          <w:rFonts w:ascii="Courier New" w:hAnsi="Courier New" w:cs="Courier New"/>
+        </w:rPr>
+      </w:pPr>
+      <w:r>
+        <w:rPr>
+          <w:rFonts w:ascii="Courier New" w:hAnsi="Courier New" w:cs="Courier New"/>
+        </w:rPr>
+        <w:t>Person Name</w:t>
+      </w:r>
+      <w:r>
+        <w:rPr>
+          <w:rFonts w:ascii="Courier New" w:hAnsi="Courier New" w:cs="Courier New"/>
+        </w:rPr>
+        <w:tab/>
+      </w:r>
+      <w:r>
+        <w:rPr>
+          <w:rFonts w:ascii="Courier New" w:hAnsi="Courier New" w:cs="Courier New"/>
+        </w:rPr>
+        <w:tab/>
+      </w:r>
+      <w:r>
+        <w:rPr>
+          <w:rFonts w:ascii="Courier New" w:hAnsi="Courier New" w:cs="Courier New"/>
+        </w:rPr>
+        <w:tab/>
+      </w:r>
+      <w:r>
+        <w:rPr>
+          <w:rFonts w:ascii="Courier New" w:hAnsi="Courier New" w:cs="Courier New"/>
+        </w:rPr>
+        <w:tab/>
+        <w:t>- TMN</w:t>
+      </w:r>
+    </w:p>
+    <w:p>
+      <w:pPr>
+        <w:pStyle w:val="PlainText"/>
+        <w:rPr>
+          <w:rFonts w:ascii="Courier New" w:hAnsi="Courier New" w:cs="Courier New"/>
+        </w:rPr>
+      </w:pPr>
+      <w:r>
+        <w:rPr>
+          <w:rFonts w:ascii="Courier New" w:hAnsi="Courier New" w:cs="Courier New"/>
+        </w:rPr>
+        <w:t>---------------------------------------------------------------</w:t>
+      </w:r>
+    </w:p>
+    <w:p>
+      <w:pPr>
+        <w:pStyle w:val="PlainText"/>
+        <w:rPr>
+          <w:rFonts w:ascii="Courier New" w:hAnsi="Courier New" w:cs="Courier New"/>
+        </w:rPr>
+      </w:pPr>
+      <w:r>
+        <w:rPr>
+          <w:rFonts w:ascii="Courier New" w:hAnsi="Courier New" w:cs="Courier New"/>
+        </w:rPr>
+        <w:t>Item Name</w:t>
+      </w:r>
+      <w:r>
+        <w:rPr>
+          <w:rFonts w:ascii="Courier New" w:hAnsi="Courier New" w:cs="Courier New"/>
+        </w:rPr>
+        <w:tab/>
+      </w:r>
+      <w:r>
+        <w:rPr>
+          <w:rFonts w:ascii="Courier New" w:hAnsi="Courier New" w:cs="Courier New"/>
+        </w:rPr>
+        <w:tab/>
+      </w:r>
+      <w:r>
+        <w:rPr>
+          <w:rFonts w:ascii="Courier New" w:hAnsi="Courier New" w:cs="Courier New"/>
+        </w:rPr>
+        <w:tab/>
+      </w:r>
+      <w:r>
+        <w:rPr>
+          <w:rFonts w:ascii="Courier New" w:hAnsi="Courier New" w:cs="Courier New"/>
+        </w:rPr>
+        <w:tab/>
+        <w:t>- CHOWCHOW</w:t>
+      </w:r>
+    </w:p>
+    <w:p>
+      <w:pPr>
+        <w:pStyle w:val="PlainText"/>
+        <w:rPr>
+          <w:rFonts w:ascii="Courier New" w:hAnsi="Courier New" w:cs="Courier New"/>
+        </w:rPr>
+      </w:pPr>
+      <w:r>
+        <w:rPr>
+          <w:rFonts w:ascii="Courier New" w:hAnsi="Courier New" w:cs="Courier New"/>
+        </w:rPr>
+        <w:t>Number of Pockets</w:t>
+      </w:r>
+      <w:r>
+        <w:rPr>
+          <w:rFonts w:ascii="Courier New" w:hAnsi="Courier New" w:cs="Courier New"/>
+        </w:rPr>
+        <w:tab/>
+      </w:r>
+      <w:r>
+        <w:rPr>
+          <w:rFonts w:ascii="Courier New" w:hAnsi="Courier New" w:cs="Courier New"/>
+        </w:rPr>
+        <w:tab/>
+      </w:r>
+      <w:r>
+        <w:rPr>
+          <w:rFonts w:ascii="Courier New" w:hAnsi="Courier New" w:cs="Courier New"/>
+        </w:rPr>
+        <w:tab/>
+        <w:t>- 1</w:t>
+      </w:r>
+    </w:p>
+    <w:p>
+      <w:pPr>
+        <w:pStyle w:val="PlainText"/>
+        <w:rPr>
+          <w:rFonts w:ascii="Courier New" w:hAnsi="Courier New" w:cs="Courier New"/>
+        </w:rPr>
+      </w:pPr>
+      <w:r>
+        <w:rPr>
+          <w:rFonts w:ascii="Courier New" w:hAnsi="Courier New" w:cs="Courier New"/>
+        </w:rPr>
+        <w:t>Number of KGs</w:t>
+      </w:r>
+      <w:r>
+        <w:rPr>
+          <w:rFonts w:ascii="Courier New" w:hAnsi="Courier New" w:cs="Courier New"/>
+        </w:rPr>
+        <w:tab/>
+      </w:r>
+      <w:r>
+        <w:rPr>
+          <w:rFonts w:ascii="Courier New" w:hAnsi="Courier New" w:cs="Courier New"/>
+        </w:rPr>
+        <w:tab/>
+      </w:r>
+      <w:r>
+        <w:rPr>
+          <w:rFonts w:ascii="Courier New" w:hAnsi="Courier New" w:cs="Courier New"/>
+        </w:rPr>
+        <w:tab/>
+        <w:t>- 86</w:t>
+      </w:r>
+    </w:p>
+    <w:p>
+      <w:pPr>
+        <w:pStyle w:val="PlainText"/>
+        <w:rPr>
+          <w:rFonts w:ascii="Courier New" w:hAnsi="Courier New" w:cs="Courier New"/>
+        </w:rPr>
+      </w:pPr>
+      <w:r>
+        <w:rPr>
+          <w:rFonts w:ascii="Courier New" w:hAnsi="Courier New" w:cs="Courier New"/>
+        </w:rPr>
+        <w:t>Rate</w:t>
+      </w:r>
+      <w:r>
+        <w:rPr>
+          <w:rFonts w:ascii="Courier New" w:hAnsi="Courier New" w:cs="Courier New"/>
+        </w:rPr>
+        <w:tab/>
+      </w:r>
+      <w:r>
+        <w:rPr>
+          <w:rFonts w:ascii="Courier New" w:hAnsi="Courier New" w:cs="Courier New"/>
+        </w:rPr>
+        <w:tab/>
+      </w:r>
+      <w:r>
+        <w:rPr>
+          <w:rFonts w:ascii="Courier New" w:hAnsi="Courier New" w:cs="Courier New"/>
+        </w:rPr>
+        <w:tab/>
+      </w:r>
+      <w:r>
+        <w:rPr>
+          <w:rFonts w:ascii="Courier New" w:hAnsi="Courier New" w:cs="Courier New"/>
+        </w:rPr>
+        <w:tab/>
+      </w:r>
+      <w:r>
+        <w:rPr>
+          <w:rFonts w:ascii="Courier New" w:hAnsi="Courier New" w:cs="Courier New"/>
+        </w:rPr>
+        <w:tab/>
+        <w:t>- 12</w:t>
+      </w:r>
+    </w:p>
+    <w:p>
+      <w:pPr>
+        <w:pStyle w:val="PlainText"/>
+        <w:rPr>
+          <w:rFonts w:ascii="Courier New" w:hAnsi="Courier New" w:cs="Courier New"/>
+        </w:rPr>
+      </w:pPr>
+      <w:r>
+        <w:rPr>
+          <w:rFonts w:ascii="Courier New" w:hAnsi="Courier New" w:cs="Courier New"/>
+        </w:rPr>
+        <w:t>Total Price</w:t>
+      </w:r>
+      <w:r>
+        <w:rPr>
+          <w:rFonts w:ascii="Courier New" w:hAnsi="Courier New" w:cs="Courier New"/>
+        </w:rPr>
+        <w:tab/>
+      </w:r>
+      <w:r>
+        <w:rPr>
+          <w:rFonts w:ascii="Courier New" w:hAnsi="Courier New" w:cs="Courier New"/>
+        </w:rPr>
+        <w:tab/>
+      </w:r>
+      <w:r>
+        <w:rPr>
+          <w:rFonts w:ascii="Courier New" w:hAnsi="Courier New" w:cs="Courier New"/>
+        </w:rPr>
+        <w:tab/>
+      </w:r>
+      <w:r>
+        <w:rPr>
+          <w:rFonts w:ascii="Courier New" w:hAnsi="Courier New" w:cs="Courier New"/>
+        </w:rPr>
+        <w:tab/>
+        <w:t>- 1032.0</w:t>
+      </w:r>
+    </w:p>
+    <w:p>
+      <w:pPr>
+        <w:pStyle w:val="PlainText"/>
+        <w:rPr>
+          <w:rFonts w:ascii="Courier New" w:hAnsi="Courier New" w:cs="Courier New"/>
+          <w:b/>
+        </w:rPr>
+      </w:pPr>
+      <w:r>
+        <w:rPr>
+          <w:rFonts w:ascii="Courier New" w:hAnsi="Courier New" w:cs="Courier New"/>
+          <w:b/>
+        </w:rPr>
+        <w:t>Amount balance</w:t>
+      </w:r>
+      <w:r>
+        <w:rPr>
+          <w:rFonts w:ascii="Courier New" w:hAnsi="Courier New" w:cs="Courier New"/>
+          <w:b/>
+        </w:rPr>
+        <w:tab/>
+      </w:r>
+      <w:r>
+        <w:rPr>
+          <w:rFonts w:ascii="Courier New" w:hAnsi="Courier New" w:cs="Courier New"/>
+          <w:b/>
+        </w:rPr>
+        <w:tab/>
+      </w:r>
+      <w:r>
+        <w:rPr>
+          <w:rFonts w:ascii="Courier New" w:hAnsi="Courier New" w:cs="Courier New"/>
+          <w:b/>
+        </w:rPr>
+        <w:tab/>
+        <w:t>- 1032.0</w:t>
+      </w:r>
+    </w:p>
+    <w:p>
+      <w:pPr>
+        <w:pStyle w:val="PlainText"/>
+        <w:rPr>
+          <w:rFonts w:ascii="Courier New" w:hAnsi="Courier New" w:cs="Courier New"/>
+        </w:rPr>
+      </w:pPr>
+    </w:p>
+    <w:p>
+      <w:pPr>
+        <w:pStyle w:val="PlainText"/>
+        <w:rPr>
+          <w:rFonts w:ascii="Courier New" w:hAnsi="Courier New" w:cs="Courier New"/>
+        </w:rPr>
+      </w:pPr>
     </w:p>
     <w:p>
       <w:pPr>

--- a/customer _details/GANGAMMA/SEP/TUMKUR/TMN/PURCHASE DETAILS.docx
+++ b/customer _details/GANGAMMA/SEP/TUMKUR/TMN/PURCHASE DETAILS.docx
@@ -6500,13 +6500,7 @@
         <w:rPr>
           <w:rFonts w:ascii="Courier New" w:hAnsi="Courier New" w:cs="Courier New"/>
         </w:rPr>
-        <w:t>SUN Oct 08</w:t>
-      </w:r>
-      <w:r>
-        <w:rPr>
-          <w:rFonts w:ascii="Courier New" w:hAnsi="Courier New" w:cs="Courier New"/>
-        </w:rPr>
-        <w:t xml:space="preserve"> 14:46:35 PDT 2017</w:t>
+        <w:t>SUN Oct 08 14:46:35 PDT 2017</w:t>
       </w:r>
     </w:p>
     <w:p>
@@ -6788,6 +6782,209 @@
         <w:tab/>
         <w:t>- 1032.0</w:t>
       </w:r>
+    </w:p>
+    <w:p>
+      <w:pPr>
+        <w:pStyle w:val="PlainText"/>
+        <w:rPr>
+          <w:rFonts w:ascii="Courier New" w:hAnsi="Courier New" w:cs="Courier New"/>
+          <w:b/>
+        </w:rPr>
+      </w:pPr>
+    </w:p>
+    <w:p>
+      <w:pPr>
+        <w:pStyle w:val="PlainText"/>
+        <w:rPr>
+          <w:rFonts w:ascii="Courier New" w:hAnsi="Courier New" w:cs="Courier New"/>
+        </w:rPr>
+      </w:pPr>
+      <w:r>
+        <w:rPr>
+          <w:rFonts w:ascii="Courier New" w:hAnsi="Courier New" w:cs="Courier New"/>
+        </w:rPr>
+        <w:t>MON Oct 9</w:t>
+      </w:r>
+      <w:r>
+        <w:rPr>
+          <w:rFonts w:ascii="Courier New" w:hAnsi="Courier New" w:cs="Courier New"/>
+        </w:rPr>
+        <w:t xml:space="preserve"> 10:59:56 PDT 2017</w:t>
+      </w:r>
+    </w:p>
+    <w:p>
+      <w:pPr>
+        <w:pStyle w:val="PlainText"/>
+        <w:rPr>
+          <w:rFonts w:ascii="Courier New" w:hAnsi="Courier New" w:cs="Courier New"/>
+        </w:rPr>
+      </w:pPr>
+      <w:r>
+        <w:rPr>
+          <w:rFonts w:ascii="Courier New" w:hAnsi="Courier New" w:cs="Courier New"/>
+        </w:rPr>
+        <w:t>Person Name</w:t>
+      </w:r>
+      <w:r>
+        <w:rPr>
+          <w:rFonts w:ascii="Courier New" w:hAnsi="Courier New" w:cs="Courier New"/>
+        </w:rPr>
+        <w:tab/>
+      </w:r>
+      <w:r>
+        <w:rPr>
+          <w:rFonts w:ascii="Courier New" w:hAnsi="Courier New" w:cs="Courier New"/>
+        </w:rPr>
+        <w:tab/>
+      </w:r>
+      <w:r>
+        <w:rPr>
+          <w:rFonts w:ascii="Courier New" w:hAnsi="Courier New" w:cs="Courier New"/>
+        </w:rPr>
+        <w:tab/>
+      </w:r>
+      <w:r>
+        <w:rPr>
+          <w:rFonts w:ascii="Courier New" w:hAnsi="Courier New" w:cs="Courier New"/>
+        </w:rPr>
+        <w:tab/>
+        <w:t>- TMN</w:t>
+      </w:r>
+    </w:p>
+    <w:p>
+      <w:pPr>
+        <w:pStyle w:val="PlainText"/>
+        <w:rPr>
+          <w:rFonts w:ascii="Courier New" w:hAnsi="Courier New" w:cs="Courier New"/>
+        </w:rPr>
+      </w:pPr>
+      <w:r>
+        <w:rPr>
+          <w:rFonts w:ascii="Courier New" w:hAnsi="Courier New" w:cs="Courier New"/>
+        </w:rPr>
+        <w:t>---------------------------------------------------------------</w:t>
+      </w:r>
+    </w:p>
+    <w:p>
+      <w:pPr>
+        <w:pStyle w:val="PlainText"/>
+        <w:rPr>
+          <w:rFonts w:ascii="Courier New" w:hAnsi="Courier New" w:cs="Courier New"/>
+        </w:rPr>
+      </w:pPr>
+      <w:r>
+        <w:rPr>
+          <w:rFonts w:ascii="Courier New" w:hAnsi="Courier New" w:cs="Courier New"/>
+        </w:rPr>
+        <w:t>Item Name</w:t>
+      </w:r>
+      <w:r>
+        <w:rPr>
+          <w:rFonts w:ascii="Courier New" w:hAnsi="Courier New" w:cs="Courier New"/>
+        </w:rPr>
+        <w:tab/>
+      </w:r>
+      <w:r>
+        <w:rPr>
+          <w:rFonts w:ascii="Courier New" w:hAnsi="Courier New" w:cs="Courier New"/>
+        </w:rPr>
+        <w:tab/>
+      </w:r>
+      <w:r>
+        <w:rPr>
+          <w:rFonts w:ascii="Courier New" w:hAnsi="Courier New" w:cs="Courier New"/>
+        </w:rPr>
+        <w:tab/>
+      </w:r>
+      <w:r>
+        <w:rPr>
+          <w:rFonts w:ascii="Courier New" w:hAnsi="Courier New" w:cs="Courier New"/>
+        </w:rPr>
+        <w:tab/>
+        <w:t>- BEET</w:t>
+      </w:r>
+    </w:p>
+    <w:p>
+      <w:pPr>
+        <w:pStyle w:val="PlainText"/>
+        <w:rPr>
+          <w:rFonts w:ascii="Courier New" w:hAnsi="Courier New" w:cs="Courier New"/>
+          <w:color w:val="FF0000"/>
+        </w:rPr>
+      </w:pPr>
+      <w:r>
+        <w:rPr>
+          <w:rFonts w:ascii="Courier New" w:hAnsi="Courier New" w:cs="Courier New"/>
+          <w:color w:val="FF0000"/>
+        </w:rPr>
+        <w:t>Amount Received</w:t>
+      </w:r>
+      <w:r>
+        <w:rPr>
+          <w:rFonts w:ascii="Courier New" w:hAnsi="Courier New" w:cs="Courier New"/>
+          <w:color w:val="FF0000"/>
+        </w:rPr>
+        <w:tab/>
+      </w:r>
+      <w:r>
+        <w:rPr>
+          <w:rFonts w:ascii="Courier New" w:hAnsi="Courier New" w:cs="Courier New"/>
+          <w:color w:val="FF0000"/>
+        </w:rPr>
+        <w:tab/>
+      </w:r>
+      <w:r>
+        <w:rPr>
+          <w:rFonts w:ascii="Courier New" w:hAnsi="Courier New" w:cs="Courier New"/>
+          <w:color w:val="FF0000"/>
+        </w:rPr>
+        <w:tab/>
+        <w:t>- 1032</w:t>
+      </w:r>
+    </w:p>
+    <w:p>
+      <w:pPr>
+        <w:pStyle w:val="PlainText"/>
+        <w:rPr>
+          <w:rFonts w:ascii="Courier New" w:hAnsi="Courier New" w:cs="Courier New"/>
+        </w:rPr>
+      </w:pPr>
+      <w:r>
+        <w:rPr>
+          <w:rFonts w:ascii="Courier New" w:hAnsi="Courier New" w:cs="Courier New"/>
+        </w:rPr>
+        <w:t>Amount Received mode</w:t>
+      </w:r>
+      <w:r>
+        <w:rPr>
+          <w:rFonts w:ascii="Courier New" w:hAnsi="Courier New" w:cs="Courier New"/>
+        </w:rPr>
+        <w:tab/>
+      </w:r>
+      <w:r>
+        <w:rPr>
+          <w:rFonts w:ascii="Courier New" w:hAnsi="Courier New" w:cs="Courier New"/>
+        </w:rPr>
+        <w:tab/>
+        <w:t>- CASH AND CLEARD</w:t>
+      </w:r>
+    </w:p>
+    <w:p>
+      <w:pPr>
+        <w:pStyle w:val="PlainText"/>
+        <w:rPr>
+          <w:rFonts w:ascii="Courier New" w:hAnsi="Courier New" w:cs="Courier New"/>
+        </w:rPr>
+      </w:pPr>
+    </w:p>
+    <w:p>
+      <w:pPr>
+        <w:pStyle w:val="PlainText"/>
+        <w:rPr>
+          <w:rFonts w:ascii="Courier New" w:hAnsi="Courier New" w:cs="Courier New"/>
+          <w:b/>
+        </w:rPr>
+      </w:pPr>
     </w:p>
     <w:p>
       <w:pPr>

--- a/customer _details/GANGAMMA/SEP/TUMKUR/TMN/PURCHASE DETAILS.docx
+++ b/customer _details/GANGAMMA/SEP/TUMKUR/TMN/PURCHASE DETAILS.docx
@@ -6803,13 +6803,7 @@
         <w:rPr>
           <w:rFonts w:ascii="Courier New" w:hAnsi="Courier New" w:cs="Courier New"/>
         </w:rPr>
-        <w:t>MON Oct 9</w:t>
-      </w:r>
-      <w:r>
-        <w:rPr>
-          <w:rFonts w:ascii="Courier New" w:hAnsi="Courier New" w:cs="Courier New"/>
-        </w:rPr>
-        <w:t xml:space="preserve"> 10:59:56 PDT 2017</w:t>
+        <w:t>MON Oct 9 10:59:56 PDT 2017</w:t>
       </w:r>
     </w:p>
     <w:p>
@@ -6968,6 +6962,331 @@
         <w:tab/>
         <w:t>- CASH AND CLEARD</w:t>
       </w:r>
+    </w:p>
+    <w:p>
+      <w:pPr>
+        <w:pStyle w:val="PlainText"/>
+        <w:rPr>
+          <w:rFonts w:ascii="Courier New" w:hAnsi="Courier New" w:cs="Courier New"/>
+        </w:rPr>
+      </w:pPr>
+    </w:p>
+    <w:p>
+      <w:pPr>
+        <w:pStyle w:val="PlainText"/>
+        <w:rPr>
+          <w:rFonts w:ascii="Courier New" w:hAnsi="Courier New" w:cs="Courier New"/>
+        </w:rPr>
+      </w:pPr>
+      <w:r>
+        <w:rPr>
+          <w:rFonts w:ascii="Courier New" w:hAnsi="Courier New" w:cs="Courier New"/>
+        </w:rPr>
+        <w:t>TUE Oct 10</w:t>
+      </w:r>
+      <w:r>
+        <w:rPr>
+          <w:rFonts w:ascii="Courier New" w:hAnsi="Courier New" w:cs="Courier New"/>
+        </w:rPr>
+        <w:t xml:space="preserve"> 11:31:52 PDT 2017</w:t>
+      </w:r>
+    </w:p>
+    <w:p>
+      <w:pPr>
+        <w:pStyle w:val="PlainText"/>
+        <w:rPr>
+          <w:rFonts w:ascii="Courier New" w:hAnsi="Courier New" w:cs="Courier New"/>
+        </w:rPr>
+      </w:pPr>
+      <w:r>
+        <w:rPr>
+          <w:rFonts w:ascii="Courier New" w:hAnsi="Courier New" w:cs="Courier New"/>
+        </w:rPr>
+        <w:t>Person Name</w:t>
+      </w:r>
+      <w:r>
+        <w:rPr>
+          <w:rFonts w:ascii="Courier New" w:hAnsi="Courier New" w:cs="Courier New"/>
+        </w:rPr>
+        <w:tab/>
+      </w:r>
+      <w:r>
+        <w:rPr>
+          <w:rFonts w:ascii="Courier New" w:hAnsi="Courier New" w:cs="Courier New"/>
+        </w:rPr>
+        <w:tab/>
+      </w:r>
+      <w:r>
+        <w:rPr>
+          <w:rFonts w:ascii="Courier New" w:hAnsi="Courier New" w:cs="Courier New"/>
+        </w:rPr>
+        <w:tab/>
+      </w:r>
+      <w:r>
+        <w:rPr>
+          <w:rFonts w:ascii="Courier New" w:hAnsi="Courier New" w:cs="Courier New"/>
+        </w:rPr>
+        <w:tab/>
+        <w:t>- TMN</w:t>
+      </w:r>
+    </w:p>
+    <w:p>
+      <w:pPr>
+        <w:pStyle w:val="PlainText"/>
+        <w:rPr>
+          <w:rFonts w:ascii="Courier New" w:hAnsi="Courier New" w:cs="Courier New"/>
+        </w:rPr>
+      </w:pPr>
+      <w:r>
+        <w:rPr>
+          <w:rFonts w:ascii="Courier New" w:hAnsi="Courier New" w:cs="Courier New"/>
+        </w:rPr>
+        <w:t>---------------------------------------------------------------</w:t>
+      </w:r>
+    </w:p>
+    <w:p>
+      <w:pPr>
+        <w:pStyle w:val="PlainText"/>
+        <w:rPr>
+          <w:rFonts w:ascii="Courier New" w:hAnsi="Courier New" w:cs="Courier New"/>
+        </w:rPr>
+      </w:pPr>
+      <w:r>
+        <w:rPr>
+          <w:rFonts w:ascii="Courier New" w:hAnsi="Courier New" w:cs="Courier New"/>
+        </w:rPr>
+        <w:t>Item Name</w:t>
+      </w:r>
+      <w:r>
+        <w:rPr>
+          <w:rFonts w:ascii="Courier New" w:hAnsi="Courier New" w:cs="Courier New"/>
+        </w:rPr>
+        <w:tab/>
+      </w:r>
+      <w:r>
+        <w:rPr>
+          <w:rFonts w:ascii="Courier New" w:hAnsi="Courier New" w:cs="Courier New"/>
+        </w:rPr>
+        <w:tab/>
+      </w:r>
+      <w:r>
+        <w:rPr>
+          <w:rFonts w:ascii="Courier New" w:hAnsi="Courier New" w:cs="Courier New"/>
+        </w:rPr>
+        <w:tab/>
+      </w:r>
+      <w:r>
+        <w:rPr>
+          <w:rFonts w:ascii="Courier New" w:hAnsi="Courier New" w:cs="Courier New"/>
+        </w:rPr>
+        <w:tab/>
+        <w:t>- CHOWCHOW</w:t>
+      </w:r>
+    </w:p>
+    <w:p>
+      <w:pPr>
+        <w:pStyle w:val="PlainText"/>
+        <w:rPr>
+          <w:rFonts w:ascii="Courier New" w:hAnsi="Courier New" w:cs="Courier New"/>
+        </w:rPr>
+      </w:pPr>
+      <w:r>
+        <w:rPr>
+          <w:rFonts w:ascii="Courier New" w:hAnsi="Courier New" w:cs="Courier New"/>
+        </w:rPr>
+        <w:t>Number of Pockets</w:t>
+      </w:r>
+      <w:r>
+        <w:rPr>
+          <w:rFonts w:ascii="Courier New" w:hAnsi="Courier New" w:cs="Courier New"/>
+        </w:rPr>
+        <w:tab/>
+      </w:r>
+      <w:r>
+        <w:rPr>
+          <w:rFonts w:ascii="Courier New" w:hAnsi="Courier New" w:cs="Courier New"/>
+        </w:rPr>
+        <w:tab/>
+      </w:r>
+      <w:r>
+        <w:rPr>
+          <w:rFonts w:ascii="Courier New" w:hAnsi="Courier New" w:cs="Courier New"/>
+        </w:rPr>
+        <w:tab/>
+        <w:t>- 2</w:t>
+      </w:r>
+    </w:p>
+    <w:p>
+      <w:pPr>
+        <w:pStyle w:val="PlainText"/>
+        <w:rPr>
+          <w:rFonts w:ascii="Courier New" w:hAnsi="Courier New" w:cs="Courier New"/>
+        </w:rPr>
+      </w:pPr>
+      <w:r>
+        <w:rPr>
+          <w:rFonts w:ascii="Courier New" w:hAnsi="Courier New" w:cs="Courier New"/>
+        </w:rPr>
+        <w:t>Number of KGs</w:t>
+      </w:r>
+      <w:r>
+        <w:rPr>
+          <w:rFonts w:ascii="Courier New" w:hAnsi="Courier New" w:cs="Courier New"/>
+        </w:rPr>
+        <w:tab/>
+      </w:r>
+      <w:r>
+        <w:rPr>
+          <w:rFonts w:ascii="Courier New" w:hAnsi="Courier New" w:cs="Courier New"/>
+        </w:rPr>
+        <w:tab/>
+      </w:r>
+      <w:r>
+        <w:rPr>
+          <w:rFonts w:ascii="Courier New" w:hAnsi="Courier New" w:cs="Courier New"/>
+        </w:rPr>
+        <w:tab/>
+        <w:t>- 165</w:t>
+      </w:r>
+    </w:p>
+    <w:p>
+      <w:pPr>
+        <w:pStyle w:val="PlainText"/>
+        <w:rPr>
+          <w:rFonts w:ascii="Courier New" w:hAnsi="Courier New" w:cs="Courier New"/>
+        </w:rPr>
+      </w:pPr>
+      <w:r>
+        <w:rPr>
+          <w:rFonts w:ascii="Courier New" w:hAnsi="Courier New" w:cs="Courier New"/>
+        </w:rPr>
+        <w:t>Rate</w:t>
+      </w:r>
+      <w:r>
+        <w:rPr>
+          <w:rFonts w:ascii="Courier New" w:hAnsi="Courier New" w:cs="Courier New"/>
+        </w:rPr>
+        <w:tab/>
+      </w:r>
+      <w:r>
+        <w:rPr>
+          <w:rFonts w:ascii="Courier New" w:hAnsi="Courier New" w:cs="Courier New"/>
+        </w:rPr>
+        <w:tab/>
+      </w:r>
+      <w:r>
+        <w:rPr>
+          <w:rFonts w:ascii="Courier New" w:hAnsi="Courier New" w:cs="Courier New"/>
+        </w:rPr>
+        <w:tab/>
+      </w:r>
+      <w:r>
+        <w:rPr>
+          <w:rFonts w:ascii="Courier New" w:hAnsi="Courier New" w:cs="Courier New"/>
+        </w:rPr>
+        <w:tab/>
+      </w:r>
+      <w:r>
+        <w:rPr>
+          <w:rFonts w:ascii="Courier New" w:hAnsi="Courier New" w:cs="Courier New"/>
+        </w:rPr>
+        <w:tab/>
+        <w:t>- 13</w:t>
+      </w:r>
+    </w:p>
+    <w:p>
+      <w:pPr>
+        <w:pStyle w:val="PlainText"/>
+        <w:rPr>
+          <w:rFonts w:ascii="Courier New" w:hAnsi="Courier New" w:cs="Courier New"/>
+        </w:rPr>
+      </w:pPr>
+      <w:r>
+        <w:rPr>
+          <w:rFonts w:ascii="Courier New" w:hAnsi="Courier New" w:cs="Courier New"/>
+        </w:rPr>
+        <w:t>Total Price</w:t>
+      </w:r>
+      <w:r>
+        <w:rPr>
+          <w:rFonts w:ascii="Courier New" w:hAnsi="Courier New" w:cs="Courier New"/>
+        </w:rPr>
+        <w:tab/>
+      </w:r>
+      <w:r>
+        <w:rPr>
+          <w:rFonts w:ascii="Courier New" w:hAnsi="Courier New" w:cs="Courier New"/>
+        </w:rPr>
+        <w:tab/>
+      </w:r>
+      <w:r>
+        <w:rPr>
+          <w:rFonts w:ascii="Courier New" w:hAnsi="Courier New" w:cs="Courier New"/>
+        </w:rPr>
+        <w:tab/>
+      </w:r>
+      <w:r>
+        <w:rPr>
+          <w:rFonts w:ascii="Courier New" w:hAnsi="Courier New" w:cs="Courier New"/>
+        </w:rPr>
+        <w:tab/>
+        <w:t>- 2145.0</w:t>
+      </w:r>
+    </w:p>
+    <w:p>
+      <w:pPr>
+        <w:pStyle w:val="PlainText"/>
+        <w:rPr>
+          <w:rFonts w:ascii="Courier New" w:hAnsi="Courier New" w:cs="Courier New"/>
+          <w:b/>
+        </w:rPr>
+      </w:pPr>
+      <w:r>
+        <w:rPr>
+          <w:rFonts w:ascii="Courier New" w:hAnsi="Courier New" w:cs="Courier New"/>
+          <w:b/>
+        </w:rPr>
+        <w:t>Amount balance</w:t>
+      </w:r>
+      <w:r>
+        <w:rPr>
+          <w:rFonts w:ascii="Courier New" w:hAnsi="Courier New" w:cs="Courier New"/>
+          <w:b/>
+        </w:rPr>
+        <w:tab/>
+      </w:r>
+      <w:r>
+        <w:rPr>
+          <w:rFonts w:ascii="Courier New" w:hAnsi="Courier New" w:cs="Courier New"/>
+          <w:b/>
+        </w:rPr>
+        <w:tab/>
+      </w:r>
+      <w:r>
+        <w:rPr>
+          <w:rFonts w:ascii="Courier New" w:hAnsi="Courier New" w:cs="Courier New"/>
+          <w:b/>
+        </w:rPr>
+        <w:tab/>
+        <w:t>- 2145.0</w:t>
+      </w:r>
+    </w:p>
+    <w:p>
+      <w:pPr>
+        <w:pStyle w:val="PlainText"/>
+        <w:rPr>
+          <w:rFonts w:ascii="Courier New" w:hAnsi="Courier New" w:cs="Courier New"/>
+          <w:b/>
+        </w:rPr>
+      </w:pPr>
+    </w:p>
+    <w:p>
+      <w:pPr>
+        <w:pStyle w:val="PlainText"/>
+        <w:rPr>
+          <w:rFonts w:ascii="Courier New" w:hAnsi="Courier New" w:cs="Courier New"/>
+        </w:rPr>
+      </w:pPr>
     </w:p>
     <w:p>
       <w:pPr>

--- a/customer _details/GANGAMMA/SEP/TUMKUR/TMN/PURCHASE DETAILS.docx
+++ b/customer _details/GANGAMMA/SEP/TUMKUR/TMN/PURCHASE DETAILS.docx
@@ -6982,13 +6982,7 @@
         <w:rPr>
           <w:rFonts w:ascii="Courier New" w:hAnsi="Courier New" w:cs="Courier New"/>
         </w:rPr>
-        <w:t>TUE Oct 10</w:t>
-      </w:r>
-      <w:r>
-        <w:rPr>
-          <w:rFonts w:ascii="Courier New" w:hAnsi="Courier New" w:cs="Courier New"/>
-        </w:rPr>
-        <w:t xml:space="preserve"> 11:31:52 PDT 2017</w:t>
+        <w:t>TUE Oct 10 11:31:52 PDT 2017</w:t>
       </w:r>
     </w:p>
     <w:p>
@@ -7270,6 +7264,460 @@
         <w:tab/>
         <w:t>- 2145.0</w:t>
       </w:r>
+    </w:p>
+    <w:p>
+      <w:pPr>
+        <w:pStyle w:val="PlainText"/>
+        <w:rPr>
+          <w:rFonts w:ascii="Courier New" w:hAnsi="Courier New" w:cs="Courier New"/>
+          <w:b/>
+        </w:rPr>
+      </w:pPr>
+    </w:p>
+    <w:p>
+      <w:pPr>
+        <w:pStyle w:val="PlainText"/>
+        <w:rPr>
+          <w:rFonts w:ascii="Courier New" w:hAnsi="Courier New" w:cs="Courier New"/>
+        </w:rPr>
+      </w:pPr>
+      <w:r>
+        <w:rPr>
+          <w:rFonts w:ascii="Courier New" w:hAnsi="Courier New" w:cs="Courier New"/>
+        </w:rPr>
+        <w:t>THU Oct 12</w:t>
+      </w:r>
+      <w:r>
+        <w:rPr>
+          <w:rFonts w:ascii="Courier New" w:hAnsi="Courier New" w:cs="Courier New"/>
+        </w:rPr>
+        <w:t xml:space="preserve"> 11:03:52 PDT 2017</w:t>
+      </w:r>
+    </w:p>
+    <w:p>
+      <w:pPr>
+        <w:pStyle w:val="PlainText"/>
+        <w:rPr>
+          <w:rFonts w:ascii="Courier New" w:hAnsi="Courier New" w:cs="Courier New"/>
+        </w:rPr>
+      </w:pPr>
+      <w:r>
+        <w:rPr>
+          <w:rFonts w:ascii="Courier New" w:hAnsi="Courier New" w:cs="Courier New"/>
+        </w:rPr>
+        <w:t>Person Name</w:t>
+      </w:r>
+      <w:r>
+        <w:rPr>
+          <w:rFonts w:ascii="Courier New" w:hAnsi="Courier New" w:cs="Courier New"/>
+        </w:rPr>
+        <w:tab/>
+      </w:r>
+      <w:r>
+        <w:rPr>
+          <w:rFonts w:ascii="Courier New" w:hAnsi="Courier New" w:cs="Courier New"/>
+        </w:rPr>
+        <w:tab/>
+      </w:r>
+      <w:r>
+        <w:rPr>
+          <w:rFonts w:ascii="Courier New" w:hAnsi="Courier New" w:cs="Courier New"/>
+        </w:rPr>
+        <w:tab/>
+      </w:r>
+      <w:r>
+        <w:rPr>
+          <w:rFonts w:ascii="Courier New" w:hAnsi="Courier New" w:cs="Courier New"/>
+        </w:rPr>
+        <w:tab/>
+        <w:t>- TMN</w:t>
+      </w:r>
+    </w:p>
+    <w:p>
+      <w:pPr>
+        <w:pStyle w:val="PlainText"/>
+        <w:rPr>
+          <w:rFonts w:ascii="Courier New" w:hAnsi="Courier New" w:cs="Courier New"/>
+        </w:rPr>
+      </w:pPr>
+      <w:r>
+        <w:rPr>
+          <w:rFonts w:ascii="Courier New" w:hAnsi="Courier New" w:cs="Courier New"/>
+        </w:rPr>
+        <w:t>---------------------------------------------------------------</w:t>
+      </w:r>
+    </w:p>
+    <w:p>
+      <w:pPr>
+        <w:pStyle w:val="PlainText"/>
+        <w:rPr>
+          <w:rFonts w:ascii="Courier New" w:hAnsi="Courier New" w:cs="Courier New"/>
+        </w:rPr>
+      </w:pPr>
+      <w:r>
+        <w:rPr>
+          <w:rFonts w:ascii="Courier New" w:hAnsi="Courier New" w:cs="Courier New"/>
+        </w:rPr>
+        <w:t>Item Name</w:t>
+      </w:r>
+      <w:r>
+        <w:rPr>
+          <w:rFonts w:ascii="Courier New" w:hAnsi="Courier New" w:cs="Courier New"/>
+        </w:rPr>
+        <w:tab/>
+      </w:r>
+      <w:r>
+        <w:rPr>
+          <w:rFonts w:ascii="Courier New" w:hAnsi="Courier New" w:cs="Courier New"/>
+        </w:rPr>
+        <w:tab/>
+      </w:r>
+      <w:r>
+        <w:rPr>
+          <w:rFonts w:ascii="Courier New" w:hAnsi="Courier New" w:cs="Courier New"/>
+        </w:rPr>
+        <w:tab/>
+      </w:r>
+      <w:r>
+        <w:rPr>
+          <w:rFonts w:ascii="Courier New" w:hAnsi="Courier New" w:cs="Courier New"/>
+        </w:rPr>
+        <w:tab/>
+        <w:t>- CARROT</w:t>
+      </w:r>
+    </w:p>
+    <w:p>
+      <w:pPr>
+        <w:pStyle w:val="PlainText"/>
+        <w:rPr>
+          <w:rFonts w:ascii="Courier New" w:hAnsi="Courier New" w:cs="Courier New"/>
+          <w:color w:val="FF0000"/>
+        </w:rPr>
+      </w:pPr>
+      <w:r>
+        <w:rPr>
+          <w:rFonts w:ascii="Courier New" w:hAnsi="Courier New" w:cs="Courier New"/>
+          <w:color w:val="FF0000"/>
+        </w:rPr>
+        <w:t>Amount Received</w:t>
+      </w:r>
+      <w:r>
+        <w:rPr>
+          <w:rFonts w:ascii="Courier New" w:hAnsi="Courier New" w:cs="Courier New"/>
+          <w:color w:val="FF0000"/>
+        </w:rPr>
+        <w:tab/>
+      </w:r>
+      <w:r>
+        <w:rPr>
+          <w:rFonts w:ascii="Courier New" w:hAnsi="Courier New" w:cs="Courier New"/>
+          <w:color w:val="FF0000"/>
+        </w:rPr>
+        <w:tab/>
+      </w:r>
+      <w:r>
+        <w:rPr>
+          <w:rFonts w:ascii="Courier New" w:hAnsi="Courier New" w:cs="Courier New"/>
+          <w:color w:val="FF0000"/>
+        </w:rPr>
+        <w:tab/>
+        <w:t>- 2145</w:t>
+      </w:r>
+    </w:p>
+    <w:p>
+      <w:pPr>
+        <w:pStyle w:val="PlainText"/>
+        <w:rPr>
+          <w:rFonts w:ascii="Courier New" w:hAnsi="Courier New" w:cs="Courier New"/>
+        </w:rPr>
+      </w:pPr>
+      <w:r>
+        <w:rPr>
+          <w:rFonts w:ascii="Courier New" w:hAnsi="Courier New" w:cs="Courier New"/>
+        </w:rPr>
+        <w:t>Amount Received mode</w:t>
+      </w:r>
+      <w:r>
+        <w:rPr>
+          <w:rFonts w:ascii="Courier New" w:hAnsi="Courier New" w:cs="Courier New"/>
+        </w:rPr>
+        <w:tab/>
+      </w:r>
+      <w:r>
+        <w:rPr>
+          <w:rFonts w:ascii="Courier New" w:hAnsi="Courier New" w:cs="Courier New"/>
+        </w:rPr>
+        <w:tab/>
+        <w:t>- CASH AND CLEARD</w:t>
+      </w:r>
+    </w:p>
+    <w:p>
+      <w:pPr>
+        <w:pStyle w:val="PlainText"/>
+        <w:rPr>
+          <w:rFonts w:ascii="Courier New" w:hAnsi="Courier New" w:cs="Courier New"/>
+        </w:rPr>
+      </w:pPr>
+    </w:p>
+    <w:p>
+      <w:pPr>
+        <w:pStyle w:val="PlainText"/>
+        <w:rPr>
+          <w:rFonts w:ascii="Courier New" w:hAnsi="Courier New" w:cs="Courier New"/>
+        </w:rPr>
+      </w:pPr>
+    </w:p>
+    <w:p>
+      <w:pPr>
+        <w:pStyle w:val="PlainText"/>
+        <w:rPr>
+          <w:rFonts w:ascii="Courier New" w:hAnsi="Courier New" w:cs="Courier New"/>
+        </w:rPr>
+      </w:pPr>
+      <w:r>
+        <w:rPr>
+          <w:rFonts w:ascii="Courier New" w:hAnsi="Courier New" w:cs="Courier New"/>
+        </w:rPr>
+        <w:t>Item Name</w:t>
+      </w:r>
+      <w:r>
+        <w:rPr>
+          <w:rFonts w:ascii="Courier New" w:hAnsi="Courier New" w:cs="Courier New"/>
+        </w:rPr>
+        <w:tab/>
+      </w:r>
+      <w:r>
+        <w:rPr>
+          <w:rFonts w:ascii="Courier New" w:hAnsi="Courier New" w:cs="Courier New"/>
+        </w:rPr>
+        <w:tab/>
+      </w:r>
+      <w:r>
+        <w:rPr>
+          <w:rFonts w:ascii="Courier New" w:hAnsi="Courier New" w:cs="Courier New"/>
+        </w:rPr>
+        <w:tab/>
+      </w:r>
+      <w:r>
+        <w:rPr>
+          <w:rFonts w:ascii="Courier New" w:hAnsi="Courier New" w:cs="Courier New"/>
+        </w:rPr>
+        <w:tab/>
+        <w:t>- CHOWCHOW EVE</w:t>
+      </w:r>
+    </w:p>
+    <w:p>
+      <w:pPr>
+        <w:pStyle w:val="PlainText"/>
+        <w:rPr>
+          <w:rFonts w:ascii="Courier New" w:hAnsi="Courier New" w:cs="Courier New"/>
+        </w:rPr>
+      </w:pPr>
+      <w:r>
+        <w:rPr>
+          <w:rFonts w:ascii="Courier New" w:hAnsi="Courier New" w:cs="Courier New"/>
+        </w:rPr>
+        <w:t>Number of Pockets</w:t>
+      </w:r>
+      <w:r>
+        <w:rPr>
+          <w:rFonts w:ascii="Courier New" w:hAnsi="Courier New" w:cs="Courier New"/>
+        </w:rPr>
+        <w:tab/>
+      </w:r>
+      <w:r>
+        <w:rPr>
+          <w:rFonts w:ascii="Courier New" w:hAnsi="Courier New" w:cs="Courier New"/>
+        </w:rPr>
+        <w:tab/>
+      </w:r>
+      <w:r>
+        <w:rPr>
+          <w:rFonts w:ascii="Courier New" w:hAnsi="Courier New" w:cs="Courier New"/>
+        </w:rPr>
+        <w:tab/>
+        <w:t>- 1</w:t>
+      </w:r>
+    </w:p>
+    <w:p>
+      <w:pPr>
+        <w:pStyle w:val="PlainText"/>
+        <w:rPr>
+          <w:rFonts w:ascii="Courier New" w:hAnsi="Courier New" w:cs="Courier New"/>
+        </w:rPr>
+      </w:pPr>
+      <w:r>
+        <w:rPr>
+          <w:rFonts w:ascii="Courier New" w:hAnsi="Courier New" w:cs="Courier New"/>
+        </w:rPr>
+        <w:t>Number of KGs</w:t>
+      </w:r>
+      <w:r>
+        <w:rPr>
+          <w:rFonts w:ascii="Courier New" w:hAnsi="Courier New" w:cs="Courier New"/>
+        </w:rPr>
+        <w:tab/>
+      </w:r>
+      <w:r>
+        <w:rPr>
+          <w:rFonts w:ascii="Courier New" w:hAnsi="Courier New" w:cs="Courier New"/>
+        </w:rPr>
+        <w:tab/>
+      </w:r>
+      <w:r>
+        <w:rPr>
+          <w:rFonts w:ascii="Courier New" w:hAnsi="Courier New" w:cs="Courier New"/>
+        </w:rPr>
+        <w:tab/>
+        <w:t>- 73</w:t>
+      </w:r>
+    </w:p>
+    <w:p>
+      <w:pPr>
+        <w:pStyle w:val="PlainText"/>
+        <w:rPr>
+          <w:rFonts w:ascii="Courier New" w:hAnsi="Courier New" w:cs="Courier New"/>
+        </w:rPr>
+      </w:pPr>
+      <w:r>
+        <w:rPr>
+          <w:rFonts w:ascii="Courier New" w:hAnsi="Courier New" w:cs="Courier New"/>
+        </w:rPr>
+        <w:t>Rate</w:t>
+      </w:r>
+      <w:r>
+        <w:rPr>
+          <w:rFonts w:ascii="Courier New" w:hAnsi="Courier New" w:cs="Courier New"/>
+        </w:rPr>
+        <w:tab/>
+      </w:r>
+      <w:r>
+        <w:rPr>
+          <w:rFonts w:ascii="Courier New" w:hAnsi="Courier New" w:cs="Courier New"/>
+        </w:rPr>
+        <w:tab/>
+      </w:r>
+      <w:r>
+        <w:rPr>
+          <w:rFonts w:ascii="Courier New" w:hAnsi="Courier New" w:cs="Courier New"/>
+        </w:rPr>
+        <w:tab/>
+      </w:r>
+      <w:r>
+        <w:rPr>
+          <w:rFonts w:ascii="Courier New" w:hAnsi="Courier New" w:cs="Courier New"/>
+        </w:rPr>
+        <w:tab/>
+      </w:r>
+      <w:r>
+        <w:rPr>
+          <w:rFonts w:ascii="Courier New" w:hAnsi="Courier New" w:cs="Courier New"/>
+        </w:rPr>
+        <w:tab/>
+        <w:t>- 14</w:t>
+      </w:r>
+    </w:p>
+    <w:p>
+      <w:pPr>
+        <w:pStyle w:val="PlainText"/>
+        <w:rPr>
+          <w:rFonts w:ascii="Courier New" w:hAnsi="Courier New" w:cs="Courier New"/>
+        </w:rPr>
+      </w:pPr>
+      <w:r>
+        <w:rPr>
+          <w:rFonts w:ascii="Courier New" w:hAnsi="Courier New" w:cs="Courier New"/>
+        </w:rPr>
+        <w:t>Total Price</w:t>
+      </w:r>
+      <w:r>
+        <w:rPr>
+          <w:rFonts w:ascii="Courier New" w:hAnsi="Courier New" w:cs="Courier New"/>
+        </w:rPr>
+        <w:tab/>
+      </w:r>
+      <w:r>
+        <w:rPr>
+          <w:rFonts w:ascii="Courier New" w:hAnsi="Courier New" w:cs="Courier New"/>
+        </w:rPr>
+        <w:tab/>
+      </w:r>
+      <w:r>
+        <w:rPr>
+          <w:rFonts w:ascii="Courier New" w:hAnsi="Courier New" w:cs="Courier New"/>
+        </w:rPr>
+        <w:tab/>
+      </w:r>
+      <w:r>
+        <w:rPr>
+          <w:rFonts w:ascii="Courier New" w:hAnsi="Courier New" w:cs="Courier New"/>
+        </w:rPr>
+        <w:tab/>
+        <w:t>- 1022.0</w:t>
+      </w:r>
+    </w:p>
+    <w:p>
+      <w:pPr>
+        <w:pStyle w:val="PlainText"/>
+        <w:rPr>
+          <w:rFonts w:ascii="Courier New" w:hAnsi="Courier New" w:cs="Courier New"/>
+          <w:b/>
+        </w:rPr>
+      </w:pPr>
+      <w:r>
+        <w:rPr>
+          <w:rFonts w:ascii="Courier New" w:hAnsi="Courier New" w:cs="Courier New"/>
+          <w:b/>
+        </w:rPr>
+        <w:t>Amount balance</w:t>
+      </w:r>
+      <w:r>
+        <w:rPr>
+          <w:rFonts w:ascii="Courier New" w:hAnsi="Courier New" w:cs="Courier New"/>
+          <w:b/>
+        </w:rPr>
+        <w:tab/>
+      </w:r>
+      <w:r>
+        <w:rPr>
+          <w:rFonts w:ascii="Courier New" w:hAnsi="Courier New" w:cs="Courier New"/>
+          <w:b/>
+        </w:rPr>
+        <w:tab/>
+      </w:r>
+      <w:r>
+        <w:rPr>
+          <w:rFonts w:ascii="Courier New" w:hAnsi="Courier New" w:cs="Courier New"/>
+          <w:b/>
+        </w:rPr>
+        <w:tab/>
+        <w:t>- 1022.0</w:t>
+      </w:r>
+    </w:p>
+    <w:p>
+      <w:pPr>
+        <w:pStyle w:val="PlainText"/>
+        <w:rPr>
+          <w:rFonts w:ascii="Courier New" w:hAnsi="Courier New" w:cs="Courier New"/>
+        </w:rPr>
+      </w:pPr>
+    </w:p>
+    <w:p>
+      <w:pPr>
+        <w:pStyle w:val="PlainText"/>
+        <w:rPr>
+          <w:rFonts w:ascii="Courier New" w:hAnsi="Courier New" w:cs="Courier New"/>
+        </w:rPr>
+      </w:pPr>
+    </w:p>
+    <w:p>
+      <w:pPr>
+        <w:pStyle w:val="PlainText"/>
+        <w:rPr>
+          <w:rFonts w:ascii="Courier New" w:hAnsi="Courier New" w:cs="Courier New"/>
+          <w:b/>
+        </w:rPr>
+      </w:pPr>
     </w:p>
     <w:p>
       <w:pPr>

--- a/customer _details/GANGAMMA/SEP/TUMKUR/TMN/PURCHASE DETAILS.docx
+++ b/customer _details/GANGAMMA/SEP/TUMKUR/TMN/PURCHASE DETAILS.docx
@@ -7285,13 +7285,7 @@
         <w:rPr>
           <w:rFonts w:ascii="Courier New" w:hAnsi="Courier New" w:cs="Courier New"/>
         </w:rPr>
-        <w:t>THU Oct 12</w:t>
-      </w:r>
-      <w:r>
-        <w:rPr>
-          <w:rFonts w:ascii="Courier New" w:hAnsi="Courier New" w:cs="Courier New"/>
-        </w:rPr>
-        <w:t xml:space="preserve"> 11:03:52 PDT 2017</w:t>
+        <w:t>THU Oct 12 11:03:52 PDT 2017</w:t>
       </w:r>
     </w:p>
     <w:p>
@@ -7693,6 +7687,209 @@
         <w:tab/>
         <w:t>- 1022.0</w:t>
       </w:r>
+    </w:p>
+    <w:p>
+      <w:pPr>
+        <w:pStyle w:val="PlainText"/>
+        <w:rPr>
+          <w:rFonts w:ascii="Courier New" w:hAnsi="Courier New" w:cs="Courier New"/>
+          <w:b/>
+        </w:rPr>
+      </w:pPr>
+    </w:p>
+    <w:p>
+      <w:pPr>
+        <w:pStyle w:val="PlainText"/>
+        <w:rPr>
+          <w:rFonts w:ascii="Courier New" w:hAnsi="Courier New" w:cs="Courier New"/>
+        </w:rPr>
+      </w:pPr>
+      <w:r>
+        <w:rPr>
+          <w:rFonts w:ascii="Courier New" w:hAnsi="Courier New" w:cs="Courier New"/>
+        </w:rPr>
+        <w:t>FRI Oct 13</w:t>
+      </w:r>
+      <w:r>
+        <w:rPr>
+          <w:rFonts w:ascii="Courier New" w:hAnsi="Courier New" w:cs="Courier New"/>
+        </w:rPr>
+        <w:t xml:space="preserve"> 11:08:40 PDT 2017</w:t>
+      </w:r>
+    </w:p>
+    <w:p>
+      <w:pPr>
+        <w:pStyle w:val="PlainText"/>
+        <w:rPr>
+          <w:rFonts w:ascii="Courier New" w:hAnsi="Courier New" w:cs="Courier New"/>
+        </w:rPr>
+      </w:pPr>
+      <w:r>
+        <w:rPr>
+          <w:rFonts w:ascii="Courier New" w:hAnsi="Courier New" w:cs="Courier New"/>
+        </w:rPr>
+        <w:t>Person Name</w:t>
+      </w:r>
+      <w:r>
+        <w:rPr>
+          <w:rFonts w:ascii="Courier New" w:hAnsi="Courier New" w:cs="Courier New"/>
+        </w:rPr>
+        <w:tab/>
+      </w:r>
+      <w:r>
+        <w:rPr>
+          <w:rFonts w:ascii="Courier New" w:hAnsi="Courier New" w:cs="Courier New"/>
+        </w:rPr>
+        <w:tab/>
+      </w:r>
+      <w:r>
+        <w:rPr>
+          <w:rFonts w:ascii="Courier New" w:hAnsi="Courier New" w:cs="Courier New"/>
+        </w:rPr>
+        <w:tab/>
+      </w:r>
+      <w:r>
+        <w:rPr>
+          <w:rFonts w:ascii="Courier New" w:hAnsi="Courier New" w:cs="Courier New"/>
+        </w:rPr>
+        <w:tab/>
+        <w:t>- TMN</w:t>
+      </w:r>
+    </w:p>
+    <w:p>
+      <w:pPr>
+        <w:pStyle w:val="PlainText"/>
+        <w:rPr>
+          <w:rFonts w:ascii="Courier New" w:hAnsi="Courier New" w:cs="Courier New"/>
+        </w:rPr>
+      </w:pPr>
+      <w:r>
+        <w:rPr>
+          <w:rFonts w:ascii="Courier New" w:hAnsi="Courier New" w:cs="Courier New"/>
+        </w:rPr>
+        <w:t>---------------------------------------------------------------</w:t>
+      </w:r>
+    </w:p>
+    <w:p>
+      <w:pPr>
+        <w:pStyle w:val="PlainText"/>
+        <w:rPr>
+          <w:rFonts w:ascii="Courier New" w:hAnsi="Courier New" w:cs="Courier New"/>
+        </w:rPr>
+      </w:pPr>
+      <w:r>
+        <w:rPr>
+          <w:rFonts w:ascii="Courier New" w:hAnsi="Courier New" w:cs="Courier New"/>
+        </w:rPr>
+        <w:t>Item Name</w:t>
+      </w:r>
+      <w:r>
+        <w:rPr>
+          <w:rFonts w:ascii="Courier New" w:hAnsi="Courier New" w:cs="Courier New"/>
+        </w:rPr>
+        <w:tab/>
+      </w:r>
+      <w:r>
+        <w:rPr>
+          <w:rFonts w:ascii="Courier New" w:hAnsi="Courier New" w:cs="Courier New"/>
+        </w:rPr>
+        <w:tab/>
+      </w:r>
+      <w:r>
+        <w:rPr>
+          <w:rFonts w:ascii="Courier New" w:hAnsi="Courier New" w:cs="Courier New"/>
+        </w:rPr>
+        <w:tab/>
+      </w:r>
+      <w:r>
+        <w:rPr>
+          <w:rFonts w:ascii="Courier New" w:hAnsi="Courier New" w:cs="Courier New"/>
+        </w:rPr>
+        <w:tab/>
+        <w:t>- CARROT</w:t>
+      </w:r>
+    </w:p>
+    <w:p>
+      <w:pPr>
+        <w:pStyle w:val="PlainText"/>
+        <w:rPr>
+          <w:rFonts w:ascii="Courier New" w:hAnsi="Courier New" w:cs="Courier New"/>
+          <w:color w:val="FF0000"/>
+        </w:rPr>
+      </w:pPr>
+      <w:r>
+        <w:rPr>
+          <w:rFonts w:ascii="Courier New" w:hAnsi="Courier New" w:cs="Courier New"/>
+          <w:color w:val="FF0000"/>
+        </w:rPr>
+        <w:t>Amount Received</w:t>
+      </w:r>
+      <w:r>
+        <w:rPr>
+          <w:rFonts w:ascii="Courier New" w:hAnsi="Courier New" w:cs="Courier New"/>
+          <w:color w:val="FF0000"/>
+        </w:rPr>
+        <w:tab/>
+      </w:r>
+      <w:r>
+        <w:rPr>
+          <w:rFonts w:ascii="Courier New" w:hAnsi="Courier New" w:cs="Courier New"/>
+          <w:color w:val="FF0000"/>
+        </w:rPr>
+        <w:tab/>
+      </w:r>
+      <w:r>
+        <w:rPr>
+          <w:rFonts w:ascii="Courier New" w:hAnsi="Courier New" w:cs="Courier New"/>
+          <w:color w:val="FF0000"/>
+        </w:rPr>
+        <w:tab/>
+        <w:t>- 1022</w:t>
+      </w:r>
+    </w:p>
+    <w:p>
+      <w:pPr>
+        <w:pStyle w:val="PlainText"/>
+        <w:rPr>
+          <w:rFonts w:ascii="Courier New" w:hAnsi="Courier New" w:cs="Courier New"/>
+        </w:rPr>
+      </w:pPr>
+      <w:r>
+        <w:rPr>
+          <w:rFonts w:ascii="Courier New" w:hAnsi="Courier New" w:cs="Courier New"/>
+        </w:rPr>
+        <w:t>Amount Received mode</w:t>
+      </w:r>
+      <w:r>
+        <w:rPr>
+          <w:rFonts w:ascii="Courier New" w:hAnsi="Courier New" w:cs="Courier New"/>
+        </w:rPr>
+        <w:tab/>
+      </w:r>
+      <w:r>
+        <w:rPr>
+          <w:rFonts w:ascii="Courier New" w:hAnsi="Courier New" w:cs="Courier New"/>
+        </w:rPr>
+        <w:tab/>
+        <w:t>- CASH AND CLEARD</w:t>
+      </w:r>
+    </w:p>
+    <w:p>
+      <w:pPr>
+        <w:pStyle w:val="PlainText"/>
+        <w:rPr>
+          <w:rFonts w:ascii="Courier New" w:hAnsi="Courier New" w:cs="Courier New"/>
+        </w:rPr>
+      </w:pPr>
+    </w:p>
+    <w:p>
+      <w:pPr>
+        <w:pStyle w:val="PlainText"/>
+        <w:rPr>
+          <w:rFonts w:ascii="Courier New" w:hAnsi="Courier New" w:cs="Courier New"/>
+          <w:b/>
+        </w:rPr>
+      </w:pPr>
     </w:p>
     <w:p>
       <w:pPr>

--- a/customer _details/GANGAMMA/SEP/TUMKUR/TMN/PURCHASE DETAILS.docx
+++ b/customer _details/GANGAMMA/SEP/TUMKUR/TMN/PURCHASE DETAILS.docx
@@ -7708,13 +7708,7 @@
         <w:rPr>
           <w:rFonts w:ascii="Courier New" w:hAnsi="Courier New" w:cs="Courier New"/>
         </w:rPr>
-        <w:t>FRI Oct 13</w:t>
-      </w:r>
-      <w:r>
-        <w:rPr>
-          <w:rFonts w:ascii="Courier New" w:hAnsi="Courier New" w:cs="Courier New"/>
-        </w:rPr>
-        <w:t xml:space="preserve"> 11:08:40 PDT 2017</w:t>
+        <w:t>FRI Oct 13 11:08:40 PDT 2017</w:t>
       </w:r>
     </w:p>
     <w:p>
@@ -7873,6 +7867,330 @@
         <w:tab/>
         <w:t>- CASH AND CLEARD</w:t>
       </w:r>
+    </w:p>
+    <w:p>
+      <w:pPr>
+        <w:pStyle w:val="PlainText"/>
+        <w:rPr>
+          <w:rFonts w:ascii="Courier New" w:hAnsi="Courier New" w:cs="Courier New"/>
+        </w:rPr>
+      </w:pPr>
+    </w:p>
+    <w:p>
+      <w:pPr>
+        <w:pStyle w:val="PlainText"/>
+        <w:rPr>
+          <w:rFonts w:ascii="Courier New" w:hAnsi="Courier New" w:cs="Courier New"/>
+        </w:rPr>
+      </w:pPr>
+      <w:r>
+        <w:rPr>
+          <w:rFonts w:ascii="Courier New" w:hAnsi="Courier New" w:cs="Courier New"/>
+        </w:rPr>
+        <w:t>SAT Oct 14</w:t>
+      </w:r>
+      <w:r>
+        <w:rPr>
+          <w:rFonts w:ascii="Courier New" w:hAnsi="Courier New" w:cs="Courier New"/>
+        </w:rPr>
+        <w:t xml:space="preserve"> 11:24:12 PDT 2017</w:t>
+      </w:r>
+    </w:p>
+    <w:p>
+      <w:pPr>
+        <w:pStyle w:val="PlainText"/>
+        <w:rPr>
+          <w:rFonts w:ascii="Courier New" w:hAnsi="Courier New" w:cs="Courier New"/>
+        </w:rPr>
+      </w:pPr>
+      <w:r>
+        <w:rPr>
+          <w:rFonts w:ascii="Courier New" w:hAnsi="Courier New" w:cs="Courier New"/>
+        </w:rPr>
+        <w:t>Person Name</w:t>
+      </w:r>
+      <w:r>
+        <w:rPr>
+          <w:rFonts w:ascii="Courier New" w:hAnsi="Courier New" w:cs="Courier New"/>
+        </w:rPr>
+        <w:tab/>
+      </w:r>
+      <w:r>
+        <w:rPr>
+          <w:rFonts w:ascii="Courier New" w:hAnsi="Courier New" w:cs="Courier New"/>
+        </w:rPr>
+        <w:tab/>
+      </w:r>
+      <w:r>
+        <w:rPr>
+          <w:rFonts w:ascii="Courier New" w:hAnsi="Courier New" w:cs="Courier New"/>
+        </w:rPr>
+        <w:tab/>
+      </w:r>
+      <w:r>
+        <w:rPr>
+          <w:rFonts w:ascii="Courier New" w:hAnsi="Courier New" w:cs="Courier New"/>
+        </w:rPr>
+        <w:tab/>
+        <w:t>- TMN</w:t>
+      </w:r>
+    </w:p>
+    <w:p>
+      <w:pPr>
+        <w:pStyle w:val="PlainText"/>
+        <w:rPr>
+          <w:rFonts w:ascii="Courier New" w:hAnsi="Courier New" w:cs="Courier New"/>
+        </w:rPr>
+      </w:pPr>
+      <w:r>
+        <w:rPr>
+          <w:rFonts w:ascii="Courier New" w:hAnsi="Courier New" w:cs="Courier New"/>
+        </w:rPr>
+        <w:t>---------------------------------------------------------------</w:t>
+      </w:r>
+    </w:p>
+    <w:p>
+      <w:pPr>
+        <w:pStyle w:val="PlainText"/>
+        <w:rPr>
+          <w:rFonts w:ascii="Courier New" w:hAnsi="Courier New" w:cs="Courier New"/>
+        </w:rPr>
+      </w:pPr>
+      <w:r>
+        <w:rPr>
+          <w:rFonts w:ascii="Courier New" w:hAnsi="Courier New" w:cs="Courier New"/>
+        </w:rPr>
+        <w:t>Item Name</w:t>
+      </w:r>
+      <w:r>
+        <w:rPr>
+          <w:rFonts w:ascii="Courier New" w:hAnsi="Courier New" w:cs="Courier New"/>
+        </w:rPr>
+        <w:tab/>
+      </w:r>
+      <w:r>
+        <w:rPr>
+          <w:rFonts w:ascii="Courier New" w:hAnsi="Courier New" w:cs="Courier New"/>
+        </w:rPr>
+        <w:tab/>
+      </w:r>
+      <w:r>
+        <w:rPr>
+          <w:rFonts w:ascii="Courier New" w:hAnsi="Courier New" w:cs="Courier New"/>
+        </w:rPr>
+        <w:tab/>
+      </w:r>
+      <w:r>
+        <w:rPr>
+          <w:rFonts w:ascii="Courier New" w:hAnsi="Courier New" w:cs="Courier New"/>
+        </w:rPr>
+        <w:tab/>
+        <w:t>- CHOWCHOW</w:t>
+      </w:r>
+    </w:p>
+    <w:p>
+      <w:pPr>
+        <w:pStyle w:val="PlainText"/>
+        <w:rPr>
+          <w:rFonts w:ascii="Courier New" w:hAnsi="Courier New" w:cs="Courier New"/>
+        </w:rPr>
+      </w:pPr>
+      <w:r>
+        <w:rPr>
+          <w:rFonts w:ascii="Courier New" w:hAnsi="Courier New" w:cs="Courier New"/>
+        </w:rPr>
+        <w:t>Number of Pockets</w:t>
+      </w:r>
+      <w:r>
+        <w:rPr>
+          <w:rFonts w:ascii="Courier New" w:hAnsi="Courier New" w:cs="Courier New"/>
+        </w:rPr>
+        <w:tab/>
+      </w:r>
+      <w:r>
+        <w:rPr>
+          <w:rFonts w:ascii="Courier New" w:hAnsi="Courier New" w:cs="Courier New"/>
+        </w:rPr>
+        <w:tab/>
+      </w:r>
+      <w:r>
+        <w:rPr>
+          <w:rFonts w:ascii="Courier New" w:hAnsi="Courier New" w:cs="Courier New"/>
+        </w:rPr>
+        <w:tab/>
+        <w:t>- 2</w:t>
+      </w:r>
+    </w:p>
+    <w:p>
+      <w:pPr>
+        <w:pStyle w:val="PlainText"/>
+        <w:rPr>
+          <w:rFonts w:ascii="Courier New" w:hAnsi="Courier New" w:cs="Courier New"/>
+        </w:rPr>
+      </w:pPr>
+      <w:r>
+        <w:rPr>
+          <w:rFonts w:ascii="Courier New" w:hAnsi="Courier New" w:cs="Courier New"/>
+        </w:rPr>
+        <w:t>Number of KGs</w:t>
+      </w:r>
+      <w:r>
+        <w:rPr>
+          <w:rFonts w:ascii="Courier New" w:hAnsi="Courier New" w:cs="Courier New"/>
+        </w:rPr>
+        <w:tab/>
+      </w:r>
+      <w:r>
+        <w:rPr>
+          <w:rFonts w:ascii="Courier New" w:hAnsi="Courier New" w:cs="Courier New"/>
+        </w:rPr>
+        <w:tab/>
+      </w:r>
+      <w:r>
+        <w:rPr>
+          <w:rFonts w:ascii="Courier New" w:hAnsi="Courier New" w:cs="Courier New"/>
+        </w:rPr>
+        <w:tab/>
+        <w:t>- 167</w:t>
+      </w:r>
+    </w:p>
+    <w:p>
+      <w:pPr>
+        <w:pStyle w:val="PlainText"/>
+        <w:rPr>
+          <w:rFonts w:ascii="Courier New" w:hAnsi="Courier New" w:cs="Courier New"/>
+        </w:rPr>
+      </w:pPr>
+      <w:r>
+        <w:rPr>
+          <w:rFonts w:ascii="Courier New" w:hAnsi="Courier New" w:cs="Courier New"/>
+        </w:rPr>
+        <w:t>Rate</w:t>
+      </w:r>
+      <w:r>
+        <w:rPr>
+          <w:rFonts w:ascii="Courier New" w:hAnsi="Courier New" w:cs="Courier New"/>
+        </w:rPr>
+        <w:tab/>
+      </w:r>
+      <w:r>
+        <w:rPr>
+          <w:rFonts w:ascii="Courier New" w:hAnsi="Courier New" w:cs="Courier New"/>
+        </w:rPr>
+        <w:tab/>
+      </w:r>
+      <w:r>
+        <w:rPr>
+          <w:rFonts w:ascii="Courier New" w:hAnsi="Courier New" w:cs="Courier New"/>
+        </w:rPr>
+        <w:tab/>
+      </w:r>
+      <w:r>
+        <w:rPr>
+          <w:rFonts w:ascii="Courier New" w:hAnsi="Courier New" w:cs="Courier New"/>
+        </w:rPr>
+        <w:tab/>
+      </w:r>
+      <w:r>
+        <w:rPr>
+          <w:rFonts w:ascii="Courier New" w:hAnsi="Courier New" w:cs="Courier New"/>
+        </w:rPr>
+        <w:tab/>
+        <w:t>- 15</w:t>
+      </w:r>
+    </w:p>
+    <w:p>
+      <w:pPr>
+        <w:pStyle w:val="PlainText"/>
+        <w:rPr>
+          <w:rFonts w:ascii="Courier New" w:hAnsi="Courier New" w:cs="Courier New"/>
+        </w:rPr>
+      </w:pPr>
+      <w:r>
+        <w:rPr>
+          <w:rFonts w:ascii="Courier New" w:hAnsi="Courier New" w:cs="Courier New"/>
+        </w:rPr>
+        <w:t>Total Price</w:t>
+      </w:r>
+      <w:r>
+        <w:rPr>
+          <w:rFonts w:ascii="Courier New" w:hAnsi="Courier New" w:cs="Courier New"/>
+        </w:rPr>
+        <w:tab/>
+      </w:r>
+      <w:r>
+        <w:rPr>
+          <w:rFonts w:ascii="Courier New" w:hAnsi="Courier New" w:cs="Courier New"/>
+        </w:rPr>
+        <w:tab/>
+      </w:r>
+      <w:r>
+        <w:rPr>
+          <w:rFonts w:ascii="Courier New" w:hAnsi="Courier New" w:cs="Courier New"/>
+        </w:rPr>
+        <w:tab/>
+      </w:r>
+      <w:r>
+        <w:rPr>
+          <w:rFonts w:ascii="Courier New" w:hAnsi="Courier New" w:cs="Courier New"/>
+        </w:rPr>
+        <w:tab/>
+        <w:t>- 2505.0</w:t>
+      </w:r>
+    </w:p>
+    <w:p>
+      <w:pPr>
+        <w:pStyle w:val="PlainText"/>
+        <w:rPr>
+          <w:rFonts w:ascii="Courier New" w:hAnsi="Courier New" w:cs="Courier New"/>
+          <w:b/>
+        </w:rPr>
+      </w:pPr>
+      <w:r>
+        <w:rPr>
+          <w:rFonts w:ascii="Courier New" w:hAnsi="Courier New" w:cs="Courier New"/>
+          <w:b/>
+        </w:rPr>
+        <w:t>Amount balance</w:t>
+      </w:r>
+      <w:r>
+        <w:rPr>
+          <w:rFonts w:ascii="Courier New" w:hAnsi="Courier New" w:cs="Courier New"/>
+          <w:b/>
+        </w:rPr>
+        <w:tab/>
+      </w:r>
+      <w:r>
+        <w:rPr>
+          <w:rFonts w:ascii="Courier New" w:hAnsi="Courier New" w:cs="Courier New"/>
+          <w:b/>
+        </w:rPr>
+        <w:tab/>
+      </w:r>
+      <w:r>
+        <w:rPr>
+          <w:rFonts w:ascii="Courier New" w:hAnsi="Courier New" w:cs="Courier New"/>
+          <w:b/>
+        </w:rPr>
+        <w:tab/>
+        <w:t>- 2505.0</w:t>
+      </w:r>
+    </w:p>
+    <w:p>
+      <w:pPr>
+        <w:pStyle w:val="PlainText"/>
+        <w:rPr>
+          <w:rFonts w:ascii="Courier New" w:hAnsi="Courier New" w:cs="Courier New"/>
+        </w:rPr>
+      </w:pPr>
+    </w:p>
+    <w:p>
+      <w:pPr>
+        <w:pStyle w:val="PlainText"/>
+        <w:rPr>
+          <w:rFonts w:ascii="Courier New" w:hAnsi="Courier New" w:cs="Courier New"/>
+        </w:rPr>
+      </w:pPr>
     </w:p>
     <w:p>
       <w:pPr>

--- a/customer _details/GANGAMMA/SEP/TUMKUR/TMN/PURCHASE DETAILS.docx
+++ b/customer _details/GANGAMMA/SEP/TUMKUR/TMN/PURCHASE DETAILS.docx
@@ -7887,13 +7887,7 @@
         <w:rPr>
           <w:rFonts w:ascii="Courier New" w:hAnsi="Courier New" w:cs="Courier New"/>
         </w:rPr>
-        <w:t>SAT Oct 14</w:t>
-      </w:r>
-      <w:r>
-        <w:rPr>
-          <w:rFonts w:ascii="Courier New" w:hAnsi="Courier New" w:cs="Courier New"/>
-        </w:rPr>
-        <w:t xml:space="preserve"> 11:24:12 PDT 2017</w:t>
+        <w:t>SAT Oct 14 11:24:12 PDT 2017</w:t>
       </w:r>
     </w:p>
     <w:p>
@@ -8175,6 +8169,452 @@
         <w:tab/>
         <w:t>- 2505.0</w:t>
       </w:r>
+    </w:p>
+    <w:p>
+      <w:pPr>
+        <w:pStyle w:val="PlainText"/>
+        <w:rPr>
+          <w:rFonts w:ascii="Courier New" w:hAnsi="Courier New" w:cs="Courier New"/>
+          <w:b/>
+        </w:rPr>
+      </w:pPr>
+    </w:p>
+    <w:p>
+      <w:pPr>
+        <w:pStyle w:val="PlainText"/>
+        <w:rPr>
+          <w:rFonts w:ascii="Courier New" w:hAnsi="Courier New" w:cs="Courier New"/>
+        </w:rPr>
+      </w:pPr>
+      <w:r>
+        <w:rPr>
+          <w:rFonts w:ascii="Courier New" w:hAnsi="Courier New" w:cs="Courier New"/>
+        </w:rPr>
+        <w:t>SUN Oct 15</w:t>
+      </w:r>
+      <w:r>
+        <w:rPr>
+          <w:rFonts w:ascii="Courier New" w:hAnsi="Courier New" w:cs="Courier New"/>
+        </w:rPr>
+        <w:t xml:space="preserve"> 11:59:14 PDT 2017</w:t>
+      </w:r>
+    </w:p>
+    <w:p>
+      <w:pPr>
+        <w:pStyle w:val="PlainText"/>
+        <w:rPr>
+          <w:rFonts w:ascii="Courier New" w:hAnsi="Courier New" w:cs="Courier New"/>
+        </w:rPr>
+      </w:pPr>
+      <w:r>
+        <w:rPr>
+          <w:rFonts w:ascii="Courier New" w:hAnsi="Courier New" w:cs="Courier New"/>
+        </w:rPr>
+        <w:t>Person Name</w:t>
+      </w:r>
+      <w:r>
+        <w:rPr>
+          <w:rFonts w:ascii="Courier New" w:hAnsi="Courier New" w:cs="Courier New"/>
+        </w:rPr>
+        <w:tab/>
+      </w:r>
+      <w:r>
+        <w:rPr>
+          <w:rFonts w:ascii="Courier New" w:hAnsi="Courier New" w:cs="Courier New"/>
+        </w:rPr>
+        <w:tab/>
+      </w:r>
+      <w:r>
+        <w:rPr>
+          <w:rFonts w:ascii="Courier New" w:hAnsi="Courier New" w:cs="Courier New"/>
+        </w:rPr>
+        <w:tab/>
+      </w:r>
+      <w:r>
+        <w:rPr>
+          <w:rFonts w:ascii="Courier New" w:hAnsi="Courier New" w:cs="Courier New"/>
+        </w:rPr>
+        <w:tab/>
+        <w:t>- TMN</w:t>
+      </w:r>
+    </w:p>
+    <w:p>
+      <w:pPr>
+        <w:pStyle w:val="PlainText"/>
+        <w:rPr>
+          <w:rFonts w:ascii="Courier New" w:hAnsi="Courier New" w:cs="Courier New"/>
+        </w:rPr>
+      </w:pPr>
+      <w:r>
+        <w:rPr>
+          <w:rFonts w:ascii="Courier New" w:hAnsi="Courier New" w:cs="Courier New"/>
+        </w:rPr>
+        <w:t>---------------------------------------------------------------</w:t>
+      </w:r>
+    </w:p>
+    <w:p>
+      <w:pPr>
+        <w:pStyle w:val="PlainText"/>
+        <w:rPr>
+          <w:rFonts w:ascii="Courier New" w:hAnsi="Courier New" w:cs="Courier New"/>
+        </w:rPr>
+      </w:pPr>
+      <w:r>
+        <w:rPr>
+          <w:rFonts w:ascii="Courier New" w:hAnsi="Courier New" w:cs="Courier New"/>
+        </w:rPr>
+        <w:t>Item Name</w:t>
+      </w:r>
+      <w:r>
+        <w:rPr>
+          <w:rFonts w:ascii="Courier New" w:hAnsi="Courier New" w:cs="Courier New"/>
+        </w:rPr>
+        <w:tab/>
+      </w:r>
+      <w:r>
+        <w:rPr>
+          <w:rFonts w:ascii="Courier New" w:hAnsi="Courier New" w:cs="Courier New"/>
+        </w:rPr>
+        <w:tab/>
+      </w:r>
+      <w:r>
+        <w:rPr>
+          <w:rFonts w:ascii="Courier New" w:hAnsi="Courier New" w:cs="Courier New"/>
+        </w:rPr>
+        <w:tab/>
+      </w:r>
+      <w:r>
+        <w:rPr>
+          <w:rFonts w:ascii="Courier New" w:hAnsi="Courier New" w:cs="Courier New"/>
+        </w:rPr>
+        <w:tab/>
+        <w:t>- PUDI CARROT</w:t>
+      </w:r>
+    </w:p>
+    <w:p>
+      <w:pPr>
+        <w:pStyle w:val="PlainText"/>
+        <w:rPr>
+          <w:rFonts w:ascii="Courier New" w:hAnsi="Courier New" w:cs="Courier New"/>
+          <w:color w:val="FF0000"/>
+        </w:rPr>
+      </w:pPr>
+      <w:r>
+        <w:rPr>
+          <w:rFonts w:ascii="Courier New" w:hAnsi="Courier New" w:cs="Courier New"/>
+          <w:color w:val="FF0000"/>
+        </w:rPr>
+        <w:t>Amount Received</w:t>
+      </w:r>
+      <w:r>
+        <w:rPr>
+          <w:rFonts w:ascii="Courier New" w:hAnsi="Courier New" w:cs="Courier New"/>
+          <w:color w:val="FF0000"/>
+        </w:rPr>
+        <w:tab/>
+      </w:r>
+      <w:r>
+        <w:rPr>
+          <w:rFonts w:ascii="Courier New" w:hAnsi="Courier New" w:cs="Courier New"/>
+          <w:color w:val="FF0000"/>
+        </w:rPr>
+        <w:tab/>
+      </w:r>
+      <w:r>
+        <w:rPr>
+          <w:rFonts w:ascii="Courier New" w:hAnsi="Courier New" w:cs="Courier New"/>
+          <w:color w:val="FF0000"/>
+        </w:rPr>
+        <w:tab/>
+        <w:t>- 2505</w:t>
+      </w:r>
+    </w:p>
+    <w:p>
+      <w:pPr>
+        <w:pStyle w:val="PlainText"/>
+        <w:rPr>
+          <w:rFonts w:ascii="Courier New" w:hAnsi="Courier New" w:cs="Courier New"/>
+        </w:rPr>
+      </w:pPr>
+      <w:r>
+        <w:rPr>
+          <w:rFonts w:ascii="Courier New" w:hAnsi="Courier New" w:cs="Courier New"/>
+        </w:rPr>
+        <w:t>Amount Received mode</w:t>
+      </w:r>
+      <w:r>
+        <w:rPr>
+          <w:rFonts w:ascii="Courier New" w:hAnsi="Courier New" w:cs="Courier New"/>
+        </w:rPr>
+        <w:tab/>
+      </w:r>
+      <w:r>
+        <w:rPr>
+          <w:rFonts w:ascii="Courier New" w:hAnsi="Courier New" w:cs="Courier New"/>
+        </w:rPr>
+        <w:tab/>
+        <w:t>- CASH AND CLEAR</w:t>
+      </w:r>
+    </w:p>
+    <w:p>
+      <w:pPr>
+        <w:pStyle w:val="PlainText"/>
+        <w:rPr>
+          <w:rFonts w:ascii="Courier New" w:hAnsi="Courier New" w:cs="Courier New"/>
+        </w:rPr>
+      </w:pPr>
+    </w:p>
+    <w:p>
+      <w:pPr>
+        <w:pStyle w:val="PlainText"/>
+        <w:rPr>
+          <w:rFonts w:ascii="Courier New" w:hAnsi="Courier New" w:cs="Courier New"/>
+        </w:rPr>
+      </w:pPr>
+      <w:r>
+        <w:rPr>
+          <w:rFonts w:ascii="Courier New" w:hAnsi="Courier New" w:cs="Courier New"/>
+        </w:rPr>
+        <w:t>Item Name</w:t>
+      </w:r>
+      <w:r>
+        <w:rPr>
+          <w:rFonts w:ascii="Courier New" w:hAnsi="Courier New" w:cs="Courier New"/>
+        </w:rPr>
+        <w:tab/>
+      </w:r>
+      <w:r>
+        <w:rPr>
+          <w:rFonts w:ascii="Courier New" w:hAnsi="Courier New" w:cs="Courier New"/>
+        </w:rPr>
+        <w:tab/>
+      </w:r>
+      <w:r>
+        <w:rPr>
+          <w:rFonts w:ascii="Courier New" w:hAnsi="Courier New" w:cs="Courier New"/>
+        </w:rPr>
+        <w:tab/>
+      </w:r>
+      <w:r>
+        <w:rPr>
+          <w:rFonts w:ascii="Courier New" w:hAnsi="Courier New" w:cs="Courier New"/>
+        </w:rPr>
+        <w:tab/>
+        <w:t xml:space="preserve">- CHOW </w:t>
+      </w:r>
+      <w:proofErr w:type="spellStart"/>
+      <w:r>
+        <w:rPr>
+          <w:rFonts w:ascii="Courier New" w:hAnsi="Courier New" w:cs="Courier New"/>
+        </w:rPr>
+        <w:t>CHOW</w:t>
+      </w:r>
+      <w:proofErr w:type="spellEnd"/>
+    </w:p>
+    <w:p>
+      <w:pPr>
+        <w:pStyle w:val="PlainText"/>
+        <w:rPr>
+          <w:rFonts w:ascii="Courier New" w:hAnsi="Courier New" w:cs="Courier New"/>
+        </w:rPr>
+      </w:pPr>
+      <w:r>
+        <w:rPr>
+          <w:rFonts w:ascii="Courier New" w:hAnsi="Courier New" w:cs="Courier New"/>
+        </w:rPr>
+        <w:t>Number of Pockets</w:t>
+      </w:r>
+      <w:r>
+        <w:rPr>
+          <w:rFonts w:ascii="Courier New" w:hAnsi="Courier New" w:cs="Courier New"/>
+        </w:rPr>
+        <w:tab/>
+      </w:r>
+      <w:r>
+        <w:rPr>
+          <w:rFonts w:ascii="Courier New" w:hAnsi="Courier New" w:cs="Courier New"/>
+        </w:rPr>
+        <w:tab/>
+      </w:r>
+      <w:r>
+        <w:rPr>
+          <w:rFonts w:ascii="Courier New" w:hAnsi="Courier New" w:cs="Courier New"/>
+        </w:rPr>
+        <w:tab/>
+        <w:t>- 1</w:t>
+      </w:r>
+    </w:p>
+    <w:p>
+      <w:pPr>
+        <w:pStyle w:val="PlainText"/>
+        <w:rPr>
+          <w:rFonts w:ascii="Courier New" w:hAnsi="Courier New" w:cs="Courier New"/>
+        </w:rPr>
+      </w:pPr>
+      <w:r>
+        <w:rPr>
+          <w:rFonts w:ascii="Courier New" w:hAnsi="Courier New" w:cs="Courier New"/>
+        </w:rPr>
+        <w:t>Number of KGs</w:t>
+      </w:r>
+      <w:r>
+        <w:rPr>
+          <w:rFonts w:ascii="Courier New" w:hAnsi="Courier New" w:cs="Courier New"/>
+        </w:rPr>
+        <w:tab/>
+      </w:r>
+      <w:r>
+        <w:rPr>
+          <w:rFonts w:ascii="Courier New" w:hAnsi="Courier New" w:cs="Courier New"/>
+        </w:rPr>
+        <w:tab/>
+      </w:r>
+      <w:r>
+        <w:rPr>
+          <w:rFonts w:ascii="Courier New" w:hAnsi="Courier New" w:cs="Courier New"/>
+        </w:rPr>
+        <w:tab/>
+        <w:t>- 86</w:t>
+      </w:r>
+    </w:p>
+    <w:p>
+      <w:pPr>
+        <w:pStyle w:val="PlainText"/>
+        <w:rPr>
+          <w:rFonts w:ascii="Courier New" w:hAnsi="Courier New" w:cs="Courier New"/>
+        </w:rPr>
+      </w:pPr>
+      <w:r>
+        <w:rPr>
+          <w:rFonts w:ascii="Courier New" w:hAnsi="Courier New" w:cs="Courier New"/>
+        </w:rPr>
+        <w:t>Rate</w:t>
+      </w:r>
+      <w:r>
+        <w:rPr>
+          <w:rFonts w:ascii="Courier New" w:hAnsi="Courier New" w:cs="Courier New"/>
+        </w:rPr>
+        <w:tab/>
+      </w:r>
+      <w:r>
+        <w:rPr>
+          <w:rFonts w:ascii="Courier New" w:hAnsi="Courier New" w:cs="Courier New"/>
+        </w:rPr>
+        <w:tab/>
+      </w:r>
+      <w:r>
+        <w:rPr>
+          <w:rFonts w:ascii="Courier New" w:hAnsi="Courier New" w:cs="Courier New"/>
+        </w:rPr>
+        <w:tab/>
+      </w:r>
+      <w:r>
+        <w:rPr>
+          <w:rFonts w:ascii="Courier New" w:hAnsi="Courier New" w:cs="Courier New"/>
+        </w:rPr>
+        <w:tab/>
+      </w:r>
+      <w:r>
+        <w:rPr>
+          <w:rFonts w:ascii="Courier New" w:hAnsi="Courier New" w:cs="Courier New"/>
+        </w:rPr>
+        <w:tab/>
+        <w:t>- 15</w:t>
+      </w:r>
+    </w:p>
+    <w:p>
+      <w:pPr>
+        <w:pStyle w:val="PlainText"/>
+        <w:rPr>
+          <w:rFonts w:ascii="Courier New" w:hAnsi="Courier New" w:cs="Courier New"/>
+        </w:rPr>
+      </w:pPr>
+      <w:r>
+        <w:rPr>
+          <w:rFonts w:ascii="Courier New" w:hAnsi="Courier New" w:cs="Courier New"/>
+        </w:rPr>
+        <w:t>Total Price</w:t>
+      </w:r>
+      <w:r>
+        <w:rPr>
+          <w:rFonts w:ascii="Courier New" w:hAnsi="Courier New" w:cs="Courier New"/>
+        </w:rPr>
+        <w:tab/>
+      </w:r>
+      <w:r>
+        <w:rPr>
+          <w:rFonts w:ascii="Courier New" w:hAnsi="Courier New" w:cs="Courier New"/>
+        </w:rPr>
+        <w:tab/>
+      </w:r>
+      <w:r>
+        <w:rPr>
+          <w:rFonts w:ascii="Courier New" w:hAnsi="Courier New" w:cs="Courier New"/>
+        </w:rPr>
+        <w:tab/>
+      </w:r>
+      <w:r>
+        <w:rPr>
+          <w:rFonts w:ascii="Courier New" w:hAnsi="Courier New" w:cs="Courier New"/>
+        </w:rPr>
+        <w:tab/>
+        <w:t>- 1290.0</w:t>
+      </w:r>
+    </w:p>
+    <w:p>
+      <w:pPr>
+        <w:pStyle w:val="PlainText"/>
+        <w:rPr>
+          <w:rFonts w:ascii="Courier New" w:hAnsi="Courier New" w:cs="Courier New"/>
+          <w:b/>
+        </w:rPr>
+      </w:pPr>
+      <w:r>
+        <w:rPr>
+          <w:rFonts w:ascii="Courier New" w:hAnsi="Courier New" w:cs="Courier New"/>
+          <w:b/>
+        </w:rPr>
+        <w:t>Amount balance</w:t>
+      </w:r>
+      <w:r>
+        <w:rPr>
+          <w:rFonts w:ascii="Courier New" w:hAnsi="Courier New" w:cs="Courier New"/>
+          <w:b/>
+        </w:rPr>
+        <w:tab/>
+      </w:r>
+      <w:r>
+        <w:rPr>
+          <w:rFonts w:ascii="Courier New" w:hAnsi="Courier New" w:cs="Courier New"/>
+          <w:b/>
+        </w:rPr>
+        <w:tab/>
+      </w:r>
+      <w:r>
+        <w:rPr>
+          <w:rFonts w:ascii="Courier New" w:hAnsi="Courier New" w:cs="Courier New"/>
+          <w:b/>
+        </w:rPr>
+        <w:tab/>
+        <w:t>- 1290.0</w:t>
+      </w:r>
+    </w:p>
+    <w:p>
+      <w:pPr>
+        <w:pStyle w:val="PlainText"/>
+        <w:rPr>
+          <w:rFonts w:ascii="Courier New" w:hAnsi="Courier New" w:cs="Courier New"/>
+        </w:rPr>
+      </w:pPr>
+    </w:p>
+    <w:p>
+      <w:pPr>
+        <w:pStyle w:val="PlainText"/>
+        <w:rPr>
+          <w:rFonts w:ascii="Courier New" w:hAnsi="Courier New" w:cs="Courier New"/>
+          <w:b/>
+        </w:rPr>
+      </w:pPr>
     </w:p>
     <w:p>
       <w:pPr>

--- a/customer _details/GANGAMMA/SEP/TUMKUR/TMN/PURCHASE DETAILS.docx
+++ b/customer _details/GANGAMMA/SEP/TUMKUR/TMN/PURCHASE DETAILS.docx
@@ -8190,13 +8190,7 @@
         <w:rPr>
           <w:rFonts w:ascii="Courier New" w:hAnsi="Courier New" w:cs="Courier New"/>
         </w:rPr>
-        <w:t>SUN Oct 15</w:t>
-      </w:r>
-      <w:r>
-        <w:rPr>
-          <w:rFonts w:ascii="Courier New" w:hAnsi="Courier New" w:cs="Courier New"/>
-        </w:rPr>
-        <w:t xml:space="preserve"> 11:59:14 PDT 2017</w:t>
+        <w:t>SUN Oct 15 11:59:14 PDT 2017</w:t>
       </w:r>
     </w:p>
     <w:p>
@@ -8598,6 +8592,444 @@
         <w:tab/>
         <w:t>- 1290.0</w:t>
       </w:r>
+    </w:p>
+    <w:p>
+      <w:pPr>
+        <w:pStyle w:val="PlainText"/>
+        <w:rPr>
+          <w:rFonts w:ascii="Courier New" w:hAnsi="Courier New" w:cs="Courier New"/>
+          <w:b/>
+        </w:rPr>
+      </w:pPr>
+    </w:p>
+    <w:p>
+      <w:pPr>
+        <w:pStyle w:val="PlainText"/>
+        <w:rPr>
+          <w:rFonts w:ascii="Courier New" w:hAnsi="Courier New" w:cs="Courier New"/>
+        </w:rPr>
+      </w:pPr>
+      <w:r>
+        <w:rPr>
+          <w:rFonts w:ascii="Courier New" w:hAnsi="Courier New" w:cs="Courier New"/>
+        </w:rPr>
+        <w:t>MON Oct 16</w:t>
+      </w:r>
+      <w:r>
+        <w:rPr>
+          <w:rFonts w:ascii="Courier New" w:hAnsi="Courier New" w:cs="Courier New"/>
+        </w:rPr>
+        <w:t xml:space="preserve"> 11:19:28 PDT 2017</w:t>
+      </w:r>
+    </w:p>
+    <w:p>
+      <w:pPr>
+        <w:pStyle w:val="PlainText"/>
+        <w:rPr>
+          <w:rFonts w:ascii="Courier New" w:hAnsi="Courier New" w:cs="Courier New"/>
+        </w:rPr>
+      </w:pPr>
+      <w:r>
+        <w:rPr>
+          <w:rFonts w:ascii="Courier New" w:hAnsi="Courier New" w:cs="Courier New"/>
+        </w:rPr>
+        <w:t>Person Name</w:t>
+      </w:r>
+      <w:r>
+        <w:rPr>
+          <w:rFonts w:ascii="Courier New" w:hAnsi="Courier New" w:cs="Courier New"/>
+        </w:rPr>
+        <w:tab/>
+      </w:r>
+      <w:r>
+        <w:rPr>
+          <w:rFonts w:ascii="Courier New" w:hAnsi="Courier New" w:cs="Courier New"/>
+        </w:rPr>
+        <w:tab/>
+      </w:r>
+      <w:r>
+        <w:rPr>
+          <w:rFonts w:ascii="Courier New" w:hAnsi="Courier New" w:cs="Courier New"/>
+        </w:rPr>
+        <w:tab/>
+      </w:r>
+      <w:r>
+        <w:rPr>
+          <w:rFonts w:ascii="Courier New" w:hAnsi="Courier New" w:cs="Courier New"/>
+        </w:rPr>
+        <w:tab/>
+        <w:t>- TMN</w:t>
+      </w:r>
+    </w:p>
+    <w:p>
+      <w:pPr>
+        <w:pStyle w:val="PlainText"/>
+        <w:rPr>
+          <w:rFonts w:ascii="Courier New" w:hAnsi="Courier New" w:cs="Courier New"/>
+        </w:rPr>
+      </w:pPr>
+      <w:r>
+        <w:rPr>
+          <w:rFonts w:ascii="Courier New" w:hAnsi="Courier New" w:cs="Courier New"/>
+        </w:rPr>
+        <w:t>---------------------------------------------------------------</w:t>
+      </w:r>
+    </w:p>
+    <w:p>
+      <w:pPr>
+        <w:pStyle w:val="PlainText"/>
+        <w:rPr>
+          <w:rFonts w:ascii="Courier New" w:hAnsi="Courier New" w:cs="Courier New"/>
+        </w:rPr>
+      </w:pPr>
+      <w:r>
+        <w:rPr>
+          <w:rFonts w:ascii="Courier New" w:hAnsi="Courier New" w:cs="Courier New"/>
+        </w:rPr>
+        <w:t>Item Name</w:t>
+      </w:r>
+      <w:r>
+        <w:rPr>
+          <w:rFonts w:ascii="Courier New" w:hAnsi="Courier New" w:cs="Courier New"/>
+        </w:rPr>
+        <w:tab/>
+      </w:r>
+      <w:r>
+        <w:rPr>
+          <w:rFonts w:ascii="Courier New" w:hAnsi="Courier New" w:cs="Courier New"/>
+        </w:rPr>
+        <w:tab/>
+      </w:r>
+      <w:r>
+        <w:rPr>
+          <w:rFonts w:ascii="Courier New" w:hAnsi="Courier New" w:cs="Courier New"/>
+        </w:rPr>
+        <w:tab/>
+      </w:r>
+      <w:r>
+        <w:rPr>
+          <w:rFonts w:ascii="Courier New" w:hAnsi="Courier New" w:cs="Courier New"/>
+        </w:rPr>
+        <w:tab/>
+        <w:t>- POTATO</w:t>
+      </w:r>
+    </w:p>
+    <w:p>
+      <w:pPr>
+        <w:pStyle w:val="PlainText"/>
+        <w:rPr>
+          <w:rFonts w:ascii="Courier New" w:hAnsi="Courier New" w:cs="Courier New"/>
+          <w:color w:val="FF0000"/>
+        </w:rPr>
+      </w:pPr>
+      <w:r>
+        <w:rPr>
+          <w:rFonts w:ascii="Courier New" w:hAnsi="Courier New" w:cs="Courier New"/>
+          <w:color w:val="FF0000"/>
+        </w:rPr>
+        <w:t>Amount Received</w:t>
+      </w:r>
+      <w:r>
+        <w:rPr>
+          <w:rFonts w:ascii="Courier New" w:hAnsi="Courier New" w:cs="Courier New"/>
+          <w:color w:val="FF0000"/>
+        </w:rPr>
+        <w:tab/>
+      </w:r>
+      <w:r>
+        <w:rPr>
+          <w:rFonts w:ascii="Courier New" w:hAnsi="Courier New" w:cs="Courier New"/>
+          <w:color w:val="FF0000"/>
+        </w:rPr>
+        <w:tab/>
+      </w:r>
+      <w:r>
+        <w:rPr>
+          <w:rFonts w:ascii="Courier New" w:hAnsi="Courier New" w:cs="Courier New"/>
+          <w:color w:val="FF0000"/>
+        </w:rPr>
+        <w:tab/>
+        <w:t>- 1290</w:t>
+      </w:r>
+    </w:p>
+    <w:p>
+      <w:pPr>
+        <w:pStyle w:val="PlainText"/>
+        <w:rPr>
+          <w:rFonts w:ascii="Courier New" w:hAnsi="Courier New" w:cs="Courier New"/>
+        </w:rPr>
+      </w:pPr>
+      <w:r>
+        <w:rPr>
+          <w:rFonts w:ascii="Courier New" w:hAnsi="Courier New" w:cs="Courier New"/>
+        </w:rPr>
+        <w:t>Amount Received mode</w:t>
+      </w:r>
+      <w:r>
+        <w:rPr>
+          <w:rFonts w:ascii="Courier New" w:hAnsi="Courier New" w:cs="Courier New"/>
+        </w:rPr>
+        <w:tab/>
+      </w:r>
+      <w:r>
+        <w:rPr>
+          <w:rFonts w:ascii="Courier New" w:hAnsi="Courier New" w:cs="Courier New"/>
+        </w:rPr>
+        <w:tab/>
+        <w:t>- CASH AND CLEARD</w:t>
+      </w:r>
+    </w:p>
+    <w:p>
+      <w:pPr>
+        <w:pStyle w:val="PlainText"/>
+        <w:rPr>
+          <w:rFonts w:ascii="Courier New" w:hAnsi="Courier New" w:cs="Courier New"/>
+        </w:rPr>
+      </w:pPr>
+    </w:p>
+    <w:p>
+      <w:pPr>
+        <w:pStyle w:val="PlainText"/>
+        <w:rPr>
+          <w:rFonts w:ascii="Courier New" w:hAnsi="Courier New" w:cs="Courier New"/>
+        </w:rPr>
+      </w:pPr>
+      <w:r>
+        <w:rPr>
+          <w:rFonts w:ascii="Courier New" w:hAnsi="Courier New" w:cs="Courier New"/>
+        </w:rPr>
+        <w:t>Item Name</w:t>
+      </w:r>
+      <w:r>
+        <w:rPr>
+          <w:rFonts w:ascii="Courier New" w:hAnsi="Courier New" w:cs="Courier New"/>
+        </w:rPr>
+        <w:tab/>
+      </w:r>
+      <w:r>
+        <w:rPr>
+          <w:rFonts w:ascii="Courier New" w:hAnsi="Courier New" w:cs="Courier New"/>
+        </w:rPr>
+        <w:tab/>
+      </w:r>
+      <w:r>
+        <w:rPr>
+          <w:rFonts w:ascii="Courier New" w:hAnsi="Courier New" w:cs="Courier New"/>
+        </w:rPr>
+        <w:tab/>
+      </w:r>
+      <w:r>
+        <w:rPr>
+          <w:rFonts w:ascii="Courier New" w:hAnsi="Courier New" w:cs="Courier New"/>
+        </w:rPr>
+        <w:tab/>
+        <w:t>- CHOWCHOW</w:t>
+      </w:r>
+    </w:p>
+    <w:p>
+      <w:pPr>
+        <w:pStyle w:val="PlainText"/>
+        <w:rPr>
+          <w:rFonts w:ascii="Courier New" w:hAnsi="Courier New" w:cs="Courier New"/>
+        </w:rPr>
+      </w:pPr>
+      <w:r>
+        <w:rPr>
+          <w:rFonts w:ascii="Courier New" w:hAnsi="Courier New" w:cs="Courier New"/>
+        </w:rPr>
+        <w:t>Number of Pockets</w:t>
+      </w:r>
+      <w:r>
+        <w:rPr>
+          <w:rFonts w:ascii="Courier New" w:hAnsi="Courier New" w:cs="Courier New"/>
+        </w:rPr>
+        <w:tab/>
+      </w:r>
+      <w:r>
+        <w:rPr>
+          <w:rFonts w:ascii="Courier New" w:hAnsi="Courier New" w:cs="Courier New"/>
+        </w:rPr>
+        <w:tab/>
+      </w:r>
+      <w:r>
+        <w:rPr>
+          <w:rFonts w:ascii="Courier New" w:hAnsi="Courier New" w:cs="Courier New"/>
+        </w:rPr>
+        <w:tab/>
+        <w:t>- 1</w:t>
+      </w:r>
+    </w:p>
+    <w:p>
+      <w:pPr>
+        <w:pStyle w:val="PlainText"/>
+        <w:rPr>
+          <w:rFonts w:ascii="Courier New" w:hAnsi="Courier New" w:cs="Courier New"/>
+        </w:rPr>
+      </w:pPr>
+      <w:r>
+        <w:rPr>
+          <w:rFonts w:ascii="Courier New" w:hAnsi="Courier New" w:cs="Courier New"/>
+        </w:rPr>
+        <w:t>Number of KGs</w:t>
+      </w:r>
+      <w:r>
+        <w:rPr>
+          <w:rFonts w:ascii="Courier New" w:hAnsi="Courier New" w:cs="Courier New"/>
+        </w:rPr>
+        <w:tab/>
+      </w:r>
+      <w:r>
+        <w:rPr>
+          <w:rFonts w:ascii="Courier New" w:hAnsi="Courier New" w:cs="Courier New"/>
+        </w:rPr>
+        <w:tab/>
+      </w:r>
+      <w:r>
+        <w:rPr>
+          <w:rFonts w:ascii="Courier New" w:hAnsi="Courier New" w:cs="Courier New"/>
+        </w:rPr>
+        <w:tab/>
+        <w:t>- 69</w:t>
+      </w:r>
+    </w:p>
+    <w:p>
+      <w:pPr>
+        <w:pStyle w:val="PlainText"/>
+        <w:rPr>
+          <w:rFonts w:ascii="Courier New" w:hAnsi="Courier New" w:cs="Courier New"/>
+        </w:rPr>
+      </w:pPr>
+      <w:r>
+        <w:rPr>
+          <w:rFonts w:ascii="Courier New" w:hAnsi="Courier New" w:cs="Courier New"/>
+        </w:rPr>
+        <w:t>Rate</w:t>
+      </w:r>
+      <w:r>
+        <w:rPr>
+          <w:rFonts w:ascii="Courier New" w:hAnsi="Courier New" w:cs="Courier New"/>
+        </w:rPr>
+        <w:tab/>
+      </w:r>
+      <w:r>
+        <w:rPr>
+          <w:rFonts w:ascii="Courier New" w:hAnsi="Courier New" w:cs="Courier New"/>
+        </w:rPr>
+        <w:tab/>
+      </w:r>
+      <w:r>
+        <w:rPr>
+          <w:rFonts w:ascii="Courier New" w:hAnsi="Courier New" w:cs="Courier New"/>
+        </w:rPr>
+        <w:tab/>
+      </w:r>
+      <w:r>
+        <w:rPr>
+          <w:rFonts w:ascii="Courier New" w:hAnsi="Courier New" w:cs="Courier New"/>
+        </w:rPr>
+        <w:tab/>
+      </w:r>
+      <w:r>
+        <w:rPr>
+          <w:rFonts w:ascii="Courier New" w:hAnsi="Courier New" w:cs="Courier New"/>
+        </w:rPr>
+        <w:tab/>
+        <w:t>- 16</w:t>
+      </w:r>
+    </w:p>
+    <w:p>
+      <w:pPr>
+        <w:pStyle w:val="PlainText"/>
+        <w:rPr>
+          <w:rFonts w:ascii="Courier New" w:hAnsi="Courier New" w:cs="Courier New"/>
+        </w:rPr>
+      </w:pPr>
+      <w:r>
+        <w:rPr>
+          <w:rFonts w:ascii="Courier New" w:hAnsi="Courier New" w:cs="Courier New"/>
+        </w:rPr>
+        <w:t>Total Price</w:t>
+      </w:r>
+      <w:r>
+        <w:rPr>
+          <w:rFonts w:ascii="Courier New" w:hAnsi="Courier New" w:cs="Courier New"/>
+        </w:rPr>
+        <w:tab/>
+      </w:r>
+      <w:r>
+        <w:rPr>
+          <w:rFonts w:ascii="Courier New" w:hAnsi="Courier New" w:cs="Courier New"/>
+        </w:rPr>
+        <w:tab/>
+      </w:r>
+      <w:r>
+        <w:rPr>
+          <w:rFonts w:ascii="Courier New" w:hAnsi="Courier New" w:cs="Courier New"/>
+        </w:rPr>
+        <w:tab/>
+      </w:r>
+      <w:r>
+        <w:rPr>
+          <w:rFonts w:ascii="Courier New" w:hAnsi="Courier New" w:cs="Courier New"/>
+        </w:rPr>
+        <w:tab/>
+        <w:t>- 1104.0</w:t>
+      </w:r>
+    </w:p>
+    <w:p>
+      <w:pPr>
+        <w:pStyle w:val="PlainText"/>
+        <w:rPr>
+          <w:rFonts w:ascii="Courier New" w:hAnsi="Courier New" w:cs="Courier New"/>
+          <w:b/>
+        </w:rPr>
+      </w:pPr>
+      <w:r>
+        <w:rPr>
+          <w:rFonts w:ascii="Courier New" w:hAnsi="Courier New" w:cs="Courier New"/>
+          <w:b/>
+        </w:rPr>
+        <w:t>Amount balance</w:t>
+      </w:r>
+      <w:r>
+        <w:rPr>
+          <w:rFonts w:ascii="Courier New" w:hAnsi="Courier New" w:cs="Courier New"/>
+          <w:b/>
+        </w:rPr>
+        <w:tab/>
+      </w:r>
+      <w:r>
+        <w:rPr>
+          <w:rFonts w:ascii="Courier New" w:hAnsi="Courier New" w:cs="Courier New"/>
+          <w:b/>
+        </w:rPr>
+        <w:tab/>
+      </w:r>
+      <w:r>
+        <w:rPr>
+          <w:rFonts w:ascii="Courier New" w:hAnsi="Courier New" w:cs="Courier New"/>
+          <w:b/>
+        </w:rPr>
+        <w:tab/>
+        <w:t>- 1104.0</w:t>
+      </w:r>
+    </w:p>
+    <w:p>
+      <w:pPr>
+        <w:pStyle w:val="PlainText"/>
+        <w:rPr>
+          <w:rFonts w:ascii="Courier New" w:hAnsi="Courier New" w:cs="Courier New"/>
+        </w:rPr>
+      </w:pPr>
+    </w:p>
+    <w:p>
+      <w:pPr>
+        <w:pStyle w:val="PlainText"/>
+        <w:rPr>
+          <w:rFonts w:ascii="Courier New" w:hAnsi="Courier New" w:cs="Courier New"/>
+          <w:b/>
+        </w:rPr>
+      </w:pPr>
     </w:p>
     <w:p>
       <w:pPr>

--- a/customer _details/GANGAMMA/SEP/TUMKUR/TMN/PURCHASE DETAILS.docx
+++ b/customer _details/GANGAMMA/SEP/TUMKUR/TMN/PURCHASE DETAILS.docx
@@ -8613,13 +8613,7 @@
         <w:rPr>
           <w:rFonts w:ascii="Courier New" w:hAnsi="Courier New" w:cs="Courier New"/>
         </w:rPr>
-        <w:t>MON Oct 16</w:t>
-      </w:r>
-      <w:r>
-        <w:rPr>
-          <w:rFonts w:ascii="Courier New" w:hAnsi="Courier New" w:cs="Courier New"/>
-        </w:rPr>
-        <w:t xml:space="preserve"> 11:19:28 PDT 2017</w:t>
+        <w:t>MON Oct 16 11:19:28 PDT 2017</w:t>
       </w:r>
     </w:p>
     <w:p>
@@ -9013,6 +9007,444 @@
         <w:tab/>
         <w:t>- 1104.0</w:t>
       </w:r>
+    </w:p>
+    <w:p>
+      <w:pPr>
+        <w:pStyle w:val="PlainText"/>
+        <w:rPr>
+          <w:rFonts w:ascii="Courier New" w:hAnsi="Courier New" w:cs="Courier New"/>
+          <w:b/>
+        </w:rPr>
+      </w:pPr>
+    </w:p>
+    <w:p>
+      <w:pPr>
+        <w:pStyle w:val="PlainText"/>
+        <w:rPr>
+          <w:rFonts w:ascii="Courier New" w:hAnsi="Courier New" w:cs="Courier New"/>
+        </w:rPr>
+      </w:pPr>
+      <w:r>
+        <w:rPr>
+          <w:rFonts w:ascii="Courier New" w:hAnsi="Courier New" w:cs="Courier New"/>
+        </w:rPr>
+        <w:t>TUE Oct 17</w:t>
+      </w:r>
+      <w:r>
+        <w:rPr>
+          <w:rFonts w:ascii="Courier New" w:hAnsi="Courier New" w:cs="Courier New"/>
+        </w:rPr>
+        <w:t xml:space="preserve"> 11:49:55 PDT 2017</w:t>
+      </w:r>
+    </w:p>
+    <w:p>
+      <w:pPr>
+        <w:pStyle w:val="PlainText"/>
+        <w:rPr>
+          <w:rFonts w:ascii="Courier New" w:hAnsi="Courier New" w:cs="Courier New"/>
+        </w:rPr>
+      </w:pPr>
+      <w:r>
+        <w:rPr>
+          <w:rFonts w:ascii="Courier New" w:hAnsi="Courier New" w:cs="Courier New"/>
+        </w:rPr>
+        <w:t>Person Name</w:t>
+      </w:r>
+      <w:r>
+        <w:rPr>
+          <w:rFonts w:ascii="Courier New" w:hAnsi="Courier New" w:cs="Courier New"/>
+        </w:rPr>
+        <w:tab/>
+      </w:r>
+      <w:r>
+        <w:rPr>
+          <w:rFonts w:ascii="Courier New" w:hAnsi="Courier New" w:cs="Courier New"/>
+        </w:rPr>
+        <w:tab/>
+      </w:r>
+      <w:r>
+        <w:rPr>
+          <w:rFonts w:ascii="Courier New" w:hAnsi="Courier New" w:cs="Courier New"/>
+        </w:rPr>
+        <w:tab/>
+      </w:r>
+      <w:r>
+        <w:rPr>
+          <w:rFonts w:ascii="Courier New" w:hAnsi="Courier New" w:cs="Courier New"/>
+        </w:rPr>
+        <w:tab/>
+        <w:t>- TMN</w:t>
+      </w:r>
+    </w:p>
+    <w:p>
+      <w:pPr>
+        <w:pStyle w:val="PlainText"/>
+        <w:rPr>
+          <w:rFonts w:ascii="Courier New" w:hAnsi="Courier New" w:cs="Courier New"/>
+        </w:rPr>
+      </w:pPr>
+      <w:r>
+        <w:rPr>
+          <w:rFonts w:ascii="Courier New" w:hAnsi="Courier New" w:cs="Courier New"/>
+        </w:rPr>
+        <w:t>---------------------------------------------------------------</w:t>
+      </w:r>
+    </w:p>
+    <w:p>
+      <w:pPr>
+        <w:pStyle w:val="PlainText"/>
+        <w:rPr>
+          <w:rFonts w:ascii="Courier New" w:hAnsi="Courier New" w:cs="Courier New"/>
+        </w:rPr>
+      </w:pPr>
+      <w:r>
+        <w:rPr>
+          <w:rFonts w:ascii="Courier New" w:hAnsi="Courier New" w:cs="Courier New"/>
+        </w:rPr>
+        <w:t>Item Name</w:t>
+      </w:r>
+      <w:r>
+        <w:rPr>
+          <w:rFonts w:ascii="Courier New" w:hAnsi="Courier New" w:cs="Courier New"/>
+        </w:rPr>
+        <w:tab/>
+      </w:r>
+      <w:r>
+        <w:rPr>
+          <w:rFonts w:ascii="Courier New" w:hAnsi="Courier New" w:cs="Courier New"/>
+        </w:rPr>
+        <w:tab/>
+      </w:r>
+      <w:r>
+        <w:rPr>
+          <w:rFonts w:ascii="Courier New" w:hAnsi="Courier New" w:cs="Courier New"/>
+        </w:rPr>
+        <w:tab/>
+      </w:r>
+      <w:r>
+        <w:rPr>
+          <w:rFonts w:ascii="Courier New" w:hAnsi="Courier New" w:cs="Courier New"/>
+        </w:rPr>
+        <w:tab/>
+        <w:t>- CARROT</w:t>
+      </w:r>
+    </w:p>
+    <w:p>
+      <w:pPr>
+        <w:pStyle w:val="PlainText"/>
+        <w:rPr>
+          <w:rFonts w:ascii="Courier New" w:hAnsi="Courier New" w:cs="Courier New"/>
+          <w:color w:val="FF0000"/>
+        </w:rPr>
+      </w:pPr>
+      <w:r>
+        <w:rPr>
+          <w:rFonts w:ascii="Courier New" w:hAnsi="Courier New" w:cs="Courier New"/>
+          <w:color w:val="FF0000"/>
+        </w:rPr>
+        <w:t>Amount Received</w:t>
+      </w:r>
+      <w:r>
+        <w:rPr>
+          <w:rFonts w:ascii="Courier New" w:hAnsi="Courier New" w:cs="Courier New"/>
+          <w:color w:val="FF0000"/>
+        </w:rPr>
+        <w:tab/>
+      </w:r>
+      <w:r>
+        <w:rPr>
+          <w:rFonts w:ascii="Courier New" w:hAnsi="Courier New" w:cs="Courier New"/>
+          <w:color w:val="FF0000"/>
+        </w:rPr>
+        <w:tab/>
+      </w:r>
+      <w:r>
+        <w:rPr>
+          <w:rFonts w:ascii="Courier New" w:hAnsi="Courier New" w:cs="Courier New"/>
+          <w:color w:val="FF0000"/>
+        </w:rPr>
+        <w:tab/>
+        <w:t>- 1104</w:t>
+      </w:r>
+    </w:p>
+    <w:p>
+      <w:pPr>
+        <w:pStyle w:val="PlainText"/>
+        <w:rPr>
+          <w:rFonts w:ascii="Courier New" w:hAnsi="Courier New" w:cs="Courier New"/>
+        </w:rPr>
+      </w:pPr>
+      <w:r>
+        <w:rPr>
+          <w:rFonts w:ascii="Courier New" w:hAnsi="Courier New" w:cs="Courier New"/>
+        </w:rPr>
+        <w:t>Amount Received mode</w:t>
+      </w:r>
+      <w:r>
+        <w:rPr>
+          <w:rFonts w:ascii="Courier New" w:hAnsi="Courier New" w:cs="Courier New"/>
+        </w:rPr>
+        <w:tab/>
+      </w:r>
+      <w:r>
+        <w:rPr>
+          <w:rFonts w:ascii="Courier New" w:hAnsi="Courier New" w:cs="Courier New"/>
+        </w:rPr>
+        <w:tab/>
+        <w:t>- CASH AND CLEAR</w:t>
+      </w:r>
+    </w:p>
+    <w:p>
+      <w:pPr>
+        <w:pStyle w:val="PlainText"/>
+        <w:rPr>
+          <w:rFonts w:ascii="Courier New" w:hAnsi="Courier New" w:cs="Courier New"/>
+        </w:rPr>
+      </w:pPr>
+    </w:p>
+    <w:p>
+      <w:pPr>
+        <w:pStyle w:val="PlainText"/>
+        <w:rPr>
+          <w:rFonts w:ascii="Courier New" w:hAnsi="Courier New" w:cs="Courier New"/>
+        </w:rPr>
+      </w:pPr>
+      <w:r>
+        <w:rPr>
+          <w:rFonts w:ascii="Courier New" w:hAnsi="Courier New" w:cs="Courier New"/>
+        </w:rPr>
+        <w:t>Item Name</w:t>
+      </w:r>
+      <w:r>
+        <w:rPr>
+          <w:rFonts w:ascii="Courier New" w:hAnsi="Courier New" w:cs="Courier New"/>
+        </w:rPr>
+        <w:tab/>
+      </w:r>
+      <w:r>
+        <w:rPr>
+          <w:rFonts w:ascii="Courier New" w:hAnsi="Courier New" w:cs="Courier New"/>
+        </w:rPr>
+        <w:tab/>
+      </w:r>
+      <w:r>
+        <w:rPr>
+          <w:rFonts w:ascii="Courier New" w:hAnsi="Courier New" w:cs="Courier New"/>
+        </w:rPr>
+        <w:tab/>
+      </w:r>
+      <w:r>
+        <w:rPr>
+          <w:rFonts w:ascii="Courier New" w:hAnsi="Courier New" w:cs="Courier New"/>
+        </w:rPr>
+        <w:tab/>
+        <w:t>- CHOWCHOW</w:t>
+      </w:r>
+    </w:p>
+    <w:p>
+      <w:pPr>
+        <w:pStyle w:val="PlainText"/>
+        <w:rPr>
+          <w:rFonts w:ascii="Courier New" w:hAnsi="Courier New" w:cs="Courier New"/>
+        </w:rPr>
+      </w:pPr>
+      <w:r>
+        <w:rPr>
+          <w:rFonts w:ascii="Courier New" w:hAnsi="Courier New" w:cs="Courier New"/>
+        </w:rPr>
+        <w:t>Number of Pockets</w:t>
+      </w:r>
+      <w:r>
+        <w:rPr>
+          <w:rFonts w:ascii="Courier New" w:hAnsi="Courier New" w:cs="Courier New"/>
+        </w:rPr>
+        <w:tab/>
+      </w:r>
+      <w:r>
+        <w:rPr>
+          <w:rFonts w:ascii="Courier New" w:hAnsi="Courier New" w:cs="Courier New"/>
+        </w:rPr>
+        <w:tab/>
+      </w:r>
+      <w:r>
+        <w:rPr>
+          <w:rFonts w:ascii="Courier New" w:hAnsi="Courier New" w:cs="Courier New"/>
+        </w:rPr>
+        <w:tab/>
+        <w:t>- 3</w:t>
+      </w:r>
+    </w:p>
+    <w:p>
+      <w:pPr>
+        <w:pStyle w:val="PlainText"/>
+        <w:rPr>
+          <w:rFonts w:ascii="Courier New" w:hAnsi="Courier New" w:cs="Courier New"/>
+        </w:rPr>
+      </w:pPr>
+      <w:r>
+        <w:rPr>
+          <w:rFonts w:ascii="Courier New" w:hAnsi="Courier New" w:cs="Courier New"/>
+        </w:rPr>
+        <w:t>Number of KGs</w:t>
+      </w:r>
+      <w:r>
+        <w:rPr>
+          <w:rFonts w:ascii="Courier New" w:hAnsi="Courier New" w:cs="Courier New"/>
+        </w:rPr>
+        <w:tab/>
+      </w:r>
+      <w:r>
+        <w:rPr>
+          <w:rFonts w:ascii="Courier New" w:hAnsi="Courier New" w:cs="Courier New"/>
+        </w:rPr>
+        <w:tab/>
+      </w:r>
+      <w:r>
+        <w:rPr>
+          <w:rFonts w:ascii="Courier New" w:hAnsi="Courier New" w:cs="Courier New"/>
+        </w:rPr>
+        <w:tab/>
+        <w:t>- 236</w:t>
+      </w:r>
+    </w:p>
+    <w:p>
+      <w:pPr>
+        <w:pStyle w:val="PlainText"/>
+        <w:rPr>
+          <w:rFonts w:ascii="Courier New" w:hAnsi="Courier New" w:cs="Courier New"/>
+        </w:rPr>
+      </w:pPr>
+      <w:r>
+        <w:rPr>
+          <w:rFonts w:ascii="Courier New" w:hAnsi="Courier New" w:cs="Courier New"/>
+        </w:rPr>
+        <w:t>Rate</w:t>
+      </w:r>
+      <w:r>
+        <w:rPr>
+          <w:rFonts w:ascii="Courier New" w:hAnsi="Courier New" w:cs="Courier New"/>
+        </w:rPr>
+        <w:tab/>
+      </w:r>
+      <w:r>
+        <w:rPr>
+          <w:rFonts w:ascii="Courier New" w:hAnsi="Courier New" w:cs="Courier New"/>
+        </w:rPr>
+        <w:tab/>
+      </w:r>
+      <w:r>
+        <w:rPr>
+          <w:rFonts w:ascii="Courier New" w:hAnsi="Courier New" w:cs="Courier New"/>
+        </w:rPr>
+        <w:tab/>
+      </w:r>
+      <w:r>
+        <w:rPr>
+          <w:rFonts w:ascii="Courier New" w:hAnsi="Courier New" w:cs="Courier New"/>
+        </w:rPr>
+        <w:tab/>
+      </w:r>
+      <w:r>
+        <w:rPr>
+          <w:rFonts w:ascii="Courier New" w:hAnsi="Courier New" w:cs="Courier New"/>
+        </w:rPr>
+        <w:tab/>
+        <w:t>- 15</w:t>
+      </w:r>
+    </w:p>
+    <w:p>
+      <w:pPr>
+        <w:pStyle w:val="PlainText"/>
+        <w:rPr>
+          <w:rFonts w:ascii="Courier New" w:hAnsi="Courier New" w:cs="Courier New"/>
+        </w:rPr>
+      </w:pPr>
+      <w:r>
+        <w:rPr>
+          <w:rFonts w:ascii="Courier New" w:hAnsi="Courier New" w:cs="Courier New"/>
+        </w:rPr>
+        <w:t>Total Price</w:t>
+      </w:r>
+      <w:r>
+        <w:rPr>
+          <w:rFonts w:ascii="Courier New" w:hAnsi="Courier New" w:cs="Courier New"/>
+        </w:rPr>
+        <w:tab/>
+      </w:r>
+      <w:r>
+        <w:rPr>
+          <w:rFonts w:ascii="Courier New" w:hAnsi="Courier New" w:cs="Courier New"/>
+        </w:rPr>
+        <w:tab/>
+      </w:r>
+      <w:r>
+        <w:rPr>
+          <w:rFonts w:ascii="Courier New" w:hAnsi="Courier New" w:cs="Courier New"/>
+        </w:rPr>
+        <w:tab/>
+      </w:r>
+      <w:r>
+        <w:rPr>
+          <w:rFonts w:ascii="Courier New" w:hAnsi="Courier New" w:cs="Courier New"/>
+        </w:rPr>
+        <w:tab/>
+        <w:t>- 3540.0</w:t>
+      </w:r>
+    </w:p>
+    <w:p>
+      <w:pPr>
+        <w:pStyle w:val="PlainText"/>
+        <w:rPr>
+          <w:rFonts w:ascii="Courier New" w:hAnsi="Courier New" w:cs="Courier New"/>
+          <w:b/>
+        </w:rPr>
+      </w:pPr>
+      <w:r>
+        <w:rPr>
+          <w:rFonts w:ascii="Courier New" w:hAnsi="Courier New" w:cs="Courier New"/>
+          <w:b/>
+        </w:rPr>
+        <w:t>Amount balance</w:t>
+      </w:r>
+      <w:r>
+        <w:rPr>
+          <w:rFonts w:ascii="Courier New" w:hAnsi="Courier New" w:cs="Courier New"/>
+          <w:b/>
+        </w:rPr>
+        <w:tab/>
+      </w:r>
+      <w:r>
+        <w:rPr>
+          <w:rFonts w:ascii="Courier New" w:hAnsi="Courier New" w:cs="Courier New"/>
+          <w:b/>
+        </w:rPr>
+        <w:tab/>
+      </w:r>
+      <w:r>
+        <w:rPr>
+          <w:rFonts w:ascii="Courier New" w:hAnsi="Courier New" w:cs="Courier New"/>
+          <w:b/>
+        </w:rPr>
+        <w:tab/>
+        <w:t>- 3540.0</w:t>
+      </w:r>
+    </w:p>
+    <w:p>
+      <w:pPr>
+        <w:pStyle w:val="PlainText"/>
+        <w:rPr>
+          <w:rFonts w:ascii="Courier New" w:hAnsi="Courier New" w:cs="Courier New"/>
+        </w:rPr>
+      </w:pPr>
+    </w:p>
+    <w:p>
+      <w:pPr>
+        <w:pStyle w:val="PlainText"/>
+        <w:rPr>
+          <w:rFonts w:ascii="Courier New" w:hAnsi="Courier New" w:cs="Courier New"/>
+          <w:b/>
+        </w:rPr>
+      </w:pPr>
     </w:p>
     <w:p>
       <w:pPr>

--- a/customer _details/GANGAMMA/SEP/TUMKUR/TMN/PURCHASE DETAILS.docx
+++ b/customer _details/GANGAMMA/SEP/TUMKUR/TMN/PURCHASE DETAILS.docx
@@ -9028,13 +9028,7 @@
         <w:rPr>
           <w:rFonts w:ascii="Courier New" w:hAnsi="Courier New" w:cs="Courier New"/>
         </w:rPr>
-        <w:t>TUE Oct 17</w:t>
-      </w:r>
-      <w:r>
-        <w:rPr>
-          <w:rFonts w:ascii="Courier New" w:hAnsi="Courier New" w:cs="Courier New"/>
-        </w:rPr>
-        <w:t xml:space="preserve"> 11:49:55 PDT 2017</w:t>
+        <w:t>TUE Oct 17 11:49:55 PDT 2017</w:t>
       </w:r>
     </w:p>
     <w:p>
@@ -9434,8 +9428,421 @@
         <w:pStyle w:val="PlainText"/>
         <w:rPr>
           <w:rFonts w:ascii="Courier New" w:hAnsi="Courier New" w:cs="Courier New"/>
-        </w:rPr>
-      </w:pPr>
+          <w:b/>
+        </w:rPr>
+      </w:pPr>
+    </w:p>
+    <w:p>
+      <w:pPr>
+        <w:pStyle w:val="PlainText"/>
+        <w:rPr>
+          <w:rFonts w:ascii="Courier New" w:hAnsi="Courier New" w:cs="Courier New"/>
+        </w:rPr>
+      </w:pPr>
+      <w:r>
+        <w:rPr>
+          <w:rFonts w:ascii="Courier New" w:hAnsi="Courier New" w:cs="Courier New"/>
+        </w:rPr>
+        <w:t>THU Oct 19</w:t>
+      </w:r>
+      <w:r>
+        <w:rPr>
+          <w:rFonts w:ascii="Courier New" w:hAnsi="Courier New" w:cs="Courier New"/>
+        </w:rPr>
+        <w:t xml:space="preserve"> 11:29:49 PDT 2017</w:t>
+      </w:r>
+    </w:p>
+    <w:p>
+      <w:pPr>
+        <w:pStyle w:val="PlainText"/>
+        <w:rPr>
+          <w:rFonts w:ascii="Courier New" w:hAnsi="Courier New" w:cs="Courier New"/>
+        </w:rPr>
+      </w:pPr>
+      <w:r>
+        <w:rPr>
+          <w:rFonts w:ascii="Courier New" w:hAnsi="Courier New" w:cs="Courier New"/>
+        </w:rPr>
+        <w:t>Person Name</w:t>
+      </w:r>
+      <w:r>
+        <w:rPr>
+          <w:rFonts w:ascii="Courier New" w:hAnsi="Courier New" w:cs="Courier New"/>
+        </w:rPr>
+        <w:tab/>
+      </w:r>
+      <w:r>
+        <w:rPr>
+          <w:rFonts w:ascii="Courier New" w:hAnsi="Courier New" w:cs="Courier New"/>
+        </w:rPr>
+        <w:tab/>
+      </w:r>
+      <w:r>
+        <w:rPr>
+          <w:rFonts w:ascii="Courier New" w:hAnsi="Courier New" w:cs="Courier New"/>
+        </w:rPr>
+        <w:tab/>
+      </w:r>
+      <w:r>
+        <w:rPr>
+          <w:rFonts w:ascii="Courier New" w:hAnsi="Courier New" w:cs="Courier New"/>
+        </w:rPr>
+        <w:tab/>
+        <w:t>- TMN</w:t>
+      </w:r>
+    </w:p>
+    <w:p>
+      <w:pPr>
+        <w:pStyle w:val="PlainText"/>
+        <w:rPr>
+          <w:rFonts w:ascii="Courier New" w:hAnsi="Courier New" w:cs="Courier New"/>
+        </w:rPr>
+      </w:pPr>
+      <w:r>
+        <w:rPr>
+          <w:rFonts w:ascii="Courier New" w:hAnsi="Courier New" w:cs="Courier New"/>
+        </w:rPr>
+        <w:t>---------------------------------------------------------------</w:t>
+      </w:r>
+    </w:p>
+    <w:p>
+      <w:pPr>
+        <w:pStyle w:val="PlainText"/>
+        <w:rPr>
+          <w:rFonts w:ascii="Courier New" w:hAnsi="Courier New" w:cs="Courier New"/>
+        </w:rPr>
+      </w:pPr>
+      <w:r>
+        <w:rPr>
+          <w:rFonts w:ascii="Courier New" w:hAnsi="Courier New" w:cs="Courier New"/>
+        </w:rPr>
+        <w:t>Item Name</w:t>
+      </w:r>
+      <w:r>
+        <w:rPr>
+          <w:rFonts w:ascii="Courier New" w:hAnsi="Courier New" w:cs="Courier New"/>
+        </w:rPr>
+        <w:tab/>
+      </w:r>
+      <w:r>
+        <w:rPr>
+          <w:rFonts w:ascii="Courier New" w:hAnsi="Courier New" w:cs="Courier New"/>
+        </w:rPr>
+        <w:tab/>
+      </w:r>
+      <w:r>
+        <w:rPr>
+          <w:rFonts w:ascii="Courier New" w:hAnsi="Courier New" w:cs="Courier New"/>
+        </w:rPr>
+        <w:tab/>
+      </w:r>
+      <w:r>
+        <w:rPr>
+          <w:rFonts w:ascii="Courier New" w:hAnsi="Courier New" w:cs="Courier New"/>
+        </w:rPr>
+        <w:tab/>
+        <w:t>- CHOWCHOW</w:t>
+      </w:r>
+    </w:p>
+    <w:p>
+      <w:pPr>
+        <w:pStyle w:val="PlainText"/>
+        <w:rPr>
+          <w:rFonts w:ascii="Courier New" w:hAnsi="Courier New" w:cs="Courier New"/>
+          <w:color w:val="FF0000"/>
+        </w:rPr>
+      </w:pPr>
+      <w:r>
+        <w:rPr>
+          <w:rFonts w:ascii="Courier New" w:hAnsi="Courier New" w:cs="Courier New"/>
+          <w:color w:val="FF0000"/>
+        </w:rPr>
+        <w:t>Amount Received</w:t>
+      </w:r>
+      <w:r>
+        <w:rPr>
+          <w:rFonts w:ascii="Courier New" w:hAnsi="Courier New" w:cs="Courier New"/>
+          <w:color w:val="FF0000"/>
+        </w:rPr>
+        <w:tab/>
+      </w:r>
+      <w:r>
+        <w:rPr>
+          <w:rFonts w:ascii="Courier New" w:hAnsi="Courier New" w:cs="Courier New"/>
+          <w:color w:val="FF0000"/>
+        </w:rPr>
+        <w:tab/>
+      </w:r>
+      <w:r>
+        <w:rPr>
+          <w:rFonts w:ascii="Courier New" w:hAnsi="Courier New" w:cs="Courier New"/>
+          <w:color w:val="FF0000"/>
+        </w:rPr>
+        <w:tab/>
+        <w:t>- 3540</w:t>
+      </w:r>
+    </w:p>
+    <w:p>
+      <w:pPr>
+        <w:pStyle w:val="PlainText"/>
+        <w:rPr>
+          <w:rFonts w:ascii="Courier New" w:hAnsi="Courier New" w:cs="Courier New"/>
+        </w:rPr>
+      </w:pPr>
+      <w:r>
+        <w:rPr>
+          <w:rFonts w:ascii="Courier New" w:hAnsi="Courier New" w:cs="Courier New"/>
+        </w:rPr>
+        <w:t>Amount Received mode</w:t>
+      </w:r>
+      <w:r>
+        <w:rPr>
+          <w:rFonts w:ascii="Courier New" w:hAnsi="Courier New" w:cs="Courier New"/>
+        </w:rPr>
+        <w:tab/>
+      </w:r>
+      <w:r>
+        <w:rPr>
+          <w:rFonts w:ascii="Courier New" w:hAnsi="Courier New" w:cs="Courier New"/>
+        </w:rPr>
+        <w:tab/>
+        <w:t>- CASH AND CLEARD</w:t>
+      </w:r>
+    </w:p>
+    <w:p>
+      <w:pPr>
+        <w:pStyle w:val="PlainText"/>
+        <w:rPr>
+          <w:rFonts w:ascii="Courier New" w:hAnsi="Courier New" w:cs="Courier New"/>
+        </w:rPr>
+      </w:pPr>
+    </w:p>
+    <w:p>
+      <w:pPr>
+        <w:pStyle w:val="PlainText"/>
+        <w:rPr>
+          <w:rFonts w:ascii="Courier New" w:hAnsi="Courier New" w:cs="Courier New"/>
+        </w:rPr>
+      </w:pPr>
+      <w:r>
+        <w:rPr>
+          <w:rFonts w:ascii="Courier New" w:hAnsi="Courier New" w:cs="Courier New"/>
+        </w:rPr>
+        <w:t>Item Name</w:t>
+      </w:r>
+      <w:r>
+        <w:rPr>
+          <w:rFonts w:ascii="Courier New" w:hAnsi="Courier New" w:cs="Courier New"/>
+        </w:rPr>
+        <w:tab/>
+      </w:r>
+      <w:r>
+        <w:rPr>
+          <w:rFonts w:ascii="Courier New" w:hAnsi="Courier New" w:cs="Courier New"/>
+        </w:rPr>
+        <w:tab/>
+      </w:r>
+      <w:r>
+        <w:rPr>
+          <w:rFonts w:ascii="Courier New" w:hAnsi="Courier New" w:cs="Courier New"/>
+        </w:rPr>
+        <w:tab/>
+      </w:r>
+      <w:r>
+        <w:rPr>
+          <w:rFonts w:ascii="Courier New" w:hAnsi="Courier New" w:cs="Courier New"/>
+        </w:rPr>
+        <w:tab/>
+        <w:t>- CHOWCHOW EVE</w:t>
+      </w:r>
+    </w:p>
+    <w:p>
+      <w:pPr>
+        <w:pStyle w:val="PlainText"/>
+        <w:rPr>
+          <w:rFonts w:ascii="Courier New" w:hAnsi="Courier New" w:cs="Courier New"/>
+        </w:rPr>
+      </w:pPr>
+      <w:r>
+        <w:rPr>
+          <w:rFonts w:ascii="Courier New" w:hAnsi="Courier New" w:cs="Courier New"/>
+        </w:rPr>
+        <w:t>Number of Pockets</w:t>
+      </w:r>
+      <w:r>
+        <w:rPr>
+          <w:rFonts w:ascii="Courier New" w:hAnsi="Courier New" w:cs="Courier New"/>
+        </w:rPr>
+        <w:tab/>
+      </w:r>
+      <w:r>
+        <w:rPr>
+          <w:rFonts w:ascii="Courier New" w:hAnsi="Courier New" w:cs="Courier New"/>
+        </w:rPr>
+        <w:tab/>
+      </w:r>
+      <w:r>
+        <w:rPr>
+          <w:rFonts w:ascii="Courier New" w:hAnsi="Courier New" w:cs="Courier New"/>
+        </w:rPr>
+        <w:tab/>
+        <w:t>- 3</w:t>
+      </w:r>
+    </w:p>
+    <w:p>
+      <w:pPr>
+        <w:pStyle w:val="PlainText"/>
+        <w:rPr>
+          <w:rFonts w:ascii="Courier New" w:hAnsi="Courier New" w:cs="Courier New"/>
+        </w:rPr>
+      </w:pPr>
+      <w:r>
+        <w:rPr>
+          <w:rFonts w:ascii="Courier New" w:hAnsi="Courier New" w:cs="Courier New"/>
+        </w:rPr>
+        <w:t>Number of KGs</w:t>
+      </w:r>
+      <w:r>
+        <w:rPr>
+          <w:rFonts w:ascii="Courier New" w:hAnsi="Courier New" w:cs="Courier New"/>
+        </w:rPr>
+        <w:tab/>
+      </w:r>
+      <w:r>
+        <w:rPr>
+          <w:rFonts w:ascii="Courier New" w:hAnsi="Courier New" w:cs="Courier New"/>
+        </w:rPr>
+        <w:tab/>
+      </w:r>
+      <w:r>
+        <w:rPr>
+          <w:rFonts w:ascii="Courier New" w:hAnsi="Courier New" w:cs="Courier New"/>
+        </w:rPr>
+        <w:tab/>
+        <w:t>- 216</w:t>
+      </w:r>
+    </w:p>
+    <w:p>
+      <w:pPr>
+        <w:pStyle w:val="PlainText"/>
+        <w:rPr>
+          <w:rFonts w:ascii="Courier New" w:hAnsi="Courier New" w:cs="Courier New"/>
+        </w:rPr>
+      </w:pPr>
+      <w:r>
+        <w:rPr>
+          <w:rFonts w:ascii="Courier New" w:hAnsi="Courier New" w:cs="Courier New"/>
+        </w:rPr>
+        <w:t>Rate</w:t>
+      </w:r>
+      <w:r>
+        <w:rPr>
+          <w:rFonts w:ascii="Courier New" w:hAnsi="Courier New" w:cs="Courier New"/>
+        </w:rPr>
+        <w:tab/>
+      </w:r>
+      <w:r>
+        <w:rPr>
+          <w:rFonts w:ascii="Courier New" w:hAnsi="Courier New" w:cs="Courier New"/>
+        </w:rPr>
+        <w:tab/>
+      </w:r>
+      <w:r>
+        <w:rPr>
+          <w:rFonts w:ascii="Courier New" w:hAnsi="Courier New" w:cs="Courier New"/>
+        </w:rPr>
+        <w:tab/>
+      </w:r>
+      <w:r>
+        <w:rPr>
+          <w:rFonts w:ascii="Courier New" w:hAnsi="Courier New" w:cs="Courier New"/>
+        </w:rPr>
+        <w:tab/>
+      </w:r>
+      <w:r>
+        <w:rPr>
+          <w:rFonts w:ascii="Courier New" w:hAnsi="Courier New" w:cs="Courier New"/>
+        </w:rPr>
+        <w:tab/>
+        <w:t>- 15</w:t>
+      </w:r>
+    </w:p>
+    <w:p>
+      <w:pPr>
+        <w:pStyle w:val="PlainText"/>
+        <w:rPr>
+          <w:rFonts w:ascii="Courier New" w:hAnsi="Courier New" w:cs="Courier New"/>
+        </w:rPr>
+      </w:pPr>
+      <w:r>
+        <w:rPr>
+          <w:rFonts w:ascii="Courier New" w:hAnsi="Courier New" w:cs="Courier New"/>
+        </w:rPr>
+        <w:t>Total Price</w:t>
+      </w:r>
+      <w:r>
+        <w:rPr>
+          <w:rFonts w:ascii="Courier New" w:hAnsi="Courier New" w:cs="Courier New"/>
+        </w:rPr>
+        <w:tab/>
+      </w:r>
+      <w:r>
+        <w:rPr>
+          <w:rFonts w:ascii="Courier New" w:hAnsi="Courier New" w:cs="Courier New"/>
+        </w:rPr>
+        <w:tab/>
+      </w:r>
+      <w:r>
+        <w:rPr>
+          <w:rFonts w:ascii="Courier New" w:hAnsi="Courier New" w:cs="Courier New"/>
+        </w:rPr>
+        <w:tab/>
+      </w:r>
+      <w:r>
+        <w:rPr>
+          <w:rFonts w:ascii="Courier New" w:hAnsi="Courier New" w:cs="Courier New"/>
+        </w:rPr>
+        <w:tab/>
+        <w:t>- 3240.0</w:t>
+      </w:r>
+    </w:p>
+    <w:p>
+      <w:pPr>
+        <w:pStyle w:val="PlainText"/>
+        <w:rPr>
+          <w:rFonts w:ascii="Courier New" w:hAnsi="Courier New" w:cs="Courier New"/>
+          <w:b/>
+        </w:rPr>
+      </w:pPr>
+      <w:r>
+        <w:rPr>
+          <w:rFonts w:ascii="Courier New" w:hAnsi="Courier New" w:cs="Courier New"/>
+          <w:b/>
+        </w:rPr>
+        <w:t>Amount balance</w:t>
+      </w:r>
+      <w:r>
+        <w:rPr>
+          <w:rFonts w:ascii="Courier New" w:hAnsi="Courier New" w:cs="Courier New"/>
+          <w:b/>
+        </w:rPr>
+        <w:tab/>
+      </w:r>
+      <w:r>
+        <w:rPr>
+          <w:rFonts w:ascii="Courier New" w:hAnsi="Courier New" w:cs="Courier New"/>
+          <w:b/>
+        </w:rPr>
+        <w:tab/>
+      </w:r>
+      <w:r>
+        <w:rPr>
+          <w:rFonts w:ascii="Courier New" w:hAnsi="Courier New" w:cs="Courier New"/>
+          <w:b/>
+        </w:rPr>
+        <w:tab/>
+        <w:t>- 3240.0</w:t>
+      </w:r>
     </w:p>
     <w:p>
       <w:pPr>

--- a/customer _details/GANGAMMA/SEP/TUMKUR/TMN/PURCHASE DETAILS.docx
+++ b/customer _details/GANGAMMA/SEP/TUMKUR/TMN/PURCHASE DETAILS.docx
@@ -9443,13 +9443,7 @@
         <w:rPr>
           <w:rFonts w:ascii="Courier New" w:hAnsi="Courier New" w:cs="Courier New"/>
         </w:rPr>
-        <w:t>THU Oct 19</w:t>
-      </w:r>
-      <w:r>
-        <w:rPr>
-          <w:rFonts w:ascii="Courier New" w:hAnsi="Courier New" w:cs="Courier New"/>
-        </w:rPr>
-        <w:t xml:space="preserve"> 11:29:49 PDT 2017</w:t>
+        <w:t>THU Oct 19 11:29:49 PDT 2017</w:t>
       </w:r>
     </w:p>
     <w:p>
@@ -9843,6 +9837,209 @@
         <w:tab/>
         <w:t>- 3240.0</w:t>
       </w:r>
+    </w:p>
+    <w:p>
+      <w:pPr>
+        <w:pStyle w:val="PlainText"/>
+        <w:rPr>
+          <w:rFonts w:ascii="Courier New" w:hAnsi="Courier New" w:cs="Courier New"/>
+          <w:b/>
+        </w:rPr>
+      </w:pPr>
+    </w:p>
+    <w:p>
+      <w:pPr>
+        <w:pStyle w:val="PlainText"/>
+        <w:rPr>
+          <w:rFonts w:ascii="Courier New" w:hAnsi="Courier New" w:cs="Courier New"/>
+        </w:rPr>
+      </w:pPr>
+      <w:r>
+        <w:rPr>
+          <w:rFonts w:ascii="Courier New" w:hAnsi="Courier New" w:cs="Courier New"/>
+        </w:rPr>
+        <w:t>FRI Oct 20</w:t>
+      </w:r>
+      <w:r>
+        <w:rPr>
+          <w:rFonts w:ascii="Courier New" w:hAnsi="Courier New" w:cs="Courier New"/>
+        </w:rPr>
+        <w:t xml:space="preserve"> 10:33:24 PDT 2017</w:t>
+      </w:r>
+    </w:p>
+    <w:p>
+      <w:pPr>
+        <w:pStyle w:val="PlainText"/>
+        <w:rPr>
+          <w:rFonts w:ascii="Courier New" w:hAnsi="Courier New" w:cs="Courier New"/>
+        </w:rPr>
+      </w:pPr>
+      <w:r>
+        <w:rPr>
+          <w:rFonts w:ascii="Courier New" w:hAnsi="Courier New" w:cs="Courier New"/>
+        </w:rPr>
+        <w:t>Person Name</w:t>
+      </w:r>
+      <w:r>
+        <w:rPr>
+          <w:rFonts w:ascii="Courier New" w:hAnsi="Courier New" w:cs="Courier New"/>
+        </w:rPr>
+        <w:tab/>
+      </w:r>
+      <w:r>
+        <w:rPr>
+          <w:rFonts w:ascii="Courier New" w:hAnsi="Courier New" w:cs="Courier New"/>
+        </w:rPr>
+        <w:tab/>
+      </w:r>
+      <w:r>
+        <w:rPr>
+          <w:rFonts w:ascii="Courier New" w:hAnsi="Courier New" w:cs="Courier New"/>
+        </w:rPr>
+        <w:tab/>
+      </w:r>
+      <w:r>
+        <w:rPr>
+          <w:rFonts w:ascii="Courier New" w:hAnsi="Courier New" w:cs="Courier New"/>
+        </w:rPr>
+        <w:tab/>
+        <w:t>- TMN</w:t>
+      </w:r>
+    </w:p>
+    <w:p>
+      <w:pPr>
+        <w:pStyle w:val="PlainText"/>
+        <w:rPr>
+          <w:rFonts w:ascii="Courier New" w:hAnsi="Courier New" w:cs="Courier New"/>
+        </w:rPr>
+      </w:pPr>
+      <w:r>
+        <w:rPr>
+          <w:rFonts w:ascii="Courier New" w:hAnsi="Courier New" w:cs="Courier New"/>
+        </w:rPr>
+        <w:t>---------------------------------------------------------------</w:t>
+      </w:r>
+    </w:p>
+    <w:p>
+      <w:pPr>
+        <w:pStyle w:val="PlainText"/>
+        <w:rPr>
+          <w:rFonts w:ascii="Courier New" w:hAnsi="Courier New" w:cs="Courier New"/>
+        </w:rPr>
+      </w:pPr>
+      <w:r>
+        <w:rPr>
+          <w:rFonts w:ascii="Courier New" w:hAnsi="Courier New" w:cs="Courier New"/>
+        </w:rPr>
+        <w:t>Item Name</w:t>
+      </w:r>
+      <w:r>
+        <w:rPr>
+          <w:rFonts w:ascii="Courier New" w:hAnsi="Courier New" w:cs="Courier New"/>
+        </w:rPr>
+        <w:tab/>
+      </w:r>
+      <w:r>
+        <w:rPr>
+          <w:rFonts w:ascii="Courier New" w:hAnsi="Courier New" w:cs="Courier New"/>
+        </w:rPr>
+        <w:tab/>
+      </w:r>
+      <w:r>
+        <w:rPr>
+          <w:rFonts w:ascii="Courier New" w:hAnsi="Courier New" w:cs="Courier New"/>
+        </w:rPr>
+        <w:tab/>
+      </w:r>
+      <w:r>
+        <w:rPr>
+          <w:rFonts w:ascii="Courier New" w:hAnsi="Courier New" w:cs="Courier New"/>
+        </w:rPr>
+        <w:tab/>
+        <w:t>- POTATO</w:t>
+      </w:r>
+    </w:p>
+    <w:p>
+      <w:pPr>
+        <w:pStyle w:val="PlainText"/>
+        <w:rPr>
+          <w:rFonts w:ascii="Courier New" w:hAnsi="Courier New" w:cs="Courier New"/>
+          <w:color w:val="FF0000"/>
+        </w:rPr>
+      </w:pPr>
+      <w:r>
+        <w:rPr>
+          <w:rFonts w:ascii="Courier New" w:hAnsi="Courier New" w:cs="Courier New"/>
+          <w:color w:val="FF0000"/>
+        </w:rPr>
+        <w:t>Amount Received</w:t>
+      </w:r>
+      <w:r>
+        <w:rPr>
+          <w:rFonts w:ascii="Courier New" w:hAnsi="Courier New" w:cs="Courier New"/>
+          <w:color w:val="FF0000"/>
+        </w:rPr>
+        <w:tab/>
+      </w:r>
+      <w:r>
+        <w:rPr>
+          <w:rFonts w:ascii="Courier New" w:hAnsi="Courier New" w:cs="Courier New"/>
+          <w:color w:val="FF0000"/>
+        </w:rPr>
+        <w:tab/>
+      </w:r>
+      <w:r>
+        <w:rPr>
+          <w:rFonts w:ascii="Courier New" w:hAnsi="Courier New" w:cs="Courier New"/>
+          <w:color w:val="FF0000"/>
+        </w:rPr>
+        <w:tab/>
+        <w:t>- 3240</w:t>
+      </w:r>
+    </w:p>
+    <w:p>
+      <w:pPr>
+        <w:pStyle w:val="PlainText"/>
+        <w:rPr>
+          <w:rFonts w:ascii="Courier New" w:hAnsi="Courier New" w:cs="Courier New"/>
+        </w:rPr>
+      </w:pPr>
+      <w:r>
+        <w:rPr>
+          <w:rFonts w:ascii="Courier New" w:hAnsi="Courier New" w:cs="Courier New"/>
+        </w:rPr>
+        <w:t>Amount Received mode</w:t>
+      </w:r>
+      <w:r>
+        <w:rPr>
+          <w:rFonts w:ascii="Courier New" w:hAnsi="Courier New" w:cs="Courier New"/>
+        </w:rPr>
+        <w:tab/>
+      </w:r>
+      <w:r>
+        <w:rPr>
+          <w:rFonts w:ascii="Courier New" w:hAnsi="Courier New" w:cs="Courier New"/>
+        </w:rPr>
+        <w:tab/>
+        <w:t>- CASH</w:t>
+      </w:r>
+    </w:p>
+    <w:p>
+      <w:pPr>
+        <w:pStyle w:val="PlainText"/>
+        <w:rPr>
+          <w:rFonts w:ascii="Courier New" w:hAnsi="Courier New" w:cs="Courier New"/>
+        </w:rPr>
+      </w:pPr>
+    </w:p>
+    <w:p>
+      <w:pPr>
+        <w:pStyle w:val="PlainText"/>
+        <w:rPr>
+          <w:rFonts w:ascii="Courier New" w:hAnsi="Courier New" w:cs="Courier New"/>
+          <w:b/>
+        </w:rPr>
+      </w:pPr>
     </w:p>
     <w:p>
       <w:pPr>

--- a/customer _details/GANGAMMA/SEP/TUMKUR/TMN/PURCHASE DETAILS.docx
+++ b/customer _details/GANGAMMA/SEP/TUMKUR/TMN/PURCHASE DETAILS.docx
@@ -9858,13 +9858,7 @@
         <w:rPr>
           <w:rFonts w:ascii="Courier New" w:hAnsi="Courier New" w:cs="Courier New"/>
         </w:rPr>
-        <w:t>FRI Oct 20</w:t>
-      </w:r>
-      <w:r>
-        <w:rPr>
-          <w:rFonts w:ascii="Courier New" w:hAnsi="Courier New" w:cs="Courier New"/>
-        </w:rPr>
-        <w:t xml:space="preserve"> 10:33:24 PDT 2017</w:t>
+        <w:t>FRI Oct 20 10:33:24 PDT 2017</w:t>
       </w:r>
     </w:p>
     <w:p>
@@ -10023,6 +10017,339 @@
         <w:tab/>
         <w:t>- CASH</w:t>
       </w:r>
+    </w:p>
+    <w:p>
+      <w:pPr>
+        <w:pStyle w:val="PlainText"/>
+        <w:rPr>
+          <w:rFonts w:ascii="Courier New" w:hAnsi="Courier New" w:cs="Courier New"/>
+        </w:rPr>
+      </w:pPr>
+    </w:p>
+    <w:p>
+      <w:pPr>
+        <w:pStyle w:val="PlainText"/>
+        <w:rPr>
+          <w:rFonts w:ascii="Courier New" w:hAnsi="Courier New" w:cs="Courier New"/>
+        </w:rPr>
+      </w:pPr>
+    </w:p>
+    <w:p>
+      <w:pPr>
+        <w:pStyle w:val="PlainText"/>
+        <w:rPr>
+          <w:rFonts w:ascii="Courier New" w:hAnsi="Courier New" w:cs="Courier New"/>
+        </w:rPr>
+      </w:pPr>
+      <w:r>
+        <w:rPr>
+          <w:rFonts w:ascii="Courier New" w:hAnsi="Courier New" w:cs="Courier New"/>
+        </w:rPr>
+        <w:t>SAT Oct 21</w:t>
+      </w:r>
+      <w:r>
+        <w:rPr>
+          <w:rFonts w:ascii="Courier New" w:hAnsi="Courier New" w:cs="Courier New"/>
+        </w:rPr>
+        <w:t xml:space="preserve"> 10:53:17 PDT 2017</w:t>
+      </w:r>
+    </w:p>
+    <w:p>
+      <w:pPr>
+        <w:pStyle w:val="PlainText"/>
+        <w:rPr>
+          <w:rFonts w:ascii="Courier New" w:hAnsi="Courier New" w:cs="Courier New"/>
+        </w:rPr>
+      </w:pPr>
+      <w:r>
+        <w:rPr>
+          <w:rFonts w:ascii="Courier New" w:hAnsi="Courier New" w:cs="Courier New"/>
+        </w:rPr>
+        <w:t>Person Name</w:t>
+      </w:r>
+      <w:r>
+        <w:rPr>
+          <w:rFonts w:ascii="Courier New" w:hAnsi="Courier New" w:cs="Courier New"/>
+        </w:rPr>
+        <w:tab/>
+      </w:r>
+      <w:r>
+        <w:rPr>
+          <w:rFonts w:ascii="Courier New" w:hAnsi="Courier New" w:cs="Courier New"/>
+        </w:rPr>
+        <w:tab/>
+      </w:r>
+      <w:r>
+        <w:rPr>
+          <w:rFonts w:ascii="Courier New" w:hAnsi="Courier New" w:cs="Courier New"/>
+        </w:rPr>
+        <w:tab/>
+      </w:r>
+      <w:r>
+        <w:rPr>
+          <w:rFonts w:ascii="Courier New" w:hAnsi="Courier New" w:cs="Courier New"/>
+        </w:rPr>
+        <w:tab/>
+        <w:t>- TMN</w:t>
+      </w:r>
+    </w:p>
+    <w:p>
+      <w:pPr>
+        <w:pStyle w:val="PlainText"/>
+        <w:rPr>
+          <w:rFonts w:ascii="Courier New" w:hAnsi="Courier New" w:cs="Courier New"/>
+        </w:rPr>
+      </w:pPr>
+      <w:r>
+        <w:rPr>
+          <w:rFonts w:ascii="Courier New" w:hAnsi="Courier New" w:cs="Courier New"/>
+        </w:rPr>
+        <w:t>---------------------------------------------------------------</w:t>
+      </w:r>
+    </w:p>
+    <w:p>
+      <w:pPr>
+        <w:pStyle w:val="PlainText"/>
+        <w:rPr>
+          <w:rFonts w:ascii="Courier New" w:hAnsi="Courier New" w:cs="Courier New"/>
+        </w:rPr>
+      </w:pPr>
+      <w:r>
+        <w:rPr>
+          <w:rFonts w:ascii="Courier New" w:hAnsi="Courier New" w:cs="Courier New"/>
+        </w:rPr>
+        <w:t>Item Name</w:t>
+      </w:r>
+      <w:r>
+        <w:rPr>
+          <w:rFonts w:ascii="Courier New" w:hAnsi="Courier New" w:cs="Courier New"/>
+        </w:rPr>
+        <w:tab/>
+      </w:r>
+      <w:r>
+        <w:rPr>
+          <w:rFonts w:ascii="Courier New" w:hAnsi="Courier New" w:cs="Courier New"/>
+        </w:rPr>
+        <w:tab/>
+      </w:r>
+      <w:r>
+        <w:rPr>
+          <w:rFonts w:ascii="Courier New" w:hAnsi="Courier New" w:cs="Courier New"/>
+        </w:rPr>
+        <w:tab/>
+      </w:r>
+      <w:r>
+        <w:rPr>
+          <w:rFonts w:ascii="Courier New" w:hAnsi="Courier New" w:cs="Courier New"/>
+        </w:rPr>
+        <w:tab/>
+        <w:t>- CHOWCHOW</w:t>
+      </w:r>
+    </w:p>
+    <w:p>
+      <w:pPr>
+        <w:pStyle w:val="PlainText"/>
+        <w:rPr>
+          <w:rFonts w:ascii="Courier New" w:hAnsi="Courier New" w:cs="Courier New"/>
+        </w:rPr>
+      </w:pPr>
+      <w:r>
+        <w:rPr>
+          <w:rFonts w:ascii="Courier New" w:hAnsi="Courier New" w:cs="Courier New"/>
+        </w:rPr>
+        <w:t>Number of Pockets</w:t>
+      </w:r>
+      <w:r>
+        <w:rPr>
+          <w:rFonts w:ascii="Courier New" w:hAnsi="Courier New" w:cs="Courier New"/>
+        </w:rPr>
+        <w:tab/>
+      </w:r>
+      <w:r>
+        <w:rPr>
+          <w:rFonts w:ascii="Courier New" w:hAnsi="Courier New" w:cs="Courier New"/>
+        </w:rPr>
+        <w:tab/>
+      </w:r>
+      <w:r>
+        <w:rPr>
+          <w:rFonts w:ascii="Courier New" w:hAnsi="Courier New" w:cs="Courier New"/>
+        </w:rPr>
+        <w:tab/>
+        <w:t>- 2</w:t>
+      </w:r>
+    </w:p>
+    <w:p>
+      <w:pPr>
+        <w:pStyle w:val="PlainText"/>
+        <w:rPr>
+          <w:rFonts w:ascii="Courier New" w:hAnsi="Courier New" w:cs="Courier New"/>
+        </w:rPr>
+      </w:pPr>
+      <w:r>
+        <w:rPr>
+          <w:rFonts w:ascii="Courier New" w:hAnsi="Courier New" w:cs="Courier New"/>
+        </w:rPr>
+        <w:t>Number of KGs</w:t>
+      </w:r>
+      <w:r>
+        <w:rPr>
+          <w:rFonts w:ascii="Courier New" w:hAnsi="Courier New" w:cs="Courier New"/>
+        </w:rPr>
+        <w:tab/>
+      </w:r>
+      <w:r>
+        <w:rPr>
+          <w:rFonts w:ascii="Courier New" w:hAnsi="Courier New" w:cs="Courier New"/>
+        </w:rPr>
+        <w:tab/>
+      </w:r>
+      <w:r>
+        <w:rPr>
+          <w:rFonts w:ascii="Courier New" w:hAnsi="Courier New" w:cs="Courier New"/>
+        </w:rPr>
+        <w:tab/>
+        <w:t>- 137</w:t>
+      </w:r>
+    </w:p>
+    <w:p>
+      <w:pPr>
+        <w:pStyle w:val="PlainText"/>
+        <w:rPr>
+          <w:rFonts w:ascii="Courier New" w:hAnsi="Courier New" w:cs="Courier New"/>
+        </w:rPr>
+      </w:pPr>
+      <w:r>
+        <w:rPr>
+          <w:rFonts w:ascii="Courier New" w:hAnsi="Courier New" w:cs="Courier New"/>
+        </w:rPr>
+        <w:t>Rate</w:t>
+      </w:r>
+      <w:r>
+        <w:rPr>
+          <w:rFonts w:ascii="Courier New" w:hAnsi="Courier New" w:cs="Courier New"/>
+        </w:rPr>
+        <w:tab/>
+      </w:r>
+      <w:r>
+        <w:rPr>
+          <w:rFonts w:ascii="Courier New" w:hAnsi="Courier New" w:cs="Courier New"/>
+        </w:rPr>
+        <w:tab/>
+      </w:r>
+      <w:r>
+        <w:rPr>
+          <w:rFonts w:ascii="Courier New" w:hAnsi="Courier New" w:cs="Courier New"/>
+        </w:rPr>
+        <w:tab/>
+      </w:r>
+      <w:r>
+        <w:rPr>
+          <w:rFonts w:ascii="Courier New" w:hAnsi="Courier New" w:cs="Courier New"/>
+        </w:rPr>
+        <w:tab/>
+      </w:r>
+      <w:r>
+        <w:rPr>
+          <w:rFonts w:ascii="Courier New" w:hAnsi="Courier New" w:cs="Courier New"/>
+        </w:rPr>
+        <w:tab/>
+        <w:t>- 15</w:t>
+      </w:r>
+    </w:p>
+    <w:p>
+      <w:pPr>
+        <w:pStyle w:val="PlainText"/>
+        <w:rPr>
+          <w:rFonts w:ascii="Courier New" w:hAnsi="Courier New" w:cs="Courier New"/>
+        </w:rPr>
+      </w:pPr>
+      <w:r>
+        <w:rPr>
+          <w:rFonts w:ascii="Courier New" w:hAnsi="Courier New" w:cs="Courier New"/>
+        </w:rPr>
+        <w:t>Total Price</w:t>
+      </w:r>
+      <w:r>
+        <w:rPr>
+          <w:rFonts w:ascii="Courier New" w:hAnsi="Courier New" w:cs="Courier New"/>
+        </w:rPr>
+        <w:tab/>
+      </w:r>
+      <w:r>
+        <w:rPr>
+          <w:rFonts w:ascii="Courier New" w:hAnsi="Courier New" w:cs="Courier New"/>
+        </w:rPr>
+        <w:tab/>
+      </w:r>
+      <w:r>
+        <w:rPr>
+          <w:rFonts w:ascii="Courier New" w:hAnsi="Courier New" w:cs="Courier New"/>
+        </w:rPr>
+        <w:tab/>
+      </w:r>
+      <w:r>
+        <w:rPr>
+          <w:rFonts w:ascii="Courier New" w:hAnsi="Courier New" w:cs="Courier New"/>
+        </w:rPr>
+        <w:tab/>
+        <w:t>- 2055.0</w:t>
+      </w:r>
+    </w:p>
+    <w:p>
+      <w:pPr>
+        <w:pStyle w:val="PlainText"/>
+        <w:rPr>
+          <w:rFonts w:ascii="Courier New" w:hAnsi="Courier New" w:cs="Courier New"/>
+          <w:b/>
+        </w:rPr>
+      </w:pPr>
+      <w:r>
+        <w:rPr>
+          <w:rFonts w:ascii="Courier New" w:hAnsi="Courier New" w:cs="Courier New"/>
+          <w:b/>
+        </w:rPr>
+        <w:t>Amount balance</w:t>
+      </w:r>
+      <w:r>
+        <w:rPr>
+          <w:rFonts w:ascii="Courier New" w:hAnsi="Courier New" w:cs="Courier New"/>
+          <w:b/>
+        </w:rPr>
+        <w:tab/>
+      </w:r>
+      <w:r>
+        <w:rPr>
+          <w:rFonts w:ascii="Courier New" w:hAnsi="Courier New" w:cs="Courier New"/>
+          <w:b/>
+        </w:rPr>
+        <w:tab/>
+      </w:r>
+      <w:r>
+        <w:rPr>
+          <w:rFonts w:ascii="Courier New" w:hAnsi="Courier New" w:cs="Courier New"/>
+          <w:b/>
+        </w:rPr>
+        <w:tab/>
+        <w:t>- 2055.0</w:t>
+      </w:r>
+    </w:p>
+    <w:p>
+      <w:pPr>
+        <w:pStyle w:val="PlainText"/>
+        <w:rPr>
+          <w:rFonts w:ascii="Courier New" w:hAnsi="Courier New" w:cs="Courier New"/>
+          <w:b/>
+        </w:rPr>
+      </w:pPr>
+    </w:p>
+    <w:p>
+      <w:pPr>
+        <w:pStyle w:val="PlainText"/>
+        <w:rPr>
+          <w:rFonts w:ascii="Courier New" w:hAnsi="Courier New" w:cs="Courier New"/>
+        </w:rPr>
+      </w:pPr>
     </w:p>
     <w:p>
       <w:pPr>

--- a/customer _details/GANGAMMA/SEP/TUMKUR/TMN/PURCHASE DETAILS.docx
+++ b/customer _details/GANGAMMA/SEP/TUMKUR/TMN/PURCHASE DETAILS.docx
@@ -10045,13 +10045,7 @@
         <w:rPr>
           <w:rFonts w:ascii="Courier New" w:hAnsi="Courier New" w:cs="Courier New"/>
         </w:rPr>
-        <w:t>SAT Oct 21</w:t>
-      </w:r>
-      <w:r>
-        <w:rPr>
-          <w:rFonts w:ascii="Courier New" w:hAnsi="Courier New" w:cs="Courier New"/>
-        </w:rPr>
-        <w:t xml:space="preserve"> 10:53:17 PDT 2017</w:t>
+        <w:t>SAT Oct 21 10:53:17 PDT 2017</w:t>
       </w:r>
     </w:p>
     <w:p>
@@ -10333,6 +10327,492 @@
         <w:tab/>
         <w:t>- 2055.0</w:t>
       </w:r>
+    </w:p>
+    <w:p>
+      <w:pPr>
+        <w:pStyle w:val="PlainText"/>
+        <w:rPr>
+          <w:rFonts w:ascii="Courier New" w:hAnsi="Courier New" w:cs="Courier New"/>
+          <w:b/>
+        </w:rPr>
+      </w:pPr>
+    </w:p>
+    <w:p>
+      <w:pPr>
+        <w:pStyle w:val="PlainText"/>
+        <w:rPr>
+          <w:rFonts w:ascii="Courier New" w:hAnsi="Courier New" w:cs="Courier New"/>
+          <w:b/>
+        </w:rPr>
+      </w:pPr>
+    </w:p>
+    <w:p>
+      <w:pPr>
+        <w:pStyle w:val="PlainText"/>
+        <w:rPr>
+          <w:rFonts w:ascii="Courier New" w:hAnsi="Courier New" w:cs="Courier New"/>
+        </w:rPr>
+      </w:pPr>
+      <w:r>
+        <w:rPr>
+          <w:rFonts w:ascii="Courier New" w:hAnsi="Courier New" w:cs="Courier New"/>
+        </w:rPr>
+        <w:t>SUN Oct 22</w:t>
+      </w:r>
+      <w:r>
+        <w:rPr>
+          <w:rFonts w:ascii="Courier New" w:hAnsi="Courier New" w:cs="Courier New"/>
+        </w:rPr>
+        <w:t xml:space="preserve"> 10:57:02 PDT 2017</w:t>
+      </w:r>
+    </w:p>
+    <w:p>
+      <w:pPr>
+        <w:pStyle w:val="PlainText"/>
+        <w:rPr>
+          <w:rFonts w:ascii="Courier New" w:hAnsi="Courier New" w:cs="Courier New"/>
+        </w:rPr>
+      </w:pPr>
+      <w:r>
+        <w:rPr>
+          <w:rFonts w:ascii="Courier New" w:hAnsi="Courier New" w:cs="Courier New"/>
+        </w:rPr>
+        <w:t>Person Name</w:t>
+      </w:r>
+      <w:r>
+        <w:rPr>
+          <w:rFonts w:ascii="Courier New" w:hAnsi="Courier New" w:cs="Courier New"/>
+        </w:rPr>
+        <w:tab/>
+      </w:r>
+      <w:r>
+        <w:rPr>
+          <w:rFonts w:ascii="Courier New" w:hAnsi="Courier New" w:cs="Courier New"/>
+        </w:rPr>
+        <w:tab/>
+      </w:r>
+      <w:r>
+        <w:rPr>
+          <w:rFonts w:ascii="Courier New" w:hAnsi="Courier New" w:cs="Courier New"/>
+        </w:rPr>
+        <w:tab/>
+      </w:r>
+      <w:r>
+        <w:rPr>
+          <w:rFonts w:ascii="Courier New" w:hAnsi="Courier New" w:cs="Courier New"/>
+        </w:rPr>
+        <w:tab/>
+        <w:t>- TMN</w:t>
+      </w:r>
+    </w:p>
+    <w:p>
+      <w:pPr>
+        <w:pStyle w:val="PlainText"/>
+        <w:rPr>
+          <w:rFonts w:ascii="Courier New" w:hAnsi="Courier New" w:cs="Courier New"/>
+        </w:rPr>
+      </w:pPr>
+      <w:r>
+        <w:rPr>
+          <w:rFonts w:ascii="Courier New" w:hAnsi="Courier New" w:cs="Courier New"/>
+        </w:rPr>
+        <w:t>Bill number</w:t>
+      </w:r>
+      <w:r>
+        <w:rPr>
+          <w:rFonts w:ascii="Courier New" w:hAnsi="Courier New" w:cs="Courier New"/>
+        </w:rPr>
+        <w:tab/>
+      </w:r>
+      <w:r>
+        <w:rPr>
+          <w:rFonts w:ascii="Courier New" w:hAnsi="Courier New" w:cs="Courier New"/>
+        </w:rPr>
+        <w:tab/>
+      </w:r>
+      <w:r>
+        <w:rPr>
+          <w:rFonts w:ascii="Courier New" w:hAnsi="Courier New" w:cs="Courier New"/>
+        </w:rPr>
+        <w:tab/>
+      </w:r>
+      <w:r>
+        <w:rPr>
+          <w:rFonts w:ascii="Courier New" w:hAnsi="Courier New" w:cs="Courier New"/>
+        </w:rPr>
+        <w:tab/>
+        <w:t>- 1088</w:t>
+      </w:r>
+    </w:p>
+    <w:p>
+      <w:pPr>
+        <w:pStyle w:val="PlainText"/>
+        <w:rPr>
+          <w:rFonts w:ascii="Courier New" w:hAnsi="Courier New" w:cs="Courier New"/>
+        </w:rPr>
+      </w:pPr>
+      <w:r>
+        <w:rPr>
+          <w:rFonts w:ascii="Courier New" w:hAnsi="Courier New" w:cs="Courier New"/>
+        </w:rPr>
+        <w:t>---------------------------------------------------------------</w:t>
+      </w:r>
+    </w:p>
+    <w:p>
+      <w:pPr>
+        <w:pStyle w:val="PlainText"/>
+        <w:rPr>
+          <w:rFonts w:ascii="Courier New" w:hAnsi="Courier New" w:cs="Courier New"/>
+        </w:rPr>
+      </w:pPr>
+      <w:r>
+        <w:rPr>
+          <w:rFonts w:ascii="Courier New" w:hAnsi="Courier New" w:cs="Courier New"/>
+        </w:rPr>
+        <w:t>Item Name</w:t>
+      </w:r>
+      <w:r>
+        <w:rPr>
+          <w:rFonts w:ascii="Courier New" w:hAnsi="Courier New" w:cs="Courier New"/>
+        </w:rPr>
+        <w:tab/>
+      </w:r>
+      <w:r>
+        <w:rPr>
+          <w:rFonts w:ascii="Courier New" w:hAnsi="Courier New" w:cs="Courier New"/>
+        </w:rPr>
+        <w:tab/>
+      </w:r>
+      <w:r>
+        <w:rPr>
+          <w:rFonts w:ascii="Courier New" w:hAnsi="Courier New" w:cs="Courier New"/>
+        </w:rPr>
+        <w:tab/>
+      </w:r>
+      <w:r>
+        <w:rPr>
+          <w:rFonts w:ascii="Courier New" w:hAnsi="Courier New" w:cs="Courier New"/>
+        </w:rPr>
+        <w:tab/>
+        <w:t>- CARROT</w:t>
+      </w:r>
+    </w:p>
+    <w:p>
+      <w:pPr>
+        <w:pStyle w:val="PlainText"/>
+        <w:rPr>
+          <w:rFonts w:ascii="Courier New" w:hAnsi="Courier New" w:cs="Courier New"/>
+          <w:color w:val="FF0000"/>
+        </w:rPr>
+      </w:pPr>
+      <w:r>
+        <w:rPr>
+          <w:rFonts w:ascii="Courier New" w:hAnsi="Courier New" w:cs="Courier New"/>
+          <w:color w:val="FF0000"/>
+        </w:rPr>
+        <w:t>Amount Received</w:t>
+      </w:r>
+      <w:r>
+        <w:rPr>
+          <w:rFonts w:ascii="Courier New" w:hAnsi="Courier New" w:cs="Courier New"/>
+          <w:color w:val="FF0000"/>
+        </w:rPr>
+        <w:tab/>
+      </w:r>
+      <w:r>
+        <w:rPr>
+          <w:rFonts w:ascii="Courier New" w:hAnsi="Courier New" w:cs="Courier New"/>
+          <w:color w:val="FF0000"/>
+        </w:rPr>
+        <w:tab/>
+      </w:r>
+      <w:r>
+        <w:rPr>
+          <w:rFonts w:ascii="Courier New" w:hAnsi="Courier New" w:cs="Courier New"/>
+          <w:color w:val="FF0000"/>
+        </w:rPr>
+        <w:tab/>
+        <w:t>- 2055</w:t>
+      </w:r>
+    </w:p>
+    <w:p>
+      <w:pPr>
+        <w:pStyle w:val="PlainText"/>
+        <w:rPr>
+          <w:rFonts w:ascii="Courier New" w:hAnsi="Courier New" w:cs="Courier New"/>
+        </w:rPr>
+      </w:pPr>
+      <w:r>
+        <w:rPr>
+          <w:rFonts w:ascii="Courier New" w:hAnsi="Courier New" w:cs="Courier New"/>
+        </w:rPr>
+        <w:t>Amount Received mode</w:t>
+      </w:r>
+      <w:r>
+        <w:rPr>
+          <w:rFonts w:ascii="Courier New" w:hAnsi="Courier New" w:cs="Courier New"/>
+        </w:rPr>
+        <w:tab/>
+      </w:r>
+      <w:r>
+        <w:rPr>
+          <w:rFonts w:ascii="Courier New" w:hAnsi="Courier New" w:cs="Courier New"/>
+        </w:rPr>
+        <w:tab/>
+        <w:t>- CASH AND CLEARD</w:t>
+      </w:r>
+    </w:p>
+    <w:p>
+      <w:pPr>
+        <w:pStyle w:val="PlainText"/>
+        <w:rPr>
+          <w:rFonts w:ascii="Courier New" w:hAnsi="Courier New" w:cs="Courier New"/>
+        </w:rPr>
+      </w:pPr>
+    </w:p>
+    <w:p>
+      <w:pPr>
+        <w:pStyle w:val="PlainText"/>
+        <w:rPr>
+          <w:rFonts w:ascii="Courier New" w:hAnsi="Courier New" w:cs="Courier New"/>
+        </w:rPr>
+      </w:pPr>
+      <w:r>
+        <w:rPr>
+          <w:rFonts w:ascii="Courier New" w:hAnsi="Courier New" w:cs="Courier New"/>
+        </w:rPr>
+        <w:t>Item Name</w:t>
+      </w:r>
+      <w:r>
+        <w:rPr>
+          <w:rFonts w:ascii="Courier New" w:hAnsi="Courier New" w:cs="Courier New"/>
+        </w:rPr>
+        <w:tab/>
+      </w:r>
+      <w:r>
+        <w:rPr>
+          <w:rFonts w:ascii="Courier New" w:hAnsi="Courier New" w:cs="Courier New"/>
+        </w:rPr>
+        <w:tab/>
+      </w:r>
+      <w:r>
+        <w:rPr>
+          <w:rFonts w:ascii="Courier New" w:hAnsi="Courier New" w:cs="Courier New"/>
+        </w:rPr>
+        <w:tab/>
+      </w:r>
+      <w:r>
+        <w:rPr>
+          <w:rFonts w:ascii="Courier New" w:hAnsi="Courier New" w:cs="Courier New"/>
+        </w:rPr>
+        <w:tab/>
+        <w:t>- CHOWCHOW</w:t>
+      </w:r>
+    </w:p>
+    <w:p>
+      <w:pPr>
+        <w:pStyle w:val="PlainText"/>
+        <w:rPr>
+          <w:rFonts w:ascii="Courier New" w:hAnsi="Courier New" w:cs="Courier New"/>
+        </w:rPr>
+      </w:pPr>
+      <w:r>
+        <w:rPr>
+          <w:rFonts w:ascii="Courier New" w:hAnsi="Courier New" w:cs="Courier New"/>
+        </w:rPr>
+        <w:t>Number of Pockets</w:t>
+      </w:r>
+      <w:r>
+        <w:rPr>
+          <w:rFonts w:ascii="Courier New" w:hAnsi="Courier New" w:cs="Courier New"/>
+        </w:rPr>
+        <w:tab/>
+      </w:r>
+      <w:r>
+        <w:rPr>
+          <w:rFonts w:ascii="Courier New" w:hAnsi="Courier New" w:cs="Courier New"/>
+        </w:rPr>
+        <w:tab/>
+      </w:r>
+      <w:r>
+        <w:rPr>
+          <w:rFonts w:ascii="Courier New" w:hAnsi="Courier New" w:cs="Courier New"/>
+        </w:rPr>
+        <w:tab/>
+        <w:t>- 1</w:t>
+      </w:r>
+    </w:p>
+    <w:p>
+      <w:pPr>
+        <w:pStyle w:val="PlainText"/>
+        <w:rPr>
+          <w:rFonts w:ascii="Courier New" w:hAnsi="Courier New" w:cs="Courier New"/>
+        </w:rPr>
+      </w:pPr>
+      <w:r>
+        <w:rPr>
+          <w:rFonts w:ascii="Courier New" w:hAnsi="Courier New" w:cs="Courier New"/>
+        </w:rPr>
+        <w:t>Number of KGs</w:t>
+      </w:r>
+      <w:r>
+        <w:rPr>
+          <w:rFonts w:ascii="Courier New" w:hAnsi="Courier New" w:cs="Courier New"/>
+        </w:rPr>
+        <w:tab/>
+      </w:r>
+      <w:r>
+        <w:rPr>
+          <w:rFonts w:ascii="Courier New" w:hAnsi="Courier New" w:cs="Courier New"/>
+        </w:rPr>
+        <w:tab/>
+      </w:r>
+      <w:r>
+        <w:rPr>
+          <w:rFonts w:ascii="Courier New" w:hAnsi="Courier New" w:cs="Courier New"/>
+        </w:rPr>
+        <w:tab/>
+        <w:t>- 79</w:t>
+      </w:r>
+    </w:p>
+    <w:p>
+      <w:pPr>
+        <w:pStyle w:val="PlainText"/>
+        <w:rPr>
+          <w:rFonts w:ascii="Courier New" w:hAnsi="Courier New" w:cs="Courier New"/>
+        </w:rPr>
+      </w:pPr>
+      <w:r>
+        <w:rPr>
+          <w:rFonts w:ascii="Courier New" w:hAnsi="Courier New" w:cs="Courier New"/>
+        </w:rPr>
+        <w:t>Rate</w:t>
+      </w:r>
+      <w:r>
+        <w:rPr>
+          <w:rFonts w:ascii="Courier New" w:hAnsi="Courier New" w:cs="Courier New"/>
+        </w:rPr>
+        <w:tab/>
+      </w:r>
+      <w:r>
+        <w:rPr>
+          <w:rFonts w:ascii="Courier New" w:hAnsi="Courier New" w:cs="Courier New"/>
+        </w:rPr>
+        <w:tab/>
+      </w:r>
+      <w:r>
+        <w:rPr>
+          <w:rFonts w:ascii="Courier New" w:hAnsi="Courier New" w:cs="Courier New"/>
+        </w:rPr>
+        <w:tab/>
+      </w:r>
+      <w:r>
+        <w:rPr>
+          <w:rFonts w:ascii="Courier New" w:hAnsi="Courier New" w:cs="Courier New"/>
+        </w:rPr>
+        <w:tab/>
+      </w:r>
+      <w:r>
+        <w:rPr>
+          <w:rFonts w:ascii="Courier New" w:hAnsi="Courier New" w:cs="Courier New"/>
+        </w:rPr>
+        <w:tab/>
+        <w:t>- 16</w:t>
+      </w:r>
+    </w:p>
+    <w:p>
+      <w:pPr>
+        <w:pStyle w:val="PlainText"/>
+        <w:rPr>
+          <w:rFonts w:ascii="Courier New" w:hAnsi="Courier New" w:cs="Courier New"/>
+        </w:rPr>
+      </w:pPr>
+      <w:r>
+        <w:rPr>
+          <w:rFonts w:ascii="Courier New" w:hAnsi="Courier New" w:cs="Courier New"/>
+        </w:rPr>
+        <w:t>Total Price</w:t>
+      </w:r>
+      <w:r>
+        <w:rPr>
+          <w:rFonts w:ascii="Courier New" w:hAnsi="Courier New" w:cs="Courier New"/>
+        </w:rPr>
+        <w:tab/>
+      </w:r>
+      <w:r>
+        <w:rPr>
+          <w:rFonts w:ascii="Courier New" w:hAnsi="Courier New" w:cs="Courier New"/>
+        </w:rPr>
+        <w:tab/>
+      </w:r>
+      <w:r>
+        <w:rPr>
+          <w:rFonts w:ascii="Courier New" w:hAnsi="Courier New" w:cs="Courier New"/>
+        </w:rPr>
+        <w:tab/>
+      </w:r>
+      <w:r>
+        <w:rPr>
+          <w:rFonts w:ascii="Courier New" w:hAnsi="Courier New" w:cs="Courier New"/>
+        </w:rPr>
+        <w:tab/>
+        <w:t>- 1264.0</w:t>
+      </w:r>
+    </w:p>
+    <w:p>
+      <w:pPr>
+        <w:pStyle w:val="PlainText"/>
+        <w:rPr>
+          <w:rFonts w:ascii="Courier New" w:hAnsi="Courier New" w:cs="Courier New"/>
+          <w:b/>
+        </w:rPr>
+      </w:pPr>
+      <w:r>
+        <w:rPr>
+          <w:rFonts w:ascii="Courier New" w:hAnsi="Courier New" w:cs="Courier New"/>
+          <w:b/>
+        </w:rPr>
+        <w:t>Amount balance</w:t>
+      </w:r>
+      <w:r>
+        <w:rPr>
+          <w:rFonts w:ascii="Courier New" w:hAnsi="Courier New" w:cs="Courier New"/>
+          <w:b/>
+        </w:rPr>
+        <w:tab/>
+      </w:r>
+      <w:r>
+        <w:rPr>
+          <w:rFonts w:ascii="Courier New" w:hAnsi="Courier New" w:cs="Courier New"/>
+          <w:b/>
+        </w:rPr>
+        <w:tab/>
+      </w:r>
+      <w:r>
+        <w:rPr>
+          <w:rFonts w:ascii="Courier New" w:hAnsi="Courier New" w:cs="Courier New"/>
+          <w:b/>
+        </w:rPr>
+        <w:tab/>
+        <w:t>- 1264.0</w:t>
+      </w:r>
+    </w:p>
+    <w:p>
+      <w:pPr>
+        <w:pStyle w:val="PlainText"/>
+        <w:rPr>
+          <w:rFonts w:ascii="Courier New" w:hAnsi="Courier New" w:cs="Courier New"/>
+        </w:rPr>
+      </w:pPr>
+    </w:p>
+    <w:p>
+      <w:pPr>
+        <w:pStyle w:val="PlainText"/>
+        <w:rPr>
+          <w:rFonts w:ascii="Courier New" w:hAnsi="Courier New" w:cs="Courier New"/>
+          <w:b/>
+        </w:rPr>
+      </w:pPr>
     </w:p>
     <w:p>
       <w:pPr>

--- a/customer _details/GANGAMMA/SEP/TUMKUR/TMN/PURCHASE DETAILS.docx
+++ b/customer _details/GANGAMMA/SEP/TUMKUR/TMN/PURCHASE DETAILS.docx
@@ -10357,13 +10357,7 @@
         <w:rPr>
           <w:rFonts w:ascii="Courier New" w:hAnsi="Courier New" w:cs="Courier New"/>
         </w:rPr>
-        <w:t>SUN Oct 22</w:t>
-      </w:r>
-      <w:r>
-        <w:rPr>
-          <w:rFonts w:ascii="Courier New" w:hAnsi="Courier New" w:cs="Courier New"/>
-        </w:rPr>
-        <w:t xml:space="preserve"> 10:57:02 PDT 2017</w:t>
+        <w:t>SUN Oct 22 10:57:02 PDT 2017</w:t>
       </w:r>
     </w:p>
     <w:p>
@@ -10796,6 +10790,483 @@
         <w:tab/>
         <w:t>- 1264.0</w:t>
       </w:r>
+    </w:p>
+    <w:p>
+      <w:pPr>
+        <w:pStyle w:val="PlainText"/>
+        <w:rPr>
+          <w:rFonts w:ascii="Courier New" w:hAnsi="Courier New" w:cs="Courier New"/>
+          <w:b/>
+        </w:rPr>
+      </w:pPr>
+    </w:p>
+    <w:p>
+      <w:pPr>
+        <w:pStyle w:val="PlainText"/>
+        <w:rPr>
+          <w:rFonts w:ascii="Courier New" w:hAnsi="Courier New" w:cs="Courier New"/>
+        </w:rPr>
+      </w:pPr>
+      <w:r>
+        <w:rPr>
+          <w:rFonts w:ascii="Courier New" w:hAnsi="Courier New" w:cs="Courier New"/>
+        </w:rPr>
+        <w:t>MON Oct 23</w:t>
+      </w:r>
+      <w:r>
+        <w:rPr>
+          <w:rFonts w:ascii="Courier New" w:hAnsi="Courier New" w:cs="Courier New"/>
+        </w:rPr>
+        <w:t xml:space="preserve"> 10:36:07 PDT 2017</w:t>
+      </w:r>
+    </w:p>
+    <w:p>
+      <w:pPr>
+        <w:pStyle w:val="PlainText"/>
+        <w:rPr>
+          <w:rFonts w:ascii="Courier New" w:hAnsi="Courier New" w:cs="Courier New"/>
+        </w:rPr>
+      </w:pPr>
+      <w:r>
+        <w:rPr>
+          <w:rFonts w:ascii="Courier New" w:hAnsi="Courier New" w:cs="Courier New"/>
+        </w:rPr>
+        <w:t>Person Name</w:t>
+      </w:r>
+      <w:r>
+        <w:rPr>
+          <w:rFonts w:ascii="Courier New" w:hAnsi="Courier New" w:cs="Courier New"/>
+        </w:rPr>
+        <w:tab/>
+      </w:r>
+      <w:r>
+        <w:rPr>
+          <w:rFonts w:ascii="Courier New" w:hAnsi="Courier New" w:cs="Courier New"/>
+        </w:rPr>
+        <w:tab/>
+      </w:r>
+      <w:r>
+        <w:rPr>
+          <w:rFonts w:ascii="Courier New" w:hAnsi="Courier New" w:cs="Courier New"/>
+        </w:rPr>
+        <w:tab/>
+      </w:r>
+      <w:r>
+        <w:rPr>
+          <w:rFonts w:ascii="Courier New" w:hAnsi="Courier New" w:cs="Courier New"/>
+        </w:rPr>
+        <w:tab/>
+        <w:t>- TMN</w:t>
+      </w:r>
+    </w:p>
+    <w:p>
+      <w:pPr>
+        <w:pStyle w:val="PlainText"/>
+        <w:rPr>
+          <w:rFonts w:ascii="Courier New" w:hAnsi="Courier New" w:cs="Courier New"/>
+        </w:rPr>
+      </w:pPr>
+      <w:r>
+        <w:rPr>
+          <w:rFonts w:ascii="Courier New" w:hAnsi="Courier New" w:cs="Courier New"/>
+        </w:rPr>
+        <w:t>Bill number</w:t>
+      </w:r>
+      <w:r>
+        <w:rPr>
+          <w:rFonts w:ascii="Courier New" w:hAnsi="Courier New" w:cs="Courier New"/>
+        </w:rPr>
+        <w:tab/>
+      </w:r>
+      <w:r>
+        <w:rPr>
+          <w:rFonts w:ascii="Courier New" w:hAnsi="Courier New" w:cs="Courier New"/>
+        </w:rPr>
+        <w:tab/>
+      </w:r>
+      <w:r>
+        <w:rPr>
+          <w:rFonts w:ascii="Courier New" w:hAnsi="Courier New" w:cs="Courier New"/>
+        </w:rPr>
+        <w:tab/>
+      </w:r>
+      <w:r>
+        <w:rPr>
+          <w:rFonts w:ascii="Courier New" w:hAnsi="Courier New" w:cs="Courier New"/>
+        </w:rPr>
+        <w:tab/>
+        <w:t>- 1111</w:t>
+      </w:r>
+    </w:p>
+    <w:p>
+      <w:pPr>
+        <w:pStyle w:val="PlainText"/>
+        <w:rPr>
+          <w:rFonts w:ascii="Courier New" w:hAnsi="Courier New" w:cs="Courier New"/>
+        </w:rPr>
+      </w:pPr>
+      <w:r>
+        <w:rPr>
+          <w:rFonts w:ascii="Courier New" w:hAnsi="Courier New" w:cs="Courier New"/>
+        </w:rPr>
+        <w:t>---------------------------------------------------------------</w:t>
+      </w:r>
+    </w:p>
+    <w:p>
+      <w:pPr>
+        <w:pStyle w:val="PlainText"/>
+        <w:rPr>
+          <w:rFonts w:ascii="Courier New" w:hAnsi="Courier New" w:cs="Courier New"/>
+        </w:rPr>
+      </w:pPr>
+      <w:r>
+        <w:rPr>
+          <w:rFonts w:ascii="Courier New" w:hAnsi="Courier New" w:cs="Courier New"/>
+        </w:rPr>
+        <w:t>Item Name</w:t>
+      </w:r>
+      <w:r>
+        <w:rPr>
+          <w:rFonts w:ascii="Courier New" w:hAnsi="Courier New" w:cs="Courier New"/>
+        </w:rPr>
+        <w:tab/>
+      </w:r>
+      <w:r>
+        <w:rPr>
+          <w:rFonts w:ascii="Courier New" w:hAnsi="Courier New" w:cs="Courier New"/>
+        </w:rPr>
+        <w:tab/>
+      </w:r>
+      <w:r>
+        <w:rPr>
+          <w:rFonts w:ascii="Courier New" w:hAnsi="Courier New" w:cs="Courier New"/>
+        </w:rPr>
+        <w:tab/>
+      </w:r>
+      <w:r>
+        <w:rPr>
+          <w:rFonts w:ascii="Courier New" w:hAnsi="Courier New" w:cs="Courier New"/>
+        </w:rPr>
+        <w:tab/>
+        <w:t>- CARROT</w:t>
+      </w:r>
+    </w:p>
+    <w:p>
+      <w:pPr>
+        <w:pStyle w:val="PlainText"/>
+        <w:rPr>
+          <w:rFonts w:ascii="Courier New" w:hAnsi="Courier New" w:cs="Courier New"/>
+          <w:color w:val="FF0000"/>
+        </w:rPr>
+      </w:pPr>
+      <w:r>
+        <w:rPr>
+          <w:rFonts w:ascii="Courier New" w:hAnsi="Courier New" w:cs="Courier New"/>
+          <w:color w:val="FF0000"/>
+        </w:rPr>
+        <w:t>Amount Received</w:t>
+      </w:r>
+      <w:r>
+        <w:rPr>
+          <w:rFonts w:ascii="Courier New" w:hAnsi="Courier New" w:cs="Courier New"/>
+          <w:color w:val="FF0000"/>
+        </w:rPr>
+        <w:tab/>
+      </w:r>
+      <w:r>
+        <w:rPr>
+          <w:rFonts w:ascii="Courier New" w:hAnsi="Courier New" w:cs="Courier New"/>
+          <w:color w:val="FF0000"/>
+        </w:rPr>
+        <w:tab/>
+      </w:r>
+      <w:r>
+        <w:rPr>
+          <w:rFonts w:ascii="Courier New" w:hAnsi="Courier New" w:cs="Courier New"/>
+          <w:color w:val="FF0000"/>
+        </w:rPr>
+        <w:tab/>
+        <w:t>- 1264</w:t>
+      </w:r>
+    </w:p>
+    <w:p>
+      <w:pPr>
+        <w:pStyle w:val="PlainText"/>
+        <w:rPr>
+          <w:rFonts w:ascii="Courier New" w:hAnsi="Courier New" w:cs="Courier New"/>
+        </w:rPr>
+      </w:pPr>
+      <w:r>
+        <w:rPr>
+          <w:rFonts w:ascii="Courier New" w:hAnsi="Courier New" w:cs="Courier New"/>
+        </w:rPr>
+        <w:t>Amount Received mode</w:t>
+      </w:r>
+      <w:r>
+        <w:rPr>
+          <w:rFonts w:ascii="Courier New" w:hAnsi="Courier New" w:cs="Courier New"/>
+        </w:rPr>
+        <w:tab/>
+      </w:r>
+      <w:r>
+        <w:rPr>
+          <w:rFonts w:ascii="Courier New" w:hAnsi="Courier New" w:cs="Courier New"/>
+        </w:rPr>
+        <w:tab/>
+        <w:t>- CASH AND CLEARD</w:t>
+      </w:r>
+    </w:p>
+    <w:p>
+      <w:pPr>
+        <w:pStyle w:val="PlainText"/>
+        <w:rPr>
+          <w:rFonts w:ascii="Courier New" w:hAnsi="Courier New" w:cs="Courier New"/>
+        </w:rPr>
+      </w:pPr>
+    </w:p>
+    <w:p>
+      <w:pPr>
+        <w:pStyle w:val="PlainText"/>
+        <w:rPr>
+          <w:rFonts w:ascii="Courier New" w:hAnsi="Courier New" w:cs="Courier New"/>
+        </w:rPr>
+      </w:pPr>
+      <w:r>
+        <w:rPr>
+          <w:rFonts w:ascii="Courier New" w:hAnsi="Courier New" w:cs="Courier New"/>
+        </w:rPr>
+        <w:t>Item Name</w:t>
+      </w:r>
+      <w:r>
+        <w:rPr>
+          <w:rFonts w:ascii="Courier New" w:hAnsi="Courier New" w:cs="Courier New"/>
+        </w:rPr>
+        <w:tab/>
+      </w:r>
+      <w:r>
+        <w:rPr>
+          <w:rFonts w:ascii="Courier New" w:hAnsi="Courier New" w:cs="Courier New"/>
+        </w:rPr>
+        <w:tab/>
+      </w:r>
+      <w:r>
+        <w:rPr>
+          <w:rFonts w:ascii="Courier New" w:hAnsi="Courier New" w:cs="Courier New"/>
+        </w:rPr>
+        <w:tab/>
+      </w:r>
+      <w:r>
+        <w:rPr>
+          <w:rFonts w:ascii="Courier New" w:hAnsi="Courier New" w:cs="Courier New"/>
+        </w:rPr>
+        <w:tab/>
+        <w:t>- CHOWCHOW</w:t>
+      </w:r>
+    </w:p>
+    <w:p>
+      <w:pPr>
+        <w:pStyle w:val="PlainText"/>
+        <w:rPr>
+          <w:rFonts w:ascii="Courier New" w:hAnsi="Courier New" w:cs="Courier New"/>
+        </w:rPr>
+      </w:pPr>
+      <w:r>
+        <w:rPr>
+          <w:rFonts w:ascii="Courier New" w:hAnsi="Courier New" w:cs="Courier New"/>
+        </w:rPr>
+        <w:t>Number of Pockets</w:t>
+      </w:r>
+      <w:r>
+        <w:rPr>
+          <w:rFonts w:ascii="Courier New" w:hAnsi="Courier New" w:cs="Courier New"/>
+        </w:rPr>
+        <w:tab/>
+      </w:r>
+      <w:r>
+        <w:rPr>
+          <w:rFonts w:ascii="Courier New" w:hAnsi="Courier New" w:cs="Courier New"/>
+        </w:rPr>
+        <w:tab/>
+      </w:r>
+      <w:r>
+        <w:rPr>
+          <w:rFonts w:ascii="Courier New" w:hAnsi="Courier New" w:cs="Courier New"/>
+        </w:rPr>
+        <w:tab/>
+        <w:t>- 1</w:t>
+      </w:r>
+    </w:p>
+    <w:p>
+      <w:pPr>
+        <w:pStyle w:val="PlainText"/>
+        <w:rPr>
+          <w:rFonts w:ascii="Courier New" w:hAnsi="Courier New" w:cs="Courier New"/>
+        </w:rPr>
+      </w:pPr>
+      <w:r>
+        <w:rPr>
+          <w:rFonts w:ascii="Courier New" w:hAnsi="Courier New" w:cs="Courier New"/>
+        </w:rPr>
+        <w:t>Number of KGs</w:t>
+      </w:r>
+      <w:r>
+        <w:rPr>
+          <w:rFonts w:ascii="Courier New" w:hAnsi="Courier New" w:cs="Courier New"/>
+        </w:rPr>
+        <w:tab/>
+      </w:r>
+      <w:r>
+        <w:rPr>
+          <w:rFonts w:ascii="Courier New" w:hAnsi="Courier New" w:cs="Courier New"/>
+        </w:rPr>
+        <w:tab/>
+      </w:r>
+      <w:r>
+        <w:rPr>
+          <w:rFonts w:ascii="Courier New" w:hAnsi="Courier New" w:cs="Courier New"/>
+        </w:rPr>
+        <w:tab/>
+        <w:t>- 83</w:t>
+      </w:r>
+    </w:p>
+    <w:p>
+      <w:pPr>
+        <w:pStyle w:val="PlainText"/>
+        <w:rPr>
+          <w:rFonts w:ascii="Courier New" w:hAnsi="Courier New" w:cs="Courier New"/>
+        </w:rPr>
+      </w:pPr>
+      <w:r>
+        <w:rPr>
+          <w:rFonts w:ascii="Courier New" w:hAnsi="Courier New" w:cs="Courier New"/>
+        </w:rPr>
+        <w:t>Rate</w:t>
+      </w:r>
+      <w:r>
+        <w:rPr>
+          <w:rFonts w:ascii="Courier New" w:hAnsi="Courier New" w:cs="Courier New"/>
+        </w:rPr>
+        <w:tab/>
+      </w:r>
+      <w:r>
+        <w:rPr>
+          <w:rFonts w:ascii="Courier New" w:hAnsi="Courier New" w:cs="Courier New"/>
+        </w:rPr>
+        <w:tab/>
+      </w:r>
+      <w:r>
+        <w:rPr>
+          <w:rFonts w:ascii="Courier New" w:hAnsi="Courier New" w:cs="Courier New"/>
+        </w:rPr>
+        <w:tab/>
+      </w:r>
+      <w:r>
+        <w:rPr>
+          <w:rFonts w:ascii="Courier New" w:hAnsi="Courier New" w:cs="Courier New"/>
+        </w:rPr>
+        <w:tab/>
+      </w:r>
+      <w:r>
+        <w:rPr>
+          <w:rFonts w:ascii="Courier New" w:hAnsi="Courier New" w:cs="Courier New"/>
+        </w:rPr>
+        <w:tab/>
+        <w:t>- 14</w:t>
+      </w:r>
+    </w:p>
+    <w:p>
+      <w:pPr>
+        <w:pStyle w:val="PlainText"/>
+        <w:rPr>
+          <w:rFonts w:ascii="Courier New" w:hAnsi="Courier New" w:cs="Courier New"/>
+        </w:rPr>
+      </w:pPr>
+      <w:r>
+        <w:rPr>
+          <w:rFonts w:ascii="Courier New" w:hAnsi="Courier New" w:cs="Courier New"/>
+        </w:rPr>
+        <w:t>Total Price</w:t>
+      </w:r>
+      <w:r>
+        <w:rPr>
+          <w:rFonts w:ascii="Courier New" w:hAnsi="Courier New" w:cs="Courier New"/>
+        </w:rPr>
+        <w:tab/>
+      </w:r>
+      <w:r>
+        <w:rPr>
+          <w:rFonts w:ascii="Courier New" w:hAnsi="Courier New" w:cs="Courier New"/>
+        </w:rPr>
+        <w:tab/>
+      </w:r>
+      <w:r>
+        <w:rPr>
+          <w:rFonts w:ascii="Courier New" w:hAnsi="Courier New" w:cs="Courier New"/>
+        </w:rPr>
+        <w:tab/>
+      </w:r>
+      <w:r>
+        <w:rPr>
+          <w:rFonts w:ascii="Courier New" w:hAnsi="Courier New" w:cs="Courier New"/>
+        </w:rPr>
+        <w:tab/>
+        <w:t>- 1162.0</w:t>
+      </w:r>
+    </w:p>
+    <w:p>
+      <w:pPr>
+        <w:pStyle w:val="PlainText"/>
+        <w:rPr>
+          <w:rFonts w:ascii="Courier New" w:hAnsi="Courier New" w:cs="Courier New"/>
+          <w:b/>
+        </w:rPr>
+      </w:pPr>
+      <w:r>
+        <w:rPr>
+          <w:rFonts w:ascii="Courier New" w:hAnsi="Courier New" w:cs="Courier New"/>
+          <w:b/>
+        </w:rPr>
+        <w:t>Amount balance</w:t>
+      </w:r>
+      <w:r>
+        <w:rPr>
+          <w:rFonts w:ascii="Courier New" w:hAnsi="Courier New" w:cs="Courier New"/>
+          <w:b/>
+        </w:rPr>
+        <w:tab/>
+      </w:r>
+      <w:r>
+        <w:rPr>
+          <w:rFonts w:ascii="Courier New" w:hAnsi="Courier New" w:cs="Courier New"/>
+          <w:b/>
+        </w:rPr>
+        <w:tab/>
+      </w:r>
+      <w:r>
+        <w:rPr>
+          <w:rFonts w:ascii="Courier New" w:hAnsi="Courier New" w:cs="Courier New"/>
+          <w:b/>
+        </w:rPr>
+        <w:tab/>
+        <w:t>- 1162.0</w:t>
+      </w:r>
+    </w:p>
+    <w:p>
+      <w:pPr>
+        <w:pStyle w:val="PlainText"/>
+        <w:rPr>
+          <w:rFonts w:ascii="Courier New" w:hAnsi="Courier New" w:cs="Courier New"/>
+        </w:rPr>
+      </w:pPr>
+    </w:p>
+    <w:p>
+      <w:pPr>
+        <w:pStyle w:val="PlainText"/>
+        <w:rPr>
+          <w:rFonts w:ascii="Courier New" w:hAnsi="Courier New" w:cs="Courier New"/>
+          <w:b/>
+        </w:rPr>
+      </w:pPr>
     </w:p>
     <w:p>
       <w:pPr>

--- a/customer _details/GANGAMMA/SEP/TUMKUR/TMN/PURCHASE DETAILS.docx
+++ b/customer _details/GANGAMMA/SEP/TUMKUR/TMN/PURCHASE DETAILS.docx
@@ -10811,13 +10811,7 @@
         <w:rPr>
           <w:rFonts w:ascii="Courier New" w:hAnsi="Courier New" w:cs="Courier New"/>
         </w:rPr>
-        <w:t>MON Oct 23</w:t>
-      </w:r>
-      <w:r>
-        <w:rPr>
-          <w:rFonts w:ascii="Courier New" w:hAnsi="Courier New" w:cs="Courier New"/>
-        </w:rPr>
-        <w:t xml:space="preserve"> 10:36:07 PDT 2017</w:t>
+        <w:t>MON Oct 23 10:36:07 PDT 2017</w:t>
       </w:r>
     </w:p>
     <w:p>
@@ -11250,6 +11244,483 @@
         <w:tab/>
         <w:t>- 1162.0</w:t>
       </w:r>
+    </w:p>
+    <w:p>
+      <w:pPr>
+        <w:pStyle w:val="PlainText"/>
+        <w:rPr>
+          <w:rFonts w:ascii="Courier New" w:hAnsi="Courier New" w:cs="Courier New"/>
+          <w:b/>
+        </w:rPr>
+      </w:pPr>
+    </w:p>
+    <w:p>
+      <w:pPr>
+        <w:pStyle w:val="PlainText"/>
+        <w:rPr>
+          <w:rFonts w:ascii="Courier New" w:hAnsi="Courier New" w:cs="Courier New"/>
+        </w:rPr>
+      </w:pPr>
+      <w:r>
+        <w:rPr>
+          <w:rFonts w:ascii="Courier New" w:hAnsi="Courier New" w:cs="Courier New"/>
+        </w:rPr>
+        <w:t>TUE Oct 24</w:t>
+      </w:r>
+      <w:r>
+        <w:rPr>
+          <w:rFonts w:ascii="Courier New" w:hAnsi="Courier New" w:cs="Courier New"/>
+        </w:rPr>
+        <w:t xml:space="preserve"> 10:40:33 PDT 2017</w:t>
+      </w:r>
+    </w:p>
+    <w:p>
+      <w:pPr>
+        <w:pStyle w:val="PlainText"/>
+        <w:rPr>
+          <w:rFonts w:ascii="Courier New" w:hAnsi="Courier New" w:cs="Courier New"/>
+        </w:rPr>
+      </w:pPr>
+      <w:r>
+        <w:rPr>
+          <w:rFonts w:ascii="Courier New" w:hAnsi="Courier New" w:cs="Courier New"/>
+        </w:rPr>
+        <w:t>Person Name</w:t>
+      </w:r>
+      <w:r>
+        <w:rPr>
+          <w:rFonts w:ascii="Courier New" w:hAnsi="Courier New" w:cs="Courier New"/>
+        </w:rPr>
+        <w:tab/>
+      </w:r>
+      <w:r>
+        <w:rPr>
+          <w:rFonts w:ascii="Courier New" w:hAnsi="Courier New" w:cs="Courier New"/>
+        </w:rPr>
+        <w:tab/>
+      </w:r>
+      <w:r>
+        <w:rPr>
+          <w:rFonts w:ascii="Courier New" w:hAnsi="Courier New" w:cs="Courier New"/>
+        </w:rPr>
+        <w:tab/>
+      </w:r>
+      <w:r>
+        <w:rPr>
+          <w:rFonts w:ascii="Courier New" w:hAnsi="Courier New" w:cs="Courier New"/>
+        </w:rPr>
+        <w:tab/>
+        <w:t>- TMN</w:t>
+      </w:r>
+    </w:p>
+    <w:p>
+      <w:pPr>
+        <w:pStyle w:val="PlainText"/>
+        <w:rPr>
+          <w:rFonts w:ascii="Courier New" w:hAnsi="Courier New" w:cs="Courier New"/>
+        </w:rPr>
+      </w:pPr>
+      <w:r>
+        <w:rPr>
+          <w:rFonts w:ascii="Courier New" w:hAnsi="Courier New" w:cs="Courier New"/>
+        </w:rPr>
+        <w:t>Bill number</w:t>
+      </w:r>
+      <w:r>
+        <w:rPr>
+          <w:rFonts w:ascii="Courier New" w:hAnsi="Courier New" w:cs="Courier New"/>
+        </w:rPr>
+        <w:tab/>
+      </w:r>
+      <w:r>
+        <w:rPr>
+          <w:rFonts w:ascii="Courier New" w:hAnsi="Courier New" w:cs="Courier New"/>
+        </w:rPr>
+        <w:tab/>
+      </w:r>
+      <w:r>
+        <w:rPr>
+          <w:rFonts w:ascii="Courier New" w:hAnsi="Courier New" w:cs="Courier New"/>
+        </w:rPr>
+        <w:tab/>
+      </w:r>
+      <w:r>
+        <w:rPr>
+          <w:rFonts w:ascii="Courier New" w:hAnsi="Courier New" w:cs="Courier New"/>
+        </w:rPr>
+        <w:tab/>
+        <w:t>- 1136</w:t>
+      </w:r>
+    </w:p>
+    <w:p>
+      <w:pPr>
+        <w:pStyle w:val="PlainText"/>
+        <w:rPr>
+          <w:rFonts w:ascii="Courier New" w:hAnsi="Courier New" w:cs="Courier New"/>
+        </w:rPr>
+      </w:pPr>
+      <w:r>
+        <w:rPr>
+          <w:rFonts w:ascii="Courier New" w:hAnsi="Courier New" w:cs="Courier New"/>
+        </w:rPr>
+        <w:t>---------------------------------------------------------------</w:t>
+      </w:r>
+    </w:p>
+    <w:p>
+      <w:pPr>
+        <w:pStyle w:val="PlainText"/>
+        <w:rPr>
+          <w:rFonts w:ascii="Courier New" w:hAnsi="Courier New" w:cs="Courier New"/>
+        </w:rPr>
+      </w:pPr>
+      <w:r>
+        <w:rPr>
+          <w:rFonts w:ascii="Courier New" w:hAnsi="Courier New" w:cs="Courier New"/>
+        </w:rPr>
+        <w:t>Item Name</w:t>
+      </w:r>
+      <w:r>
+        <w:rPr>
+          <w:rFonts w:ascii="Courier New" w:hAnsi="Courier New" w:cs="Courier New"/>
+        </w:rPr>
+        <w:tab/>
+      </w:r>
+      <w:r>
+        <w:rPr>
+          <w:rFonts w:ascii="Courier New" w:hAnsi="Courier New" w:cs="Courier New"/>
+        </w:rPr>
+        <w:tab/>
+      </w:r>
+      <w:r>
+        <w:rPr>
+          <w:rFonts w:ascii="Courier New" w:hAnsi="Courier New" w:cs="Courier New"/>
+        </w:rPr>
+        <w:tab/>
+      </w:r>
+      <w:r>
+        <w:rPr>
+          <w:rFonts w:ascii="Courier New" w:hAnsi="Courier New" w:cs="Courier New"/>
+        </w:rPr>
+        <w:tab/>
+        <w:t>- CARROT</w:t>
+      </w:r>
+    </w:p>
+    <w:p>
+      <w:pPr>
+        <w:pStyle w:val="PlainText"/>
+        <w:rPr>
+          <w:rFonts w:ascii="Courier New" w:hAnsi="Courier New" w:cs="Courier New"/>
+          <w:color w:val="FF0000"/>
+        </w:rPr>
+      </w:pPr>
+      <w:r>
+        <w:rPr>
+          <w:rFonts w:ascii="Courier New" w:hAnsi="Courier New" w:cs="Courier New"/>
+          <w:color w:val="FF0000"/>
+        </w:rPr>
+        <w:t>Amount Received</w:t>
+      </w:r>
+      <w:r>
+        <w:rPr>
+          <w:rFonts w:ascii="Courier New" w:hAnsi="Courier New" w:cs="Courier New"/>
+          <w:color w:val="FF0000"/>
+        </w:rPr>
+        <w:tab/>
+      </w:r>
+      <w:r>
+        <w:rPr>
+          <w:rFonts w:ascii="Courier New" w:hAnsi="Courier New" w:cs="Courier New"/>
+          <w:color w:val="FF0000"/>
+        </w:rPr>
+        <w:tab/>
+      </w:r>
+      <w:r>
+        <w:rPr>
+          <w:rFonts w:ascii="Courier New" w:hAnsi="Courier New" w:cs="Courier New"/>
+          <w:color w:val="FF0000"/>
+        </w:rPr>
+        <w:tab/>
+        <w:t>- 1162</w:t>
+      </w:r>
+    </w:p>
+    <w:p>
+      <w:pPr>
+        <w:pStyle w:val="PlainText"/>
+        <w:rPr>
+          <w:rFonts w:ascii="Courier New" w:hAnsi="Courier New" w:cs="Courier New"/>
+        </w:rPr>
+      </w:pPr>
+      <w:r>
+        <w:rPr>
+          <w:rFonts w:ascii="Courier New" w:hAnsi="Courier New" w:cs="Courier New"/>
+        </w:rPr>
+        <w:t>Amount Received mode</w:t>
+      </w:r>
+      <w:r>
+        <w:rPr>
+          <w:rFonts w:ascii="Courier New" w:hAnsi="Courier New" w:cs="Courier New"/>
+        </w:rPr>
+        <w:tab/>
+      </w:r>
+      <w:r>
+        <w:rPr>
+          <w:rFonts w:ascii="Courier New" w:hAnsi="Courier New" w:cs="Courier New"/>
+        </w:rPr>
+        <w:tab/>
+        <w:t>- CASH AND CLEARD</w:t>
+      </w:r>
+    </w:p>
+    <w:p>
+      <w:pPr>
+        <w:pStyle w:val="PlainText"/>
+        <w:rPr>
+          <w:rFonts w:ascii="Courier New" w:hAnsi="Courier New" w:cs="Courier New"/>
+        </w:rPr>
+      </w:pPr>
+    </w:p>
+    <w:p>
+      <w:pPr>
+        <w:pStyle w:val="PlainText"/>
+        <w:rPr>
+          <w:rFonts w:ascii="Courier New" w:hAnsi="Courier New" w:cs="Courier New"/>
+        </w:rPr>
+      </w:pPr>
+      <w:r>
+        <w:rPr>
+          <w:rFonts w:ascii="Courier New" w:hAnsi="Courier New" w:cs="Courier New"/>
+        </w:rPr>
+        <w:t>Item Name</w:t>
+      </w:r>
+      <w:r>
+        <w:rPr>
+          <w:rFonts w:ascii="Courier New" w:hAnsi="Courier New" w:cs="Courier New"/>
+        </w:rPr>
+        <w:tab/>
+      </w:r>
+      <w:r>
+        <w:rPr>
+          <w:rFonts w:ascii="Courier New" w:hAnsi="Courier New" w:cs="Courier New"/>
+        </w:rPr>
+        <w:tab/>
+      </w:r>
+      <w:r>
+        <w:rPr>
+          <w:rFonts w:ascii="Courier New" w:hAnsi="Courier New" w:cs="Courier New"/>
+        </w:rPr>
+        <w:tab/>
+      </w:r>
+      <w:r>
+        <w:rPr>
+          <w:rFonts w:ascii="Courier New" w:hAnsi="Courier New" w:cs="Courier New"/>
+        </w:rPr>
+        <w:tab/>
+        <w:t>- CHOWCHOW</w:t>
+      </w:r>
+    </w:p>
+    <w:p>
+      <w:pPr>
+        <w:pStyle w:val="PlainText"/>
+        <w:rPr>
+          <w:rFonts w:ascii="Courier New" w:hAnsi="Courier New" w:cs="Courier New"/>
+        </w:rPr>
+      </w:pPr>
+      <w:r>
+        <w:rPr>
+          <w:rFonts w:ascii="Courier New" w:hAnsi="Courier New" w:cs="Courier New"/>
+        </w:rPr>
+        <w:t>Number of Pockets</w:t>
+      </w:r>
+      <w:r>
+        <w:rPr>
+          <w:rFonts w:ascii="Courier New" w:hAnsi="Courier New" w:cs="Courier New"/>
+        </w:rPr>
+        <w:tab/>
+      </w:r>
+      <w:r>
+        <w:rPr>
+          <w:rFonts w:ascii="Courier New" w:hAnsi="Courier New" w:cs="Courier New"/>
+        </w:rPr>
+        <w:tab/>
+      </w:r>
+      <w:r>
+        <w:rPr>
+          <w:rFonts w:ascii="Courier New" w:hAnsi="Courier New" w:cs="Courier New"/>
+        </w:rPr>
+        <w:tab/>
+        <w:t>- 1</w:t>
+      </w:r>
+    </w:p>
+    <w:p>
+      <w:pPr>
+        <w:pStyle w:val="PlainText"/>
+        <w:rPr>
+          <w:rFonts w:ascii="Courier New" w:hAnsi="Courier New" w:cs="Courier New"/>
+        </w:rPr>
+      </w:pPr>
+      <w:r>
+        <w:rPr>
+          <w:rFonts w:ascii="Courier New" w:hAnsi="Courier New" w:cs="Courier New"/>
+        </w:rPr>
+        <w:t>Number of KGs</w:t>
+      </w:r>
+      <w:r>
+        <w:rPr>
+          <w:rFonts w:ascii="Courier New" w:hAnsi="Courier New" w:cs="Courier New"/>
+        </w:rPr>
+        <w:tab/>
+      </w:r>
+      <w:r>
+        <w:rPr>
+          <w:rFonts w:ascii="Courier New" w:hAnsi="Courier New" w:cs="Courier New"/>
+        </w:rPr>
+        <w:tab/>
+      </w:r>
+      <w:r>
+        <w:rPr>
+          <w:rFonts w:ascii="Courier New" w:hAnsi="Courier New" w:cs="Courier New"/>
+        </w:rPr>
+        <w:tab/>
+        <w:t>- 67</w:t>
+      </w:r>
+    </w:p>
+    <w:p>
+      <w:pPr>
+        <w:pStyle w:val="PlainText"/>
+        <w:rPr>
+          <w:rFonts w:ascii="Courier New" w:hAnsi="Courier New" w:cs="Courier New"/>
+        </w:rPr>
+      </w:pPr>
+      <w:r>
+        <w:rPr>
+          <w:rFonts w:ascii="Courier New" w:hAnsi="Courier New" w:cs="Courier New"/>
+        </w:rPr>
+        <w:t>Rate</w:t>
+      </w:r>
+      <w:r>
+        <w:rPr>
+          <w:rFonts w:ascii="Courier New" w:hAnsi="Courier New" w:cs="Courier New"/>
+        </w:rPr>
+        <w:tab/>
+      </w:r>
+      <w:r>
+        <w:rPr>
+          <w:rFonts w:ascii="Courier New" w:hAnsi="Courier New" w:cs="Courier New"/>
+        </w:rPr>
+        <w:tab/>
+      </w:r>
+      <w:r>
+        <w:rPr>
+          <w:rFonts w:ascii="Courier New" w:hAnsi="Courier New" w:cs="Courier New"/>
+        </w:rPr>
+        <w:tab/>
+      </w:r>
+      <w:r>
+        <w:rPr>
+          <w:rFonts w:ascii="Courier New" w:hAnsi="Courier New" w:cs="Courier New"/>
+        </w:rPr>
+        <w:tab/>
+      </w:r>
+      <w:r>
+        <w:rPr>
+          <w:rFonts w:ascii="Courier New" w:hAnsi="Courier New" w:cs="Courier New"/>
+        </w:rPr>
+        <w:tab/>
+        <w:t>- 14</w:t>
+      </w:r>
+    </w:p>
+    <w:p>
+      <w:pPr>
+        <w:pStyle w:val="PlainText"/>
+        <w:rPr>
+          <w:rFonts w:ascii="Courier New" w:hAnsi="Courier New" w:cs="Courier New"/>
+        </w:rPr>
+      </w:pPr>
+      <w:r>
+        <w:rPr>
+          <w:rFonts w:ascii="Courier New" w:hAnsi="Courier New" w:cs="Courier New"/>
+        </w:rPr>
+        <w:t>Total Price</w:t>
+      </w:r>
+      <w:r>
+        <w:rPr>
+          <w:rFonts w:ascii="Courier New" w:hAnsi="Courier New" w:cs="Courier New"/>
+        </w:rPr>
+        <w:tab/>
+      </w:r>
+      <w:r>
+        <w:rPr>
+          <w:rFonts w:ascii="Courier New" w:hAnsi="Courier New" w:cs="Courier New"/>
+        </w:rPr>
+        <w:tab/>
+      </w:r>
+      <w:r>
+        <w:rPr>
+          <w:rFonts w:ascii="Courier New" w:hAnsi="Courier New" w:cs="Courier New"/>
+        </w:rPr>
+        <w:tab/>
+      </w:r>
+      <w:r>
+        <w:rPr>
+          <w:rFonts w:ascii="Courier New" w:hAnsi="Courier New" w:cs="Courier New"/>
+        </w:rPr>
+        <w:tab/>
+        <w:t>- 938.0</w:t>
+      </w:r>
+    </w:p>
+    <w:p>
+      <w:pPr>
+        <w:pStyle w:val="PlainText"/>
+        <w:rPr>
+          <w:rFonts w:ascii="Courier New" w:hAnsi="Courier New" w:cs="Courier New"/>
+          <w:b/>
+        </w:rPr>
+      </w:pPr>
+      <w:r>
+        <w:rPr>
+          <w:rFonts w:ascii="Courier New" w:hAnsi="Courier New" w:cs="Courier New"/>
+          <w:b/>
+        </w:rPr>
+        <w:t>Amount balance</w:t>
+      </w:r>
+      <w:r>
+        <w:rPr>
+          <w:rFonts w:ascii="Courier New" w:hAnsi="Courier New" w:cs="Courier New"/>
+          <w:b/>
+        </w:rPr>
+        <w:tab/>
+      </w:r>
+      <w:r>
+        <w:rPr>
+          <w:rFonts w:ascii="Courier New" w:hAnsi="Courier New" w:cs="Courier New"/>
+          <w:b/>
+        </w:rPr>
+        <w:tab/>
+      </w:r>
+      <w:r>
+        <w:rPr>
+          <w:rFonts w:ascii="Courier New" w:hAnsi="Courier New" w:cs="Courier New"/>
+          <w:b/>
+        </w:rPr>
+        <w:tab/>
+        <w:t>- 938.0</w:t>
+      </w:r>
+    </w:p>
+    <w:p>
+      <w:pPr>
+        <w:pStyle w:val="PlainText"/>
+        <w:rPr>
+          <w:rFonts w:ascii="Courier New" w:hAnsi="Courier New" w:cs="Courier New"/>
+        </w:rPr>
+      </w:pPr>
+    </w:p>
+    <w:p>
+      <w:pPr>
+        <w:pStyle w:val="PlainText"/>
+        <w:rPr>
+          <w:rFonts w:ascii="Courier New" w:hAnsi="Courier New" w:cs="Courier New"/>
+          <w:b/>
+        </w:rPr>
+      </w:pPr>
     </w:p>
     <w:p>
       <w:pPr>

--- a/customer _details/GANGAMMA/SEP/TUMKUR/TMN/PURCHASE DETAILS.docx
+++ b/customer _details/GANGAMMA/SEP/TUMKUR/TMN/PURCHASE DETAILS.docx
@@ -11265,13 +11265,7 @@
         <w:rPr>
           <w:rFonts w:ascii="Courier New" w:hAnsi="Courier New" w:cs="Courier New"/>
         </w:rPr>
-        <w:t>TUE Oct 24</w:t>
-      </w:r>
-      <w:r>
-        <w:rPr>
-          <w:rFonts w:ascii="Courier New" w:hAnsi="Courier New" w:cs="Courier New"/>
-        </w:rPr>
-        <w:t xml:space="preserve"> 10:40:33 PDT 2017</w:t>
+        <w:t>TUE Oct 24 10:40:33 PDT 2017</w:t>
       </w:r>
     </w:p>
     <w:p>
@@ -11704,6 +11698,483 @@
         <w:tab/>
         <w:t>- 938.0</w:t>
       </w:r>
+    </w:p>
+    <w:p>
+      <w:pPr>
+        <w:pStyle w:val="PlainText"/>
+        <w:rPr>
+          <w:rFonts w:ascii="Courier New" w:hAnsi="Courier New" w:cs="Courier New"/>
+          <w:b/>
+        </w:rPr>
+      </w:pPr>
+    </w:p>
+    <w:p>
+      <w:pPr>
+        <w:pStyle w:val="PlainText"/>
+        <w:rPr>
+          <w:rFonts w:ascii="Courier New" w:hAnsi="Courier New" w:cs="Courier New"/>
+        </w:rPr>
+      </w:pPr>
+      <w:r>
+        <w:rPr>
+          <w:rFonts w:ascii="Courier New" w:hAnsi="Courier New" w:cs="Courier New"/>
+        </w:rPr>
+        <w:t>THU Oct 26</w:t>
+      </w:r>
+      <w:r>
+        <w:rPr>
+          <w:rFonts w:ascii="Courier New" w:hAnsi="Courier New" w:cs="Courier New"/>
+        </w:rPr>
+        <w:t xml:space="preserve"> 11:25:03 PDT 2017</w:t>
+      </w:r>
+    </w:p>
+    <w:p>
+      <w:pPr>
+        <w:pStyle w:val="PlainText"/>
+        <w:rPr>
+          <w:rFonts w:ascii="Courier New" w:hAnsi="Courier New" w:cs="Courier New"/>
+        </w:rPr>
+      </w:pPr>
+      <w:r>
+        <w:rPr>
+          <w:rFonts w:ascii="Courier New" w:hAnsi="Courier New" w:cs="Courier New"/>
+        </w:rPr>
+        <w:t>Person Name</w:t>
+      </w:r>
+      <w:r>
+        <w:rPr>
+          <w:rFonts w:ascii="Courier New" w:hAnsi="Courier New" w:cs="Courier New"/>
+        </w:rPr>
+        <w:tab/>
+      </w:r>
+      <w:r>
+        <w:rPr>
+          <w:rFonts w:ascii="Courier New" w:hAnsi="Courier New" w:cs="Courier New"/>
+        </w:rPr>
+        <w:tab/>
+      </w:r>
+      <w:r>
+        <w:rPr>
+          <w:rFonts w:ascii="Courier New" w:hAnsi="Courier New" w:cs="Courier New"/>
+        </w:rPr>
+        <w:tab/>
+      </w:r>
+      <w:r>
+        <w:rPr>
+          <w:rFonts w:ascii="Courier New" w:hAnsi="Courier New" w:cs="Courier New"/>
+        </w:rPr>
+        <w:tab/>
+        <w:t>- TMN</w:t>
+      </w:r>
+    </w:p>
+    <w:p>
+      <w:pPr>
+        <w:pStyle w:val="PlainText"/>
+        <w:rPr>
+          <w:rFonts w:ascii="Courier New" w:hAnsi="Courier New" w:cs="Courier New"/>
+        </w:rPr>
+      </w:pPr>
+      <w:r>
+        <w:rPr>
+          <w:rFonts w:ascii="Courier New" w:hAnsi="Courier New" w:cs="Courier New"/>
+        </w:rPr>
+        <w:t>Bill number</w:t>
+      </w:r>
+      <w:r>
+        <w:rPr>
+          <w:rFonts w:ascii="Courier New" w:hAnsi="Courier New" w:cs="Courier New"/>
+        </w:rPr>
+        <w:tab/>
+      </w:r>
+      <w:r>
+        <w:rPr>
+          <w:rFonts w:ascii="Courier New" w:hAnsi="Courier New" w:cs="Courier New"/>
+        </w:rPr>
+        <w:tab/>
+      </w:r>
+      <w:r>
+        <w:rPr>
+          <w:rFonts w:ascii="Courier New" w:hAnsi="Courier New" w:cs="Courier New"/>
+        </w:rPr>
+        <w:tab/>
+      </w:r>
+      <w:r>
+        <w:rPr>
+          <w:rFonts w:ascii="Courier New" w:hAnsi="Courier New" w:cs="Courier New"/>
+        </w:rPr>
+        <w:tab/>
+        <w:t>- 1171</w:t>
+      </w:r>
+    </w:p>
+    <w:p>
+      <w:pPr>
+        <w:pStyle w:val="PlainText"/>
+        <w:rPr>
+          <w:rFonts w:ascii="Courier New" w:hAnsi="Courier New" w:cs="Courier New"/>
+        </w:rPr>
+      </w:pPr>
+      <w:r>
+        <w:rPr>
+          <w:rFonts w:ascii="Courier New" w:hAnsi="Courier New" w:cs="Courier New"/>
+        </w:rPr>
+        <w:t>---------------------------------------------------------------</w:t>
+      </w:r>
+    </w:p>
+    <w:p>
+      <w:pPr>
+        <w:pStyle w:val="PlainText"/>
+        <w:rPr>
+          <w:rFonts w:ascii="Courier New" w:hAnsi="Courier New" w:cs="Courier New"/>
+        </w:rPr>
+      </w:pPr>
+      <w:r>
+        <w:rPr>
+          <w:rFonts w:ascii="Courier New" w:hAnsi="Courier New" w:cs="Courier New"/>
+        </w:rPr>
+        <w:t>Item Name</w:t>
+      </w:r>
+      <w:r>
+        <w:rPr>
+          <w:rFonts w:ascii="Courier New" w:hAnsi="Courier New" w:cs="Courier New"/>
+        </w:rPr>
+        <w:tab/>
+      </w:r>
+      <w:r>
+        <w:rPr>
+          <w:rFonts w:ascii="Courier New" w:hAnsi="Courier New" w:cs="Courier New"/>
+        </w:rPr>
+        <w:tab/>
+      </w:r>
+      <w:r>
+        <w:rPr>
+          <w:rFonts w:ascii="Courier New" w:hAnsi="Courier New" w:cs="Courier New"/>
+        </w:rPr>
+        <w:tab/>
+      </w:r>
+      <w:r>
+        <w:rPr>
+          <w:rFonts w:ascii="Courier New" w:hAnsi="Courier New" w:cs="Courier New"/>
+        </w:rPr>
+        <w:tab/>
+        <w:t>- CARROT</w:t>
+      </w:r>
+    </w:p>
+    <w:p>
+      <w:pPr>
+        <w:pStyle w:val="PlainText"/>
+        <w:rPr>
+          <w:rFonts w:ascii="Courier New" w:hAnsi="Courier New" w:cs="Courier New"/>
+          <w:color w:val="FF0000"/>
+        </w:rPr>
+      </w:pPr>
+      <w:r>
+        <w:rPr>
+          <w:rFonts w:ascii="Courier New" w:hAnsi="Courier New" w:cs="Courier New"/>
+          <w:color w:val="FF0000"/>
+        </w:rPr>
+        <w:t>Amount Received</w:t>
+      </w:r>
+      <w:r>
+        <w:rPr>
+          <w:rFonts w:ascii="Courier New" w:hAnsi="Courier New" w:cs="Courier New"/>
+          <w:color w:val="FF0000"/>
+        </w:rPr>
+        <w:tab/>
+      </w:r>
+      <w:r>
+        <w:rPr>
+          <w:rFonts w:ascii="Courier New" w:hAnsi="Courier New" w:cs="Courier New"/>
+          <w:color w:val="FF0000"/>
+        </w:rPr>
+        <w:tab/>
+      </w:r>
+      <w:r>
+        <w:rPr>
+          <w:rFonts w:ascii="Courier New" w:hAnsi="Courier New" w:cs="Courier New"/>
+          <w:color w:val="FF0000"/>
+        </w:rPr>
+        <w:tab/>
+        <w:t>- 938</w:t>
+      </w:r>
+    </w:p>
+    <w:p>
+      <w:pPr>
+        <w:pStyle w:val="PlainText"/>
+        <w:rPr>
+          <w:rFonts w:ascii="Courier New" w:hAnsi="Courier New" w:cs="Courier New"/>
+        </w:rPr>
+      </w:pPr>
+      <w:r>
+        <w:rPr>
+          <w:rFonts w:ascii="Courier New" w:hAnsi="Courier New" w:cs="Courier New"/>
+        </w:rPr>
+        <w:t>Amount Received mode</w:t>
+      </w:r>
+      <w:r>
+        <w:rPr>
+          <w:rFonts w:ascii="Courier New" w:hAnsi="Courier New" w:cs="Courier New"/>
+        </w:rPr>
+        <w:tab/>
+      </w:r>
+      <w:r>
+        <w:rPr>
+          <w:rFonts w:ascii="Courier New" w:hAnsi="Courier New" w:cs="Courier New"/>
+        </w:rPr>
+        <w:tab/>
+        <w:t>- CASH AND CLEARD</w:t>
+      </w:r>
+    </w:p>
+    <w:p>
+      <w:pPr>
+        <w:pStyle w:val="PlainText"/>
+        <w:rPr>
+          <w:rFonts w:ascii="Courier New" w:hAnsi="Courier New" w:cs="Courier New"/>
+        </w:rPr>
+      </w:pPr>
+    </w:p>
+    <w:p>
+      <w:pPr>
+        <w:pStyle w:val="PlainText"/>
+        <w:rPr>
+          <w:rFonts w:ascii="Courier New" w:hAnsi="Courier New" w:cs="Courier New"/>
+        </w:rPr>
+      </w:pPr>
+      <w:r>
+        <w:rPr>
+          <w:rFonts w:ascii="Courier New" w:hAnsi="Courier New" w:cs="Courier New"/>
+        </w:rPr>
+        <w:t>Item Name</w:t>
+      </w:r>
+      <w:r>
+        <w:rPr>
+          <w:rFonts w:ascii="Courier New" w:hAnsi="Courier New" w:cs="Courier New"/>
+        </w:rPr>
+        <w:tab/>
+      </w:r>
+      <w:r>
+        <w:rPr>
+          <w:rFonts w:ascii="Courier New" w:hAnsi="Courier New" w:cs="Courier New"/>
+        </w:rPr>
+        <w:tab/>
+      </w:r>
+      <w:r>
+        <w:rPr>
+          <w:rFonts w:ascii="Courier New" w:hAnsi="Courier New" w:cs="Courier New"/>
+        </w:rPr>
+        <w:tab/>
+      </w:r>
+      <w:r>
+        <w:rPr>
+          <w:rFonts w:ascii="Courier New" w:hAnsi="Courier New" w:cs="Courier New"/>
+        </w:rPr>
+        <w:tab/>
+        <w:t>- CHOWCHOW</w:t>
+      </w:r>
+    </w:p>
+    <w:p>
+      <w:pPr>
+        <w:pStyle w:val="PlainText"/>
+        <w:rPr>
+          <w:rFonts w:ascii="Courier New" w:hAnsi="Courier New" w:cs="Courier New"/>
+        </w:rPr>
+      </w:pPr>
+      <w:r>
+        <w:rPr>
+          <w:rFonts w:ascii="Courier New" w:hAnsi="Courier New" w:cs="Courier New"/>
+        </w:rPr>
+        <w:t>Number of Pockets</w:t>
+      </w:r>
+      <w:r>
+        <w:rPr>
+          <w:rFonts w:ascii="Courier New" w:hAnsi="Courier New" w:cs="Courier New"/>
+        </w:rPr>
+        <w:tab/>
+      </w:r>
+      <w:r>
+        <w:rPr>
+          <w:rFonts w:ascii="Courier New" w:hAnsi="Courier New" w:cs="Courier New"/>
+        </w:rPr>
+        <w:tab/>
+      </w:r>
+      <w:r>
+        <w:rPr>
+          <w:rFonts w:ascii="Courier New" w:hAnsi="Courier New" w:cs="Courier New"/>
+        </w:rPr>
+        <w:tab/>
+        <w:t>- 3</w:t>
+      </w:r>
+    </w:p>
+    <w:p>
+      <w:pPr>
+        <w:pStyle w:val="PlainText"/>
+        <w:rPr>
+          <w:rFonts w:ascii="Courier New" w:hAnsi="Courier New" w:cs="Courier New"/>
+        </w:rPr>
+      </w:pPr>
+      <w:r>
+        <w:rPr>
+          <w:rFonts w:ascii="Courier New" w:hAnsi="Courier New" w:cs="Courier New"/>
+        </w:rPr>
+        <w:t>Number of KGs</w:t>
+      </w:r>
+      <w:r>
+        <w:rPr>
+          <w:rFonts w:ascii="Courier New" w:hAnsi="Courier New" w:cs="Courier New"/>
+        </w:rPr>
+        <w:tab/>
+      </w:r>
+      <w:r>
+        <w:rPr>
+          <w:rFonts w:ascii="Courier New" w:hAnsi="Courier New" w:cs="Courier New"/>
+        </w:rPr>
+        <w:tab/>
+      </w:r>
+      <w:r>
+        <w:rPr>
+          <w:rFonts w:ascii="Courier New" w:hAnsi="Courier New" w:cs="Courier New"/>
+        </w:rPr>
+        <w:tab/>
+        <w:t>- 207</w:t>
+      </w:r>
+    </w:p>
+    <w:p>
+      <w:pPr>
+        <w:pStyle w:val="PlainText"/>
+        <w:rPr>
+          <w:rFonts w:ascii="Courier New" w:hAnsi="Courier New" w:cs="Courier New"/>
+        </w:rPr>
+      </w:pPr>
+      <w:r>
+        <w:rPr>
+          <w:rFonts w:ascii="Courier New" w:hAnsi="Courier New" w:cs="Courier New"/>
+        </w:rPr>
+        <w:t>Rate</w:t>
+      </w:r>
+      <w:r>
+        <w:rPr>
+          <w:rFonts w:ascii="Courier New" w:hAnsi="Courier New" w:cs="Courier New"/>
+        </w:rPr>
+        <w:tab/>
+      </w:r>
+      <w:r>
+        <w:rPr>
+          <w:rFonts w:ascii="Courier New" w:hAnsi="Courier New" w:cs="Courier New"/>
+        </w:rPr>
+        <w:tab/>
+      </w:r>
+      <w:r>
+        <w:rPr>
+          <w:rFonts w:ascii="Courier New" w:hAnsi="Courier New" w:cs="Courier New"/>
+        </w:rPr>
+        <w:tab/>
+      </w:r>
+      <w:r>
+        <w:rPr>
+          <w:rFonts w:ascii="Courier New" w:hAnsi="Courier New" w:cs="Courier New"/>
+        </w:rPr>
+        <w:tab/>
+      </w:r>
+      <w:r>
+        <w:rPr>
+          <w:rFonts w:ascii="Courier New" w:hAnsi="Courier New" w:cs="Courier New"/>
+        </w:rPr>
+        <w:tab/>
+        <w:t>- 15</w:t>
+      </w:r>
+    </w:p>
+    <w:p>
+      <w:pPr>
+        <w:pStyle w:val="PlainText"/>
+        <w:rPr>
+          <w:rFonts w:ascii="Courier New" w:hAnsi="Courier New" w:cs="Courier New"/>
+        </w:rPr>
+      </w:pPr>
+      <w:r>
+        <w:rPr>
+          <w:rFonts w:ascii="Courier New" w:hAnsi="Courier New" w:cs="Courier New"/>
+        </w:rPr>
+        <w:t>Total Price</w:t>
+      </w:r>
+      <w:r>
+        <w:rPr>
+          <w:rFonts w:ascii="Courier New" w:hAnsi="Courier New" w:cs="Courier New"/>
+        </w:rPr>
+        <w:tab/>
+      </w:r>
+      <w:r>
+        <w:rPr>
+          <w:rFonts w:ascii="Courier New" w:hAnsi="Courier New" w:cs="Courier New"/>
+        </w:rPr>
+        <w:tab/>
+      </w:r>
+      <w:r>
+        <w:rPr>
+          <w:rFonts w:ascii="Courier New" w:hAnsi="Courier New" w:cs="Courier New"/>
+        </w:rPr>
+        <w:tab/>
+      </w:r>
+      <w:r>
+        <w:rPr>
+          <w:rFonts w:ascii="Courier New" w:hAnsi="Courier New" w:cs="Courier New"/>
+        </w:rPr>
+        <w:tab/>
+        <w:t>- 3105.0</w:t>
+      </w:r>
+    </w:p>
+    <w:p>
+      <w:pPr>
+        <w:pStyle w:val="PlainText"/>
+        <w:rPr>
+          <w:rFonts w:ascii="Courier New" w:hAnsi="Courier New" w:cs="Courier New"/>
+          <w:b/>
+        </w:rPr>
+      </w:pPr>
+      <w:r>
+        <w:rPr>
+          <w:rFonts w:ascii="Courier New" w:hAnsi="Courier New" w:cs="Courier New"/>
+          <w:b/>
+        </w:rPr>
+        <w:t>Amount balance</w:t>
+      </w:r>
+      <w:r>
+        <w:rPr>
+          <w:rFonts w:ascii="Courier New" w:hAnsi="Courier New" w:cs="Courier New"/>
+          <w:b/>
+        </w:rPr>
+        <w:tab/>
+      </w:r>
+      <w:r>
+        <w:rPr>
+          <w:rFonts w:ascii="Courier New" w:hAnsi="Courier New" w:cs="Courier New"/>
+          <w:b/>
+        </w:rPr>
+        <w:tab/>
+      </w:r>
+      <w:r>
+        <w:rPr>
+          <w:rFonts w:ascii="Courier New" w:hAnsi="Courier New" w:cs="Courier New"/>
+          <w:b/>
+        </w:rPr>
+        <w:tab/>
+        <w:t>- 3105.0</w:t>
+      </w:r>
+    </w:p>
+    <w:p>
+      <w:pPr>
+        <w:pStyle w:val="PlainText"/>
+        <w:rPr>
+          <w:rFonts w:ascii="Courier New" w:hAnsi="Courier New" w:cs="Courier New"/>
+        </w:rPr>
+      </w:pPr>
+    </w:p>
+    <w:p>
+      <w:pPr>
+        <w:pStyle w:val="PlainText"/>
+        <w:rPr>
+          <w:rFonts w:ascii="Courier New" w:hAnsi="Courier New" w:cs="Courier New"/>
+          <w:b/>
+        </w:rPr>
+      </w:pPr>
     </w:p>
     <w:p>
       <w:pPr>

--- a/customer _details/GANGAMMA/SEP/TUMKUR/TMN/PURCHASE DETAILS.docx
+++ b/customer _details/GANGAMMA/SEP/TUMKUR/TMN/PURCHASE DETAILS.docx
@@ -11719,13 +11719,7 @@
         <w:rPr>
           <w:rFonts w:ascii="Courier New" w:hAnsi="Courier New" w:cs="Courier New"/>
         </w:rPr>
-        <w:t>THU Oct 26</w:t>
-      </w:r>
-      <w:r>
-        <w:rPr>
-          <w:rFonts w:ascii="Courier New" w:hAnsi="Courier New" w:cs="Courier New"/>
-        </w:rPr>
-        <w:t xml:space="preserve"> 11:25:03 PDT 2017</w:t>
+        <w:t>THU Oct 26 11:25:03 PDT 2017</w:t>
       </w:r>
     </w:p>
     <w:p>
@@ -12158,6 +12152,199 @@
         <w:tab/>
         <w:t>- 3105.0</w:t>
       </w:r>
+    </w:p>
+    <w:p>
+      <w:pPr>
+        <w:pStyle w:val="PlainText"/>
+        <w:rPr>
+          <w:rFonts w:ascii="Courier New" w:hAnsi="Courier New" w:cs="Courier New"/>
+        </w:rPr>
+      </w:pPr>
+    </w:p>
+    <w:p>
+      <w:pPr>
+        <w:pStyle w:val="PlainText"/>
+        <w:rPr>
+          <w:rFonts w:ascii="Courier New" w:hAnsi="Courier New" w:cs="Courier New"/>
+        </w:rPr>
+      </w:pPr>
+      <w:r>
+        <w:rPr>
+          <w:rFonts w:ascii="Courier New" w:hAnsi="Courier New" w:cs="Courier New"/>
+        </w:rPr>
+        <w:t>FRI Oct 27</w:t>
+      </w:r>
+      <w:r>
+        <w:rPr>
+          <w:rFonts w:ascii="Courier New" w:hAnsi="Courier New" w:cs="Courier New"/>
+        </w:rPr>
+        <w:t xml:space="preserve"> 11:21:01 PDT 2017</w:t>
+      </w:r>
+    </w:p>
+    <w:p>
+      <w:pPr>
+        <w:pStyle w:val="PlainText"/>
+        <w:rPr>
+          <w:rFonts w:ascii="Courier New" w:hAnsi="Courier New" w:cs="Courier New"/>
+        </w:rPr>
+      </w:pPr>
+      <w:r>
+        <w:rPr>
+          <w:rFonts w:ascii="Courier New" w:hAnsi="Courier New" w:cs="Courier New"/>
+        </w:rPr>
+        <w:t>Person Name</w:t>
+      </w:r>
+      <w:r>
+        <w:rPr>
+          <w:rFonts w:ascii="Courier New" w:hAnsi="Courier New" w:cs="Courier New"/>
+        </w:rPr>
+        <w:tab/>
+      </w:r>
+      <w:r>
+        <w:rPr>
+          <w:rFonts w:ascii="Courier New" w:hAnsi="Courier New" w:cs="Courier New"/>
+        </w:rPr>
+        <w:tab/>
+      </w:r>
+      <w:r>
+        <w:rPr>
+          <w:rFonts w:ascii="Courier New" w:hAnsi="Courier New" w:cs="Courier New"/>
+        </w:rPr>
+        <w:tab/>
+      </w:r>
+      <w:r>
+        <w:rPr>
+          <w:rFonts w:ascii="Courier New" w:hAnsi="Courier New" w:cs="Courier New"/>
+        </w:rPr>
+        <w:tab/>
+        <w:t>- TMN</w:t>
+      </w:r>
+    </w:p>
+    <w:p>
+      <w:pPr>
+        <w:pStyle w:val="PlainText"/>
+        <w:rPr>
+          <w:rFonts w:ascii="Courier New" w:hAnsi="Courier New" w:cs="Courier New"/>
+        </w:rPr>
+      </w:pPr>
+      <w:r>
+        <w:rPr>
+          <w:rFonts w:ascii="Courier New" w:hAnsi="Courier New" w:cs="Courier New"/>
+        </w:rPr>
+        <w:t>---------------------------------------------------------------</w:t>
+      </w:r>
+    </w:p>
+    <w:p>
+      <w:pPr>
+        <w:pStyle w:val="PlainText"/>
+        <w:rPr>
+          <w:rFonts w:ascii="Courier New" w:hAnsi="Courier New" w:cs="Courier New"/>
+        </w:rPr>
+      </w:pPr>
+      <w:r>
+        <w:rPr>
+          <w:rFonts w:ascii="Courier New" w:hAnsi="Courier New" w:cs="Courier New"/>
+        </w:rPr>
+        <w:t>Item Name</w:t>
+      </w:r>
+      <w:r>
+        <w:rPr>
+          <w:rFonts w:ascii="Courier New" w:hAnsi="Courier New" w:cs="Courier New"/>
+        </w:rPr>
+        <w:tab/>
+      </w:r>
+      <w:r>
+        <w:rPr>
+          <w:rFonts w:ascii="Courier New" w:hAnsi="Courier New" w:cs="Courier New"/>
+        </w:rPr>
+        <w:tab/>
+      </w:r>
+      <w:r>
+        <w:rPr>
+          <w:rFonts w:ascii="Courier New" w:hAnsi="Courier New" w:cs="Courier New"/>
+        </w:rPr>
+        <w:tab/>
+      </w:r>
+      <w:r>
+        <w:rPr>
+          <w:rFonts w:ascii="Courier New" w:hAnsi="Courier New" w:cs="Courier New"/>
+        </w:rPr>
+        <w:tab/>
+        <w:t>- BEET</w:t>
+      </w:r>
+    </w:p>
+    <w:p>
+      <w:pPr>
+        <w:pStyle w:val="PlainText"/>
+        <w:rPr>
+          <w:rFonts w:ascii="Courier New" w:hAnsi="Courier New" w:cs="Courier New"/>
+          <w:color w:val="FF0000"/>
+        </w:rPr>
+      </w:pPr>
+      <w:r>
+        <w:rPr>
+          <w:rFonts w:ascii="Courier New" w:hAnsi="Courier New" w:cs="Courier New"/>
+          <w:color w:val="FF0000"/>
+        </w:rPr>
+        <w:t>Amount Received</w:t>
+      </w:r>
+      <w:r>
+        <w:rPr>
+          <w:rFonts w:ascii="Courier New" w:hAnsi="Courier New" w:cs="Courier New"/>
+          <w:color w:val="FF0000"/>
+        </w:rPr>
+        <w:tab/>
+      </w:r>
+      <w:r>
+        <w:rPr>
+          <w:rFonts w:ascii="Courier New" w:hAnsi="Courier New" w:cs="Courier New"/>
+          <w:color w:val="FF0000"/>
+        </w:rPr>
+        <w:tab/>
+      </w:r>
+      <w:r>
+        <w:rPr>
+          <w:rFonts w:ascii="Courier New" w:hAnsi="Courier New" w:cs="Courier New"/>
+          <w:color w:val="FF0000"/>
+        </w:rPr>
+        <w:tab/>
+        <w:t>- 3105</w:t>
+      </w:r>
+    </w:p>
+    <w:p>
+      <w:pPr>
+        <w:pStyle w:val="PlainText"/>
+        <w:rPr>
+          <w:rFonts w:ascii="Courier New" w:hAnsi="Courier New" w:cs="Courier New"/>
+        </w:rPr>
+      </w:pPr>
+      <w:r>
+        <w:rPr>
+          <w:rFonts w:ascii="Courier New" w:hAnsi="Courier New" w:cs="Courier New"/>
+        </w:rPr>
+        <w:t>Amount Received mode</w:t>
+      </w:r>
+      <w:r>
+        <w:rPr>
+          <w:rFonts w:ascii="Courier New" w:hAnsi="Courier New" w:cs="Courier New"/>
+        </w:rPr>
+        <w:tab/>
+      </w:r>
+      <w:r>
+        <w:rPr>
+          <w:rFonts w:ascii="Courier New" w:hAnsi="Courier New" w:cs="Courier New"/>
+        </w:rPr>
+        <w:tab/>
+        <w:t>- CASH AND CLEARD</w:t>
+      </w:r>
+    </w:p>
+    <w:p>
+      <w:pPr>
+        <w:pStyle w:val="PlainText"/>
+        <w:rPr>
+          <w:rFonts w:ascii="Courier New" w:hAnsi="Courier New" w:cs="Courier New"/>
+        </w:rPr>
+      </w:pPr>
     </w:p>
     <w:p>
       <w:pPr>

--- a/customer _details/GANGAMMA/SEP/TUMKUR/TMN/PURCHASE DETAILS.docx
+++ b/customer _details/GANGAMMA/SEP/TUMKUR/TMN/PURCHASE DETAILS.docx
@@ -12172,13 +12172,7 @@
         <w:rPr>
           <w:rFonts w:ascii="Courier New" w:hAnsi="Courier New" w:cs="Courier New"/>
         </w:rPr>
-        <w:t>FRI Oct 27</w:t>
-      </w:r>
-      <w:r>
-        <w:rPr>
-          <w:rFonts w:ascii="Courier New" w:hAnsi="Courier New" w:cs="Courier New"/>
-        </w:rPr>
-        <w:t xml:space="preserve"> 11:21:01 PDT 2017</w:t>
+        <w:t>FRI Oct 27 11:21:01 PDT 2017</w:t>
       </w:r>
     </w:p>
     <w:p>
@@ -12337,6 +12331,558 @@
         <w:tab/>
         <w:t>- CASH AND CLEARD</w:t>
       </w:r>
+    </w:p>
+    <w:p>
+      <w:pPr>
+        <w:pStyle w:val="PlainText"/>
+        <w:rPr>
+          <w:rFonts w:ascii="Courier New" w:hAnsi="Courier New" w:cs="Courier New"/>
+        </w:rPr>
+      </w:pPr>
+      <w:r>
+        <w:rPr>
+          <w:rFonts w:ascii="Courier New" w:hAnsi="Courier New" w:cs="Courier New"/>
+        </w:rPr>
+        <w:t>SUN Nov 05 10:29:57 PST 2017</w:t>
+      </w:r>
+    </w:p>
+    <w:p>
+      <w:pPr>
+        <w:pStyle w:val="PlainText"/>
+        <w:rPr>
+          <w:rFonts w:ascii="Courier New" w:hAnsi="Courier New" w:cs="Courier New"/>
+        </w:rPr>
+      </w:pPr>
+      <w:r>
+        <w:rPr>
+          <w:rFonts w:ascii="Courier New" w:hAnsi="Courier New" w:cs="Courier New"/>
+        </w:rPr>
+        <w:t>Person Name</w:t>
+      </w:r>
+      <w:r>
+        <w:rPr>
+          <w:rFonts w:ascii="Courier New" w:hAnsi="Courier New" w:cs="Courier New"/>
+        </w:rPr>
+        <w:tab/>
+      </w:r>
+      <w:r>
+        <w:rPr>
+          <w:rFonts w:ascii="Courier New" w:hAnsi="Courier New" w:cs="Courier New"/>
+        </w:rPr>
+        <w:tab/>
+      </w:r>
+      <w:r>
+        <w:rPr>
+          <w:rFonts w:ascii="Courier New" w:hAnsi="Courier New" w:cs="Courier New"/>
+        </w:rPr>
+        <w:tab/>
+      </w:r>
+      <w:r>
+        <w:rPr>
+          <w:rFonts w:ascii="Courier New" w:hAnsi="Courier New" w:cs="Courier New"/>
+        </w:rPr>
+        <w:tab/>
+        <w:t>- TMN</w:t>
+      </w:r>
+    </w:p>
+    <w:p>
+      <w:pPr>
+        <w:pStyle w:val="PlainText"/>
+        <w:rPr>
+          <w:rFonts w:ascii="Courier New" w:hAnsi="Courier New" w:cs="Courier New"/>
+        </w:rPr>
+      </w:pPr>
+      <w:r>
+        <w:rPr>
+          <w:rFonts w:ascii="Courier New" w:hAnsi="Courier New" w:cs="Courier New"/>
+        </w:rPr>
+        <w:t>Bill number</w:t>
+      </w:r>
+      <w:r>
+        <w:rPr>
+          <w:rFonts w:ascii="Courier New" w:hAnsi="Courier New" w:cs="Courier New"/>
+        </w:rPr>
+        <w:tab/>
+      </w:r>
+      <w:r>
+        <w:rPr>
+          <w:rFonts w:ascii="Courier New" w:hAnsi="Courier New" w:cs="Courier New"/>
+        </w:rPr>
+        <w:tab/>
+      </w:r>
+      <w:r>
+        <w:rPr>
+          <w:rFonts w:ascii="Courier New" w:hAnsi="Courier New" w:cs="Courier New"/>
+        </w:rPr>
+        <w:tab/>
+      </w:r>
+      <w:r>
+        <w:rPr>
+          <w:rFonts w:ascii="Courier New" w:hAnsi="Courier New" w:cs="Courier New"/>
+        </w:rPr>
+        <w:tab/>
+        <w:t>- 1400</w:t>
+      </w:r>
+    </w:p>
+    <w:p>
+      <w:pPr>
+        <w:pStyle w:val="PlainText"/>
+        <w:rPr>
+          <w:rFonts w:ascii="Courier New" w:hAnsi="Courier New" w:cs="Courier New"/>
+        </w:rPr>
+      </w:pPr>
+      <w:r>
+        <w:rPr>
+          <w:rFonts w:ascii="Courier New" w:hAnsi="Courier New" w:cs="Courier New"/>
+        </w:rPr>
+        <w:t>---------------------------------------------------------------</w:t>
+      </w:r>
+    </w:p>
+    <w:p>
+      <w:pPr>
+        <w:pStyle w:val="PlainText"/>
+        <w:rPr>
+          <w:rFonts w:ascii="Courier New" w:hAnsi="Courier New" w:cs="Courier New"/>
+        </w:rPr>
+      </w:pPr>
+      <w:r>
+        <w:rPr>
+          <w:rFonts w:ascii="Courier New" w:hAnsi="Courier New" w:cs="Courier New"/>
+        </w:rPr>
+        <w:t>Item Name</w:t>
+      </w:r>
+      <w:r>
+        <w:rPr>
+          <w:rFonts w:ascii="Courier New" w:hAnsi="Courier New" w:cs="Courier New"/>
+        </w:rPr>
+        <w:tab/>
+      </w:r>
+      <w:r>
+        <w:rPr>
+          <w:rFonts w:ascii="Courier New" w:hAnsi="Courier New" w:cs="Courier New"/>
+        </w:rPr>
+        <w:tab/>
+      </w:r>
+      <w:r>
+        <w:rPr>
+          <w:rFonts w:ascii="Courier New" w:hAnsi="Courier New" w:cs="Courier New"/>
+        </w:rPr>
+        <w:tab/>
+      </w:r>
+      <w:r>
+        <w:rPr>
+          <w:rFonts w:ascii="Courier New" w:hAnsi="Courier New" w:cs="Courier New"/>
+        </w:rPr>
+        <w:tab/>
+        <w:t>- CHOWCHOW</w:t>
+      </w:r>
+    </w:p>
+    <w:p>
+      <w:pPr>
+        <w:pStyle w:val="PlainText"/>
+        <w:rPr>
+          <w:rFonts w:ascii="Courier New" w:hAnsi="Courier New" w:cs="Courier New"/>
+        </w:rPr>
+      </w:pPr>
+      <w:r>
+        <w:rPr>
+          <w:rFonts w:ascii="Courier New" w:hAnsi="Courier New" w:cs="Courier New"/>
+        </w:rPr>
+        <w:t>Number of Pockets</w:t>
+      </w:r>
+      <w:r>
+        <w:rPr>
+          <w:rFonts w:ascii="Courier New" w:hAnsi="Courier New" w:cs="Courier New"/>
+        </w:rPr>
+        <w:tab/>
+      </w:r>
+      <w:r>
+        <w:rPr>
+          <w:rFonts w:ascii="Courier New" w:hAnsi="Courier New" w:cs="Courier New"/>
+        </w:rPr>
+        <w:tab/>
+      </w:r>
+      <w:r>
+        <w:rPr>
+          <w:rFonts w:ascii="Courier New" w:hAnsi="Courier New" w:cs="Courier New"/>
+        </w:rPr>
+        <w:tab/>
+        <w:t>- 1</w:t>
+      </w:r>
+    </w:p>
+    <w:p>
+      <w:pPr>
+        <w:pStyle w:val="PlainText"/>
+        <w:rPr>
+          <w:rFonts w:ascii="Courier New" w:hAnsi="Courier New" w:cs="Courier New"/>
+        </w:rPr>
+      </w:pPr>
+      <w:r>
+        <w:rPr>
+          <w:rFonts w:ascii="Courier New" w:hAnsi="Courier New" w:cs="Courier New"/>
+        </w:rPr>
+        <w:t>Number of KGs</w:t>
+      </w:r>
+      <w:r>
+        <w:rPr>
+          <w:rFonts w:ascii="Courier New" w:hAnsi="Courier New" w:cs="Courier New"/>
+        </w:rPr>
+        <w:tab/>
+      </w:r>
+      <w:r>
+        <w:rPr>
+          <w:rFonts w:ascii="Courier New" w:hAnsi="Courier New" w:cs="Courier New"/>
+        </w:rPr>
+        <w:tab/>
+      </w:r>
+      <w:r>
+        <w:rPr>
+          <w:rFonts w:ascii="Courier New" w:hAnsi="Courier New" w:cs="Courier New"/>
+        </w:rPr>
+        <w:tab/>
+        <w:t>- 71</w:t>
+      </w:r>
+    </w:p>
+    <w:p>
+      <w:pPr>
+        <w:pStyle w:val="PlainText"/>
+        <w:rPr>
+          <w:rFonts w:ascii="Courier New" w:hAnsi="Courier New" w:cs="Courier New"/>
+        </w:rPr>
+      </w:pPr>
+      <w:r>
+        <w:rPr>
+          <w:rFonts w:ascii="Courier New" w:hAnsi="Courier New" w:cs="Courier New"/>
+        </w:rPr>
+        <w:t>Rate</w:t>
+      </w:r>
+      <w:r>
+        <w:rPr>
+          <w:rFonts w:ascii="Courier New" w:hAnsi="Courier New" w:cs="Courier New"/>
+        </w:rPr>
+        <w:tab/>
+      </w:r>
+      <w:r>
+        <w:rPr>
+          <w:rFonts w:ascii="Courier New" w:hAnsi="Courier New" w:cs="Courier New"/>
+        </w:rPr>
+        <w:tab/>
+      </w:r>
+      <w:r>
+        <w:rPr>
+          <w:rFonts w:ascii="Courier New" w:hAnsi="Courier New" w:cs="Courier New"/>
+        </w:rPr>
+        <w:tab/>
+      </w:r>
+      <w:r>
+        <w:rPr>
+          <w:rFonts w:ascii="Courier New" w:hAnsi="Courier New" w:cs="Courier New"/>
+        </w:rPr>
+        <w:tab/>
+      </w:r>
+      <w:r>
+        <w:rPr>
+          <w:rFonts w:ascii="Courier New" w:hAnsi="Courier New" w:cs="Courier New"/>
+        </w:rPr>
+        <w:tab/>
+        <w:t>- 15</w:t>
+      </w:r>
+    </w:p>
+    <w:p>
+      <w:pPr>
+        <w:pStyle w:val="PlainText"/>
+        <w:rPr>
+          <w:rFonts w:ascii="Courier New" w:hAnsi="Courier New" w:cs="Courier New"/>
+        </w:rPr>
+      </w:pPr>
+      <w:r>
+        <w:rPr>
+          <w:rFonts w:ascii="Courier New" w:hAnsi="Courier New" w:cs="Courier New"/>
+        </w:rPr>
+        <w:t>Total Price</w:t>
+      </w:r>
+      <w:r>
+        <w:rPr>
+          <w:rFonts w:ascii="Courier New" w:hAnsi="Courier New" w:cs="Courier New"/>
+        </w:rPr>
+        <w:tab/>
+      </w:r>
+      <w:r>
+        <w:rPr>
+          <w:rFonts w:ascii="Courier New" w:hAnsi="Courier New" w:cs="Courier New"/>
+        </w:rPr>
+        <w:tab/>
+      </w:r>
+      <w:r>
+        <w:rPr>
+          <w:rFonts w:ascii="Courier New" w:hAnsi="Courier New" w:cs="Courier New"/>
+        </w:rPr>
+        <w:tab/>
+      </w:r>
+      <w:r>
+        <w:rPr>
+          <w:rFonts w:ascii="Courier New" w:hAnsi="Courier New" w:cs="Courier New"/>
+        </w:rPr>
+        <w:tab/>
+        <w:t>- 1065.0</w:t>
+      </w:r>
+    </w:p>
+    <w:p>
+      <w:pPr>
+        <w:pStyle w:val="PlainText"/>
+        <w:rPr>
+          <w:rFonts w:ascii="Courier New" w:hAnsi="Courier New" w:cs="Courier New"/>
+          <w:b/>
+        </w:rPr>
+      </w:pPr>
+      <w:r>
+        <w:rPr>
+          <w:rFonts w:ascii="Courier New" w:hAnsi="Courier New" w:cs="Courier New"/>
+          <w:b/>
+        </w:rPr>
+        <w:t>Amount balance</w:t>
+      </w:r>
+      <w:r>
+        <w:rPr>
+          <w:rFonts w:ascii="Courier New" w:hAnsi="Courier New" w:cs="Courier New"/>
+          <w:b/>
+        </w:rPr>
+        <w:tab/>
+      </w:r>
+      <w:r>
+        <w:rPr>
+          <w:rFonts w:ascii="Courier New" w:hAnsi="Courier New" w:cs="Courier New"/>
+          <w:b/>
+        </w:rPr>
+        <w:tab/>
+      </w:r>
+      <w:r>
+        <w:rPr>
+          <w:rFonts w:ascii="Courier New" w:hAnsi="Courier New" w:cs="Courier New"/>
+          <w:b/>
+        </w:rPr>
+        <w:tab/>
+        <w:t>- 1065.0</w:t>
+      </w:r>
+    </w:p>
+    <w:p>
+      <w:pPr>
+        <w:pStyle w:val="PlainText"/>
+        <w:rPr>
+          <w:rFonts w:ascii="Courier New" w:hAnsi="Courier New" w:cs="Courier New"/>
+          <w:b/>
+        </w:rPr>
+      </w:pPr>
+    </w:p>
+    <w:p>
+      <w:pPr>
+        <w:pStyle w:val="PlainText"/>
+        <w:rPr>
+          <w:rFonts w:ascii="Courier New" w:hAnsi="Courier New" w:cs="Courier New"/>
+        </w:rPr>
+      </w:pPr>
+      <w:r>
+        <w:rPr>
+          <w:rFonts w:ascii="Courier New" w:hAnsi="Courier New" w:cs="Courier New"/>
+        </w:rPr>
+        <w:t>MON Nov 06</w:t>
+      </w:r>
+      <w:r>
+        <w:rPr>
+          <w:rFonts w:ascii="Courier New" w:hAnsi="Courier New" w:cs="Courier New"/>
+        </w:rPr>
+        <w:t xml:space="preserve"> 12:01:30 PST 2017</w:t>
+      </w:r>
+    </w:p>
+    <w:p>
+      <w:pPr>
+        <w:pStyle w:val="PlainText"/>
+        <w:rPr>
+          <w:rFonts w:ascii="Courier New" w:hAnsi="Courier New" w:cs="Courier New"/>
+        </w:rPr>
+      </w:pPr>
+      <w:r>
+        <w:rPr>
+          <w:rFonts w:ascii="Courier New" w:hAnsi="Courier New" w:cs="Courier New"/>
+        </w:rPr>
+        <w:t>Person Name</w:t>
+      </w:r>
+      <w:r>
+        <w:rPr>
+          <w:rFonts w:ascii="Courier New" w:hAnsi="Courier New" w:cs="Courier New"/>
+        </w:rPr>
+        <w:tab/>
+      </w:r>
+      <w:r>
+        <w:rPr>
+          <w:rFonts w:ascii="Courier New" w:hAnsi="Courier New" w:cs="Courier New"/>
+        </w:rPr>
+        <w:tab/>
+      </w:r>
+      <w:r>
+        <w:rPr>
+          <w:rFonts w:ascii="Courier New" w:hAnsi="Courier New" w:cs="Courier New"/>
+        </w:rPr>
+        <w:tab/>
+      </w:r>
+      <w:r>
+        <w:rPr>
+          <w:rFonts w:ascii="Courier New" w:hAnsi="Courier New" w:cs="Courier New"/>
+        </w:rPr>
+        <w:tab/>
+        <w:t>- TMN</w:t>
+      </w:r>
+    </w:p>
+    <w:p>
+      <w:pPr>
+        <w:pStyle w:val="PlainText"/>
+        <w:rPr>
+          <w:rFonts w:ascii="Courier New" w:hAnsi="Courier New" w:cs="Courier New"/>
+        </w:rPr>
+      </w:pPr>
+      <w:r>
+        <w:rPr>
+          <w:rFonts w:ascii="Courier New" w:hAnsi="Courier New" w:cs="Courier New"/>
+        </w:rPr>
+        <w:t>---------------------------------------------------------------</w:t>
+      </w:r>
+    </w:p>
+    <w:p>
+      <w:pPr>
+        <w:pStyle w:val="PlainText"/>
+        <w:rPr>
+          <w:rFonts w:ascii="Courier New" w:hAnsi="Courier New" w:cs="Courier New"/>
+        </w:rPr>
+      </w:pPr>
+      <w:r>
+        <w:rPr>
+          <w:rFonts w:ascii="Courier New" w:hAnsi="Courier New" w:cs="Courier New"/>
+        </w:rPr>
+        <w:t>Item Name</w:t>
+      </w:r>
+      <w:r>
+        <w:rPr>
+          <w:rFonts w:ascii="Courier New" w:hAnsi="Courier New" w:cs="Courier New"/>
+        </w:rPr>
+        <w:tab/>
+      </w:r>
+      <w:r>
+        <w:rPr>
+          <w:rFonts w:ascii="Courier New" w:hAnsi="Courier New" w:cs="Courier New"/>
+        </w:rPr>
+        <w:tab/>
+      </w:r>
+      <w:r>
+        <w:rPr>
+          <w:rFonts w:ascii="Courier New" w:hAnsi="Courier New" w:cs="Courier New"/>
+        </w:rPr>
+        <w:tab/>
+      </w:r>
+      <w:r>
+        <w:rPr>
+          <w:rFonts w:ascii="Courier New" w:hAnsi="Courier New" w:cs="Courier New"/>
+        </w:rPr>
+        <w:tab/>
+        <w:t>- POTATO</w:t>
+      </w:r>
+    </w:p>
+    <w:p>
+      <w:pPr>
+        <w:pStyle w:val="PlainText"/>
+        <w:rPr>
+          <w:rFonts w:ascii="Courier New" w:hAnsi="Courier New" w:cs="Courier New"/>
+          <w:color w:val="FF0000"/>
+        </w:rPr>
+      </w:pPr>
+      <w:r>
+        <w:rPr>
+          <w:rFonts w:ascii="Courier New" w:hAnsi="Courier New" w:cs="Courier New"/>
+          <w:color w:val="FF0000"/>
+        </w:rPr>
+        <w:t>Amount Received</w:t>
+      </w:r>
+      <w:r>
+        <w:rPr>
+          <w:rFonts w:ascii="Courier New" w:hAnsi="Courier New" w:cs="Courier New"/>
+          <w:color w:val="FF0000"/>
+        </w:rPr>
+        <w:tab/>
+      </w:r>
+      <w:r>
+        <w:rPr>
+          <w:rFonts w:ascii="Courier New" w:hAnsi="Courier New" w:cs="Courier New"/>
+          <w:color w:val="FF0000"/>
+        </w:rPr>
+        <w:tab/>
+      </w:r>
+      <w:r>
+        <w:rPr>
+          <w:rFonts w:ascii="Courier New" w:hAnsi="Courier New" w:cs="Courier New"/>
+          <w:color w:val="FF0000"/>
+        </w:rPr>
+        <w:tab/>
+        <w:t>- 1065</w:t>
+      </w:r>
+    </w:p>
+    <w:p>
+      <w:pPr>
+        <w:pStyle w:val="PlainText"/>
+        <w:rPr>
+          <w:rFonts w:ascii="Courier New" w:hAnsi="Courier New" w:cs="Courier New"/>
+        </w:rPr>
+      </w:pPr>
+      <w:r>
+        <w:rPr>
+          <w:rFonts w:ascii="Courier New" w:hAnsi="Courier New" w:cs="Courier New"/>
+        </w:rPr>
+        <w:t>Amount Received mode</w:t>
+      </w:r>
+      <w:r>
+        <w:rPr>
+          <w:rFonts w:ascii="Courier New" w:hAnsi="Courier New" w:cs="Courier New"/>
+        </w:rPr>
+        <w:tab/>
+      </w:r>
+      <w:r>
+        <w:rPr>
+          <w:rFonts w:ascii="Courier New" w:hAnsi="Courier New" w:cs="Courier New"/>
+        </w:rPr>
+        <w:tab/>
+        <w:t>- CASH AND CLEARD</w:t>
+      </w:r>
+    </w:p>
+    <w:p>
+      <w:pPr>
+        <w:pStyle w:val="PlainText"/>
+        <w:rPr>
+          <w:rFonts w:ascii="Courier New" w:hAnsi="Courier New" w:cs="Courier New"/>
+        </w:rPr>
+      </w:pPr>
+    </w:p>
+    <w:p>
+      <w:pPr>
+        <w:pStyle w:val="PlainText"/>
+        <w:rPr>
+          <w:rFonts w:ascii="Courier New" w:hAnsi="Courier New" w:cs="Courier New"/>
+          <w:b/>
+        </w:rPr>
+      </w:pPr>
+    </w:p>
+    <w:p>
+      <w:pPr>
+        <w:pStyle w:val="PlainText"/>
+        <w:rPr>
+          <w:rFonts w:ascii="Courier New" w:hAnsi="Courier New" w:cs="Courier New"/>
+        </w:rPr>
+      </w:pPr>
+    </w:p>
+    <w:p>
+      <w:pPr>
+        <w:pStyle w:val="PlainText"/>
+        <w:rPr>
+          <w:rFonts w:ascii="Courier New" w:hAnsi="Courier New" w:cs="Courier New"/>
+        </w:rPr>
+      </w:pPr>
     </w:p>
     <w:p>
       <w:pPr>

--- a/customer _details/GANGAMMA/SEP/TUMKUR/TMN/PURCHASE DETAILS.docx
+++ b/customer _details/GANGAMMA/SEP/TUMKUR/TMN/PURCHASE DETAILS.docx
@@ -12685,13 +12685,7 @@
         <w:rPr>
           <w:rFonts w:ascii="Courier New" w:hAnsi="Courier New" w:cs="Courier New"/>
         </w:rPr>
-        <w:t>MON Nov 06</w:t>
-      </w:r>
-      <w:r>
-        <w:rPr>
-          <w:rFonts w:ascii="Courier New" w:hAnsi="Courier New" w:cs="Courier New"/>
-        </w:rPr>
-        <w:t xml:space="preserve"> 12:01:30 PST 2017</w:t>
+        <w:t>MON Nov 06 12:01:30 PST 2017</w:t>
       </w:r>
     </w:p>
     <w:p>
@@ -12850,6 +12844,369 @@
         <w:tab/>
         <w:t>- CASH AND CLEARD</w:t>
       </w:r>
+    </w:p>
+    <w:p>
+      <w:pPr>
+        <w:pStyle w:val="PlainText"/>
+        <w:rPr>
+          <w:rFonts w:ascii="Courier New" w:hAnsi="Courier New" w:cs="Courier New"/>
+        </w:rPr>
+      </w:pPr>
+    </w:p>
+    <w:p>
+      <w:pPr>
+        <w:pStyle w:val="PlainText"/>
+        <w:rPr>
+          <w:rFonts w:ascii="Courier New" w:hAnsi="Courier New" w:cs="Courier New"/>
+        </w:rPr>
+      </w:pPr>
+      <w:r>
+        <w:rPr>
+          <w:rFonts w:ascii="Courier New" w:hAnsi="Courier New" w:cs="Courier New"/>
+        </w:rPr>
+        <w:t>MON Nov 13</w:t>
+      </w:r>
+      <w:r>
+        <w:rPr>
+          <w:rFonts w:ascii="Courier New" w:hAnsi="Courier New" w:cs="Courier New"/>
+        </w:rPr>
+        <w:t xml:space="preserve"> 10:14:57 PST 2017</w:t>
+      </w:r>
+    </w:p>
+    <w:p>
+      <w:pPr>
+        <w:pStyle w:val="PlainText"/>
+        <w:rPr>
+          <w:rFonts w:ascii="Courier New" w:hAnsi="Courier New" w:cs="Courier New"/>
+        </w:rPr>
+      </w:pPr>
+      <w:r>
+        <w:rPr>
+          <w:rFonts w:ascii="Courier New" w:hAnsi="Courier New" w:cs="Courier New"/>
+        </w:rPr>
+        <w:t>Person Name</w:t>
+      </w:r>
+      <w:r>
+        <w:rPr>
+          <w:rFonts w:ascii="Courier New" w:hAnsi="Courier New" w:cs="Courier New"/>
+        </w:rPr>
+        <w:tab/>
+      </w:r>
+      <w:r>
+        <w:rPr>
+          <w:rFonts w:ascii="Courier New" w:hAnsi="Courier New" w:cs="Courier New"/>
+        </w:rPr>
+        <w:tab/>
+      </w:r>
+      <w:r>
+        <w:rPr>
+          <w:rFonts w:ascii="Courier New" w:hAnsi="Courier New" w:cs="Courier New"/>
+        </w:rPr>
+        <w:tab/>
+      </w:r>
+      <w:r>
+        <w:rPr>
+          <w:rFonts w:ascii="Courier New" w:hAnsi="Courier New" w:cs="Courier New"/>
+        </w:rPr>
+        <w:tab/>
+        <w:t>- TMN</w:t>
+      </w:r>
+    </w:p>
+    <w:p>
+      <w:pPr>
+        <w:pStyle w:val="PlainText"/>
+        <w:rPr>
+          <w:rFonts w:ascii="Courier New" w:hAnsi="Courier New" w:cs="Courier New"/>
+        </w:rPr>
+      </w:pPr>
+      <w:r>
+        <w:rPr>
+          <w:rFonts w:ascii="Courier New" w:hAnsi="Courier New" w:cs="Courier New"/>
+        </w:rPr>
+        <w:t>Bill number</w:t>
+      </w:r>
+      <w:r>
+        <w:rPr>
+          <w:rFonts w:ascii="Courier New" w:hAnsi="Courier New" w:cs="Courier New"/>
+        </w:rPr>
+        <w:tab/>
+      </w:r>
+      <w:r>
+        <w:rPr>
+          <w:rFonts w:ascii="Courier New" w:hAnsi="Courier New" w:cs="Courier New"/>
+        </w:rPr>
+        <w:tab/>
+      </w:r>
+      <w:r>
+        <w:rPr>
+          <w:rFonts w:ascii="Courier New" w:hAnsi="Courier New" w:cs="Courier New"/>
+        </w:rPr>
+        <w:tab/>
+      </w:r>
+      <w:r>
+        <w:rPr>
+          <w:rFonts w:ascii="Courier New" w:hAnsi="Courier New" w:cs="Courier New"/>
+        </w:rPr>
+        <w:tab/>
+        <w:t>- 1505</w:t>
+      </w:r>
+    </w:p>
+    <w:p>
+      <w:pPr>
+        <w:pStyle w:val="PlainText"/>
+        <w:rPr>
+          <w:rFonts w:ascii="Courier New" w:hAnsi="Courier New" w:cs="Courier New"/>
+        </w:rPr>
+      </w:pPr>
+      <w:r>
+        <w:rPr>
+          <w:rFonts w:ascii="Courier New" w:hAnsi="Courier New" w:cs="Courier New"/>
+        </w:rPr>
+        <w:t>---------------------------------------------------------------</w:t>
+      </w:r>
+    </w:p>
+    <w:p>
+      <w:pPr>
+        <w:pStyle w:val="PlainText"/>
+        <w:rPr>
+          <w:rFonts w:ascii="Courier New" w:hAnsi="Courier New" w:cs="Courier New"/>
+        </w:rPr>
+      </w:pPr>
+      <w:r>
+        <w:rPr>
+          <w:rFonts w:ascii="Courier New" w:hAnsi="Courier New" w:cs="Courier New"/>
+        </w:rPr>
+        <w:t>Item Name</w:t>
+      </w:r>
+      <w:r>
+        <w:rPr>
+          <w:rFonts w:ascii="Courier New" w:hAnsi="Courier New" w:cs="Courier New"/>
+        </w:rPr>
+        <w:tab/>
+      </w:r>
+      <w:r>
+        <w:rPr>
+          <w:rFonts w:ascii="Courier New" w:hAnsi="Courier New" w:cs="Courier New"/>
+        </w:rPr>
+        <w:tab/>
+      </w:r>
+      <w:r>
+        <w:rPr>
+          <w:rFonts w:ascii="Courier New" w:hAnsi="Courier New" w:cs="Courier New"/>
+        </w:rPr>
+        <w:tab/>
+      </w:r>
+      <w:r>
+        <w:rPr>
+          <w:rFonts w:ascii="Courier New" w:hAnsi="Courier New" w:cs="Courier New"/>
+        </w:rPr>
+        <w:tab/>
+        <w:t>- CHOWCHOW EVE</w:t>
+      </w:r>
+    </w:p>
+    <w:p>
+      <w:pPr>
+        <w:pStyle w:val="PlainText"/>
+        <w:rPr>
+          <w:rFonts w:ascii="Courier New" w:hAnsi="Courier New" w:cs="Courier New"/>
+        </w:rPr>
+      </w:pPr>
+      <w:r>
+        <w:rPr>
+          <w:rFonts w:ascii="Courier New" w:hAnsi="Courier New" w:cs="Courier New"/>
+        </w:rPr>
+        <w:t>Number of Pockets</w:t>
+      </w:r>
+      <w:r>
+        <w:rPr>
+          <w:rFonts w:ascii="Courier New" w:hAnsi="Courier New" w:cs="Courier New"/>
+        </w:rPr>
+        <w:tab/>
+      </w:r>
+      <w:r>
+        <w:rPr>
+          <w:rFonts w:ascii="Courier New" w:hAnsi="Courier New" w:cs="Courier New"/>
+        </w:rPr>
+        <w:tab/>
+      </w:r>
+      <w:r>
+        <w:rPr>
+          <w:rFonts w:ascii="Courier New" w:hAnsi="Courier New" w:cs="Courier New"/>
+        </w:rPr>
+        <w:tab/>
+        <w:t>- 1</w:t>
+      </w:r>
+    </w:p>
+    <w:p>
+      <w:pPr>
+        <w:pStyle w:val="PlainText"/>
+        <w:rPr>
+          <w:rFonts w:ascii="Courier New" w:hAnsi="Courier New" w:cs="Courier New"/>
+        </w:rPr>
+      </w:pPr>
+      <w:r>
+        <w:rPr>
+          <w:rFonts w:ascii="Courier New" w:hAnsi="Courier New" w:cs="Courier New"/>
+        </w:rPr>
+        <w:t>Number of KGs</w:t>
+      </w:r>
+      <w:r>
+        <w:rPr>
+          <w:rFonts w:ascii="Courier New" w:hAnsi="Courier New" w:cs="Courier New"/>
+        </w:rPr>
+        <w:tab/>
+      </w:r>
+      <w:r>
+        <w:rPr>
+          <w:rFonts w:ascii="Courier New" w:hAnsi="Courier New" w:cs="Courier New"/>
+        </w:rPr>
+        <w:tab/>
+      </w:r>
+      <w:r>
+        <w:rPr>
+          <w:rFonts w:ascii="Courier New" w:hAnsi="Courier New" w:cs="Courier New"/>
+        </w:rPr>
+        <w:tab/>
+        <w:t>- 82</w:t>
+      </w:r>
+    </w:p>
+    <w:p>
+      <w:pPr>
+        <w:pStyle w:val="PlainText"/>
+        <w:rPr>
+          <w:rFonts w:ascii="Courier New" w:hAnsi="Courier New" w:cs="Courier New"/>
+        </w:rPr>
+      </w:pPr>
+      <w:r>
+        <w:rPr>
+          <w:rFonts w:ascii="Courier New" w:hAnsi="Courier New" w:cs="Courier New"/>
+        </w:rPr>
+        <w:t>Rate</w:t>
+      </w:r>
+      <w:r>
+        <w:rPr>
+          <w:rFonts w:ascii="Courier New" w:hAnsi="Courier New" w:cs="Courier New"/>
+        </w:rPr>
+        <w:tab/>
+      </w:r>
+      <w:r>
+        <w:rPr>
+          <w:rFonts w:ascii="Courier New" w:hAnsi="Courier New" w:cs="Courier New"/>
+        </w:rPr>
+        <w:tab/>
+      </w:r>
+      <w:r>
+        <w:rPr>
+          <w:rFonts w:ascii="Courier New" w:hAnsi="Courier New" w:cs="Courier New"/>
+        </w:rPr>
+        <w:tab/>
+      </w:r>
+      <w:r>
+        <w:rPr>
+          <w:rFonts w:ascii="Courier New" w:hAnsi="Courier New" w:cs="Courier New"/>
+        </w:rPr>
+        <w:tab/>
+      </w:r>
+      <w:r>
+        <w:rPr>
+          <w:rFonts w:ascii="Courier New" w:hAnsi="Courier New" w:cs="Courier New"/>
+        </w:rPr>
+        <w:tab/>
+        <w:t>- 10</w:t>
+      </w:r>
+    </w:p>
+    <w:p>
+      <w:pPr>
+        <w:pStyle w:val="PlainText"/>
+        <w:rPr>
+          <w:rFonts w:ascii="Courier New" w:hAnsi="Courier New" w:cs="Courier New"/>
+        </w:rPr>
+      </w:pPr>
+      <w:r>
+        <w:rPr>
+          <w:rFonts w:ascii="Courier New" w:hAnsi="Courier New" w:cs="Courier New"/>
+        </w:rPr>
+        <w:t>Total Price</w:t>
+      </w:r>
+      <w:r>
+        <w:rPr>
+          <w:rFonts w:ascii="Courier New" w:hAnsi="Courier New" w:cs="Courier New"/>
+        </w:rPr>
+        <w:tab/>
+      </w:r>
+      <w:r>
+        <w:rPr>
+          <w:rFonts w:ascii="Courier New" w:hAnsi="Courier New" w:cs="Courier New"/>
+        </w:rPr>
+        <w:tab/>
+      </w:r>
+      <w:r>
+        <w:rPr>
+          <w:rFonts w:ascii="Courier New" w:hAnsi="Courier New" w:cs="Courier New"/>
+        </w:rPr>
+        <w:tab/>
+      </w:r>
+      <w:r>
+        <w:rPr>
+          <w:rFonts w:ascii="Courier New" w:hAnsi="Courier New" w:cs="Courier New"/>
+        </w:rPr>
+        <w:tab/>
+        <w:t>- 820.0</w:t>
+      </w:r>
+    </w:p>
+    <w:p>
+      <w:pPr>
+        <w:pStyle w:val="PlainText"/>
+        <w:rPr>
+          <w:rFonts w:ascii="Courier New" w:hAnsi="Courier New" w:cs="Courier New"/>
+          <w:b/>
+        </w:rPr>
+      </w:pPr>
+      <w:r>
+        <w:rPr>
+          <w:rFonts w:ascii="Courier New" w:hAnsi="Courier New" w:cs="Courier New"/>
+          <w:b/>
+        </w:rPr>
+        <w:t>Amount balance</w:t>
+      </w:r>
+      <w:r>
+        <w:rPr>
+          <w:rFonts w:ascii="Courier New" w:hAnsi="Courier New" w:cs="Courier New"/>
+          <w:b/>
+        </w:rPr>
+        <w:tab/>
+      </w:r>
+      <w:r>
+        <w:rPr>
+          <w:rFonts w:ascii="Courier New" w:hAnsi="Courier New" w:cs="Courier New"/>
+          <w:b/>
+        </w:rPr>
+        <w:tab/>
+      </w:r>
+      <w:r>
+        <w:rPr>
+          <w:rFonts w:ascii="Courier New" w:hAnsi="Courier New" w:cs="Courier New"/>
+          <w:b/>
+        </w:rPr>
+        <w:tab/>
+        <w:t>- 820.0</w:t>
+      </w:r>
+    </w:p>
+    <w:p>
+      <w:pPr>
+        <w:pStyle w:val="PlainText"/>
+        <w:rPr>
+          <w:rFonts w:ascii="Courier New" w:hAnsi="Courier New" w:cs="Courier New"/>
+        </w:rPr>
+      </w:pPr>
+    </w:p>
+    <w:p>
+      <w:pPr>
+        <w:pStyle w:val="PlainText"/>
+        <w:rPr>
+          <w:rFonts w:ascii="Courier New" w:hAnsi="Courier New" w:cs="Courier New"/>
+        </w:rPr>
+      </w:pPr>
     </w:p>
     <w:p>
       <w:pPr>

--- a/customer _details/GANGAMMA/SEP/TUMKUR/TMN/PURCHASE DETAILS.docx
+++ b/customer _details/GANGAMMA/SEP/TUMKUR/TMN/PURCHASE DETAILS.docx
@@ -12864,13 +12864,7 @@
         <w:rPr>
           <w:rFonts w:ascii="Courier New" w:hAnsi="Courier New" w:cs="Courier New"/>
         </w:rPr>
-        <w:t>MON Nov 13</w:t>
-      </w:r>
-      <w:r>
-        <w:rPr>
-          <w:rFonts w:ascii="Courier New" w:hAnsi="Courier New" w:cs="Courier New"/>
-        </w:rPr>
-        <w:t xml:space="preserve"> 10:14:57 PST 2017</w:t>
+        <w:t>MON Nov 13 10:14:57 PST 2017</w:t>
       </w:r>
     </w:p>
     <w:p>
@@ -13191,6 +13185,483 @@
         <w:tab/>
         <w:t>- 820.0</w:t>
       </w:r>
+    </w:p>
+    <w:p>
+      <w:pPr>
+        <w:pStyle w:val="PlainText"/>
+        <w:rPr>
+          <w:rFonts w:ascii="Courier New" w:hAnsi="Courier New" w:cs="Courier New"/>
+          <w:b/>
+        </w:rPr>
+      </w:pPr>
+    </w:p>
+    <w:p>
+      <w:pPr>
+        <w:pStyle w:val="PlainText"/>
+        <w:rPr>
+          <w:rFonts w:ascii="Courier New" w:hAnsi="Courier New" w:cs="Courier New"/>
+        </w:rPr>
+      </w:pPr>
+      <w:r>
+        <w:rPr>
+          <w:rFonts w:ascii="Courier New" w:hAnsi="Courier New" w:cs="Courier New"/>
+        </w:rPr>
+        <w:t>TUE Nov 14</w:t>
+      </w:r>
+      <w:r>
+        <w:rPr>
+          <w:rFonts w:ascii="Courier New" w:hAnsi="Courier New" w:cs="Courier New"/>
+        </w:rPr>
+        <w:t xml:space="preserve"> 10:38:18 PST 2017</w:t>
+      </w:r>
+    </w:p>
+    <w:p>
+      <w:pPr>
+        <w:pStyle w:val="PlainText"/>
+        <w:rPr>
+          <w:rFonts w:ascii="Courier New" w:hAnsi="Courier New" w:cs="Courier New"/>
+        </w:rPr>
+      </w:pPr>
+      <w:r>
+        <w:rPr>
+          <w:rFonts w:ascii="Courier New" w:hAnsi="Courier New" w:cs="Courier New"/>
+        </w:rPr>
+        <w:t>Person Name</w:t>
+      </w:r>
+      <w:r>
+        <w:rPr>
+          <w:rFonts w:ascii="Courier New" w:hAnsi="Courier New" w:cs="Courier New"/>
+        </w:rPr>
+        <w:tab/>
+      </w:r>
+      <w:r>
+        <w:rPr>
+          <w:rFonts w:ascii="Courier New" w:hAnsi="Courier New" w:cs="Courier New"/>
+        </w:rPr>
+        <w:tab/>
+      </w:r>
+      <w:r>
+        <w:rPr>
+          <w:rFonts w:ascii="Courier New" w:hAnsi="Courier New" w:cs="Courier New"/>
+        </w:rPr>
+        <w:tab/>
+      </w:r>
+      <w:r>
+        <w:rPr>
+          <w:rFonts w:ascii="Courier New" w:hAnsi="Courier New" w:cs="Courier New"/>
+        </w:rPr>
+        <w:tab/>
+        <w:t>- TMN</w:t>
+      </w:r>
+    </w:p>
+    <w:p>
+      <w:pPr>
+        <w:pStyle w:val="PlainText"/>
+        <w:rPr>
+          <w:rFonts w:ascii="Courier New" w:hAnsi="Courier New" w:cs="Courier New"/>
+        </w:rPr>
+      </w:pPr>
+      <w:r>
+        <w:rPr>
+          <w:rFonts w:ascii="Courier New" w:hAnsi="Courier New" w:cs="Courier New"/>
+        </w:rPr>
+        <w:t>Bill number</w:t>
+      </w:r>
+      <w:r>
+        <w:rPr>
+          <w:rFonts w:ascii="Courier New" w:hAnsi="Courier New" w:cs="Courier New"/>
+        </w:rPr>
+        <w:tab/>
+      </w:r>
+      <w:r>
+        <w:rPr>
+          <w:rFonts w:ascii="Courier New" w:hAnsi="Courier New" w:cs="Courier New"/>
+        </w:rPr>
+        <w:tab/>
+      </w:r>
+      <w:r>
+        <w:rPr>
+          <w:rFonts w:ascii="Courier New" w:hAnsi="Courier New" w:cs="Courier New"/>
+        </w:rPr>
+        <w:tab/>
+      </w:r>
+      <w:r>
+        <w:rPr>
+          <w:rFonts w:ascii="Courier New" w:hAnsi="Courier New" w:cs="Courier New"/>
+        </w:rPr>
+        <w:tab/>
+        <w:t>- 1528</w:t>
+      </w:r>
+    </w:p>
+    <w:p>
+      <w:pPr>
+        <w:pStyle w:val="PlainText"/>
+        <w:rPr>
+          <w:rFonts w:ascii="Courier New" w:hAnsi="Courier New" w:cs="Courier New"/>
+        </w:rPr>
+      </w:pPr>
+      <w:r>
+        <w:rPr>
+          <w:rFonts w:ascii="Courier New" w:hAnsi="Courier New" w:cs="Courier New"/>
+        </w:rPr>
+        <w:t>---------------------------------------------------------------</w:t>
+      </w:r>
+    </w:p>
+    <w:p>
+      <w:pPr>
+        <w:pStyle w:val="PlainText"/>
+        <w:rPr>
+          <w:rFonts w:ascii="Courier New" w:hAnsi="Courier New" w:cs="Courier New"/>
+        </w:rPr>
+      </w:pPr>
+      <w:r>
+        <w:rPr>
+          <w:rFonts w:ascii="Courier New" w:hAnsi="Courier New" w:cs="Courier New"/>
+        </w:rPr>
+        <w:t>Item Name</w:t>
+      </w:r>
+      <w:r>
+        <w:rPr>
+          <w:rFonts w:ascii="Courier New" w:hAnsi="Courier New" w:cs="Courier New"/>
+        </w:rPr>
+        <w:tab/>
+      </w:r>
+      <w:r>
+        <w:rPr>
+          <w:rFonts w:ascii="Courier New" w:hAnsi="Courier New" w:cs="Courier New"/>
+        </w:rPr>
+        <w:tab/>
+      </w:r>
+      <w:r>
+        <w:rPr>
+          <w:rFonts w:ascii="Courier New" w:hAnsi="Courier New" w:cs="Courier New"/>
+        </w:rPr>
+        <w:tab/>
+      </w:r>
+      <w:r>
+        <w:rPr>
+          <w:rFonts w:ascii="Courier New" w:hAnsi="Courier New" w:cs="Courier New"/>
+        </w:rPr>
+        <w:tab/>
+        <w:t>- CARROT</w:t>
+      </w:r>
+    </w:p>
+    <w:p>
+      <w:pPr>
+        <w:pStyle w:val="PlainText"/>
+        <w:rPr>
+          <w:rFonts w:ascii="Courier New" w:hAnsi="Courier New" w:cs="Courier New"/>
+          <w:color w:val="FF0000"/>
+        </w:rPr>
+      </w:pPr>
+      <w:r>
+        <w:rPr>
+          <w:rFonts w:ascii="Courier New" w:hAnsi="Courier New" w:cs="Courier New"/>
+          <w:color w:val="FF0000"/>
+        </w:rPr>
+        <w:t>Amount Received</w:t>
+      </w:r>
+      <w:r>
+        <w:rPr>
+          <w:rFonts w:ascii="Courier New" w:hAnsi="Courier New" w:cs="Courier New"/>
+          <w:color w:val="FF0000"/>
+        </w:rPr>
+        <w:tab/>
+      </w:r>
+      <w:r>
+        <w:rPr>
+          <w:rFonts w:ascii="Courier New" w:hAnsi="Courier New" w:cs="Courier New"/>
+          <w:color w:val="FF0000"/>
+        </w:rPr>
+        <w:tab/>
+      </w:r>
+      <w:r>
+        <w:rPr>
+          <w:rFonts w:ascii="Courier New" w:hAnsi="Courier New" w:cs="Courier New"/>
+          <w:color w:val="FF0000"/>
+        </w:rPr>
+        <w:tab/>
+        <w:t>- 820</w:t>
+      </w:r>
+    </w:p>
+    <w:p>
+      <w:pPr>
+        <w:pStyle w:val="PlainText"/>
+        <w:rPr>
+          <w:rFonts w:ascii="Courier New" w:hAnsi="Courier New" w:cs="Courier New"/>
+        </w:rPr>
+      </w:pPr>
+      <w:r>
+        <w:rPr>
+          <w:rFonts w:ascii="Courier New" w:hAnsi="Courier New" w:cs="Courier New"/>
+        </w:rPr>
+        <w:t>Amount Received mode</w:t>
+      </w:r>
+      <w:r>
+        <w:rPr>
+          <w:rFonts w:ascii="Courier New" w:hAnsi="Courier New" w:cs="Courier New"/>
+        </w:rPr>
+        <w:tab/>
+      </w:r>
+      <w:r>
+        <w:rPr>
+          <w:rFonts w:ascii="Courier New" w:hAnsi="Courier New" w:cs="Courier New"/>
+        </w:rPr>
+        <w:tab/>
+        <w:t>- CASH AND CLEARD</w:t>
+      </w:r>
+    </w:p>
+    <w:p>
+      <w:pPr>
+        <w:pStyle w:val="PlainText"/>
+        <w:rPr>
+          <w:rFonts w:ascii="Courier New" w:hAnsi="Courier New" w:cs="Courier New"/>
+        </w:rPr>
+      </w:pPr>
+    </w:p>
+    <w:p>
+      <w:pPr>
+        <w:pStyle w:val="PlainText"/>
+        <w:rPr>
+          <w:rFonts w:ascii="Courier New" w:hAnsi="Courier New" w:cs="Courier New"/>
+        </w:rPr>
+      </w:pPr>
+      <w:r>
+        <w:rPr>
+          <w:rFonts w:ascii="Courier New" w:hAnsi="Courier New" w:cs="Courier New"/>
+        </w:rPr>
+        <w:t>Item Name</w:t>
+      </w:r>
+      <w:r>
+        <w:rPr>
+          <w:rFonts w:ascii="Courier New" w:hAnsi="Courier New" w:cs="Courier New"/>
+        </w:rPr>
+        <w:tab/>
+      </w:r>
+      <w:r>
+        <w:rPr>
+          <w:rFonts w:ascii="Courier New" w:hAnsi="Courier New" w:cs="Courier New"/>
+        </w:rPr>
+        <w:tab/>
+      </w:r>
+      <w:r>
+        <w:rPr>
+          <w:rFonts w:ascii="Courier New" w:hAnsi="Courier New" w:cs="Courier New"/>
+        </w:rPr>
+        <w:tab/>
+      </w:r>
+      <w:r>
+        <w:rPr>
+          <w:rFonts w:ascii="Courier New" w:hAnsi="Courier New" w:cs="Courier New"/>
+        </w:rPr>
+        <w:tab/>
+        <w:t>- CHOWCHOW</w:t>
+      </w:r>
+    </w:p>
+    <w:p>
+      <w:pPr>
+        <w:pStyle w:val="PlainText"/>
+        <w:rPr>
+          <w:rFonts w:ascii="Courier New" w:hAnsi="Courier New" w:cs="Courier New"/>
+        </w:rPr>
+      </w:pPr>
+      <w:r>
+        <w:rPr>
+          <w:rFonts w:ascii="Courier New" w:hAnsi="Courier New" w:cs="Courier New"/>
+        </w:rPr>
+        <w:t>Number of Pockets</w:t>
+      </w:r>
+      <w:r>
+        <w:rPr>
+          <w:rFonts w:ascii="Courier New" w:hAnsi="Courier New" w:cs="Courier New"/>
+        </w:rPr>
+        <w:tab/>
+      </w:r>
+      <w:r>
+        <w:rPr>
+          <w:rFonts w:ascii="Courier New" w:hAnsi="Courier New" w:cs="Courier New"/>
+        </w:rPr>
+        <w:tab/>
+      </w:r>
+      <w:r>
+        <w:rPr>
+          <w:rFonts w:ascii="Courier New" w:hAnsi="Courier New" w:cs="Courier New"/>
+        </w:rPr>
+        <w:tab/>
+        <w:t>- 3</w:t>
+      </w:r>
+    </w:p>
+    <w:p>
+      <w:pPr>
+        <w:pStyle w:val="PlainText"/>
+        <w:rPr>
+          <w:rFonts w:ascii="Courier New" w:hAnsi="Courier New" w:cs="Courier New"/>
+        </w:rPr>
+      </w:pPr>
+      <w:r>
+        <w:rPr>
+          <w:rFonts w:ascii="Courier New" w:hAnsi="Courier New" w:cs="Courier New"/>
+        </w:rPr>
+        <w:t>Number of KGs</w:t>
+      </w:r>
+      <w:r>
+        <w:rPr>
+          <w:rFonts w:ascii="Courier New" w:hAnsi="Courier New" w:cs="Courier New"/>
+        </w:rPr>
+        <w:tab/>
+      </w:r>
+      <w:r>
+        <w:rPr>
+          <w:rFonts w:ascii="Courier New" w:hAnsi="Courier New" w:cs="Courier New"/>
+        </w:rPr>
+        <w:tab/>
+      </w:r>
+      <w:r>
+        <w:rPr>
+          <w:rFonts w:ascii="Courier New" w:hAnsi="Courier New" w:cs="Courier New"/>
+        </w:rPr>
+        <w:tab/>
+        <w:t>- 239</w:t>
+      </w:r>
+    </w:p>
+    <w:p>
+      <w:pPr>
+        <w:pStyle w:val="PlainText"/>
+        <w:rPr>
+          <w:rFonts w:ascii="Courier New" w:hAnsi="Courier New" w:cs="Courier New"/>
+        </w:rPr>
+      </w:pPr>
+      <w:r>
+        <w:rPr>
+          <w:rFonts w:ascii="Courier New" w:hAnsi="Courier New" w:cs="Courier New"/>
+        </w:rPr>
+        <w:t>Rate</w:t>
+      </w:r>
+      <w:r>
+        <w:rPr>
+          <w:rFonts w:ascii="Courier New" w:hAnsi="Courier New" w:cs="Courier New"/>
+        </w:rPr>
+        <w:tab/>
+      </w:r>
+      <w:r>
+        <w:rPr>
+          <w:rFonts w:ascii="Courier New" w:hAnsi="Courier New" w:cs="Courier New"/>
+        </w:rPr>
+        <w:tab/>
+      </w:r>
+      <w:r>
+        <w:rPr>
+          <w:rFonts w:ascii="Courier New" w:hAnsi="Courier New" w:cs="Courier New"/>
+        </w:rPr>
+        <w:tab/>
+      </w:r>
+      <w:r>
+        <w:rPr>
+          <w:rFonts w:ascii="Courier New" w:hAnsi="Courier New" w:cs="Courier New"/>
+        </w:rPr>
+        <w:tab/>
+      </w:r>
+      <w:r>
+        <w:rPr>
+          <w:rFonts w:ascii="Courier New" w:hAnsi="Courier New" w:cs="Courier New"/>
+        </w:rPr>
+        <w:tab/>
+        <w:t>- 10</w:t>
+      </w:r>
+    </w:p>
+    <w:p>
+      <w:pPr>
+        <w:pStyle w:val="PlainText"/>
+        <w:rPr>
+          <w:rFonts w:ascii="Courier New" w:hAnsi="Courier New" w:cs="Courier New"/>
+        </w:rPr>
+      </w:pPr>
+      <w:r>
+        <w:rPr>
+          <w:rFonts w:ascii="Courier New" w:hAnsi="Courier New" w:cs="Courier New"/>
+        </w:rPr>
+        <w:t>Total Price</w:t>
+      </w:r>
+      <w:r>
+        <w:rPr>
+          <w:rFonts w:ascii="Courier New" w:hAnsi="Courier New" w:cs="Courier New"/>
+        </w:rPr>
+        <w:tab/>
+      </w:r>
+      <w:r>
+        <w:rPr>
+          <w:rFonts w:ascii="Courier New" w:hAnsi="Courier New" w:cs="Courier New"/>
+        </w:rPr>
+        <w:tab/>
+      </w:r>
+      <w:r>
+        <w:rPr>
+          <w:rFonts w:ascii="Courier New" w:hAnsi="Courier New" w:cs="Courier New"/>
+        </w:rPr>
+        <w:tab/>
+      </w:r>
+      <w:r>
+        <w:rPr>
+          <w:rFonts w:ascii="Courier New" w:hAnsi="Courier New" w:cs="Courier New"/>
+        </w:rPr>
+        <w:tab/>
+        <w:t>- 2390.0</w:t>
+      </w:r>
+    </w:p>
+    <w:p>
+      <w:pPr>
+        <w:pStyle w:val="PlainText"/>
+        <w:rPr>
+          <w:rFonts w:ascii="Courier New" w:hAnsi="Courier New" w:cs="Courier New"/>
+          <w:b/>
+        </w:rPr>
+      </w:pPr>
+      <w:r>
+        <w:rPr>
+          <w:rFonts w:ascii="Courier New" w:hAnsi="Courier New" w:cs="Courier New"/>
+          <w:b/>
+        </w:rPr>
+        <w:t>Amount balance</w:t>
+      </w:r>
+      <w:r>
+        <w:rPr>
+          <w:rFonts w:ascii="Courier New" w:hAnsi="Courier New" w:cs="Courier New"/>
+          <w:b/>
+        </w:rPr>
+        <w:tab/>
+      </w:r>
+      <w:r>
+        <w:rPr>
+          <w:rFonts w:ascii="Courier New" w:hAnsi="Courier New" w:cs="Courier New"/>
+          <w:b/>
+        </w:rPr>
+        <w:tab/>
+      </w:r>
+      <w:r>
+        <w:rPr>
+          <w:rFonts w:ascii="Courier New" w:hAnsi="Courier New" w:cs="Courier New"/>
+          <w:b/>
+        </w:rPr>
+        <w:tab/>
+        <w:t>- 2390.0</w:t>
+      </w:r>
+    </w:p>
+    <w:p>
+      <w:pPr>
+        <w:pStyle w:val="PlainText"/>
+        <w:rPr>
+          <w:rFonts w:ascii="Courier New" w:hAnsi="Courier New" w:cs="Courier New"/>
+        </w:rPr>
+      </w:pPr>
+    </w:p>
+    <w:p>
+      <w:pPr>
+        <w:pStyle w:val="PlainText"/>
+        <w:rPr>
+          <w:rFonts w:ascii="Courier New" w:hAnsi="Courier New" w:cs="Courier New"/>
+          <w:b/>
+        </w:rPr>
+      </w:pPr>
     </w:p>
     <w:p>
       <w:pPr>

--- a/customer _details/GANGAMMA/SEP/TUMKUR/TMN/PURCHASE DETAILS.docx
+++ b/customer _details/GANGAMMA/SEP/TUMKUR/TMN/PURCHASE DETAILS.docx
@@ -13206,13 +13206,7 @@
         <w:rPr>
           <w:rFonts w:ascii="Courier New" w:hAnsi="Courier New" w:cs="Courier New"/>
         </w:rPr>
-        <w:t>TUE Nov 14</w:t>
-      </w:r>
-      <w:r>
-        <w:rPr>
-          <w:rFonts w:ascii="Courier New" w:hAnsi="Courier New" w:cs="Courier New"/>
-        </w:rPr>
-        <w:t xml:space="preserve"> 10:38:18 PST 2017</w:t>
+        <w:t>TUE Nov 14 10:38:18 PST 2017</w:t>
       </w:r>
     </w:p>
     <w:p>
@@ -13645,6 +13639,483 @@
         <w:tab/>
         <w:t>- 2390.0</w:t>
       </w:r>
+    </w:p>
+    <w:p>
+      <w:pPr>
+        <w:pStyle w:val="PlainText"/>
+        <w:rPr>
+          <w:rFonts w:ascii="Courier New" w:hAnsi="Courier New" w:cs="Courier New"/>
+          <w:b/>
+        </w:rPr>
+      </w:pPr>
+    </w:p>
+    <w:p>
+      <w:pPr>
+        <w:pStyle w:val="PlainText"/>
+        <w:rPr>
+          <w:rFonts w:ascii="Courier New" w:hAnsi="Courier New" w:cs="Courier New"/>
+        </w:rPr>
+      </w:pPr>
+      <w:r>
+        <w:rPr>
+          <w:rFonts w:ascii="Courier New" w:hAnsi="Courier New" w:cs="Courier New"/>
+        </w:rPr>
+        <w:t>THU Nov 16</w:t>
+      </w:r>
+      <w:r>
+        <w:rPr>
+          <w:rFonts w:ascii="Courier New" w:hAnsi="Courier New" w:cs="Courier New"/>
+        </w:rPr>
+        <w:t xml:space="preserve"> 10:53:03 PST 2017</w:t>
+      </w:r>
+    </w:p>
+    <w:p>
+      <w:pPr>
+        <w:pStyle w:val="PlainText"/>
+        <w:rPr>
+          <w:rFonts w:ascii="Courier New" w:hAnsi="Courier New" w:cs="Courier New"/>
+        </w:rPr>
+      </w:pPr>
+      <w:r>
+        <w:rPr>
+          <w:rFonts w:ascii="Courier New" w:hAnsi="Courier New" w:cs="Courier New"/>
+        </w:rPr>
+        <w:t>Person Name</w:t>
+      </w:r>
+      <w:r>
+        <w:rPr>
+          <w:rFonts w:ascii="Courier New" w:hAnsi="Courier New" w:cs="Courier New"/>
+        </w:rPr>
+        <w:tab/>
+      </w:r>
+      <w:r>
+        <w:rPr>
+          <w:rFonts w:ascii="Courier New" w:hAnsi="Courier New" w:cs="Courier New"/>
+        </w:rPr>
+        <w:tab/>
+      </w:r>
+      <w:r>
+        <w:rPr>
+          <w:rFonts w:ascii="Courier New" w:hAnsi="Courier New" w:cs="Courier New"/>
+        </w:rPr>
+        <w:tab/>
+      </w:r>
+      <w:r>
+        <w:rPr>
+          <w:rFonts w:ascii="Courier New" w:hAnsi="Courier New" w:cs="Courier New"/>
+        </w:rPr>
+        <w:tab/>
+        <w:t>- TMN</w:t>
+      </w:r>
+    </w:p>
+    <w:p>
+      <w:pPr>
+        <w:pStyle w:val="PlainText"/>
+        <w:rPr>
+          <w:rFonts w:ascii="Courier New" w:hAnsi="Courier New" w:cs="Courier New"/>
+        </w:rPr>
+      </w:pPr>
+      <w:r>
+        <w:rPr>
+          <w:rFonts w:ascii="Courier New" w:hAnsi="Courier New" w:cs="Courier New"/>
+        </w:rPr>
+        <w:t>Bill number</w:t>
+      </w:r>
+      <w:r>
+        <w:rPr>
+          <w:rFonts w:ascii="Courier New" w:hAnsi="Courier New" w:cs="Courier New"/>
+        </w:rPr>
+        <w:tab/>
+      </w:r>
+      <w:r>
+        <w:rPr>
+          <w:rFonts w:ascii="Courier New" w:hAnsi="Courier New" w:cs="Courier New"/>
+        </w:rPr>
+        <w:tab/>
+      </w:r>
+      <w:r>
+        <w:rPr>
+          <w:rFonts w:ascii="Courier New" w:hAnsi="Courier New" w:cs="Courier New"/>
+        </w:rPr>
+        <w:tab/>
+      </w:r>
+      <w:r>
+        <w:rPr>
+          <w:rFonts w:ascii="Courier New" w:hAnsi="Courier New" w:cs="Courier New"/>
+        </w:rPr>
+        <w:tab/>
+        <w:t>- 1559</w:t>
+      </w:r>
+    </w:p>
+    <w:p>
+      <w:pPr>
+        <w:pStyle w:val="PlainText"/>
+        <w:rPr>
+          <w:rFonts w:ascii="Courier New" w:hAnsi="Courier New" w:cs="Courier New"/>
+        </w:rPr>
+      </w:pPr>
+      <w:r>
+        <w:rPr>
+          <w:rFonts w:ascii="Courier New" w:hAnsi="Courier New" w:cs="Courier New"/>
+        </w:rPr>
+        <w:t>---------------------------------------------------------------</w:t>
+      </w:r>
+    </w:p>
+    <w:p>
+      <w:pPr>
+        <w:pStyle w:val="PlainText"/>
+        <w:rPr>
+          <w:rFonts w:ascii="Courier New" w:hAnsi="Courier New" w:cs="Courier New"/>
+        </w:rPr>
+      </w:pPr>
+      <w:r>
+        <w:rPr>
+          <w:rFonts w:ascii="Courier New" w:hAnsi="Courier New" w:cs="Courier New"/>
+        </w:rPr>
+        <w:t>Item Name</w:t>
+      </w:r>
+      <w:r>
+        <w:rPr>
+          <w:rFonts w:ascii="Courier New" w:hAnsi="Courier New" w:cs="Courier New"/>
+        </w:rPr>
+        <w:tab/>
+      </w:r>
+      <w:r>
+        <w:rPr>
+          <w:rFonts w:ascii="Courier New" w:hAnsi="Courier New" w:cs="Courier New"/>
+        </w:rPr>
+        <w:tab/>
+      </w:r>
+      <w:r>
+        <w:rPr>
+          <w:rFonts w:ascii="Courier New" w:hAnsi="Courier New" w:cs="Courier New"/>
+        </w:rPr>
+        <w:tab/>
+      </w:r>
+      <w:r>
+        <w:rPr>
+          <w:rFonts w:ascii="Courier New" w:hAnsi="Courier New" w:cs="Courier New"/>
+        </w:rPr>
+        <w:tab/>
+        <w:t>- BEET</w:t>
+      </w:r>
+    </w:p>
+    <w:p>
+      <w:pPr>
+        <w:pStyle w:val="PlainText"/>
+        <w:rPr>
+          <w:rFonts w:ascii="Courier New" w:hAnsi="Courier New" w:cs="Courier New"/>
+          <w:color w:val="FF0000"/>
+        </w:rPr>
+      </w:pPr>
+      <w:r>
+        <w:rPr>
+          <w:rFonts w:ascii="Courier New" w:hAnsi="Courier New" w:cs="Courier New"/>
+          <w:color w:val="FF0000"/>
+        </w:rPr>
+        <w:t>Amount Received</w:t>
+      </w:r>
+      <w:r>
+        <w:rPr>
+          <w:rFonts w:ascii="Courier New" w:hAnsi="Courier New" w:cs="Courier New"/>
+          <w:color w:val="FF0000"/>
+        </w:rPr>
+        <w:tab/>
+      </w:r>
+      <w:r>
+        <w:rPr>
+          <w:rFonts w:ascii="Courier New" w:hAnsi="Courier New" w:cs="Courier New"/>
+          <w:color w:val="FF0000"/>
+        </w:rPr>
+        <w:tab/>
+      </w:r>
+      <w:r>
+        <w:rPr>
+          <w:rFonts w:ascii="Courier New" w:hAnsi="Courier New" w:cs="Courier New"/>
+          <w:color w:val="FF0000"/>
+        </w:rPr>
+        <w:tab/>
+        <w:t>- 2390</w:t>
+      </w:r>
+    </w:p>
+    <w:p>
+      <w:pPr>
+        <w:pStyle w:val="PlainText"/>
+        <w:rPr>
+          <w:rFonts w:ascii="Courier New" w:hAnsi="Courier New" w:cs="Courier New"/>
+        </w:rPr>
+      </w:pPr>
+      <w:r>
+        <w:rPr>
+          <w:rFonts w:ascii="Courier New" w:hAnsi="Courier New" w:cs="Courier New"/>
+        </w:rPr>
+        <w:t>Amount Received mode</w:t>
+      </w:r>
+      <w:r>
+        <w:rPr>
+          <w:rFonts w:ascii="Courier New" w:hAnsi="Courier New" w:cs="Courier New"/>
+        </w:rPr>
+        <w:tab/>
+      </w:r>
+      <w:r>
+        <w:rPr>
+          <w:rFonts w:ascii="Courier New" w:hAnsi="Courier New" w:cs="Courier New"/>
+        </w:rPr>
+        <w:tab/>
+        <w:t>- CASH AND CLEARD</w:t>
+      </w:r>
+    </w:p>
+    <w:p>
+      <w:pPr>
+        <w:pStyle w:val="PlainText"/>
+        <w:rPr>
+          <w:rFonts w:ascii="Courier New" w:hAnsi="Courier New" w:cs="Courier New"/>
+        </w:rPr>
+      </w:pPr>
+    </w:p>
+    <w:p>
+      <w:pPr>
+        <w:pStyle w:val="PlainText"/>
+        <w:rPr>
+          <w:rFonts w:ascii="Courier New" w:hAnsi="Courier New" w:cs="Courier New"/>
+        </w:rPr>
+      </w:pPr>
+      <w:r>
+        <w:rPr>
+          <w:rFonts w:ascii="Courier New" w:hAnsi="Courier New" w:cs="Courier New"/>
+        </w:rPr>
+        <w:t>Item Name</w:t>
+      </w:r>
+      <w:r>
+        <w:rPr>
+          <w:rFonts w:ascii="Courier New" w:hAnsi="Courier New" w:cs="Courier New"/>
+        </w:rPr>
+        <w:tab/>
+      </w:r>
+      <w:r>
+        <w:rPr>
+          <w:rFonts w:ascii="Courier New" w:hAnsi="Courier New" w:cs="Courier New"/>
+        </w:rPr>
+        <w:tab/>
+      </w:r>
+      <w:r>
+        <w:rPr>
+          <w:rFonts w:ascii="Courier New" w:hAnsi="Courier New" w:cs="Courier New"/>
+        </w:rPr>
+        <w:tab/>
+      </w:r>
+      <w:r>
+        <w:rPr>
+          <w:rFonts w:ascii="Courier New" w:hAnsi="Courier New" w:cs="Courier New"/>
+        </w:rPr>
+        <w:tab/>
+        <w:t>- CHOWCHOW</w:t>
+      </w:r>
+    </w:p>
+    <w:p>
+      <w:pPr>
+        <w:pStyle w:val="PlainText"/>
+        <w:rPr>
+          <w:rFonts w:ascii="Courier New" w:hAnsi="Courier New" w:cs="Courier New"/>
+        </w:rPr>
+      </w:pPr>
+      <w:r>
+        <w:rPr>
+          <w:rFonts w:ascii="Courier New" w:hAnsi="Courier New" w:cs="Courier New"/>
+        </w:rPr>
+        <w:t>Number of Pockets</w:t>
+      </w:r>
+      <w:r>
+        <w:rPr>
+          <w:rFonts w:ascii="Courier New" w:hAnsi="Courier New" w:cs="Courier New"/>
+        </w:rPr>
+        <w:tab/>
+      </w:r>
+      <w:r>
+        <w:rPr>
+          <w:rFonts w:ascii="Courier New" w:hAnsi="Courier New" w:cs="Courier New"/>
+        </w:rPr>
+        <w:tab/>
+      </w:r>
+      <w:r>
+        <w:rPr>
+          <w:rFonts w:ascii="Courier New" w:hAnsi="Courier New" w:cs="Courier New"/>
+        </w:rPr>
+        <w:tab/>
+        <w:t>- 1</w:t>
+      </w:r>
+    </w:p>
+    <w:p>
+      <w:pPr>
+        <w:pStyle w:val="PlainText"/>
+        <w:rPr>
+          <w:rFonts w:ascii="Courier New" w:hAnsi="Courier New" w:cs="Courier New"/>
+        </w:rPr>
+      </w:pPr>
+      <w:r>
+        <w:rPr>
+          <w:rFonts w:ascii="Courier New" w:hAnsi="Courier New" w:cs="Courier New"/>
+        </w:rPr>
+        <w:t>Number of KGs</w:t>
+      </w:r>
+      <w:r>
+        <w:rPr>
+          <w:rFonts w:ascii="Courier New" w:hAnsi="Courier New" w:cs="Courier New"/>
+        </w:rPr>
+        <w:tab/>
+      </w:r>
+      <w:r>
+        <w:rPr>
+          <w:rFonts w:ascii="Courier New" w:hAnsi="Courier New" w:cs="Courier New"/>
+        </w:rPr>
+        <w:tab/>
+      </w:r>
+      <w:r>
+        <w:rPr>
+          <w:rFonts w:ascii="Courier New" w:hAnsi="Courier New" w:cs="Courier New"/>
+        </w:rPr>
+        <w:tab/>
+        <w:t>- 78</w:t>
+      </w:r>
+    </w:p>
+    <w:p>
+      <w:pPr>
+        <w:pStyle w:val="PlainText"/>
+        <w:rPr>
+          <w:rFonts w:ascii="Courier New" w:hAnsi="Courier New" w:cs="Courier New"/>
+        </w:rPr>
+      </w:pPr>
+      <w:r>
+        <w:rPr>
+          <w:rFonts w:ascii="Courier New" w:hAnsi="Courier New" w:cs="Courier New"/>
+        </w:rPr>
+        <w:t>Rate</w:t>
+      </w:r>
+      <w:r>
+        <w:rPr>
+          <w:rFonts w:ascii="Courier New" w:hAnsi="Courier New" w:cs="Courier New"/>
+        </w:rPr>
+        <w:tab/>
+      </w:r>
+      <w:r>
+        <w:rPr>
+          <w:rFonts w:ascii="Courier New" w:hAnsi="Courier New" w:cs="Courier New"/>
+        </w:rPr>
+        <w:tab/>
+      </w:r>
+      <w:r>
+        <w:rPr>
+          <w:rFonts w:ascii="Courier New" w:hAnsi="Courier New" w:cs="Courier New"/>
+        </w:rPr>
+        <w:tab/>
+      </w:r>
+      <w:r>
+        <w:rPr>
+          <w:rFonts w:ascii="Courier New" w:hAnsi="Courier New" w:cs="Courier New"/>
+        </w:rPr>
+        <w:tab/>
+      </w:r>
+      <w:r>
+        <w:rPr>
+          <w:rFonts w:ascii="Courier New" w:hAnsi="Courier New" w:cs="Courier New"/>
+        </w:rPr>
+        <w:tab/>
+        <w:t>- 10</w:t>
+      </w:r>
+    </w:p>
+    <w:p>
+      <w:pPr>
+        <w:pStyle w:val="PlainText"/>
+        <w:rPr>
+          <w:rFonts w:ascii="Courier New" w:hAnsi="Courier New" w:cs="Courier New"/>
+        </w:rPr>
+      </w:pPr>
+      <w:r>
+        <w:rPr>
+          <w:rFonts w:ascii="Courier New" w:hAnsi="Courier New" w:cs="Courier New"/>
+        </w:rPr>
+        <w:t>Total Price</w:t>
+      </w:r>
+      <w:r>
+        <w:rPr>
+          <w:rFonts w:ascii="Courier New" w:hAnsi="Courier New" w:cs="Courier New"/>
+        </w:rPr>
+        <w:tab/>
+      </w:r>
+      <w:r>
+        <w:rPr>
+          <w:rFonts w:ascii="Courier New" w:hAnsi="Courier New" w:cs="Courier New"/>
+        </w:rPr>
+        <w:tab/>
+      </w:r>
+      <w:r>
+        <w:rPr>
+          <w:rFonts w:ascii="Courier New" w:hAnsi="Courier New" w:cs="Courier New"/>
+        </w:rPr>
+        <w:tab/>
+      </w:r>
+      <w:r>
+        <w:rPr>
+          <w:rFonts w:ascii="Courier New" w:hAnsi="Courier New" w:cs="Courier New"/>
+        </w:rPr>
+        <w:tab/>
+        <w:t>- 780.0</w:t>
+      </w:r>
+    </w:p>
+    <w:p>
+      <w:pPr>
+        <w:pStyle w:val="PlainText"/>
+        <w:rPr>
+          <w:rFonts w:ascii="Courier New" w:hAnsi="Courier New" w:cs="Courier New"/>
+          <w:b/>
+        </w:rPr>
+      </w:pPr>
+      <w:r>
+        <w:rPr>
+          <w:rFonts w:ascii="Courier New" w:hAnsi="Courier New" w:cs="Courier New"/>
+          <w:b/>
+        </w:rPr>
+        <w:t>Amount balance</w:t>
+      </w:r>
+      <w:r>
+        <w:rPr>
+          <w:rFonts w:ascii="Courier New" w:hAnsi="Courier New" w:cs="Courier New"/>
+          <w:b/>
+        </w:rPr>
+        <w:tab/>
+      </w:r>
+      <w:r>
+        <w:rPr>
+          <w:rFonts w:ascii="Courier New" w:hAnsi="Courier New" w:cs="Courier New"/>
+          <w:b/>
+        </w:rPr>
+        <w:tab/>
+      </w:r>
+      <w:r>
+        <w:rPr>
+          <w:rFonts w:ascii="Courier New" w:hAnsi="Courier New" w:cs="Courier New"/>
+          <w:b/>
+        </w:rPr>
+        <w:tab/>
+        <w:t>- 780.0</w:t>
+      </w:r>
+    </w:p>
+    <w:p>
+      <w:pPr>
+        <w:pStyle w:val="PlainText"/>
+        <w:rPr>
+          <w:rFonts w:ascii="Courier New" w:hAnsi="Courier New" w:cs="Courier New"/>
+        </w:rPr>
+      </w:pPr>
+    </w:p>
+    <w:p>
+      <w:pPr>
+        <w:pStyle w:val="PlainText"/>
+        <w:rPr>
+          <w:rFonts w:ascii="Courier New" w:hAnsi="Courier New" w:cs="Courier New"/>
+          <w:b/>
+        </w:rPr>
+      </w:pPr>
     </w:p>
     <w:p>
       <w:pPr>

--- a/customer _details/GANGAMMA/SEP/TUMKUR/TMN/PURCHASE DETAILS.docx
+++ b/customer _details/GANGAMMA/SEP/TUMKUR/TMN/PURCHASE DETAILS.docx
@@ -13660,13 +13660,7 @@
         <w:rPr>
           <w:rFonts w:ascii="Courier New" w:hAnsi="Courier New" w:cs="Courier New"/>
         </w:rPr>
-        <w:t>THU Nov 16</w:t>
-      </w:r>
-      <w:r>
-        <w:rPr>
-          <w:rFonts w:ascii="Courier New" w:hAnsi="Courier New" w:cs="Courier New"/>
-        </w:rPr>
-        <w:t xml:space="preserve"> 10:53:03 PST 2017</w:t>
+        <w:t>THU Nov 16 10:53:03 PST 2017</w:t>
       </w:r>
     </w:p>
     <w:p>
@@ -14099,6 +14093,209 @@
         <w:tab/>
         <w:t>- 780.0</w:t>
       </w:r>
+    </w:p>
+    <w:p>
+      <w:pPr>
+        <w:pStyle w:val="PlainText"/>
+        <w:rPr>
+          <w:rFonts w:ascii="Courier New" w:hAnsi="Courier New" w:cs="Courier New"/>
+          <w:b/>
+        </w:rPr>
+      </w:pPr>
+    </w:p>
+    <w:p>
+      <w:pPr>
+        <w:pStyle w:val="PlainText"/>
+        <w:rPr>
+          <w:rFonts w:ascii="Courier New" w:hAnsi="Courier New" w:cs="Courier New"/>
+        </w:rPr>
+      </w:pPr>
+      <w:r>
+        <w:rPr>
+          <w:rFonts w:ascii="Courier New" w:hAnsi="Courier New" w:cs="Courier New"/>
+        </w:rPr>
+        <w:t>FRI Nov 17</w:t>
+      </w:r>
+      <w:r>
+        <w:rPr>
+          <w:rFonts w:ascii="Courier New" w:hAnsi="Courier New" w:cs="Courier New"/>
+        </w:rPr>
+        <w:t xml:space="preserve"> 10:27:54 PST 2017</w:t>
+      </w:r>
+    </w:p>
+    <w:p>
+      <w:pPr>
+        <w:pStyle w:val="PlainText"/>
+        <w:rPr>
+          <w:rFonts w:ascii="Courier New" w:hAnsi="Courier New" w:cs="Courier New"/>
+        </w:rPr>
+      </w:pPr>
+      <w:r>
+        <w:rPr>
+          <w:rFonts w:ascii="Courier New" w:hAnsi="Courier New" w:cs="Courier New"/>
+        </w:rPr>
+        <w:t>Person Name</w:t>
+      </w:r>
+      <w:r>
+        <w:rPr>
+          <w:rFonts w:ascii="Courier New" w:hAnsi="Courier New" w:cs="Courier New"/>
+        </w:rPr>
+        <w:tab/>
+      </w:r>
+      <w:r>
+        <w:rPr>
+          <w:rFonts w:ascii="Courier New" w:hAnsi="Courier New" w:cs="Courier New"/>
+        </w:rPr>
+        <w:tab/>
+      </w:r>
+      <w:r>
+        <w:rPr>
+          <w:rFonts w:ascii="Courier New" w:hAnsi="Courier New" w:cs="Courier New"/>
+        </w:rPr>
+        <w:tab/>
+      </w:r>
+      <w:r>
+        <w:rPr>
+          <w:rFonts w:ascii="Courier New" w:hAnsi="Courier New" w:cs="Courier New"/>
+        </w:rPr>
+        <w:tab/>
+        <w:t>- TMN</w:t>
+      </w:r>
+    </w:p>
+    <w:p>
+      <w:pPr>
+        <w:pStyle w:val="PlainText"/>
+        <w:rPr>
+          <w:rFonts w:ascii="Courier New" w:hAnsi="Courier New" w:cs="Courier New"/>
+        </w:rPr>
+      </w:pPr>
+      <w:r>
+        <w:rPr>
+          <w:rFonts w:ascii="Courier New" w:hAnsi="Courier New" w:cs="Courier New"/>
+        </w:rPr>
+        <w:t>---------------------------------------------------------------</w:t>
+      </w:r>
+    </w:p>
+    <w:p>
+      <w:pPr>
+        <w:pStyle w:val="PlainText"/>
+        <w:rPr>
+          <w:rFonts w:ascii="Courier New" w:hAnsi="Courier New" w:cs="Courier New"/>
+        </w:rPr>
+      </w:pPr>
+      <w:r>
+        <w:rPr>
+          <w:rFonts w:ascii="Courier New" w:hAnsi="Courier New" w:cs="Courier New"/>
+        </w:rPr>
+        <w:t>Item Name</w:t>
+      </w:r>
+      <w:r>
+        <w:rPr>
+          <w:rFonts w:ascii="Courier New" w:hAnsi="Courier New" w:cs="Courier New"/>
+        </w:rPr>
+        <w:tab/>
+      </w:r>
+      <w:r>
+        <w:rPr>
+          <w:rFonts w:ascii="Courier New" w:hAnsi="Courier New" w:cs="Courier New"/>
+        </w:rPr>
+        <w:tab/>
+      </w:r>
+      <w:r>
+        <w:rPr>
+          <w:rFonts w:ascii="Courier New" w:hAnsi="Courier New" w:cs="Courier New"/>
+        </w:rPr>
+        <w:tab/>
+      </w:r>
+      <w:r>
+        <w:rPr>
+          <w:rFonts w:ascii="Courier New" w:hAnsi="Courier New" w:cs="Courier New"/>
+        </w:rPr>
+        <w:tab/>
+        <w:t>- BEET 2</w:t>
+      </w:r>
+    </w:p>
+    <w:p>
+      <w:pPr>
+        <w:pStyle w:val="PlainText"/>
+        <w:rPr>
+          <w:rFonts w:ascii="Courier New" w:hAnsi="Courier New" w:cs="Courier New"/>
+          <w:color w:val="FF0000"/>
+        </w:rPr>
+      </w:pPr>
+      <w:r>
+        <w:rPr>
+          <w:rFonts w:ascii="Courier New" w:hAnsi="Courier New" w:cs="Courier New"/>
+          <w:color w:val="FF0000"/>
+        </w:rPr>
+        <w:t>Amount Received</w:t>
+      </w:r>
+      <w:r>
+        <w:rPr>
+          <w:rFonts w:ascii="Courier New" w:hAnsi="Courier New" w:cs="Courier New"/>
+          <w:color w:val="FF0000"/>
+        </w:rPr>
+        <w:tab/>
+      </w:r>
+      <w:r>
+        <w:rPr>
+          <w:rFonts w:ascii="Courier New" w:hAnsi="Courier New" w:cs="Courier New"/>
+          <w:color w:val="FF0000"/>
+        </w:rPr>
+        <w:tab/>
+      </w:r>
+      <w:r>
+        <w:rPr>
+          <w:rFonts w:ascii="Courier New" w:hAnsi="Courier New" w:cs="Courier New"/>
+          <w:color w:val="FF0000"/>
+        </w:rPr>
+        <w:tab/>
+        <w:t>- 780</w:t>
+      </w:r>
+    </w:p>
+    <w:p>
+      <w:pPr>
+        <w:pStyle w:val="PlainText"/>
+        <w:rPr>
+          <w:rFonts w:ascii="Courier New" w:hAnsi="Courier New" w:cs="Courier New"/>
+        </w:rPr>
+      </w:pPr>
+      <w:r>
+        <w:rPr>
+          <w:rFonts w:ascii="Courier New" w:hAnsi="Courier New" w:cs="Courier New"/>
+        </w:rPr>
+        <w:t>Amount Received mode</w:t>
+      </w:r>
+      <w:r>
+        <w:rPr>
+          <w:rFonts w:ascii="Courier New" w:hAnsi="Courier New" w:cs="Courier New"/>
+        </w:rPr>
+        <w:tab/>
+      </w:r>
+      <w:r>
+        <w:rPr>
+          <w:rFonts w:ascii="Courier New" w:hAnsi="Courier New" w:cs="Courier New"/>
+        </w:rPr>
+        <w:tab/>
+        <w:t>- CASH AND CLEARD</w:t>
+      </w:r>
+    </w:p>
+    <w:p>
+      <w:pPr>
+        <w:pStyle w:val="PlainText"/>
+        <w:rPr>
+          <w:rFonts w:ascii="Courier New" w:hAnsi="Courier New" w:cs="Courier New"/>
+        </w:rPr>
+      </w:pPr>
+    </w:p>
+    <w:p>
+      <w:pPr>
+        <w:pStyle w:val="PlainText"/>
+        <w:rPr>
+          <w:rFonts w:ascii="Courier New" w:hAnsi="Courier New" w:cs="Courier New"/>
+          <w:b/>
+        </w:rPr>
+      </w:pPr>
     </w:p>
     <w:p>
       <w:pPr>

--- a/customer _details/GANGAMMA/SEP/TUMKUR/TMN/PURCHASE DETAILS.docx
+++ b/customer _details/GANGAMMA/SEP/TUMKUR/TMN/PURCHASE DETAILS.docx
@@ -14114,13 +14114,7 @@
         <w:rPr>
           <w:rFonts w:ascii="Courier New" w:hAnsi="Courier New" w:cs="Courier New"/>
         </w:rPr>
-        <w:t>FRI Nov 17</w:t>
-      </w:r>
-      <w:r>
-        <w:rPr>
-          <w:rFonts w:ascii="Courier New" w:hAnsi="Courier New" w:cs="Courier New"/>
-        </w:rPr>
-        <w:t xml:space="preserve"> 10:27:54 PST 2017</w:t>
+        <w:t>FRI Nov 17 10:27:54 PST 2017</w:t>
       </w:r>
     </w:p>
     <w:p>
@@ -14279,6 +14273,369 @@
         <w:tab/>
         <w:t>- CASH AND CLEARD</w:t>
       </w:r>
+    </w:p>
+    <w:p>
+      <w:pPr>
+        <w:pStyle w:val="PlainText"/>
+        <w:rPr>
+          <w:rFonts w:ascii="Courier New" w:hAnsi="Courier New" w:cs="Courier New"/>
+        </w:rPr>
+      </w:pPr>
+    </w:p>
+    <w:p>
+      <w:pPr>
+        <w:pStyle w:val="PlainText"/>
+        <w:rPr>
+          <w:rFonts w:ascii="Courier New" w:hAnsi="Courier New" w:cs="Courier New"/>
+        </w:rPr>
+      </w:pPr>
+      <w:r>
+        <w:rPr>
+          <w:rFonts w:ascii="Courier New" w:hAnsi="Courier New" w:cs="Courier New"/>
+        </w:rPr>
+        <w:t>MON Nov 20</w:t>
+      </w:r>
+      <w:r>
+        <w:rPr>
+          <w:rFonts w:ascii="Courier New" w:hAnsi="Courier New" w:cs="Courier New"/>
+        </w:rPr>
+        <w:t xml:space="preserve"> 10:00:17 PST 2017</w:t>
+      </w:r>
+    </w:p>
+    <w:p>
+      <w:pPr>
+        <w:pStyle w:val="PlainText"/>
+        <w:rPr>
+          <w:rFonts w:ascii="Courier New" w:hAnsi="Courier New" w:cs="Courier New"/>
+        </w:rPr>
+      </w:pPr>
+      <w:r>
+        <w:rPr>
+          <w:rFonts w:ascii="Courier New" w:hAnsi="Courier New" w:cs="Courier New"/>
+        </w:rPr>
+        <w:t>Person Name</w:t>
+      </w:r>
+      <w:r>
+        <w:rPr>
+          <w:rFonts w:ascii="Courier New" w:hAnsi="Courier New" w:cs="Courier New"/>
+        </w:rPr>
+        <w:tab/>
+      </w:r>
+      <w:r>
+        <w:rPr>
+          <w:rFonts w:ascii="Courier New" w:hAnsi="Courier New" w:cs="Courier New"/>
+        </w:rPr>
+        <w:tab/>
+      </w:r>
+      <w:r>
+        <w:rPr>
+          <w:rFonts w:ascii="Courier New" w:hAnsi="Courier New" w:cs="Courier New"/>
+        </w:rPr>
+        <w:tab/>
+      </w:r>
+      <w:r>
+        <w:rPr>
+          <w:rFonts w:ascii="Courier New" w:hAnsi="Courier New" w:cs="Courier New"/>
+        </w:rPr>
+        <w:tab/>
+        <w:t>- TMN</w:t>
+      </w:r>
+    </w:p>
+    <w:p>
+      <w:pPr>
+        <w:pStyle w:val="PlainText"/>
+        <w:rPr>
+          <w:rFonts w:ascii="Courier New" w:hAnsi="Courier New" w:cs="Courier New"/>
+        </w:rPr>
+      </w:pPr>
+      <w:r>
+        <w:rPr>
+          <w:rFonts w:ascii="Courier New" w:hAnsi="Courier New" w:cs="Courier New"/>
+        </w:rPr>
+        <w:t>Bill number</w:t>
+      </w:r>
+      <w:r>
+        <w:rPr>
+          <w:rFonts w:ascii="Courier New" w:hAnsi="Courier New" w:cs="Courier New"/>
+        </w:rPr>
+        <w:tab/>
+      </w:r>
+      <w:r>
+        <w:rPr>
+          <w:rFonts w:ascii="Courier New" w:hAnsi="Courier New" w:cs="Courier New"/>
+        </w:rPr>
+        <w:tab/>
+      </w:r>
+      <w:r>
+        <w:rPr>
+          <w:rFonts w:ascii="Courier New" w:hAnsi="Courier New" w:cs="Courier New"/>
+        </w:rPr>
+        <w:tab/>
+      </w:r>
+      <w:r>
+        <w:rPr>
+          <w:rFonts w:ascii="Courier New" w:hAnsi="Courier New" w:cs="Courier New"/>
+        </w:rPr>
+        <w:tab/>
+        <w:t>- 1594</w:t>
+      </w:r>
+    </w:p>
+    <w:p>
+      <w:pPr>
+        <w:pStyle w:val="PlainText"/>
+        <w:rPr>
+          <w:rFonts w:ascii="Courier New" w:hAnsi="Courier New" w:cs="Courier New"/>
+        </w:rPr>
+      </w:pPr>
+      <w:r>
+        <w:rPr>
+          <w:rFonts w:ascii="Courier New" w:hAnsi="Courier New" w:cs="Courier New"/>
+        </w:rPr>
+        <w:t>---------------------------------------------------------------</w:t>
+      </w:r>
+    </w:p>
+    <w:p>
+      <w:pPr>
+        <w:pStyle w:val="PlainText"/>
+        <w:rPr>
+          <w:rFonts w:ascii="Courier New" w:hAnsi="Courier New" w:cs="Courier New"/>
+        </w:rPr>
+      </w:pPr>
+      <w:r>
+        <w:rPr>
+          <w:rFonts w:ascii="Courier New" w:hAnsi="Courier New" w:cs="Courier New"/>
+        </w:rPr>
+        <w:t>Item Name</w:t>
+      </w:r>
+      <w:r>
+        <w:rPr>
+          <w:rFonts w:ascii="Courier New" w:hAnsi="Courier New" w:cs="Courier New"/>
+        </w:rPr>
+        <w:tab/>
+      </w:r>
+      <w:r>
+        <w:rPr>
+          <w:rFonts w:ascii="Courier New" w:hAnsi="Courier New" w:cs="Courier New"/>
+        </w:rPr>
+        <w:tab/>
+      </w:r>
+      <w:r>
+        <w:rPr>
+          <w:rFonts w:ascii="Courier New" w:hAnsi="Courier New" w:cs="Courier New"/>
+        </w:rPr>
+        <w:tab/>
+      </w:r>
+      <w:r>
+        <w:rPr>
+          <w:rFonts w:ascii="Courier New" w:hAnsi="Courier New" w:cs="Courier New"/>
+        </w:rPr>
+        <w:tab/>
+        <w:t>- CHOWCHOW EVE</w:t>
+      </w:r>
+    </w:p>
+    <w:p>
+      <w:pPr>
+        <w:pStyle w:val="PlainText"/>
+        <w:rPr>
+          <w:rFonts w:ascii="Courier New" w:hAnsi="Courier New" w:cs="Courier New"/>
+        </w:rPr>
+      </w:pPr>
+      <w:r>
+        <w:rPr>
+          <w:rFonts w:ascii="Courier New" w:hAnsi="Courier New" w:cs="Courier New"/>
+        </w:rPr>
+        <w:t>Number of Pockets</w:t>
+      </w:r>
+      <w:r>
+        <w:rPr>
+          <w:rFonts w:ascii="Courier New" w:hAnsi="Courier New" w:cs="Courier New"/>
+        </w:rPr>
+        <w:tab/>
+      </w:r>
+      <w:r>
+        <w:rPr>
+          <w:rFonts w:ascii="Courier New" w:hAnsi="Courier New" w:cs="Courier New"/>
+        </w:rPr>
+        <w:tab/>
+      </w:r>
+      <w:r>
+        <w:rPr>
+          <w:rFonts w:ascii="Courier New" w:hAnsi="Courier New" w:cs="Courier New"/>
+        </w:rPr>
+        <w:tab/>
+        <w:t>- 1</w:t>
+      </w:r>
+    </w:p>
+    <w:p>
+      <w:pPr>
+        <w:pStyle w:val="PlainText"/>
+        <w:rPr>
+          <w:rFonts w:ascii="Courier New" w:hAnsi="Courier New" w:cs="Courier New"/>
+        </w:rPr>
+      </w:pPr>
+      <w:r>
+        <w:rPr>
+          <w:rFonts w:ascii="Courier New" w:hAnsi="Courier New" w:cs="Courier New"/>
+        </w:rPr>
+        <w:t>Number of KGs</w:t>
+      </w:r>
+      <w:r>
+        <w:rPr>
+          <w:rFonts w:ascii="Courier New" w:hAnsi="Courier New" w:cs="Courier New"/>
+        </w:rPr>
+        <w:tab/>
+      </w:r>
+      <w:r>
+        <w:rPr>
+          <w:rFonts w:ascii="Courier New" w:hAnsi="Courier New" w:cs="Courier New"/>
+        </w:rPr>
+        <w:tab/>
+      </w:r>
+      <w:r>
+        <w:rPr>
+          <w:rFonts w:ascii="Courier New" w:hAnsi="Courier New" w:cs="Courier New"/>
+        </w:rPr>
+        <w:tab/>
+        <w:t>- 85</w:t>
+      </w:r>
+    </w:p>
+    <w:p>
+      <w:pPr>
+        <w:pStyle w:val="PlainText"/>
+        <w:rPr>
+          <w:rFonts w:ascii="Courier New" w:hAnsi="Courier New" w:cs="Courier New"/>
+        </w:rPr>
+      </w:pPr>
+      <w:r>
+        <w:rPr>
+          <w:rFonts w:ascii="Courier New" w:hAnsi="Courier New" w:cs="Courier New"/>
+        </w:rPr>
+        <w:t>Rate</w:t>
+      </w:r>
+      <w:r>
+        <w:rPr>
+          <w:rFonts w:ascii="Courier New" w:hAnsi="Courier New" w:cs="Courier New"/>
+        </w:rPr>
+        <w:tab/>
+      </w:r>
+      <w:r>
+        <w:rPr>
+          <w:rFonts w:ascii="Courier New" w:hAnsi="Courier New" w:cs="Courier New"/>
+        </w:rPr>
+        <w:tab/>
+      </w:r>
+      <w:r>
+        <w:rPr>
+          <w:rFonts w:ascii="Courier New" w:hAnsi="Courier New" w:cs="Courier New"/>
+        </w:rPr>
+        <w:tab/>
+      </w:r>
+      <w:r>
+        <w:rPr>
+          <w:rFonts w:ascii="Courier New" w:hAnsi="Courier New" w:cs="Courier New"/>
+        </w:rPr>
+        <w:tab/>
+      </w:r>
+      <w:r>
+        <w:rPr>
+          <w:rFonts w:ascii="Courier New" w:hAnsi="Courier New" w:cs="Courier New"/>
+        </w:rPr>
+        <w:tab/>
+        <w:t>- 10</w:t>
+      </w:r>
+    </w:p>
+    <w:p>
+      <w:pPr>
+        <w:pStyle w:val="PlainText"/>
+        <w:rPr>
+          <w:rFonts w:ascii="Courier New" w:hAnsi="Courier New" w:cs="Courier New"/>
+        </w:rPr>
+      </w:pPr>
+      <w:r>
+        <w:rPr>
+          <w:rFonts w:ascii="Courier New" w:hAnsi="Courier New" w:cs="Courier New"/>
+        </w:rPr>
+        <w:t>Total Price</w:t>
+      </w:r>
+      <w:r>
+        <w:rPr>
+          <w:rFonts w:ascii="Courier New" w:hAnsi="Courier New" w:cs="Courier New"/>
+        </w:rPr>
+        <w:tab/>
+      </w:r>
+      <w:r>
+        <w:rPr>
+          <w:rFonts w:ascii="Courier New" w:hAnsi="Courier New" w:cs="Courier New"/>
+        </w:rPr>
+        <w:tab/>
+      </w:r>
+      <w:r>
+        <w:rPr>
+          <w:rFonts w:ascii="Courier New" w:hAnsi="Courier New" w:cs="Courier New"/>
+        </w:rPr>
+        <w:tab/>
+      </w:r>
+      <w:r>
+        <w:rPr>
+          <w:rFonts w:ascii="Courier New" w:hAnsi="Courier New" w:cs="Courier New"/>
+        </w:rPr>
+        <w:tab/>
+        <w:t>- 850.0</w:t>
+      </w:r>
+    </w:p>
+    <w:p>
+      <w:pPr>
+        <w:pStyle w:val="PlainText"/>
+        <w:rPr>
+          <w:rFonts w:ascii="Courier New" w:hAnsi="Courier New" w:cs="Courier New"/>
+          <w:b/>
+        </w:rPr>
+      </w:pPr>
+      <w:r>
+        <w:rPr>
+          <w:rFonts w:ascii="Courier New" w:hAnsi="Courier New" w:cs="Courier New"/>
+          <w:b/>
+        </w:rPr>
+        <w:t>Amount balance</w:t>
+      </w:r>
+      <w:r>
+        <w:rPr>
+          <w:rFonts w:ascii="Courier New" w:hAnsi="Courier New" w:cs="Courier New"/>
+          <w:b/>
+        </w:rPr>
+        <w:tab/>
+      </w:r>
+      <w:r>
+        <w:rPr>
+          <w:rFonts w:ascii="Courier New" w:hAnsi="Courier New" w:cs="Courier New"/>
+          <w:b/>
+        </w:rPr>
+        <w:tab/>
+      </w:r>
+      <w:r>
+        <w:rPr>
+          <w:rFonts w:ascii="Courier New" w:hAnsi="Courier New" w:cs="Courier New"/>
+          <w:b/>
+        </w:rPr>
+        <w:tab/>
+        <w:t>- 850.0</w:t>
+      </w:r>
+    </w:p>
+    <w:p>
+      <w:pPr>
+        <w:pStyle w:val="PlainText"/>
+        <w:rPr>
+          <w:rFonts w:ascii="Courier New" w:hAnsi="Courier New" w:cs="Courier New"/>
+        </w:rPr>
+      </w:pPr>
+    </w:p>
+    <w:p>
+      <w:pPr>
+        <w:pStyle w:val="PlainText"/>
+        <w:rPr>
+          <w:rFonts w:ascii="Courier New" w:hAnsi="Courier New" w:cs="Courier New"/>
+        </w:rPr>
+      </w:pPr>
     </w:p>
     <w:p>
       <w:pPr>

--- a/customer _details/GANGAMMA/SEP/TUMKUR/TMN/PURCHASE DETAILS.docx
+++ b/customer _details/GANGAMMA/SEP/TUMKUR/TMN/PURCHASE DETAILS.docx
@@ -14293,13 +14293,7 @@
         <w:rPr>
           <w:rFonts w:ascii="Courier New" w:hAnsi="Courier New" w:cs="Courier New"/>
         </w:rPr>
-        <w:t>MON Nov 20</w:t>
-      </w:r>
-      <w:r>
-        <w:rPr>
-          <w:rFonts w:ascii="Courier New" w:hAnsi="Courier New" w:cs="Courier New"/>
-        </w:rPr>
-        <w:t xml:space="preserve"> 10:00:17 PST 2017</w:t>
+        <w:t>MON Nov 20 10:00:17 PST 2017</w:t>
       </w:r>
     </w:p>
     <w:p>
@@ -14620,6 +14614,371 @@
         <w:tab/>
         <w:t>- 850.0</w:t>
       </w:r>
+    </w:p>
+    <w:p>
+      <w:pPr>
+        <w:pStyle w:val="PlainText"/>
+        <w:rPr>
+          <w:rFonts w:ascii="Courier New" w:hAnsi="Courier New" w:cs="Courier New"/>
+          <w:b/>
+        </w:rPr>
+      </w:pPr>
+    </w:p>
+    <w:p>
+      <w:pPr>
+        <w:pStyle w:val="PlainText"/>
+        <w:rPr>
+          <w:rFonts w:ascii="Courier New" w:hAnsi="Courier New" w:cs="Courier New"/>
+        </w:rPr>
+      </w:pPr>
+      <w:r>
+        <w:rPr>
+          <w:rFonts w:ascii="Courier New" w:hAnsi="Courier New" w:cs="Courier New"/>
+        </w:rPr>
+        <w:t>TUE Nov 21</w:t>
+      </w:r>
+      <w:r>
+        <w:rPr>
+          <w:rFonts w:ascii="Courier New" w:hAnsi="Courier New" w:cs="Courier New"/>
+        </w:rPr>
+        <w:t xml:space="preserve"> 10:31:56 PST 2017</w:t>
+      </w:r>
+    </w:p>
+    <w:p>
+      <w:pPr>
+        <w:pStyle w:val="PlainText"/>
+        <w:rPr>
+          <w:rFonts w:ascii="Courier New" w:hAnsi="Courier New" w:cs="Courier New"/>
+        </w:rPr>
+      </w:pPr>
+      <w:r>
+        <w:rPr>
+          <w:rFonts w:ascii="Courier New" w:hAnsi="Courier New" w:cs="Courier New"/>
+        </w:rPr>
+        <w:t>Person Name</w:t>
+      </w:r>
+      <w:r>
+        <w:rPr>
+          <w:rFonts w:ascii="Courier New" w:hAnsi="Courier New" w:cs="Courier New"/>
+        </w:rPr>
+        <w:tab/>
+      </w:r>
+      <w:r>
+        <w:rPr>
+          <w:rFonts w:ascii="Courier New" w:hAnsi="Courier New" w:cs="Courier New"/>
+        </w:rPr>
+        <w:tab/>
+      </w:r>
+      <w:r>
+        <w:rPr>
+          <w:rFonts w:ascii="Courier New" w:hAnsi="Courier New" w:cs="Courier New"/>
+        </w:rPr>
+        <w:tab/>
+      </w:r>
+      <w:r>
+        <w:rPr>
+          <w:rFonts w:ascii="Courier New" w:hAnsi="Courier New" w:cs="Courier New"/>
+        </w:rPr>
+        <w:tab/>
+        <w:t>- TMN</w:t>
+      </w:r>
+    </w:p>
+    <w:p>
+      <w:pPr>
+        <w:pStyle w:val="PlainText"/>
+        <w:rPr>
+          <w:rFonts w:ascii="Courier New" w:hAnsi="Courier New" w:cs="Courier New"/>
+        </w:rPr>
+      </w:pPr>
+      <w:r>
+        <w:rPr>
+          <w:rFonts w:ascii="Courier New" w:hAnsi="Courier New" w:cs="Courier New"/>
+        </w:rPr>
+        <w:t>Bill number</w:t>
+      </w:r>
+      <w:r>
+        <w:rPr>
+          <w:rFonts w:ascii="Courier New" w:hAnsi="Courier New" w:cs="Courier New"/>
+        </w:rPr>
+        <w:tab/>
+      </w:r>
+      <w:r>
+        <w:rPr>
+          <w:rFonts w:ascii="Courier New" w:hAnsi="Courier New" w:cs="Courier New"/>
+        </w:rPr>
+        <w:tab/>
+      </w:r>
+      <w:r>
+        <w:rPr>
+          <w:rFonts w:ascii="Courier New" w:hAnsi="Courier New" w:cs="Courier New"/>
+        </w:rPr>
+        <w:tab/>
+      </w:r>
+      <w:r>
+        <w:rPr>
+          <w:rFonts w:ascii="Courier New" w:hAnsi="Courier New" w:cs="Courier New"/>
+        </w:rPr>
+        <w:tab/>
+        <w:t>- 1615</w:t>
+      </w:r>
+    </w:p>
+    <w:p>
+      <w:pPr>
+        <w:pStyle w:val="PlainText"/>
+        <w:rPr>
+          <w:rFonts w:ascii="Courier New" w:hAnsi="Courier New" w:cs="Courier New"/>
+        </w:rPr>
+      </w:pPr>
+      <w:r>
+        <w:rPr>
+          <w:rFonts w:ascii="Courier New" w:hAnsi="Courier New" w:cs="Courier New"/>
+        </w:rPr>
+        <w:t>---------------------------------------------------------------</w:t>
+      </w:r>
+    </w:p>
+    <w:p>
+      <w:pPr>
+        <w:pStyle w:val="PlainText"/>
+        <w:rPr>
+          <w:rFonts w:ascii="Courier New" w:hAnsi="Courier New" w:cs="Courier New"/>
+        </w:rPr>
+      </w:pPr>
+      <w:r>
+        <w:rPr>
+          <w:rFonts w:ascii="Courier New" w:hAnsi="Courier New" w:cs="Courier New"/>
+        </w:rPr>
+        <w:t>Item Name</w:t>
+      </w:r>
+      <w:r>
+        <w:rPr>
+          <w:rFonts w:ascii="Courier New" w:hAnsi="Courier New" w:cs="Courier New"/>
+        </w:rPr>
+        <w:tab/>
+      </w:r>
+      <w:r>
+        <w:rPr>
+          <w:rFonts w:ascii="Courier New" w:hAnsi="Courier New" w:cs="Courier New"/>
+        </w:rPr>
+        <w:tab/>
+      </w:r>
+      <w:r>
+        <w:rPr>
+          <w:rFonts w:ascii="Courier New" w:hAnsi="Courier New" w:cs="Courier New"/>
+        </w:rPr>
+        <w:tab/>
+      </w:r>
+      <w:r>
+        <w:rPr>
+          <w:rFonts w:ascii="Courier New" w:hAnsi="Courier New" w:cs="Courier New"/>
+        </w:rPr>
+        <w:tab/>
+        <w:t>- CHOWCHOW EVE</w:t>
+      </w:r>
+    </w:p>
+    <w:p>
+      <w:pPr>
+        <w:pStyle w:val="PlainText"/>
+        <w:rPr>
+          <w:rFonts w:ascii="Courier New" w:hAnsi="Courier New" w:cs="Courier New"/>
+        </w:rPr>
+      </w:pPr>
+      <w:r>
+        <w:rPr>
+          <w:rFonts w:ascii="Courier New" w:hAnsi="Courier New" w:cs="Courier New"/>
+        </w:rPr>
+        <w:t>Number of Pockets</w:t>
+      </w:r>
+      <w:r>
+        <w:rPr>
+          <w:rFonts w:ascii="Courier New" w:hAnsi="Courier New" w:cs="Courier New"/>
+        </w:rPr>
+        <w:tab/>
+      </w:r>
+      <w:r>
+        <w:rPr>
+          <w:rFonts w:ascii="Courier New" w:hAnsi="Courier New" w:cs="Courier New"/>
+        </w:rPr>
+        <w:tab/>
+      </w:r>
+      <w:r>
+        <w:rPr>
+          <w:rFonts w:ascii="Courier New" w:hAnsi="Courier New" w:cs="Courier New"/>
+        </w:rPr>
+        <w:tab/>
+        <w:t>- 1</w:t>
+      </w:r>
+    </w:p>
+    <w:p>
+      <w:pPr>
+        <w:pStyle w:val="PlainText"/>
+        <w:rPr>
+          <w:rFonts w:ascii="Courier New" w:hAnsi="Courier New" w:cs="Courier New"/>
+        </w:rPr>
+      </w:pPr>
+      <w:r>
+        <w:rPr>
+          <w:rFonts w:ascii="Courier New" w:hAnsi="Courier New" w:cs="Courier New"/>
+        </w:rPr>
+        <w:t>Number of KGs</w:t>
+      </w:r>
+      <w:r>
+        <w:rPr>
+          <w:rFonts w:ascii="Courier New" w:hAnsi="Courier New" w:cs="Courier New"/>
+        </w:rPr>
+        <w:tab/>
+      </w:r>
+      <w:r>
+        <w:rPr>
+          <w:rFonts w:ascii="Courier New" w:hAnsi="Courier New" w:cs="Courier New"/>
+        </w:rPr>
+        <w:tab/>
+      </w:r>
+      <w:r>
+        <w:rPr>
+          <w:rFonts w:ascii="Courier New" w:hAnsi="Courier New" w:cs="Courier New"/>
+        </w:rPr>
+        <w:tab/>
+        <w:t>- 91</w:t>
+      </w:r>
+    </w:p>
+    <w:p>
+      <w:pPr>
+        <w:pStyle w:val="PlainText"/>
+        <w:rPr>
+          <w:rFonts w:ascii="Courier New" w:hAnsi="Courier New" w:cs="Courier New"/>
+        </w:rPr>
+      </w:pPr>
+      <w:r>
+        <w:rPr>
+          <w:rFonts w:ascii="Courier New" w:hAnsi="Courier New" w:cs="Courier New"/>
+        </w:rPr>
+        <w:t>Rate</w:t>
+      </w:r>
+      <w:r>
+        <w:rPr>
+          <w:rFonts w:ascii="Courier New" w:hAnsi="Courier New" w:cs="Courier New"/>
+        </w:rPr>
+        <w:tab/>
+      </w:r>
+      <w:r>
+        <w:rPr>
+          <w:rFonts w:ascii="Courier New" w:hAnsi="Courier New" w:cs="Courier New"/>
+        </w:rPr>
+        <w:tab/>
+      </w:r>
+      <w:r>
+        <w:rPr>
+          <w:rFonts w:ascii="Courier New" w:hAnsi="Courier New" w:cs="Courier New"/>
+        </w:rPr>
+        <w:tab/>
+      </w:r>
+      <w:r>
+        <w:rPr>
+          <w:rFonts w:ascii="Courier New" w:hAnsi="Courier New" w:cs="Courier New"/>
+        </w:rPr>
+        <w:tab/>
+      </w:r>
+      <w:r>
+        <w:rPr>
+          <w:rFonts w:ascii="Courier New" w:hAnsi="Courier New" w:cs="Courier New"/>
+        </w:rPr>
+        <w:tab/>
+        <w:t>- 10</w:t>
+      </w:r>
+    </w:p>
+    <w:p>
+      <w:pPr>
+        <w:pStyle w:val="PlainText"/>
+        <w:rPr>
+          <w:rFonts w:ascii="Courier New" w:hAnsi="Courier New" w:cs="Courier New"/>
+        </w:rPr>
+      </w:pPr>
+      <w:r>
+        <w:rPr>
+          <w:rFonts w:ascii="Courier New" w:hAnsi="Courier New" w:cs="Courier New"/>
+        </w:rPr>
+        <w:t>Total Price</w:t>
+      </w:r>
+      <w:r>
+        <w:rPr>
+          <w:rFonts w:ascii="Courier New" w:hAnsi="Courier New" w:cs="Courier New"/>
+        </w:rPr>
+        <w:tab/>
+      </w:r>
+      <w:r>
+        <w:rPr>
+          <w:rFonts w:ascii="Courier New" w:hAnsi="Courier New" w:cs="Courier New"/>
+        </w:rPr>
+        <w:tab/>
+      </w:r>
+      <w:r>
+        <w:rPr>
+          <w:rFonts w:ascii="Courier New" w:hAnsi="Courier New" w:cs="Courier New"/>
+        </w:rPr>
+        <w:tab/>
+      </w:r>
+      <w:r>
+        <w:rPr>
+          <w:rFonts w:ascii="Courier New" w:hAnsi="Courier New" w:cs="Courier New"/>
+        </w:rPr>
+        <w:tab/>
+        <w:t>- 910.0</w:t>
+      </w:r>
+    </w:p>
+    <w:p>
+      <w:pPr>
+        <w:pStyle w:val="PlainText"/>
+        <w:rPr>
+          <w:rFonts w:ascii="Courier New" w:hAnsi="Courier New" w:cs="Courier New"/>
+          <w:b/>
+        </w:rPr>
+      </w:pPr>
+      <w:r>
+        <w:rPr>
+          <w:rFonts w:ascii="Courier New" w:hAnsi="Courier New" w:cs="Courier New"/>
+          <w:b/>
+        </w:rPr>
+        <w:t>Amount balance</w:t>
+      </w:r>
+      <w:r>
+        <w:rPr>
+          <w:rFonts w:ascii="Courier New" w:hAnsi="Courier New" w:cs="Courier New"/>
+          <w:b/>
+        </w:rPr>
+        <w:tab/>
+      </w:r>
+      <w:r>
+        <w:rPr>
+          <w:rFonts w:ascii="Courier New" w:hAnsi="Courier New" w:cs="Courier New"/>
+          <w:b/>
+        </w:rPr>
+        <w:tab/>
+      </w:r>
+      <w:r>
+        <w:rPr>
+          <w:rFonts w:ascii="Courier New" w:hAnsi="Courier New" w:cs="Courier New"/>
+          <w:b/>
+        </w:rPr>
+        <w:tab/>
+        <w:t>- 1760.0</w:t>
+      </w:r>
+    </w:p>
+    <w:p>
+      <w:pPr>
+        <w:pStyle w:val="PlainText"/>
+        <w:rPr>
+          <w:rFonts w:ascii="Courier New" w:hAnsi="Courier New" w:cs="Courier New"/>
+        </w:rPr>
+      </w:pPr>
+    </w:p>
+    <w:p>
+      <w:pPr>
+        <w:pStyle w:val="PlainText"/>
+        <w:rPr>
+          <w:rFonts w:ascii="Courier New" w:hAnsi="Courier New" w:cs="Courier New"/>
+          <w:b/>
+        </w:rPr>
+      </w:pPr>
     </w:p>
     <w:p>
       <w:pPr>

--- a/customer _details/GANGAMMA/SEP/TUMKUR/TMN/PURCHASE DETAILS.docx
+++ b/customer _details/GANGAMMA/SEP/TUMKUR/TMN/PURCHASE DETAILS.docx
@@ -14635,13 +14635,7 @@
         <w:rPr>
           <w:rFonts w:ascii="Courier New" w:hAnsi="Courier New" w:cs="Courier New"/>
         </w:rPr>
-        <w:t>TUE Nov 21</w:t>
-      </w:r>
-      <w:r>
-        <w:rPr>
-          <w:rFonts w:ascii="Courier New" w:hAnsi="Courier New" w:cs="Courier New"/>
-        </w:rPr>
-        <w:t xml:space="preserve"> 10:31:56 PST 2017</w:t>
+        <w:t>TUE Nov 21 10:31:56 PST 2017</w:t>
       </w:r>
     </w:p>
     <w:p>
@@ -14962,6 +14956,568 @@
         <w:tab/>
         <w:t>- 1760.0</w:t>
       </w:r>
+    </w:p>
+    <w:p>
+      <w:pPr>
+        <w:pStyle w:val="PlainText"/>
+        <w:rPr>
+          <w:rFonts w:ascii="Courier New" w:hAnsi="Courier New" w:cs="Courier New"/>
+          <w:b/>
+        </w:rPr>
+      </w:pPr>
+    </w:p>
+    <w:p>
+      <w:pPr>
+        <w:pStyle w:val="PlainText"/>
+        <w:rPr>
+          <w:rFonts w:ascii="Courier New" w:hAnsi="Courier New" w:cs="Courier New"/>
+        </w:rPr>
+      </w:pPr>
+      <w:r>
+        <w:rPr>
+          <w:rFonts w:ascii="Courier New" w:hAnsi="Courier New" w:cs="Courier New"/>
+        </w:rPr>
+        <w:t>SAT Nov 25 10:37:50 PST 2017</w:t>
+      </w:r>
+    </w:p>
+    <w:p>
+      <w:pPr>
+        <w:pStyle w:val="PlainText"/>
+        <w:rPr>
+          <w:rFonts w:ascii="Courier New" w:hAnsi="Courier New" w:cs="Courier New"/>
+        </w:rPr>
+      </w:pPr>
+      <w:r>
+        <w:rPr>
+          <w:rFonts w:ascii="Courier New" w:hAnsi="Courier New" w:cs="Courier New"/>
+        </w:rPr>
+        <w:t>Person Name</w:t>
+      </w:r>
+      <w:r>
+        <w:rPr>
+          <w:rFonts w:ascii="Courier New" w:hAnsi="Courier New" w:cs="Courier New"/>
+        </w:rPr>
+        <w:tab/>
+      </w:r>
+      <w:r>
+        <w:rPr>
+          <w:rFonts w:ascii="Courier New" w:hAnsi="Courier New" w:cs="Courier New"/>
+        </w:rPr>
+        <w:tab/>
+      </w:r>
+      <w:r>
+        <w:rPr>
+          <w:rFonts w:ascii="Courier New" w:hAnsi="Courier New" w:cs="Courier New"/>
+        </w:rPr>
+        <w:tab/>
+      </w:r>
+      <w:r>
+        <w:rPr>
+          <w:rFonts w:ascii="Courier New" w:hAnsi="Courier New" w:cs="Courier New"/>
+        </w:rPr>
+        <w:tab/>
+        <w:t>- TMN</w:t>
+      </w:r>
+    </w:p>
+    <w:p>
+      <w:pPr>
+        <w:pStyle w:val="PlainText"/>
+        <w:rPr>
+          <w:rFonts w:ascii="Courier New" w:hAnsi="Courier New" w:cs="Courier New"/>
+        </w:rPr>
+      </w:pPr>
+      <w:r>
+        <w:rPr>
+          <w:rFonts w:ascii="Courier New" w:hAnsi="Courier New" w:cs="Courier New"/>
+        </w:rPr>
+        <w:t>Bill number</w:t>
+      </w:r>
+      <w:r>
+        <w:rPr>
+          <w:rFonts w:ascii="Courier New" w:hAnsi="Courier New" w:cs="Courier New"/>
+        </w:rPr>
+        <w:tab/>
+      </w:r>
+      <w:r>
+        <w:rPr>
+          <w:rFonts w:ascii="Courier New" w:hAnsi="Courier New" w:cs="Courier New"/>
+        </w:rPr>
+        <w:tab/>
+      </w:r>
+      <w:r>
+        <w:rPr>
+          <w:rFonts w:ascii="Courier New" w:hAnsi="Courier New" w:cs="Courier New"/>
+        </w:rPr>
+        <w:tab/>
+      </w:r>
+      <w:r>
+        <w:rPr>
+          <w:rFonts w:ascii="Courier New" w:hAnsi="Courier New" w:cs="Courier New"/>
+        </w:rPr>
+        <w:tab/>
+        <w:t>- 1648</w:t>
+      </w:r>
+    </w:p>
+    <w:p>
+      <w:pPr>
+        <w:pStyle w:val="PlainText"/>
+        <w:rPr>
+          <w:rFonts w:ascii="Courier New" w:hAnsi="Courier New" w:cs="Courier New"/>
+        </w:rPr>
+      </w:pPr>
+      <w:r>
+        <w:rPr>
+          <w:rFonts w:ascii="Courier New" w:hAnsi="Courier New" w:cs="Courier New"/>
+        </w:rPr>
+        <w:t>---------------------------------------------------------------</w:t>
+      </w:r>
+    </w:p>
+    <w:p>
+      <w:pPr>
+        <w:pStyle w:val="PlainText"/>
+        <w:rPr>
+          <w:rFonts w:ascii="Courier New" w:hAnsi="Courier New" w:cs="Courier New"/>
+        </w:rPr>
+      </w:pPr>
+      <w:r>
+        <w:rPr>
+          <w:rFonts w:ascii="Courier New" w:hAnsi="Courier New" w:cs="Courier New"/>
+        </w:rPr>
+        <w:t>Item Name</w:t>
+      </w:r>
+      <w:r>
+        <w:rPr>
+          <w:rFonts w:ascii="Courier New" w:hAnsi="Courier New" w:cs="Courier New"/>
+        </w:rPr>
+        <w:tab/>
+      </w:r>
+      <w:r>
+        <w:rPr>
+          <w:rFonts w:ascii="Courier New" w:hAnsi="Courier New" w:cs="Courier New"/>
+        </w:rPr>
+        <w:tab/>
+      </w:r>
+      <w:r>
+        <w:rPr>
+          <w:rFonts w:ascii="Courier New" w:hAnsi="Courier New" w:cs="Courier New"/>
+        </w:rPr>
+        <w:tab/>
+      </w:r>
+      <w:r>
+        <w:rPr>
+          <w:rFonts w:ascii="Courier New" w:hAnsi="Courier New" w:cs="Courier New"/>
+        </w:rPr>
+        <w:tab/>
+        <w:t>- CHOWCHOW</w:t>
+      </w:r>
+    </w:p>
+    <w:p>
+      <w:pPr>
+        <w:pStyle w:val="PlainText"/>
+        <w:rPr>
+          <w:rFonts w:ascii="Courier New" w:hAnsi="Courier New" w:cs="Courier New"/>
+        </w:rPr>
+      </w:pPr>
+      <w:r>
+        <w:rPr>
+          <w:rFonts w:ascii="Courier New" w:hAnsi="Courier New" w:cs="Courier New"/>
+        </w:rPr>
+        <w:t>Number of Pockets</w:t>
+      </w:r>
+      <w:r>
+        <w:rPr>
+          <w:rFonts w:ascii="Courier New" w:hAnsi="Courier New" w:cs="Courier New"/>
+        </w:rPr>
+        <w:tab/>
+      </w:r>
+      <w:r>
+        <w:rPr>
+          <w:rFonts w:ascii="Courier New" w:hAnsi="Courier New" w:cs="Courier New"/>
+        </w:rPr>
+        <w:tab/>
+      </w:r>
+      <w:r>
+        <w:rPr>
+          <w:rFonts w:ascii="Courier New" w:hAnsi="Courier New" w:cs="Courier New"/>
+        </w:rPr>
+        <w:tab/>
+        <w:t>- 1</w:t>
+      </w:r>
+    </w:p>
+    <w:p>
+      <w:pPr>
+        <w:pStyle w:val="PlainText"/>
+        <w:rPr>
+          <w:rFonts w:ascii="Courier New" w:hAnsi="Courier New" w:cs="Courier New"/>
+        </w:rPr>
+      </w:pPr>
+      <w:r>
+        <w:rPr>
+          <w:rFonts w:ascii="Courier New" w:hAnsi="Courier New" w:cs="Courier New"/>
+        </w:rPr>
+        <w:t>Number of KGs</w:t>
+      </w:r>
+      <w:r>
+        <w:rPr>
+          <w:rFonts w:ascii="Courier New" w:hAnsi="Courier New" w:cs="Courier New"/>
+        </w:rPr>
+        <w:tab/>
+      </w:r>
+      <w:r>
+        <w:rPr>
+          <w:rFonts w:ascii="Courier New" w:hAnsi="Courier New" w:cs="Courier New"/>
+        </w:rPr>
+        <w:tab/>
+      </w:r>
+      <w:r>
+        <w:rPr>
+          <w:rFonts w:ascii="Courier New" w:hAnsi="Courier New" w:cs="Courier New"/>
+        </w:rPr>
+        <w:tab/>
+        <w:t>- 68</w:t>
+      </w:r>
+    </w:p>
+    <w:p>
+      <w:pPr>
+        <w:pStyle w:val="PlainText"/>
+        <w:rPr>
+          <w:rFonts w:ascii="Courier New" w:hAnsi="Courier New" w:cs="Courier New"/>
+        </w:rPr>
+      </w:pPr>
+      <w:r>
+        <w:rPr>
+          <w:rFonts w:ascii="Courier New" w:hAnsi="Courier New" w:cs="Courier New"/>
+        </w:rPr>
+        <w:t>Rate</w:t>
+      </w:r>
+      <w:r>
+        <w:rPr>
+          <w:rFonts w:ascii="Courier New" w:hAnsi="Courier New" w:cs="Courier New"/>
+        </w:rPr>
+        <w:tab/>
+      </w:r>
+      <w:r>
+        <w:rPr>
+          <w:rFonts w:ascii="Courier New" w:hAnsi="Courier New" w:cs="Courier New"/>
+        </w:rPr>
+        <w:tab/>
+      </w:r>
+      <w:r>
+        <w:rPr>
+          <w:rFonts w:ascii="Courier New" w:hAnsi="Courier New" w:cs="Courier New"/>
+        </w:rPr>
+        <w:tab/>
+      </w:r>
+      <w:r>
+        <w:rPr>
+          <w:rFonts w:ascii="Courier New" w:hAnsi="Courier New" w:cs="Courier New"/>
+        </w:rPr>
+        <w:tab/>
+      </w:r>
+      <w:r>
+        <w:rPr>
+          <w:rFonts w:ascii="Courier New" w:hAnsi="Courier New" w:cs="Courier New"/>
+        </w:rPr>
+        <w:tab/>
+        <w:t>- 10</w:t>
+      </w:r>
+    </w:p>
+    <w:p>
+      <w:pPr>
+        <w:pStyle w:val="PlainText"/>
+        <w:rPr>
+          <w:rFonts w:ascii="Courier New" w:hAnsi="Courier New" w:cs="Courier New"/>
+        </w:rPr>
+      </w:pPr>
+      <w:r>
+        <w:rPr>
+          <w:rFonts w:ascii="Courier New" w:hAnsi="Courier New" w:cs="Courier New"/>
+        </w:rPr>
+        <w:t>Total Price</w:t>
+      </w:r>
+      <w:r>
+        <w:rPr>
+          <w:rFonts w:ascii="Courier New" w:hAnsi="Courier New" w:cs="Courier New"/>
+        </w:rPr>
+        <w:tab/>
+      </w:r>
+      <w:r>
+        <w:rPr>
+          <w:rFonts w:ascii="Courier New" w:hAnsi="Courier New" w:cs="Courier New"/>
+        </w:rPr>
+        <w:tab/>
+      </w:r>
+      <w:r>
+        <w:rPr>
+          <w:rFonts w:ascii="Courier New" w:hAnsi="Courier New" w:cs="Courier New"/>
+        </w:rPr>
+        <w:tab/>
+      </w:r>
+      <w:r>
+        <w:rPr>
+          <w:rFonts w:ascii="Courier New" w:hAnsi="Courier New" w:cs="Courier New"/>
+        </w:rPr>
+        <w:tab/>
+        <w:t>- 680.0</w:t>
+      </w:r>
+    </w:p>
+    <w:p>
+      <w:pPr>
+        <w:pStyle w:val="PlainText"/>
+        <w:rPr>
+          <w:rFonts w:ascii="Courier New" w:hAnsi="Courier New" w:cs="Courier New"/>
+          <w:b/>
+        </w:rPr>
+      </w:pPr>
+      <w:r>
+        <w:rPr>
+          <w:rFonts w:ascii="Courier New" w:hAnsi="Courier New" w:cs="Courier New"/>
+          <w:b/>
+        </w:rPr>
+        <w:t>Amount balance</w:t>
+      </w:r>
+      <w:r>
+        <w:rPr>
+          <w:rFonts w:ascii="Courier New" w:hAnsi="Courier New" w:cs="Courier New"/>
+          <w:b/>
+        </w:rPr>
+        <w:tab/>
+      </w:r>
+      <w:r>
+        <w:rPr>
+          <w:rFonts w:ascii="Courier New" w:hAnsi="Courier New" w:cs="Courier New"/>
+          <w:b/>
+        </w:rPr>
+        <w:tab/>
+      </w:r>
+      <w:r>
+        <w:rPr>
+          <w:rFonts w:ascii="Courier New" w:hAnsi="Courier New" w:cs="Courier New"/>
+          <w:b/>
+        </w:rPr>
+        <w:tab/>
+        <w:t>- 680.0</w:t>
+      </w:r>
+    </w:p>
+    <w:p>
+      <w:pPr>
+        <w:pStyle w:val="PlainText"/>
+        <w:rPr>
+          <w:rFonts w:ascii="Courier New" w:hAnsi="Courier New" w:cs="Courier New"/>
+          <w:b/>
+        </w:rPr>
+      </w:pPr>
+    </w:p>
+    <w:p>
+      <w:pPr>
+        <w:pStyle w:val="PlainText"/>
+        <w:rPr>
+          <w:rFonts w:ascii="Courier New" w:hAnsi="Courier New" w:cs="Courier New"/>
+        </w:rPr>
+      </w:pPr>
+      <w:r>
+        <w:rPr>
+          <w:rFonts w:ascii="Courier New" w:hAnsi="Courier New" w:cs="Courier New"/>
+        </w:rPr>
+        <w:t>SUN Nov 26</w:t>
+      </w:r>
+      <w:r>
+        <w:rPr>
+          <w:rFonts w:ascii="Courier New" w:hAnsi="Courier New" w:cs="Courier New"/>
+        </w:rPr>
+        <w:t xml:space="preserve"> 11:04:38 PST 2017</w:t>
+      </w:r>
+    </w:p>
+    <w:p>
+      <w:pPr>
+        <w:pStyle w:val="PlainText"/>
+        <w:rPr>
+          <w:rFonts w:ascii="Courier New" w:hAnsi="Courier New" w:cs="Courier New"/>
+        </w:rPr>
+      </w:pPr>
+      <w:r>
+        <w:rPr>
+          <w:rFonts w:ascii="Courier New" w:hAnsi="Courier New" w:cs="Courier New"/>
+        </w:rPr>
+        <w:t>Person Name</w:t>
+      </w:r>
+      <w:r>
+        <w:rPr>
+          <w:rFonts w:ascii="Courier New" w:hAnsi="Courier New" w:cs="Courier New"/>
+        </w:rPr>
+        <w:tab/>
+      </w:r>
+      <w:r>
+        <w:rPr>
+          <w:rFonts w:ascii="Courier New" w:hAnsi="Courier New" w:cs="Courier New"/>
+        </w:rPr>
+        <w:tab/>
+      </w:r>
+      <w:r>
+        <w:rPr>
+          <w:rFonts w:ascii="Courier New" w:hAnsi="Courier New" w:cs="Courier New"/>
+        </w:rPr>
+        <w:tab/>
+      </w:r>
+      <w:r>
+        <w:rPr>
+          <w:rFonts w:ascii="Courier New" w:hAnsi="Courier New" w:cs="Courier New"/>
+        </w:rPr>
+        <w:tab/>
+        <w:t>- TMN</w:t>
+      </w:r>
+    </w:p>
+    <w:p>
+      <w:pPr>
+        <w:pStyle w:val="PlainText"/>
+        <w:rPr>
+          <w:rFonts w:ascii="Courier New" w:hAnsi="Courier New" w:cs="Courier New"/>
+        </w:rPr>
+      </w:pPr>
+      <w:r>
+        <w:rPr>
+          <w:rFonts w:ascii="Courier New" w:hAnsi="Courier New" w:cs="Courier New"/>
+        </w:rPr>
+        <w:t>---------------------------------------------------------------</w:t>
+      </w:r>
+    </w:p>
+    <w:p>
+      <w:pPr>
+        <w:pStyle w:val="PlainText"/>
+        <w:rPr>
+          <w:rFonts w:ascii="Courier New" w:hAnsi="Courier New" w:cs="Courier New"/>
+        </w:rPr>
+      </w:pPr>
+      <w:r>
+        <w:rPr>
+          <w:rFonts w:ascii="Courier New" w:hAnsi="Courier New" w:cs="Courier New"/>
+        </w:rPr>
+        <w:t>Item Name</w:t>
+      </w:r>
+      <w:r>
+        <w:rPr>
+          <w:rFonts w:ascii="Courier New" w:hAnsi="Courier New" w:cs="Courier New"/>
+        </w:rPr>
+        <w:tab/>
+      </w:r>
+      <w:r>
+        <w:rPr>
+          <w:rFonts w:ascii="Courier New" w:hAnsi="Courier New" w:cs="Courier New"/>
+        </w:rPr>
+        <w:tab/>
+      </w:r>
+      <w:r>
+        <w:rPr>
+          <w:rFonts w:ascii="Courier New" w:hAnsi="Courier New" w:cs="Courier New"/>
+        </w:rPr>
+        <w:tab/>
+      </w:r>
+      <w:r>
+        <w:rPr>
+          <w:rFonts w:ascii="Courier New" w:hAnsi="Courier New" w:cs="Courier New"/>
+        </w:rPr>
+        <w:tab/>
+        <w:t>- POTATO</w:t>
+      </w:r>
+    </w:p>
+    <w:p>
+      <w:pPr>
+        <w:pStyle w:val="PlainText"/>
+        <w:rPr>
+          <w:rFonts w:ascii="Courier New" w:hAnsi="Courier New" w:cs="Courier New"/>
+          <w:color w:val="FF0000"/>
+        </w:rPr>
+      </w:pPr>
+      <w:r>
+        <w:rPr>
+          <w:rFonts w:ascii="Courier New" w:hAnsi="Courier New" w:cs="Courier New"/>
+          <w:color w:val="FF0000"/>
+        </w:rPr>
+        <w:t>Amount Received</w:t>
+      </w:r>
+      <w:r>
+        <w:rPr>
+          <w:rFonts w:ascii="Courier New" w:hAnsi="Courier New" w:cs="Courier New"/>
+          <w:color w:val="FF0000"/>
+        </w:rPr>
+        <w:tab/>
+      </w:r>
+      <w:r>
+        <w:rPr>
+          <w:rFonts w:ascii="Courier New" w:hAnsi="Courier New" w:cs="Courier New"/>
+          <w:color w:val="FF0000"/>
+        </w:rPr>
+        <w:tab/>
+      </w:r>
+      <w:r>
+        <w:rPr>
+          <w:rFonts w:ascii="Courier New" w:hAnsi="Courier New" w:cs="Courier New"/>
+          <w:color w:val="FF0000"/>
+        </w:rPr>
+        <w:tab/>
+        <w:t>- 680</w:t>
+      </w:r>
+    </w:p>
+    <w:p>
+      <w:pPr>
+        <w:pStyle w:val="PlainText"/>
+        <w:rPr>
+          <w:rFonts w:ascii="Courier New" w:hAnsi="Courier New" w:cs="Courier New"/>
+        </w:rPr>
+      </w:pPr>
+      <w:r>
+        <w:rPr>
+          <w:rFonts w:ascii="Courier New" w:hAnsi="Courier New" w:cs="Courier New"/>
+        </w:rPr>
+        <w:t>Amount Received mode</w:t>
+      </w:r>
+      <w:r>
+        <w:rPr>
+          <w:rFonts w:ascii="Courier New" w:hAnsi="Courier New" w:cs="Courier New"/>
+        </w:rPr>
+        <w:tab/>
+      </w:r>
+      <w:r>
+        <w:rPr>
+          <w:rFonts w:ascii="Courier New" w:hAnsi="Courier New" w:cs="Courier New"/>
+        </w:rPr>
+        <w:tab/>
+        <w:t>- CASH</w:t>
+      </w:r>
+    </w:p>
+    <w:p>
+      <w:pPr>
+        <w:pStyle w:val="PlainText"/>
+        <w:rPr>
+          <w:rFonts w:ascii="Courier New" w:hAnsi="Courier New" w:cs="Courier New"/>
+        </w:rPr>
+      </w:pPr>
+    </w:p>
+    <w:p>
+      <w:pPr>
+        <w:pStyle w:val="PlainText"/>
+        <w:rPr>
+          <w:rFonts w:ascii="Courier New" w:hAnsi="Courier New" w:cs="Courier New"/>
+          <w:b/>
+        </w:rPr>
+      </w:pPr>
+    </w:p>
+    <w:p>
+      <w:pPr>
+        <w:pStyle w:val="PlainText"/>
+        <w:rPr>
+          <w:rFonts w:ascii="Courier New" w:hAnsi="Courier New" w:cs="Courier New"/>
+        </w:rPr>
+      </w:pPr>
+    </w:p>
+    <w:p>
+      <w:pPr>
+        <w:pStyle w:val="PlainText"/>
+        <w:rPr>
+          <w:rFonts w:ascii="Courier New" w:hAnsi="Courier New" w:cs="Courier New"/>
+          <w:b/>
+        </w:rPr>
+      </w:pPr>
     </w:p>
     <w:p>
       <w:pPr>

--- a/customer _details/GANGAMMA/SEP/TUMKUR/TMN/PURCHASE DETAILS.docx
+++ b/customer _details/GANGAMMA/SEP/TUMKUR/TMN/PURCHASE DETAILS.docx
@@ -15319,13 +15319,7 @@
         <w:rPr>
           <w:rFonts w:ascii="Courier New" w:hAnsi="Courier New" w:cs="Courier New"/>
         </w:rPr>
-        <w:t>SUN Nov 26</w:t>
-      </w:r>
-      <w:r>
-        <w:rPr>
-          <w:rFonts w:ascii="Courier New" w:hAnsi="Courier New" w:cs="Courier New"/>
-        </w:rPr>
-        <w:t xml:space="preserve"> 11:04:38 PST 2017</w:t>
+        <w:t>SUN Nov 26 11:04:38 PST 2017</w:t>
       </w:r>
     </w:p>
     <w:p>
@@ -15484,6 +15478,385 @@
         <w:tab/>
         <w:t>- CASH</w:t>
       </w:r>
+    </w:p>
+    <w:p>
+      <w:pPr>
+        <w:pStyle w:val="PlainText"/>
+        <w:rPr>
+          <w:rFonts w:ascii="Courier New" w:hAnsi="Courier New" w:cs="Courier New"/>
+        </w:rPr>
+      </w:pPr>
+    </w:p>
+    <w:p>
+      <w:pPr>
+        <w:pStyle w:val="PlainText"/>
+        <w:rPr>
+          <w:rFonts w:ascii="Courier New" w:hAnsi="Courier New" w:cs="Courier New"/>
+        </w:rPr>
+      </w:pPr>
+    </w:p>
+    <w:p>
+      <w:pPr>
+        <w:pStyle w:val="PlainText"/>
+        <w:rPr>
+          <w:rFonts w:ascii="Courier New" w:hAnsi="Courier New" w:cs="Courier New"/>
+        </w:rPr>
+      </w:pPr>
+    </w:p>
+    <w:p>
+      <w:pPr>
+        <w:pStyle w:val="PlainText"/>
+        <w:rPr>
+          <w:rFonts w:ascii="Courier New" w:hAnsi="Courier New" w:cs="Courier New"/>
+        </w:rPr>
+      </w:pPr>
+      <w:r>
+        <w:rPr>
+          <w:rFonts w:ascii="Courier New" w:hAnsi="Courier New" w:cs="Courier New"/>
+        </w:rPr>
+        <w:t>SAT Dec 02</w:t>
+      </w:r>
+      <w:r>
+        <w:rPr>
+          <w:rFonts w:ascii="Courier New" w:hAnsi="Courier New" w:cs="Courier New"/>
+        </w:rPr>
+        <w:t xml:space="preserve"> 10:10:01 PST 2017</w:t>
+      </w:r>
+    </w:p>
+    <w:p>
+      <w:pPr>
+        <w:pStyle w:val="PlainText"/>
+        <w:rPr>
+          <w:rFonts w:ascii="Courier New" w:hAnsi="Courier New" w:cs="Courier New"/>
+        </w:rPr>
+      </w:pPr>
+      <w:r>
+        <w:rPr>
+          <w:rFonts w:ascii="Courier New" w:hAnsi="Courier New" w:cs="Courier New"/>
+        </w:rPr>
+        <w:t>Person Name</w:t>
+      </w:r>
+      <w:r>
+        <w:rPr>
+          <w:rFonts w:ascii="Courier New" w:hAnsi="Courier New" w:cs="Courier New"/>
+        </w:rPr>
+        <w:tab/>
+      </w:r>
+      <w:r>
+        <w:rPr>
+          <w:rFonts w:ascii="Courier New" w:hAnsi="Courier New" w:cs="Courier New"/>
+        </w:rPr>
+        <w:tab/>
+      </w:r>
+      <w:r>
+        <w:rPr>
+          <w:rFonts w:ascii="Courier New" w:hAnsi="Courier New" w:cs="Courier New"/>
+        </w:rPr>
+        <w:tab/>
+      </w:r>
+      <w:r>
+        <w:rPr>
+          <w:rFonts w:ascii="Courier New" w:hAnsi="Courier New" w:cs="Courier New"/>
+        </w:rPr>
+        <w:tab/>
+        <w:t>- TMN</w:t>
+      </w:r>
+    </w:p>
+    <w:p>
+      <w:pPr>
+        <w:pStyle w:val="PlainText"/>
+        <w:rPr>
+          <w:rFonts w:ascii="Courier New" w:hAnsi="Courier New" w:cs="Courier New"/>
+        </w:rPr>
+      </w:pPr>
+      <w:r>
+        <w:rPr>
+          <w:rFonts w:ascii="Courier New" w:hAnsi="Courier New" w:cs="Courier New"/>
+        </w:rPr>
+        <w:t>Bill number</w:t>
+      </w:r>
+      <w:r>
+        <w:rPr>
+          <w:rFonts w:ascii="Courier New" w:hAnsi="Courier New" w:cs="Courier New"/>
+        </w:rPr>
+        <w:tab/>
+      </w:r>
+      <w:r>
+        <w:rPr>
+          <w:rFonts w:ascii="Courier New" w:hAnsi="Courier New" w:cs="Courier New"/>
+        </w:rPr>
+        <w:tab/>
+      </w:r>
+      <w:r>
+        <w:rPr>
+          <w:rFonts w:ascii="Courier New" w:hAnsi="Courier New" w:cs="Courier New"/>
+        </w:rPr>
+        <w:tab/>
+      </w:r>
+      <w:r>
+        <w:rPr>
+          <w:rFonts w:ascii="Courier New" w:hAnsi="Courier New" w:cs="Courier New"/>
+        </w:rPr>
+        <w:tab/>
+        <w:t>- 1743</w:t>
+      </w:r>
+    </w:p>
+    <w:p>
+      <w:pPr>
+        <w:pStyle w:val="PlainText"/>
+        <w:rPr>
+          <w:rFonts w:ascii="Courier New" w:hAnsi="Courier New" w:cs="Courier New"/>
+        </w:rPr>
+      </w:pPr>
+      <w:r>
+        <w:rPr>
+          <w:rFonts w:ascii="Courier New" w:hAnsi="Courier New" w:cs="Courier New"/>
+        </w:rPr>
+        <w:t>---------------------------------------------------------------</w:t>
+      </w:r>
+    </w:p>
+    <w:p>
+      <w:pPr>
+        <w:pStyle w:val="PlainText"/>
+        <w:rPr>
+          <w:rFonts w:ascii="Courier New" w:hAnsi="Courier New" w:cs="Courier New"/>
+        </w:rPr>
+      </w:pPr>
+      <w:r>
+        <w:rPr>
+          <w:rFonts w:ascii="Courier New" w:hAnsi="Courier New" w:cs="Courier New"/>
+        </w:rPr>
+        <w:t>Item Name</w:t>
+      </w:r>
+      <w:r>
+        <w:rPr>
+          <w:rFonts w:ascii="Courier New" w:hAnsi="Courier New" w:cs="Courier New"/>
+        </w:rPr>
+        <w:tab/>
+      </w:r>
+      <w:r>
+        <w:rPr>
+          <w:rFonts w:ascii="Courier New" w:hAnsi="Courier New" w:cs="Courier New"/>
+        </w:rPr>
+        <w:tab/>
+      </w:r>
+      <w:r>
+        <w:rPr>
+          <w:rFonts w:ascii="Courier New" w:hAnsi="Courier New" w:cs="Courier New"/>
+        </w:rPr>
+        <w:tab/>
+      </w:r>
+      <w:r>
+        <w:rPr>
+          <w:rFonts w:ascii="Courier New" w:hAnsi="Courier New" w:cs="Courier New"/>
+        </w:rPr>
+        <w:tab/>
+        <w:t>- CHOWCHOW</w:t>
+      </w:r>
+    </w:p>
+    <w:p>
+      <w:pPr>
+        <w:pStyle w:val="PlainText"/>
+        <w:rPr>
+          <w:rFonts w:ascii="Courier New" w:hAnsi="Courier New" w:cs="Courier New"/>
+        </w:rPr>
+      </w:pPr>
+      <w:r>
+        <w:rPr>
+          <w:rFonts w:ascii="Courier New" w:hAnsi="Courier New" w:cs="Courier New"/>
+        </w:rPr>
+        <w:t>Number of Pockets</w:t>
+      </w:r>
+      <w:r>
+        <w:rPr>
+          <w:rFonts w:ascii="Courier New" w:hAnsi="Courier New" w:cs="Courier New"/>
+        </w:rPr>
+        <w:tab/>
+      </w:r>
+      <w:r>
+        <w:rPr>
+          <w:rFonts w:ascii="Courier New" w:hAnsi="Courier New" w:cs="Courier New"/>
+        </w:rPr>
+        <w:tab/>
+      </w:r>
+      <w:r>
+        <w:rPr>
+          <w:rFonts w:ascii="Courier New" w:hAnsi="Courier New" w:cs="Courier New"/>
+        </w:rPr>
+        <w:tab/>
+        <w:t>- 1</w:t>
+      </w:r>
+    </w:p>
+    <w:p>
+      <w:pPr>
+        <w:pStyle w:val="PlainText"/>
+        <w:rPr>
+          <w:rFonts w:ascii="Courier New" w:hAnsi="Courier New" w:cs="Courier New"/>
+        </w:rPr>
+      </w:pPr>
+      <w:r>
+        <w:rPr>
+          <w:rFonts w:ascii="Courier New" w:hAnsi="Courier New" w:cs="Courier New"/>
+        </w:rPr>
+        <w:t>Number of KGs</w:t>
+      </w:r>
+      <w:r>
+        <w:rPr>
+          <w:rFonts w:ascii="Courier New" w:hAnsi="Courier New" w:cs="Courier New"/>
+        </w:rPr>
+        <w:tab/>
+      </w:r>
+      <w:r>
+        <w:rPr>
+          <w:rFonts w:ascii="Courier New" w:hAnsi="Courier New" w:cs="Courier New"/>
+        </w:rPr>
+        <w:tab/>
+      </w:r>
+      <w:r>
+        <w:rPr>
+          <w:rFonts w:ascii="Courier New" w:hAnsi="Courier New" w:cs="Courier New"/>
+        </w:rPr>
+        <w:tab/>
+        <w:t>- 91</w:t>
+      </w:r>
+    </w:p>
+    <w:p>
+      <w:pPr>
+        <w:pStyle w:val="PlainText"/>
+        <w:rPr>
+          <w:rFonts w:ascii="Courier New" w:hAnsi="Courier New" w:cs="Courier New"/>
+        </w:rPr>
+      </w:pPr>
+      <w:r>
+        <w:rPr>
+          <w:rFonts w:ascii="Courier New" w:hAnsi="Courier New" w:cs="Courier New"/>
+        </w:rPr>
+        <w:t>Rate</w:t>
+      </w:r>
+      <w:r>
+        <w:rPr>
+          <w:rFonts w:ascii="Courier New" w:hAnsi="Courier New" w:cs="Courier New"/>
+        </w:rPr>
+        <w:tab/>
+      </w:r>
+      <w:r>
+        <w:rPr>
+          <w:rFonts w:ascii="Courier New" w:hAnsi="Courier New" w:cs="Courier New"/>
+        </w:rPr>
+        <w:tab/>
+      </w:r>
+      <w:r>
+        <w:rPr>
+          <w:rFonts w:ascii="Courier New" w:hAnsi="Courier New" w:cs="Courier New"/>
+        </w:rPr>
+        <w:tab/>
+      </w:r>
+      <w:r>
+        <w:rPr>
+          <w:rFonts w:ascii="Courier New" w:hAnsi="Courier New" w:cs="Courier New"/>
+        </w:rPr>
+        <w:tab/>
+      </w:r>
+      <w:r>
+        <w:rPr>
+          <w:rFonts w:ascii="Courier New" w:hAnsi="Courier New" w:cs="Courier New"/>
+        </w:rPr>
+        <w:tab/>
+        <w:t>- 8</w:t>
+      </w:r>
+    </w:p>
+    <w:p>
+      <w:pPr>
+        <w:pStyle w:val="PlainText"/>
+        <w:rPr>
+          <w:rFonts w:ascii="Courier New" w:hAnsi="Courier New" w:cs="Courier New"/>
+        </w:rPr>
+      </w:pPr>
+      <w:r>
+        <w:rPr>
+          <w:rFonts w:ascii="Courier New" w:hAnsi="Courier New" w:cs="Courier New"/>
+        </w:rPr>
+        <w:t>Total Price</w:t>
+      </w:r>
+      <w:r>
+        <w:rPr>
+          <w:rFonts w:ascii="Courier New" w:hAnsi="Courier New" w:cs="Courier New"/>
+        </w:rPr>
+        <w:tab/>
+      </w:r>
+      <w:r>
+        <w:rPr>
+          <w:rFonts w:ascii="Courier New" w:hAnsi="Courier New" w:cs="Courier New"/>
+        </w:rPr>
+        <w:tab/>
+      </w:r>
+      <w:r>
+        <w:rPr>
+          <w:rFonts w:ascii="Courier New" w:hAnsi="Courier New" w:cs="Courier New"/>
+        </w:rPr>
+        <w:tab/>
+      </w:r>
+      <w:r>
+        <w:rPr>
+          <w:rFonts w:ascii="Courier New" w:hAnsi="Courier New" w:cs="Courier New"/>
+        </w:rPr>
+        <w:tab/>
+        <w:t>- 728.0</w:t>
+      </w:r>
+    </w:p>
+    <w:p>
+      <w:pPr>
+        <w:pStyle w:val="PlainText"/>
+        <w:rPr>
+          <w:rFonts w:ascii="Courier New" w:hAnsi="Courier New" w:cs="Courier New"/>
+          <w:b/>
+        </w:rPr>
+      </w:pPr>
+      <w:r>
+        <w:rPr>
+          <w:rFonts w:ascii="Courier New" w:hAnsi="Courier New" w:cs="Courier New"/>
+          <w:b/>
+        </w:rPr>
+        <w:t>Amount balance</w:t>
+      </w:r>
+      <w:r>
+        <w:rPr>
+          <w:rFonts w:ascii="Courier New" w:hAnsi="Courier New" w:cs="Courier New"/>
+          <w:b/>
+        </w:rPr>
+        <w:tab/>
+      </w:r>
+      <w:r>
+        <w:rPr>
+          <w:rFonts w:ascii="Courier New" w:hAnsi="Courier New" w:cs="Courier New"/>
+          <w:b/>
+        </w:rPr>
+        <w:tab/>
+      </w:r>
+      <w:r>
+        <w:rPr>
+          <w:rFonts w:ascii="Courier New" w:hAnsi="Courier New" w:cs="Courier New"/>
+          <w:b/>
+        </w:rPr>
+        <w:tab/>
+        <w:t>- 728.0</w:t>
+      </w:r>
+    </w:p>
+    <w:p>
+      <w:pPr>
+        <w:pStyle w:val="PlainText"/>
+        <w:rPr>
+          <w:rFonts w:ascii="Courier New" w:hAnsi="Courier New" w:cs="Courier New"/>
+        </w:rPr>
+      </w:pPr>
+    </w:p>
+    <w:p>
+      <w:pPr>
+        <w:pStyle w:val="PlainText"/>
+        <w:rPr>
+          <w:rFonts w:ascii="Courier New" w:hAnsi="Courier New" w:cs="Courier New"/>
+        </w:rPr>
+      </w:pPr>
     </w:p>
     <w:p>
       <w:pPr>

--- a/customer _details/GANGAMMA/SEP/TUMKUR/TMN/PURCHASE DETAILS.docx
+++ b/customer _details/GANGAMMA/SEP/TUMKUR/TMN/PURCHASE DETAILS.docx
@@ -15514,13 +15514,7 @@
         <w:rPr>
           <w:rFonts w:ascii="Courier New" w:hAnsi="Courier New" w:cs="Courier New"/>
         </w:rPr>
-        <w:t>SAT Dec 02</w:t>
-      </w:r>
-      <w:r>
-        <w:rPr>
-          <w:rFonts w:ascii="Courier New" w:hAnsi="Courier New" w:cs="Courier New"/>
-        </w:rPr>
-        <w:t xml:space="preserve"> 10:10:01 PST 2017</w:t>
+        <w:t>SAT Dec 02 10:10:01 PST 2017</w:t>
       </w:r>
     </w:p>
     <w:p>
@@ -15841,6 +15835,209 @@
         <w:tab/>
         <w:t>- 728.0</w:t>
       </w:r>
+    </w:p>
+    <w:p>
+      <w:pPr>
+        <w:pStyle w:val="PlainText"/>
+        <w:rPr>
+          <w:rFonts w:ascii="Courier New" w:hAnsi="Courier New" w:cs="Courier New"/>
+          <w:b/>
+        </w:rPr>
+      </w:pPr>
+    </w:p>
+    <w:p>
+      <w:pPr>
+        <w:pStyle w:val="PlainText"/>
+        <w:rPr>
+          <w:rFonts w:ascii="Courier New" w:hAnsi="Courier New" w:cs="Courier New"/>
+        </w:rPr>
+      </w:pPr>
+      <w:r>
+        <w:rPr>
+          <w:rFonts w:ascii="Courier New" w:hAnsi="Courier New" w:cs="Courier New"/>
+        </w:rPr>
+        <w:t>SUN Dec 03</w:t>
+      </w:r>
+      <w:r>
+        <w:rPr>
+          <w:rFonts w:ascii="Courier New" w:hAnsi="Courier New" w:cs="Courier New"/>
+        </w:rPr>
+        <w:t xml:space="preserve"> 10:06:48 PST 2017</w:t>
+      </w:r>
+    </w:p>
+    <w:p>
+      <w:pPr>
+        <w:pStyle w:val="PlainText"/>
+        <w:rPr>
+          <w:rFonts w:ascii="Courier New" w:hAnsi="Courier New" w:cs="Courier New"/>
+        </w:rPr>
+      </w:pPr>
+      <w:r>
+        <w:rPr>
+          <w:rFonts w:ascii="Courier New" w:hAnsi="Courier New" w:cs="Courier New"/>
+        </w:rPr>
+        <w:t>Person Name</w:t>
+      </w:r>
+      <w:r>
+        <w:rPr>
+          <w:rFonts w:ascii="Courier New" w:hAnsi="Courier New" w:cs="Courier New"/>
+        </w:rPr>
+        <w:tab/>
+      </w:r>
+      <w:r>
+        <w:rPr>
+          <w:rFonts w:ascii="Courier New" w:hAnsi="Courier New" w:cs="Courier New"/>
+        </w:rPr>
+        <w:tab/>
+      </w:r>
+      <w:r>
+        <w:rPr>
+          <w:rFonts w:ascii="Courier New" w:hAnsi="Courier New" w:cs="Courier New"/>
+        </w:rPr>
+        <w:tab/>
+      </w:r>
+      <w:r>
+        <w:rPr>
+          <w:rFonts w:ascii="Courier New" w:hAnsi="Courier New" w:cs="Courier New"/>
+        </w:rPr>
+        <w:tab/>
+        <w:t>- TMN</w:t>
+      </w:r>
+    </w:p>
+    <w:p>
+      <w:pPr>
+        <w:pStyle w:val="PlainText"/>
+        <w:rPr>
+          <w:rFonts w:ascii="Courier New" w:hAnsi="Courier New" w:cs="Courier New"/>
+        </w:rPr>
+      </w:pPr>
+      <w:r>
+        <w:rPr>
+          <w:rFonts w:ascii="Courier New" w:hAnsi="Courier New" w:cs="Courier New"/>
+        </w:rPr>
+        <w:t>---------------------------------------------------------------</w:t>
+      </w:r>
+    </w:p>
+    <w:p>
+      <w:pPr>
+        <w:pStyle w:val="PlainText"/>
+        <w:rPr>
+          <w:rFonts w:ascii="Courier New" w:hAnsi="Courier New" w:cs="Courier New"/>
+        </w:rPr>
+      </w:pPr>
+      <w:r>
+        <w:rPr>
+          <w:rFonts w:ascii="Courier New" w:hAnsi="Courier New" w:cs="Courier New"/>
+        </w:rPr>
+        <w:t>Item Name</w:t>
+      </w:r>
+      <w:r>
+        <w:rPr>
+          <w:rFonts w:ascii="Courier New" w:hAnsi="Courier New" w:cs="Courier New"/>
+        </w:rPr>
+        <w:tab/>
+      </w:r>
+      <w:r>
+        <w:rPr>
+          <w:rFonts w:ascii="Courier New" w:hAnsi="Courier New" w:cs="Courier New"/>
+        </w:rPr>
+        <w:tab/>
+      </w:r>
+      <w:r>
+        <w:rPr>
+          <w:rFonts w:ascii="Courier New" w:hAnsi="Courier New" w:cs="Courier New"/>
+        </w:rPr>
+        <w:tab/>
+      </w:r>
+      <w:r>
+        <w:rPr>
+          <w:rFonts w:ascii="Courier New" w:hAnsi="Courier New" w:cs="Courier New"/>
+        </w:rPr>
+        <w:tab/>
+        <w:t>- BEET</w:t>
+      </w:r>
+    </w:p>
+    <w:p>
+      <w:pPr>
+        <w:pStyle w:val="PlainText"/>
+        <w:rPr>
+          <w:rFonts w:ascii="Courier New" w:hAnsi="Courier New" w:cs="Courier New"/>
+          <w:color w:val="FF0000"/>
+        </w:rPr>
+      </w:pPr>
+      <w:r>
+        <w:rPr>
+          <w:rFonts w:ascii="Courier New" w:hAnsi="Courier New" w:cs="Courier New"/>
+          <w:color w:val="FF0000"/>
+        </w:rPr>
+        <w:t>Amount Received</w:t>
+      </w:r>
+      <w:r>
+        <w:rPr>
+          <w:rFonts w:ascii="Courier New" w:hAnsi="Courier New" w:cs="Courier New"/>
+          <w:color w:val="FF0000"/>
+        </w:rPr>
+        <w:tab/>
+      </w:r>
+      <w:r>
+        <w:rPr>
+          <w:rFonts w:ascii="Courier New" w:hAnsi="Courier New" w:cs="Courier New"/>
+          <w:color w:val="FF0000"/>
+        </w:rPr>
+        <w:tab/>
+      </w:r>
+      <w:r>
+        <w:rPr>
+          <w:rFonts w:ascii="Courier New" w:hAnsi="Courier New" w:cs="Courier New"/>
+          <w:color w:val="FF0000"/>
+        </w:rPr>
+        <w:tab/>
+        <w:t>- 728</w:t>
+      </w:r>
+    </w:p>
+    <w:p>
+      <w:pPr>
+        <w:pStyle w:val="PlainText"/>
+        <w:rPr>
+          <w:rFonts w:ascii="Courier New" w:hAnsi="Courier New" w:cs="Courier New"/>
+        </w:rPr>
+      </w:pPr>
+      <w:r>
+        <w:rPr>
+          <w:rFonts w:ascii="Courier New" w:hAnsi="Courier New" w:cs="Courier New"/>
+        </w:rPr>
+        <w:t>Amount Received mode</w:t>
+      </w:r>
+      <w:r>
+        <w:rPr>
+          <w:rFonts w:ascii="Courier New" w:hAnsi="Courier New" w:cs="Courier New"/>
+        </w:rPr>
+        <w:tab/>
+      </w:r>
+      <w:r>
+        <w:rPr>
+          <w:rFonts w:ascii="Courier New" w:hAnsi="Courier New" w:cs="Courier New"/>
+        </w:rPr>
+        <w:tab/>
+        <w:t>- CASH AND CLEARD</w:t>
+      </w:r>
+    </w:p>
+    <w:p>
+      <w:pPr>
+        <w:pStyle w:val="PlainText"/>
+        <w:rPr>
+          <w:rFonts w:ascii="Courier New" w:hAnsi="Courier New" w:cs="Courier New"/>
+        </w:rPr>
+      </w:pPr>
+    </w:p>
+    <w:p>
+      <w:pPr>
+        <w:pStyle w:val="PlainText"/>
+        <w:rPr>
+          <w:rFonts w:ascii="Courier New" w:hAnsi="Courier New" w:cs="Courier New"/>
+          <w:b/>
+        </w:rPr>
+      </w:pPr>
     </w:p>
     <w:p>
       <w:pPr>

--- a/customer _details/GANGAMMA/SEP/TUMKUR/TMN/PURCHASE DETAILS.docx
+++ b/customer _details/GANGAMMA/SEP/TUMKUR/TMN/PURCHASE DETAILS.docx
@@ -15856,13 +15856,7 @@
         <w:rPr>
           <w:rFonts w:ascii="Courier New" w:hAnsi="Courier New" w:cs="Courier New"/>
         </w:rPr>
-        <w:t>SUN Dec 03</w:t>
-      </w:r>
-      <w:r>
-        <w:rPr>
-          <w:rFonts w:ascii="Courier New" w:hAnsi="Courier New" w:cs="Courier New"/>
-        </w:rPr>
-        <w:t xml:space="preserve"> 10:06:48 PST 2017</w:t>
+        <w:t>SUN Dec 03 10:06:48 PST 2017</w:t>
       </w:r>
     </w:p>
     <w:p>
@@ -16021,6 +16015,369 @@
         <w:tab/>
         <w:t>- CASH AND CLEARD</w:t>
       </w:r>
+    </w:p>
+    <w:p>
+      <w:pPr>
+        <w:pStyle w:val="PlainText"/>
+        <w:rPr>
+          <w:rFonts w:ascii="Courier New" w:hAnsi="Courier New" w:cs="Courier New"/>
+        </w:rPr>
+      </w:pPr>
+    </w:p>
+    <w:p>
+      <w:pPr>
+        <w:pStyle w:val="PlainText"/>
+        <w:rPr>
+          <w:rFonts w:ascii="Courier New" w:hAnsi="Courier New" w:cs="Courier New"/>
+        </w:rPr>
+      </w:pPr>
+      <w:r>
+        <w:rPr>
+          <w:rFonts w:ascii="Courier New" w:hAnsi="Courier New" w:cs="Courier New"/>
+        </w:rPr>
+        <w:t>TUE Dec 12</w:t>
+      </w:r>
+      <w:r>
+        <w:rPr>
+          <w:rFonts w:ascii="Courier New" w:hAnsi="Courier New" w:cs="Courier New"/>
+        </w:rPr>
+        <w:t xml:space="preserve"> 10:13:11 PST 2017</w:t>
+      </w:r>
+    </w:p>
+    <w:p>
+      <w:pPr>
+        <w:pStyle w:val="PlainText"/>
+        <w:rPr>
+          <w:rFonts w:ascii="Courier New" w:hAnsi="Courier New" w:cs="Courier New"/>
+        </w:rPr>
+      </w:pPr>
+      <w:r>
+        <w:rPr>
+          <w:rFonts w:ascii="Courier New" w:hAnsi="Courier New" w:cs="Courier New"/>
+        </w:rPr>
+        <w:t>Person Name</w:t>
+      </w:r>
+      <w:r>
+        <w:rPr>
+          <w:rFonts w:ascii="Courier New" w:hAnsi="Courier New" w:cs="Courier New"/>
+        </w:rPr>
+        <w:tab/>
+      </w:r>
+      <w:r>
+        <w:rPr>
+          <w:rFonts w:ascii="Courier New" w:hAnsi="Courier New" w:cs="Courier New"/>
+        </w:rPr>
+        <w:tab/>
+      </w:r>
+      <w:r>
+        <w:rPr>
+          <w:rFonts w:ascii="Courier New" w:hAnsi="Courier New" w:cs="Courier New"/>
+        </w:rPr>
+        <w:tab/>
+      </w:r>
+      <w:r>
+        <w:rPr>
+          <w:rFonts w:ascii="Courier New" w:hAnsi="Courier New" w:cs="Courier New"/>
+        </w:rPr>
+        <w:tab/>
+        <w:t>- TMN</w:t>
+      </w:r>
+    </w:p>
+    <w:p>
+      <w:pPr>
+        <w:pStyle w:val="PlainText"/>
+        <w:rPr>
+          <w:rFonts w:ascii="Courier New" w:hAnsi="Courier New" w:cs="Courier New"/>
+        </w:rPr>
+      </w:pPr>
+      <w:r>
+        <w:rPr>
+          <w:rFonts w:ascii="Courier New" w:hAnsi="Courier New" w:cs="Courier New"/>
+        </w:rPr>
+        <w:t>Bill number</w:t>
+      </w:r>
+      <w:r>
+        <w:rPr>
+          <w:rFonts w:ascii="Courier New" w:hAnsi="Courier New" w:cs="Courier New"/>
+        </w:rPr>
+        <w:tab/>
+      </w:r>
+      <w:r>
+        <w:rPr>
+          <w:rFonts w:ascii="Courier New" w:hAnsi="Courier New" w:cs="Courier New"/>
+        </w:rPr>
+        <w:tab/>
+      </w:r>
+      <w:r>
+        <w:rPr>
+          <w:rFonts w:ascii="Courier New" w:hAnsi="Courier New" w:cs="Courier New"/>
+        </w:rPr>
+        <w:tab/>
+      </w:r>
+      <w:r>
+        <w:rPr>
+          <w:rFonts w:ascii="Courier New" w:hAnsi="Courier New" w:cs="Courier New"/>
+        </w:rPr>
+        <w:tab/>
+        <w:t>- 1916</w:t>
+      </w:r>
+    </w:p>
+    <w:p>
+      <w:pPr>
+        <w:pStyle w:val="PlainText"/>
+        <w:rPr>
+          <w:rFonts w:ascii="Courier New" w:hAnsi="Courier New" w:cs="Courier New"/>
+        </w:rPr>
+      </w:pPr>
+      <w:r>
+        <w:rPr>
+          <w:rFonts w:ascii="Courier New" w:hAnsi="Courier New" w:cs="Courier New"/>
+        </w:rPr>
+        <w:t>---------------------------------------------------------------</w:t>
+      </w:r>
+    </w:p>
+    <w:p>
+      <w:pPr>
+        <w:pStyle w:val="PlainText"/>
+        <w:rPr>
+          <w:rFonts w:ascii="Courier New" w:hAnsi="Courier New" w:cs="Courier New"/>
+        </w:rPr>
+      </w:pPr>
+      <w:r>
+        <w:rPr>
+          <w:rFonts w:ascii="Courier New" w:hAnsi="Courier New" w:cs="Courier New"/>
+        </w:rPr>
+        <w:t>Item Name</w:t>
+      </w:r>
+      <w:r>
+        <w:rPr>
+          <w:rFonts w:ascii="Courier New" w:hAnsi="Courier New" w:cs="Courier New"/>
+        </w:rPr>
+        <w:tab/>
+      </w:r>
+      <w:r>
+        <w:rPr>
+          <w:rFonts w:ascii="Courier New" w:hAnsi="Courier New" w:cs="Courier New"/>
+        </w:rPr>
+        <w:tab/>
+      </w:r>
+      <w:r>
+        <w:rPr>
+          <w:rFonts w:ascii="Courier New" w:hAnsi="Courier New" w:cs="Courier New"/>
+        </w:rPr>
+        <w:tab/>
+      </w:r>
+      <w:r>
+        <w:rPr>
+          <w:rFonts w:ascii="Courier New" w:hAnsi="Courier New" w:cs="Courier New"/>
+        </w:rPr>
+        <w:tab/>
+        <w:t>- CHOWCHOW</w:t>
+      </w:r>
+    </w:p>
+    <w:p>
+      <w:pPr>
+        <w:pStyle w:val="PlainText"/>
+        <w:rPr>
+          <w:rFonts w:ascii="Courier New" w:hAnsi="Courier New" w:cs="Courier New"/>
+        </w:rPr>
+      </w:pPr>
+      <w:r>
+        <w:rPr>
+          <w:rFonts w:ascii="Courier New" w:hAnsi="Courier New" w:cs="Courier New"/>
+        </w:rPr>
+        <w:t>Number of Pockets</w:t>
+      </w:r>
+      <w:r>
+        <w:rPr>
+          <w:rFonts w:ascii="Courier New" w:hAnsi="Courier New" w:cs="Courier New"/>
+        </w:rPr>
+        <w:tab/>
+      </w:r>
+      <w:r>
+        <w:rPr>
+          <w:rFonts w:ascii="Courier New" w:hAnsi="Courier New" w:cs="Courier New"/>
+        </w:rPr>
+        <w:tab/>
+      </w:r>
+      <w:r>
+        <w:rPr>
+          <w:rFonts w:ascii="Courier New" w:hAnsi="Courier New" w:cs="Courier New"/>
+        </w:rPr>
+        <w:tab/>
+        <w:t>- 4</w:t>
+      </w:r>
+    </w:p>
+    <w:p>
+      <w:pPr>
+        <w:pStyle w:val="PlainText"/>
+        <w:rPr>
+          <w:rFonts w:ascii="Courier New" w:hAnsi="Courier New" w:cs="Courier New"/>
+        </w:rPr>
+      </w:pPr>
+      <w:r>
+        <w:rPr>
+          <w:rFonts w:ascii="Courier New" w:hAnsi="Courier New" w:cs="Courier New"/>
+        </w:rPr>
+        <w:t>Number of KGs</w:t>
+      </w:r>
+      <w:r>
+        <w:rPr>
+          <w:rFonts w:ascii="Courier New" w:hAnsi="Courier New" w:cs="Courier New"/>
+        </w:rPr>
+        <w:tab/>
+      </w:r>
+      <w:r>
+        <w:rPr>
+          <w:rFonts w:ascii="Courier New" w:hAnsi="Courier New" w:cs="Courier New"/>
+        </w:rPr>
+        <w:tab/>
+      </w:r>
+      <w:r>
+        <w:rPr>
+          <w:rFonts w:ascii="Courier New" w:hAnsi="Courier New" w:cs="Courier New"/>
+        </w:rPr>
+        <w:tab/>
+        <w:t>- 271</w:t>
+      </w:r>
+    </w:p>
+    <w:p>
+      <w:pPr>
+        <w:pStyle w:val="PlainText"/>
+        <w:rPr>
+          <w:rFonts w:ascii="Courier New" w:hAnsi="Courier New" w:cs="Courier New"/>
+        </w:rPr>
+      </w:pPr>
+      <w:r>
+        <w:rPr>
+          <w:rFonts w:ascii="Courier New" w:hAnsi="Courier New" w:cs="Courier New"/>
+        </w:rPr>
+        <w:t>Rate</w:t>
+      </w:r>
+      <w:r>
+        <w:rPr>
+          <w:rFonts w:ascii="Courier New" w:hAnsi="Courier New" w:cs="Courier New"/>
+        </w:rPr>
+        <w:tab/>
+      </w:r>
+      <w:r>
+        <w:rPr>
+          <w:rFonts w:ascii="Courier New" w:hAnsi="Courier New" w:cs="Courier New"/>
+        </w:rPr>
+        <w:tab/>
+      </w:r>
+      <w:r>
+        <w:rPr>
+          <w:rFonts w:ascii="Courier New" w:hAnsi="Courier New" w:cs="Courier New"/>
+        </w:rPr>
+        <w:tab/>
+      </w:r>
+      <w:r>
+        <w:rPr>
+          <w:rFonts w:ascii="Courier New" w:hAnsi="Courier New" w:cs="Courier New"/>
+        </w:rPr>
+        <w:tab/>
+      </w:r>
+      <w:r>
+        <w:rPr>
+          <w:rFonts w:ascii="Courier New" w:hAnsi="Courier New" w:cs="Courier New"/>
+        </w:rPr>
+        <w:tab/>
+        <w:t>- 6</w:t>
+      </w:r>
+    </w:p>
+    <w:p>
+      <w:pPr>
+        <w:pStyle w:val="PlainText"/>
+        <w:rPr>
+          <w:rFonts w:ascii="Courier New" w:hAnsi="Courier New" w:cs="Courier New"/>
+        </w:rPr>
+      </w:pPr>
+      <w:r>
+        <w:rPr>
+          <w:rFonts w:ascii="Courier New" w:hAnsi="Courier New" w:cs="Courier New"/>
+        </w:rPr>
+        <w:t>Total Price</w:t>
+      </w:r>
+      <w:r>
+        <w:rPr>
+          <w:rFonts w:ascii="Courier New" w:hAnsi="Courier New" w:cs="Courier New"/>
+        </w:rPr>
+        <w:tab/>
+      </w:r>
+      <w:r>
+        <w:rPr>
+          <w:rFonts w:ascii="Courier New" w:hAnsi="Courier New" w:cs="Courier New"/>
+        </w:rPr>
+        <w:tab/>
+      </w:r>
+      <w:r>
+        <w:rPr>
+          <w:rFonts w:ascii="Courier New" w:hAnsi="Courier New" w:cs="Courier New"/>
+        </w:rPr>
+        <w:tab/>
+      </w:r>
+      <w:r>
+        <w:rPr>
+          <w:rFonts w:ascii="Courier New" w:hAnsi="Courier New" w:cs="Courier New"/>
+        </w:rPr>
+        <w:tab/>
+        <w:t>- 1626.0</w:t>
+      </w:r>
+    </w:p>
+    <w:p>
+      <w:pPr>
+        <w:pStyle w:val="PlainText"/>
+        <w:rPr>
+          <w:rFonts w:ascii="Courier New" w:hAnsi="Courier New" w:cs="Courier New"/>
+          <w:b/>
+        </w:rPr>
+      </w:pPr>
+      <w:r>
+        <w:rPr>
+          <w:rFonts w:ascii="Courier New" w:hAnsi="Courier New" w:cs="Courier New"/>
+          <w:b/>
+        </w:rPr>
+        <w:t>Amount balance</w:t>
+      </w:r>
+      <w:r>
+        <w:rPr>
+          <w:rFonts w:ascii="Courier New" w:hAnsi="Courier New" w:cs="Courier New"/>
+          <w:b/>
+        </w:rPr>
+        <w:tab/>
+      </w:r>
+      <w:r>
+        <w:rPr>
+          <w:rFonts w:ascii="Courier New" w:hAnsi="Courier New" w:cs="Courier New"/>
+          <w:b/>
+        </w:rPr>
+        <w:tab/>
+      </w:r>
+      <w:r>
+        <w:rPr>
+          <w:rFonts w:ascii="Courier New" w:hAnsi="Courier New" w:cs="Courier New"/>
+          <w:b/>
+        </w:rPr>
+        <w:tab/>
+        <w:t>- 1626.0</w:t>
+      </w:r>
+    </w:p>
+    <w:p>
+      <w:pPr>
+        <w:pStyle w:val="PlainText"/>
+        <w:rPr>
+          <w:rFonts w:ascii="Courier New" w:hAnsi="Courier New" w:cs="Courier New"/>
+        </w:rPr>
+      </w:pPr>
+    </w:p>
+    <w:p>
+      <w:pPr>
+        <w:pStyle w:val="PlainText"/>
+        <w:rPr>
+          <w:rFonts w:ascii="Courier New" w:hAnsi="Courier New" w:cs="Courier New"/>
+        </w:rPr>
+      </w:pPr>
     </w:p>
     <w:p>
       <w:pPr>

--- a/customer _details/GANGAMMA/SEP/TUMKUR/TMN/PURCHASE DETAILS.docx
+++ b/customer _details/GANGAMMA/SEP/TUMKUR/TMN/PURCHASE DETAILS.docx
@@ -16035,13 +16035,7 @@
         <w:rPr>
           <w:rFonts w:ascii="Courier New" w:hAnsi="Courier New" w:cs="Courier New"/>
         </w:rPr>
-        <w:t>TUE Dec 12</w:t>
-      </w:r>
-      <w:r>
-        <w:rPr>
-          <w:rFonts w:ascii="Courier New" w:hAnsi="Courier New" w:cs="Courier New"/>
-        </w:rPr>
-        <w:t xml:space="preserve"> 10:13:11 PST 2017</w:t>
+        <w:t>TUE Dec 12 10:13:11 PST 2017</w:t>
       </w:r>
     </w:p>
     <w:p>
@@ -16362,6 +16356,483 @@
         <w:tab/>
         <w:t>- 1626.0</w:t>
       </w:r>
+    </w:p>
+    <w:p>
+      <w:pPr>
+        <w:pStyle w:val="PlainText"/>
+        <w:rPr>
+          <w:rFonts w:ascii="Courier New" w:hAnsi="Courier New" w:cs="Courier New"/>
+          <w:b/>
+        </w:rPr>
+      </w:pPr>
+    </w:p>
+    <w:p>
+      <w:pPr>
+        <w:pStyle w:val="PlainText"/>
+        <w:rPr>
+          <w:rFonts w:ascii="Courier New" w:hAnsi="Courier New" w:cs="Courier New"/>
+        </w:rPr>
+      </w:pPr>
+      <w:r>
+        <w:rPr>
+          <w:rFonts w:ascii="Courier New" w:hAnsi="Courier New" w:cs="Courier New"/>
+        </w:rPr>
+        <w:t>THU Dec 14</w:t>
+      </w:r>
+      <w:r>
+        <w:rPr>
+          <w:rFonts w:ascii="Courier New" w:hAnsi="Courier New" w:cs="Courier New"/>
+        </w:rPr>
+        <w:t xml:space="preserve"> 10:19:15 PST 2017</w:t>
+      </w:r>
+    </w:p>
+    <w:p>
+      <w:pPr>
+        <w:pStyle w:val="PlainText"/>
+        <w:rPr>
+          <w:rFonts w:ascii="Courier New" w:hAnsi="Courier New" w:cs="Courier New"/>
+        </w:rPr>
+      </w:pPr>
+      <w:r>
+        <w:rPr>
+          <w:rFonts w:ascii="Courier New" w:hAnsi="Courier New" w:cs="Courier New"/>
+        </w:rPr>
+        <w:t>Person Name</w:t>
+      </w:r>
+      <w:r>
+        <w:rPr>
+          <w:rFonts w:ascii="Courier New" w:hAnsi="Courier New" w:cs="Courier New"/>
+        </w:rPr>
+        <w:tab/>
+      </w:r>
+      <w:r>
+        <w:rPr>
+          <w:rFonts w:ascii="Courier New" w:hAnsi="Courier New" w:cs="Courier New"/>
+        </w:rPr>
+        <w:tab/>
+      </w:r>
+      <w:r>
+        <w:rPr>
+          <w:rFonts w:ascii="Courier New" w:hAnsi="Courier New" w:cs="Courier New"/>
+        </w:rPr>
+        <w:tab/>
+      </w:r>
+      <w:r>
+        <w:rPr>
+          <w:rFonts w:ascii="Courier New" w:hAnsi="Courier New" w:cs="Courier New"/>
+        </w:rPr>
+        <w:tab/>
+        <w:t>- TMN</w:t>
+      </w:r>
+    </w:p>
+    <w:p>
+      <w:pPr>
+        <w:pStyle w:val="PlainText"/>
+        <w:rPr>
+          <w:rFonts w:ascii="Courier New" w:hAnsi="Courier New" w:cs="Courier New"/>
+        </w:rPr>
+      </w:pPr>
+      <w:r>
+        <w:rPr>
+          <w:rFonts w:ascii="Courier New" w:hAnsi="Courier New" w:cs="Courier New"/>
+        </w:rPr>
+        <w:t>Bill number</w:t>
+      </w:r>
+      <w:r>
+        <w:rPr>
+          <w:rFonts w:ascii="Courier New" w:hAnsi="Courier New" w:cs="Courier New"/>
+        </w:rPr>
+        <w:tab/>
+      </w:r>
+      <w:r>
+        <w:rPr>
+          <w:rFonts w:ascii="Courier New" w:hAnsi="Courier New" w:cs="Courier New"/>
+        </w:rPr>
+        <w:tab/>
+      </w:r>
+      <w:r>
+        <w:rPr>
+          <w:rFonts w:ascii="Courier New" w:hAnsi="Courier New" w:cs="Courier New"/>
+        </w:rPr>
+        <w:tab/>
+      </w:r>
+      <w:r>
+        <w:rPr>
+          <w:rFonts w:ascii="Courier New" w:hAnsi="Courier New" w:cs="Courier New"/>
+        </w:rPr>
+        <w:tab/>
+        <w:t>- 1938</w:t>
+      </w:r>
+    </w:p>
+    <w:p>
+      <w:pPr>
+        <w:pStyle w:val="PlainText"/>
+        <w:rPr>
+          <w:rFonts w:ascii="Courier New" w:hAnsi="Courier New" w:cs="Courier New"/>
+        </w:rPr>
+      </w:pPr>
+      <w:r>
+        <w:rPr>
+          <w:rFonts w:ascii="Courier New" w:hAnsi="Courier New" w:cs="Courier New"/>
+        </w:rPr>
+        <w:t>---------------------------------------------------------------</w:t>
+      </w:r>
+    </w:p>
+    <w:p>
+      <w:pPr>
+        <w:pStyle w:val="PlainText"/>
+        <w:rPr>
+          <w:rFonts w:ascii="Courier New" w:hAnsi="Courier New" w:cs="Courier New"/>
+        </w:rPr>
+      </w:pPr>
+      <w:r>
+        <w:rPr>
+          <w:rFonts w:ascii="Courier New" w:hAnsi="Courier New" w:cs="Courier New"/>
+        </w:rPr>
+        <w:t>Item Name</w:t>
+      </w:r>
+      <w:r>
+        <w:rPr>
+          <w:rFonts w:ascii="Courier New" w:hAnsi="Courier New" w:cs="Courier New"/>
+        </w:rPr>
+        <w:tab/>
+      </w:r>
+      <w:r>
+        <w:rPr>
+          <w:rFonts w:ascii="Courier New" w:hAnsi="Courier New" w:cs="Courier New"/>
+        </w:rPr>
+        <w:tab/>
+      </w:r>
+      <w:r>
+        <w:rPr>
+          <w:rFonts w:ascii="Courier New" w:hAnsi="Courier New" w:cs="Courier New"/>
+        </w:rPr>
+        <w:tab/>
+      </w:r>
+      <w:r>
+        <w:rPr>
+          <w:rFonts w:ascii="Courier New" w:hAnsi="Courier New" w:cs="Courier New"/>
+        </w:rPr>
+        <w:tab/>
+        <w:t>- BEET</w:t>
+      </w:r>
+    </w:p>
+    <w:p>
+      <w:pPr>
+        <w:pStyle w:val="PlainText"/>
+        <w:rPr>
+          <w:rFonts w:ascii="Courier New" w:hAnsi="Courier New" w:cs="Courier New"/>
+          <w:color w:val="FF0000"/>
+        </w:rPr>
+      </w:pPr>
+      <w:r>
+        <w:rPr>
+          <w:rFonts w:ascii="Courier New" w:hAnsi="Courier New" w:cs="Courier New"/>
+          <w:color w:val="FF0000"/>
+        </w:rPr>
+        <w:t>Amount Received</w:t>
+      </w:r>
+      <w:r>
+        <w:rPr>
+          <w:rFonts w:ascii="Courier New" w:hAnsi="Courier New" w:cs="Courier New"/>
+          <w:color w:val="FF0000"/>
+        </w:rPr>
+        <w:tab/>
+      </w:r>
+      <w:r>
+        <w:rPr>
+          <w:rFonts w:ascii="Courier New" w:hAnsi="Courier New" w:cs="Courier New"/>
+          <w:color w:val="FF0000"/>
+        </w:rPr>
+        <w:tab/>
+      </w:r>
+      <w:r>
+        <w:rPr>
+          <w:rFonts w:ascii="Courier New" w:hAnsi="Courier New" w:cs="Courier New"/>
+          <w:color w:val="FF0000"/>
+        </w:rPr>
+        <w:tab/>
+        <w:t>- 1626</w:t>
+      </w:r>
+    </w:p>
+    <w:p>
+      <w:pPr>
+        <w:pStyle w:val="PlainText"/>
+        <w:rPr>
+          <w:rFonts w:ascii="Courier New" w:hAnsi="Courier New" w:cs="Courier New"/>
+        </w:rPr>
+      </w:pPr>
+      <w:r>
+        <w:rPr>
+          <w:rFonts w:ascii="Courier New" w:hAnsi="Courier New" w:cs="Courier New"/>
+        </w:rPr>
+        <w:t>Amount Received mode</w:t>
+      </w:r>
+      <w:r>
+        <w:rPr>
+          <w:rFonts w:ascii="Courier New" w:hAnsi="Courier New" w:cs="Courier New"/>
+        </w:rPr>
+        <w:tab/>
+      </w:r>
+      <w:r>
+        <w:rPr>
+          <w:rFonts w:ascii="Courier New" w:hAnsi="Courier New" w:cs="Courier New"/>
+        </w:rPr>
+        <w:tab/>
+        <w:t>- CASH AND CLEARD</w:t>
+      </w:r>
+    </w:p>
+    <w:p>
+      <w:pPr>
+        <w:pStyle w:val="PlainText"/>
+        <w:rPr>
+          <w:rFonts w:ascii="Courier New" w:hAnsi="Courier New" w:cs="Courier New"/>
+        </w:rPr>
+      </w:pPr>
+    </w:p>
+    <w:p>
+      <w:pPr>
+        <w:pStyle w:val="PlainText"/>
+        <w:rPr>
+          <w:rFonts w:ascii="Courier New" w:hAnsi="Courier New" w:cs="Courier New"/>
+        </w:rPr>
+      </w:pPr>
+      <w:r>
+        <w:rPr>
+          <w:rFonts w:ascii="Courier New" w:hAnsi="Courier New" w:cs="Courier New"/>
+        </w:rPr>
+        <w:t>Item Name</w:t>
+      </w:r>
+      <w:r>
+        <w:rPr>
+          <w:rFonts w:ascii="Courier New" w:hAnsi="Courier New" w:cs="Courier New"/>
+        </w:rPr>
+        <w:tab/>
+      </w:r>
+      <w:r>
+        <w:rPr>
+          <w:rFonts w:ascii="Courier New" w:hAnsi="Courier New" w:cs="Courier New"/>
+        </w:rPr>
+        <w:tab/>
+      </w:r>
+      <w:r>
+        <w:rPr>
+          <w:rFonts w:ascii="Courier New" w:hAnsi="Courier New" w:cs="Courier New"/>
+        </w:rPr>
+        <w:tab/>
+      </w:r>
+      <w:r>
+        <w:rPr>
+          <w:rFonts w:ascii="Courier New" w:hAnsi="Courier New" w:cs="Courier New"/>
+        </w:rPr>
+        <w:tab/>
+        <w:t>- CHOWCHOW</w:t>
+      </w:r>
+    </w:p>
+    <w:p>
+      <w:pPr>
+        <w:pStyle w:val="PlainText"/>
+        <w:rPr>
+          <w:rFonts w:ascii="Courier New" w:hAnsi="Courier New" w:cs="Courier New"/>
+        </w:rPr>
+      </w:pPr>
+      <w:r>
+        <w:rPr>
+          <w:rFonts w:ascii="Courier New" w:hAnsi="Courier New" w:cs="Courier New"/>
+        </w:rPr>
+        <w:t>Number of Pockets</w:t>
+      </w:r>
+      <w:r>
+        <w:rPr>
+          <w:rFonts w:ascii="Courier New" w:hAnsi="Courier New" w:cs="Courier New"/>
+        </w:rPr>
+        <w:tab/>
+      </w:r>
+      <w:r>
+        <w:rPr>
+          <w:rFonts w:ascii="Courier New" w:hAnsi="Courier New" w:cs="Courier New"/>
+        </w:rPr>
+        <w:tab/>
+      </w:r>
+      <w:r>
+        <w:rPr>
+          <w:rFonts w:ascii="Courier New" w:hAnsi="Courier New" w:cs="Courier New"/>
+        </w:rPr>
+        <w:tab/>
+        <w:t>- 1</w:t>
+      </w:r>
+    </w:p>
+    <w:p>
+      <w:pPr>
+        <w:pStyle w:val="PlainText"/>
+        <w:rPr>
+          <w:rFonts w:ascii="Courier New" w:hAnsi="Courier New" w:cs="Courier New"/>
+        </w:rPr>
+      </w:pPr>
+      <w:r>
+        <w:rPr>
+          <w:rFonts w:ascii="Courier New" w:hAnsi="Courier New" w:cs="Courier New"/>
+        </w:rPr>
+        <w:t>Number of KGs</w:t>
+      </w:r>
+      <w:r>
+        <w:rPr>
+          <w:rFonts w:ascii="Courier New" w:hAnsi="Courier New" w:cs="Courier New"/>
+        </w:rPr>
+        <w:tab/>
+      </w:r>
+      <w:r>
+        <w:rPr>
+          <w:rFonts w:ascii="Courier New" w:hAnsi="Courier New" w:cs="Courier New"/>
+        </w:rPr>
+        <w:tab/>
+      </w:r>
+      <w:r>
+        <w:rPr>
+          <w:rFonts w:ascii="Courier New" w:hAnsi="Courier New" w:cs="Courier New"/>
+        </w:rPr>
+        <w:tab/>
+        <w:t>- 71</w:t>
+      </w:r>
+    </w:p>
+    <w:p>
+      <w:pPr>
+        <w:pStyle w:val="PlainText"/>
+        <w:rPr>
+          <w:rFonts w:ascii="Courier New" w:hAnsi="Courier New" w:cs="Courier New"/>
+        </w:rPr>
+      </w:pPr>
+      <w:r>
+        <w:rPr>
+          <w:rFonts w:ascii="Courier New" w:hAnsi="Courier New" w:cs="Courier New"/>
+        </w:rPr>
+        <w:t>Rate</w:t>
+      </w:r>
+      <w:r>
+        <w:rPr>
+          <w:rFonts w:ascii="Courier New" w:hAnsi="Courier New" w:cs="Courier New"/>
+        </w:rPr>
+        <w:tab/>
+      </w:r>
+      <w:r>
+        <w:rPr>
+          <w:rFonts w:ascii="Courier New" w:hAnsi="Courier New" w:cs="Courier New"/>
+        </w:rPr>
+        <w:tab/>
+      </w:r>
+      <w:r>
+        <w:rPr>
+          <w:rFonts w:ascii="Courier New" w:hAnsi="Courier New" w:cs="Courier New"/>
+        </w:rPr>
+        <w:tab/>
+      </w:r>
+      <w:r>
+        <w:rPr>
+          <w:rFonts w:ascii="Courier New" w:hAnsi="Courier New" w:cs="Courier New"/>
+        </w:rPr>
+        <w:tab/>
+      </w:r>
+      <w:r>
+        <w:rPr>
+          <w:rFonts w:ascii="Courier New" w:hAnsi="Courier New" w:cs="Courier New"/>
+        </w:rPr>
+        <w:tab/>
+        <w:t>- 6</w:t>
+      </w:r>
+    </w:p>
+    <w:p>
+      <w:pPr>
+        <w:pStyle w:val="PlainText"/>
+        <w:rPr>
+          <w:rFonts w:ascii="Courier New" w:hAnsi="Courier New" w:cs="Courier New"/>
+        </w:rPr>
+      </w:pPr>
+      <w:r>
+        <w:rPr>
+          <w:rFonts w:ascii="Courier New" w:hAnsi="Courier New" w:cs="Courier New"/>
+        </w:rPr>
+        <w:t>Total Price</w:t>
+      </w:r>
+      <w:r>
+        <w:rPr>
+          <w:rFonts w:ascii="Courier New" w:hAnsi="Courier New" w:cs="Courier New"/>
+        </w:rPr>
+        <w:tab/>
+      </w:r>
+      <w:r>
+        <w:rPr>
+          <w:rFonts w:ascii="Courier New" w:hAnsi="Courier New" w:cs="Courier New"/>
+        </w:rPr>
+        <w:tab/>
+      </w:r>
+      <w:r>
+        <w:rPr>
+          <w:rFonts w:ascii="Courier New" w:hAnsi="Courier New" w:cs="Courier New"/>
+        </w:rPr>
+        <w:tab/>
+      </w:r>
+      <w:r>
+        <w:rPr>
+          <w:rFonts w:ascii="Courier New" w:hAnsi="Courier New" w:cs="Courier New"/>
+        </w:rPr>
+        <w:tab/>
+        <w:t>- 426.0</w:t>
+      </w:r>
+    </w:p>
+    <w:p>
+      <w:pPr>
+        <w:pStyle w:val="PlainText"/>
+        <w:rPr>
+          <w:rFonts w:ascii="Courier New" w:hAnsi="Courier New" w:cs="Courier New"/>
+          <w:b/>
+        </w:rPr>
+      </w:pPr>
+      <w:r>
+        <w:rPr>
+          <w:rFonts w:ascii="Courier New" w:hAnsi="Courier New" w:cs="Courier New"/>
+          <w:b/>
+        </w:rPr>
+        <w:t>Amount balance</w:t>
+      </w:r>
+      <w:r>
+        <w:rPr>
+          <w:rFonts w:ascii="Courier New" w:hAnsi="Courier New" w:cs="Courier New"/>
+          <w:b/>
+        </w:rPr>
+        <w:tab/>
+      </w:r>
+      <w:r>
+        <w:rPr>
+          <w:rFonts w:ascii="Courier New" w:hAnsi="Courier New" w:cs="Courier New"/>
+          <w:b/>
+        </w:rPr>
+        <w:tab/>
+      </w:r>
+      <w:r>
+        <w:rPr>
+          <w:rFonts w:ascii="Courier New" w:hAnsi="Courier New" w:cs="Courier New"/>
+          <w:b/>
+        </w:rPr>
+        <w:tab/>
+        <w:t>- 426.0</w:t>
+      </w:r>
+    </w:p>
+    <w:p>
+      <w:pPr>
+        <w:pStyle w:val="PlainText"/>
+        <w:rPr>
+          <w:rFonts w:ascii="Courier New" w:hAnsi="Courier New" w:cs="Courier New"/>
+        </w:rPr>
+      </w:pPr>
+    </w:p>
+    <w:p>
+      <w:pPr>
+        <w:pStyle w:val="PlainText"/>
+        <w:rPr>
+          <w:rFonts w:ascii="Courier New" w:hAnsi="Courier New" w:cs="Courier New"/>
+          <w:b/>
+        </w:rPr>
+      </w:pPr>
     </w:p>
     <w:p>
       <w:pPr>

--- a/customer _details/GANGAMMA/SEP/TUMKUR/TMN/PURCHASE DETAILS.docx
+++ b/customer _details/GANGAMMA/SEP/TUMKUR/TMN/PURCHASE DETAILS.docx
@@ -16377,13 +16377,7 @@
         <w:rPr>
           <w:rFonts w:ascii="Courier New" w:hAnsi="Courier New" w:cs="Courier New"/>
         </w:rPr>
-        <w:t>THU Dec 14</w:t>
-      </w:r>
-      <w:r>
-        <w:rPr>
-          <w:rFonts w:ascii="Courier New" w:hAnsi="Courier New" w:cs="Courier New"/>
-        </w:rPr>
-        <w:t xml:space="preserve"> 10:19:15 PST 2017</w:t>
+        <w:t>THU Dec 14 10:19:15 PST 2017</w:t>
       </w:r>
     </w:p>
     <w:p>
@@ -16816,6 +16810,209 @@
         <w:tab/>
         <w:t>- 426.0</w:t>
       </w:r>
+    </w:p>
+    <w:p>
+      <w:pPr>
+        <w:pStyle w:val="PlainText"/>
+        <w:rPr>
+          <w:rFonts w:ascii="Courier New" w:hAnsi="Courier New" w:cs="Courier New"/>
+          <w:b/>
+        </w:rPr>
+      </w:pPr>
+    </w:p>
+    <w:p>
+      <w:pPr>
+        <w:pStyle w:val="PlainText"/>
+        <w:rPr>
+          <w:rFonts w:ascii="Courier New" w:hAnsi="Courier New" w:cs="Courier New"/>
+        </w:rPr>
+      </w:pPr>
+      <w:r>
+        <w:rPr>
+          <w:rFonts w:ascii="Courier New" w:hAnsi="Courier New" w:cs="Courier New"/>
+        </w:rPr>
+        <w:t xml:space="preserve">FRI Dec 15 </w:t>
+      </w:r>
+      <w:r>
+        <w:rPr>
+          <w:rFonts w:ascii="Courier New" w:hAnsi="Courier New" w:cs="Courier New"/>
+        </w:rPr>
+        <w:t>10:09:49 PST 2017</w:t>
+      </w:r>
+    </w:p>
+    <w:p>
+      <w:pPr>
+        <w:pStyle w:val="PlainText"/>
+        <w:rPr>
+          <w:rFonts w:ascii="Courier New" w:hAnsi="Courier New" w:cs="Courier New"/>
+        </w:rPr>
+      </w:pPr>
+      <w:r>
+        <w:rPr>
+          <w:rFonts w:ascii="Courier New" w:hAnsi="Courier New" w:cs="Courier New"/>
+        </w:rPr>
+        <w:t>Person Name</w:t>
+      </w:r>
+      <w:r>
+        <w:rPr>
+          <w:rFonts w:ascii="Courier New" w:hAnsi="Courier New" w:cs="Courier New"/>
+        </w:rPr>
+        <w:tab/>
+      </w:r>
+      <w:r>
+        <w:rPr>
+          <w:rFonts w:ascii="Courier New" w:hAnsi="Courier New" w:cs="Courier New"/>
+        </w:rPr>
+        <w:tab/>
+      </w:r>
+      <w:r>
+        <w:rPr>
+          <w:rFonts w:ascii="Courier New" w:hAnsi="Courier New" w:cs="Courier New"/>
+        </w:rPr>
+        <w:tab/>
+      </w:r>
+      <w:r>
+        <w:rPr>
+          <w:rFonts w:ascii="Courier New" w:hAnsi="Courier New" w:cs="Courier New"/>
+        </w:rPr>
+        <w:tab/>
+        <w:t>- TMN</w:t>
+      </w:r>
+    </w:p>
+    <w:p>
+      <w:pPr>
+        <w:pStyle w:val="PlainText"/>
+        <w:rPr>
+          <w:rFonts w:ascii="Courier New" w:hAnsi="Courier New" w:cs="Courier New"/>
+        </w:rPr>
+      </w:pPr>
+      <w:r>
+        <w:rPr>
+          <w:rFonts w:ascii="Courier New" w:hAnsi="Courier New" w:cs="Courier New"/>
+        </w:rPr>
+        <w:t>---------------------------------------------------------------</w:t>
+      </w:r>
+    </w:p>
+    <w:p>
+      <w:pPr>
+        <w:pStyle w:val="PlainText"/>
+        <w:rPr>
+          <w:rFonts w:ascii="Courier New" w:hAnsi="Courier New" w:cs="Courier New"/>
+        </w:rPr>
+      </w:pPr>
+      <w:r>
+        <w:rPr>
+          <w:rFonts w:ascii="Courier New" w:hAnsi="Courier New" w:cs="Courier New"/>
+        </w:rPr>
+        <w:t>Item Name</w:t>
+      </w:r>
+      <w:r>
+        <w:rPr>
+          <w:rFonts w:ascii="Courier New" w:hAnsi="Courier New" w:cs="Courier New"/>
+        </w:rPr>
+        <w:tab/>
+      </w:r>
+      <w:r>
+        <w:rPr>
+          <w:rFonts w:ascii="Courier New" w:hAnsi="Courier New" w:cs="Courier New"/>
+        </w:rPr>
+        <w:tab/>
+      </w:r>
+      <w:r>
+        <w:rPr>
+          <w:rFonts w:ascii="Courier New" w:hAnsi="Courier New" w:cs="Courier New"/>
+        </w:rPr>
+        <w:tab/>
+      </w:r>
+      <w:r>
+        <w:rPr>
+          <w:rFonts w:ascii="Courier New" w:hAnsi="Courier New" w:cs="Courier New"/>
+        </w:rPr>
+        <w:tab/>
+        <w:t>- MULANGI</w:t>
+      </w:r>
+    </w:p>
+    <w:p>
+      <w:pPr>
+        <w:pStyle w:val="PlainText"/>
+        <w:rPr>
+          <w:rFonts w:ascii="Courier New" w:hAnsi="Courier New" w:cs="Courier New"/>
+          <w:color w:val="FF0000"/>
+        </w:rPr>
+      </w:pPr>
+      <w:r>
+        <w:rPr>
+          <w:rFonts w:ascii="Courier New" w:hAnsi="Courier New" w:cs="Courier New"/>
+          <w:color w:val="FF0000"/>
+        </w:rPr>
+        <w:t>Amount Received</w:t>
+      </w:r>
+      <w:r>
+        <w:rPr>
+          <w:rFonts w:ascii="Courier New" w:hAnsi="Courier New" w:cs="Courier New"/>
+          <w:color w:val="FF0000"/>
+        </w:rPr>
+        <w:tab/>
+      </w:r>
+      <w:r>
+        <w:rPr>
+          <w:rFonts w:ascii="Courier New" w:hAnsi="Courier New" w:cs="Courier New"/>
+          <w:color w:val="FF0000"/>
+        </w:rPr>
+        <w:tab/>
+      </w:r>
+      <w:r>
+        <w:rPr>
+          <w:rFonts w:ascii="Courier New" w:hAnsi="Courier New" w:cs="Courier New"/>
+          <w:color w:val="FF0000"/>
+        </w:rPr>
+        <w:tab/>
+        <w:t>- 426</w:t>
+      </w:r>
+    </w:p>
+    <w:p>
+      <w:pPr>
+        <w:pStyle w:val="PlainText"/>
+        <w:rPr>
+          <w:rFonts w:ascii="Courier New" w:hAnsi="Courier New" w:cs="Courier New"/>
+        </w:rPr>
+      </w:pPr>
+      <w:r>
+        <w:rPr>
+          <w:rFonts w:ascii="Courier New" w:hAnsi="Courier New" w:cs="Courier New"/>
+        </w:rPr>
+        <w:t>Amount Received mode</w:t>
+      </w:r>
+      <w:r>
+        <w:rPr>
+          <w:rFonts w:ascii="Courier New" w:hAnsi="Courier New" w:cs="Courier New"/>
+        </w:rPr>
+        <w:tab/>
+      </w:r>
+      <w:r>
+        <w:rPr>
+          <w:rFonts w:ascii="Courier New" w:hAnsi="Courier New" w:cs="Courier New"/>
+        </w:rPr>
+        <w:tab/>
+        <w:t>- CASH AND CLEARD</w:t>
+      </w:r>
+    </w:p>
+    <w:p>
+      <w:pPr>
+        <w:pStyle w:val="PlainText"/>
+        <w:rPr>
+          <w:rFonts w:ascii="Courier New" w:hAnsi="Courier New" w:cs="Courier New"/>
+        </w:rPr>
+      </w:pPr>
+    </w:p>
+    <w:p>
+      <w:pPr>
+        <w:pStyle w:val="PlainText"/>
+        <w:rPr>
+          <w:rFonts w:ascii="Courier New" w:hAnsi="Courier New" w:cs="Courier New"/>
+          <w:b/>
+        </w:rPr>
+      </w:pPr>
     </w:p>
     <w:p>
       <w:pPr>

--- a/customer _details/GANGAMMA/SEP/TUMKUR/TMN/PURCHASE DETAILS.docx
+++ b/customer _details/GANGAMMA/SEP/TUMKUR/TMN/PURCHASE DETAILS.docx
@@ -16831,13 +16831,7 @@
         <w:rPr>
           <w:rFonts w:ascii="Courier New" w:hAnsi="Courier New" w:cs="Courier New"/>
         </w:rPr>
-        <w:t xml:space="preserve">FRI Dec 15 </w:t>
-      </w:r>
-      <w:r>
-        <w:rPr>
-          <w:rFonts w:ascii="Courier New" w:hAnsi="Courier New" w:cs="Courier New"/>
-        </w:rPr>
-        <w:t>10:09:49 PST 2017</w:t>
+        <w:t>FRI Dec 15 10:09:49 PST 2017</w:t>
       </w:r>
     </w:p>
     <w:p>
@@ -16996,6 +16990,566 @@
         <w:tab/>
         <w:t>- CASH AND CLEARD</w:t>
       </w:r>
+    </w:p>
+    <w:p>
+      <w:pPr>
+        <w:pStyle w:val="PlainText"/>
+        <w:rPr>
+          <w:rFonts w:ascii="Courier New" w:hAnsi="Courier New" w:cs="Courier New"/>
+        </w:rPr>
+      </w:pPr>
+    </w:p>
+    <w:p>
+      <w:pPr>
+        <w:pStyle w:val="PlainText"/>
+        <w:rPr>
+          <w:rFonts w:ascii="Courier New" w:hAnsi="Courier New" w:cs="Courier New"/>
+        </w:rPr>
+      </w:pPr>
+      <w:r>
+        <w:rPr>
+          <w:rFonts w:ascii="Courier New" w:hAnsi="Courier New" w:cs="Courier New"/>
+        </w:rPr>
+        <w:t>THU Dec 21 11:32:10 PST 2017</w:t>
+      </w:r>
+    </w:p>
+    <w:p>
+      <w:pPr>
+        <w:pStyle w:val="PlainText"/>
+        <w:rPr>
+          <w:rFonts w:ascii="Courier New" w:hAnsi="Courier New" w:cs="Courier New"/>
+        </w:rPr>
+      </w:pPr>
+      <w:r>
+        <w:rPr>
+          <w:rFonts w:ascii="Courier New" w:hAnsi="Courier New" w:cs="Courier New"/>
+        </w:rPr>
+        <w:t>Person Name</w:t>
+      </w:r>
+      <w:r>
+        <w:rPr>
+          <w:rFonts w:ascii="Courier New" w:hAnsi="Courier New" w:cs="Courier New"/>
+        </w:rPr>
+        <w:tab/>
+      </w:r>
+      <w:r>
+        <w:rPr>
+          <w:rFonts w:ascii="Courier New" w:hAnsi="Courier New" w:cs="Courier New"/>
+        </w:rPr>
+        <w:tab/>
+      </w:r>
+      <w:r>
+        <w:rPr>
+          <w:rFonts w:ascii="Courier New" w:hAnsi="Courier New" w:cs="Courier New"/>
+        </w:rPr>
+        <w:tab/>
+      </w:r>
+      <w:r>
+        <w:rPr>
+          <w:rFonts w:ascii="Courier New" w:hAnsi="Courier New" w:cs="Courier New"/>
+        </w:rPr>
+        <w:tab/>
+        <w:t>- TMN</w:t>
+      </w:r>
+    </w:p>
+    <w:p>
+      <w:pPr>
+        <w:pStyle w:val="PlainText"/>
+        <w:rPr>
+          <w:rFonts w:ascii="Courier New" w:hAnsi="Courier New" w:cs="Courier New"/>
+        </w:rPr>
+      </w:pPr>
+      <w:r>
+        <w:rPr>
+          <w:rFonts w:ascii="Courier New" w:hAnsi="Courier New" w:cs="Courier New"/>
+        </w:rPr>
+        <w:t>Bill number</w:t>
+      </w:r>
+      <w:r>
+        <w:rPr>
+          <w:rFonts w:ascii="Courier New" w:hAnsi="Courier New" w:cs="Courier New"/>
+        </w:rPr>
+        <w:tab/>
+      </w:r>
+      <w:r>
+        <w:rPr>
+          <w:rFonts w:ascii="Courier New" w:hAnsi="Courier New" w:cs="Courier New"/>
+        </w:rPr>
+        <w:tab/>
+      </w:r>
+      <w:r>
+        <w:rPr>
+          <w:rFonts w:ascii="Courier New" w:hAnsi="Courier New" w:cs="Courier New"/>
+        </w:rPr>
+        <w:tab/>
+      </w:r>
+      <w:r>
+        <w:rPr>
+          <w:rFonts w:ascii="Courier New" w:hAnsi="Courier New" w:cs="Courier New"/>
+        </w:rPr>
+        <w:tab/>
+        <w:t>- 2080</w:t>
+      </w:r>
+    </w:p>
+    <w:p>
+      <w:pPr>
+        <w:pStyle w:val="PlainText"/>
+        <w:rPr>
+          <w:rFonts w:ascii="Courier New" w:hAnsi="Courier New" w:cs="Courier New"/>
+        </w:rPr>
+      </w:pPr>
+      <w:r>
+        <w:rPr>
+          <w:rFonts w:ascii="Courier New" w:hAnsi="Courier New" w:cs="Courier New"/>
+        </w:rPr>
+        <w:t>---------------------------------------------------------------</w:t>
+      </w:r>
+    </w:p>
+    <w:p>
+      <w:pPr>
+        <w:pStyle w:val="PlainText"/>
+        <w:rPr>
+          <w:rFonts w:ascii="Courier New" w:hAnsi="Courier New" w:cs="Courier New"/>
+        </w:rPr>
+      </w:pPr>
+      <w:r>
+        <w:rPr>
+          <w:rFonts w:ascii="Courier New" w:hAnsi="Courier New" w:cs="Courier New"/>
+        </w:rPr>
+        <w:t>Item Name</w:t>
+      </w:r>
+      <w:r>
+        <w:rPr>
+          <w:rFonts w:ascii="Courier New" w:hAnsi="Courier New" w:cs="Courier New"/>
+        </w:rPr>
+        <w:tab/>
+      </w:r>
+      <w:r>
+        <w:rPr>
+          <w:rFonts w:ascii="Courier New" w:hAnsi="Courier New" w:cs="Courier New"/>
+        </w:rPr>
+        <w:tab/>
+      </w:r>
+      <w:r>
+        <w:rPr>
+          <w:rFonts w:ascii="Courier New" w:hAnsi="Courier New" w:cs="Courier New"/>
+        </w:rPr>
+        <w:tab/>
+      </w:r>
+      <w:r>
+        <w:rPr>
+          <w:rFonts w:ascii="Courier New" w:hAnsi="Courier New" w:cs="Courier New"/>
+        </w:rPr>
+        <w:tab/>
+        <w:t>- CHOWCHOW</w:t>
+      </w:r>
+    </w:p>
+    <w:p>
+      <w:pPr>
+        <w:pStyle w:val="PlainText"/>
+        <w:rPr>
+          <w:rFonts w:ascii="Courier New" w:hAnsi="Courier New" w:cs="Courier New"/>
+        </w:rPr>
+      </w:pPr>
+      <w:r>
+        <w:rPr>
+          <w:rFonts w:ascii="Courier New" w:hAnsi="Courier New" w:cs="Courier New"/>
+        </w:rPr>
+        <w:t>Number of Pockets</w:t>
+      </w:r>
+      <w:r>
+        <w:rPr>
+          <w:rFonts w:ascii="Courier New" w:hAnsi="Courier New" w:cs="Courier New"/>
+        </w:rPr>
+        <w:tab/>
+      </w:r>
+      <w:r>
+        <w:rPr>
+          <w:rFonts w:ascii="Courier New" w:hAnsi="Courier New" w:cs="Courier New"/>
+        </w:rPr>
+        <w:tab/>
+      </w:r>
+      <w:r>
+        <w:rPr>
+          <w:rFonts w:ascii="Courier New" w:hAnsi="Courier New" w:cs="Courier New"/>
+        </w:rPr>
+        <w:tab/>
+        <w:t>- 2</w:t>
+      </w:r>
+    </w:p>
+    <w:p>
+      <w:pPr>
+        <w:pStyle w:val="PlainText"/>
+        <w:rPr>
+          <w:rFonts w:ascii="Courier New" w:hAnsi="Courier New" w:cs="Courier New"/>
+        </w:rPr>
+      </w:pPr>
+      <w:r>
+        <w:rPr>
+          <w:rFonts w:ascii="Courier New" w:hAnsi="Courier New" w:cs="Courier New"/>
+        </w:rPr>
+        <w:t>Number of KGs</w:t>
+      </w:r>
+      <w:r>
+        <w:rPr>
+          <w:rFonts w:ascii="Courier New" w:hAnsi="Courier New" w:cs="Courier New"/>
+        </w:rPr>
+        <w:tab/>
+      </w:r>
+      <w:r>
+        <w:rPr>
+          <w:rFonts w:ascii="Courier New" w:hAnsi="Courier New" w:cs="Courier New"/>
+        </w:rPr>
+        <w:tab/>
+      </w:r>
+      <w:r>
+        <w:rPr>
+          <w:rFonts w:ascii="Courier New" w:hAnsi="Courier New" w:cs="Courier New"/>
+        </w:rPr>
+        <w:tab/>
+        <w:t>- 169</w:t>
+      </w:r>
+    </w:p>
+    <w:p>
+      <w:pPr>
+        <w:pStyle w:val="PlainText"/>
+        <w:rPr>
+          <w:rFonts w:ascii="Courier New" w:hAnsi="Courier New" w:cs="Courier New"/>
+        </w:rPr>
+      </w:pPr>
+      <w:r>
+        <w:rPr>
+          <w:rFonts w:ascii="Courier New" w:hAnsi="Courier New" w:cs="Courier New"/>
+        </w:rPr>
+        <w:t>Rate</w:t>
+      </w:r>
+      <w:r>
+        <w:rPr>
+          <w:rFonts w:ascii="Courier New" w:hAnsi="Courier New" w:cs="Courier New"/>
+        </w:rPr>
+        <w:tab/>
+      </w:r>
+      <w:r>
+        <w:rPr>
+          <w:rFonts w:ascii="Courier New" w:hAnsi="Courier New" w:cs="Courier New"/>
+        </w:rPr>
+        <w:tab/>
+      </w:r>
+      <w:r>
+        <w:rPr>
+          <w:rFonts w:ascii="Courier New" w:hAnsi="Courier New" w:cs="Courier New"/>
+        </w:rPr>
+        <w:tab/>
+      </w:r>
+      <w:r>
+        <w:rPr>
+          <w:rFonts w:ascii="Courier New" w:hAnsi="Courier New" w:cs="Courier New"/>
+        </w:rPr>
+        <w:tab/>
+      </w:r>
+      <w:r>
+        <w:rPr>
+          <w:rFonts w:ascii="Courier New" w:hAnsi="Courier New" w:cs="Courier New"/>
+        </w:rPr>
+        <w:tab/>
+        <w:t>- 6</w:t>
+      </w:r>
+    </w:p>
+    <w:p>
+      <w:pPr>
+        <w:pStyle w:val="PlainText"/>
+        <w:rPr>
+          <w:rFonts w:ascii="Courier New" w:hAnsi="Courier New" w:cs="Courier New"/>
+        </w:rPr>
+      </w:pPr>
+      <w:r>
+        <w:rPr>
+          <w:rFonts w:ascii="Courier New" w:hAnsi="Courier New" w:cs="Courier New"/>
+        </w:rPr>
+        <w:t>Total Price</w:t>
+      </w:r>
+      <w:r>
+        <w:rPr>
+          <w:rFonts w:ascii="Courier New" w:hAnsi="Courier New" w:cs="Courier New"/>
+        </w:rPr>
+        <w:tab/>
+      </w:r>
+      <w:r>
+        <w:rPr>
+          <w:rFonts w:ascii="Courier New" w:hAnsi="Courier New" w:cs="Courier New"/>
+        </w:rPr>
+        <w:tab/>
+      </w:r>
+      <w:r>
+        <w:rPr>
+          <w:rFonts w:ascii="Courier New" w:hAnsi="Courier New" w:cs="Courier New"/>
+        </w:rPr>
+        <w:tab/>
+      </w:r>
+      <w:r>
+        <w:rPr>
+          <w:rFonts w:ascii="Courier New" w:hAnsi="Courier New" w:cs="Courier New"/>
+        </w:rPr>
+        <w:tab/>
+        <w:t>- 1014.0</w:t>
+      </w:r>
+    </w:p>
+    <w:p>
+      <w:pPr>
+        <w:pStyle w:val="PlainText"/>
+        <w:rPr>
+          <w:rFonts w:ascii="Courier New" w:hAnsi="Courier New" w:cs="Courier New"/>
+          <w:b/>
+        </w:rPr>
+      </w:pPr>
+      <w:r>
+        <w:rPr>
+          <w:rFonts w:ascii="Courier New" w:hAnsi="Courier New" w:cs="Courier New"/>
+          <w:b/>
+        </w:rPr>
+        <w:t>Amount balance</w:t>
+      </w:r>
+      <w:r>
+        <w:rPr>
+          <w:rFonts w:ascii="Courier New" w:hAnsi="Courier New" w:cs="Courier New"/>
+          <w:b/>
+        </w:rPr>
+        <w:tab/>
+      </w:r>
+      <w:r>
+        <w:rPr>
+          <w:rFonts w:ascii="Courier New" w:hAnsi="Courier New" w:cs="Courier New"/>
+          <w:b/>
+        </w:rPr>
+        <w:tab/>
+      </w:r>
+      <w:r>
+        <w:rPr>
+          <w:rFonts w:ascii="Courier New" w:hAnsi="Courier New" w:cs="Courier New"/>
+          <w:b/>
+        </w:rPr>
+        <w:tab/>
+        <w:t>- 1014.0</w:t>
+      </w:r>
+    </w:p>
+    <w:p>
+      <w:pPr>
+        <w:pStyle w:val="PlainText"/>
+        <w:rPr>
+          <w:rFonts w:ascii="Courier New" w:hAnsi="Courier New" w:cs="Courier New"/>
+          <w:b/>
+        </w:rPr>
+      </w:pPr>
+    </w:p>
+    <w:p>
+      <w:pPr>
+        <w:pStyle w:val="PlainText"/>
+        <w:rPr>
+          <w:rFonts w:ascii="Courier New" w:hAnsi="Courier New" w:cs="Courier New"/>
+        </w:rPr>
+      </w:pPr>
+      <w:r>
+        <w:rPr>
+          <w:rFonts w:ascii="Courier New" w:hAnsi="Courier New" w:cs="Courier New"/>
+        </w:rPr>
+        <w:t>FRI Dec 22</w:t>
+      </w:r>
+      <w:r>
+        <w:rPr>
+          <w:rFonts w:ascii="Courier New" w:hAnsi="Courier New" w:cs="Courier New"/>
+        </w:rPr>
+        <w:t xml:space="preserve"> 10:46:40 PST 2017</w:t>
+      </w:r>
+    </w:p>
+    <w:p>
+      <w:pPr>
+        <w:pStyle w:val="PlainText"/>
+        <w:rPr>
+          <w:rFonts w:ascii="Courier New" w:hAnsi="Courier New" w:cs="Courier New"/>
+        </w:rPr>
+      </w:pPr>
+      <w:r>
+        <w:rPr>
+          <w:rFonts w:ascii="Courier New" w:hAnsi="Courier New" w:cs="Courier New"/>
+        </w:rPr>
+        <w:t>Person Name</w:t>
+      </w:r>
+      <w:r>
+        <w:rPr>
+          <w:rFonts w:ascii="Courier New" w:hAnsi="Courier New" w:cs="Courier New"/>
+        </w:rPr>
+        <w:tab/>
+      </w:r>
+      <w:r>
+        <w:rPr>
+          <w:rFonts w:ascii="Courier New" w:hAnsi="Courier New" w:cs="Courier New"/>
+        </w:rPr>
+        <w:tab/>
+      </w:r>
+      <w:r>
+        <w:rPr>
+          <w:rFonts w:ascii="Courier New" w:hAnsi="Courier New" w:cs="Courier New"/>
+        </w:rPr>
+        <w:tab/>
+      </w:r>
+      <w:r>
+        <w:rPr>
+          <w:rFonts w:ascii="Courier New" w:hAnsi="Courier New" w:cs="Courier New"/>
+        </w:rPr>
+        <w:tab/>
+        <w:t>- TMN</w:t>
+      </w:r>
+    </w:p>
+    <w:p>
+      <w:pPr>
+        <w:pStyle w:val="PlainText"/>
+        <w:rPr>
+          <w:rFonts w:ascii="Courier New" w:hAnsi="Courier New" w:cs="Courier New"/>
+        </w:rPr>
+      </w:pPr>
+      <w:r>
+        <w:rPr>
+          <w:rFonts w:ascii="Courier New" w:hAnsi="Courier New" w:cs="Courier New"/>
+        </w:rPr>
+        <w:t>---------------------------------------------------------------</w:t>
+      </w:r>
+    </w:p>
+    <w:p>
+      <w:pPr>
+        <w:pStyle w:val="PlainText"/>
+        <w:rPr>
+          <w:rFonts w:ascii="Courier New" w:hAnsi="Courier New" w:cs="Courier New"/>
+        </w:rPr>
+      </w:pPr>
+      <w:r>
+        <w:rPr>
+          <w:rFonts w:ascii="Courier New" w:hAnsi="Courier New" w:cs="Courier New"/>
+        </w:rPr>
+        <w:t>Item Name</w:t>
+      </w:r>
+      <w:r>
+        <w:rPr>
+          <w:rFonts w:ascii="Courier New" w:hAnsi="Courier New" w:cs="Courier New"/>
+        </w:rPr>
+        <w:tab/>
+      </w:r>
+      <w:r>
+        <w:rPr>
+          <w:rFonts w:ascii="Courier New" w:hAnsi="Courier New" w:cs="Courier New"/>
+        </w:rPr>
+        <w:tab/>
+      </w:r>
+      <w:r>
+        <w:rPr>
+          <w:rFonts w:ascii="Courier New" w:hAnsi="Courier New" w:cs="Courier New"/>
+        </w:rPr>
+        <w:tab/>
+      </w:r>
+      <w:r>
+        <w:rPr>
+          <w:rFonts w:ascii="Courier New" w:hAnsi="Courier New" w:cs="Courier New"/>
+        </w:rPr>
+        <w:tab/>
+        <w:t>- BEET</w:t>
+      </w:r>
+    </w:p>
+    <w:p>
+      <w:pPr>
+        <w:pStyle w:val="PlainText"/>
+        <w:rPr>
+          <w:rFonts w:ascii="Courier New" w:hAnsi="Courier New" w:cs="Courier New"/>
+          <w:color w:val="FF0000"/>
+        </w:rPr>
+      </w:pPr>
+      <w:r>
+        <w:rPr>
+          <w:rFonts w:ascii="Courier New" w:hAnsi="Courier New" w:cs="Courier New"/>
+          <w:color w:val="FF0000"/>
+        </w:rPr>
+        <w:t>Amount Received</w:t>
+      </w:r>
+      <w:r>
+        <w:rPr>
+          <w:rFonts w:ascii="Courier New" w:hAnsi="Courier New" w:cs="Courier New"/>
+          <w:color w:val="FF0000"/>
+        </w:rPr>
+        <w:tab/>
+      </w:r>
+      <w:r>
+        <w:rPr>
+          <w:rFonts w:ascii="Courier New" w:hAnsi="Courier New" w:cs="Courier New"/>
+          <w:color w:val="FF0000"/>
+        </w:rPr>
+        <w:tab/>
+      </w:r>
+      <w:r>
+        <w:rPr>
+          <w:rFonts w:ascii="Courier New" w:hAnsi="Courier New" w:cs="Courier New"/>
+          <w:color w:val="FF0000"/>
+        </w:rPr>
+        <w:tab/>
+        <w:t>- 1014</w:t>
+      </w:r>
+    </w:p>
+    <w:p>
+      <w:pPr>
+        <w:pStyle w:val="PlainText"/>
+        <w:rPr>
+          <w:rFonts w:ascii="Courier New" w:hAnsi="Courier New" w:cs="Courier New"/>
+        </w:rPr>
+      </w:pPr>
+      <w:r>
+        <w:rPr>
+          <w:rFonts w:ascii="Courier New" w:hAnsi="Courier New" w:cs="Courier New"/>
+        </w:rPr>
+        <w:t>Amount Received mode</w:t>
+      </w:r>
+      <w:r>
+        <w:rPr>
+          <w:rFonts w:ascii="Courier New" w:hAnsi="Courier New" w:cs="Courier New"/>
+        </w:rPr>
+        <w:tab/>
+      </w:r>
+      <w:r>
+        <w:rPr>
+          <w:rFonts w:ascii="Courier New" w:hAnsi="Courier New" w:cs="Courier New"/>
+        </w:rPr>
+        <w:tab/>
+        <w:t>- CASH AND CLEARD</w:t>
+      </w:r>
+    </w:p>
+    <w:p>
+      <w:pPr>
+        <w:pStyle w:val="PlainText"/>
+        <w:rPr>
+          <w:rFonts w:ascii="Courier New" w:hAnsi="Courier New" w:cs="Courier New"/>
+        </w:rPr>
+      </w:pPr>
+    </w:p>
+    <w:p>
+      <w:pPr>
+        <w:pStyle w:val="PlainText"/>
+        <w:rPr>
+          <w:rFonts w:ascii="Courier New" w:hAnsi="Courier New" w:cs="Courier New"/>
+          <w:b/>
+        </w:rPr>
+      </w:pPr>
+    </w:p>
+    <w:p>
+      <w:pPr>
+        <w:pStyle w:val="PlainText"/>
+        <w:rPr>
+          <w:rFonts w:ascii="Courier New" w:hAnsi="Courier New" w:cs="Courier New"/>
+        </w:rPr>
+      </w:pPr>
+    </w:p>
+    <w:p>
+      <w:pPr>
+        <w:pStyle w:val="PlainText"/>
+        <w:rPr>
+          <w:rFonts w:ascii="Courier New" w:hAnsi="Courier New" w:cs="Courier New"/>
+        </w:rPr>
+      </w:pPr>
     </w:p>
     <w:p>
       <w:pPr>

--- a/customer _details/GANGAMMA/SEP/TUMKUR/TMN/PURCHASE DETAILS.docx
+++ b/customer _details/GANGAMMA/SEP/TUMKUR/TMN/PURCHASE DETAILS.docx
@@ -17352,13 +17352,7 @@
         <w:rPr>
           <w:rFonts w:ascii="Courier New" w:hAnsi="Courier New" w:cs="Courier New"/>
         </w:rPr>
-        <w:t>FRI Dec 22</w:t>
-      </w:r>
-      <w:r>
-        <w:rPr>
-          <w:rFonts w:ascii="Courier New" w:hAnsi="Courier New" w:cs="Courier New"/>
-        </w:rPr>
-        <w:t xml:space="preserve"> 10:46:40 PST 2017</w:t>
+        <w:t>FRI Dec 22 10:46:40 PST 2017</w:t>
       </w:r>
     </w:p>
     <w:p>
@@ -17517,6 +17511,481 @@
         <w:tab/>
         <w:t>- CASH AND CLEARD</w:t>
       </w:r>
+    </w:p>
+    <w:p>
+      <w:pPr>
+        <w:pStyle w:val="PlainText"/>
+        <w:rPr>
+          <w:rFonts w:ascii="Courier New" w:hAnsi="Courier New" w:cs="Courier New"/>
+        </w:rPr>
+      </w:pPr>
+    </w:p>
+    <w:p>
+      <w:pPr>
+        <w:pStyle w:val="PlainText"/>
+        <w:rPr>
+          <w:rFonts w:ascii="Courier New" w:hAnsi="Courier New" w:cs="Courier New"/>
+        </w:rPr>
+      </w:pPr>
+      <w:r>
+        <w:rPr>
+          <w:rFonts w:ascii="Courier New" w:hAnsi="Courier New" w:cs="Courier New"/>
+        </w:rPr>
+        <w:t>THU Dec 28</w:t>
+      </w:r>
+      <w:r>
+        <w:rPr>
+          <w:rFonts w:ascii="Courier New" w:hAnsi="Courier New" w:cs="Courier New"/>
+        </w:rPr>
+        <w:t xml:space="preserve"> 10:13:27 PST 2017</w:t>
+      </w:r>
+    </w:p>
+    <w:p>
+      <w:pPr>
+        <w:pStyle w:val="PlainText"/>
+        <w:rPr>
+          <w:rFonts w:ascii="Courier New" w:hAnsi="Courier New" w:cs="Courier New"/>
+        </w:rPr>
+      </w:pPr>
+      <w:r>
+        <w:rPr>
+          <w:rFonts w:ascii="Courier New" w:hAnsi="Courier New" w:cs="Courier New"/>
+        </w:rPr>
+        <w:t>Person Name</w:t>
+      </w:r>
+      <w:r>
+        <w:rPr>
+          <w:rFonts w:ascii="Courier New" w:hAnsi="Courier New" w:cs="Courier New"/>
+        </w:rPr>
+        <w:tab/>
+      </w:r>
+      <w:r>
+        <w:rPr>
+          <w:rFonts w:ascii="Courier New" w:hAnsi="Courier New" w:cs="Courier New"/>
+        </w:rPr>
+        <w:tab/>
+      </w:r>
+      <w:r>
+        <w:rPr>
+          <w:rFonts w:ascii="Courier New" w:hAnsi="Courier New" w:cs="Courier New"/>
+        </w:rPr>
+        <w:tab/>
+      </w:r>
+      <w:r>
+        <w:rPr>
+          <w:rFonts w:ascii="Courier New" w:hAnsi="Courier New" w:cs="Courier New"/>
+        </w:rPr>
+        <w:tab/>
+        <w:t>- TMN</w:t>
+      </w:r>
+    </w:p>
+    <w:p>
+      <w:pPr>
+        <w:pStyle w:val="PlainText"/>
+        <w:rPr>
+          <w:rFonts w:ascii="Courier New" w:hAnsi="Courier New" w:cs="Courier New"/>
+        </w:rPr>
+      </w:pPr>
+      <w:r>
+        <w:rPr>
+          <w:rFonts w:ascii="Courier New" w:hAnsi="Courier New" w:cs="Courier New"/>
+        </w:rPr>
+        <w:t>Bill number</w:t>
+      </w:r>
+      <w:r>
+        <w:rPr>
+          <w:rFonts w:ascii="Courier New" w:hAnsi="Courier New" w:cs="Courier New"/>
+        </w:rPr>
+        <w:tab/>
+      </w:r>
+      <w:r>
+        <w:rPr>
+          <w:rFonts w:ascii="Courier New" w:hAnsi="Courier New" w:cs="Courier New"/>
+        </w:rPr>
+        <w:tab/>
+      </w:r>
+      <w:r>
+        <w:rPr>
+          <w:rFonts w:ascii="Courier New" w:hAnsi="Courier New" w:cs="Courier New"/>
+        </w:rPr>
+        <w:tab/>
+      </w:r>
+      <w:r>
+        <w:rPr>
+          <w:rFonts w:ascii="Courier New" w:hAnsi="Courier New" w:cs="Courier New"/>
+        </w:rPr>
+        <w:tab/>
+        <w:t>- 2214</w:t>
+      </w:r>
+    </w:p>
+    <w:p>
+      <w:pPr>
+        <w:pStyle w:val="PlainText"/>
+        <w:rPr>
+          <w:rFonts w:ascii="Courier New" w:hAnsi="Courier New" w:cs="Courier New"/>
+        </w:rPr>
+      </w:pPr>
+      <w:r>
+        <w:rPr>
+          <w:rFonts w:ascii="Courier New" w:hAnsi="Courier New" w:cs="Courier New"/>
+        </w:rPr>
+        <w:t>---------------------------------------------------------------</w:t>
+      </w:r>
+    </w:p>
+    <w:p>
+      <w:pPr>
+        <w:pStyle w:val="PlainText"/>
+        <w:rPr>
+          <w:rFonts w:ascii="Courier New" w:hAnsi="Courier New" w:cs="Courier New"/>
+        </w:rPr>
+      </w:pPr>
+      <w:r>
+        <w:rPr>
+          <w:rFonts w:ascii="Courier New" w:hAnsi="Courier New" w:cs="Courier New"/>
+        </w:rPr>
+        <w:t>Item Name</w:t>
+      </w:r>
+      <w:r>
+        <w:rPr>
+          <w:rFonts w:ascii="Courier New" w:hAnsi="Courier New" w:cs="Courier New"/>
+        </w:rPr>
+        <w:tab/>
+      </w:r>
+      <w:r>
+        <w:rPr>
+          <w:rFonts w:ascii="Courier New" w:hAnsi="Courier New" w:cs="Courier New"/>
+        </w:rPr>
+        <w:tab/>
+      </w:r>
+      <w:r>
+        <w:rPr>
+          <w:rFonts w:ascii="Courier New" w:hAnsi="Courier New" w:cs="Courier New"/>
+        </w:rPr>
+        <w:tab/>
+      </w:r>
+      <w:r>
+        <w:rPr>
+          <w:rFonts w:ascii="Courier New" w:hAnsi="Courier New" w:cs="Courier New"/>
+        </w:rPr>
+        <w:tab/>
+        <w:t>- CARROT2</w:t>
+      </w:r>
+    </w:p>
+    <w:p>
+      <w:pPr>
+        <w:pStyle w:val="PlainText"/>
+        <w:rPr>
+          <w:rFonts w:ascii="Courier New" w:hAnsi="Courier New" w:cs="Courier New"/>
+          <w:color w:val="FF0000"/>
+        </w:rPr>
+      </w:pPr>
+      <w:r>
+        <w:rPr>
+          <w:rFonts w:ascii="Courier New" w:hAnsi="Courier New" w:cs="Courier New"/>
+          <w:color w:val="FF0000"/>
+        </w:rPr>
+        <w:t>Amount Received</w:t>
+      </w:r>
+      <w:r>
+        <w:rPr>
+          <w:rFonts w:ascii="Courier New" w:hAnsi="Courier New" w:cs="Courier New"/>
+          <w:color w:val="FF0000"/>
+        </w:rPr>
+        <w:tab/>
+      </w:r>
+      <w:r>
+        <w:rPr>
+          <w:rFonts w:ascii="Courier New" w:hAnsi="Courier New" w:cs="Courier New"/>
+          <w:color w:val="FF0000"/>
+        </w:rPr>
+        <w:tab/>
+      </w:r>
+      <w:r>
+        <w:rPr>
+          <w:rFonts w:ascii="Courier New" w:hAnsi="Courier New" w:cs="Courier New"/>
+          <w:color w:val="FF0000"/>
+        </w:rPr>
+        <w:tab/>
+        <w:t>- 1026</w:t>
+      </w:r>
+    </w:p>
+    <w:p>
+      <w:pPr>
+        <w:pStyle w:val="PlainText"/>
+        <w:rPr>
+          <w:rFonts w:ascii="Courier New" w:hAnsi="Courier New" w:cs="Courier New"/>
+        </w:rPr>
+      </w:pPr>
+      <w:r>
+        <w:rPr>
+          <w:rFonts w:ascii="Courier New" w:hAnsi="Courier New" w:cs="Courier New"/>
+        </w:rPr>
+        <w:t>Amount Received mode</w:t>
+      </w:r>
+      <w:r>
+        <w:rPr>
+          <w:rFonts w:ascii="Courier New" w:hAnsi="Courier New" w:cs="Courier New"/>
+        </w:rPr>
+        <w:tab/>
+      </w:r>
+      <w:r>
+        <w:rPr>
+          <w:rFonts w:ascii="Courier New" w:hAnsi="Courier New" w:cs="Courier New"/>
+        </w:rPr>
+        <w:tab/>
+        <w:t>- CASH AND CLEARD</w:t>
+      </w:r>
+    </w:p>
+    <w:p>
+      <w:pPr>
+        <w:pStyle w:val="PlainText"/>
+        <w:rPr>
+          <w:rFonts w:ascii="Courier New" w:hAnsi="Courier New" w:cs="Courier New"/>
+        </w:rPr>
+      </w:pPr>
+    </w:p>
+    <w:p>
+      <w:pPr>
+        <w:pStyle w:val="PlainText"/>
+        <w:rPr>
+          <w:rFonts w:ascii="Courier New" w:hAnsi="Courier New" w:cs="Courier New"/>
+        </w:rPr>
+      </w:pPr>
+      <w:r>
+        <w:rPr>
+          <w:rFonts w:ascii="Courier New" w:hAnsi="Courier New" w:cs="Courier New"/>
+        </w:rPr>
+        <w:t>Item Name</w:t>
+      </w:r>
+      <w:r>
+        <w:rPr>
+          <w:rFonts w:ascii="Courier New" w:hAnsi="Courier New" w:cs="Courier New"/>
+        </w:rPr>
+        <w:tab/>
+      </w:r>
+      <w:r>
+        <w:rPr>
+          <w:rFonts w:ascii="Courier New" w:hAnsi="Courier New" w:cs="Courier New"/>
+        </w:rPr>
+        <w:tab/>
+      </w:r>
+      <w:r>
+        <w:rPr>
+          <w:rFonts w:ascii="Courier New" w:hAnsi="Courier New" w:cs="Courier New"/>
+        </w:rPr>
+        <w:tab/>
+      </w:r>
+      <w:r>
+        <w:rPr>
+          <w:rFonts w:ascii="Courier New" w:hAnsi="Courier New" w:cs="Courier New"/>
+        </w:rPr>
+        <w:tab/>
+        <w:t>- CHOWCHOW</w:t>
+      </w:r>
+    </w:p>
+    <w:p>
+      <w:pPr>
+        <w:pStyle w:val="PlainText"/>
+        <w:rPr>
+          <w:rFonts w:ascii="Courier New" w:hAnsi="Courier New" w:cs="Courier New"/>
+        </w:rPr>
+      </w:pPr>
+      <w:r>
+        <w:rPr>
+          <w:rFonts w:ascii="Courier New" w:hAnsi="Courier New" w:cs="Courier New"/>
+        </w:rPr>
+        <w:t>Number of Pockets</w:t>
+      </w:r>
+      <w:r>
+        <w:rPr>
+          <w:rFonts w:ascii="Courier New" w:hAnsi="Courier New" w:cs="Courier New"/>
+        </w:rPr>
+        <w:tab/>
+      </w:r>
+      <w:r>
+        <w:rPr>
+          <w:rFonts w:ascii="Courier New" w:hAnsi="Courier New" w:cs="Courier New"/>
+        </w:rPr>
+        <w:tab/>
+      </w:r>
+      <w:r>
+        <w:rPr>
+          <w:rFonts w:ascii="Courier New" w:hAnsi="Courier New" w:cs="Courier New"/>
+        </w:rPr>
+        <w:tab/>
+        <w:t>- 1</w:t>
+      </w:r>
+    </w:p>
+    <w:p>
+      <w:pPr>
+        <w:pStyle w:val="PlainText"/>
+        <w:rPr>
+          <w:rFonts w:ascii="Courier New" w:hAnsi="Courier New" w:cs="Courier New"/>
+        </w:rPr>
+      </w:pPr>
+      <w:r>
+        <w:rPr>
+          <w:rFonts w:ascii="Courier New" w:hAnsi="Courier New" w:cs="Courier New"/>
+        </w:rPr>
+        <w:t>Number of KGs</w:t>
+      </w:r>
+      <w:r>
+        <w:rPr>
+          <w:rFonts w:ascii="Courier New" w:hAnsi="Courier New" w:cs="Courier New"/>
+        </w:rPr>
+        <w:tab/>
+      </w:r>
+      <w:r>
+        <w:rPr>
+          <w:rFonts w:ascii="Courier New" w:hAnsi="Courier New" w:cs="Courier New"/>
+        </w:rPr>
+        <w:tab/>
+      </w:r>
+      <w:r>
+        <w:rPr>
+          <w:rFonts w:ascii="Courier New" w:hAnsi="Courier New" w:cs="Courier New"/>
+        </w:rPr>
+        <w:tab/>
+        <w:t>- 85</w:t>
+      </w:r>
+    </w:p>
+    <w:p>
+      <w:pPr>
+        <w:pStyle w:val="PlainText"/>
+        <w:rPr>
+          <w:rFonts w:ascii="Courier New" w:hAnsi="Courier New" w:cs="Courier New"/>
+        </w:rPr>
+      </w:pPr>
+      <w:r>
+        <w:rPr>
+          <w:rFonts w:ascii="Courier New" w:hAnsi="Courier New" w:cs="Courier New"/>
+        </w:rPr>
+        <w:t>Rate</w:t>
+      </w:r>
+      <w:r>
+        <w:rPr>
+          <w:rFonts w:ascii="Courier New" w:hAnsi="Courier New" w:cs="Courier New"/>
+        </w:rPr>
+        <w:tab/>
+      </w:r>
+      <w:r>
+        <w:rPr>
+          <w:rFonts w:ascii="Courier New" w:hAnsi="Courier New" w:cs="Courier New"/>
+        </w:rPr>
+        <w:tab/>
+      </w:r>
+      <w:r>
+        <w:rPr>
+          <w:rFonts w:ascii="Courier New" w:hAnsi="Courier New" w:cs="Courier New"/>
+        </w:rPr>
+        <w:tab/>
+      </w:r>
+      <w:r>
+        <w:rPr>
+          <w:rFonts w:ascii="Courier New" w:hAnsi="Courier New" w:cs="Courier New"/>
+        </w:rPr>
+        <w:tab/>
+      </w:r>
+      <w:r>
+        <w:rPr>
+          <w:rFonts w:ascii="Courier New" w:hAnsi="Courier New" w:cs="Courier New"/>
+        </w:rPr>
+        <w:tab/>
+        <w:t>- 6</w:t>
+      </w:r>
+    </w:p>
+    <w:p>
+      <w:pPr>
+        <w:pStyle w:val="PlainText"/>
+        <w:rPr>
+          <w:rFonts w:ascii="Courier New" w:hAnsi="Courier New" w:cs="Courier New"/>
+        </w:rPr>
+      </w:pPr>
+      <w:r>
+        <w:rPr>
+          <w:rFonts w:ascii="Courier New" w:hAnsi="Courier New" w:cs="Courier New"/>
+        </w:rPr>
+        <w:t>Total Price</w:t>
+      </w:r>
+      <w:r>
+        <w:rPr>
+          <w:rFonts w:ascii="Courier New" w:hAnsi="Courier New" w:cs="Courier New"/>
+        </w:rPr>
+        <w:tab/>
+      </w:r>
+      <w:r>
+        <w:rPr>
+          <w:rFonts w:ascii="Courier New" w:hAnsi="Courier New" w:cs="Courier New"/>
+        </w:rPr>
+        <w:tab/>
+      </w:r>
+      <w:r>
+        <w:rPr>
+          <w:rFonts w:ascii="Courier New" w:hAnsi="Courier New" w:cs="Courier New"/>
+        </w:rPr>
+        <w:tab/>
+      </w:r>
+      <w:r>
+        <w:rPr>
+          <w:rFonts w:ascii="Courier New" w:hAnsi="Courier New" w:cs="Courier New"/>
+        </w:rPr>
+        <w:tab/>
+        <w:t>- 510.0</w:t>
+      </w:r>
+    </w:p>
+    <w:p>
+      <w:pPr>
+        <w:pStyle w:val="PlainText"/>
+        <w:rPr>
+          <w:rFonts w:ascii="Courier New" w:hAnsi="Courier New" w:cs="Courier New"/>
+          <w:b/>
+        </w:rPr>
+      </w:pPr>
+      <w:r>
+        <w:rPr>
+          <w:rFonts w:ascii="Courier New" w:hAnsi="Courier New" w:cs="Courier New"/>
+          <w:b/>
+        </w:rPr>
+        <w:t>Amount balance</w:t>
+      </w:r>
+      <w:r>
+        <w:rPr>
+          <w:rFonts w:ascii="Courier New" w:hAnsi="Courier New" w:cs="Courier New"/>
+          <w:b/>
+        </w:rPr>
+        <w:tab/>
+      </w:r>
+      <w:r>
+        <w:rPr>
+          <w:rFonts w:ascii="Courier New" w:hAnsi="Courier New" w:cs="Courier New"/>
+          <w:b/>
+        </w:rPr>
+        <w:tab/>
+      </w:r>
+      <w:r>
+        <w:rPr>
+          <w:rFonts w:ascii="Courier New" w:hAnsi="Courier New" w:cs="Courier New"/>
+          <w:b/>
+        </w:rPr>
+        <w:tab/>
+        <w:t>- 510.0</w:t>
+      </w:r>
+    </w:p>
+    <w:p>
+      <w:pPr>
+        <w:pStyle w:val="PlainText"/>
+        <w:rPr>
+          <w:rFonts w:ascii="Courier New" w:hAnsi="Courier New" w:cs="Courier New"/>
+        </w:rPr>
+      </w:pPr>
+    </w:p>
+    <w:p>
+      <w:pPr>
+        <w:pStyle w:val="PlainText"/>
+        <w:rPr>
+          <w:rFonts w:ascii="Courier New" w:hAnsi="Courier New" w:cs="Courier New"/>
+        </w:rPr>
+      </w:pPr>
     </w:p>
     <w:p>
       <w:pPr>

--- a/customer _details/GANGAMMA/SEP/TUMKUR/TMN/PURCHASE DETAILS.docx
+++ b/customer _details/GANGAMMA/SEP/TUMKUR/TMN/PURCHASE DETAILS.docx
@@ -17531,13 +17531,7 @@
         <w:rPr>
           <w:rFonts w:ascii="Courier New" w:hAnsi="Courier New" w:cs="Courier New"/>
         </w:rPr>
-        <w:t>THU Dec 28</w:t>
-      </w:r>
-      <w:r>
-        <w:rPr>
-          <w:rFonts w:ascii="Courier New" w:hAnsi="Courier New" w:cs="Courier New"/>
-        </w:rPr>
-        <w:t xml:space="preserve"> 10:13:27 PST 2017</w:t>
+        <w:t>THU Dec 28 10:13:27 PST 2017</w:t>
       </w:r>
     </w:p>
     <w:p>
@@ -17970,6 +17964,209 @@
         <w:tab/>
         <w:t>- 510.0</w:t>
       </w:r>
+    </w:p>
+    <w:p>
+      <w:pPr>
+        <w:pStyle w:val="PlainText"/>
+        <w:rPr>
+          <w:rFonts w:ascii="Courier New" w:hAnsi="Courier New" w:cs="Courier New"/>
+          <w:b/>
+        </w:rPr>
+      </w:pPr>
+    </w:p>
+    <w:p>
+      <w:pPr>
+        <w:pStyle w:val="PlainText"/>
+        <w:rPr>
+          <w:rFonts w:ascii="Courier New" w:hAnsi="Courier New" w:cs="Courier New"/>
+        </w:rPr>
+      </w:pPr>
+      <w:r>
+        <w:rPr>
+          <w:rFonts w:ascii="Courier New" w:hAnsi="Courier New" w:cs="Courier New"/>
+        </w:rPr>
+        <w:t>SAT Dec 30</w:t>
+      </w:r>
+      <w:r>
+        <w:rPr>
+          <w:rFonts w:ascii="Courier New" w:hAnsi="Courier New" w:cs="Courier New"/>
+        </w:rPr>
+        <w:t xml:space="preserve"> 09:32:10 PST 2017</w:t>
+      </w:r>
+    </w:p>
+    <w:p>
+      <w:pPr>
+        <w:pStyle w:val="PlainText"/>
+        <w:rPr>
+          <w:rFonts w:ascii="Courier New" w:hAnsi="Courier New" w:cs="Courier New"/>
+        </w:rPr>
+      </w:pPr>
+      <w:r>
+        <w:rPr>
+          <w:rFonts w:ascii="Courier New" w:hAnsi="Courier New" w:cs="Courier New"/>
+        </w:rPr>
+        <w:t>Person Name</w:t>
+      </w:r>
+      <w:r>
+        <w:rPr>
+          <w:rFonts w:ascii="Courier New" w:hAnsi="Courier New" w:cs="Courier New"/>
+        </w:rPr>
+        <w:tab/>
+      </w:r>
+      <w:r>
+        <w:rPr>
+          <w:rFonts w:ascii="Courier New" w:hAnsi="Courier New" w:cs="Courier New"/>
+        </w:rPr>
+        <w:tab/>
+      </w:r>
+      <w:r>
+        <w:rPr>
+          <w:rFonts w:ascii="Courier New" w:hAnsi="Courier New" w:cs="Courier New"/>
+        </w:rPr>
+        <w:tab/>
+      </w:r>
+      <w:r>
+        <w:rPr>
+          <w:rFonts w:ascii="Courier New" w:hAnsi="Courier New" w:cs="Courier New"/>
+        </w:rPr>
+        <w:tab/>
+        <w:t>- TMN</w:t>
+      </w:r>
+    </w:p>
+    <w:p>
+      <w:pPr>
+        <w:pStyle w:val="PlainText"/>
+        <w:rPr>
+          <w:rFonts w:ascii="Courier New" w:hAnsi="Courier New" w:cs="Courier New"/>
+        </w:rPr>
+      </w:pPr>
+      <w:r>
+        <w:rPr>
+          <w:rFonts w:ascii="Courier New" w:hAnsi="Courier New" w:cs="Courier New"/>
+        </w:rPr>
+        <w:t>---------------------------------------------------------------</w:t>
+      </w:r>
+    </w:p>
+    <w:p>
+      <w:pPr>
+        <w:pStyle w:val="PlainText"/>
+        <w:rPr>
+          <w:rFonts w:ascii="Courier New" w:hAnsi="Courier New" w:cs="Courier New"/>
+        </w:rPr>
+      </w:pPr>
+      <w:r>
+        <w:rPr>
+          <w:rFonts w:ascii="Courier New" w:hAnsi="Courier New" w:cs="Courier New"/>
+        </w:rPr>
+        <w:t>Item Name</w:t>
+      </w:r>
+      <w:r>
+        <w:rPr>
+          <w:rFonts w:ascii="Courier New" w:hAnsi="Courier New" w:cs="Courier New"/>
+        </w:rPr>
+        <w:tab/>
+      </w:r>
+      <w:r>
+        <w:rPr>
+          <w:rFonts w:ascii="Courier New" w:hAnsi="Courier New" w:cs="Courier New"/>
+        </w:rPr>
+        <w:tab/>
+      </w:r>
+      <w:r>
+        <w:rPr>
+          <w:rFonts w:ascii="Courier New" w:hAnsi="Courier New" w:cs="Courier New"/>
+        </w:rPr>
+        <w:tab/>
+      </w:r>
+      <w:r>
+        <w:rPr>
+          <w:rFonts w:ascii="Courier New" w:hAnsi="Courier New" w:cs="Courier New"/>
+        </w:rPr>
+        <w:tab/>
+        <w:t>- POTATO</w:t>
+      </w:r>
+    </w:p>
+    <w:p>
+      <w:pPr>
+        <w:pStyle w:val="PlainText"/>
+        <w:rPr>
+          <w:rFonts w:ascii="Courier New" w:hAnsi="Courier New" w:cs="Courier New"/>
+          <w:color w:val="FF0000"/>
+        </w:rPr>
+      </w:pPr>
+      <w:r>
+        <w:rPr>
+          <w:rFonts w:ascii="Courier New" w:hAnsi="Courier New" w:cs="Courier New"/>
+          <w:color w:val="FF0000"/>
+        </w:rPr>
+        <w:t>Amount Received</w:t>
+      </w:r>
+      <w:r>
+        <w:rPr>
+          <w:rFonts w:ascii="Courier New" w:hAnsi="Courier New" w:cs="Courier New"/>
+          <w:color w:val="FF0000"/>
+        </w:rPr>
+        <w:tab/>
+      </w:r>
+      <w:r>
+        <w:rPr>
+          <w:rFonts w:ascii="Courier New" w:hAnsi="Courier New" w:cs="Courier New"/>
+          <w:color w:val="FF0000"/>
+        </w:rPr>
+        <w:tab/>
+      </w:r>
+      <w:r>
+        <w:rPr>
+          <w:rFonts w:ascii="Courier New" w:hAnsi="Courier New" w:cs="Courier New"/>
+          <w:color w:val="FF0000"/>
+        </w:rPr>
+        <w:tab/>
+        <w:t>- 510</w:t>
+      </w:r>
+    </w:p>
+    <w:p>
+      <w:pPr>
+        <w:pStyle w:val="PlainText"/>
+        <w:rPr>
+          <w:rFonts w:ascii="Courier New" w:hAnsi="Courier New" w:cs="Courier New"/>
+        </w:rPr>
+      </w:pPr>
+      <w:r>
+        <w:rPr>
+          <w:rFonts w:ascii="Courier New" w:hAnsi="Courier New" w:cs="Courier New"/>
+        </w:rPr>
+        <w:t>Amount Received mode</w:t>
+      </w:r>
+      <w:r>
+        <w:rPr>
+          <w:rFonts w:ascii="Courier New" w:hAnsi="Courier New" w:cs="Courier New"/>
+        </w:rPr>
+        <w:tab/>
+      </w:r>
+      <w:r>
+        <w:rPr>
+          <w:rFonts w:ascii="Courier New" w:hAnsi="Courier New" w:cs="Courier New"/>
+        </w:rPr>
+        <w:tab/>
+        <w:t>- CASH AND CLEARD</w:t>
+      </w:r>
+    </w:p>
+    <w:p>
+      <w:pPr>
+        <w:pStyle w:val="PlainText"/>
+        <w:rPr>
+          <w:rFonts w:ascii="Courier New" w:hAnsi="Courier New" w:cs="Courier New"/>
+        </w:rPr>
+      </w:pPr>
+    </w:p>
+    <w:p>
+      <w:pPr>
+        <w:pStyle w:val="PlainText"/>
+        <w:rPr>
+          <w:rFonts w:ascii="Courier New" w:hAnsi="Courier New" w:cs="Courier New"/>
+          <w:b/>
+        </w:rPr>
+      </w:pPr>
     </w:p>
     <w:p>
       <w:pPr>

--- a/customer _details/GANGAMMA/SEP/TUMKUR/TMN/PURCHASE DETAILS.docx
+++ b/customer _details/GANGAMMA/SEP/TUMKUR/TMN/PURCHASE DETAILS.docx
@@ -17985,13 +17985,7 @@
         <w:rPr>
           <w:rFonts w:ascii="Courier New" w:hAnsi="Courier New" w:cs="Courier New"/>
         </w:rPr>
-        <w:t>SAT Dec 30</w:t>
-      </w:r>
-      <w:r>
-        <w:rPr>
-          <w:rFonts w:ascii="Courier New" w:hAnsi="Courier New" w:cs="Courier New"/>
-        </w:rPr>
-        <w:t xml:space="preserve"> 09:32:10 PST 2017</w:t>
+        <w:t>SAT Dec 30 09:32:10 PST 2017</w:t>
       </w:r>
     </w:p>
     <w:p>
@@ -18150,6 +18144,369 @@
         <w:tab/>
         <w:t>- CASH AND CLEARD</w:t>
       </w:r>
+    </w:p>
+    <w:p>
+      <w:pPr>
+        <w:pStyle w:val="PlainText"/>
+        <w:rPr>
+          <w:rFonts w:ascii="Courier New" w:hAnsi="Courier New" w:cs="Courier New"/>
+        </w:rPr>
+      </w:pPr>
+    </w:p>
+    <w:p>
+      <w:pPr>
+        <w:pStyle w:val="PlainText"/>
+        <w:rPr>
+          <w:rFonts w:ascii="Courier New" w:hAnsi="Courier New" w:cs="Courier New"/>
+        </w:rPr>
+      </w:pPr>
+      <w:r>
+        <w:rPr>
+          <w:rFonts w:ascii="Courier New" w:hAnsi="Courier New" w:cs="Courier New"/>
+        </w:rPr>
+        <w:t>SUN DEC 31</w:t>
+      </w:r>
+      <w:r>
+        <w:rPr>
+          <w:rFonts w:ascii="Courier New" w:hAnsi="Courier New" w:cs="Courier New"/>
+        </w:rPr>
+        <w:t xml:space="preserve"> 10:04:27 PST 2018</w:t>
+      </w:r>
+    </w:p>
+    <w:p>
+      <w:pPr>
+        <w:pStyle w:val="PlainText"/>
+        <w:rPr>
+          <w:rFonts w:ascii="Courier New" w:hAnsi="Courier New" w:cs="Courier New"/>
+        </w:rPr>
+      </w:pPr>
+      <w:r>
+        <w:rPr>
+          <w:rFonts w:ascii="Courier New" w:hAnsi="Courier New" w:cs="Courier New"/>
+        </w:rPr>
+        <w:t>Person Name</w:t>
+      </w:r>
+      <w:r>
+        <w:rPr>
+          <w:rFonts w:ascii="Courier New" w:hAnsi="Courier New" w:cs="Courier New"/>
+        </w:rPr>
+        <w:tab/>
+      </w:r>
+      <w:r>
+        <w:rPr>
+          <w:rFonts w:ascii="Courier New" w:hAnsi="Courier New" w:cs="Courier New"/>
+        </w:rPr>
+        <w:tab/>
+      </w:r>
+      <w:r>
+        <w:rPr>
+          <w:rFonts w:ascii="Courier New" w:hAnsi="Courier New" w:cs="Courier New"/>
+        </w:rPr>
+        <w:tab/>
+      </w:r>
+      <w:r>
+        <w:rPr>
+          <w:rFonts w:ascii="Courier New" w:hAnsi="Courier New" w:cs="Courier New"/>
+        </w:rPr>
+        <w:tab/>
+        <w:t>- TMN</w:t>
+      </w:r>
+    </w:p>
+    <w:p>
+      <w:pPr>
+        <w:pStyle w:val="PlainText"/>
+        <w:rPr>
+          <w:rFonts w:ascii="Courier New" w:hAnsi="Courier New" w:cs="Courier New"/>
+        </w:rPr>
+      </w:pPr>
+      <w:r>
+        <w:rPr>
+          <w:rFonts w:ascii="Courier New" w:hAnsi="Courier New" w:cs="Courier New"/>
+        </w:rPr>
+        <w:t>Bill number</w:t>
+      </w:r>
+      <w:r>
+        <w:rPr>
+          <w:rFonts w:ascii="Courier New" w:hAnsi="Courier New" w:cs="Courier New"/>
+        </w:rPr>
+        <w:tab/>
+      </w:r>
+      <w:r>
+        <w:rPr>
+          <w:rFonts w:ascii="Courier New" w:hAnsi="Courier New" w:cs="Courier New"/>
+        </w:rPr>
+        <w:tab/>
+      </w:r>
+      <w:r>
+        <w:rPr>
+          <w:rFonts w:ascii="Courier New" w:hAnsi="Courier New" w:cs="Courier New"/>
+        </w:rPr>
+        <w:tab/>
+      </w:r>
+      <w:r>
+        <w:rPr>
+          <w:rFonts w:ascii="Courier New" w:hAnsi="Courier New" w:cs="Courier New"/>
+        </w:rPr>
+        <w:tab/>
+        <w:t>- 2274</w:t>
+      </w:r>
+    </w:p>
+    <w:p>
+      <w:pPr>
+        <w:pStyle w:val="PlainText"/>
+        <w:rPr>
+          <w:rFonts w:ascii="Courier New" w:hAnsi="Courier New" w:cs="Courier New"/>
+        </w:rPr>
+      </w:pPr>
+      <w:r>
+        <w:rPr>
+          <w:rFonts w:ascii="Courier New" w:hAnsi="Courier New" w:cs="Courier New"/>
+        </w:rPr>
+        <w:t>---------------------------------------------------------------</w:t>
+      </w:r>
+    </w:p>
+    <w:p>
+      <w:pPr>
+        <w:pStyle w:val="PlainText"/>
+        <w:rPr>
+          <w:rFonts w:ascii="Courier New" w:hAnsi="Courier New" w:cs="Courier New"/>
+        </w:rPr>
+      </w:pPr>
+      <w:r>
+        <w:rPr>
+          <w:rFonts w:ascii="Courier New" w:hAnsi="Courier New" w:cs="Courier New"/>
+        </w:rPr>
+        <w:t>Item Name</w:t>
+      </w:r>
+      <w:r>
+        <w:rPr>
+          <w:rFonts w:ascii="Courier New" w:hAnsi="Courier New" w:cs="Courier New"/>
+        </w:rPr>
+        <w:tab/>
+      </w:r>
+      <w:r>
+        <w:rPr>
+          <w:rFonts w:ascii="Courier New" w:hAnsi="Courier New" w:cs="Courier New"/>
+        </w:rPr>
+        <w:tab/>
+      </w:r>
+      <w:r>
+        <w:rPr>
+          <w:rFonts w:ascii="Courier New" w:hAnsi="Courier New" w:cs="Courier New"/>
+        </w:rPr>
+        <w:tab/>
+      </w:r>
+      <w:r>
+        <w:rPr>
+          <w:rFonts w:ascii="Courier New" w:hAnsi="Courier New" w:cs="Courier New"/>
+        </w:rPr>
+        <w:tab/>
+        <w:t>- CHOWCHOW</w:t>
+      </w:r>
+    </w:p>
+    <w:p>
+      <w:pPr>
+        <w:pStyle w:val="PlainText"/>
+        <w:rPr>
+          <w:rFonts w:ascii="Courier New" w:hAnsi="Courier New" w:cs="Courier New"/>
+        </w:rPr>
+      </w:pPr>
+      <w:r>
+        <w:rPr>
+          <w:rFonts w:ascii="Courier New" w:hAnsi="Courier New" w:cs="Courier New"/>
+        </w:rPr>
+        <w:t>Number of Pockets</w:t>
+      </w:r>
+      <w:r>
+        <w:rPr>
+          <w:rFonts w:ascii="Courier New" w:hAnsi="Courier New" w:cs="Courier New"/>
+        </w:rPr>
+        <w:tab/>
+      </w:r>
+      <w:r>
+        <w:rPr>
+          <w:rFonts w:ascii="Courier New" w:hAnsi="Courier New" w:cs="Courier New"/>
+        </w:rPr>
+        <w:tab/>
+      </w:r>
+      <w:r>
+        <w:rPr>
+          <w:rFonts w:ascii="Courier New" w:hAnsi="Courier New" w:cs="Courier New"/>
+        </w:rPr>
+        <w:tab/>
+        <w:t>- 1</w:t>
+      </w:r>
+    </w:p>
+    <w:p>
+      <w:pPr>
+        <w:pStyle w:val="PlainText"/>
+        <w:rPr>
+          <w:rFonts w:ascii="Courier New" w:hAnsi="Courier New" w:cs="Courier New"/>
+        </w:rPr>
+      </w:pPr>
+      <w:r>
+        <w:rPr>
+          <w:rFonts w:ascii="Courier New" w:hAnsi="Courier New" w:cs="Courier New"/>
+        </w:rPr>
+        <w:t>Number of KGs</w:t>
+      </w:r>
+      <w:r>
+        <w:rPr>
+          <w:rFonts w:ascii="Courier New" w:hAnsi="Courier New" w:cs="Courier New"/>
+        </w:rPr>
+        <w:tab/>
+      </w:r>
+      <w:r>
+        <w:rPr>
+          <w:rFonts w:ascii="Courier New" w:hAnsi="Courier New" w:cs="Courier New"/>
+        </w:rPr>
+        <w:tab/>
+      </w:r>
+      <w:r>
+        <w:rPr>
+          <w:rFonts w:ascii="Courier New" w:hAnsi="Courier New" w:cs="Courier New"/>
+        </w:rPr>
+        <w:tab/>
+        <w:t>- 72</w:t>
+      </w:r>
+    </w:p>
+    <w:p>
+      <w:pPr>
+        <w:pStyle w:val="PlainText"/>
+        <w:rPr>
+          <w:rFonts w:ascii="Courier New" w:hAnsi="Courier New" w:cs="Courier New"/>
+        </w:rPr>
+      </w:pPr>
+      <w:r>
+        <w:rPr>
+          <w:rFonts w:ascii="Courier New" w:hAnsi="Courier New" w:cs="Courier New"/>
+        </w:rPr>
+        <w:t>Rate</w:t>
+      </w:r>
+      <w:r>
+        <w:rPr>
+          <w:rFonts w:ascii="Courier New" w:hAnsi="Courier New" w:cs="Courier New"/>
+        </w:rPr>
+        <w:tab/>
+      </w:r>
+      <w:r>
+        <w:rPr>
+          <w:rFonts w:ascii="Courier New" w:hAnsi="Courier New" w:cs="Courier New"/>
+        </w:rPr>
+        <w:tab/>
+      </w:r>
+      <w:r>
+        <w:rPr>
+          <w:rFonts w:ascii="Courier New" w:hAnsi="Courier New" w:cs="Courier New"/>
+        </w:rPr>
+        <w:tab/>
+      </w:r>
+      <w:r>
+        <w:rPr>
+          <w:rFonts w:ascii="Courier New" w:hAnsi="Courier New" w:cs="Courier New"/>
+        </w:rPr>
+        <w:tab/>
+      </w:r>
+      <w:r>
+        <w:rPr>
+          <w:rFonts w:ascii="Courier New" w:hAnsi="Courier New" w:cs="Courier New"/>
+        </w:rPr>
+        <w:tab/>
+        <w:t>- 6</w:t>
+      </w:r>
+    </w:p>
+    <w:p>
+      <w:pPr>
+        <w:pStyle w:val="PlainText"/>
+        <w:rPr>
+          <w:rFonts w:ascii="Courier New" w:hAnsi="Courier New" w:cs="Courier New"/>
+        </w:rPr>
+      </w:pPr>
+      <w:r>
+        <w:rPr>
+          <w:rFonts w:ascii="Courier New" w:hAnsi="Courier New" w:cs="Courier New"/>
+        </w:rPr>
+        <w:t>Total Price</w:t>
+      </w:r>
+      <w:r>
+        <w:rPr>
+          <w:rFonts w:ascii="Courier New" w:hAnsi="Courier New" w:cs="Courier New"/>
+        </w:rPr>
+        <w:tab/>
+      </w:r>
+      <w:r>
+        <w:rPr>
+          <w:rFonts w:ascii="Courier New" w:hAnsi="Courier New" w:cs="Courier New"/>
+        </w:rPr>
+        <w:tab/>
+      </w:r>
+      <w:r>
+        <w:rPr>
+          <w:rFonts w:ascii="Courier New" w:hAnsi="Courier New" w:cs="Courier New"/>
+        </w:rPr>
+        <w:tab/>
+      </w:r>
+      <w:r>
+        <w:rPr>
+          <w:rFonts w:ascii="Courier New" w:hAnsi="Courier New" w:cs="Courier New"/>
+        </w:rPr>
+        <w:tab/>
+        <w:t>- 432.0</w:t>
+      </w:r>
+    </w:p>
+    <w:p>
+      <w:pPr>
+        <w:pStyle w:val="PlainText"/>
+        <w:rPr>
+          <w:rFonts w:ascii="Courier New" w:hAnsi="Courier New" w:cs="Courier New"/>
+          <w:b/>
+        </w:rPr>
+      </w:pPr>
+      <w:r>
+        <w:rPr>
+          <w:rFonts w:ascii="Courier New" w:hAnsi="Courier New" w:cs="Courier New"/>
+          <w:b/>
+        </w:rPr>
+        <w:t>Amount balance</w:t>
+      </w:r>
+      <w:r>
+        <w:rPr>
+          <w:rFonts w:ascii="Courier New" w:hAnsi="Courier New" w:cs="Courier New"/>
+          <w:b/>
+        </w:rPr>
+        <w:tab/>
+      </w:r>
+      <w:r>
+        <w:rPr>
+          <w:rFonts w:ascii="Courier New" w:hAnsi="Courier New" w:cs="Courier New"/>
+          <w:b/>
+        </w:rPr>
+        <w:tab/>
+      </w:r>
+      <w:r>
+        <w:rPr>
+          <w:rFonts w:ascii="Courier New" w:hAnsi="Courier New" w:cs="Courier New"/>
+          <w:b/>
+        </w:rPr>
+        <w:tab/>
+        <w:t>- 432.0</w:t>
+      </w:r>
+    </w:p>
+    <w:p>
+      <w:pPr>
+        <w:pStyle w:val="PlainText"/>
+        <w:rPr>
+          <w:rFonts w:ascii="Courier New" w:hAnsi="Courier New" w:cs="Courier New"/>
+        </w:rPr>
+      </w:pPr>
+    </w:p>
+    <w:p>
+      <w:pPr>
+        <w:pStyle w:val="PlainText"/>
+        <w:rPr>
+          <w:rFonts w:ascii="Courier New" w:hAnsi="Courier New" w:cs="Courier New"/>
+        </w:rPr>
+      </w:pPr>
     </w:p>
     <w:p>
       <w:pPr>

--- a/customer _details/GANGAMMA/SEP/TUMKUR/TMN/PURCHASE DETAILS.docx
+++ b/customer _details/GANGAMMA/SEP/TUMKUR/TMN/PURCHASE DETAILS.docx
@@ -18164,13 +18164,7 @@
         <w:rPr>
           <w:rFonts w:ascii="Courier New" w:hAnsi="Courier New" w:cs="Courier New"/>
         </w:rPr>
-        <w:t>SUN DEC 31</w:t>
-      </w:r>
-      <w:r>
-        <w:rPr>
-          <w:rFonts w:ascii="Courier New" w:hAnsi="Courier New" w:cs="Courier New"/>
-        </w:rPr>
-        <w:t xml:space="preserve"> 10:04:27 PST 2018</w:t>
+        <w:t>SUN DEC 31 10:04:27 PST 2018</w:t>
       </w:r>
     </w:p>
     <w:p>
@@ -18491,6 +18485,483 @@
         <w:tab/>
         <w:t>- 432.0</w:t>
       </w:r>
+    </w:p>
+    <w:p>
+      <w:pPr>
+        <w:pStyle w:val="PlainText"/>
+        <w:rPr>
+          <w:rFonts w:ascii="Courier New" w:hAnsi="Courier New" w:cs="Courier New"/>
+          <w:b/>
+        </w:rPr>
+      </w:pPr>
+    </w:p>
+    <w:p>
+      <w:pPr>
+        <w:pStyle w:val="PlainText"/>
+        <w:rPr>
+          <w:rFonts w:ascii="Courier New" w:hAnsi="Courier New" w:cs="Courier New"/>
+        </w:rPr>
+      </w:pPr>
+      <w:r>
+        <w:rPr>
+          <w:rFonts w:ascii="Courier New" w:hAnsi="Courier New" w:cs="Courier New"/>
+        </w:rPr>
+        <w:t>TUE Jan 02</w:t>
+      </w:r>
+      <w:r>
+        <w:rPr>
+          <w:rFonts w:ascii="Courier New" w:hAnsi="Courier New" w:cs="Courier New"/>
+        </w:rPr>
+        <w:t xml:space="preserve"> 10:42:05 PST 2018</w:t>
+      </w:r>
+    </w:p>
+    <w:p>
+      <w:pPr>
+        <w:pStyle w:val="PlainText"/>
+        <w:rPr>
+          <w:rFonts w:ascii="Courier New" w:hAnsi="Courier New" w:cs="Courier New"/>
+        </w:rPr>
+      </w:pPr>
+      <w:r>
+        <w:rPr>
+          <w:rFonts w:ascii="Courier New" w:hAnsi="Courier New" w:cs="Courier New"/>
+        </w:rPr>
+        <w:t>Person Name</w:t>
+      </w:r>
+      <w:r>
+        <w:rPr>
+          <w:rFonts w:ascii="Courier New" w:hAnsi="Courier New" w:cs="Courier New"/>
+        </w:rPr>
+        <w:tab/>
+      </w:r>
+      <w:r>
+        <w:rPr>
+          <w:rFonts w:ascii="Courier New" w:hAnsi="Courier New" w:cs="Courier New"/>
+        </w:rPr>
+        <w:tab/>
+      </w:r>
+      <w:r>
+        <w:rPr>
+          <w:rFonts w:ascii="Courier New" w:hAnsi="Courier New" w:cs="Courier New"/>
+        </w:rPr>
+        <w:tab/>
+      </w:r>
+      <w:r>
+        <w:rPr>
+          <w:rFonts w:ascii="Courier New" w:hAnsi="Courier New" w:cs="Courier New"/>
+        </w:rPr>
+        <w:tab/>
+        <w:t>- TMN</w:t>
+      </w:r>
+    </w:p>
+    <w:p>
+      <w:pPr>
+        <w:pStyle w:val="PlainText"/>
+        <w:rPr>
+          <w:rFonts w:ascii="Courier New" w:hAnsi="Courier New" w:cs="Courier New"/>
+        </w:rPr>
+      </w:pPr>
+      <w:r>
+        <w:rPr>
+          <w:rFonts w:ascii="Courier New" w:hAnsi="Courier New" w:cs="Courier New"/>
+        </w:rPr>
+        <w:t>Bill number</w:t>
+      </w:r>
+      <w:r>
+        <w:rPr>
+          <w:rFonts w:ascii="Courier New" w:hAnsi="Courier New" w:cs="Courier New"/>
+        </w:rPr>
+        <w:tab/>
+      </w:r>
+      <w:r>
+        <w:rPr>
+          <w:rFonts w:ascii="Courier New" w:hAnsi="Courier New" w:cs="Courier New"/>
+        </w:rPr>
+        <w:tab/>
+      </w:r>
+      <w:r>
+        <w:rPr>
+          <w:rFonts w:ascii="Courier New" w:hAnsi="Courier New" w:cs="Courier New"/>
+        </w:rPr>
+        <w:tab/>
+      </w:r>
+      <w:r>
+        <w:rPr>
+          <w:rFonts w:ascii="Courier New" w:hAnsi="Courier New" w:cs="Courier New"/>
+        </w:rPr>
+        <w:tab/>
+        <w:t>- 2322</w:t>
+      </w:r>
+    </w:p>
+    <w:p>
+      <w:pPr>
+        <w:pStyle w:val="PlainText"/>
+        <w:rPr>
+          <w:rFonts w:ascii="Courier New" w:hAnsi="Courier New" w:cs="Courier New"/>
+        </w:rPr>
+      </w:pPr>
+      <w:r>
+        <w:rPr>
+          <w:rFonts w:ascii="Courier New" w:hAnsi="Courier New" w:cs="Courier New"/>
+        </w:rPr>
+        <w:t>---------------------------------------------------------------</w:t>
+      </w:r>
+    </w:p>
+    <w:p>
+      <w:pPr>
+        <w:pStyle w:val="PlainText"/>
+        <w:rPr>
+          <w:rFonts w:ascii="Courier New" w:hAnsi="Courier New" w:cs="Courier New"/>
+        </w:rPr>
+      </w:pPr>
+      <w:r>
+        <w:rPr>
+          <w:rFonts w:ascii="Courier New" w:hAnsi="Courier New" w:cs="Courier New"/>
+        </w:rPr>
+        <w:t>Item Name</w:t>
+      </w:r>
+      <w:r>
+        <w:rPr>
+          <w:rFonts w:ascii="Courier New" w:hAnsi="Courier New" w:cs="Courier New"/>
+        </w:rPr>
+        <w:tab/>
+      </w:r>
+      <w:r>
+        <w:rPr>
+          <w:rFonts w:ascii="Courier New" w:hAnsi="Courier New" w:cs="Courier New"/>
+        </w:rPr>
+        <w:tab/>
+      </w:r>
+      <w:r>
+        <w:rPr>
+          <w:rFonts w:ascii="Courier New" w:hAnsi="Courier New" w:cs="Courier New"/>
+        </w:rPr>
+        <w:tab/>
+      </w:r>
+      <w:r>
+        <w:rPr>
+          <w:rFonts w:ascii="Courier New" w:hAnsi="Courier New" w:cs="Courier New"/>
+        </w:rPr>
+        <w:tab/>
+        <w:t>- SORE KAI</w:t>
+      </w:r>
+    </w:p>
+    <w:p>
+      <w:pPr>
+        <w:pStyle w:val="PlainText"/>
+        <w:rPr>
+          <w:rFonts w:ascii="Courier New" w:hAnsi="Courier New" w:cs="Courier New"/>
+          <w:color w:val="FF0000"/>
+        </w:rPr>
+      </w:pPr>
+      <w:r>
+        <w:rPr>
+          <w:rFonts w:ascii="Courier New" w:hAnsi="Courier New" w:cs="Courier New"/>
+          <w:color w:val="FF0000"/>
+        </w:rPr>
+        <w:t>Amount Received</w:t>
+      </w:r>
+      <w:r>
+        <w:rPr>
+          <w:rFonts w:ascii="Courier New" w:hAnsi="Courier New" w:cs="Courier New"/>
+          <w:color w:val="FF0000"/>
+        </w:rPr>
+        <w:tab/>
+      </w:r>
+      <w:r>
+        <w:rPr>
+          <w:rFonts w:ascii="Courier New" w:hAnsi="Courier New" w:cs="Courier New"/>
+          <w:color w:val="FF0000"/>
+        </w:rPr>
+        <w:tab/>
+      </w:r>
+      <w:r>
+        <w:rPr>
+          <w:rFonts w:ascii="Courier New" w:hAnsi="Courier New" w:cs="Courier New"/>
+          <w:color w:val="FF0000"/>
+        </w:rPr>
+        <w:tab/>
+        <w:t>- 432</w:t>
+      </w:r>
+    </w:p>
+    <w:p>
+      <w:pPr>
+        <w:pStyle w:val="PlainText"/>
+        <w:rPr>
+          <w:rFonts w:ascii="Courier New" w:hAnsi="Courier New" w:cs="Courier New"/>
+        </w:rPr>
+      </w:pPr>
+      <w:r>
+        <w:rPr>
+          <w:rFonts w:ascii="Courier New" w:hAnsi="Courier New" w:cs="Courier New"/>
+        </w:rPr>
+        <w:t>Amount Received mode</w:t>
+      </w:r>
+      <w:r>
+        <w:rPr>
+          <w:rFonts w:ascii="Courier New" w:hAnsi="Courier New" w:cs="Courier New"/>
+        </w:rPr>
+        <w:tab/>
+      </w:r>
+      <w:r>
+        <w:rPr>
+          <w:rFonts w:ascii="Courier New" w:hAnsi="Courier New" w:cs="Courier New"/>
+        </w:rPr>
+        <w:tab/>
+        <w:t>- CASH</w:t>
+      </w:r>
+    </w:p>
+    <w:p>
+      <w:pPr>
+        <w:pStyle w:val="PlainText"/>
+        <w:rPr>
+          <w:rFonts w:ascii="Courier New" w:hAnsi="Courier New" w:cs="Courier New"/>
+        </w:rPr>
+      </w:pPr>
+    </w:p>
+    <w:p>
+      <w:pPr>
+        <w:pStyle w:val="PlainText"/>
+        <w:rPr>
+          <w:rFonts w:ascii="Courier New" w:hAnsi="Courier New" w:cs="Courier New"/>
+        </w:rPr>
+      </w:pPr>
+      <w:r>
+        <w:rPr>
+          <w:rFonts w:ascii="Courier New" w:hAnsi="Courier New" w:cs="Courier New"/>
+        </w:rPr>
+        <w:t>Item Name</w:t>
+      </w:r>
+      <w:r>
+        <w:rPr>
+          <w:rFonts w:ascii="Courier New" w:hAnsi="Courier New" w:cs="Courier New"/>
+        </w:rPr>
+        <w:tab/>
+      </w:r>
+      <w:r>
+        <w:rPr>
+          <w:rFonts w:ascii="Courier New" w:hAnsi="Courier New" w:cs="Courier New"/>
+        </w:rPr>
+        <w:tab/>
+      </w:r>
+      <w:r>
+        <w:rPr>
+          <w:rFonts w:ascii="Courier New" w:hAnsi="Courier New" w:cs="Courier New"/>
+        </w:rPr>
+        <w:tab/>
+      </w:r>
+      <w:r>
+        <w:rPr>
+          <w:rFonts w:ascii="Courier New" w:hAnsi="Courier New" w:cs="Courier New"/>
+        </w:rPr>
+        <w:tab/>
+        <w:t>- CHOWCHOW</w:t>
+      </w:r>
+    </w:p>
+    <w:p>
+      <w:pPr>
+        <w:pStyle w:val="PlainText"/>
+        <w:rPr>
+          <w:rFonts w:ascii="Courier New" w:hAnsi="Courier New" w:cs="Courier New"/>
+        </w:rPr>
+      </w:pPr>
+      <w:r>
+        <w:rPr>
+          <w:rFonts w:ascii="Courier New" w:hAnsi="Courier New" w:cs="Courier New"/>
+        </w:rPr>
+        <w:t>Number of Pockets</w:t>
+      </w:r>
+      <w:r>
+        <w:rPr>
+          <w:rFonts w:ascii="Courier New" w:hAnsi="Courier New" w:cs="Courier New"/>
+        </w:rPr>
+        <w:tab/>
+      </w:r>
+      <w:r>
+        <w:rPr>
+          <w:rFonts w:ascii="Courier New" w:hAnsi="Courier New" w:cs="Courier New"/>
+        </w:rPr>
+        <w:tab/>
+      </w:r>
+      <w:r>
+        <w:rPr>
+          <w:rFonts w:ascii="Courier New" w:hAnsi="Courier New" w:cs="Courier New"/>
+        </w:rPr>
+        <w:tab/>
+        <w:t>- 2</w:t>
+      </w:r>
+    </w:p>
+    <w:p>
+      <w:pPr>
+        <w:pStyle w:val="PlainText"/>
+        <w:rPr>
+          <w:rFonts w:ascii="Courier New" w:hAnsi="Courier New" w:cs="Courier New"/>
+        </w:rPr>
+      </w:pPr>
+      <w:r>
+        <w:rPr>
+          <w:rFonts w:ascii="Courier New" w:hAnsi="Courier New" w:cs="Courier New"/>
+        </w:rPr>
+        <w:t>Number of KGs</w:t>
+      </w:r>
+      <w:r>
+        <w:rPr>
+          <w:rFonts w:ascii="Courier New" w:hAnsi="Courier New" w:cs="Courier New"/>
+        </w:rPr>
+        <w:tab/>
+      </w:r>
+      <w:r>
+        <w:rPr>
+          <w:rFonts w:ascii="Courier New" w:hAnsi="Courier New" w:cs="Courier New"/>
+        </w:rPr>
+        <w:tab/>
+      </w:r>
+      <w:r>
+        <w:rPr>
+          <w:rFonts w:ascii="Courier New" w:hAnsi="Courier New" w:cs="Courier New"/>
+        </w:rPr>
+        <w:tab/>
+        <w:t>- 177</w:t>
+      </w:r>
+    </w:p>
+    <w:p>
+      <w:pPr>
+        <w:pStyle w:val="PlainText"/>
+        <w:rPr>
+          <w:rFonts w:ascii="Courier New" w:hAnsi="Courier New" w:cs="Courier New"/>
+        </w:rPr>
+      </w:pPr>
+      <w:r>
+        <w:rPr>
+          <w:rFonts w:ascii="Courier New" w:hAnsi="Courier New" w:cs="Courier New"/>
+        </w:rPr>
+        <w:t>Rate</w:t>
+      </w:r>
+      <w:r>
+        <w:rPr>
+          <w:rFonts w:ascii="Courier New" w:hAnsi="Courier New" w:cs="Courier New"/>
+        </w:rPr>
+        <w:tab/>
+      </w:r>
+      <w:r>
+        <w:rPr>
+          <w:rFonts w:ascii="Courier New" w:hAnsi="Courier New" w:cs="Courier New"/>
+        </w:rPr>
+        <w:tab/>
+      </w:r>
+      <w:r>
+        <w:rPr>
+          <w:rFonts w:ascii="Courier New" w:hAnsi="Courier New" w:cs="Courier New"/>
+        </w:rPr>
+        <w:tab/>
+      </w:r>
+      <w:r>
+        <w:rPr>
+          <w:rFonts w:ascii="Courier New" w:hAnsi="Courier New" w:cs="Courier New"/>
+        </w:rPr>
+        <w:tab/>
+      </w:r>
+      <w:r>
+        <w:rPr>
+          <w:rFonts w:ascii="Courier New" w:hAnsi="Courier New" w:cs="Courier New"/>
+        </w:rPr>
+        <w:tab/>
+        <w:t>- 6</w:t>
+      </w:r>
+    </w:p>
+    <w:p>
+      <w:pPr>
+        <w:pStyle w:val="PlainText"/>
+        <w:rPr>
+          <w:rFonts w:ascii="Courier New" w:hAnsi="Courier New" w:cs="Courier New"/>
+        </w:rPr>
+      </w:pPr>
+      <w:r>
+        <w:rPr>
+          <w:rFonts w:ascii="Courier New" w:hAnsi="Courier New" w:cs="Courier New"/>
+        </w:rPr>
+        <w:t>Total Price</w:t>
+      </w:r>
+      <w:r>
+        <w:rPr>
+          <w:rFonts w:ascii="Courier New" w:hAnsi="Courier New" w:cs="Courier New"/>
+        </w:rPr>
+        <w:tab/>
+      </w:r>
+      <w:r>
+        <w:rPr>
+          <w:rFonts w:ascii="Courier New" w:hAnsi="Courier New" w:cs="Courier New"/>
+        </w:rPr>
+        <w:tab/>
+      </w:r>
+      <w:r>
+        <w:rPr>
+          <w:rFonts w:ascii="Courier New" w:hAnsi="Courier New" w:cs="Courier New"/>
+        </w:rPr>
+        <w:tab/>
+      </w:r>
+      <w:r>
+        <w:rPr>
+          <w:rFonts w:ascii="Courier New" w:hAnsi="Courier New" w:cs="Courier New"/>
+        </w:rPr>
+        <w:tab/>
+        <w:t>- 1062.0</w:t>
+      </w:r>
+    </w:p>
+    <w:p>
+      <w:pPr>
+        <w:pStyle w:val="PlainText"/>
+        <w:rPr>
+          <w:rFonts w:ascii="Courier New" w:hAnsi="Courier New" w:cs="Courier New"/>
+          <w:b/>
+        </w:rPr>
+      </w:pPr>
+      <w:r>
+        <w:rPr>
+          <w:rFonts w:ascii="Courier New" w:hAnsi="Courier New" w:cs="Courier New"/>
+          <w:b/>
+        </w:rPr>
+        <w:t>Amount balance</w:t>
+      </w:r>
+      <w:r>
+        <w:rPr>
+          <w:rFonts w:ascii="Courier New" w:hAnsi="Courier New" w:cs="Courier New"/>
+          <w:b/>
+        </w:rPr>
+        <w:tab/>
+      </w:r>
+      <w:r>
+        <w:rPr>
+          <w:rFonts w:ascii="Courier New" w:hAnsi="Courier New" w:cs="Courier New"/>
+          <w:b/>
+        </w:rPr>
+        <w:tab/>
+      </w:r>
+      <w:r>
+        <w:rPr>
+          <w:rFonts w:ascii="Courier New" w:hAnsi="Courier New" w:cs="Courier New"/>
+          <w:b/>
+        </w:rPr>
+        <w:tab/>
+        <w:t>- 1062.0</w:t>
+      </w:r>
+    </w:p>
+    <w:p>
+      <w:pPr>
+        <w:pStyle w:val="PlainText"/>
+        <w:rPr>
+          <w:rFonts w:ascii="Courier New" w:hAnsi="Courier New" w:cs="Courier New"/>
+        </w:rPr>
+      </w:pPr>
+    </w:p>
+    <w:p>
+      <w:pPr>
+        <w:pStyle w:val="PlainText"/>
+        <w:rPr>
+          <w:rFonts w:ascii="Courier New" w:hAnsi="Courier New" w:cs="Courier New"/>
+          <w:b/>
+        </w:rPr>
+      </w:pPr>
     </w:p>
     <w:p>
       <w:pPr>

--- a/customer _details/GANGAMMA/SEP/TUMKUR/TMN/PURCHASE DETAILS.docx
+++ b/customer _details/GANGAMMA/SEP/TUMKUR/TMN/PURCHASE DETAILS.docx
@@ -18506,13 +18506,7 @@
         <w:rPr>
           <w:rFonts w:ascii="Courier New" w:hAnsi="Courier New" w:cs="Courier New"/>
         </w:rPr>
-        <w:t>TUE Jan 02</w:t>
-      </w:r>
-      <w:r>
-        <w:rPr>
-          <w:rFonts w:ascii="Courier New" w:hAnsi="Courier New" w:cs="Courier New"/>
-        </w:rPr>
-        <w:t xml:space="preserve"> 10:42:05 PST 2018</w:t>
+        <w:t>TUE Jan 02 10:42:05 PST 2018</w:t>
       </w:r>
     </w:p>
     <w:p>
@@ -18945,6 +18939,209 @@
         <w:tab/>
         <w:t>- 1062.0</w:t>
       </w:r>
+    </w:p>
+    <w:p>
+      <w:pPr>
+        <w:pStyle w:val="PlainText"/>
+        <w:rPr>
+          <w:rFonts w:ascii="Courier New" w:hAnsi="Courier New" w:cs="Courier New"/>
+          <w:b/>
+        </w:rPr>
+      </w:pPr>
+    </w:p>
+    <w:p>
+      <w:pPr>
+        <w:pStyle w:val="PlainText"/>
+        <w:rPr>
+          <w:rFonts w:ascii="Courier New" w:hAnsi="Courier New" w:cs="Courier New"/>
+        </w:rPr>
+      </w:pPr>
+      <w:r>
+        <w:rPr>
+          <w:rFonts w:ascii="Courier New" w:hAnsi="Courier New" w:cs="Courier New"/>
+        </w:rPr>
+        <w:t>THU Jan 04</w:t>
+      </w:r>
+      <w:r>
+        <w:rPr>
+          <w:rFonts w:ascii="Courier New" w:hAnsi="Courier New" w:cs="Courier New"/>
+        </w:rPr>
+        <w:t xml:space="preserve"> 09:50:38 PST 2018</w:t>
+      </w:r>
+    </w:p>
+    <w:p>
+      <w:pPr>
+        <w:pStyle w:val="PlainText"/>
+        <w:rPr>
+          <w:rFonts w:ascii="Courier New" w:hAnsi="Courier New" w:cs="Courier New"/>
+        </w:rPr>
+      </w:pPr>
+      <w:r>
+        <w:rPr>
+          <w:rFonts w:ascii="Courier New" w:hAnsi="Courier New" w:cs="Courier New"/>
+        </w:rPr>
+        <w:t>Person Name</w:t>
+      </w:r>
+      <w:r>
+        <w:rPr>
+          <w:rFonts w:ascii="Courier New" w:hAnsi="Courier New" w:cs="Courier New"/>
+        </w:rPr>
+        <w:tab/>
+      </w:r>
+      <w:r>
+        <w:rPr>
+          <w:rFonts w:ascii="Courier New" w:hAnsi="Courier New" w:cs="Courier New"/>
+        </w:rPr>
+        <w:tab/>
+      </w:r>
+      <w:r>
+        <w:rPr>
+          <w:rFonts w:ascii="Courier New" w:hAnsi="Courier New" w:cs="Courier New"/>
+        </w:rPr>
+        <w:tab/>
+      </w:r>
+      <w:r>
+        <w:rPr>
+          <w:rFonts w:ascii="Courier New" w:hAnsi="Courier New" w:cs="Courier New"/>
+        </w:rPr>
+        <w:tab/>
+        <w:t>- TMN</w:t>
+      </w:r>
+    </w:p>
+    <w:p>
+      <w:pPr>
+        <w:pStyle w:val="PlainText"/>
+        <w:rPr>
+          <w:rFonts w:ascii="Courier New" w:hAnsi="Courier New" w:cs="Courier New"/>
+        </w:rPr>
+      </w:pPr>
+      <w:r>
+        <w:rPr>
+          <w:rFonts w:ascii="Courier New" w:hAnsi="Courier New" w:cs="Courier New"/>
+        </w:rPr>
+        <w:t>---------------------------------------------------------------</w:t>
+      </w:r>
+    </w:p>
+    <w:p>
+      <w:pPr>
+        <w:pStyle w:val="PlainText"/>
+        <w:rPr>
+          <w:rFonts w:ascii="Courier New" w:hAnsi="Courier New" w:cs="Courier New"/>
+        </w:rPr>
+      </w:pPr>
+      <w:r>
+        <w:rPr>
+          <w:rFonts w:ascii="Courier New" w:hAnsi="Courier New" w:cs="Courier New"/>
+        </w:rPr>
+        <w:t>Item Name</w:t>
+      </w:r>
+      <w:r>
+        <w:rPr>
+          <w:rFonts w:ascii="Courier New" w:hAnsi="Courier New" w:cs="Courier New"/>
+        </w:rPr>
+        <w:tab/>
+      </w:r>
+      <w:r>
+        <w:rPr>
+          <w:rFonts w:ascii="Courier New" w:hAnsi="Courier New" w:cs="Courier New"/>
+        </w:rPr>
+        <w:tab/>
+      </w:r>
+      <w:r>
+        <w:rPr>
+          <w:rFonts w:ascii="Courier New" w:hAnsi="Courier New" w:cs="Courier New"/>
+        </w:rPr>
+        <w:tab/>
+      </w:r>
+      <w:r>
+        <w:rPr>
+          <w:rFonts w:ascii="Courier New" w:hAnsi="Courier New" w:cs="Courier New"/>
+        </w:rPr>
+        <w:tab/>
+        <w:t>- BEET</w:t>
+      </w:r>
+    </w:p>
+    <w:p>
+      <w:pPr>
+        <w:pStyle w:val="PlainText"/>
+        <w:rPr>
+          <w:rFonts w:ascii="Courier New" w:hAnsi="Courier New" w:cs="Courier New"/>
+          <w:color w:val="FF0000"/>
+        </w:rPr>
+      </w:pPr>
+      <w:r>
+        <w:rPr>
+          <w:rFonts w:ascii="Courier New" w:hAnsi="Courier New" w:cs="Courier New"/>
+          <w:color w:val="FF0000"/>
+        </w:rPr>
+        <w:t>Amount Received</w:t>
+      </w:r>
+      <w:r>
+        <w:rPr>
+          <w:rFonts w:ascii="Courier New" w:hAnsi="Courier New" w:cs="Courier New"/>
+          <w:color w:val="FF0000"/>
+        </w:rPr>
+        <w:tab/>
+      </w:r>
+      <w:r>
+        <w:rPr>
+          <w:rFonts w:ascii="Courier New" w:hAnsi="Courier New" w:cs="Courier New"/>
+          <w:color w:val="FF0000"/>
+        </w:rPr>
+        <w:tab/>
+      </w:r>
+      <w:r>
+        <w:rPr>
+          <w:rFonts w:ascii="Courier New" w:hAnsi="Courier New" w:cs="Courier New"/>
+          <w:color w:val="FF0000"/>
+        </w:rPr>
+        <w:tab/>
+        <w:t>- 1062</w:t>
+      </w:r>
+    </w:p>
+    <w:p>
+      <w:pPr>
+        <w:pStyle w:val="PlainText"/>
+        <w:rPr>
+          <w:rFonts w:ascii="Courier New" w:hAnsi="Courier New" w:cs="Courier New"/>
+        </w:rPr>
+      </w:pPr>
+      <w:r>
+        <w:rPr>
+          <w:rFonts w:ascii="Courier New" w:hAnsi="Courier New" w:cs="Courier New"/>
+        </w:rPr>
+        <w:t>Amount Received mode</w:t>
+      </w:r>
+      <w:r>
+        <w:rPr>
+          <w:rFonts w:ascii="Courier New" w:hAnsi="Courier New" w:cs="Courier New"/>
+        </w:rPr>
+        <w:tab/>
+      </w:r>
+      <w:r>
+        <w:rPr>
+          <w:rFonts w:ascii="Courier New" w:hAnsi="Courier New" w:cs="Courier New"/>
+        </w:rPr>
+        <w:tab/>
+        <w:t>- CASH AND CLEARD</w:t>
+      </w:r>
+    </w:p>
+    <w:p>
+      <w:pPr>
+        <w:pStyle w:val="PlainText"/>
+        <w:rPr>
+          <w:rFonts w:ascii="Courier New" w:hAnsi="Courier New" w:cs="Courier New"/>
+        </w:rPr>
+      </w:pPr>
+    </w:p>
+    <w:p>
+      <w:pPr>
+        <w:pStyle w:val="PlainText"/>
+        <w:rPr>
+          <w:rFonts w:ascii="Courier New" w:hAnsi="Courier New" w:cs="Courier New"/>
+          <w:b/>
+        </w:rPr>
+      </w:pPr>
     </w:p>
     <w:p>
       <w:pPr>

--- a/customer _details/GANGAMMA/SEP/TUMKUR/TMN/PURCHASE DETAILS.docx
+++ b/customer _details/GANGAMMA/SEP/TUMKUR/TMN/PURCHASE DETAILS.docx
@@ -18960,13 +18960,7 @@
         <w:rPr>
           <w:rFonts w:ascii="Courier New" w:hAnsi="Courier New" w:cs="Courier New"/>
         </w:rPr>
-        <w:t>THU Jan 04</w:t>
-      </w:r>
-      <w:r>
-        <w:rPr>
-          <w:rFonts w:ascii="Courier New" w:hAnsi="Courier New" w:cs="Courier New"/>
-        </w:rPr>
-        <w:t xml:space="preserve"> 09:50:38 PST 2018</w:t>
+        <w:t>THU Jan 04 09:50:38 PST 2018</w:t>
       </w:r>
     </w:p>
     <w:p>
@@ -19125,6 +19119,369 @@
         <w:tab/>
         <w:t>- CASH AND CLEARD</w:t>
       </w:r>
+    </w:p>
+    <w:p>
+      <w:pPr>
+        <w:pStyle w:val="PlainText"/>
+        <w:rPr>
+          <w:rFonts w:ascii="Courier New" w:hAnsi="Courier New" w:cs="Courier New"/>
+        </w:rPr>
+      </w:pPr>
+    </w:p>
+    <w:p>
+      <w:pPr>
+        <w:pStyle w:val="PlainText"/>
+        <w:rPr>
+          <w:rFonts w:ascii="Courier New" w:hAnsi="Courier New" w:cs="Courier New"/>
+        </w:rPr>
+      </w:pPr>
+      <w:r>
+        <w:rPr>
+          <w:rFonts w:ascii="Courier New" w:hAnsi="Courier New" w:cs="Courier New"/>
+        </w:rPr>
+        <w:t>TUE Jan 09</w:t>
+      </w:r>
+      <w:r>
+        <w:rPr>
+          <w:rFonts w:ascii="Courier New" w:hAnsi="Courier New" w:cs="Courier New"/>
+        </w:rPr>
+        <w:t xml:space="preserve"> 09:53:31 PST 2018</w:t>
+      </w:r>
+    </w:p>
+    <w:p>
+      <w:pPr>
+        <w:pStyle w:val="PlainText"/>
+        <w:rPr>
+          <w:rFonts w:ascii="Courier New" w:hAnsi="Courier New" w:cs="Courier New"/>
+        </w:rPr>
+      </w:pPr>
+      <w:r>
+        <w:rPr>
+          <w:rFonts w:ascii="Courier New" w:hAnsi="Courier New" w:cs="Courier New"/>
+        </w:rPr>
+        <w:t>Person Name</w:t>
+      </w:r>
+      <w:r>
+        <w:rPr>
+          <w:rFonts w:ascii="Courier New" w:hAnsi="Courier New" w:cs="Courier New"/>
+        </w:rPr>
+        <w:tab/>
+      </w:r>
+      <w:r>
+        <w:rPr>
+          <w:rFonts w:ascii="Courier New" w:hAnsi="Courier New" w:cs="Courier New"/>
+        </w:rPr>
+        <w:tab/>
+      </w:r>
+      <w:r>
+        <w:rPr>
+          <w:rFonts w:ascii="Courier New" w:hAnsi="Courier New" w:cs="Courier New"/>
+        </w:rPr>
+        <w:tab/>
+      </w:r>
+      <w:r>
+        <w:rPr>
+          <w:rFonts w:ascii="Courier New" w:hAnsi="Courier New" w:cs="Courier New"/>
+        </w:rPr>
+        <w:tab/>
+        <w:t>- TMN</w:t>
+      </w:r>
+    </w:p>
+    <w:p>
+      <w:pPr>
+        <w:pStyle w:val="PlainText"/>
+        <w:rPr>
+          <w:rFonts w:ascii="Courier New" w:hAnsi="Courier New" w:cs="Courier New"/>
+        </w:rPr>
+      </w:pPr>
+      <w:r>
+        <w:rPr>
+          <w:rFonts w:ascii="Courier New" w:hAnsi="Courier New" w:cs="Courier New"/>
+        </w:rPr>
+        <w:t>Bill number</w:t>
+      </w:r>
+      <w:r>
+        <w:rPr>
+          <w:rFonts w:ascii="Courier New" w:hAnsi="Courier New" w:cs="Courier New"/>
+        </w:rPr>
+        <w:tab/>
+      </w:r>
+      <w:r>
+        <w:rPr>
+          <w:rFonts w:ascii="Courier New" w:hAnsi="Courier New" w:cs="Courier New"/>
+        </w:rPr>
+        <w:tab/>
+      </w:r>
+      <w:r>
+        <w:rPr>
+          <w:rFonts w:ascii="Courier New" w:hAnsi="Courier New" w:cs="Courier New"/>
+        </w:rPr>
+        <w:tab/>
+      </w:r>
+      <w:r>
+        <w:rPr>
+          <w:rFonts w:ascii="Courier New" w:hAnsi="Courier New" w:cs="Courier New"/>
+        </w:rPr>
+        <w:tab/>
+        <w:t>- 2451</w:t>
+      </w:r>
+    </w:p>
+    <w:p>
+      <w:pPr>
+        <w:pStyle w:val="PlainText"/>
+        <w:rPr>
+          <w:rFonts w:ascii="Courier New" w:hAnsi="Courier New" w:cs="Courier New"/>
+        </w:rPr>
+      </w:pPr>
+      <w:r>
+        <w:rPr>
+          <w:rFonts w:ascii="Courier New" w:hAnsi="Courier New" w:cs="Courier New"/>
+        </w:rPr>
+        <w:t>---------------------------------------------------------------</w:t>
+      </w:r>
+    </w:p>
+    <w:p>
+      <w:pPr>
+        <w:pStyle w:val="PlainText"/>
+        <w:rPr>
+          <w:rFonts w:ascii="Courier New" w:hAnsi="Courier New" w:cs="Courier New"/>
+        </w:rPr>
+      </w:pPr>
+      <w:r>
+        <w:rPr>
+          <w:rFonts w:ascii="Courier New" w:hAnsi="Courier New" w:cs="Courier New"/>
+        </w:rPr>
+        <w:t>Item Name</w:t>
+      </w:r>
+      <w:r>
+        <w:rPr>
+          <w:rFonts w:ascii="Courier New" w:hAnsi="Courier New" w:cs="Courier New"/>
+        </w:rPr>
+        <w:tab/>
+      </w:r>
+      <w:r>
+        <w:rPr>
+          <w:rFonts w:ascii="Courier New" w:hAnsi="Courier New" w:cs="Courier New"/>
+        </w:rPr>
+        <w:tab/>
+      </w:r>
+      <w:r>
+        <w:rPr>
+          <w:rFonts w:ascii="Courier New" w:hAnsi="Courier New" w:cs="Courier New"/>
+        </w:rPr>
+        <w:tab/>
+      </w:r>
+      <w:r>
+        <w:rPr>
+          <w:rFonts w:ascii="Courier New" w:hAnsi="Courier New" w:cs="Courier New"/>
+        </w:rPr>
+        <w:tab/>
+        <w:t>- CARROT</w:t>
+      </w:r>
+    </w:p>
+    <w:p>
+      <w:pPr>
+        <w:pStyle w:val="PlainText"/>
+        <w:rPr>
+          <w:rFonts w:ascii="Courier New" w:hAnsi="Courier New" w:cs="Courier New"/>
+        </w:rPr>
+      </w:pPr>
+      <w:r>
+        <w:rPr>
+          <w:rFonts w:ascii="Courier New" w:hAnsi="Courier New" w:cs="Courier New"/>
+        </w:rPr>
+        <w:t>Number of Pockets</w:t>
+      </w:r>
+      <w:r>
+        <w:rPr>
+          <w:rFonts w:ascii="Courier New" w:hAnsi="Courier New" w:cs="Courier New"/>
+        </w:rPr>
+        <w:tab/>
+      </w:r>
+      <w:r>
+        <w:rPr>
+          <w:rFonts w:ascii="Courier New" w:hAnsi="Courier New" w:cs="Courier New"/>
+        </w:rPr>
+        <w:tab/>
+      </w:r>
+      <w:r>
+        <w:rPr>
+          <w:rFonts w:ascii="Courier New" w:hAnsi="Courier New" w:cs="Courier New"/>
+        </w:rPr>
+        <w:tab/>
+        <w:t>- 1</w:t>
+      </w:r>
+    </w:p>
+    <w:p>
+      <w:pPr>
+        <w:pStyle w:val="PlainText"/>
+        <w:rPr>
+          <w:rFonts w:ascii="Courier New" w:hAnsi="Courier New" w:cs="Courier New"/>
+        </w:rPr>
+      </w:pPr>
+      <w:r>
+        <w:rPr>
+          <w:rFonts w:ascii="Courier New" w:hAnsi="Courier New" w:cs="Courier New"/>
+        </w:rPr>
+        <w:t>Number of KGs</w:t>
+      </w:r>
+      <w:r>
+        <w:rPr>
+          <w:rFonts w:ascii="Courier New" w:hAnsi="Courier New" w:cs="Courier New"/>
+        </w:rPr>
+        <w:tab/>
+      </w:r>
+      <w:r>
+        <w:rPr>
+          <w:rFonts w:ascii="Courier New" w:hAnsi="Courier New" w:cs="Courier New"/>
+        </w:rPr>
+        <w:tab/>
+      </w:r>
+      <w:r>
+        <w:rPr>
+          <w:rFonts w:ascii="Courier New" w:hAnsi="Courier New" w:cs="Courier New"/>
+        </w:rPr>
+        <w:tab/>
+        <w:t>- 40</w:t>
+      </w:r>
+    </w:p>
+    <w:p>
+      <w:pPr>
+        <w:pStyle w:val="PlainText"/>
+        <w:rPr>
+          <w:rFonts w:ascii="Courier New" w:hAnsi="Courier New" w:cs="Courier New"/>
+        </w:rPr>
+      </w:pPr>
+      <w:r>
+        <w:rPr>
+          <w:rFonts w:ascii="Courier New" w:hAnsi="Courier New" w:cs="Courier New"/>
+        </w:rPr>
+        <w:t>Rate</w:t>
+      </w:r>
+      <w:r>
+        <w:rPr>
+          <w:rFonts w:ascii="Courier New" w:hAnsi="Courier New" w:cs="Courier New"/>
+        </w:rPr>
+        <w:tab/>
+      </w:r>
+      <w:r>
+        <w:rPr>
+          <w:rFonts w:ascii="Courier New" w:hAnsi="Courier New" w:cs="Courier New"/>
+        </w:rPr>
+        <w:tab/>
+      </w:r>
+      <w:r>
+        <w:rPr>
+          <w:rFonts w:ascii="Courier New" w:hAnsi="Courier New" w:cs="Courier New"/>
+        </w:rPr>
+        <w:tab/>
+      </w:r>
+      <w:r>
+        <w:rPr>
+          <w:rFonts w:ascii="Courier New" w:hAnsi="Courier New" w:cs="Courier New"/>
+        </w:rPr>
+        <w:tab/>
+      </w:r>
+      <w:r>
+        <w:rPr>
+          <w:rFonts w:ascii="Courier New" w:hAnsi="Courier New" w:cs="Courier New"/>
+        </w:rPr>
+        <w:tab/>
+        <w:t>- 26</w:t>
+      </w:r>
+    </w:p>
+    <w:p>
+      <w:pPr>
+        <w:pStyle w:val="PlainText"/>
+        <w:rPr>
+          <w:rFonts w:ascii="Courier New" w:hAnsi="Courier New" w:cs="Courier New"/>
+        </w:rPr>
+      </w:pPr>
+      <w:r>
+        <w:rPr>
+          <w:rFonts w:ascii="Courier New" w:hAnsi="Courier New" w:cs="Courier New"/>
+        </w:rPr>
+        <w:t>Total Price</w:t>
+      </w:r>
+      <w:r>
+        <w:rPr>
+          <w:rFonts w:ascii="Courier New" w:hAnsi="Courier New" w:cs="Courier New"/>
+        </w:rPr>
+        <w:tab/>
+      </w:r>
+      <w:r>
+        <w:rPr>
+          <w:rFonts w:ascii="Courier New" w:hAnsi="Courier New" w:cs="Courier New"/>
+        </w:rPr>
+        <w:tab/>
+      </w:r>
+      <w:r>
+        <w:rPr>
+          <w:rFonts w:ascii="Courier New" w:hAnsi="Courier New" w:cs="Courier New"/>
+        </w:rPr>
+        <w:tab/>
+      </w:r>
+      <w:r>
+        <w:rPr>
+          <w:rFonts w:ascii="Courier New" w:hAnsi="Courier New" w:cs="Courier New"/>
+        </w:rPr>
+        <w:tab/>
+        <w:t>- 1040.0</w:t>
+      </w:r>
+    </w:p>
+    <w:p>
+      <w:pPr>
+        <w:pStyle w:val="PlainText"/>
+        <w:rPr>
+          <w:rFonts w:ascii="Courier New" w:hAnsi="Courier New" w:cs="Courier New"/>
+          <w:b/>
+        </w:rPr>
+      </w:pPr>
+      <w:r>
+        <w:rPr>
+          <w:rFonts w:ascii="Courier New" w:hAnsi="Courier New" w:cs="Courier New"/>
+          <w:b/>
+        </w:rPr>
+        <w:t>Amount balance</w:t>
+      </w:r>
+      <w:r>
+        <w:rPr>
+          <w:rFonts w:ascii="Courier New" w:hAnsi="Courier New" w:cs="Courier New"/>
+          <w:b/>
+        </w:rPr>
+        <w:tab/>
+      </w:r>
+      <w:r>
+        <w:rPr>
+          <w:rFonts w:ascii="Courier New" w:hAnsi="Courier New" w:cs="Courier New"/>
+          <w:b/>
+        </w:rPr>
+        <w:tab/>
+      </w:r>
+      <w:r>
+        <w:rPr>
+          <w:rFonts w:ascii="Courier New" w:hAnsi="Courier New" w:cs="Courier New"/>
+          <w:b/>
+        </w:rPr>
+        <w:tab/>
+        <w:t>- 1040.0</w:t>
+      </w:r>
+    </w:p>
+    <w:p>
+      <w:pPr>
+        <w:pStyle w:val="PlainText"/>
+        <w:rPr>
+          <w:rFonts w:ascii="Courier New" w:hAnsi="Courier New" w:cs="Courier New"/>
+        </w:rPr>
+      </w:pPr>
+    </w:p>
+    <w:p>
+      <w:pPr>
+        <w:pStyle w:val="PlainText"/>
+        <w:rPr>
+          <w:rFonts w:ascii="Courier New" w:hAnsi="Courier New" w:cs="Courier New"/>
+        </w:rPr>
+      </w:pPr>
     </w:p>
     <w:p>
       <w:pPr>

--- a/customer _details/GANGAMMA/SEP/TUMKUR/TMN/PURCHASE DETAILS.docx
+++ b/customer _details/GANGAMMA/SEP/TUMKUR/TMN/PURCHASE DETAILS.docx
@@ -19139,13 +19139,7 @@
         <w:rPr>
           <w:rFonts w:ascii="Courier New" w:hAnsi="Courier New" w:cs="Courier New"/>
         </w:rPr>
-        <w:t>TUE Jan 09</w:t>
-      </w:r>
-      <w:r>
-        <w:rPr>
-          <w:rFonts w:ascii="Courier New" w:hAnsi="Courier New" w:cs="Courier New"/>
-        </w:rPr>
-        <w:t xml:space="preserve"> 09:53:31 PST 2018</w:t>
+        <w:t>TUE Jan 09 09:53:31 PST 2018</w:t>
       </w:r>
     </w:p>
     <w:p>
@@ -19466,6 +19460,209 @@
         <w:tab/>
         <w:t>- 1040.0</w:t>
       </w:r>
+    </w:p>
+    <w:p>
+      <w:pPr>
+        <w:pStyle w:val="PlainText"/>
+        <w:rPr>
+          <w:rFonts w:ascii="Courier New" w:hAnsi="Courier New" w:cs="Courier New"/>
+          <w:b/>
+        </w:rPr>
+      </w:pPr>
+    </w:p>
+    <w:p>
+      <w:pPr>
+        <w:pStyle w:val="PlainText"/>
+        <w:rPr>
+          <w:rFonts w:ascii="Courier New" w:hAnsi="Courier New" w:cs="Courier New"/>
+        </w:rPr>
+      </w:pPr>
+      <w:r>
+        <w:rPr>
+          <w:rFonts w:ascii="Courier New" w:hAnsi="Courier New" w:cs="Courier New"/>
+        </w:rPr>
+        <w:t>FRI Jan 12</w:t>
+      </w:r>
+      <w:r>
+        <w:rPr>
+          <w:rFonts w:ascii="Courier New" w:hAnsi="Courier New" w:cs="Courier New"/>
+        </w:rPr>
+        <w:t xml:space="preserve"> 09:57:12 PST 2018</w:t>
+      </w:r>
+    </w:p>
+    <w:p>
+      <w:pPr>
+        <w:pStyle w:val="PlainText"/>
+        <w:rPr>
+          <w:rFonts w:ascii="Courier New" w:hAnsi="Courier New" w:cs="Courier New"/>
+        </w:rPr>
+      </w:pPr>
+      <w:r>
+        <w:rPr>
+          <w:rFonts w:ascii="Courier New" w:hAnsi="Courier New" w:cs="Courier New"/>
+        </w:rPr>
+        <w:t>Person Name</w:t>
+      </w:r>
+      <w:r>
+        <w:rPr>
+          <w:rFonts w:ascii="Courier New" w:hAnsi="Courier New" w:cs="Courier New"/>
+        </w:rPr>
+        <w:tab/>
+      </w:r>
+      <w:r>
+        <w:rPr>
+          <w:rFonts w:ascii="Courier New" w:hAnsi="Courier New" w:cs="Courier New"/>
+        </w:rPr>
+        <w:tab/>
+      </w:r>
+      <w:r>
+        <w:rPr>
+          <w:rFonts w:ascii="Courier New" w:hAnsi="Courier New" w:cs="Courier New"/>
+        </w:rPr>
+        <w:tab/>
+      </w:r>
+      <w:r>
+        <w:rPr>
+          <w:rFonts w:ascii="Courier New" w:hAnsi="Courier New" w:cs="Courier New"/>
+        </w:rPr>
+        <w:tab/>
+        <w:t>- TMN</w:t>
+      </w:r>
+    </w:p>
+    <w:p>
+      <w:pPr>
+        <w:pStyle w:val="PlainText"/>
+        <w:rPr>
+          <w:rFonts w:ascii="Courier New" w:hAnsi="Courier New" w:cs="Courier New"/>
+        </w:rPr>
+      </w:pPr>
+      <w:r>
+        <w:rPr>
+          <w:rFonts w:ascii="Courier New" w:hAnsi="Courier New" w:cs="Courier New"/>
+        </w:rPr>
+        <w:t>---------------------------------------------------------------</w:t>
+      </w:r>
+    </w:p>
+    <w:p>
+      <w:pPr>
+        <w:pStyle w:val="PlainText"/>
+        <w:rPr>
+          <w:rFonts w:ascii="Courier New" w:hAnsi="Courier New" w:cs="Courier New"/>
+        </w:rPr>
+      </w:pPr>
+      <w:r>
+        <w:rPr>
+          <w:rFonts w:ascii="Courier New" w:hAnsi="Courier New" w:cs="Courier New"/>
+        </w:rPr>
+        <w:t>Item Name</w:t>
+      </w:r>
+      <w:r>
+        <w:rPr>
+          <w:rFonts w:ascii="Courier New" w:hAnsi="Courier New" w:cs="Courier New"/>
+        </w:rPr>
+        <w:tab/>
+      </w:r>
+      <w:r>
+        <w:rPr>
+          <w:rFonts w:ascii="Courier New" w:hAnsi="Courier New" w:cs="Courier New"/>
+        </w:rPr>
+        <w:tab/>
+      </w:r>
+      <w:r>
+        <w:rPr>
+          <w:rFonts w:ascii="Courier New" w:hAnsi="Courier New" w:cs="Courier New"/>
+        </w:rPr>
+        <w:tab/>
+      </w:r>
+      <w:r>
+        <w:rPr>
+          <w:rFonts w:ascii="Courier New" w:hAnsi="Courier New" w:cs="Courier New"/>
+        </w:rPr>
+        <w:tab/>
+        <w:t>- BEET</w:t>
+      </w:r>
+    </w:p>
+    <w:p>
+      <w:pPr>
+        <w:pStyle w:val="PlainText"/>
+        <w:rPr>
+          <w:rFonts w:ascii="Courier New" w:hAnsi="Courier New" w:cs="Courier New"/>
+          <w:color w:val="FF0000"/>
+        </w:rPr>
+      </w:pPr>
+      <w:r>
+        <w:rPr>
+          <w:rFonts w:ascii="Courier New" w:hAnsi="Courier New" w:cs="Courier New"/>
+          <w:color w:val="FF0000"/>
+        </w:rPr>
+        <w:t>Amount Received</w:t>
+      </w:r>
+      <w:r>
+        <w:rPr>
+          <w:rFonts w:ascii="Courier New" w:hAnsi="Courier New" w:cs="Courier New"/>
+          <w:color w:val="FF0000"/>
+        </w:rPr>
+        <w:tab/>
+      </w:r>
+      <w:r>
+        <w:rPr>
+          <w:rFonts w:ascii="Courier New" w:hAnsi="Courier New" w:cs="Courier New"/>
+          <w:color w:val="FF0000"/>
+        </w:rPr>
+        <w:tab/>
+      </w:r>
+      <w:r>
+        <w:rPr>
+          <w:rFonts w:ascii="Courier New" w:hAnsi="Courier New" w:cs="Courier New"/>
+          <w:color w:val="FF0000"/>
+        </w:rPr>
+        <w:tab/>
+        <w:t>- 1040</w:t>
+      </w:r>
+    </w:p>
+    <w:p>
+      <w:pPr>
+        <w:pStyle w:val="PlainText"/>
+        <w:rPr>
+          <w:rFonts w:ascii="Courier New" w:hAnsi="Courier New" w:cs="Courier New"/>
+        </w:rPr>
+      </w:pPr>
+      <w:r>
+        <w:rPr>
+          <w:rFonts w:ascii="Courier New" w:hAnsi="Courier New" w:cs="Courier New"/>
+        </w:rPr>
+        <w:t>Amount Received mode</w:t>
+      </w:r>
+      <w:r>
+        <w:rPr>
+          <w:rFonts w:ascii="Courier New" w:hAnsi="Courier New" w:cs="Courier New"/>
+        </w:rPr>
+        <w:tab/>
+      </w:r>
+      <w:r>
+        <w:rPr>
+          <w:rFonts w:ascii="Courier New" w:hAnsi="Courier New" w:cs="Courier New"/>
+        </w:rPr>
+        <w:tab/>
+        <w:t>- CASH</w:t>
+      </w:r>
+    </w:p>
+    <w:p>
+      <w:pPr>
+        <w:pStyle w:val="PlainText"/>
+        <w:rPr>
+          <w:rFonts w:ascii="Courier New" w:hAnsi="Courier New" w:cs="Courier New"/>
+        </w:rPr>
+      </w:pPr>
+    </w:p>
+    <w:p>
+      <w:pPr>
+        <w:pStyle w:val="PlainText"/>
+        <w:rPr>
+          <w:rFonts w:ascii="Courier New" w:hAnsi="Courier New" w:cs="Courier New"/>
+          <w:b/>
+        </w:rPr>
+      </w:pPr>
     </w:p>
     <w:p>
       <w:pPr>

--- a/customer _details/GANGAMMA/SEP/TUMKUR/TMN/PURCHASE DETAILS.docx
+++ b/customer _details/GANGAMMA/SEP/TUMKUR/TMN/PURCHASE DETAILS.docx
@@ -19481,13 +19481,7 @@
         <w:rPr>
           <w:rFonts w:ascii="Courier New" w:hAnsi="Courier New" w:cs="Courier New"/>
         </w:rPr>
-        <w:t>FRI Jan 12</w:t>
-      </w:r>
-      <w:r>
-        <w:rPr>
-          <w:rFonts w:ascii="Courier New" w:hAnsi="Courier New" w:cs="Courier New"/>
-        </w:rPr>
-        <w:t xml:space="preserve"> 09:57:12 PST 2018</w:t>
+        <w:t>FRI Jan 12 09:57:12 PST 2018</w:t>
       </w:r>
     </w:p>
     <w:p>
@@ -19646,6 +19640,369 @@
         <w:tab/>
         <w:t>- CASH</w:t>
       </w:r>
+    </w:p>
+    <w:p>
+      <w:pPr>
+        <w:pStyle w:val="PlainText"/>
+        <w:rPr>
+          <w:rFonts w:ascii="Courier New" w:hAnsi="Courier New" w:cs="Courier New"/>
+        </w:rPr>
+      </w:pPr>
+    </w:p>
+    <w:p>
+      <w:pPr>
+        <w:pStyle w:val="PlainText"/>
+        <w:rPr>
+          <w:rFonts w:ascii="Courier New" w:hAnsi="Courier New" w:cs="Courier New"/>
+        </w:rPr>
+      </w:pPr>
+      <w:r>
+        <w:rPr>
+          <w:rFonts w:ascii="Courier New" w:hAnsi="Courier New" w:cs="Courier New"/>
+        </w:rPr>
+        <w:t>SUN Jan 14</w:t>
+      </w:r>
+      <w:r>
+        <w:rPr>
+          <w:rFonts w:ascii="Courier New" w:hAnsi="Courier New" w:cs="Courier New"/>
+        </w:rPr>
+        <w:t xml:space="preserve"> 10:04:25 PST 2018</w:t>
+      </w:r>
+    </w:p>
+    <w:p>
+      <w:pPr>
+        <w:pStyle w:val="PlainText"/>
+        <w:rPr>
+          <w:rFonts w:ascii="Courier New" w:hAnsi="Courier New" w:cs="Courier New"/>
+        </w:rPr>
+      </w:pPr>
+      <w:r>
+        <w:rPr>
+          <w:rFonts w:ascii="Courier New" w:hAnsi="Courier New" w:cs="Courier New"/>
+        </w:rPr>
+        <w:t>Person Name</w:t>
+      </w:r>
+      <w:r>
+        <w:rPr>
+          <w:rFonts w:ascii="Courier New" w:hAnsi="Courier New" w:cs="Courier New"/>
+        </w:rPr>
+        <w:tab/>
+      </w:r>
+      <w:r>
+        <w:rPr>
+          <w:rFonts w:ascii="Courier New" w:hAnsi="Courier New" w:cs="Courier New"/>
+        </w:rPr>
+        <w:tab/>
+      </w:r>
+      <w:r>
+        <w:rPr>
+          <w:rFonts w:ascii="Courier New" w:hAnsi="Courier New" w:cs="Courier New"/>
+        </w:rPr>
+        <w:tab/>
+      </w:r>
+      <w:r>
+        <w:rPr>
+          <w:rFonts w:ascii="Courier New" w:hAnsi="Courier New" w:cs="Courier New"/>
+        </w:rPr>
+        <w:tab/>
+        <w:t>- TMN</w:t>
+      </w:r>
+    </w:p>
+    <w:p>
+      <w:pPr>
+        <w:pStyle w:val="PlainText"/>
+        <w:rPr>
+          <w:rFonts w:ascii="Courier New" w:hAnsi="Courier New" w:cs="Courier New"/>
+        </w:rPr>
+      </w:pPr>
+      <w:r>
+        <w:rPr>
+          <w:rFonts w:ascii="Courier New" w:hAnsi="Courier New" w:cs="Courier New"/>
+        </w:rPr>
+        <w:t>Bill number</w:t>
+      </w:r>
+      <w:r>
+        <w:rPr>
+          <w:rFonts w:ascii="Courier New" w:hAnsi="Courier New" w:cs="Courier New"/>
+        </w:rPr>
+        <w:tab/>
+      </w:r>
+      <w:r>
+        <w:rPr>
+          <w:rFonts w:ascii="Courier New" w:hAnsi="Courier New" w:cs="Courier New"/>
+        </w:rPr>
+        <w:tab/>
+      </w:r>
+      <w:r>
+        <w:rPr>
+          <w:rFonts w:ascii="Courier New" w:hAnsi="Courier New" w:cs="Courier New"/>
+        </w:rPr>
+        <w:tab/>
+      </w:r>
+      <w:r>
+        <w:rPr>
+          <w:rFonts w:ascii="Courier New" w:hAnsi="Courier New" w:cs="Courier New"/>
+        </w:rPr>
+        <w:tab/>
+        <w:t>- 2535</w:t>
+      </w:r>
+    </w:p>
+    <w:p>
+      <w:pPr>
+        <w:pStyle w:val="PlainText"/>
+        <w:rPr>
+          <w:rFonts w:ascii="Courier New" w:hAnsi="Courier New" w:cs="Courier New"/>
+        </w:rPr>
+      </w:pPr>
+      <w:r>
+        <w:rPr>
+          <w:rFonts w:ascii="Courier New" w:hAnsi="Courier New" w:cs="Courier New"/>
+        </w:rPr>
+        <w:t>---------------------------------------------------------------</w:t>
+      </w:r>
+    </w:p>
+    <w:p>
+      <w:pPr>
+        <w:pStyle w:val="PlainText"/>
+        <w:rPr>
+          <w:rFonts w:ascii="Courier New" w:hAnsi="Courier New" w:cs="Courier New"/>
+        </w:rPr>
+      </w:pPr>
+      <w:r>
+        <w:rPr>
+          <w:rFonts w:ascii="Courier New" w:hAnsi="Courier New" w:cs="Courier New"/>
+        </w:rPr>
+        <w:t>Item Name</w:t>
+      </w:r>
+      <w:r>
+        <w:rPr>
+          <w:rFonts w:ascii="Courier New" w:hAnsi="Courier New" w:cs="Courier New"/>
+        </w:rPr>
+        <w:tab/>
+      </w:r>
+      <w:r>
+        <w:rPr>
+          <w:rFonts w:ascii="Courier New" w:hAnsi="Courier New" w:cs="Courier New"/>
+        </w:rPr>
+        <w:tab/>
+      </w:r>
+      <w:r>
+        <w:rPr>
+          <w:rFonts w:ascii="Courier New" w:hAnsi="Courier New" w:cs="Courier New"/>
+        </w:rPr>
+        <w:tab/>
+      </w:r>
+      <w:r>
+        <w:rPr>
+          <w:rFonts w:ascii="Courier New" w:hAnsi="Courier New" w:cs="Courier New"/>
+        </w:rPr>
+        <w:tab/>
+        <w:t>- POTATO EVE</w:t>
+      </w:r>
+    </w:p>
+    <w:p>
+      <w:pPr>
+        <w:pStyle w:val="PlainText"/>
+        <w:rPr>
+          <w:rFonts w:ascii="Courier New" w:hAnsi="Courier New" w:cs="Courier New"/>
+        </w:rPr>
+      </w:pPr>
+      <w:r>
+        <w:rPr>
+          <w:rFonts w:ascii="Courier New" w:hAnsi="Courier New" w:cs="Courier New"/>
+        </w:rPr>
+        <w:t>Number of Pockets</w:t>
+      </w:r>
+      <w:r>
+        <w:rPr>
+          <w:rFonts w:ascii="Courier New" w:hAnsi="Courier New" w:cs="Courier New"/>
+        </w:rPr>
+        <w:tab/>
+      </w:r>
+      <w:r>
+        <w:rPr>
+          <w:rFonts w:ascii="Courier New" w:hAnsi="Courier New" w:cs="Courier New"/>
+        </w:rPr>
+        <w:tab/>
+      </w:r>
+      <w:r>
+        <w:rPr>
+          <w:rFonts w:ascii="Courier New" w:hAnsi="Courier New" w:cs="Courier New"/>
+        </w:rPr>
+        <w:tab/>
+        <w:t>- 2</w:t>
+      </w:r>
+    </w:p>
+    <w:p>
+      <w:pPr>
+        <w:pStyle w:val="PlainText"/>
+        <w:rPr>
+          <w:rFonts w:ascii="Courier New" w:hAnsi="Courier New" w:cs="Courier New"/>
+        </w:rPr>
+      </w:pPr>
+      <w:r>
+        <w:rPr>
+          <w:rFonts w:ascii="Courier New" w:hAnsi="Courier New" w:cs="Courier New"/>
+        </w:rPr>
+        <w:t>Number of KGs</w:t>
+      </w:r>
+      <w:r>
+        <w:rPr>
+          <w:rFonts w:ascii="Courier New" w:hAnsi="Courier New" w:cs="Courier New"/>
+        </w:rPr>
+        <w:tab/>
+      </w:r>
+      <w:r>
+        <w:rPr>
+          <w:rFonts w:ascii="Courier New" w:hAnsi="Courier New" w:cs="Courier New"/>
+        </w:rPr>
+        <w:tab/>
+      </w:r>
+      <w:r>
+        <w:rPr>
+          <w:rFonts w:ascii="Courier New" w:hAnsi="Courier New" w:cs="Courier New"/>
+        </w:rPr>
+        <w:tab/>
+        <w:t>- 141</w:t>
+      </w:r>
+    </w:p>
+    <w:p>
+      <w:pPr>
+        <w:pStyle w:val="PlainText"/>
+        <w:rPr>
+          <w:rFonts w:ascii="Courier New" w:hAnsi="Courier New" w:cs="Courier New"/>
+        </w:rPr>
+      </w:pPr>
+      <w:r>
+        <w:rPr>
+          <w:rFonts w:ascii="Courier New" w:hAnsi="Courier New" w:cs="Courier New"/>
+        </w:rPr>
+        <w:t>Rate</w:t>
+      </w:r>
+      <w:r>
+        <w:rPr>
+          <w:rFonts w:ascii="Courier New" w:hAnsi="Courier New" w:cs="Courier New"/>
+        </w:rPr>
+        <w:tab/>
+      </w:r>
+      <w:r>
+        <w:rPr>
+          <w:rFonts w:ascii="Courier New" w:hAnsi="Courier New" w:cs="Courier New"/>
+        </w:rPr>
+        <w:tab/>
+      </w:r>
+      <w:r>
+        <w:rPr>
+          <w:rFonts w:ascii="Courier New" w:hAnsi="Courier New" w:cs="Courier New"/>
+        </w:rPr>
+        <w:tab/>
+      </w:r>
+      <w:r>
+        <w:rPr>
+          <w:rFonts w:ascii="Courier New" w:hAnsi="Courier New" w:cs="Courier New"/>
+        </w:rPr>
+        <w:tab/>
+      </w:r>
+      <w:r>
+        <w:rPr>
+          <w:rFonts w:ascii="Courier New" w:hAnsi="Courier New" w:cs="Courier New"/>
+        </w:rPr>
+        <w:tab/>
+        <w:t>- 6</w:t>
+      </w:r>
+    </w:p>
+    <w:p>
+      <w:pPr>
+        <w:pStyle w:val="PlainText"/>
+        <w:rPr>
+          <w:rFonts w:ascii="Courier New" w:hAnsi="Courier New" w:cs="Courier New"/>
+        </w:rPr>
+      </w:pPr>
+      <w:r>
+        <w:rPr>
+          <w:rFonts w:ascii="Courier New" w:hAnsi="Courier New" w:cs="Courier New"/>
+        </w:rPr>
+        <w:t>Total Price</w:t>
+      </w:r>
+      <w:r>
+        <w:rPr>
+          <w:rFonts w:ascii="Courier New" w:hAnsi="Courier New" w:cs="Courier New"/>
+        </w:rPr>
+        <w:tab/>
+      </w:r>
+      <w:r>
+        <w:rPr>
+          <w:rFonts w:ascii="Courier New" w:hAnsi="Courier New" w:cs="Courier New"/>
+        </w:rPr>
+        <w:tab/>
+      </w:r>
+      <w:r>
+        <w:rPr>
+          <w:rFonts w:ascii="Courier New" w:hAnsi="Courier New" w:cs="Courier New"/>
+        </w:rPr>
+        <w:tab/>
+      </w:r>
+      <w:r>
+        <w:rPr>
+          <w:rFonts w:ascii="Courier New" w:hAnsi="Courier New" w:cs="Courier New"/>
+        </w:rPr>
+        <w:tab/>
+        <w:t>- 846.0</w:t>
+      </w:r>
+    </w:p>
+    <w:p>
+      <w:pPr>
+        <w:pStyle w:val="PlainText"/>
+        <w:rPr>
+          <w:rFonts w:ascii="Courier New" w:hAnsi="Courier New" w:cs="Courier New"/>
+          <w:b/>
+        </w:rPr>
+      </w:pPr>
+      <w:r>
+        <w:rPr>
+          <w:rFonts w:ascii="Courier New" w:hAnsi="Courier New" w:cs="Courier New"/>
+          <w:b/>
+        </w:rPr>
+        <w:t>Amount balance</w:t>
+      </w:r>
+      <w:r>
+        <w:rPr>
+          <w:rFonts w:ascii="Courier New" w:hAnsi="Courier New" w:cs="Courier New"/>
+          <w:b/>
+        </w:rPr>
+        <w:tab/>
+      </w:r>
+      <w:r>
+        <w:rPr>
+          <w:rFonts w:ascii="Courier New" w:hAnsi="Courier New" w:cs="Courier New"/>
+          <w:b/>
+        </w:rPr>
+        <w:tab/>
+      </w:r>
+      <w:r>
+        <w:rPr>
+          <w:rFonts w:ascii="Courier New" w:hAnsi="Courier New" w:cs="Courier New"/>
+          <w:b/>
+        </w:rPr>
+        <w:tab/>
+        <w:t>- 846.0</w:t>
+      </w:r>
+    </w:p>
+    <w:p>
+      <w:pPr>
+        <w:pStyle w:val="PlainText"/>
+        <w:rPr>
+          <w:rFonts w:ascii="Courier New" w:hAnsi="Courier New" w:cs="Courier New"/>
+        </w:rPr>
+      </w:pPr>
+    </w:p>
+    <w:p>
+      <w:pPr>
+        <w:pStyle w:val="PlainText"/>
+        <w:rPr>
+          <w:rFonts w:ascii="Courier New" w:hAnsi="Courier New" w:cs="Courier New"/>
+        </w:rPr>
+      </w:pPr>
     </w:p>
     <w:p>
       <w:pPr>

--- a/customer _details/GANGAMMA/SEP/TUMKUR/TMN/PURCHASE DETAILS.docx
+++ b/customer _details/GANGAMMA/SEP/TUMKUR/TMN/PURCHASE DETAILS.docx
@@ -19660,13 +19660,7 @@
         <w:rPr>
           <w:rFonts w:ascii="Courier New" w:hAnsi="Courier New" w:cs="Courier New"/>
         </w:rPr>
-        <w:t>SUN Jan 14</w:t>
-      </w:r>
-      <w:r>
-        <w:rPr>
-          <w:rFonts w:ascii="Courier New" w:hAnsi="Courier New" w:cs="Courier New"/>
-        </w:rPr>
-        <w:t xml:space="preserve"> 10:04:25 PST 2018</w:t>
+        <w:t>SUN Jan 14 10:04:25 PST 2018</w:t>
       </w:r>
     </w:p>
     <w:p>
@@ -19987,6 +19981,209 @@
         <w:tab/>
         <w:t>- 846.0</w:t>
       </w:r>
+    </w:p>
+    <w:p>
+      <w:pPr>
+        <w:pStyle w:val="PlainText"/>
+        <w:rPr>
+          <w:rFonts w:ascii="Courier New" w:hAnsi="Courier New" w:cs="Courier New"/>
+          <w:b/>
+        </w:rPr>
+      </w:pPr>
+    </w:p>
+    <w:p>
+      <w:pPr>
+        <w:pStyle w:val="PlainText"/>
+        <w:rPr>
+          <w:rFonts w:ascii="Courier New" w:hAnsi="Courier New" w:cs="Courier New"/>
+        </w:rPr>
+      </w:pPr>
+      <w:r>
+        <w:rPr>
+          <w:rFonts w:ascii="Courier New" w:hAnsi="Courier New" w:cs="Courier New"/>
+        </w:rPr>
+        <w:t>MON Jan 15</w:t>
+      </w:r>
+      <w:r>
+        <w:rPr>
+          <w:rFonts w:ascii="Courier New" w:hAnsi="Courier New" w:cs="Courier New"/>
+        </w:rPr>
+        <w:t xml:space="preserve"> 09:42:53 PST 2018</w:t>
+      </w:r>
+    </w:p>
+    <w:p>
+      <w:pPr>
+        <w:pStyle w:val="PlainText"/>
+        <w:rPr>
+          <w:rFonts w:ascii="Courier New" w:hAnsi="Courier New" w:cs="Courier New"/>
+        </w:rPr>
+      </w:pPr>
+      <w:r>
+        <w:rPr>
+          <w:rFonts w:ascii="Courier New" w:hAnsi="Courier New" w:cs="Courier New"/>
+        </w:rPr>
+        <w:t>Person Name</w:t>
+      </w:r>
+      <w:r>
+        <w:rPr>
+          <w:rFonts w:ascii="Courier New" w:hAnsi="Courier New" w:cs="Courier New"/>
+        </w:rPr>
+        <w:tab/>
+      </w:r>
+      <w:r>
+        <w:rPr>
+          <w:rFonts w:ascii="Courier New" w:hAnsi="Courier New" w:cs="Courier New"/>
+        </w:rPr>
+        <w:tab/>
+      </w:r>
+      <w:r>
+        <w:rPr>
+          <w:rFonts w:ascii="Courier New" w:hAnsi="Courier New" w:cs="Courier New"/>
+        </w:rPr>
+        <w:tab/>
+      </w:r>
+      <w:r>
+        <w:rPr>
+          <w:rFonts w:ascii="Courier New" w:hAnsi="Courier New" w:cs="Courier New"/>
+        </w:rPr>
+        <w:tab/>
+        <w:t>- TMN</w:t>
+      </w:r>
+    </w:p>
+    <w:p>
+      <w:pPr>
+        <w:pStyle w:val="PlainText"/>
+        <w:rPr>
+          <w:rFonts w:ascii="Courier New" w:hAnsi="Courier New" w:cs="Courier New"/>
+        </w:rPr>
+      </w:pPr>
+      <w:r>
+        <w:rPr>
+          <w:rFonts w:ascii="Courier New" w:hAnsi="Courier New" w:cs="Courier New"/>
+        </w:rPr>
+        <w:t>---------------------------------------------------------------</w:t>
+      </w:r>
+    </w:p>
+    <w:p>
+      <w:pPr>
+        <w:pStyle w:val="PlainText"/>
+        <w:rPr>
+          <w:rFonts w:ascii="Courier New" w:hAnsi="Courier New" w:cs="Courier New"/>
+        </w:rPr>
+      </w:pPr>
+      <w:r>
+        <w:rPr>
+          <w:rFonts w:ascii="Courier New" w:hAnsi="Courier New" w:cs="Courier New"/>
+        </w:rPr>
+        <w:t>Item Name</w:t>
+      </w:r>
+      <w:r>
+        <w:rPr>
+          <w:rFonts w:ascii="Courier New" w:hAnsi="Courier New" w:cs="Courier New"/>
+        </w:rPr>
+        <w:tab/>
+      </w:r>
+      <w:r>
+        <w:rPr>
+          <w:rFonts w:ascii="Courier New" w:hAnsi="Courier New" w:cs="Courier New"/>
+        </w:rPr>
+        <w:tab/>
+      </w:r>
+      <w:r>
+        <w:rPr>
+          <w:rFonts w:ascii="Courier New" w:hAnsi="Courier New" w:cs="Courier New"/>
+        </w:rPr>
+        <w:tab/>
+      </w:r>
+      <w:r>
+        <w:rPr>
+          <w:rFonts w:ascii="Courier New" w:hAnsi="Courier New" w:cs="Courier New"/>
+        </w:rPr>
+        <w:tab/>
+        <w:t>- BEET</w:t>
+      </w:r>
+    </w:p>
+    <w:p>
+      <w:pPr>
+        <w:pStyle w:val="PlainText"/>
+        <w:rPr>
+          <w:rFonts w:ascii="Courier New" w:hAnsi="Courier New" w:cs="Courier New"/>
+          <w:color w:val="FF0000"/>
+        </w:rPr>
+      </w:pPr>
+      <w:r>
+        <w:rPr>
+          <w:rFonts w:ascii="Courier New" w:hAnsi="Courier New" w:cs="Courier New"/>
+          <w:color w:val="FF0000"/>
+        </w:rPr>
+        <w:t>Amount Received</w:t>
+      </w:r>
+      <w:r>
+        <w:rPr>
+          <w:rFonts w:ascii="Courier New" w:hAnsi="Courier New" w:cs="Courier New"/>
+          <w:color w:val="FF0000"/>
+        </w:rPr>
+        <w:tab/>
+      </w:r>
+      <w:r>
+        <w:rPr>
+          <w:rFonts w:ascii="Courier New" w:hAnsi="Courier New" w:cs="Courier New"/>
+          <w:color w:val="FF0000"/>
+        </w:rPr>
+        <w:tab/>
+      </w:r>
+      <w:r>
+        <w:rPr>
+          <w:rFonts w:ascii="Courier New" w:hAnsi="Courier New" w:cs="Courier New"/>
+          <w:color w:val="FF0000"/>
+        </w:rPr>
+        <w:tab/>
+        <w:t>- 846</w:t>
+      </w:r>
+    </w:p>
+    <w:p>
+      <w:pPr>
+        <w:pStyle w:val="PlainText"/>
+        <w:rPr>
+          <w:rFonts w:ascii="Courier New" w:hAnsi="Courier New" w:cs="Courier New"/>
+        </w:rPr>
+      </w:pPr>
+      <w:r>
+        <w:rPr>
+          <w:rFonts w:ascii="Courier New" w:hAnsi="Courier New" w:cs="Courier New"/>
+        </w:rPr>
+        <w:t>Amount Received mode</w:t>
+      </w:r>
+      <w:r>
+        <w:rPr>
+          <w:rFonts w:ascii="Courier New" w:hAnsi="Courier New" w:cs="Courier New"/>
+        </w:rPr>
+        <w:tab/>
+      </w:r>
+      <w:r>
+        <w:rPr>
+          <w:rFonts w:ascii="Courier New" w:hAnsi="Courier New" w:cs="Courier New"/>
+        </w:rPr>
+        <w:tab/>
+        <w:t>- CASH</w:t>
+      </w:r>
+    </w:p>
+    <w:p>
+      <w:pPr>
+        <w:pStyle w:val="PlainText"/>
+        <w:rPr>
+          <w:rFonts w:ascii="Courier New" w:hAnsi="Courier New" w:cs="Courier New"/>
+        </w:rPr>
+      </w:pPr>
+    </w:p>
+    <w:p>
+      <w:pPr>
+        <w:pStyle w:val="PlainText"/>
+        <w:rPr>
+          <w:rFonts w:ascii="Courier New" w:hAnsi="Courier New" w:cs="Courier New"/>
+          <w:b/>
+        </w:rPr>
+      </w:pPr>
     </w:p>
     <w:p>
       <w:pPr>

--- a/customer _details/GANGAMMA/SEP/TUMKUR/TMN/PURCHASE DETAILS.docx
+++ b/customer _details/GANGAMMA/SEP/TUMKUR/TMN/PURCHASE DETAILS.docx
@@ -20002,13 +20002,7 @@
         <w:rPr>
           <w:rFonts w:ascii="Courier New" w:hAnsi="Courier New" w:cs="Courier New"/>
         </w:rPr>
-        <w:t>MON Jan 15</w:t>
-      </w:r>
-      <w:r>
-        <w:rPr>
-          <w:rFonts w:ascii="Courier New" w:hAnsi="Courier New" w:cs="Courier New"/>
-        </w:rPr>
-        <w:t xml:space="preserve"> 09:42:53 PST 2018</w:t>
+        <w:t>MON Jan 15 09:42:53 PST 2018</w:t>
       </w:r>
     </w:p>
     <w:p>
@@ -20167,6 +20161,385 @@
         <w:tab/>
         <w:t>- CASH</w:t>
       </w:r>
+    </w:p>
+    <w:p>
+      <w:pPr>
+        <w:pStyle w:val="PlainText"/>
+        <w:rPr>
+          <w:rFonts w:ascii="Courier New" w:hAnsi="Courier New" w:cs="Courier New"/>
+        </w:rPr>
+      </w:pPr>
+    </w:p>
+    <w:p>
+      <w:pPr>
+        <w:pStyle w:val="PlainText"/>
+        <w:rPr>
+          <w:rFonts w:ascii="Courier New" w:hAnsi="Courier New" w:cs="Courier New"/>
+        </w:rPr>
+      </w:pPr>
+    </w:p>
+    <w:p>
+      <w:pPr>
+        <w:pStyle w:val="PlainText"/>
+        <w:rPr>
+          <w:rFonts w:ascii="Courier New" w:hAnsi="Courier New" w:cs="Courier New"/>
+        </w:rPr>
+      </w:pPr>
+    </w:p>
+    <w:p>
+      <w:pPr>
+        <w:pStyle w:val="PlainText"/>
+        <w:rPr>
+          <w:rFonts w:ascii="Courier New" w:hAnsi="Courier New" w:cs="Courier New"/>
+        </w:rPr>
+      </w:pPr>
+      <w:r>
+        <w:rPr>
+          <w:rFonts w:ascii="Courier New" w:hAnsi="Courier New" w:cs="Courier New"/>
+        </w:rPr>
+        <w:t>FRI Jan 26</w:t>
+      </w:r>
+      <w:r>
+        <w:rPr>
+          <w:rFonts w:ascii="Courier New" w:hAnsi="Courier New" w:cs="Courier New"/>
+        </w:rPr>
+        <w:t xml:space="preserve"> 12:16:52 PST 2018</w:t>
+      </w:r>
+    </w:p>
+    <w:p>
+      <w:pPr>
+        <w:pStyle w:val="PlainText"/>
+        <w:rPr>
+          <w:rFonts w:ascii="Courier New" w:hAnsi="Courier New" w:cs="Courier New"/>
+        </w:rPr>
+      </w:pPr>
+      <w:r>
+        <w:rPr>
+          <w:rFonts w:ascii="Courier New" w:hAnsi="Courier New" w:cs="Courier New"/>
+        </w:rPr>
+        <w:t>Person Name</w:t>
+      </w:r>
+      <w:r>
+        <w:rPr>
+          <w:rFonts w:ascii="Courier New" w:hAnsi="Courier New" w:cs="Courier New"/>
+        </w:rPr>
+        <w:tab/>
+      </w:r>
+      <w:r>
+        <w:rPr>
+          <w:rFonts w:ascii="Courier New" w:hAnsi="Courier New" w:cs="Courier New"/>
+        </w:rPr>
+        <w:tab/>
+      </w:r>
+      <w:r>
+        <w:rPr>
+          <w:rFonts w:ascii="Courier New" w:hAnsi="Courier New" w:cs="Courier New"/>
+        </w:rPr>
+        <w:tab/>
+      </w:r>
+      <w:r>
+        <w:rPr>
+          <w:rFonts w:ascii="Courier New" w:hAnsi="Courier New" w:cs="Courier New"/>
+        </w:rPr>
+        <w:tab/>
+        <w:t>- TMN</w:t>
+      </w:r>
+    </w:p>
+    <w:p>
+      <w:pPr>
+        <w:pStyle w:val="PlainText"/>
+        <w:rPr>
+          <w:rFonts w:ascii="Courier New" w:hAnsi="Courier New" w:cs="Courier New"/>
+        </w:rPr>
+      </w:pPr>
+      <w:r>
+        <w:rPr>
+          <w:rFonts w:ascii="Courier New" w:hAnsi="Courier New" w:cs="Courier New"/>
+        </w:rPr>
+        <w:t>Bill number</w:t>
+      </w:r>
+      <w:r>
+        <w:rPr>
+          <w:rFonts w:ascii="Courier New" w:hAnsi="Courier New" w:cs="Courier New"/>
+        </w:rPr>
+        <w:tab/>
+      </w:r>
+      <w:r>
+        <w:rPr>
+          <w:rFonts w:ascii="Courier New" w:hAnsi="Courier New" w:cs="Courier New"/>
+        </w:rPr>
+        <w:tab/>
+      </w:r>
+      <w:r>
+        <w:rPr>
+          <w:rFonts w:ascii="Courier New" w:hAnsi="Courier New" w:cs="Courier New"/>
+        </w:rPr>
+        <w:tab/>
+      </w:r>
+      <w:r>
+        <w:rPr>
+          <w:rFonts w:ascii="Courier New" w:hAnsi="Courier New" w:cs="Courier New"/>
+        </w:rPr>
+        <w:tab/>
+        <w:t>- 2753</w:t>
+      </w:r>
+    </w:p>
+    <w:p>
+      <w:pPr>
+        <w:pStyle w:val="PlainText"/>
+        <w:rPr>
+          <w:rFonts w:ascii="Courier New" w:hAnsi="Courier New" w:cs="Courier New"/>
+        </w:rPr>
+      </w:pPr>
+      <w:r>
+        <w:rPr>
+          <w:rFonts w:ascii="Courier New" w:hAnsi="Courier New" w:cs="Courier New"/>
+        </w:rPr>
+        <w:t>---------------------------------------------------------------</w:t>
+      </w:r>
+    </w:p>
+    <w:p>
+      <w:pPr>
+        <w:pStyle w:val="PlainText"/>
+        <w:rPr>
+          <w:rFonts w:ascii="Courier New" w:hAnsi="Courier New" w:cs="Courier New"/>
+        </w:rPr>
+      </w:pPr>
+      <w:r>
+        <w:rPr>
+          <w:rFonts w:ascii="Courier New" w:hAnsi="Courier New" w:cs="Courier New"/>
+        </w:rPr>
+        <w:t>Item Name</w:t>
+      </w:r>
+      <w:r>
+        <w:rPr>
+          <w:rFonts w:ascii="Courier New" w:hAnsi="Courier New" w:cs="Courier New"/>
+        </w:rPr>
+        <w:tab/>
+      </w:r>
+      <w:r>
+        <w:rPr>
+          <w:rFonts w:ascii="Courier New" w:hAnsi="Courier New" w:cs="Courier New"/>
+        </w:rPr>
+        <w:tab/>
+      </w:r>
+      <w:r>
+        <w:rPr>
+          <w:rFonts w:ascii="Courier New" w:hAnsi="Courier New" w:cs="Courier New"/>
+        </w:rPr>
+        <w:tab/>
+      </w:r>
+      <w:r>
+        <w:rPr>
+          <w:rFonts w:ascii="Courier New" w:hAnsi="Courier New" w:cs="Courier New"/>
+        </w:rPr>
+        <w:tab/>
+        <w:t>- CHOWCHOW</w:t>
+      </w:r>
+    </w:p>
+    <w:p>
+      <w:pPr>
+        <w:pStyle w:val="PlainText"/>
+        <w:rPr>
+          <w:rFonts w:ascii="Courier New" w:hAnsi="Courier New" w:cs="Courier New"/>
+        </w:rPr>
+      </w:pPr>
+      <w:r>
+        <w:rPr>
+          <w:rFonts w:ascii="Courier New" w:hAnsi="Courier New" w:cs="Courier New"/>
+        </w:rPr>
+        <w:t>Number of Pockets</w:t>
+      </w:r>
+      <w:r>
+        <w:rPr>
+          <w:rFonts w:ascii="Courier New" w:hAnsi="Courier New" w:cs="Courier New"/>
+        </w:rPr>
+        <w:tab/>
+      </w:r>
+      <w:r>
+        <w:rPr>
+          <w:rFonts w:ascii="Courier New" w:hAnsi="Courier New" w:cs="Courier New"/>
+        </w:rPr>
+        <w:tab/>
+      </w:r>
+      <w:r>
+        <w:rPr>
+          <w:rFonts w:ascii="Courier New" w:hAnsi="Courier New" w:cs="Courier New"/>
+        </w:rPr>
+        <w:tab/>
+        <w:t>- 1</w:t>
+      </w:r>
+    </w:p>
+    <w:p>
+      <w:pPr>
+        <w:pStyle w:val="PlainText"/>
+        <w:rPr>
+          <w:rFonts w:ascii="Courier New" w:hAnsi="Courier New" w:cs="Courier New"/>
+        </w:rPr>
+      </w:pPr>
+      <w:r>
+        <w:rPr>
+          <w:rFonts w:ascii="Courier New" w:hAnsi="Courier New" w:cs="Courier New"/>
+        </w:rPr>
+        <w:t>Number of KGs</w:t>
+      </w:r>
+      <w:r>
+        <w:rPr>
+          <w:rFonts w:ascii="Courier New" w:hAnsi="Courier New" w:cs="Courier New"/>
+        </w:rPr>
+        <w:tab/>
+      </w:r>
+      <w:r>
+        <w:rPr>
+          <w:rFonts w:ascii="Courier New" w:hAnsi="Courier New" w:cs="Courier New"/>
+        </w:rPr>
+        <w:tab/>
+      </w:r>
+      <w:r>
+        <w:rPr>
+          <w:rFonts w:ascii="Courier New" w:hAnsi="Courier New" w:cs="Courier New"/>
+        </w:rPr>
+        <w:tab/>
+        <w:t>- 85</w:t>
+      </w:r>
+    </w:p>
+    <w:p>
+      <w:pPr>
+        <w:pStyle w:val="PlainText"/>
+        <w:rPr>
+          <w:rFonts w:ascii="Courier New" w:hAnsi="Courier New" w:cs="Courier New"/>
+        </w:rPr>
+      </w:pPr>
+      <w:r>
+        <w:rPr>
+          <w:rFonts w:ascii="Courier New" w:hAnsi="Courier New" w:cs="Courier New"/>
+        </w:rPr>
+        <w:t>Rate</w:t>
+      </w:r>
+      <w:r>
+        <w:rPr>
+          <w:rFonts w:ascii="Courier New" w:hAnsi="Courier New" w:cs="Courier New"/>
+        </w:rPr>
+        <w:tab/>
+      </w:r>
+      <w:r>
+        <w:rPr>
+          <w:rFonts w:ascii="Courier New" w:hAnsi="Courier New" w:cs="Courier New"/>
+        </w:rPr>
+        <w:tab/>
+      </w:r>
+      <w:r>
+        <w:rPr>
+          <w:rFonts w:ascii="Courier New" w:hAnsi="Courier New" w:cs="Courier New"/>
+        </w:rPr>
+        <w:tab/>
+      </w:r>
+      <w:r>
+        <w:rPr>
+          <w:rFonts w:ascii="Courier New" w:hAnsi="Courier New" w:cs="Courier New"/>
+        </w:rPr>
+        <w:tab/>
+      </w:r>
+      <w:r>
+        <w:rPr>
+          <w:rFonts w:ascii="Courier New" w:hAnsi="Courier New" w:cs="Courier New"/>
+        </w:rPr>
+        <w:tab/>
+        <w:t>- 4</w:t>
+      </w:r>
+    </w:p>
+    <w:p>
+      <w:pPr>
+        <w:pStyle w:val="PlainText"/>
+        <w:rPr>
+          <w:rFonts w:ascii="Courier New" w:hAnsi="Courier New" w:cs="Courier New"/>
+        </w:rPr>
+      </w:pPr>
+      <w:r>
+        <w:rPr>
+          <w:rFonts w:ascii="Courier New" w:hAnsi="Courier New" w:cs="Courier New"/>
+        </w:rPr>
+        <w:t>Total Price</w:t>
+      </w:r>
+      <w:r>
+        <w:rPr>
+          <w:rFonts w:ascii="Courier New" w:hAnsi="Courier New" w:cs="Courier New"/>
+        </w:rPr>
+        <w:tab/>
+      </w:r>
+      <w:r>
+        <w:rPr>
+          <w:rFonts w:ascii="Courier New" w:hAnsi="Courier New" w:cs="Courier New"/>
+        </w:rPr>
+        <w:tab/>
+      </w:r>
+      <w:r>
+        <w:rPr>
+          <w:rFonts w:ascii="Courier New" w:hAnsi="Courier New" w:cs="Courier New"/>
+        </w:rPr>
+        <w:tab/>
+      </w:r>
+      <w:r>
+        <w:rPr>
+          <w:rFonts w:ascii="Courier New" w:hAnsi="Courier New" w:cs="Courier New"/>
+        </w:rPr>
+        <w:tab/>
+        <w:t>- 340.0</w:t>
+      </w:r>
+    </w:p>
+    <w:p>
+      <w:pPr>
+        <w:pStyle w:val="PlainText"/>
+        <w:rPr>
+          <w:rFonts w:ascii="Courier New" w:hAnsi="Courier New" w:cs="Courier New"/>
+          <w:b/>
+        </w:rPr>
+      </w:pPr>
+      <w:r>
+        <w:rPr>
+          <w:rFonts w:ascii="Courier New" w:hAnsi="Courier New" w:cs="Courier New"/>
+          <w:b/>
+        </w:rPr>
+        <w:t>Amount balance</w:t>
+      </w:r>
+      <w:r>
+        <w:rPr>
+          <w:rFonts w:ascii="Courier New" w:hAnsi="Courier New" w:cs="Courier New"/>
+          <w:b/>
+        </w:rPr>
+        <w:tab/>
+      </w:r>
+      <w:r>
+        <w:rPr>
+          <w:rFonts w:ascii="Courier New" w:hAnsi="Courier New" w:cs="Courier New"/>
+          <w:b/>
+        </w:rPr>
+        <w:tab/>
+      </w:r>
+      <w:r>
+        <w:rPr>
+          <w:rFonts w:ascii="Courier New" w:hAnsi="Courier New" w:cs="Courier New"/>
+          <w:b/>
+        </w:rPr>
+        <w:tab/>
+        <w:t>- 340.0</w:t>
+      </w:r>
+    </w:p>
+    <w:p>
+      <w:pPr>
+        <w:pStyle w:val="PlainText"/>
+        <w:rPr>
+          <w:rFonts w:ascii="Courier New" w:hAnsi="Courier New" w:cs="Courier New"/>
+        </w:rPr>
+      </w:pPr>
+    </w:p>
+    <w:p>
+      <w:pPr>
+        <w:pStyle w:val="PlainText"/>
+        <w:rPr>
+          <w:rFonts w:ascii="Courier New" w:hAnsi="Courier New" w:cs="Courier New"/>
+        </w:rPr>
+      </w:pPr>
     </w:p>
     <w:p>
       <w:pPr>

--- a/customer _details/GANGAMMA/SEP/TUMKUR/TMN/PURCHASE DETAILS.docx
+++ b/customer _details/GANGAMMA/SEP/TUMKUR/TMN/PURCHASE DETAILS.docx
@@ -20197,13 +20197,7 @@
         <w:rPr>
           <w:rFonts w:ascii="Courier New" w:hAnsi="Courier New" w:cs="Courier New"/>
         </w:rPr>
-        <w:t>FRI Jan 26</w:t>
-      </w:r>
-      <w:r>
-        <w:rPr>
-          <w:rFonts w:ascii="Courier New" w:hAnsi="Courier New" w:cs="Courier New"/>
-        </w:rPr>
-        <w:t xml:space="preserve"> 12:16:52 PST 2018</w:t>
+        <w:t>FRI Jan 26 12:16:52 PST 2018</w:t>
       </w:r>
     </w:p>
     <w:p>
@@ -20524,6 +20518,209 @@
         <w:tab/>
         <w:t>- 340.0</w:t>
       </w:r>
+    </w:p>
+    <w:p>
+      <w:pPr>
+        <w:pStyle w:val="PlainText"/>
+        <w:rPr>
+          <w:rFonts w:ascii="Courier New" w:hAnsi="Courier New" w:cs="Courier New"/>
+          <w:b/>
+        </w:rPr>
+      </w:pPr>
+    </w:p>
+    <w:p>
+      <w:pPr>
+        <w:pStyle w:val="PlainText"/>
+        <w:rPr>
+          <w:rFonts w:ascii="Courier New" w:hAnsi="Courier New" w:cs="Courier New"/>
+        </w:rPr>
+      </w:pPr>
+      <w:r>
+        <w:rPr>
+          <w:rFonts w:ascii="Courier New" w:hAnsi="Courier New" w:cs="Courier New"/>
+        </w:rPr>
+        <w:t>SAT Jan 27</w:t>
+      </w:r>
+      <w:r>
+        <w:rPr>
+          <w:rFonts w:ascii="Courier New" w:hAnsi="Courier New" w:cs="Courier New"/>
+        </w:rPr>
+        <w:t xml:space="preserve"> 09:57:23 PST 2018</w:t>
+      </w:r>
+    </w:p>
+    <w:p>
+      <w:pPr>
+        <w:pStyle w:val="PlainText"/>
+        <w:rPr>
+          <w:rFonts w:ascii="Courier New" w:hAnsi="Courier New" w:cs="Courier New"/>
+        </w:rPr>
+      </w:pPr>
+      <w:r>
+        <w:rPr>
+          <w:rFonts w:ascii="Courier New" w:hAnsi="Courier New" w:cs="Courier New"/>
+        </w:rPr>
+        <w:t>Person Name</w:t>
+      </w:r>
+      <w:r>
+        <w:rPr>
+          <w:rFonts w:ascii="Courier New" w:hAnsi="Courier New" w:cs="Courier New"/>
+        </w:rPr>
+        <w:tab/>
+      </w:r>
+      <w:r>
+        <w:rPr>
+          <w:rFonts w:ascii="Courier New" w:hAnsi="Courier New" w:cs="Courier New"/>
+        </w:rPr>
+        <w:tab/>
+      </w:r>
+      <w:r>
+        <w:rPr>
+          <w:rFonts w:ascii="Courier New" w:hAnsi="Courier New" w:cs="Courier New"/>
+        </w:rPr>
+        <w:tab/>
+      </w:r>
+      <w:r>
+        <w:rPr>
+          <w:rFonts w:ascii="Courier New" w:hAnsi="Courier New" w:cs="Courier New"/>
+        </w:rPr>
+        <w:tab/>
+        <w:t>- TMN</w:t>
+      </w:r>
+    </w:p>
+    <w:p>
+      <w:pPr>
+        <w:pStyle w:val="PlainText"/>
+        <w:rPr>
+          <w:rFonts w:ascii="Courier New" w:hAnsi="Courier New" w:cs="Courier New"/>
+        </w:rPr>
+      </w:pPr>
+      <w:r>
+        <w:rPr>
+          <w:rFonts w:ascii="Courier New" w:hAnsi="Courier New" w:cs="Courier New"/>
+        </w:rPr>
+        <w:t>---------------------------------------------------------------</w:t>
+      </w:r>
+    </w:p>
+    <w:p>
+      <w:pPr>
+        <w:pStyle w:val="PlainText"/>
+        <w:rPr>
+          <w:rFonts w:ascii="Courier New" w:hAnsi="Courier New" w:cs="Courier New"/>
+        </w:rPr>
+      </w:pPr>
+      <w:r>
+        <w:rPr>
+          <w:rFonts w:ascii="Courier New" w:hAnsi="Courier New" w:cs="Courier New"/>
+        </w:rPr>
+        <w:t>Item Name</w:t>
+      </w:r>
+      <w:r>
+        <w:rPr>
+          <w:rFonts w:ascii="Courier New" w:hAnsi="Courier New" w:cs="Courier New"/>
+        </w:rPr>
+        <w:tab/>
+      </w:r>
+      <w:r>
+        <w:rPr>
+          <w:rFonts w:ascii="Courier New" w:hAnsi="Courier New" w:cs="Courier New"/>
+        </w:rPr>
+        <w:tab/>
+      </w:r>
+      <w:r>
+        <w:rPr>
+          <w:rFonts w:ascii="Courier New" w:hAnsi="Courier New" w:cs="Courier New"/>
+        </w:rPr>
+        <w:tab/>
+      </w:r>
+      <w:r>
+        <w:rPr>
+          <w:rFonts w:ascii="Courier New" w:hAnsi="Courier New" w:cs="Courier New"/>
+        </w:rPr>
+        <w:tab/>
+        <w:t>- BEET EVE</w:t>
+      </w:r>
+    </w:p>
+    <w:p>
+      <w:pPr>
+        <w:pStyle w:val="PlainText"/>
+        <w:rPr>
+          <w:rFonts w:ascii="Courier New" w:hAnsi="Courier New" w:cs="Courier New"/>
+          <w:color w:val="FF0000"/>
+        </w:rPr>
+      </w:pPr>
+      <w:r>
+        <w:rPr>
+          <w:rFonts w:ascii="Courier New" w:hAnsi="Courier New" w:cs="Courier New"/>
+          <w:color w:val="FF0000"/>
+        </w:rPr>
+        <w:t>Amount Received</w:t>
+      </w:r>
+      <w:r>
+        <w:rPr>
+          <w:rFonts w:ascii="Courier New" w:hAnsi="Courier New" w:cs="Courier New"/>
+          <w:color w:val="FF0000"/>
+        </w:rPr>
+        <w:tab/>
+      </w:r>
+      <w:r>
+        <w:rPr>
+          <w:rFonts w:ascii="Courier New" w:hAnsi="Courier New" w:cs="Courier New"/>
+          <w:color w:val="FF0000"/>
+        </w:rPr>
+        <w:tab/>
+      </w:r>
+      <w:r>
+        <w:rPr>
+          <w:rFonts w:ascii="Courier New" w:hAnsi="Courier New" w:cs="Courier New"/>
+          <w:color w:val="FF0000"/>
+        </w:rPr>
+        <w:tab/>
+        <w:t>- 340</w:t>
+      </w:r>
+    </w:p>
+    <w:p>
+      <w:pPr>
+        <w:pStyle w:val="PlainText"/>
+        <w:rPr>
+          <w:rFonts w:ascii="Courier New" w:hAnsi="Courier New" w:cs="Courier New"/>
+        </w:rPr>
+      </w:pPr>
+      <w:r>
+        <w:rPr>
+          <w:rFonts w:ascii="Courier New" w:hAnsi="Courier New" w:cs="Courier New"/>
+        </w:rPr>
+        <w:t>Amount Received mode</w:t>
+      </w:r>
+      <w:r>
+        <w:rPr>
+          <w:rFonts w:ascii="Courier New" w:hAnsi="Courier New" w:cs="Courier New"/>
+        </w:rPr>
+        <w:tab/>
+      </w:r>
+      <w:r>
+        <w:rPr>
+          <w:rFonts w:ascii="Courier New" w:hAnsi="Courier New" w:cs="Courier New"/>
+        </w:rPr>
+        <w:tab/>
+        <w:t>- CASH AND CLEARD</w:t>
+      </w:r>
+    </w:p>
+    <w:p>
+      <w:pPr>
+        <w:pStyle w:val="PlainText"/>
+        <w:rPr>
+          <w:rFonts w:ascii="Courier New" w:hAnsi="Courier New" w:cs="Courier New"/>
+        </w:rPr>
+      </w:pPr>
+    </w:p>
+    <w:p>
+      <w:pPr>
+        <w:pStyle w:val="PlainText"/>
+        <w:rPr>
+          <w:rFonts w:ascii="Courier New" w:hAnsi="Courier New" w:cs="Courier New"/>
+          <w:b/>
+        </w:rPr>
+      </w:pPr>
     </w:p>
     <w:p>
       <w:pPr>

--- a/customer _details/GANGAMMA/SEP/TUMKUR/TMN/PURCHASE DETAILS.docx
+++ b/customer _details/GANGAMMA/SEP/TUMKUR/TMN/PURCHASE DETAILS.docx
@@ -20539,13 +20539,7 @@
         <w:rPr>
           <w:rFonts w:ascii="Courier New" w:hAnsi="Courier New" w:cs="Courier New"/>
         </w:rPr>
-        <w:t>SAT Jan 27</w:t>
-      </w:r>
-      <w:r>
-        <w:rPr>
-          <w:rFonts w:ascii="Courier New" w:hAnsi="Courier New" w:cs="Courier New"/>
-        </w:rPr>
-        <w:t xml:space="preserve"> 09:57:23 PST 2018</w:t>
+        <w:t>SAT Jan 27 09:57:23 PST 2018</w:t>
       </w:r>
     </w:p>
     <w:p>
@@ -20704,6 +20698,369 @@
         <w:tab/>
         <w:t>- CASH AND CLEARD</w:t>
       </w:r>
+    </w:p>
+    <w:p>
+      <w:pPr>
+        <w:pStyle w:val="PlainText"/>
+        <w:rPr>
+          <w:rFonts w:ascii="Courier New" w:hAnsi="Courier New" w:cs="Courier New"/>
+        </w:rPr>
+      </w:pPr>
+    </w:p>
+    <w:p>
+      <w:pPr>
+        <w:pStyle w:val="PlainText"/>
+        <w:rPr>
+          <w:rFonts w:ascii="Courier New" w:hAnsi="Courier New" w:cs="Courier New"/>
+        </w:rPr>
+      </w:pPr>
+    </w:p>
+    <w:p>
+      <w:pPr>
+        <w:pStyle w:val="PlainText"/>
+        <w:rPr>
+          <w:rFonts w:ascii="Courier New" w:hAnsi="Courier New" w:cs="Courier New"/>
+        </w:rPr>
+      </w:pPr>
+      <w:r>
+        <w:rPr>
+          <w:rFonts w:ascii="Courier New" w:hAnsi="Courier New" w:cs="Courier New"/>
+        </w:rPr>
+        <w:t>SUN Jan 28</w:t>
+      </w:r>
+      <w:r>
+        <w:rPr>
+          <w:rFonts w:ascii="Courier New" w:hAnsi="Courier New" w:cs="Courier New"/>
+        </w:rPr>
+        <w:t xml:space="preserve"> 10:20:02 PST 2018</w:t>
+      </w:r>
+    </w:p>
+    <w:p>
+      <w:pPr>
+        <w:pStyle w:val="PlainText"/>
+        <w:rPr>
+          <w:rFonts w:ascii="Courier New" w:hAnsi="Courier New" w:cs="Courier New"/>
+        </w:rPr>
+      </w:pPr>
+      <w:r>
+        <w:rPr>
+          <w:rFonts w:ascii="Courier New" w:hAnsi="Courier New" w:cs="Courier New"/>
+        </w:rPr>
+        <w:t>Person Name</w:t>
+      </w:r>
+      <w:r>
+        <w:rPr>
+          <w:rFonts w:ascii="Courier New" w:hAnsi="Courier New" w:cs="Courier New"/>
+        </w:rPr>
+        <w:tab/>
+      </w:r>
+      <w:r>
+        <w:rPr>
+          <w:rFonts w:ascii="Courier New" w:hAnsi="Courier New" w:cs="Courier New"/>
+        </w:rPr>
+        <w:tab/>
+      </w:r>
+      <w:r>
+        <w:rPr>
+          <w:rFonts w:ascii="Courier New" w:hAnsi="Courier New" w:cs="Courier New"/>
+        </w:rPr>
+        <w:tab/>
+      </w:r>
+      <w:r>
+        <w:rPr>
+          <w:rFonts w:ascii="Courier New" w:hAnsi="Courier New" w:cs="Courier New"/>
+        </w:rPr>
+        <w:tab/>
+        <w:t>- TMN</w:t>
+      </w:r>
+    </w:p>
+    <w:p>
+      <w:pPr>
+        <w:pStyle w:val="PlainText"/>
+        <w:rPr>
+          <w:rFonts w:ascii="Courier New" w:hAnsi="Courier New" w:cs="Courier New"/>
+        </w:rPr>
+      </w:pPr>
+      <w:r>
+        <w:rPr>
+          <w:rFonts w:ascii="Courier New" w:hAnsi="Courier New" w:cs="Courier New"/>
+        </w:rPr>
+        <w:t>Bill number</w:t>
+      </w:r>
+      <w:r>
+        <w:rPr>
+          <w:rFonts w:ascii="Courier New" w:hAnsi="Courier New" w:cs="Courier New"/>
+        </w:rPr>
+        <w:tab/>
+      </w:r>
+      <w:r>
+        <w:rPr>
+          <w:rFonts w:ascii="Courier New" w:hAnsi="Courier New" w:cs="Courier New"/>
+        </w:rPr>
+        <w:tab/>
+      </w:r>
+      <w:r>
+        <w:rPr>
+          <w:rFonts w:ascii="Courier New" w:hAnsi="Courier New" w:cs="Courier New"/>
+        </w:rPr>
+        <w:tab/>
+      </w:r>
+      <w:r>
+        <w:rPr>
+          <w:rFonts w:ascii="Courier New" w:hAnsi="Courier New" w:cs="Courier New"/>
+        </w:rPr>
+        <w:tab/>
+        <w:t>- 2800</w:t>
+      </w:r>
+    </w:p>
+    <w:p>
+      <w:pPr>
+        <w:pStyle w:val="PlainText"/>
+        <w:rPr>
+          <w:rFonts w:ascii="Courier New" w:hAnsi="Courier New" w:cs="Courier New"/>
+        </w:rPr>
+      </w:pPr>
+      <w:r>
+        <w:rPr>
+          <w:rFonts w:ascii="Courier New" w:hAnsi="Courier New" w:cs="Courier New"/>
+        </w:rPr>
+        <w:t>---------------------------------------------------------------</w:t>
+      </w:r>
+    </w:p>
+    <w:p>
+      <w:pPr>
+        <w:pStyle w:val="PlainText"/>
+        <w:rPr>
+          <w:rFonts w:ascii="Courier New" w:hAnsi="Courier New" w:cs="Courier New"/>
+        </w:rPr>
+      </w:pPr>
+      <w:r>
+        <w:rPr>
+          <w:rFonts w:ascii="Courier New" w:hAnsi="Courier New" w:cs="Courier New"/>
+        </w:rPr>
+        <w:t>Item Name</w:t>
+      </w:r>
+      <w:r>
+        <w:rPr>
+          <w:rFonts w:ascii="Courier New" w:hAnsi="Courier New" w:cs="Courier New"/>
+        </w:rPr>
+        <w:tab/>
+      </w:r>
+      <w:r>
+        <w:rPr>
+          <w:rFonts w:ascii="Courier New" w:hAnsi="Courier New" w:cs="Courier New"/>
+        </w:rPr>
+        <w:tab/>
+      </w:r>
+      <w:r>
+        <w:rPr>
+          <w:rFonts w:ascii="Courier New" w:hAnsi="Courier New" w:cs="Courier New"/>
+        </w:rPr>
+        <w:tab/>
+      </w:r>
+      <w:r>
+        <w:rPr>
+          <w:rFonts w:ascii="Courier New" w:hAnsi="Courier New" w:cs="Courier New"/>
+        </w:rPr>
+        <w:tab/>
+        <w:t>- BEET</w:t>
+      </w:r>
+    </w:p>
+    <w:p>
+      <w:pPr>
+        <w:pStyle w:val="PlainText"/>
+        <w:rPr>
+          <w:rFonts w:ascii="Courier New" w:hAnsi="Courier New" w:cs="Courier New"/>
+        </w:rPr>
+      </w:pPr>
+      <w:r>
+        <w:rPr>
+          <w:rFonts w:ascii="Courier New" w:hAnsi="Courier New" w:cs="Courier New"/>
+        </w:rPr>
+        <w:t>Number of Pockets</w:t>
+      </w:r>
+      <w:r>
+        <w:rPr>
+          <w:rFonts w:ascii="Courier New" w:hAnsi="Courier New" w:cs="Courier New"/>
+        </w:rPr>
+        <w:tab/>
+      </w:r>
+      <w:r>
+        <w:rPr>
+          <w:rFonts w:ascii="Courier New" w:hAnsi="Courier New" w:cs="Courier New"/>
+        </w:rPr>
+        <w:tab/>
+      </w:r>
+      <w:r>
+        <w:rPr>
+          <w:rFonts w:ascii="Courier New" w:hAnsi="Courier New" w:cs="Courier New"/>
+        </w:rPr>
+        <w:tab/>
+        <w:t>- 3</w:t>
+      </w:r>
+    </w:p>
+    <w:p>
+      <w:pPr>
+        <w:pStyle w:val="PlainText"/>
+        <w:rPr>
+          <w:rFonts w:ascii="Courier New" w:hAnsi="Courier New" w:cs="Courier New"/>
+        </w:rPr>
+      </w:pPr>
+      <w:r>
+        <w:rPr>
+          <w:rFonts w:ascii="Courier New" w:hAnsi="Courier New" w:cs="Courier New"/>
+        </w:rPr>
+        <w:t>Number of KGs</w:t>
+      </w:r>
+      <w:r>
+        <w:rPr>
+          <w:rFonts w:ascii="Courier New" w:hAnsi="Courier New" w:cs="Courier New"/>
+        </w:rPr>
+        <w:tab/>
+      </w:r>
+      <w:r>
+        <w:rPr>
+          <w:rFonts w:ascii="Courier New" w:hAnsi="Courier New" w:cs="Courier New"/>
+        </w:rPr>
+        <w:tab/>
+      </w:r>
+      <w:r>
+        <w:rPr>
+          <w:rFonts w:ascii="Courier New" w:hAnsi="Courier New" w:cs="Courier New"/>
+        </w:rPr>
+        <w:tab/>
+        <w:t>- 175</w:t>
+      </w:r>
+    </w:p>
+    <w:p>
+      <w:pPr>
+        <w:pStyle w:val="PlainText"/>
+        <w:rPr>
+          <w:rFonts w:ascii="Courier New" w:hAnsi="Courier New" w:cs="Courier New"/>
+        </w:rPr>
+      </w:pPr>
+      <w:r>
+        <w:rPr>
+          <w:rFonts w:ascii="Courier New" w:hAnsi="Courier New" w:cs="Courier New"/>
+        </w:rPr>
+        <w:t>Rate</w:t>
+      </w:r>
+      <w:r>
+        <w:rPr>
+          <w:rFonts w:ascii="Courier New" w:hAnsi="Courier New" w:cs="Courier New"/>
+        </w:rPr>
+        <w:tab/>
+      </w:r>
+      <w:r>
+        <w:rPr>
+          <w:rFonts w:ascii="Courier New" w:hAnsi="Courier New" w:cs="Courier New"/>
+        </w:rPr>
+        <w:tab/>
+      </w:r>
+      <w:r>
+        <w:rPr>
+          <w:rFonts w:ascii="Courier New" w:hAnsi="Courier New" w:cs="Courier New"/>
+        </w:rPr>
+        <w:tab/>
+      </w:r>
+      <w:r>
+        <w:rPr>
+          <w:rFonts w:ascii="Courier New" w:hAnsi="Courier New" w:cs="Courier New"/>
+        </w:rPr>
+        <w:tab/>
+      </w:r>
+      <w:r>
+        <w:rPr>
+          <w:rFonts w:ascii="Courier New" w:hAnsi="Courier New" w:cs="Courier New"/>
+        </w:rPr>
+        <w:tab/>
+        <w:t>- 6</w:t>
+      </w:r>
+    </w:p>
+    <w:p>
+      <w:pPr>
+        <w:pStyle w:val="PlainText"/>
+        <w:rPr>
+          <w:rFonts w:ascii="Courier New" w:hAnsi="Courier New" w:cs="Courier New"/>
+        </w:rPr>
+      </w:pPr>
+      <w:r>
+        <w:rPr>
+          <w:rFonts w:ascii="Courier New" w:hAnsi="Courier New" w:cs="Courier New"/>
+        </w:rPr>
+        <w:t>Total Price</w:t>
+      </w:r>
+      <w:r>
+        <w:rPr>
+          <w:rFonts w:ascii="Courier New" w:hAnsi="Courier New" w:cs="Courier New"/>
+        </w:rPr>
+        <w:tab/>
+      </w:r>
+      <w:r>
+        <w:rPr>
+          <w:rFonts w:ascii="Courier New" w:hAnsi="Courier New" w:cs="Courier New"/>
+        </w:rPr>
+        <w:tab/>
+      </w:r>
+      <w:r>
+        <w:rPr>
+          <w:rFonts w:ascii="Courier New" w:hAnsi="Courier New" w:cs="Courier New"/>
+        </w:rPr>
+        <w:tab/>
+      </w:r>
+      <w:r>
+        <w:rPr>
+          <w:rFonts w:ascii="Courier New" w:hAnsi="Courier New" w:cs="Courier New"/>
+        </w:rPr>
+        <w:tab/>
+        <w:t>- 1050.0</w:t>
+      </w:r>
+    </w:p>
+    <w:p>
+      <w:pPr>
+        <w:pStyle w:val="PlainText"/>
+        <w:rPr>
+          <w:rFonts w:ascii="Courier New" w:hAnsi="Courier New" w:cs="Courier New"/>
+          <w:b/>
+        </w:rPr>
+      </w:pPr>
+      <w:r>
+        <w:rPr>
+          <w:rFonts w:ascii="Courier New" w:hAnsi="Courier New" w:cs="Courier New"/>
+          <w:b/>
+        </w:rPr>
+        <w:t>Amount balance</w:t>
+      </w:r>
+      <w:r>
+        <w:rPr>
+          <w:rFonts w:ascii="Courier New" w:hAnsi="Courier New" w:cs="Courier New"/>
+          <w:b/>
+        </w:rPr>
+        <w:tab/>
+      </w:r>
+      <w:r>
+        <w:rPr>
+          <w:rFonts w:ascii="Courier New" w:hAnsi="Courier New" w:cs="Courier New"/>
+          <w:b/>
+        </w:rPr>
+        <w:tab/>
+      </w:r>
+      <w:r>
+        <w:rPr>
+          <w:rFonts w:ascii="Courier New" w:hAnsi="Courier New" w:cs="Courier New"/>
+          <w:b/>
+        </w:rPr>
+        <w:tab/>
+        <w:t>- 1050.0</w:t>
+      </w:r>
+    </w:p>
+    <w:p>
+      <w:pPr>
+        <w:pStyle w:val="PlainText"/>
+        <w:rPr>
+          <w:rFonts w:ascii="Courier New" w:hAnsi="Courier New" w:cs="Courier New"/>
+        </w:rPr>
+      </w:pPr>
     </w:p>
     <w:p>
       <w:pPr>

--- a/customer _details/GANGAMMA/SEP/TUMKUR/TMN/PURCHASE DETAILS.docx
+++ b/customer _details/GANGAMMA/SEP/TUMKUR/TMN/PURCHASE DETAILS.docx
@@ -20726,13 +20726,7 @@
         <w:rPr>
           <w:rFonts w:ascii="Courier New" w:hAnsi="Courier New" w:cs="Courier New"/>
         </w:rPr>
-        <w:t>SUN Jan 28</w:t>
-      </w:r>
-      <w:r>
-        <w:rPr>
-          <w:rFonts w:ascii="Courier New" w:hAnsi="Courier New" w:cs="Courier New"/>
-        </w:rPr>
-        <w:t xml:space="preserve"> 10:20:02 PST 2018</w:t>
+        <w:t>SUN Jan 28 10:20:02 PST 2018</w:t>
       </w:r>
     </w:p>
     <w:p>
@@ -21053,6 +21047,209 @@
         <w:tab/>
         <w:t>- 1050.0</w:t>
       </w:r>
+    </w:p>
+    <w:p>
+      <w:pPr>
+        <w:pStyle w:val="PlainText"/>
+        <w:rPr>
+          <w:rFonts w:ascii="Courier New" w:hAnsi="Courier New" w:cs="Courier New"/>
+          <w:b/>
+        </w:rPr>
+      </w:pPr>
+    </w:p>
+    <w:p>
+      <w:pPr>
+        <w:pStyle w:val="PlainText"/>
+        <w:rPr>
+          <w:rFonts w:ascii="Courier New" w:hAnsi="Courier New" w:cs="Courier New"/>
+        </w:rPr>
+      </w:pPr>
+      <w:r>
+        <w:rPr>
+          <w:rFonts w:ascii="Courier New" w:hAnsi="Courier New" w:cs="Courier New"/>
+        </w:rPr>
+        <w:t>MON Jan 29</w:t>
+      </w:r>
+      <w:r>
+        <w:rPr>
+          <w:rFonts w:ascii="Courier New" w:hAnsi="Courier New" w:cs="Courier New"/>
+        </w:rPr>
+        <w:t xml:space="preserve"> 10:34:36 PST 2018</w:t>
+      </w:r>
+    </w:p>
+    <w:p>
+      <w:pPr>
+        <w:pStyle w:val="PlainText"/>
+        <w:rPr>
+          <w:rFonts w:ascii="Courier New" w:hAnsi="Courier New" w:cs="Courier New"/>
+        </w:rPr>
+      </w:pPr>
+      <w:r>
+        <w:rPr>
+          <w:rFonts w:ascii="Courier New" w:hAnsi="Courier New" w:cs="Courier New"/>
+        </w:rPr>
+        <w:t>Person Name</w:t>
+      </w:r>
+      <w:r>
+        <w:rPr>
+          <w:rFonts w:ascii="Courier New" w:hAnsi="Courier New" w:cs="Courier New"/>
+        </w:rPr>
+        <w:tab/>
+      </w:r>
+      <w:r>
+        <w:rPr>
+          <w:rFonts w:ascii="Courier New" w:hAnsi="Courier New" w:cs="Courier New"/>
+        </w:rPr>
+        <w:tab/>
+      </w:r>
+      <w:r>
+        <w:rPr>
+          <w:rFonts w:ascii="Courier New" w:hAnsi="Courier New" w:cs="Courier New"/>
+        </w:rPr>
+        <w:tab/>
+      </w:r>
+      <w:r>
+        <w:rPr>
+          <w:rFonts w:ascii="Courier New" w:hAnsi="Courier New" w:cs="Courier New"/>
+        </w:rPr>
+        <w:tab/>
+        <w:t>- TMN</w:t>
+      </w:r>
+    </w:p>
+    <w:p>
+      <w:pPr>
+        <w:pStyle w:val="PlainText"/>
+        <w:rPr>
+          <w:rFonts w:ascii="Courier New" w:hAnsi="Courier New" w:cs="Courier New"/>
+        </w:rPr>
+      </w:pPr>
+      <w:r>
+        <w:rPr>
+          <w:rFonts w:ascii="Courier New" w:hAnsi="Courier New" w:cs="Courier New"/>
+        </w:rPr>
+        <w:t>---------------------------------------------------------------</w:t>
+      </w:r>
+    </w:p>
+    <w:p>
+      <w:pPr>
+        <w:pStyle w:val="PlainText"/>
+        <w:rPr>
+          <w:rFonts w:ascii="Courier New" w:hAnsi="Courier New" w:cs="Courier New"/>
+        </w:rPr>
+      </w:pPr>
+      <w:r>
+        <w:rPr>
+          <w:rFonts w:ascii="Courier New" w:hAnsi="Courier New" w:cs="Courier New"/>
+        </w:rPr>
+        <w:t>Item Name</w:t>
+      </w:r>
+      <w:r>
+        <w:rPr>
+          <w:rFonts w:ascii="Courier New" w:hAnsi="Courier New" w:cs="Courier New"/>
+        </w:rPr>
+        <w:tab/>
+      </w:r>
+      <w:r>
+        <w:rPr>
+          <w:rFonts w:ascii="Courier New" w:hAnsi="Courier New" w:cs="Courier New"/>
+        </w:rPr>
+        <w:tab/>
+      </w:r>
+      <w:r>
+        <w:rPr>
+          <w:rFonts w:ascii="Courier New" w:hAnsi="Courier New" w:cs="Courier New"/>
+        </w:rPr>
+        <w:tab/>
+      </w:r>
+      <w:r>
+        <w:rPr>
+          <w:rFonts w:ascii="Courier New" w:hAnsi="Courier New" w:cs="Courier New"/>
+        </w:rPr>
+        <w:tab/>
+        <w:t>- BEET</w:t>
+      </w:r>
+    </w:p>
+    <w:p>
+      <w:pPr>
+        <w:pStyle w:val="PlainText"/>
+        <w:rPr>
+          <w:rFonts w:ascii="Courier New" w:hAnsi="Courier New" w:cs="Courier New"/>
+          <w:color w:val="FF0000"/>
+        </w:rPr>
+      </w:pPr>
+      <w:r>
+        <w:rPr>
+          <w:rFonts w:ascii="Courier New" w:hAnsi="Courier New" w:cs="Courier New"/>
+          <w:color w:val="FF0000"/>
+        </w:rPr>
+        <w:t>Amount Received</w:t>
+      </w:r>
+      <w:r>
+        <w:rPr>
+          <w:rFonts w:ascii="Courier New" w:hAnsi="Courier New" w:cs="Courier New"/>
+          <w:color w:val="FF0000"/>
+        </w:rPr>
+        <w:tab/>
+      </w:r>
+      <w:r>
+        <w:rPr>
+          <w:rFonts w:ascii="Courier New" w:hAnsi="Courier New" w:cs="Courier New"/>
+          <w:color w:val="FF0000"/>
+        </w:rPr>
+        <w:tab/>
+      </w:r>
+      <w:r>
+        <w:rPr>
+          <w:rFonts w:ascii="Courier New" w:hAnsi="Courier New" w:cs="Courier New"/>
+          <w:color w:val="FF0000"/>
+        </w:rPr>
+        <w:tab/>
+        <w:t>- 1050</w:t>
+      </w:r>
+    </w:p>
+    <w:p>
+      <w:pPr>
+        <w:pStyle w:val="PlainText"/>
+        <w:rPr>
+          <w:rFonts w:ascii="Courier New" w:hAnsi="Courier New" w:cs="Courier New"/>
+        </w:rPr>
+      </w:pPr>
+      <w:r>
+        <w:rPr>
+          <w:rFonts w:ascii="Courier New" w:hAnsi="Courier New" w:cs="Courier New"/>
+        </w:rPr>
+        <w:t>Amount Received mode</w:t>
+      </w:r>
+      <w:r>
+        <w:rPr>
+          <w:rFonts w:ascii="Courier New" w:hAnsi="Courier New" w:cs="Courier New"/>
+        </w:rPr>
+        <w:tab/>
+      </w:r>
+      <w:r>
+        <w:rPr>
+          <w:rFonts w:ascii="Courier New" w:hAnsi="Courier New" w:cs="Courier New"/>
+        </w:rPr>
+        <w:tab/>
+        <w:t>- CASH AND CLEARD</w:t>
+      </w:r>
+    </w:p>
+    <w:p>
+      <w:pPr>
+        <w:pStyle w:val="PlainText"/>
+        <w:rPr>
+          <w:rFonts w:ascii="Courier New" w:hAnsi="Courier New" w:cs="Courier New"/>
+        </w:rPr>
+      </w:pPr>
+    </w:p>
+    <w:p>
+      <w:pPr>
+        <w:pStyle w:val="PlainText"/>
+        <w:rPr>
+          <w:rFonts w:ascii="Courier New" w:hAnsi="Courier New" w:cs="Courier New"/>
+          <w:b/>
+        </w:rPr>
+      </w:pPr>
     </w:p>
     <w:p>
       <w:pPr>

--- a/customer _details/GANGAMMA/SEP/TUMKUR/TMN/PURCHASE DETAILS.docx
+++ b/customer _details/GANGAMMA/SEP/TUMKUR/TMN/PURCHASE DETAILS.docx
@@ -21068,13 +21068,7 @@
         <w:rPr>
           <w:rFonts w:ascii="Courier New" w:hAnsi="Courier New" w:cs="Courier New"/>
         </w:rPr>
-        <w:t>MON Jan 29</w:t>
-      </w:r>
-      <w:r>
-        <w:rPr>
-          <w:rFonts w:ascii="Courier New" w:hAnsi="Courier New" w:cs="Courier New"/>
-        </w:rPr>
-        <w:t xml:space="preserve"> 10:34:36 PST 2018</w:t>
+        <w:t>MON Jan 29 10:34:36 PST 2018</w:t>
       </w:r>
     </w:p>
     <w:p>
@@ -21233,6 +21227,369 @@
         <w:tab/>
         <w:t>- CASH AND CLEARD</w:t>
       </w:r>
+    </w:p>
+    <w:p>
+      <w:pPr>
+        <w:pStyle w:val="PlainText"/>
+        <w:rPr>
+          <w:rFonts w:ascii="Courier New" w:hAnsi="Courier New" w:cs="Courier New"/>
+        </w:rPr>
+      </w:pPr>
+    </w:p>
+    <w:p>
+      <w:pPr>
+        <w:pStyle w:val="PlainText"/>
+        <w:rPr>
+          <w:rFonts w:ascii="Courier New" w:hAnsi="Courier New" w:cs="Courier New"/>
+        </w:rPr>
+      </w:pPr>
+      <w:r>
+        <w:rPr>
+          <w:rFonts w:ascii="Courier New" w:hAnsi="Courier New" w:cs="Courier New"/>
+        </w:rPr>
+        <w:t>SUN Feb 04</w:t>
+      </w:r>
+      <w:r>
+        <w:rPr>
+          <w:rFonts w:ascii="Courier New" w:hAnsi="Courier New" w:cs="Courier New"/>
+        </w:rPr>
+        <w:t xml:space="preserve"> 11:03:17 PST 2018</w:t>
+      </w:r>
+    </w:p>
+    <w:p>
+      <w:pPr>
+        <w:pStyle w:val="PlainText"/>
+        <w:rPr>
+          <w:rFonts w:ascii="Courier New" w:hAnsi="Courier New" w:cs="Courier New"/>
+        </w:rPr>
+      </w:pPr>
+      <w:r>
+        <w:rPr>
+          <w:rFonts w:ascii="Courier New" w:hAnsi="Courier New" w:cs="Courier New"/>
+        </w:rPr>
+        <w:t>Person Name</w:t>
+      </w:r>
+      <w:r>
+        <w:rPr>
+          <w:rFonts w:ascii="Courier New" w:hAnsi="Courier New" w:cs="Courier New"/>
+        </w:rPr>
+        <w:tab/>
+      </w:r>
+      <w:r>
+        <w:rPr>
+          <w:rFonts w:ascii="Courier New" w:hAnsi="Courier New" w:cs="Courier New"/>
+        </w:rPr>
+        <w:tab/>
+      </w:r>
+      <w:r>
+        <w:rPr>
+          <w:rFonts w:ascii="Courier New" w:hAnsi="Courier New" w:cs="Courier New"/>
+        </w:rPr>
+        <w:tab/>
+      </w:r>
+      <w:r>
+        <w:rPr>
+          <w:rFonts w:ascii="Courier New" w:hAnsi="Courier New" w:cs="Courier New"/>
+        </w:rPr>
+        <w:tab/>
+        <w:t>- TMN</w:t>
+      </w:r>
+    </w:p>
+    <w:p>
+      <w:pPr>
+        <w:pStyle w:val="PlainText"/>
+        <w:rPr>
+          <w:rFonts w:ascii="Courier New" w:hAnsi="Courier New" w:cs="Courier New"/>
+        </w:rPr>
+      </w:pPr>
+      <w:r>
+        <w:rPr>
+          <w:rFonts w:ascii="Courier New" w:hAnsi="Courier New" w:cs="Courier New"/>
+        </w:rPr>
+        <w:t>Bill number</w:t>
+      </w:r>
+      <w:r>
+        <w:rPr>
+          <w:rFonts w:ascii="Courier New" w:hAnsi="Courier New" w:cs="Courier New"/>
+        </w:rPr>
+        <w:tab/>
+      </w:r>
+      <w:r>
+        <w:rPr>
+          <w:rFonts w:ascii="Courier New" w:hAnsi="Courier New" w:cs="Courier New"/>
+        </w:rPr>
+        <w:tab/>
+      </w:r>
+      <w:r>
+        <w:rPr>
+          <w:rFonts w:ascii="Courier New" w:hAnsi="Courier New" w:cs="Courier New"/>
+        </w:rPr>
+        <w:tab/>
+      </w:r>
+      <w:r>
+        <w:rPr>
+          <w:rFonts w:ascii="Courier New" w:hAnsi="Courier New" w:cs="Courier New"/>
+        </w:rPr>
+        <w:tab/>
+        <w:t>- 2987</w:t>
+      </w:r>
+    </w:p>
+    <w:p>
+      <w:pPr>
+        <w:pStyle w:val="PlainText"/>
+        <w:rPr>
+          <w:rFonts w:ascii="Courier New" w:hAnsi="Courier New" w:cs="Courier New"/>
+        </w:rPr>
+      </w:pPr>
+      <w:r>
+        <w:rPr>
+          <w:rFonts w:ascii="Courier New" w:hAnsi="Courier New" w:cs="Courier New"/>
+        </w:rPr>
+        <w:t>---------------------------------------------------------------</w:t>
+      </w:r>
+    </w:p>
+    <w:p>
+      <w:pPr>
+        <w:pStyle w:val="PlainText"/>
+        <w:rPr>
+          <w:rFonts w:ascii="Courier New" w:hAnsi="Courier New" w:cs="Courier New"/>
+        </w:rPr>
+      </w:pPr>
+      <w:r>
+        <w:rPr>
+          <w:rFonts w:ascii="Courier New" w:hAnsi="Courier New" w:cs="Courier New"/>
+        </w:rPr>
+        <w:t>Item Name</w:t>
+      </w:r>
+      <w:r>
+        <w:rPr>
+          <w:rFonts w:ascii="Courier New" w:hAnsi="Courier New" w:cs="Courier New"/>
+        </w:rPr>
+        <w:tab/>
+      </w:r>
+      <w:r>
+        <w:rPr>
+          <w:rFonts w:ascii="Courier New" w:hAnsi="Courier New" w:cs="Courier New"/>
+        </w:rPr>
+        <w:tab/>
+      </w:r>
+      <w:r>
+        <w:rPr>
+          <w:rFonts w:ascii="Courier New" w:hAnsi="Courier New" w:cs="Courier New"/>
+        </w:rPr>
+        <w:tab/>
+      </w:r>
+      <w:r>
+        <w:rPr>
+          <w:rFonts w:ascii="Courier New" w:hAnsi="Courier New" w:cs="Courier New"/>
+        </w:rPr>
+        <w:tab/>
+        <w:t>- CHOWCHOW</w:t>
+      </w:r>
+    </w:p>
+    <w:p>
+      <w:pPr>
+        <w:pStyle w:val="PlainText"/>
+        <w:rPr>
+          <w:rFonts w:ascii="Courier New" w:hAnsi="Courier New" w:cs="Courier New"/>
+        </w:rPr>
+      </w:pPr>
+      <w:r>
+        <w:rPr>
+          <w:rFonts w:ascii="Courier New" w:hAnsi="Courier New" w:cs="Courier New"/>
+        </w:rPr>
+        <w:t>Number of Pockets</w:t>
+      </w:r>
+      <w:r>
+        <w:rPr>
+          <w:rFonts w:ascii="Courier New" w:hAnsi="Courier New" w:cs="Courier New"/>
+        </w:rPr>
+        <w:tab/>
+      </w:r>
+      <w:r>
+        <w:rPr>
+          <w:rFonts w:ascii="Courier New" w:hAnsi="Courier New" w:cs="Courier New"/>
+        </w:rPr>
+        <w:tab/>
+      </w:r>
+      <w:r>
+        <w:rPr>
+          <w:rFonts w:ascii="Courier New" w:hAnsi="Courier New" w:cs="Courier New"/>
+        </w:rPr>
+        <w:tab/>
+        <w:t>- 1</w:t>
+      </w:r>
+    </w:p>
+    <w:p>
+      <w:pPr>
+        <w:pStyle w:val="PlainText"/>
+        <w:rPr>
+          <w:rFonts w:ascii="Courier New" w:hAnsi="Courier New" w:cs="Courier New"/>
+        </w:rPr>
+      </w:pPr>
+      <w:r>
+        <w:rPr>
+          <w:rFonts w:ascii="Courier New" w:hAnsi="Courier New" w:cs="Courier New"/>
+        </w:rPr>
+        <w:t>Number of KGs</w:t>
+      </w:r>
+      <w:r>
+        <w:rPr>
+          <w:rFonts w:ascii="Courier New" w:hAnsi="Courier New" w:cs="Courier New"/>
+        </w:rPr>
+        <w:tab/>
+      </w:r>
+      <w:r>
+        <w:rPr>
+          <w:rFonts w:ascii="Courier New" w:hAnsi="Courier New" w:cs="Courier New"/>
+        </w:rPr>
+        <w:tab/>
+      </w:r>
+      <w:r>
+        <w:rPr>
+          <w:rFonts w:ascii="Courier New" w:hAnsi="Courier New" w:cs="Courier New"/>
+        </w:rPr>
+        <w:tab/>
+        <w:t>- 72</w:t>
+      </w:r>
+    </w:p>
+    <w:p>
+      <w:pPr>
+        <w:pStyle w:val="PlainText"/>
+        <w:rPr>
+          <w:rFonts w:ascii="Courier New" w:hAnsi="Courier New" w:cs="Courier New"/>
+        </w:rPr>
+      </w:pPr>
+      <w:r>
+        <w:rPr>
+          <w:rFonts w:ascii="Courier New" w:hAnsi="Courier New" w:cs="Courier New"/>
+        </w:rPr>
+        <w:t>Rate</w:t>
+      </w:r>
+      <w:r>
+        <w:rPr>
+          <w:rFonts w:ascii="Courier New" w:hAnsi="Courier New" w:cs="Courier New"/>
+        </w:rPr>
+        <w:tab/>
+      </w:r>
+      <w:r>
+        <w:rPr>
+          <w:rFonts w:ascii="Courier New" w:hAnsi="Courier New" w:cs="Courier New"/>
+        </w:rPr>
+        <w:tab/>
+      </w:r>
+      <w:r>
+        <w:rPr>
+          <w:rFonts w:ascii="Courier New" w:hAnsi="Courier New" w:cs="Courier New"/>
+        </w:rPr>
+        <w:tab/>
+      </w:r>
+      <w:r>
+        <w:rPr>
+          <w:rFonts w:ascii="Courier New" w:hAnsi="Courier New" w:cs="Courier New"/>
+        </w:rPr>
+        <w:tab/>
+      </w:r>
+      <w:r>
+        <w:rPr>
+          <w:rFonts w:ascii="Courier New" w:hAnsi="Courier New" w:cs="Courier New"/>
+        </w:rPr>
+        <w:tab/>
+        <w:t>- 8</w:t>
+      </w:r>
+    </w:p>
+    <w:p>
+      <w:pPr>
+        <w:pStyle w:val="PlainText"/>
+        <w:rPr>
+          <w:rFonts w:ascii="Courier New" w:hAnsi="Courier New" w:cs="Courier New"/>
+        </w:rPr>
+      </w:pPr>
+      <w:r>
+        <w:rPr>
+          <w:rFonts w:ascii="Courier New" w:hAnsi="Courier New" w:cs="Courier New"/>
+        </w:rPr>
+        <w:t>Total Price</w:t>
+      </w:r>
+      <w:r>
+        <w:rPr>
+          <w:rFonts w:ascii="Courier New" w:hAnsi="Courier New" w:cs="Courier New"/>
+        </w:rPr>
+        <w:tab/>
+      </w:r>
+      <w:r>
+        <w:rPr>
+          <w:rFonts w:ascii="Courier New" w:hAnsi="Courier New" w:cs="Courier New"/>
+        </w:rPr>
+        <w:tab/>
+      </w:r>
+      <w:r>
+        <w:rPr>
+          <w:rFonts w:ascii="Courier New" w:hAnsi="Courier New" w:cs="Courier New"/>
+        </w:rPr>
+        <w:tab/>
+      </w:r>
+      <w:r>
+        <w:rPr>
+          <w:rFonts w:ascii="Courier New" w:hAnsi="Courier New" w:cs="Courier New"/>
+        </w:rPr>
+        <w:tab/>
+        <w:t>- 576.0</w:t>
+      </w:r>
+    </w:p>
+    <w:p>
+      <w:pPr>
+        <w:pStyle w:val="PlainText"/>
+        <w:rPr>
+          <w:rFonts w:ascii="Courier New" w:hAnsi="Courier New" w:cs="Courier New"/>
+          <w:b/>
+        </w:rPr>
+      </w:pPr>
+      <w:r>
+        <w:rPr>
+          <w:rFonts w:ascii="Courier New" w:hAnsi="Courier New" w:cs="Courier New"/>
+          <w:b/>
+        </w:rPr>
+        <w:t>Amount balance</w:t>
+      </w:r>
+      <w:r>
+        <w:rPr>
+          <w:rFonts w:ascii="Courier New" w:hAnsi="Courier New" w:cs="Courier New"/>
+          <w:b/>
+        </w:rPr>
+        <w:tab/>
+      </w:r>
+      <w:r>
+        <w:rPr>
+          <w:rFonts w:ascii="Courier New" w:hAnsi="Courier New" w:cs="Courier New"/>
+          <w:b/>
+        </w:rPr>
+        <w:tab/>
+      </w:r>
+      <w:r>
+        <w:rPr>
+          <w:rFonts w:ascii="Courier New" w:hAnsi="Courier New" w:cs="Courier New"/>
+          <w:b/>
+        </w:rPr>
+        <w:tab/>
+        <w:t>- 576.0</w:t>
+      </w:r>
+    </w:p>
+    <w:p>
+      <w:pPr>
+        <w:pStyle w:val="PlainText"/>
+        <w:rPr>
+          <w:rFonts w:ascii="Courier New" w:hAnsi="Courier New" w:cs="Courier New"/>
+        </w:rPr>
+      </w:pPr>
+    </w:p>
+    <w:p>
+      <w:pPr>
+        <w:pStyle w:val="PlainText"/>
+        <w:rPr>
+          <w:rFonts w:ascii="Courier New" w:hAnsi="Courier New" w:cs="Courier New"/>
+        </w:rPr>
+      </w:pPr>
     </w:p>
     <w:p>
       <w:pPr>

--- a/customer _details/GANGAMMA/SEP/TUMKUR/TMN/PURCHASE DETAILS.docx
+++ b/customer _details/GANGAMMA/SEP/TUMKUR/TMN/PURCHASE DETAILS.docx
@@ -21247,13 +21247,7 @@
         <w:rPr>
           <w:rFonts w:ascii="Courier New" w:hAnsi="Courier New" w:cs="Courier New"/>
         </w:rPr>
-        <w:t>SUN Feb 04</w:t>
-      </w:r>
-      <w:r>
-        <w:rPr>
-          <w:rFonts w:ascii="Courier New" w:hAnsi="Courier New" w:cs="Courier New"/>
-        </w:rPr>
-        <w:t xml:space="preserve"> 11:03:17 PST 2018</w:t>
+        <w:t>SUN Feb 04 11:03:17 PST 2018</w:t>
       </w:r>
     </w:p>
     <w:p>
@@ -21574,6 +21568,209 @@
         <w:tab/>
         <w:t>- 576.0</w:t>
       </w:r>
+    </w:p>
+    <w:p>
+      <w:pPr>
+        <w:pStyle w:val="PlainText"/>
+        <w:rPr>
+          <w:rFonts w:ascii="Courier New" w:hAnsi="Courier New" w:cs="Courier New"/>
+          <w:b/>
+        </w:rPr>
+      </w:pPr>
+    </w:p>
+    <w:p>
+      <w:pPr>
+        <w:pStyle w:val="PlainText"/>
+        <w:rPr>
+          <w:rFonts w:ascii="Courier New" w:hAnsi="Courier New" w:cs="Courier New"/>
+        </w:rPr>
+      </w:pPr>
+      <w:r>
+        <w:rPr>
+          <w:rFonts w:ascii="Courier New" w:hAnsi="Courier New" w:cs="Courier New"/>
+        </w:rPr>
+        <w:t>MON Feb 05</w:t>
+      </w:r>
+      <w:r>
+        <w:rPr>
+          <w:rFonts w:ascii="Courier New" w:hAnsi="Courier New" w:cs="Courier New"/>
+        </w:rPr>
+        <w:t xml:space="preserve"> 10:17:53 PST 2018</w:t>
+      </w:r>
+    </w:p>
+    <w:p>
+      <w:pPr>
+        <w:pStyle w:val="PlainText"/>
+        <w:rPr>
+          <w:rFonts w:ascii="Courier New" w:hAnsi="Courier New" w:cs="Courier New"/>
+        </w:rPr>
+      </w:pPr>
+      <w:r>
+        <w:rPr>
+          <w:rFonts w:ascii="Courier New" w:hAnsi="Courier New" w:cs="Courier New"/>
+        </w:rPr>
+        <w:t>Person Name</w:t>
+      </w:r>
+      <w:r>
+        <w:rPr>
+          <w:rFonts w:ascii="Courier New" w:hAnsi="Courier New" w:cs="Courier New"/>
+        </w:rPr>
+        <w:tab/>
+      </w:r>
+      <w:r>
+        <w:rPr>
+          <w:rFonts w:ascii="Courier New" w:hAnsi="Courier New" w:cs="Courier New"/>
+        </w:rPr>
+        <w:tab/>
+      </w:r>
+      <w:r>
+        <w:rPr>
+          <w:rFonts w:ascii="Courier New" w:hAnsi="Courier New" w:cs="Courier New"/>
+        </w:rPr>
+        <w:tab/>
+      </w:r>
+      <w:r>
+        <w:rPr>
+          <w:rFonts w:ascii="Courier New" w:hAnsi="Courier New" w:cs="Courier New"/>
+        </w:rPr>
+        <w:tab/>
+        <w:t>- TMN</w:t>
+      </w:r>
+    </w:p>
+    <w:p>
+      <w:pPr>
+        <w:pStyle w:val="PlainText"/>
+        <w:rPr>
+          <w:rFonts w:ascii="Courier New" w:hAnsi="Courier New" w:cs="Courier New"/>
+        </w:rPr>
+      </w:pPr>
+      <w:r>
+        <w:rPr>
+          <w:rFonts w:ascii="Courier New" w:hAnsi="Courier New" w:cs="Courier New"/>
+        </w:rPr>
+        <w:t>---------------------------------------------------------------</w:t>
+      </w:r>
+    </w:p>
+    <w:p>
+      <w:pPr>
+        <w:pStyle w:val="PlainText"/>
+        <w:rPr>
+          <w:rFonts w:ascii="Courier New" w:hAnsi="Courier New" w:cs="Courier New"/>
+        </w:rPr>
+      </w:pPr>
+      <w:r>
+        <w:rPr>
+          <w:rFonts w:ascii="Courier New" w:hAnsi="Courier New" w:cs="Courier New"/>
+        </w:rPr>
+        <w:t>Item Name</w:t>
+      </w:r>
+      <w:r>
+        <w:rPr>
+          <w:rFonts w:ascii="Courier New" w:hAnsi="Courier New" w:cs="Courier New"/>
+        </w:rPr>
+        <w:tab/>
+      </w:r>
+      <w:r>
+        <w:rPr>
+          <w:rFonts w:ascii="Courier New" w:hAnsi="Courier New" w:cs="Courier New"/>
+        </w:rPr>
+        <w:tab/>
+      </w:r>
+      <w:r>
+        <w:rPr>
+          <w:rFonts w:ascii="Courier New" w:hAnsi="Courier New" w:cs="Courier New"/>
+        </w:rPr>
+        <w:tab/>
+      </w:r>
+      <w:r>
+        <w:rPr>
+          <w:rFonts w:ascii="Courier New" w:hAnsi="Courier New" w:cs="Courier New"/>
+        </w:rPr>
+        <w:tab/>
+        <w:t>- BEET</w:t>
+      </w:r>
+    </w:p>
+    <w:p>
+      <w:pPr>
+        <w:pStyle w:val="PlainText"/>
+        <w:rPr>
+          <w:rFonts w:ascii="Courier New" w:hAnsi="Courier New" w:cs="Courier New"/>
+          <w:color w:val="FF0000"/>
+        </w:rPr>
+      </w:pPr>
+      <w:r>
+        <w:rPr>
+          <w:rFonts w:ascii="Courier New" w:hAnsi="Courier New" w:cs="Courier New"/>
+          <w:color w:val="FF0000"/>
+        </w:rPr>
+        <w:t>Amount Received</w:t>
+      </w:r>
+      <w:r>
+        <w:rPr>
+          <w:rFonts w:ascii="Courier New" w:hAnsi="Courier New" w:cs="Courier New"/>
+          <w:color w:val="FF0000"/>
+        </w:rPr>
+        <w:tab/>
+      </w:r>
+      <w:r>
+        <w:rPr>
+          <w:rFonts w:ascii="Courier New" w:hAnsi="Courier New" w:cs="Courier New"/>
+          <w:color w:val="FF0000"/>
+        </w:rPr>
+        <w:tab/>
+      </w:r>
+      <w:r>
+        <w:rPr>
+          <w:rFonts w:ascii="Courier New" w:hAnsi="Courier New" w:cs="Courier New"/>
+          <w:color w:val="FF0000"/>
+        </w:rPr>
+        <w:tab/>
+        <w:t>- 576</w:t>
+      </w:r>
+    </w:p>
+    <w:p>
+      <w:pPr>
+        <w:pStyle w:val="PlainText"/>
+        <w:rPr>
+          <w:rFonts w:ascii="Courier New" w:hAnsi="Courier New" w:cs="Courier New"/>
+        </w:rPr>
+      </w:pPr>
+      <w:r>
+        <w:rPr>
+          <w:rFonts w:ascii="Courier New" w:hAnsi="Courier New" w:cs="Courier New"/>
+        </w:rPr>
+        <w:t>Amount Received mode</w:t>
+      </w:r>
+      <w:r>
+        <w:rPr>
+          <w:rFonts w:ascii="Courier New" w:hAnsi="Courier New" w:cs="Courier New"/>
+        </w:rPr>
+        <w:tab/>
+      </w:r>
+      <w:r>
+        <w:rPr>
+          <w:rFonts w:ascii="Courier New" w:hAnsi="Courier New" w:cs="Courier New"/>
+        </w:rPr>
+        <w:tab/>
+        <w:t>- CASH AND CLEARD</w:t>
+      </w:r>
+    </w:p>
+    <w:p>
+      <w:pPr>
+        <w:pStyle w:val="PlainText"/>
+        <w:rPr>
+          <w:rFonts w:ascii="Courier New" w:hAnsi="Courier New" w:cs="Courier New"/>
+        </w:rPr>
+      </w:pPr>
+    </w:p>
+    <w:p>
+      <w:pPr>
+        <w:pStyle w:val="PlainText"/>
+        <w:rPr>
+          <w:rFonts w:ascii="Courier New" w:hAnsi="Courier New" w:cs="Courier New"/>
+          <w:b/>
+        </w:rPr>
+      </w:pPr>
     </w:p>
     <w:p>
       <w:pPr>

--- a/customer _details/GANGAMMA/SEP/TUMKUR/TMN/PURCHASE DETAILS.docx
+++ b/customer _details/GANGAMMA/SEP/TUMKUR/TMN/PURCHASE DETAILS.docx
@@ -21589,13 +21589,7 @@
         <w:rPr>
           <w:rFonts w:ascii="Courier New" w:hAnsi="Courier New" w:cs="Courier New"/>
         </w:rPr>
-        <w:t>MON Feb 05</w:t>
-      </w:r>
-      <w:r>
-        <w:rPr>
-          <w:rFonts w:ascii="Courier New" w:hAnsi="Courier New" w:cs="Courier New"/>
-        </w:rPr>
-        <w:t xml:space="preserve"> 10:17:53 PST 2018</w:t>
+        <w:t>MON Feb 05 10:17:53 PST 2018</w:t>
       </w:r>
     </w:p>
     <w:p>
@@ -21754,6 +21748,369 @@
         <w:tab/>
         <w:t>- CASH AND CLEARD</w:t>
       </w:r>
+    </w:p>
+    <w:p>
+      <w:pPr>
+        <w:pStyle w:val="PlainText"/>
+        <w:rPr>
+          <w:rFonts w:ascii="Courier New" w:hAnsi="Courier New" w:cs="Courier New"/>
+        </w:rPr>
+      </w:pPr>
+    </w:p>
+    <w:p>
+      <w:pPr>
+        <w:pStyle w:val="PlainText"/>
+        <w:rPr>
+          <w:rFonts w:ascii="Courier New" w:hAnsi="Courier New" w:cs="Courier New"/>
+        </w:rPr>
+      </w:pPr>
+      <w:r>
+        <w:rPr>
+          <w:rFonts w:ascii="Courier New" w:hAnsi="Courier New" w:cs="Courier New"/>
+        </w:rPr>
+        <w:t>THU Feb 08</w:t>
+      </w:r>
+      <w:r>
+        <w:rPr>
+          <w:rFonts w:ascii="Courier New" w:hAnsi="Courier New" w:cs="Courier New"/>
+        </w:rPr>
+        <w:t xml:space="preserve"> 11:24:39 PST 2018</w:t>
+      </w:r>
+    </w:p>
+    <w:p>
+      <w:pPr>
+        <w:pStyle w:val="PlainText"/>
+        <w:rPr>
+          <w:rFonts w:ascii="Courier New" w:hAnsi="Courier New" w:cs="Courier New"/>
+        </w:rPr>
+      </w:pPr>
+      <w:r>
+        <w:rPr>
+          <w:rFonts w:ascii="Courier New" w:hAnsi="Courier New" w:cs="Courier New"/>
+        </w:rPr>
+        <w:t>Person Name</w:t>
+      </w:r>
+      <w:r>
+        <w:rPr>
+          <w:rFonts w:ascii="Courier New" w:hAnsi="Courier New" w:cs="Courier New"/>
+        </w:rPr>
+        <w:tab/>
+      </w:r>
+      <w:r>
+        <w:rPr>
+          <w:rFonts w:ascii="Courier New" w:hAnsi="Courier New" w:cs="Courier New"/>
+        </w:rPr>
+        <w:tab/>
+      </w:r>
+      <w:r>
+        <w:rPr>
+          <w:rFonts w:ascii="Courier New" w:hAnsi="Courier New" w:cs="Courier New"/>
+        </w:rPr>
+        <w:tab/>
+      </w:r>
+      <w:r>
+        <w:rPr>
+          <w:rFonts w:ascii="Courier New" w:hAnsi="Courier New" w:cs="Courier New"/>
+        </w:rPr>
+        <w:tab/>
+        <w:t>- TNLP</w:t>
+      </w:r>
+    </w:p>
+    <w:p>
+      <w:pPr>
+        <w:pStyle w:val="PlainText"/>
+        <w:rPr>
+          <w:rFonts w:ascii="Courier New" w:hAnsi="Courier New" w:cs="Courier New"/>
+        </w:rPr>
+      </w:pPr>
+      <w:r>
+        <w:rPr>
+          <w:rFonts w:ascii="Courier New" w:hAnsi="Courier New" w:cs="Courier New"/>
+        </w:rPr>
+        <w:t>Bill number</w:t>
+      </w:r>
+      <w:r>
+        <w:rPr>
+          <w:rFonts w:ascii="Courier New" w:hAnsi="Courier New" w:cs="Courier New"/>
+        </w:rPr>
+        <w:tab/>
+      </w:r>
+      <w:r>
+        <w:rPr>
+          <w:rFonts w:ascii="Courier New" w:hAnsi="Courier New" w:cs="Courier New"/>
+        </w:rPr>
+        <w:tab/>
+      </w:r>
+      <w:r>
+        <w:rPr>
+          <w:rFonts w:ascii="Courier New" w:hAnsi="Courier New" w:cs="Courier New"/>
+        </w:rPr>
+        <w:tab/>
+      </w:r>
+      <w:r>
+        <w:rPr>
+          <w:rFonts w:ascii="Courier New" w:hAnsi="Courier New" w:cs="Courier New"/>
+        </w:rPr>
+        <w:tab/>
+        <w:t>- 3079</w:t>
+      </w:r>
+    </w:p>
+    <w:p>
+      <w:pPr>
+        <w:pStyle w:val="PlainText"/>
+        <w:rPr>
+          <w:rFonts w:ascii="Courier New" w:hAnsi="Courier New" w:cs="Courier New"/>
+        </w:rPr>
+      </w:pPr>
+      <w:r>
+        <w:rPr>
+          <w:rFonts w:ascii="Courier New" w:hAnsi="Courier New" w:cs="Courier New"/>
+        </w:rPr>
+        <w:t>---------------------------------------------------------------</w:t>
+      </w:r>
+    </w:p>
+    <w:p>
+      <w:pPr>
+        <w:pStyle w:val="PlainText"/>
+        <w:rPr>
+          <w:rFonts w:ascii="Courier New" w:hAnsi="Courier New" w:cs="Courier New"/>
+        </w:rPr>
+      </w:pPr>
+      <w:r>
+        <w:rPr>
+          <w:rFonts w:ascii="Courier New" w:hAnsi="Courier New" w:cs="Courier New"/>
+        </w:rPr>
+        <w:t>Item Name</w:t>
+      </w:r>
+      <w:r>
+        <w:rPr>
+          <w:rFonts w:ascii="Courier New" w:hAnsi="Courier New" w:cs="Courier New"/>
+        </w:rPr>
+        <w:tab/>
+      </w:r>
+      <w:r>
+        <w:rPr>
+          <w:rFonts w:ascii="Courier New" w:hAnsi="Courier New" w:cs="Courier New"/>
+        </w:rPr>
+        <w:tab/>
+      </w:r>
+      <w:r>
+        <w:rPr>
+          <w:rFonts w:ascii="Courier New" w:hAnsi="Courier New" w:cs="Courier New"/>
+        </w:rPr>
+        <w:tab/>
+      </w:r>
+      <w:r>
+        <w:rPr>
+          <w:rFonts w:ascii="Courier New" w:hAnsi="Courier New" w:cs="Courier New"/>
+        </w:rPr>
+        <w:tab/>
+        <w:t>- CARROT</w:t>
+      </w:r>
+    </w:p>
+    <w:p>
+      <w:pPr>
+        <w:pStyle w:val="PlainText"/>
+        <w:rPr>
+          <w:rFonts w:ascii="Courier New" w:hAnsi="Courier New" w:cs="Courier New"/>
+        </w:rPr>
+      </w:pPr>
+      <w:r>
+        <w:rPr>
+          <w:rFonts w:ascii="Courier New" w:hAnsi="Courier New" w:cs="Courier New"/>
+        </w:rPr>
+        <w:t>Number of Pockets</w:t>
+      </w:r>
+      <w:r>
+        <w:rPr>
+          <w:rFonts w:ascii="Courier New" w:hAnsi="Courier New" w:cs="Courier New"/>
+        </w:rPr>
+        <w:tab/>
+      </w:r>
+      <w:r>
+        <w:rPr>
+          <w:rFonts w:ascii="Courier New" w:hAnsi="Courier New" w:cs="Courier New"/>
+        </w:rPr>
+        <w:tab/>
+      </w:r>
+      <w:r>
+        <w:rPr>
+          <w:rFonts w:ascii="Courier New" w:hAnsi="Courier New" w:cs="Courier New"/>
+        </w:rPr>
+        <w:tab/>
+        <w:t>- 5</w:t>
+      </w:r>
+    </w:p>
+    <w:p>
+      <w:pPr>
+        <w:pStyle w:val="PlainText"/>
+        <w:rPr>
+          <w:rFonts w:ascii="Courier New" w:hAnsi="Courier New" w:cs="Courier New"/>
+        </w:rPr>
+      </w:pPr>
+      <w:r>
+        <w:rPr>
+          <w:rFonts w:ascii="Courier New" w:hAnsi="Courier New" w:cs="Courier New"/>
+        </w:rPr>
+        <w:t>Number of KGs</w:t>
+      </w:r>
+      <w:r>
+        <w:rPr>
+          <w:rFonts w:ascii="Courier New" w:hAnsi="Courier New" w:cs="Courier New"/>
+        </w:rPr>
+        <w:tab/>
+      </w:r>
+      <w:r>
+        <w:rPr>
+          <w:rFonts w:ascii="Courier New" w:hAnsi="Courier New" w:cs="Courier New"/>
+        </w:rPr>
+        <w:tab/>
+      </w:r>
+      <w:r>
+        <w:rPr>
+          <w:rFonts w:ascii="Courier New" w:hAnsi="Courier New" w:cs="Courier New"/>
+        </w:rPr>
+        <w:tab/>
+        <w:t>- 458</w:t>
+      </w:r>
+    </w:p>
+    <w:p>
+      <w:pPr>
+        <w:pStyle w:val="PlainText"/>
+        <w:rPr>
+          <w:rFonts w:ascii="Courier New" w:hAnsi="Courier New" w:cs="Courier New"/>
+        </w:rPr>
+      </w:pPr>
+      <w:r>
+        <w:rPr>
+          <w:rFonts w:ascii="Courier New" w:hAnsi="Courier New" w:cs="Courier New"/>
+        </w:rPr>
+        <w:t>Rate</w:t>
+      </w:r>
+      <w:r>
+        <w:rPr>
+          <w:rFonts w:ascii="Courier New" w:hAnsi="Courier New" w:cs="Courier New"/>
+        </w:rPr>
+        <w:tab/>
+      </w:r>
+      <w:r>
+        <w:rPr>
+          <w:rFonts w:ascii="Courier New" w:hAnsi="Courier New" w:cs="Courier New"/>
+        </w:rPr>
+        <w:tab/>
+      </w:r>
+      <w:r>
+        <w:rPr>
+          <w:rFonts w:ascii="Courier New" w:hAnsi="Courier New" w:cs="Courier New"/>
+        </w:rPr>
+        <w:tab/>
+      </w:r>
+      <w:r>
+        <w:rPr>
+          <w:rFonts w:ascii="Courier New" w:hAnsi="Courier New" w:cs="Courier New"/>
+        </w:rPr>
+        <w:tab/>
+      </w:r>
+      <w:r>
+        <w:rPr>
+          <w:rFonts w:ascii="Courier New" w:hAnsi="Courier New" w:cs="Courier New"/>
+        </w:rPr>
+        <w:tab/>
+        <w:t>- 10</w:t>
+      </w:r>
+    </w:p>
+    <w:p>
+      <w:pPr>
+        <w:pStyle w:val="PlainText"/>
+        <w:rPr>
+          <w:rFonts w:ascii="Courier New" w:hAnsi="Courier New" w:cs="Courier New"/>
+        </w:rPr>
+      </w:pPr>
+      <w:r>
+        <w:rPr>
+          <w:rFonts w:ascii="Courier New" w:hAnsi="Courier New" w:cs="Courier New"/>
+        </w:rPr>
+        <w:t>Total Price</w:t>
+      </w:r>
+      <w:r>
+        <w:rPr>
+          <w:rFonts w:ascii="Courier New" w:hAnsi="Courier New" w:cs="Courier New"/>
+        </w:rPr>
+        <w:tab/>
+      </w:r>
+      <w:r>
+        <w:rPr>
+          <w:rFonts w:ascii="Courier New" w:hAnsi="Courier New" w:cs="Courier New"/>
+        </w:rPr>
+        <w:tab/>
+      </w:r>
+      <w:r>
+        <w:rPr>
+          <w:rFonts w:ascii="Courier New" w:hAnsi="Courier New" w:cs="Courier New"/>
+        </w:rPr>
+        <w:tab/>
+      </w:r>
+      <w:r>
+        <w:rPr>
+          <w:rFonts w:ascii="Courier New" w:hAnsi="Courier New" w:cs="Courier New"/>
+        </w:rPr>
+        <w:tab/>
+        <w:t>- 4580.0</w:t>
+      </w:r>
+    </w:p>
+    <w:p>
+      <w:pPr>
+        <w:pStyle w:val="PlainText"/>
+        <w:rPr>
+          <w:rFonts w:ascii="Courier New" w:hAnsi="Courier New" w:cs="Courier New"/>
+          <w:b/>
+        </w:rPr>
+      </w:pPr>
+      <w:r>
+        <w:rPr>
+          <w:rFonts w:ascii="Courier New" w:hAnsi="Courier New" w:cs="Courier New"/>
+          <w:b/>
+        </w:rPr>
+        <w:t>Amount balance</w:t>
+      </w:r>
+      <w:r>
+        <w:rPr>
+          <w:rFonts w:ascii="Courier New" w:hAnsi="Courier New" w:cs="Courier New"/>
+          <w:b/>
+        </w:rPr>
+        <w:tab/>
+      </w:r>
+      <w:r>
+        <w:rPr>
+          <w:rFonts w:ascii="Courier New" w:hAnsi="Courier New" w:cs="Courier New"/>
+          <w:b/>
+        </w:rPr>
+        <w:tab/>
+      </w:r>
+      <w:r>
+        <w:rPr>
+          <w:rFonts w:ascii="Courier New" w:hAnsi="Courier New" w:cs="Courier New"/>
+          <w:b/>
+        </w:rPr>
+        <w:tab/>
+        <w:t>- 66669.0</w:t>
+      </w:r>
+    </w:p>
+    <w:p>
+      <w:pPr>
+        <w:pStyle w:val="PlainText"/>
+        <w:rPr>
+          <w:rFonts w:ascii="Courier New" w:hAnsi="Courier New" w:cs="Courier New"/>
+        </w:rPr>
+      </w:pPr>
+    </w:p>
+    <w:p>
+      <w:pPr>
+        <w:pStyle w:val="PlainText"/>
+        <w:rPr>
+          <w:rFonts w:ascii="Courier New" w:hAnsi="Courier New" w:cs="Courier New"/>
+        </w:rPr>
+      </w:pPr>
     </w:p>
     <w:p>
       <w:pPr>

--- a/customer _details/GANGAMMA/SEP/TUMKUR/TMN/PURCHASE DETAILS.docx
+++ b/customer _details/GANGAMMA/SEP/TUMKUR/TMN/PURCHASE DETAILS.docx
@@ -21768,13 +21768,7 @@
         <w:rPr>
           <w:rFonts w:ascii="Courier New" w:hAnsi="Courier New" w:cs="Courier New"/>
         </w:rPr>
-        <w:t>THU Feb 08</w:t>
-      </w:r>
-      <w:r>
-        <w:rPr>
-          <w:rFonts w:ascii="Courier New" w:hAnsi="Courier New" w:cs="Courier New"/>
-        </w:rPr>
-        <w:t xml:space="preserve"> 11:24:39 PST 2018</w:t>
+        <w:t>THU Feb 08 11:24:39 PST 2018</w:t>
       </w:r>
     </w:p>
     <w:p>
@@ -22095,6 +22089,209 @@
         <w:tab/>
         <w:t>- 66669.0</w:t>
       </w:r>
+    </w:p>
+    <w:p>
+      <w:pPr>
+        <w:pStyle w:val="PlainText"/>
+        <w:rPr>
+          <w:rFonts w:ascii="Courier New" w:hAnsi="Courier New" w:cs="Courier New"/>
+          <w:b/>
+        </w:rPr>
+      </w:pPr>
+    </w:p>
+    <w:p>
+      <w:pPr>
+        <w:pStyle w:val="PlainText"/>
+        <w:rPr>
+          <w:rFonts w:ascii="Courier New" w:hAnsi="Courier New" w:cs="Courier New"/>
+        </w:rPr>
+      </w:pPr>
+      <w:r>
+        <w:rPr>
+          <w:rFonts w:ascii="Courier New" w:hAnsi="Courier New" w:cs="Courier New"/>
+        </w:rPr>
+        <w:t>FRI Feb 09</w:t>
+      </w:r>
+      <w:r>
+        <w:rPr>
+          <w:rFonts w:ascii="Courier New" w:hAnsi="Courier New" w:cs="Courier New"/>
+        </w:rPr>
+        <w:t xml:space="preserve"> 10:06:04 PST 2018</w:t>
+      </w:r>
+    </w:p>
+    <w:p>
+      <w:pPr>
+        <w:pStyle w:val="PlainText"/>
+        <w:rPr>
+          <w:rFonts w:ascii="Courier New" w:hAnsi="Courier New" w:cs="Courier New"/>
+        </w:rPr>
+      </w:pPr>
+      <w:r>
+        <w:rPr>
+          <w:rFonts w:ascii="Courier New" w:hAnsi="Courier New" w:cs="Courier New"/>
+        </w:rPr>
+        <w:t>Person Name</w:t>
+      </w:r>
+      <w:r>
+        <w:rPr>
+          <w:rFonts w:ascii="Courier New" w:hAnsi="Courier New" w:cs="Courier New"/>
+        </w:rPr>
+        <w:tab/>
+      </w:r>
+      <w:r>
+        <w:rPr>
+          <w:rFonts w:ascii="Courier New" w:hAnsi="Courier New" w:cs="Courier New"/>
+        </w:rPr>
+        <w:tab/>
+      </w:r>
+      <w:r>
+        <w:rPr>
+          <w:rFonts w:ascii="Courier New" w:hAnsi="Courier New" w:cs="Courier New"/>
+        </w:rPr>
+        <w:tab/>
+      </w:r>
+      <w:r>
+        <w:rPr>
+          <w:rFonts w:ascii="Courier New" w:hAnsi="Courier New" w:cs="Courier New"/>
+        </w:rPr>
+        <w:tab/>
+        <w:t>- TMN</w:t>
+      </w:r>
+    </w:p>
+    <w:p>
+      <w:pPr>
+        <w:pStyle w:val="PlainText"/>
+        <w:rPr>
+          <w:rFonts w:ascii="Courier New" w:hAnsi="Courier New" w:cs="Courier New"/>
+        </w:rPr>
+      </w:pPr>
+      <w:r>
+        <w:rPr>
+          <w:rFonts w:ascii="Courier New" w:hAnsi="Courier New" w:cs="Courier New"/>
+        </w:rPr>
+        <w:t>---------------------------------------------------------------</w:t>
+      </w:r>
+    </w:p>
+    <w:p>
+      <w:pPr>
+        <w:pStyle w:val="PlainText"/>
+        <w:rPr>
+          <w:rFonts w:ascii="Courier New" w:hAnsi="Courier New" w:cs="Courier New"/>
+        </w:rPr>
+      </w:pPr>
+      <w:r>
+        <w:rPr>
+          <w:rFonts w:ascii="Courier New" w:hAnsi="Courier New" w:cs="Courier New"/>
+        </w:rPr>
+        <w:t>Item Name</w:t>
+      </w:r>
+      <w:r>
+        <w:rPr>
+          <w:rFonts w:ascii="Courier New" w:hAnsi="Courier New" w:cs="Courier New"/>
+        </w:rPr>
+        <w:tab/>
+      </w:r>
+      <w:r>
+        <w:rPr>
+          <w:rFonts w:ascii="Courier New" w:hAnsi="Courier New" w:cs="Courier New"/>
+        </w:rPr>
+        <w:tab/>
+      </w:r>
+      <w:r>
+        <w:rPr>
+          <w:rFonts w:ascii="Courier New" w:hAnsi="Courier New" w:cs="Courier New"/>
+        </w:rPr>
+        <w:tab/>
+      </w:r>
+      <w:r>
+        <w:rPr>
+          <w:rFonts w:ascii="Courier New" w:hAnsi="Courier New" w:cs="Courier New"/>
+        </w:rPr>
+        <w:tab/>
+        <w:t>- BEET</w:t>
+      </w:r>
+    </w:p>
+    <w:p>
+      <w:pPr>
+        <w:pStyle w:val="PlainText"/>
+        <w:rPr>
+          <w:rFonts w:ascii="Courier New" w:hAnsi="Courier New" w:cs="Courier New"/>
+          <w:color w:val="FF0000"/>
+        </w:rPr>
+      </w:pPr>
+      <w:r>
+        <w:rPr>
+          <w:rFonts w:ascii="Courier New" w:hAnsi="Courier New" w:cs="Courier New"/>
+          <w:color w:val="FF0000"/>
+        </w:rPr>
+        <w:t>Amount Received</w:t>
+      </w:r>
+      <w:r>
+        <w:rPr>
+          <w:rFonts w:ascii="Courier New" w:hAnsi="Courier New" w:cs="Courier New"/>
+          <w:color w:val="FF0000"/>
+        </w:rPr>
+        <w:tab/>
+      </w:r>
+      <w:r>
+        <w:rPr>
+          <w:rFonts w:ascii="Courier New" w:hAnsi="Courier New" w:cs="Courier New"/>
+          <w:color w:val="FF0000"/>
+        </w:rPr>
+        <w:tab/>
+      </w:r>
+      <w:r>
+        <w:rPr>
+          <w:rFonts w:ascii="Courier New" w:hAnsi="Courier New" w:cs="Courier New"/>
+          <w:color w:val="FF0000"/>
+        </w:rPr>
+        <w:tab/>
+        <w:t>- 1416</w:t>
+      </w:r>
+    </w:p>
+    <w:p>
+      <w:pPr>
+        <w:pStyle w:val="PlainText"/>
+        <w:rPr>
+          <w:rFonts w:ascii="Courier New" w:hAnsi="Courier New" w:cs="Courier New"/>
+        </w:rPr>
+      </w:pPr>
+      <w:r>
+        <w:rPr>
+          <w:rFonts w:ascii="Courier New" w:hAnsi="Courier New" w:cs="Courier New"/>
+        </w:rPr>
+        <w:t>Amount Received mode</w:t>
+      </w:r>
+      <w:r>
+        <w:rPr>
+          <w:rFonts w:ascii="Courier New" w:hAnsi="Courier New" w:cs="Courier New"/>
+        </w:rPr>
+        <w:tab/>
+      </w:r>
+      <w:r>
+        <w:rPr>
+          <w:rFonts w:ascii="Courier New" w:hAnsi="Courier New" w:cs="Courier New"/>
+        </w:rPr>
+        <w:tab/>
+        <w:t>- CASH AND CLEARD</w:t>
+      </w:r>
+    </w:p>
+    <w:p>
+      <w:pPr>
+        <w:pStyle w:val="PlainText"/>
+        <w:rPr>
+          <w:rFonts w:ascii="Courier New" w:hAnsi="Courier New" w:cs="Courier New"/>
+        </w:rPr>
+      </w:pPr>
+    </w:p>
+    <w:p>
+      <w:pPr>
+        <w:pStyle w:val="PlainText"/>
+        <w:rPr>
+          <w:rFonts w:ascii="Courier New" w:hAnsi="Courier New" w:cs="Courier New"/>
+          <w:b/>
+        </w:rPr>
+      </w:pPr>
     </w:p>
     <w:p>
       <w:pPr>

--- a/customer _details/GANGAMMA/SEP/TUMKUR/TMN/PURCHASE DETAILS.docx
+++ b/customer _details/GANGAMMA/SEP/TUMKUR/TMN/PURCHASE DETAILS.docx
@@ -22110,13 +22110,7 @@
         <w:rPr>
           <w:rFonts w:ascii="Courier New" w:hAnsi="Courier New" w:cs="Courier New"/>
         </w:rPr>
-        <w:t>FRI Feb 09</w:t>
-      </w:r>
-      <w:r>
-        <w:rPr>
-          <w:rFonts w:ascii="Courier New" w:hAnsi="Courier New" w:cs="Courier New"/>
-        </w:rPr>
-        <w:t xml:space="preserve"> 10:06:04 PST 2018</w:t>
+        <w:t>FRI Feb 09 10:06:04 PST 2018</w:t>
       </w:r>
     </w:p>
     <w:p>
@@ -22275,6 +22269,369 @@
         <w:tab/>
         <w:t>- CASH AND CLEARD</w:t>
       </w:r>
+    </w:p>
+    <w:p>
+      <w:pPr>
+        <w:pStyle w:val="PlainText"/>
+        <w:rPr>
+          <w:rFonts w:ascii="Courier New" w:hAnsi="Courier New" w:cs="Courier New"/>
+        </w:rPr>
+      </w:pPr>
+    </w:p>
+    <w:p>
+      <w:pPr>
+        <w:pStyle w:val="PlainText"/>
+        <w:rPr>
+          <w:rFonts w:ascii="Courier New" w:hAnsi="Courier New" w:cs="Courier New"/>
+        </w:rPr>
+      </w:pPr>
+      <w:r>
+        <w:rPr>
+          <w:rFonts w:ascii="Courier New" w:hAnsi="Courier New" w:cs="Courier New"/>
+        </w:rPr>
+        <w:t>SAT Feb 10</w:t>
+      </w:r>
+      <w:r>
+        <w:rPr>
+          <w:rFonts w:ascii="Courier New" w:hAnsi="Courier New" w:cs="Courier New"/>
+        </w:rPr>
+        <w:t xml:space="preserve"> 10:56:41 PST 2018</w:t>
+      </w:r>
+    </w:p>
+    <w:p>
+      <w:pPr>
+        <w:pStyle w:val="PlainText"/>
+        <w:rPr>
+          <w:rFonts w:ascii="Courier New" w:hAnsi="Courier New" w:cs="Courier New"/>
+        </w:rPr>
+      </w:pPr>
+      <w:r>
+        <w:rPr>
+          <w:rFonts w:ascii="Courier New" w:hAnsi="Courier New" w:cs="Courier New"/>
+        </w:rPr>
+        <w:t>Person Name</w:t>
+      </w:r>
+      <w:r>
+        <w:rPr>
+          <w:rFonts w:ascii="Courier New" w:hAnsi="Courier New" w:cs="Courier New"/>
+        </w:rPr>
+        <w:tab/>
+      </w:r>
+      <w:r>
+        <w:rPr>
+          <w:rFonts w:ascii="Courier New" w:hAnsi="Courier New" w:cs="Courier New"/>
+        </w:rPr>
+        <w:tab/>
+      </w:r>
+      <w:r>
+        <w:rPr>
+          <w:rFonts w:ascii="Courier New" w:hAnsi="Courier New" w:cs="Courier New"/>
+        </w:rPr>
+        <w:tab/>
+      </w:r>
+      <w:r>
+        <w:rPr>
+          <w:rFonts w:ascii="Courier New" w:hAnsi="Courier New" w:cs="Courier New"/>
+        </w:rPr>
+        <w:tab/>
+        <w:t>- TMN</w:t>
+      </w:r>
+    </w:p>
+    <w:p>
+      <w:pPr>
+        <w:pStyle w:val="PlainText"/>
+        <w:rPr>
+          <w:rFonts w:ascii="Courier New" w:hAnsi="Courier New" w:cs="Courier New"/>
+        </w:rPr>
+      </w:pPr>
+      <w:r>
+        <w:rPr>
+          <w:rFonts w:ascii="Courier New" w:hAnsi="Courier New" w:cs="Courier New"/>
+        </w:rPr>
+        <w:t>Bill number</w:t>
+      </w:r>
+      <w:r>
+        <w:rPr>
+          <w:rFonts w:ascii="Courier New" w:hAnsi="Courier New" w:cs="Courier New"/>
+        </w:rPr>
+        <w:tab/>
+      </w:r>
+      <w:r>
+        <w:rPr>
+          <w:rFonts w:ascii="Courier New" w:hAnsi="Courier New" w:cs="Courier New"/>
+        </w:rPr>
+        <w:tab/>
+      </w:r>
+      <w:r>
+        <w:rPr>
+          <w:rFonts w:ascii="Courier New" w:hAnsi="Courier New" w:cs="Courier New"/>
+        </w:rPr>
+        <w:tab/>
+      </w:r>
+      <w:r>
+        <w:rPr>
+          <w:rFonts w:ascii="Courier New" w:hAnsi="Courier New" w:cs="Courier New"/>
+        </w:rPr>
+        <w:tab/>
+        <w:t>- 3129</w:t>
+      </w:r>
+    </w:p>
+    <w:p>
+      <w:pPr>
+        <w:pStyle w:val="PlainText"/>
+        <w:rPr>
+          <w:rFonts w:ascii="Courier New" w:hAnsi="Courier New" w:cs="Courier New"/>
+        </w:rPr>
+      </w:pPr>
+      <w:r>
+        <w:rPr>
+          <w:rFonts w:ascii="Courier New" w:hAnsi="Courier New" w:cs="Courier New"/>
+        </w:rPr>
+        <w:t>---------------------------------------------------------------</w:t>
+      </w:r>
+    </w:p>
+    <w:p>
+      <w:pPr>
+        <w:pStyle w:val="PlainText"/>
+        <w:rPr>
+          <w:rFonts w:ascii="Courier New" w:hAnsi="Courier New" w:cs="Courier New"/>
+        </w:rPr>
+      </w:pPr>
+      <w:r>
+        <w:rPr>
+          <w:rFonts w:ascii="Courier New" w:hAnsi="Courier New" w:cs="Courier New"/>
+        </w:rPr>
+        <w:t>Item Name</w:t>
+      </w:r>
+      <w:r>
+        <w:rPr>
+          <w:rFonts w:ascii="Courier New" w:hAnsi="Courier New" w:cs="Courier New"/>
+        </w:rPr>
+        <w:tab/>
+      </w:r>
+      <w:r>
+        <w:rPr>
+          <w:rFonts w:ascii="Courier New" w:hAnsi="Courier New" w:cs="Courier New"/>
+        </w:rPr>
+        <w:tab/>
+      </w:r>
+      <w:r>
+        <w:rPr>
+          <w:rFonts w:ascii="Courier New" w:hAnsi="Courier New" w:cs="Courier New"/>
+        </w:rPr>
+        <w:tab/>
+      </w:r>
+      <w:r>
+        <w:rPr>
+          <w:rFonts w:ascii="Courier New" w:hAnsi="Courier New" w:cs="Courier New"/>
+        </w:rPr>
+        <w:tab/>
+        <w:t>- CHOWCHOW</w:t>
+      </w:r>
+    </w:p>
+    <w:p>
+      <w:pPr>
+        <w:pStyle w:val="PlainText"/>
+        <w:rPr>
+          <w:rFonts w:ascii="Courier New" w:hAnsi="Courier New" w:cs="Courier New"/>
+        </w:rPr>
+      </w:pPr>
+      <w:r>
+        <w:rPr>
+          <w:rFonts w:ascii="Courier New" w:hAnsi="Courier New" w:cs="Courier New"/>
+        </w:rPr>
+        <w:t>Number of Pockets</w:t>
+      </w:r>
+      <w:r>
+        <w:rPr>
+          <w:rFonts w:ascii="Courier New" w:hAnsi="Courier New" w:cs="Courier New"/>
+        </w:rPr>
+        <w:tab/>
+      </w:r>
+      <w:r>
+        <w:rPr>
+          <w:rFonts w:ascii="Courier New" w:hAnsi="Courier New" w:cs="Courier New"/>
+        </w:rPr>
+        <w:tab/>
+      </w:r>
+      <w:r>
+        <w:rPr>
+          <w:rFonts w:ascii="Courier New" w:hAnsi="Courier New" w:cs="Courier New"/>
+        </w:rPr>
+        <w:tab/>
+        <w:t>- 2</w:t>
+      </w:r>
+    </w:p>
+    <w:p>
+      <w:pPr>
+        <w:pStyle w:val="PlainText"/>
+        <w:rPr>
+          <w:rFonts w:ascii="Courier New" w:hAnsi="Courier New" w:cs="Courier New"/>
+        </w:rPr>
+      </w:pPr>
+      <w:r>
+        <w:rPr>
+          <w:rFonts w:ascii="Courier New" w:hAnsi="Courier New" w:cs="Courier New"/>
+        </w:rPr>
+        <w:t>Number of KGs</w:t>
+      </w:r>
+      <w:r>
+        <w:rPr>
+          <w:rFonts w:ascii="Courier New" w:hAnsi="Courier New" w:cs="Courier New"/>
+        </w:rPr>
+        <w:tab/>
+      </w:r>
+      <w:r>
+        <w:rPr>
+          <w:rFonts w:ascii="Courier New" w:hAnsi="Courier New" w:cs="Courier New"/>
+        </w:rPr>
+        <w:tab/>
+      </w:r>
+      <w:r>
+        <w:rPr>
+          <w:rFonts w:ascii="Courier New" w:hAnsi="Courier New" w:cs="Courier New"/>
+        </w:rPr>
+        <w:tab/>
+        <w:t>- 148</w:t>
+      </w:r>
+    </w:p>
+    <w:p>
+      <w:pPr>
+        <w:pStyle w:val="PlainText"/>
+        <w:rPr>
+          <w:rFonts w:ascii="Courier New" w:hAnsi="Courier New" w:cs="Courier New"/>
+        </w:rPr>
+      </w:pPr>
+      <w:r>
+        <w:rPr>
+          <w:rFonts w:ascii="Courier New" w:hAnsi="Courier New" w:cs="Courier New"/>
+        </w:rPr>
+        <w:t>Rate</w:t>
+      </w:r>
+      <w:r>
+        <w:rPr>
+          <w:rFonts w:ascii="Courier New" w:hAnsi="Courier New" w:cs="Courier New"/>
+        </w:rPr>
+        <w:tab/>
+      </w:r>
+      <w:r>
+        <w:rPr>
+          <w:rFonts w:ascii="Courier New" w:hAnsi="Courier New" w:cs="Courier New"/>
+        </w:rPr>
+        <w:tab/>
+      </w:r>
+      <w:r>
+        <w:rPr>
+          <w:rFonts w:ascii="Courier New" w:hAnsi="Courier New" w:cs="Courier New"/>
+        </w:rPr>
+        <w:tab/>
+      </w:r>
+      <w:r>
+        <w:rPr>
+          <w:rFonts w:ascii="Courier New" w:hAnsi="Courier New" w:cs="Courier New"/>
+        </w:rPr>
+        <w:tab/>
+      </w:r>
+      <w:r>
+        <w:rPr>
+          <w:rFonts w:ascii="Courier New" w:hAnsi="Courier New" w:cs="Courier New"/>
+        </w:rPr>
+        <w:tab/>
+        <w:t>- 7</w:t>
+      </w:r>
+    </w:p>
+    <w:p>
+      <w:pPr>
+        <w:pStyle w:val="PlainText"/>
+        <w:rPr>
+          <w:rFonts w:ascii="Courier New" w:hAnsi="Courier New" w:cs="Courier New"/>
+        </w:rPr>
+      </w:pPr>
+      <w:r>
+        <w:rPr>
+          <w:rFonts w:ascii="Courier New" w:hAnsi="Courier New" w:cs="Courier New"/>
+        </w:rPr>
+        <w:t>Total Price</w:t>
+      </w:r>
+      <w:r>
+        <w:rPr>
+          <w:rFonts w:ascii="Courier New" w:hAnsi="Courier New" w:cs="Courier New"/>
+        </w:rPr>
+        <w:tab/>
+      </w:r>
+      <w:r>
+        <w:rPr>
+          <w:rFonts w:ascii="Courier New" w:hAnsi="Courier New" w:cs="Courier New"/>
+        </w:rPr>
+        <w:tab/>
+      </w:r>
+      <w:r>
+        <w:rPr>
+          <w:rFonts w:ascii="Courier New" w:hAnsi="Courier New" w:cs="Courier New"/>
+        </w:rPr>
+        <w:tab/>
+      </w:r>
+      <w:r>
+        <w:rPr>
+          <w:rFonts w:ascii="Courier New" w:hAnsi="Courier New" w:cs="Courier New"/>
+        </w:rPr>
+        <w:tab/>
+        <w:t>- 1036.0</w:t>
+      </w:r>
+    </w:p>
+    <w:p>
+      <w:pPr>
+        <w:pStyle w:val="PlainText"/>
+        <w:rPr>
+          <w:rFonts w:ascii="Courier New" w:hAnsi="Courier New" w:cs="Courier New"/>
+          <w:b/>
+        </w:rPr>
+      </w:pPr>
+      <w:r>
+        <w:rPr>
+          <w:rFonts w:ascii="Courier New" w:hAnsi="Courier New" w:cs="Courier New"/>
+          <w:b/>
+        </w:rPr>
+        <w:t>Amount balance</w:t>
+      </w:r>
+      <w:r>
+        <w:rPr>
+          <w:rFonts w:ascii="Courier New" w:hAnsi="Courier New" w:cs="Courier New"/>
+          <w:b/>
+        </w:rPr>
+        <w:tab/>
+      </w:r>
+      <w:r>
+        <w:rPr>
+          <w:rFonts w:ascii="Courier New" w:hAnsi="Courier New" w:cs="Courier New"/>
+          <w:b/>
+        </w:rPr>
+        <w:tab/>
+      </w:r>
+      <w:r>
+        <w:rPr>
+          <w:rFonts w:ascii="Courier New" w:hAnsi="Courier New" w:cs="Courier New"/>
+          <w:b/>
+        </w:rPr>
+        <w:tab/>
+        <w:t>- 1036.0</w:t>
+      </w:r>
+    </w:p>
+    <w:p>
+      <w:pPr>
+        <w:pStyle w:val="PlainText"/>
+        <w:rPr>
+          <w:rFonts w:ascii="Courier New" w:hAnsi="Courier New" w:cs="Courier New"/>
+        </w:rPr>
+      </w:pPr>
+    </w:p>
+    <w:p>
+      <w:pPr>
+        <w:pStyle w:val="PlainText"/>
+        <w:rPr>
+          <w:rFonts w:ascii="Courier New" w:hAnsi="Courier New" w:cs="Courier New"/>
+        </w:rPr>
+      </w:pPr>
     </w:p>
     <w:p>
       <w:pPr>

--- a/customer _details/GANGAMMA/SEP/TUMKUR/TMN/PURCHASE DETAILS.docx
+++ b/customer _details/GANGAMMA/SEP/TUMKUR/TMN/PURCHASE DETAILS.docx
@@ -22289,13 +22289,7 @@
         <w:rPr>
           <w:rFonts w:ascii="Courier New" w:hAnsi="Courier New" w:cs="Courier New"/>
         </w:rPr>
-        <w:t>SAT Feb 10</w:t>
-      </w:r>
-      <w:r>
-        <w:rPr>
-          <w:rFonts w:ascii="Courier New" w:hAnsi="Courier New" w:cs="Courier New"/>
-        </w:rPr>
-        <w:t xml:space="preserve"> 10:56:41 PST 2018</w:t>
+        <w:t>SAT Feb 10 10:56:41 PST 2018</w:t>
       </w:r>
     </w:p>
     <w:p>
@@ -22616,6 +22610,209 @@
         <w:tab/>
         <w:t>- 1036.0</w:t>
       </w:r>
+    </w:p>
+    <w:p>
+      <w:pPr>
+        <w:pStyle w:val="PlainText"/>
+        <w:rPr>
+          <w:rFonts w:ascii="Courier New" w:hAnsi="Courier New" w:cs="Courier New"/>
+          <w:b/>
+        </w:rPr>
+      </w:pPr>
+    </w:p>
+    <w:p>
+      <w:pPr>
+        <w:pStyle w:val="PlainText"/>
+        <w:rPr>
+          <w:rFonts w:ascii="Courier New" w:hAnsi="Courier New" w:cs="Courier New"/>
+        </w:rPr>
+      </w:pPr>
+      <w:r>
+        <w:rPr>
+          <w:rFonts w:ascii="Courier New" w:hAnsi="Courier New" w:cs="Courier New"/>
+        </w:rPr>
+        <w:t>SUN Feb 11</w:t>
+      </w:r>
+      <w:r>
+        <w:rPr>
+          <w:rFonts w:ascii="Courier New" w:hAnsi="Courier New" w:cs="Courier New"/>
+        </w:rPr>
+        <w:t xml:space="preserve"> 13:33:34 PST 2018</w:t>
+      </w:r>
+    </w:p>
+    <w:p>
+      <w:pPr>
+        <w:pStyle w:val="PlainText"/>
+        <w:rPr>
+          <w:rFonts w:ascii="Courier New" w:hAnsi="Courier New" w:cs="Courier New"/>
+        </w:rPr>
+      </w:pPr>
+      <w:r>
+        <w:rPr>
+          <w:rFonts w:ascii="Courier New" w:hAnsi="Courier New" w:cs="Courier New"/>
+        </w:rPr>
+        <w:t>Person Name</w:t>
+      </w:r>
+      <w:r>
+        <w:rPr>
+          <w:rFonts w:ascii="Courier New" w:hAnsi="Courier New" w:cs="Courier New"/>
+        </w:rPr>
+        <w:tab/>
+      </w:r>
+      <w:r>
+        <w:rPr>
+          <w:rFonts w:ascii="Courier New" w:hAnsi="Courier New" w:cs="Courier New"/>
+        </w:rPr>
+        <w:tab/>
+      </w:r>
+      <w:r>
+        <w:rPr>
+          <w:rFonts w:ascii="Courier New" w:hAnsi="Courier New" w:cs="Courier New"/>
+        </w:rPr>
+        <w:tab/>
+      </w:r>
+      <w:r>
+        <w:rPr>
+          <w:rFonts w:ascii="Courier New" w:hAnsi="Courier New" w:cs="Courier New"/>
+        </w:rPr>
+        <w:tab/>
+        <w:t>- TMN</w:t>
+      </w:r>
+    </w:p>
+    <w:p>
+      <w:pPr>
+        <w:pStyle w:val="PlainText"/>
+        <w:rPr>
+          <w:rFonts w:ascii="Courier New" w:hAnsi="Courier New" w:cs="Courier New"/>
+        </w:rPr>
+      </w:pPr>
+      <w:r>
+        <w:rPr>
+          <w:rFonts w:ascii="Courier New" w:hAnsi="Courier New" w:cs="Courier New"/>
+        </w:rPr>
+        <w:t>---------------------------------------------------------------</w:t>
+      </w:r>
+    </w:p>
+    <w:p>
+      <w:pPr>
+        <w:pStyle w:val="PlainText"/>
+        <w:rPr>
+          <w:rFonts w:ascii="Courier New" w:hAnsi="Courier New" w:cs="Courier New"/>
+        </w:rPr>
+      </w:pPr>
+      <w:r>
+        <w:rPr>
+          <w:rFonts w:ascii="Courier New" w:hAnsi="Courier New" w:cs="Courier New"/>
+        </w:rPr>
+        <w:t>Item Name</w:t>
+      </w:r>
+      <w:r>
+        <w:rPr>
+          <w:rFonts w:ascii="Courier New" w:hAnsi="Courier New" w:cs="Courier New"/>
+        </w:rPr>
+        <w:tab/>
+      </w:r>
+      <w:r>
+        <w:rPr>
+          <w:rFonts w:ascii="Courier New" w:hAnsi="Courier New" w:cs="Courier New"/>
+        </w:rPr>
+        <w:tab/>
+      </w:r>
+      <w:r>
+        <w:rPr>
+          <w:rFonts w:ascii="Courier New" w:hAnsi="Courier New" w:cs="Courier New"/>
+        </w:rPr>
+        <w:tab/>
+      </w:r>
+      <w:r>
+        <w:rPr>
+          <w:rFonts w:ascii="Courier New" w:hAnsi="Courier New" w:cs="Courier New"/>
+        </w:rPr>
+        <w:tab/>
+        <w:t>- PUDI CARROT</w:t>
+      </w:r>
+    </w:p>
+    <w:p>
+      <w:pPr>
+        <w:pStyle w:val="PlainText"/>
+        <w:rPr>
+          <w:rFonts w:ascii="Courier New" w:hAnsi="Courier New" w:cs="Courier New"/>
+          <w:color w:val="FF0000"/>
+        </w:rPr>
+      </w:pPr>
+      <w:r>
+        <w:rPr>
+          <w:rFonts w:ascii="Courier New" w:hAnsi="Courier New" w:cs="Courier New"/>
+          <w:color w:val="FF0000"/>
+        </w:rPr>
+        <w:t>Amount Received</w:t>
+      </w:r>
+      <w:r>
+        <w:rPr>
+          <w:rFonts w:ascii="Courier New" w:hAnsi="Courier New" w:cs="Courier New"/>
+          <w:color w:val="FF0000"/>
+        </w:rPr>
+        <w:tab/>
+      </w:r>
+      <w:r>
+        <w:rPr>
+          <w:rFonts w:ascii="Courier New" w:hAnsi="Courier New" w:cs="Courier New"/>
+          <w:color w:val="FF0000"/>
+        </w:rPr>
+        <w:tab/>
+      </w:r>
+      <w:r>
+        <w:rPr>
+          <w:rFonts w:ascii="Courier New" w:hAnsi="Courier New" w:cs="Courier New"/>
+          <w:color w:val="FF0000"/>
+        </w:rPr>
+        <w:tab/>
+        <w:t>- 1036</w:t>
+      </w:r>
+    </w:p>
+    <w:p>
+      <w:pPr>
+        <w:pStyle w:val="PlainText"/>
+        <w:rPr>
+          <w:rFonts w:ascii="Courier New" w:hAnsi="Courier New" w:cs="Courier New"/>
+        </w:rPr>
+      </w:pPr>
+      <w:r>
+        <w:rPr>
+          <w:rFonts w:ascii="Courier New" w:hAnsi="Courier New" w:cs="Courier New"/>
+        </w:rPr>
+        <w:t>Amount Received mode</w:t>
+      </w:r>
+      <w:r>
+        <w:rPr>
+          <w:rFonts w:ascii="Courier New" w:hAnsi="Courier New" w:cs="Courier New"/>
+        </w:rPr>
+        <w:tab/>
+      </w:r>
+      <w:r>
+        <w:rPr>
+          <w:rFonts w:ascii="Courier New" w:hAnsi="Courier New" w:cs="Courier New"/>
+        </w:rPr>
+        <w:tab/>
+        <w:t>- CASH AND CLEARD</w:t>
+      </w:r>
+    </w:p>
+    <w:p>
+      <w:pPr>
+        <w:pStyle w:val="PlainText"/>
+        <w:rPr>
+          <w:rFonts w:ascii="Courier New" w:hAnsi="Courier New" w:cs="Courier New"/>
+        </w:rPr>
+      </w:pPr>
+    </w:p>
+    <w:p>
+      <w:pPr>
+        <w:pStyle w:val="PlainText"/>
+        <w:rPr>
+          <w:rFonts w:ascii="Courier New" w:hAnsi="Courier New" w:cs="Courier New"/>
+          <w:b/>
+        </w:rPr>
+      </w:pPr>
     </w:p>
     <w:p>
       <w:pPr>

--- a/customer _details/GANGAMMA/SEP/TUMKUR/TMN/PURCHASE DETAILS.docx
+++ b/customer _details/GANGAMMA/SEP/TUMKUR/TMN/PURCHASE DETAILS.docx
@@ -22631,13 +22631,7 @@
         <w:rPr>
           <w:rFonts w:ascii="Courier New" w:hAnsi="Courier New" w:cs="Courier New"/>
         </w:rPr>
-        <w:t>SUN Feb 11</w:t>
-      </w:r>
-      <w:r>
-        <w:rPr>
-          <w:rFonts w:ascii="Courier New" w:hAnsi="Courier New" w:cs="Courier New"/>
-        </w:rPr>
-        <w:t xml:space="preserve"> 13:33:34 PST 2018</w:t>
+        <w:t>SUN Feb 11 13:33:34 PST 2018</w:t>
       </w:r>
     </w:p>
     <w:p>
@@ -22796,6 +22790,201 @@
         <w:tab/>
         <w:t>- CASH AND CLEARD</w:t>
       </w:r>
+    </w:p>
+    <w:p>
+      <w:pPr>
+        <w:pStyle w:val="PlainText"/>
+        <w:rPr>
+          <w:rFonts w:ascii="Courier New" w:hAnsi="Courier New" w:cs="Courier New"/>
+        </w:rPr>
+      </w:pPr>
+    </w:p>
+    <w:p>
+      <w:pPr>
+        <w:pStyle w:val="PlainText"/>
+        <w:rPr>
+          <w:rFonts w:ascii="Courier New" w:hAnsi="Courier New" w:cs="Courier New"/>
+        </w:rPr>
+      </w:pPr>
+      <w:r>
+        <w:rPr>
+          <w:rFonts w:ascii="Courier New" w:hAnsi="Courier New" w:cs="Courier New"/>
+        </w:rPr>
+        <w:t>TUE Feb 13 10:04:13 PST 2018</w:t>
+      </w:r>
+    </w:p>
+    <w:p>
+      <w:pPr>
+        <w:pStyle w:val="PlainText"/>
+        <w:rPr>
+          <w:rFonts w:ascii="Courier New" w:hAnsi="Courier New" w:cs="Courier New"/>
+        </w:rPr>
+      </w:pPr>
+      <w:r>
+        <w:rPr>
+          <w:rFonts w:ascii="Courier New" w:hAnsi="Courier New" w:cs="Courier New"/>
+        </w:rPr>
+        <w:t>Person Name</w:t>
+      </w:r>
+      <w:r>
+        <w:rPr>
+          <w:rFonts w:ascii="Courier New" w:hAnsi="Courier New" w:cs="Courier New"/>
+        </w:rPr>
+        <w:tab/>
+      </w:r>
+      <w:r>
+        <w:rPr>
+          <w:rFonts w:ascii="Courier New" w:hAnsi="Courier New" w:cs="Courier New"/>
+        </w:rPr>
+        <w:tab/>
+      </w:r>
+      <w:r>
+        <w:rPr>
+          <w:rFonts w:ascii="Courier New" w:hAnsi="Courier New" w:cs="Courier New"/>
+        </w:rPr>
+        <w:tab/>
+      </w:r>
+      <w:r>
+        <w:rPr>
+          <w:rFonts w:ascii="Courier New" w:hAnsi="Courier New" w:cs="Courier New"/>
+        </w:rPr>
+        <w:tab/>
+        <w:t>- TMN</w:t>
+      </w:r>
+    </w:p>
+    <w:p>
+      <w:pPr>
+        <w:pStyle w:val="PlainText"/>
+        <w:rPr>
+          <w:rFonts w:ascii="Courier New" w:hAnsi="Courier New" w:cs="Courier New"/>
+        </w:rPr>
+      </w:pPr>
+      <w:r>
+        <w:rPr>
+          <w:rFonts w:ascii="Courier New" w:hAnsi="Courier New" w:cs="Courier New"/>
+        </w:rPr>
+        <w:t>---------------------------------------------------------------</w:t>
+      </w:r>
+    </w:p>
+    <w:p>
+      <w:pPr>
+        <w:pStyle w:val="PlainText"/>
+        <w:rPr>
+          <w:rFonts w:ascii="Courier New" w:hAnsi="Courier New" w:cs="Courier New"/>
+        </w:rPr>
+      </w:pPr>
+      <w:r>
+        <w:rPr>
+          <w:rFonts w:ascii="Courier New" w:hAnsi="Courier New" w:cs="Courier New"/>
+        </w:rPr>
+        <w:t>Item Name</w:t>
+      </w:r>
+      <w:r>
+        <w:rPr>
+          <w:rFonts w:ascii="Courier New" w:hAnsi="Courier New" w:cs="Courier New"/>
+        </w:rPr>
+        <w:tab/>
+      </w:r>
+      <w:r>
+        <w:rPr>
+          <w:rFonts w:ascii="Courier New" w:hAnsi="Courier New" w:cs="Courier New"/>
+        </w:rPr>
+        <w:tab/>
+      </w:r>
+      <w:r>
+        <w:rPr>
+          <w:rFonts w:ascii="Courier New" w:hAnsi="Courier New" w:cs="Courier New"/>
+        </w:rPr>
+        <w:tab/>
+      </w:r>
+      <w:r>
+        <w:rPr>
+          <w:rFonts w:ascii="Courier New" w:hAnsi="Courier New" w:cs="Courier New"/>
+        </w:rPr>
+        <w:tab/>
+        <w:t>- BEET</w:t>
+      </w:r>
+    </w:p>
+    <w:p>
+      <w:pPr>
+        <w:pStyle w:val="PlainText"/>
+        <w:rPr>
+          <w:rFonts w:ascii="Courier New" w:hAnsi="Courier New" w:cs="Courier New"/>
+          <w:color w:val="FF0000"/>
+        </w:rPr>
+      </w:pPr>
+      <w:r>
+        <w:rPr>
+          <w:rFonts w:ascii="Courier New" w:hAnsi="Courier New" w:cs="Courier New"/>
+          <w:color w:val="FF0000"/>
+        </w:rPr>
+        <w:t>Amount Received</w:t>
+      </w:r>
+      <w:r>
+        <w:rPr>
+          <w:rFonts w:ascii="Courier New" w:hAnsi="Courier New" w:cs="Courier New"/>
+          <w:color w:val="FF0000"/>
+        </w:rPr>
+        <w:tab/>
+      </w:r>
+      <w:r>
+        <w:rPr>
+          <w:rFonts w:ascii="Courier New" w:hAnsi="Courier New" w:cs="Courier New"/>
+          <w:color w:val="FF0000"/>
+        </w:rPr>
+        <w:tab/>
+      </w:r>
+      <w:r>
+        <w:rPr>
+          <w:rFonts w:ascii="Courier New" w:hAnsi="Courier New" w:cs="Courier New"/>
+          <w:color w:val="FF0000"/>
+        </w:rPr>
+        <w:tab/>
+        <w:t>- 350</w:t>
+      </w:r>
+    </w:p>
+    <w:p>
+      <w:pPr>
+        <w:pStyle w:val="PlainText"/>
+        <w:rPr>
+          <w:rFonts w:ascii="Courier New" w:hAnsi="Courier New" w:cs="Courier New"/>
+        </w:rPr>
+      </w:pPr>
+      <w:r>
+        <w:rPr>
+          <w:rFonts w:ascii="Courier New" w:hAnsi="Courier New" w:cs="Courier New"/>
+        </w:rPr>
+        <w:t>Amount Received mode</w:t>
+      </w:r>
+      <w:r>
+        <w:rPr>
+          <w:rFonts w:ascii="Courier New" w:hAnsi="Courier New" w:cs="Courier New"/>
+        </w:rPr>
+        <w:tab/>
+      </w:r>
+      <w:r>
+        <w:rPr>
+          <w:rFonts w:ascii="Courier New" w:hAnsi="Courier New" w:cs="Courier New"/>
+        </w:rPr>
+        <w:tab/>
+        <w:t>- CASH AND CLEARD</w:t>
+      </w:r>
+    </w:p>
+    <w:p>
+      <w:pPr>
+        <w:pStyle w:val="PlainText"/>
+        <w:rPr>
+          <w:rFonts w:ascii="Courier New" w:hAnsi="Courier New" w:cs="Courier New"/>
+        </w:rPr>
+      </w:pPr>
+    </w:p>
+    <w:p>
+      <w:pPr>
+        <w:pStyle w:val="PlainText"/>
+        <w:rPr>
+          <w:rFonts w:ascii="Courier New" w:hAnsi="Courier New" w:cs="Courier New"/>
+        </w:rPr>
+      </w:pPr>
     </w:p>
     <w:p>
       <w:pPr>

--- a/customer _details/GANGAMMA/SEP/TUMKUR/TMN/PURCHASE DETAILS.docx
+++ b/customer _details/GANGAMMA/SEP/TUMKUR/TMN/PURCHASE DETAILS.docx
@@ -22969,6 +22969,369 @@
         <w:tab/>
         <w:t>- CASH AND CLEARD</w:t>
       </w:r>
+    </w:p>
+    <w:p>
+      <w:pPr>
+        <w:pStyle w:val="PlainText"/>
+        <w:rPr>
+          <w:rFonts w:ascii="Courier New" w:hAnsi="Courier New" w:cs="Courier New"/>
+        </w:rPr>
+      </w:pPr>
+    </w:p>
+    <w:p>
+      <w:pPr>
+        <w:pStyle w:val="PlainText"/>
+        <w:rPr>
+          <w:rFonts w:ascii="Courier New" w:hAnsi="Courier New" w:cs="Courier New"/>
+        </w:rPr>
+      </w:pPr>
+    </w:p>
+    <w:p>
+      <w:pPr>
+        <w:pStyle w:val="PlainText"/>
+        <w:rPr>
+          <w:rFonts w:ascii="Courier New" w:hAnsi="Courier New" w:cs="Courier New"/>
+        </w:rPr>
+      </w:pPr>
+      <w:r>
+        <w:rPr>
+          <w:rFonts w:ascii="Courier New" w:hAnsi="Courier New" w:cs="Courier New"/>
+        </w:rPr>
+        <w:t>THU Feb 15</w:t>
+      </w:r>
+      <w:r>
+        <w:rPr>
+          <w:rFonts w:ascii="Courier New" w:hAnsi="Courier New" w:cs="Courier New"/>
+        </w:rPr>
+        <w:t xml:space="preserve"> 10:16:37 PST 2018</w:t>
+      </w:r>
+    </w:p>
+    <w:p>
+      <w:pPr>
+        <w:pStyle w:val="PlainText"/>
+        <w:rPr>
+          <w:rFonts w:ascii="Courier New" w:hAnsi="Courier New" w:cs="Courier New"/>
+        </w:rPr>
+      </w:pPr>
+      <w:r>
+        <w:rPr>
+          <w:rFonts w:ascii="Courier New" w:hAnsi="Courier New" w:cs="Courier New"/>
+        </w:rPr>
+        <w:t>Person Name</w:t>
+      </w:r>
+      <w:r>
+        <w:rPr>
+          <w:rFonts w:ascii="Courier New" w:hAnsi="Courier New" w:cs="Courier New"/>
+        </w:rPr>
+        <w:tab/>
+      </w:r>
+      <w:r>
+        <w:rPr>
+          <w:rFonts w:ascii="Courier New" w:hAnsi="Courier New" w:cs="Courier New"/>
+        </w:rPr>
+        <w:tab/>
+      </w:r>
+      <w:r>
+        <w:rPr>
+          <w:rFonts w:ascii="Courier New" w:hAnsi="Courier New" w:cs="Courier New"/>
+        </w:rPr>
+        <w:tab/>
+      </w:r>
+      <w:r>
+        <w:rPr>
+          <w:rFonts w:ascii="Courier New" w:hAnsi="Courier New" w:cs="Courier New"/>
+        </w:rPr>
+        <w:tab/>
+        <w:t>- TMN</w:t>
+      </w:r>
+    </w:p>
+    <w:p>
+      <w:pPr>
+        <w:pStyle w:val="PlainText"/>
+        <w:rPr>
+          <w:rFonts w:ascii="Courier New" w:hAnsi="Courier New" w:cs="Courier New"/>
+        </w:rPr>
+      </w:pPr>
+      <w:r>
+        <w:rPr>
+          <w:rFonts w:ascii="Courier New" w:hAnsi="Courier New" w:cs="Courier New"/>
+        </w:rPr>
+        <w:t>Bill number</w:t>
+      </w:r>
+      <w:r>
+        <w:rPr>
+          <w:rFonts w:ascii="Courier New" w:hAnsi="Courier New" w:cs="Courier New"/>
+        </w:rPr>
+        <w:tab/>
+      </w:r>
+      <w:r>
+        <w:rPr>
+          <w:rFonts w:ascii="Courier New" w:hAnsi="Courier New" w:cs="Courier New"/>
+        </w:rPr>
+        <w:tab/>
+      </w:r>
+      <w:r>
+        <w:rPr>
+          <w:rFonts w:ascii="Courier New" w:hAnsi="Courier New" w:cs="Courier New"/>
+        </w:rPr>
+        <w:tab/>
+      </w:r>
+      <w:r>
+        <w:rPr>
+          <w:rFonts w:ascii="Courier New" w:hAnsi="Courier New" w:cs="Courier New"/>
+        </w:rPr>
+        <w:tab/>
+        <w:t>- 3233</w:t>
+      </w:r>
+    </w:p>
+    <w:p>
+      <w:pPr>
+        <w:pStyle w:val="PlainText"/>
+        <w:rPr>
+          <w:rFonts w:ascii="Courier New" w:hAnsi="Courier New" w:cs="Courier New"/>
+        </w:rPr>
+      </w:pPr>
+      <w:r>
+        <w:rPr>
+          <w:rFonts w:ascii="Courier New" w:hAnsi="Courier New" w:cs="Courier New"/>
+        </w:rPr>
+        <w:t>---------------------------------------------------------------</w:t>
+      </w:r>
+    </w:p>
+    <w:p>
+      <w:pPr>
+        <w:pStyle w:val="PlainText"/>
+        <w:rPr>
+          <w:rFonts w:ascii="Courier New" w:hAnsi="Courier New" w:cs="Courier New"/>
+        </w:rPr>
+      </w:pPr>
+      <w:r>
+        <w:rPr>
+          <w:rFonts w:ascii="Courier New" w:hAnsi="Courier New" w:cs="Courier New"/>
+        </w:rPr>
+        <w:t>Item Name</w:t>
+      </w:r>
+      <w:r>
+        <w:rPr>
+          <w:rFonts w:ascii="Courier New" w:hAnsi="Courier New" w:cs="Courier New"/>
+        </w:rPr>
+        <w:tab/>
+      </w:r>
+      <w:r>
+        <w:rPr>
+          <w:rFonts w:ascii="Courier New" w:hAnsi="Courier New" w:cs="Courier New"/>
+        </w:rPr>
+        <w:tab/>
+      </w:r>
+      <w:r>
+        <w:rPr>
+          <w:rFonts w:ascii="Courier New" w:hAnsi="Courier New" w:cs="Courier New"/>
+        </w:rPr>
+        <w:tab/>
+      </w:r>
+      <w:r>
+        <w:rPr>
+          <w:rFonts w:ascii="Courier New" w:hAnsi="Courier New" w:cs="Courier New"/>
+        </w:rPr>
+        <w:tab/>
+        <w:t>- EEREKAI</w:t>
+      </w:r>
+    </w:p>
+    <w:p>
+      <w:pPr>
+        <w:pStyle w:val="PlainText"/>
+        <w:rPr>
+          <w:rFonts w:ascii="Courier New" w:hAnsi="Courier New" w:cs="Courier New"/>
+        </w:rPr>
+      </w:pPr>
+      <w:r>
+        <w:rPr>
+          <w:rFonts w:ascii="Courier New" w:hAnsi="Courier New" w:cs="Courier New"/>
+        </w:rPr>
+        <w:t>Number of Pockets</w:t>
+      </w:r>
+      <w:r>
+        <w:rPr>
+          <w:rFonts w:ascii="Courier New" w:hAnsi="Courier New" w:cs="Courier New"/>
+        </w:rPr>
+        <w:tab/>
+      </w:r>
+      <w:r>
+        <w:rPr>
+          <w:rFonts w:ascii="Courier New" w:hAnsi="Courier New" w:cs="Courier New"/>
+        </w:rPr>
+        <w:tab/>
+      </w:r>
+      <w:r>
+        <w:rPr>
+          <w:rFonts w:ascii="Courier New" w:hAnsi="Courier New" w:cs="Courier New"/>
+        </w:rPr>
+        <w:tab/>
+        <w:t>- 2</w:t>
+      </w:r>
+    </w:p>
+    <w:p>
+      <w:pPr>
+        <w:pStyle w:val="PlainText"/>
+        <w:rPr>
+          <w:rFonts w:ascii="Courier New" w:hAnsi="Courier New" w:cs="Courier New"/>
+        </w:rPr>
+      </w:pPr>
+      <w:r>
+        <w:rPr>
+          <w:rFonts w:ascii="Courier New" w:hAnsi="Courier New" w:cs="Courier New"/>
+        </w:rPr>
+        <w:t>Number of KGs</w:t>
+      </w:r>
+      <w:r>
+        <w:rPr>
+          <w:rFonts w:ascii="Courier New" w:hAnsi="Courier New" w:cs="Courier New"/>
+        </w:rPr>
+        <w:tab/>
+      </w:r>
+      <w:r>
+        <w:rPr>
+          <w:rFonts w:ascii="Courier New" w:hAnsi="Courier New" w:cs="Courier New"/>
+        </w:rPr>
+        <w:tab/>
+      </w:r>
+      <w:r>
+        <w:rPr>
+          <w:rFonts w:ascii="Courier New" w:hAnsi="Courier New" w:cs="Courier New"/>
+        </w:rPr>
+        <w:tab/>
+        <w:t>- 104</w:t>
+      </w:r>
+    </w:p>
+    <w:p>
+      <w:pPr>
+        <w:pStyle w:val="PlainText"/>
+        <w:rPr>
+          <w:rFonts w:ascii="Courier New" w:hAnsi="Courier New" w:cs="Courier New"/>
+        </w:rPr>
+      </w:pPr>
+      <w:r>
+        <w:rPr>
+          <w:rFonts w:ascii="Courier New" w:hAnsi="Courier New" w:cs="Courier New"/>
+        </w:rPr>
+        <w:t>Rate</w:t>
+      </w:r>
+      <w:r>
+        <w:rPr>
+          <w:rFonts w:ascii="Courier New" w:hAnsi="Courier New" w:cs="Courier New"/>
+        </w:rPr>
+        <w:tab/>
+      </w:r>
+      <w:r>
+        <w:rPr>
+          <w:rFonts w:ascii="Courier New" w:hAnsi="Courier New" w:cs="Courier New"/>
+        </w:rPr>
+        <w:tab/>
+      </w:r>
+      <w:r>
+        <w:rPr>
+          <w:rFonts w:ascii="Courier New" w:hAnsi="Courier New" w:cs="Courier New"/>
+        </w:rPr>
+        <w:tab/>
+      </w:r>
+      <w:r>
+        <w:rPr>
+          <w:rFonts w:ascii="Courier New" w:hAnsi="Courier New" w:cs="Courier New"/>
+        </w:rPr>
+        <w:tab/>
+      </w:r>
+      <w:r>
+        <w:rPr>
+          <w:rFonts w:ascii="Courier New" w:hAnsi="Courier New" w:cs="Courier New"/>
+        </w:rPr>
+        <w:tab/>
+        <w:t>- 10</w:t>
+      </w:r>
+    </w:p>
+    <w:p>
+      <w:pPr>
+        <w:pStyle w:val="PlainText"/>
+        <w:rPr>
+          <w:rFonts w:ascii="Courier New" w:hAnsi="Courier New" w:cs="Courier New"/>
+        </w:rPr>
+      </w:pPr>
+      <w:r>
+        <w:rPr>
+          <w:rFonts w:ascii="Courier New" w:hAnsi="Courier New" w:cs="Courier New"/>
+        </w:rPr>
+        <w:t>Total Price</w:t>
+      </w:r>
+      <w:r>
+        <w:rPr>
+          <w:rFonts w:ascii="Courier New" w:hAnsi="Courier New" w:cs="Courier New"/>
+        </w:rPr>
+        <w:tab/>
+      </w:r>
+      <w:r>
+        <w:rPr>
+          <w:rFonts w:ascii="Courier New" w:hAnsi="Courier New" w:cs="Courier New"/>
+        </w:rPr>
+        <w:tab/>
+      </w:r>
+      <w:r>
+        <w:rPr>
+          <w:rFonts w:ascii="Courier New" w:hAnsi="Courier New" w:cs="Courier New"/>
+        </w:rPr>
+        <w:tab/>
+      </w:r>
+      <w:r>
+        <w:rPr>
+          <w:rFonts w:ascii="Courier New" w:hAnsi="Courier New" w:cs="Courier New"/>
+        </w:rPr>
+        <w:tab/>
+        <w:t>- 1040.0</w:t>
+      </w:r>
+    </w:p>
+    <w:p>
+      <w:pPr>
+        <w:pStyle w:val="PlainText"/>
+        <w:rPr>
+          <w:rFonts w:ascii="Courier New" w:hAnsi="Courier New" w:cs="Courier New"/>
+          <w:b/>
+        </w:rPr>
+      </w:pPr>
+      <w:r>
+        <w:rPr>
+          <w:rFonts w:ascii="Courier New" w:hAnsi="Courier New" w:cs="Courier New"/>
+          <w:b/>
+        </w:rPr>
+        <w:t>Amount balance</w:t>
+      </w:r>
+      <w:r>
+        <w:rPr>
+          <w:rFonts w:ascii="Courier New" w:hAnsi="Courier New" w:cs="Courier New"/>
+          <w:b/>
+        </w:rPr>
+        <w:tab/>
+      </w:r>
+      <w:r>
+        <w:rPr>
+          <w:rFonts w:ascii="Courier New" w:hAnsi="Courier New" w:cs="Courier New"/>
+          <w:b/>
+        </w:rPr>
+        <w:tab/>
+      </w:r>
+      <w:r>
+        <w:rPr>
+          <w:rFonts w:ascii="Courier New" w:hAnsi="Courier New" w:cs="Courier New"/>
+          <w:b/>
+        </w:rPr>
+        <w:tab/>
+        <w:t>- 1040.0</w:t>
+      </w:r>
+    </w:p>
+    <w:p>
+      <w:pPr>
+        <w:pStyle w:val="PlainText"/>
+        <w:rPr>
+          <w:rFonts w:ascii="Courier New" w:hAnsi="Courier New" w:cs="Courier New"/>
+        </w:rPr>
+      </w:pPr>
     </w:p>
     <w:p>
       <w:pPr>

--- a/customer _details/GANGAMMA/SEP/TUMKUR/TMN/PURCHASE DETAILS.docx
+++ b/customer _details/GANGAMMA/SEP/TUMKUR/TMN/PURCHASE DETAILS.docx
@@ -22997,13 +22997,7 @@
         <w:rPr>
           <w:rFonts w:ascii="Courier New" w:hAnsi="Courier New" w:cs="Courier New"/>
         </w:rPr>
-        <w:t>THU Feb 15</w:t>
-      </w:r>
-      <w:r>
-        <w:rPr>
-          <w:rFonts w:ascii="Courier New" w:hAnsi="Courier New" w:cs="Courier New"/>
-        </w:rPr>
-        <w:t xml:space="preserve"> 10:16:37 PST 2018</w:t>
+        <w:t>THU Feb 15 10:16:37 PST 2018</w:t>
       </w:r>
     </w:p>
     <w:p>
@@ -23324,6 +23318,209 @@
         <w:tab/>
         <w:t>- 1040.0</w:t>
       </w:r>
+    </w:p>
+    <w:p>
+      <w:pPr>
+        <w:pStyle w:val="PlainText"/>
+        <w:rPr>
+          <w:rFonts w:ascii="Courier New" w:hAnsi="Courier New" w:cs="Courier New"/>
+          <w:b/>
+        </w:rPr>
+      </w:pPr>
+    </w:p>
+    <w:p>
+      <w:pPr>
+        <w:pStyle w:val="PlainText"/>
+        <w:rPr>
+          <w:rFonts w:ascii="Courier New" w:hAnsi="Courier New" w:cs="Courier New"/>
+        </w:rPr>
+      </w:pPr>
+      <w:r>
+        <w:rPr>
+          <w:rFonts w:ascii="Courier New" w:hAnsi="Courier New" w:cs="Courier New"/>
+        </w:rPr>
+        <w:t>FRI Feb 16</w:t>
+      </w:r>
+      <w:r>
+        <w:rPr>
+          <w:rFonts w:ascii="Courier New" w:hAnsi="Courier New" w:cs="Courier New"/>
+        </w:rPr>
+        <w:t xml:space="preserve"> 10:08:53 PST 2018</w:t>
+      </w:r>
+    </w:p>
+    <w:p>
+      <w:pPr>
+        <w:pStyle w:val="PlainText"/>
+        <w:rPr>
+          <w:rFonts w:ascii="Courier New" w:hAnsi="Courier New" w:cs="Courier New"/>
+        </w:rPr>
+      </w:pPr>
+      <w:r>
+        <w:rPr>
+          <w:rFonts w:ascii="Courier New" w:hAnsi="Courier New" w:cs="Courier New"/>
+        </w:rPr>
+        <w:t>Person Name</w:t>
+      </w:r>
+      <w:r>
+        <w:rPr>
+          <w:rFonts w:ascii="Courier New" w:hAnsi="Courier New" w:cs="Courier New"/>
+        </w:rPr>
+        <w:tab/>
+      </w:r>
+      <w:r>
+        <w:rPr>
+          <w:rFonts w:ascii="Courier New" w:hAnsi="Courier New" w:cs="Courier New"/>
+        </w:rPr>
+        <w:tab/>
+      </w:r>
+      <w:r>
+        <w:rPr>
+          <w:rFonts w:ascii="Courier New" w:hAnsi="Courier New" w:cs="Courier New"/>
+        </w:rPr>
+        <w:tab/>
+      </w:r>
+      <w:r>
+        <w:rPr>
+          <w:rFonts w:ascii="Courier New" w:hAnsi="Courier New" w:cs="Courier New"/>
+        </w:rPr>
+        <w:tab/>
+        <w:t>- TMN</w:t>
+      </w:r>
+    </w:p>
+    <w:p>
+      <w:pPr>
+        <w:pStyle w:val="PlainText"/>
+        <w:rPr>
+          <w:rFonts w:ascii="Courier New" w:hAnsi="Courier New" w:cs="Courier New"/>
+        </w:rPr>
+      </w:pPr>
+      <w:r>
+        <w:rPr>
+          <w:rFonts w:ascii="Courier New" w:hAnsi="Courier New" w:cs="Courier New"/>
+        </w:rPr>
+        <w:t>---------------------------------------------------------------</w:t>
+      </w:r>
+    </w:p>
+    <w:p>
+      <w:pPr>
+        <w:pStyle w:val="PlainText"/>
+        <w:rPr>
+          <w:rFonts w:ascii="Courier New" w:hAnsi="Courier New" w:cs="Courier New"/>
+        </w:rPr>
+      </w:pPr>
+      <w:r>
+        <w:rPr>
+          <w:rFonts w:ascii="Courier New" w:hAnsi="Courier New" w:cs="Courier New"/>
+        </w:rPr>
+        <w:t>Item Name</w:t>
+      </w:r>
+      <w:r>
+        <w:rPr>
+          <w:rFonts w:ascii="Courier New" w:hAnsi="Courier New" w:cs="Courier New"/>
+        </w:rPr>
+        <w:tab/>
+      </w:r>
+      <w:r>
+        <w:rPr>
+          <w:rFonts w:ascii="Courier New" w:hAnsi="Courier New" w:cs="Courier New"/>
+        </w:rPr>
+        <w:tab/>
+      </w:r>
+      <w:r>
+        <w:rPr>
+          <w:rFonts w:ascii="Courier New" w:hAnsi="Courier New" w:cs="Courier New"/>
+        </w:rPr>
+        <w:tab/>
+      </w:r>
+      <w:r>
+        <w:rPr>
+          <w:rFonts w:ascii="Courier New" w:hAnsi="Courier New" w:cs="Courier New"/>
+        </w:rPr>
+        <w:tab/>
+        <w:t>- CARROT</w:t>
+      </w:r>
+    </w:p>
+    <w:p>
+      <w:pPr>
+        <w:pStyle w:val="PlainText"/>
+        <w:rPr>
+          <w:rFonts w:ascii="Courier New" w:hAnsi="Courier New" w:cs="Courier New"/>
+          <w:color w:val="FF0000"/>
+        </w:rPr>
+      </w:pPr>
+      <w:r>
+        <w:rPr>
+          <w:rFonts w:ascii="Courier New" w:hAnsi="Courier New" w:cs="Courier New"/>
+          <w:color w:val="FF0000"/>
+        </w:rPr>
+        <w:t>Amount Received</w:t>
+      </w:r>
+      <w:r>
+        <w:rPr>
+          <w:rFonts w:ascii="Courier New" w:hAnsi="Courier New" w:cs="Courier New"/>
+          <w:color w:val="FF0000"/>
+        </w:rPr>
+        <w:tab/>
+      </w:r>
+      <w:r>
+        <w:rPr>
+          <w:rFonts w:ascii="Courier New" w:hAnsi="Courier New" w:cs="Courier New"/>
+          <w:color w:val="FF0000"/>
+        </w:rPr>
+        <w:tab/>
+      </w:r>
+      <w:r>
+        <w:rPr>
+          <w:rFonts w:ascii="Courier New" w:hAnsi="Courier New" w:cs="Courier New"/>
+          <w:color w:val="FF0000"/>
+        </w:rPr>
+        <w:tab/>
+        <w:t>- 1040</w:t>
+      </w:r>
+    </w:p>
+    <w:p>
+      <w:pPr>
+        <w:pStyle w:val="PlainText"/>
+        <w:rPr>
+          <w:rFonts w:ascii="Courier New" w:hAnsi="Courier New" w:cs="Courier New"/>
+        </w:rPr>
+      </w:pPr>
+      <w:r>
+        <w:rPr>
+          <w:rFonts w:ascii="Courier New" w:hAnsi="Courier New" w:cs="Courier New"/>
+        </w:rPr>
+        <w:t>Amount Received mode</w:t>
+      </w:r>
+      <w:r>
+        <w:rPr>
+          <w:rFonts w:ascii="Courier New" w:hAnsi="Courier New" w:cs="Courier New"/>
+        </w:rPr>
+        <w:tab/>
+      </w:r>
+      <w:r>
+        <w:rPr>
+          <w:rFonts w:ascii="Courier New" w:hAnsi="Courier New" w:cs="Courier New"/>
+        </w:rPr>
+        <w:tab/>
+        <w:t>- CASH AND CLEARD</w:t>
+      </w:r>
+    </w:p>
+    <w:p>
+      <w:pPr>
+        <w:pStyle w:val="PlainText"/>
+        <w:rPr>
+          <w:rFonts w:ascii="Courier New" w:hAnsi="Courier New" w:cs="Courier New"/>
+        </w:rPr>
+      </w:pPr>
+    </w:p>
+    <w:p>
+      <w:pPr>
+        <w:pStyle w:val="PlainText"/>
+        <w:rPr>
+          <w:rFonts w:ascii="Courier New" w:hAnsi="Courier New" w:cs="Courier New"/>
+          <w:b/>
+        </w:rPr>
+      </w:pPr>
     </w:p>
     <w:p>
       <w:pPr>

--- a/customer _details/GANGAMMA/SEP/TUMKUR/TMN/PURCHASE DETAILS.docx
+++ b/customer _details/GANGAMMA/SEP/TUMKUR/TMN/PURCHASE DETAILS.docx
@@ -23339,13 +23339,7 @@
         <w:rPr>
           <w:rFonts w:ascii="Courier New" w:hAnsi="Courier New" w:cs="Courier New"/>
         </w:rPr>
-        <w:t>FRI Feb 16</w:t>
-      </w:r>
-      <w:r>
-        <w:rPr>
-          <w:rFonts w:ascii="Courier New" w:hAnsi="Courier New" w:cs="Courier New"/>
-        </w:rPr>
-        <w:t xml:space="preserve"> 10:08:53 PST 2018</w:t>
+        <w:t>FRI Feb 16 10:08:53 PST 2018</w:t>
       </w:r>
     </w:p>
     <w:p>
@@ -23504,6 +23498,369 @@
         <w:tab/>
         <w:t>- CASH AND CLEARD</w:t>
       </w:r>
+    </w:p>
+    <w:p>
+      <w:pPr>
+        <w:pStyle w:val="PlainText"/>
+        <w:rPr>
+          <w:rFonts w:ascii="Courier New" w:hAnsi="Courier New" w:cs="Courier New"/>
+        </w:rPr>
+      </w:pPr>
+    </w:p>
+    <w:p>
+      <w:pPr>
+        <w:pStyle w:val="PlainText"/>
+        <w:rPr>
+          <w:rFonts w:ascii="Courier New" w:hAnsi="Courier New" w:cs="Courier New"/>
+        </w:rPr>
+      </w:pPr>
+      <w:r>
+        <w:rPr>
+          <w:rFonts w:ascii="Courier New" w:hAnsi="Courier New" w:cs="Courier New"/>
+        </w:rPr>
+        <w:t>MON Feb 19</w:t>
+      </w:r>
+      <w:r>
+        <w:rPr>
+          <w:rFonts w:ascii="Courier New" w:hAnsi="Courier New" w:cs="Courier New"/>
+        </w:rPr>
+        <w:t xml:space="preserve"> 10:32:45 PST 2018</w:t>
+      </w:r>
+    </w:p>
+    <w:p>
+      <w:pPr>
+        <w:pStyle w:val="PlainText"/>
+        <w:rPr>
+          <w:rFonts w:ascii="Courier New" w:hAnsi="Courier New" w:cs="Courier New"/>
+        </w:rPr>
+      </w:pPr>
+      <w:r>
+        <w:rPr>
+          <w:rFonts w:ascii="Courier New" w:hAnsi="Courier New" w:cs="Courier New"/>
+        </w:rPr>
+        <w:t>Person Name</w:t>
+      </w:r>
+      <w:r>
+        <w:rPr>
+          <w:rFonts w:ascii="Courier New" w:hAnsi="Courier New" w:cs="Courier New"/>
+        </w:rPr>
+        <w:tab/>
+      </w:r>
+      <w:r>
+        <w:rPr>
+          <w:rFonts w:ascii="Courier New" w:hAnsi="Courier New" w:cs="Courier New"/>
+        </w:rPr>
+        <w:tab/>
+      </w:r>
+      <w:r>
+        <w:rPr>
+          <w:rFonts w:ascii="Courier New" w:hAnsi="Courier New" w:cs="Courier New"/>
+        </w:rPr>
+        <w:tab/>
+      </w:r>
+      <w:r>
+        <w:rPr>
+          <w:rFonts w:ascii="Courier New" w:hAnsi="Courier New" w:cs="Courier New"/>
+        </w:rPr>
+        <w:tab/>
+        <w:t>- TMN</w:t>
+      </w:r>
+    </w:p>
+    <w:p>
+      <w:pPr>
+        <w:pStyle w:val="PlainText"/>
+        <w:rPr>
+          <w:rFonts w:ascii="Courier New" w:hAnsi="Courier New" w:cs="Courier New"/>
+        </w:rPr>
+      </w:pPr>
+      <w:r>
+        <w:rPr>
+          <w:rFonts w:ascii="Courier New" w:hAnsi="Courier New" w:cs="Courier New"/>
+        </w:rPr>
+        <w:t>Bill number</w:t>
+      </w:r>
+      <w:r>
+        <w:rPr>
+          <w:rFonts w:ascii="Courier New" w:hAnsi="Courier New" w:cs="Courier New"/>
+        </w:rPr>
+        <w:tab/>
+      </w:r>
+      <w:r>
+        <w:rPr>
+          <w:rFonts w:ascii="Courier New" w:hAnsi="Courier New" w:cs="Courier New"/>
+        </w:rPr>
+        <w:tab/>
+      </w:r>
+      <w:r>
+        <w:rPr>
+          <w:rFonts w:ascii="Courier New" w:hAnsi="Courier New" w:cs="Courier New"/>
+        </w:rPr>
+        <w:tab/>
+      </w:r>
+      <w:r>
+        <w:rPr>
+          <w:rFonts w:ascii="Courier New" w:hAnsi="Courier New" w:cs="Courier New"/>
+        </w:rPr>
+        <w:tab/>
+        <w:t>- 3341</w:t>
+      </w:r>
+    </w:p>
+    <w:p>
+      <w:pPr>
+        <w:pStyle w:val="PlainText"/>
+        <w:rPr>
+          <w:rFonts w:ascii="Courier New" w:hAnsi="Courier New" w:cs="Courier New"/>
+        </w:rPr>
+      </w:pPr>
+      <w:r>
+        <w:rPr>
+          <w:rFonts w:ascii="Courier New" w:hAnsi="Courier New" w:cs="Courier New"/>
+        </w:rPr>
+        <w:t>---------------------------------------------------------------</w:t>
+      </w:r>
+    </w:p>
+    <w:p>
+      <w:pPr>
+        <w:pStyle w:val="PlainText"/>
+        <w:rPr>
+          <w:rFonts w:ascii="Courier New" w:hAnsi="Courier New" w:cs="Courier New"/>
+        </w:rPr>
+      </w:pPr>
+      <w:r>
+        <w:rPr>
+          <w:rFonts w:ascii="Courier New" w:hAnsi="Courier New" w:cs="Courier New"/>
+        </w:rPr>
+        <w:t>Item Name</w:t>
+      </w:r>
+      <w:r>
+        <w:rPr>
+          <w:rFonts w:ascii="Courier New" w:hAnsi="Courier New" w:cs="Courier New"/>
+        </w:rPr>
+        <w:tab/>
+      </w:r>
+      <w:r>
+        <w:rPr>
+          <w:rFonts w:ascii="Courier New" w:hAnsi="Courier New" w:cs="Courier New"/>
+        </w:rPr>
+        <w:tab/>
+      </w:r>
+      <w:r>
+        <w:rPr>
+          <w:rFonts w:ascii="Courier New" w:hAnsi="Courier New" w:cs="Courier New"/>
+        </w:rPr>
+        <w:tab/>
+      </w:r>
+      <w:r>
+        <w:rPr>
+          <w:rFonts w:ascii="Courier New" w:hAnsi="Courier New" w:cs="Courier New"/>
+        </w:rPr>
+        <w:tab/>
+        <w:t>- CHOWCHOW</w:t>
+      </w:r>
+    </w:p>
+    <w:p>
+      <w:pPr>
+        <w:pStyle w:val="PlainText"/>
+        <w:rPr>
+          <w:rFonts w:ascii="Courier New" w:hAnsi="Courier New" w:cs="Courier New"/>
+        </w:rPr>
+      </w:pPr>
+      <w:r>
+        <w:rPr>
+          <w:rFonts w:ascii="Courier New" w:hAnsi="Courier New" w:cs="Courier New"/>
+        </w:rPr>
+        <w:t>Number of Pockets</w:t>
+      </w:r>
+      <w:r>
+        <w:rPr>
+          <w:rFonts w:ascii="Courier New" w:hAnsi="Courier New" w:cs="Courier New"/>
+        </w:rPr>
+        <w:tab/>
+      </w:r>
+      <w:r>
+        <w:rPr>
+          <w:rFonts w:ascii="Courier New" w:hAnsi="Courier New" w:cs="Courier New"/>
+        </w:rPr>
+        <w:tab/>
+      </w:r>
+      <w:r>
+        <w:rPr>
+          <w:rFonts w:ascii="Courier New" w:hAnsi="Courier New" w:cs="Courier New"/>
+        </w:rPr>
+        <w:tab/>
+        <w:t>- 2</w:t>
+      </w:r>
+    </w:p>
+    <w:p>
+      <w:pPr>
+        <w:pStyle w:val="PlainText"/>
+        <w:rPr>
+          <w:rFonts w:ascii="Courier New" w:hAnsi="Courier New" w:cs="Courier New"/>
+        </w:rPr>
+      </w:pPr>
+      <w:r>
+        <w:rPr>
+          <w:rFonts w:ascii="Courier New" w:hAnsi="Courier New" w:cs="Courier New"/>
+        </w:rPr>
+        <w:t>Number of KGs</w:t>
+      </w:r>
+      <w:r>
+        <w:rPr>
+          <w:rFonts w:ascii="Courier New" w:hAnsi="Courier New" w:cs="Courier New"/>
+        </w:rPr>
+        <w:tab/>
+      </w:r>
+      <w:r>
+        <w:rPr>
+          <w:rFonts w:ascii="Courier New" w:hAnsi="Courier New" w:cs="Courier New"/>
+        </w:rPr>
+        <w:tab/>
+      </w:r>
+      <w:r>
+        <w:rPr>
+          <w:rFonts w:ascii="Courier New" w:hAnsi="Courier New" w:cs="Courier New"/>
+        </w:rPr>
+        <w:tab/>
+        <w:t>- 184</w:t>
+      </w:r>
+    </w:p>
+    <w:p>
+      <w:pPr>
+        <w:pStyle w:val="PlainText"/>
+        <w:rPr>
+          <w:rFonts w:ascii="Courier New" w:hAnsi="Courier New" w:cs="Courier New"/>
+        </w:rPr>
+      </w:pPr>
+      <w:r>
+        <w:rPr>
+          <w:rFonts w:ascii="Courier New" w:hAnsi="Courier New" w:cs="Courier New"/>
+        </w:rPr>
+        <w:t>Rate</w:t>
+      </w:r>
+      <w:r>
+        <w:rPr>
+          <w:rFonts w:ascii="Courier New" w:hAnsi="Courier New" w:cs="Courier New"/>
+        </w:rPr>
+        <w:tab/>
+      </w:r>
+      <w:r>
+        <w:rPr>
+          <w:rFonts w:ascii="Courier New" w:hAnsi="Courier New" w:cs="Courier New"/>
+        </w:rPr>
+        <w:tab/>
+      </w:r>
+      <w:r>
+        <w:rPr>
+          <w:rFonts w:ascii="Courier New" w:hAnsi="Courier New" w:cs="Courier New"/>
+        </w:rPr>
+        <w:tab/>
+      </w:r>
+      <w:r>
+        <w:rPr>
+          <w:rFonts w:ascii="Courier New" w:hAnsi="Courier New" w:cs="Courier New"/>
+        </w:rPr>
+        <w:tab/>
+      </w:r>
+      <w:r>
+        <w:rPr>
+          <w:rFonts w:ascii="Courier New" w:hAnsi="Courier New" w:cs="Courier New"/>
+        </w:rPr>
+        <w:tab/>
+        <w:t>- 6</w:t>
+      </w:r>
+    </w:p>
+    <w:p>
+      <w:pPr>
+        <w:pStyle w:val="PlainText"/>
+        <w:rPr>
+          <w:rFonts w:ascii="Courier New" w:hAnsi="Courier New" w:cs="Courier New"/>
+        </w:rPr>
+      </w:pPr>
+      <w:r>
+        <w:rPr>
+          <w:rFonts w:ascii="Courier New" w:hAnsi="Courier New" w:cs="Courier New"/>
+        </w:rPr>
+        <w:t>Total Price</w:t>
+      </w:r>
+      <w:r>
+        <w:rPr>
+          <w:rFonts w:ascii="Courier New" w:hAnsi="Courier New" w:cs="Courier New"/>
+        </w:rPr>
+        <w:tab/>
+      </w:r>
+      <w:r>
+        <w:rPr>
+          <w:rFonts w:ascii="Courier New" w:hAnsi="Courier New" w:cs="Courier New"/>
+        </w:rPr>
+        <w:tab/>
+      </w:r>
+      <w:r>
+        <w:rPr>
+          <w:rFonts w:ascii="Courier New" w:hAnsi="Courier New" w:cs="Courier New"/>
+        </w:rPr>
+        <w:tab/>
+      </w:r>
+      <w:r>
+        <w:rPr>
+          <w:rFonts w:ascii="Courier New" w:hAnsi="Courier New" w:cs="Courier New"/>
+        </w:rPr>
+        <w:tab/>
+        <w:t>- 1104.0</w:t>
+      </w:r>
+    </w:p>
+    <w:p>
+      <w:pPr>
+        <w:pStyle w:val="PlainText"/>
+        <w:rPr>
+          <w:rFonts w:ascii="Courier New" w:hAnsi="Courier New" w:cs="Courier New"/>
+          <w:b/>
+        </w:rPr>
+      </w:pPr>
+      <w:r>
+        <w:rPr>
+          <w:rFonts w:ascii="Courier New" w:hAnsi="Courier New" w:cs="Courier New"/>
+          <w:b/>
+        </w:rPr>
+        <w:t>Amount balance</w:t>
+      </w:r>
+      <w:r>
+        <w:rPr>
+          <w:rFonts w:ascii="Courier New" w:hAnsi="Courier New" w:cs="Courier New"/>
+          <w:b/>
+        </w:rPr>
+        <w:tab/>
+      </w:r>
+      <w:r>
+        <w:rPr>
+          <w:rFonts w:ascii="Courier New" w:hAnsi="Courier New" w:cs="Courier New"/>
+          <w:b/>
+        </w:rPr>
+        <w:tab/>
+      </w:r>
+      <w:r>
+        <w:rPr>
+          <w:rFonts w:ascii="Courier New" w:hAnsi="Courier New" w:cs="Courier New"/>
+          <w:b/>
+        </w:rPr>
+        <w:tab/>
+        <w:t>- 1104.0</w:t>
+      </w:r>
+    </w:p>
+    <w:p>
+      <w:pPr>
+        <w:pStyle w:val="PlainText"/>
+        <w:rPr>
+          <w:rFonts w:ascii="Courier New" w:hAnsi="Courier New" w:cs="Courier New"/>
+        </w:rPr>
+      </w:pPr>
+    </w:p>
+    <w:p>
+      <w:pPr>
+        <w:pStyle w:val="PlainText"/>
+        <w:rPr>
+          <w:rFonts w:ascii="Courier New" w:hAnsi="Courier New" w:cs="Courier New"/>
+        </w:rPr>
+      </w:pPr>
     </w:p>
     <w:p>
       <w:pPr>

--- a/customer _details/GANGAMMA/SEP/TUMKUR/TMN/PURCHASE DETAILS.docx
+++ b/customer _details/GANGAMMA/SEP/TUMKUR/TMN/PURCHASE DETAILS.docx
@@ -23518,13 +23518,7 @@
         <w:rPr>
           <w:rFonts w:ascii="Courier New" w:hAnsi="Courier New" w:cs="Courier New"/>
         </w:rPr>
-        <w:t>MON Feb 19</w:t>
-      </w:r>
-      <w:r>
-        <w:rPr>
-          <w:rFonts w:ascii="Courier New" w:hAnsi="Courier New" w:cs="Courier New"/>
-        </w:rPr>
-        <w:t xml:space="preserve"> 10:32:45 PST 2018</w:t>
+        <w:t>MON Feb 19 10:32:45 PST 2018</w:t>
       </w:r>
     </w:p>
     <w:p>
@@ -23845,6 +23839,483 @@
         <w:tab/>
         <w:t>- 1104.0</w:t>
       </w:r>
+    </w:p>
+    <w:p>
+      <w:pPr>
+        <w:pStyle w:val="PlainText"/>
+        <w:rPr>
+          <w:rFonts w:ascii="Courier New" w:hAnsi="Courier New" w:cs="Courier New"/>
+          <w:b/>
+        </w:rPr>
+      </w:pPr>
+    </w:p>
+    <w:p>
+      <w:pPr>
+        <w:pStyle w:val="PlainText"/>
+        <w:rPr>
+          <w:rFonts w:ascii="Courier New" w:hAnsi="Courier New" w:cs="Courier New"/>
+        </w:rPr>
+      </w:pPr>
+      <w:r>
+        <w:rPr>
+          <w:rFonts w:ascii="Courier New" w:hAnsi="Courier New" w:cs="Courier New"/>
+        </w:rPr>
+        <w:t>TUE Feb 20</w:t>
+      </w:r>
+      <w:r>
+        <w:rPr>
+          <w:rFonts w:ascii="Courier New" w:hAnsi="Courier New" w:cs="Courier New"/>
+        </w:rPr>
+        <w:t xml:space="preserve"> 10:32:35 PST 2018</w:t>
+      </w:r>
+    </w:p>
+    <w:p>
+      <w:pPr>
+        <w:pStyle w:val="PlainText"/>
+        <w:rPr>
+          <w:rFonts w:ascii="Courier New" w:hAnsi="Courier New" w:cs="Courier New"/>
+        </w:rPr>
+      </w:pPr>
+      <w:r>
+        <w:rPr>
+          <w:rFonts w:ascii="Courier New" w:hAnsi="Courier New" w:cs="Courier New"/>
+        </w:rPr>
+        <w:t>Person Name</w:t>
+      </w:r>
+      <w:r>
+        <w:rPr>
+          <w:rFonts w:ascii="Courier New" w:hAnsi="Courier New" w:cs="Courier New"/>
+        </w:rPr>
+        <w:tab/>
+      </w:r>
+      <w:r>
+        <w:rPr>
+          <w:rFonts w:ascii="Courier New" w:hAnsi="Courier New" w:cs="Courier New"/>
+        </w:rPr>
+        <w:tab/>
+      </w:r>
+      <w:r>
+        <w:rPr>
+          <w:rFonts w:ascii="Courier New" w:hAnsi="Courier New" w:cs="Courier New"/>
+        </w:rPr>
+        <w:tab/>
+      </w:r>
+      <w:r>
+        <w:rPr>
+          <w:rFonts w:ascii="Courier New" w:hAnsi="Courier New" w:cs="Courier New"/>
+        </w:rPr>
+        <w:tab/>
+        <w:t>- TMN</w:t>
+      </w:r>
+    </w:p>
+    <w:p>
+      <w:pPr>
+        <w:pStyle w:val="PlainText"/>
+        <w:rPr>
+          <w:rFonts w:ascii="Courier New" w:hAnsi="Courier New" w:cs="Courier New"/>
+        </w:rPr>
+      </w:pPr>
+      <w:r>
+        <w:rPr>
+          <w:rFonts w:ascii="Courier New" w:hAnsi="Courier New" w:cs="Courier New"/>
+        </w:rPr>
+        <w:t>Bill number</w:t>
+      </w:r>
+      <w:r>
+        <w:rPr>
+          <w:rFonts w:ascii="Courier New" w:hAnsi="Courier New" w:cs="Courier New"/>
+        </w:rPr>
+        <w:tab/>
+      </w:r>
+      <w:r>
+        <w:rPr>
+          <w:rFonts w:ascii="Courier New" w:hAnsi="Courier New" w:cs="Courier New"/>
+        </w:rPr>
+        <w:tab/>
+      </w:r>
+      <w:r>
+        <w:rPr>
+          <w:rFonts w:ascii="Courier New" w:hAnsi="Courier New" w:cs="Courier New"/>
+        </w:rPr>
+        <w:tab/>
+      </w:r>
+      <w:r>
+        <w:rPr>
+          <w:rFonts w:ascii="Courier New" w:hAnsi="Courier New" w:cs="Courier New"/>
+        </w:rPr>
+        <w:tab/>
+        <w:t>- 3379</w:t>
+      </w:r>
+    </w:p>
+    <w:p>
+      <w:pPr>
+        <w:pStyle w:val="PlainText"/>
+        <w:rPr>
+          <w:rFonts w:ascii="Courier New" w:hAnsi="Courier New" w:cs="Courier New"/>
+        </w:rPr>
+      </w:pPr>
+      <w:r>
+        <w:rPr>
+          <w:rFonts w:ascii="Courier New" w:hAnsi="Courier New" w:cs="Courier New"/>
+        </w:rPr>
+        <w:t>---------------------------------------------------------------</w:t>
+      </w:r>
+    </w:p>
+    <w:p>
+      <w:pPr>
+        <w:pStyle w:val="PlainText"/>
+        <w:rPr>
+          <w:rFonts w:ascii="Courier New" w:hAnsi="Courier New" w:cs="Courier New"/>
+        </w:rPr>
+      </w:pPr>
+      <w:r>
+        <w:rPr>
+          <w:rFonts w:ascii="Courier New" w:hAnsi="Courier New" w:cs="Courier New"/>
+        </w:rPr>
+        <w:t>Item Name</w:t>
+      </w:r>
+      <w:r>
+        <w:rPr>
+          <w:rFonts w:ascii="Courier New" w:hAnsi="Courier New" w:cs="Courier New"/>
+        </w:rPr>
+        <w:tab/>
+      </w:r>
+      <w:r>
+        <w:rPr>
+          <w:rFonts w:ascii="Courier New" w:hAnsi="Courier New" w:cs="Courier New"/>
+        </w:rPr>
+        <w:tab/>
+      </w:r>
+      <w:r>
+        <w:rPr>
+          <w:rFonts w:ascii="Courier New" w:hAnsi="Courier New" w:cs="Courier New"/>
+        </w:rPr>
+        <w:tab/>
+      </w:r>
+      <w:r>
+        <w:rPr>
+          <w:rFonts w:ascii="Courier New" w:hAnsi="Courier New" w:cs="Courier New"/>
+        </w:rPr>
+        <w:tab/>
+        <w:t>- BEET</w:t>
+      </w:r>
+    </w:p>
+    <w:p>
+      <w:pPr>
+        <w:pStyle w:val="PlainText"/>
+        <w:rPr>
+          <w:rFonts w:ascii="Courier New" w:hAnsi="Courier New" w:cs="Courier New"/>
+          <w:color w:val="FF0000"/>
+        </w:rPr>
+      </w:pPr>
+      <w:r>
+        <w:rPr>
+          <w:rFonts w:ascii="Courier New" w:hAnsi="Courier New" w:cs="Courier New"/>
+          <w:color w:val="FF0000"/>
+        </w:rPr>
+        <w:t>Amount Received</w:t>
+      </w:r>
+      <w:r>
+        <w:rPr>
+          <w:rFonts w:ascii="Courier New" w:hAnsi="Courier New" w:cs="Courier New"/>
+          <w:color w:val="FF0000"/>
+        </w:rPr>
+        <w:tab/>
+      </w:r>
+      <w:r>
+        <w:rPr>
+          <w:rFonts w:ascii="Courier New" w:hAnsi="Courier New" w:cs="Courier New"/>
+          <w:color w:val="FF0000"/>
+        </w:rPr>
+        <w:tab/>
+      </w:r>
+      <w:r>
+        <w:rPr>
+          <w:rFonts w:ascii="Courier New" w:hAnsi="Courier New" w:cs="Courier New"/>
+          <w:color w:val="FF0000"/>
+        </w:rPr>
+        <w:tab/>
+        <w:t>- 1104</w:t>
+      </w:r>
+    </w:p>
+    <w:p>
+      <w:pPr>
+        <w:pStyle w:val="PlainText"/>
+        <w:rPr>
+          <w:rFonts w:ascii="Courier New" w:hAnsi="Courier New" w:cs="Courier New"/>
+        </w:rPr>
+      </w:pPr>
+      <w:r>
+        <w:rPr>
+          <w:rFonts w:ascii="Courier New" w:hAnsi="Courier New" w:cs="Courier New"/>
+        </w:rPr>
+        <w:t>Amount Received mode</w:t>
+      </w:r>
+      <w:r>
+        <w:rPr>
+          <w:rFonts w:ascii="Courier New" w:hAnsi="Courier New" w:cs="Courier New"/>
+        </w:rPr>
+        <w:tab/>
+      </w:r>
+      <w:r>
+        <w:rPr>
+          <w:rFonts w:ascii="Courier New" w:hAnsi="Courier New" w:cs="Courier New"/>
+        </w:rPr>
+        <w:tab/>
+        <w:t>- CASH AND CLEARD</w:t>
+      </w:r>
+    </w:p>
+    <w:p>
+      <w:pPr>
+        <w:pStyle w:val="PlainText"/>
+        <w:rPr>
+          <w:rFonts w:ascii="Courier New" w:hAnsi="Courier New" w:cs="Courier New"/>
+        </w:rPr>
+      </w:pPr>
+    </w:p>
+    <w:p>
+      <w:pPr>
+        <w:pStyle w:val="PlainText"/>
+        <w:rPr>
+          <w:rFonts w:ascii="Courier New" w:hAnsi="Courier New" w:cs="Courier New"/>
+        </w:rPr>
+      </w:pPr>
+      <w:r>
+        <w:rPr>
+          <w:rFonts w:ascii="Courier New" w:hAnsi="Courier New" w:cs="Courier New"/>
+        </w:rPr>
+        <w:t>Item Name</w:t>
+      </w:r>
+      <w:r>
+        <w:rPr>
+          <w:rFonts w:ascii="Courier New" w:hAnsi="Courier New" w:cs="Courier New"/>
+        </w:rPr>
+        <w:tab/>
+      </w:r>
+      <w:r>
+        <w:rPr>
+          <w:rFonts w:ascii="Courier New" w:hAnsi="Courier New" w:cs="Courier New"/>
+        </w:rPr>
+        <w:tab/>
+      </w:r>
+      <w:r>
+        <w:rPr>
+          <w:rFonts w:ascii="Courier New" w:hAnsi="Courier New" w:cs="Courier New"/>
+        </w:rPr>
+        <w:tab/>
+      </w:r>
+      <w:r>
+        <w:rPr>
+          <w:rFonts w:ascii="Courier New" w:hAnsi="Courier New" w:cs="Courier New"/>
+        </w:rPr>
+        <w:tab/>
+        <w:t>- CHOWCHOW</w:t>
+      </w:r>
+    </w:p>
+    <w:p>
+      <w:pPr>
+        <w:pStyle w:val="PlainText"/>
+        <w:rPr>
+          <w:rFonts w:ascii="Courier New" w:hAnsi="Courier New" w:cs="Courier New"/>
+        </w:rPr>
+      </w:pPr>
+      <w:r>
+        <w:rPr>
+          <w:rFonts w:ascii="Courier New" w:hAnsi="Courier New" w:cs="Courier New"/>
+        </w:rPr>
+        <w:t>Number of Pockets</w:t>
+      </w:r>
+      <w:r>
+        <w:rPr>
+          <w:rFonts w:ascii="Courier New" w:hAnsi="Courier New" w:cs="Courier New"/>
+        </w:rPr>
+        <w:tab/>
+      </w:r>
+      <w:r>
+        <w:rPr>
+          <w:rFonts w:ascii="Courier New" w:hAnsi="Courier New" w:cs="Courier New"/>
+        </w:rPr>
+        <w:tab/>
+      </w:r>
+      <w:r>
+        <w:rPr>
+          <w:rFonts w:ascii="Courier New" w:hAnsi="Courier New" w:cs="Courier New"/>
+        </w:rPr>
+        <w:tab/>
+        <w:t>- 2</w:t>
+      </w:r>
+    </w:p>
+    <w:p>
+      <w:pPr>
+        <w:pStyle w:val="PlainText"/>
+        <w:rPr>
+          <w:rFonts w:ascii="Courier New" w:hAnsi="Courier New" w:cs="Courier New"/>
+        </w:rPr>
+      </w:pPr>
+      <w:r>
+        <w:rPr>
+          <w:rFonts w:ascii="Courier New" w:hAnsi="Courier New" w:cs="Courier New"/>
+        </w:rPr>
+        <w:t>Number of KGs</w:t>
+      </w:r>
+      <w:r>
+        <w:rPr>
+          <w:rFonts w:ascii="Courier New" w:hAnsi="Courier New" w:cs="Courier New"/>
+        </w:rPr>
+        <w:tab/>
+      </w:r>
+      <w:r>
+        <w:rPr>
+          <w:rFonts w:ascii="Courier New" w:hAnsi="Courier New" w:cs="Courier New"/>
+        </w:rPr>
+        <w:tab/>
+      </w:r>
+      <w:r>
+        <w:rPr>
+          <w:rFonts w:ascii="Courier New" w:hAnsi="Courier New" w:cs="Courier New"/>
+        </w:rPr>
+        <w:tab/>
+        <w:t>- 154</w:t>
+      </w:r>
+    </w:p>
+    <w:p>
+      <w:pPr>
+        <w:pStyle w:val="PlainText"/>
+        <w:rPr>
+          <w:rFonts w:ascii="Courier New" w:hAnsi="Courier New" w:cs="Courier New"/>
+        </w:rPr>
+      </w:pPr>
+      <w:r>
+        <w:rPr>
+          <w:rFonts w:ascii="Courier New" w:hAnsi="Courier New" w:cs="Courier New"/>
+        </w:rPr>
+        <w:t>Rate</w:t>
+      </w:r>
+      <w:r>
+        <w:rPr>
+          <w:rFonts w:ascii="Courier New" w:hAnsi="Courier New" w:cs="Courier New"/>
+        </w:rPr>
+        <w:tab/>
+      </w:r>
+      <w:r>
+        <w:rPr>
+          <w:rFonts w:ascii="Courier New" w:hAnsi="Courier New" w:cs="Courier New"/>
+        </w:rPr>
+        <w:tab/>
+      </w:r>
+      <w:r>
+        <w:rPr>
+          <w:rFonts w:ascii="Courier New" w:hAnsi="Courier New" w:cs="Courier New"/>
+        </w:rPr>
+        <w:tab/>
+      </w:r>
+      <w:r>
+        <w:rPr>
+          <w:rFonts w:ascii="Courier New" w:hAnsi="Courier New" w:cs="Courier New"/>
+        </w:rPr>
+        <w:tab/>
+      </w:r>
+      <w:r>
+        <w:rPr>
+          <w:rFonts w:ascii="Courier New" w:hAnsi="Courier New" w:cs="Courier New"/>
+        </w:rPr>
+        <w:tab/>
+        <w:t>- 6</w:t>
+      </w:r>
+    </w:p>
+    <w:p>
+      <w:pPr>
+        <w:pStyle w:val="PlainText"/>
+        <w:rPr>
+          <w:rFonts w:ascii="Courier New" w:hAnsi="Courier New" w:cs="Courier New"/>
+        </w:rPr>
+      </w:pPr>
+      <w:r>
+        <w:rPr>
+          <w:rFonts w:ascii="Courier New" w:hAnsi="Courier New" w:cs="Courier New"/>
+        </w:rPr>
+        <w:t>Total Price</w:t>
+      </w:r>
+      <w:r>
+        <w:rPr>
+          <w:rFonts w:ascii="Courier New" w:hAnsi="Courier New" w:cs="Courier New"/>
+        </w:rPr>
+        <w:tab/>
+      </w:r>
+      <w:r>
+        <w:rPr>
+          <w:rFonts w:ascii="Courier New" w:hAnsi="Courier New" w:cs="Courier New"/>
+        </w:rPr>
+        <w:tab/>
+      </w:r>
+      <w:r>
+        <w:rPr>
+          <w:rFonts w:ascii="Courier New" w:hAnsi="Courier New" w:cs="Courier New"/>
+        </w:rPr>
+        <w:tab/>
+      </w:r>
+      <w:r>
+        <w:rPr>
+          <w:rFonts w:ascii="Courier New" w:hAnsi="Courier New" w:cs="Courier New"/>
+        </w:rPr>
+        <w:tab/>
+        <w:t>- 924.0</w:t>
+      </w:r>
+    </w:p>
+    <w:p>
+      <w:pPr>
+        <w:pStyle w:val="PlainText"/>
+        <w:rPr>
+          <w:rFonts w:ascii="Courier New" w:hAnsi="Courier New" w:cs="Courier New"/>
+          <w:b/>
+        </w:rPr>
+      </w:pPr>
+      <w:r>
+        <w:rPr>
+          <w:rFonts w:ascii="Courier New" w:hAnsi="Courier New" w:cs="Courier New"/>
+          <w:b/>
+        </w:rPr>
+        <w:t>Amount balance</w:t>
+      </w:r>
+      <w:r>
+        <w:rPr>
+          <w:rFonts w:ascii="Courier New" w:hAnsi="Courier New" w:cs="Courier New"/>
+          <w:b/>
+        </w:rPr>
+        <w:tab/>
+      </w:r>
+      <w:r>
+        <w:rPr>
+          <w:rFonts w:ascii="Courier New" w:hAnsi="Courier New" w:cs="Courier New"/>
+          <w:b/>
+        </w:rPr>
+        <w:tab/>
+      </w:r>
+      <w:r>
+        <w:rPr>
+          <w:rFonts w:ascii="Courier New" w:hAnsi="Courier New" w:cs="Courier New"/>
+          <w:b/>
+        </w:rPr>
+        <w:tab/>
+        <w:t>- 924.0</w:t>
+      </w:r>
+    </w:p>
+    <w:p>
+      <w:pPr>
+        <w:pStyle w:val="PlainText"/>
+        <w:rPr>
+          <w:rFonts w:ascii="Courier New" w:hAnsi="Courier New" w:cs="Courier New"/>
+        </w:rPr>
+      </w:pPr>
+    </w:p>
+    <w:p>
+      <w:pPr>
+        <w:pStyle w:val="PlainText"/>
+        <w:rPr>
+          <w:rFonts w:ascii="Courier New" w:hAnsi="Courier New" w:cs="Courier New"/>
+          <w:b/>
+        </w:rPr>
+      </w:pPr>
     </w:p>
     <w:p>
       <w:pPr>

--- a/customer _details/GANGAMMA/SEP/TUMKUR/TMN/PURCHASE DETAILS.docx
+++ b/customer _details/GANGAMMA/SEP/TUMKUR/TMN/PURCHASE DETAILS.docx
@@ -23860,13 +23860,7 @@
         <w:rPr>
           <w:rFonts w:ascii="Courier New" w:hAnsi="Courier New" w:cs="Courier New"/>
         </w:rPr>
-        <w:t>TUE Feb 20</w:t>
-      </w:r>
-      <w:r>
-        <w:rPr>
-          <w:rFonts w:ascii="Courier New" w:hAnsi="Courier New" w:cs="Courier New"/>
-        </w:rPr>
-        <w:t xml:space="preserve"> 10:32:35 PST 2018</w:t>
+        <w:t>TUE Feb 20 10:32:35 PST 2018</w:t>
       </w:r>
     </w:p>
     <w:p>
@@ -24299,6 +24293,483 @@
         <w:tab/>
         <w:t>- 924.0</w:t>
       </w:r>
+    </w:p>
+    <w:p>
+      <w:pPr>
+        <w:pStyle w:val="PlainText"/>
+        <w:rPr>
+          <w:rFonts w:ascii="Courier New" w:hAnsi="Courier New" w:cs="Courier New"/>
+          <w:b/>
+        </w:rPr>
+      </w:pPr>
+    </w:p>
+    <w:p>
+      <w:pPr>
+        <w:pStyle w:val="PlainText"/>
+        <w:rPr>
+          <w:rFonts w:ascii="Courier New" w:hAnsi="Courier New" w:cs="Courier New"/>
+        </w:rPr>
+      </w:pPr>
+      <w:r>
+        <w:rPr>
+          <w:rFonts w:ascii="Courier New" w:hAnsi="Courier New" w:cs="Courier New"/>
+        </w:rPr>
+        <w:t>THU Feb 22</w:t>
+      </w:r>
+      <w:r>
+        <w:rPr>
+          <w:rFonts w:ascii="Courier New" w:hAnsi="Courier New" w:cs="Courier New"/>
+        </w:rPr>
+        <w:t xml:space="preserve"> 11:08:31 PST 2018</w:t>
+      </w:r>
+    </w:p>
+    <w:p>
+      <w:pPr>
+        <w:pStyle w:val="PlainText"/>
+        <w:rPr>
+          <w:rFonts w:ascii="Courier New" w:hAnsi="Courier New" w:cs="Courier New"/>
+        </w:rPr>
+      </w:pPr>
+      <w:r>
+        <w:rPr>
+          <w:rFonts w:ascii="Courier New" w:hAnsi="Courier New" w:cs="Courier New"/>
+        </w:rPr>
+        <w:t>Person Name</w:t>
+      </w:r>
+      <w:r>
+        <w:rPr>
+          <w:rFonts w:ascii="Courier New" w:hAnsi="Courier New" w:cs="Courier New"/>
+        </w:rPr>
+        <w:tab/>
+      </w:r>
+      <w:r>
+        <w:rPr>
+          <w:rFonts w:ascii="Courier New" w:hAnsi="Courier New" w:cs="Courier New"/>
+        </w:rPr>
+        <w:tab/>
+      </w:r>
+      <w:r>
+        <w:rPr>
+          <w:rFonts w:ascii="Courier New" w:hAnsi="Courier New" w:cs="Courier New"/>
+        </w:rPr>
+        <w:tab/>
+      </w:r>
+      <w:r>
+        <w:rPr>
+          <w:rFonts w:ascii="Courier New" w:hAnsi="Courier New" w:cs="Courier New"/>
+        </w:rPr>
+        <w:tab/>
+        <w:t>- TMN</w:t>
+      </w:r>
+    </w:p>
+    <w:p>
+      <w:pPr>
+        <w:pStyle w:val="PlainText"/>
+        <w:rPr>
+          <w:rFonts w:ascii="Courier New" w:hAnsi="Courier New" w:cs="Courier New"/>
+        </w:rPr>
+      </w:pPr>
+      <w:r>
+        <w:rPr>
+          <w:rFonts w:ascii="Courier New" w:hAnsi="Courier New" w:cs="Courier New"/>
+        </w:rPr>
+        <w:t>Bill number</w:t>
+      </w:r>
+      <w:r>
+        <w:rPr>
+          <w:rFonts w:ascii="Courier New" w:hAnsi="Courier New" w:cs="Courier New"/>
+        </w:rPr>
+        <w:tab/>
+      </w:r>
+      <w:r>
+        <w:rPr>
+          <w:rFonts w:ascii="Courier New" w:hAnsi="Courier New" w:cs="Courier New"/>
+        </w:rPr>
+        <w:tab/>
+      </w:r>
+      <w:r>
+        <w:rPr>
+          <w:rFonts w:ascii="Courier New" w:hAnsi="Courier New" w:cs="Courier New"/>
+        </w:rPr>
+        <w:tab/>
+      </w:r>
+      <w:r>
+        <w:rPr>
+          <w:rFonts w:ascii="Courier New" w:hAnsi="Courier New" w:cs="Courier New"/>
+        </w:rPr>
+        <w:tab/>
+        <w:t>- 3404</w:t>
+      </w:r>
+    </w:p>
+    <w:p>
+      <w:pPr>
+        <w:pStyle w:val="PlainText"/>
+        <w:rPr>
+          <w:rFonts w:ascii="Courier New" w:hAnsi="Courier New" w:cs="Courier New"/>
+        </w:rPr>
+      </w:pPr>
+      <w:r>
+        <w:rPr>
+          <w:rFonts w:ascii="Courier New" w:hAnsi="Courier New" w:cs="Courier New"/>
+        </w:rPr>
+        <w:t>---------------------------------------------------------------</w:t>
+      </w:r>
+    </w:p>
+    <w:p>
+      <w:pPr>
+        <w:pStyle w:val="PlainText"/>
+        <w:rPr>
+          <w:rFonts w:ascii="Courier New" w:hAnsi="Courier New" w:cs="Courier New"/>
+        </w:rPr>
+      </w:pPr>
+      <w:r>
+        <w:rPr>
+          <w:rFonts w:ascii="Courier New" w:hAnsi="Courier New" w:cs="Courier New"/>
+        </w:rPr>
+        <w:t>Item Name</w:t>
+      </w:r>
+      <w:r>
+        <w:rPr>
+          <w:rFonts w:ascii="Courier New" w:hAnsi="Courier New" w:cs="Courier New"/>
+        </w:rPr>
+        <w:tab/>
+      </w:r>
+      <w:r>
+        <w:rPr>
+          <w:rFonts w:ascii="Courier New" w:hAnsi="Courier New" w:cs="Courier New"/>
+        </w:rPr>
+        <w:tab/>
+      </w:r>
+      <w:r>
+        <w:rPr>
+          <w:rFonts w:ascii="Courier New" w:hAnsi="Courier New" w:cs="Courier New"/>
+        </w:rPr>
+        <w:tab/>
+      </w:r>
+      <w:r>
+        <w:rPr>
+          <w:rFonts w:ascii="Courier New" w:hAnsi="Courier New" w:cs="Courier New"/>
+        </w:rPr>
+        <w:tab/>
+        <w:t>- BEET</w:t>
+      </w:r>
+    </w:p>
+    <w:p>
+      <w:pPr>
+        <w:pStyle w:val="PlainText"/>
+        <w:rPr>
+          <w:rFonts w:ascii="Courier New" w:hAnsi="Courier New" w:cs="Courier New"/>
+          <w:color w:val="FF0000"/>
+        </w:rPr>
+      </w:pPr>
+      <w:r>
+        <w:rPr>
+          <w:rFonts w:ascii="Courier New" w:hAnsi="Courier New" w:cs="Courier New"/>
+          <w:color w:val="FF0000"/>
+        </w:rPr>
+        <w:t>Amount Received</w:t>
+      </w:r>
+      <w:r>
+        <w:rPr>
+          <w:rFonts w:ascii="Courier New" w:hAnsi="Courier New" w:cs="Courier New"/>
+          <w:color w:val="FF0000"/>
+        </w:rPr>
+        <w:tab/>
+      </w:r>
+      <w:r>
+        <w:rPr>
+          <w:rFonts w:ascii="Courier New" w:hAnsi="Courier New" w:cs="Courier New"/>
+          <w:color w:val="FF0000"/>
+        </w:rPr>
+        <w:tab/>
+      </w:r>
+      <w:r>
+        <w:rPr>
+          <w:rFonts w:ascii="Courier New" w:hAnsi="Courier New" w:cs="Courier New"/>
+          <w:color w:val="FF0000"/>
+        </w:rPr>
+        <w:tab/>
+        <w:t>- 924</w:t>
+      </w:r>
+    </w:p>
+    <w:p>
+      <w:pPr>
+        <w:pStyle w:val="PlainText"/>
+        <w:rPr>
+          <w:rFonts w:ascii="Courier New" w:hAnsi="Courier New" w:cs="Courier New"/>
+        </w:rPr>
+      </w:pPr>
+      <w:r>
+        <w:rPr>
+          <w:rFonts w:ascii="Courier New" w:hAnsi="Courier New" w:cs="Courier New"/>
+        </w:rPr>
+        <w:t>Amount Received mode</w:t>
+      </w:r>
+      <w:r>
+        <w:rPr>
+          <w:rFonts w:ascii="Courier New" w:hAnsi="Courier New" w:cs="Courier New"/>
+        </w:rPr>
+        <w:tab/>
+      </w:r>
+      <w:r>
+        <w:rPr>
+          <w:rFonts w:ascii="Courier New" w:hAnsi="Courier New" w:cs="Courier New"/>
+        </w:rPr>
+        <w:tab/>
+        <w:t>- CASH AND CLEARD</w:t>
+      </w:r>
+    </w:p>
+    <w:p>
+      <w:pPr>
+        <w:pStyle w:val="PlainText"/>
+        <w:rPr>
+          <w:rFonts w:ascii="Courier New" w:hAnsi="Courier New" w:cs="Courier New"/>
+        </w:rPr>
+      </w:pPr>
+    </w:p>
+    <w:p>
+      <w:pPr>
+        <w:pStyle w:val="PlainText"/>
+        <w:rPr>
+          <w:rFonts w:ascii="Courier New" w:hAnsi="Courier New" w:cs="Courier New"/>
+        </w:rPr>
+      </w:pPr>
+      <w:r>
+        <w:rPr>
+          <w:rFonts w:ascii="Courier New" w:hAnsi="Courier New" w:cs="Courier New"/>
+        </w:rPr>
+        <w:t>Item Name</w:t>
+      </w:r>
+      <w:r>
+        <w:rPr>
+          <w:rFonts w:ascii="Courier New" w:hAnsi="Courier New" w:cs="Courier New"/>
+        </w:rPr>
+        <w:tab/>
+      </w:r>
+      <w:r>
+        <w:rPr>
+          <w:rFonts w:ascii="Courier New" w:hAnsi="Courier New" w:cs="Courier New"/>
+        </w:rPr>
+        <w:tab/>
+      </w:r>
+      <w:r>
+        <w:rPr>
+          <w:rFonts w:ascii="Courier New" w:hAnsi="Courier New" w:cs="Courier New"/>
+        </w:rPr>
+        <w:tab/>
+      </w:r>
+      <w:r>
+        <w:rPr>
+          <w:rFonts w:ascii="Courier New" w:hAnsi="Courier New" w:cs="Courier New"/>
+        </w:rPr>
+        <w:tab/>
+        <w:t>- CHOWCHOW</w:t>
+      </w:r>
+    </w:p>
+    <w:p>
+      <w:pPr>
+        <w:pStyle w:val="PlainText"/>
+        <w:rPr>
+          <w:rFonts w:ascii="Courier New" w:hAnsi="Courier New" w:cs="Courier New"/>
+        </w:rPr>
+      </w:pPr>
+      <w:r>
+        <w:rPr>
+          <w:rFonts w:ascii="Courier New" w:hAnsi="Courier New" w:cs="Courier New"/>
+        </w:rPr>
+        <w:t>Number of Pockets</w:t>
+      </w:r>
+      <w:r>
+        <w:rPr>
+          <w:rFonts w:ascii="Courier New" w:hAnsi="Courier New" w:cs="Courier New"/>
+        </w:rPr>
+        <w:tab/>
+      </w:r>
+      <w:r>
+        <w:rPr>
+          <w:rFonts w:ascii="Courier New" w:hAnsi="Courier New" w:cs="Courier New"/>
+        </w:rPr>
+        <w:tab/>
+      </w:r>
+      <w:r>
+        <w:rPr>
+          <w:rFonts w:ascii="Courier New" w:hAnsi="Courier New" w:cs="Courier New"/>
+        </w:rPr>
+        <w:tab/>
+        <w:t>- 2</w:t>
+      </w:r>
+    </w:p>
+    <w:p>
+      <w:pPr>
+        <w:pStyle w:val="PlainText"/>
+        <w:rPr>
+          <w:rFonts w:ascii="Courier New" w:hAnsi="Courier New" w:cs="Courier New"/>
+        </w:rPr>
+      </w:pPr>
+      <w:r>
+        <w:rPr>
+          <w:rFonts w:ascii="Courier New" w:hAnsi="Courier New" w:cs="Courier New"/>
+        </w:rPr>
+        <w:t>Number of KGs</w:t>
+      </w:r>
+      <w:r>
+        <w:rPr>
+          <w:rFonts w:ascii="Courier New" w:hAnsi="Courier New" w:cs="Courier New"/>
+        </w:rPr>
+        <w:tab/>
+      </w:r>
+      <w:r>
+        <w:rPr>
+          <w:rFonts w:ascii="Courier New" w:hAnsi="Courier New" w:cs="Courier New"/>
+        </w:rPr>
+        <w:tab/>
+      </w:r>
+      <w:r>
+        <w:rPr>
+          <w:rFonts w:ascii="Courier New" w:hAnsi="Courier New" w:cs="Courier New"/>
+        </w:rPr>
+        <w:tab/>
+        <w:t>- 136</w:t>
+      </w:r>
+    </w:p>
+    <w:p>
+      <w:pPr>
+        <w:pStyle w:val="PlainText"/>
+        <w:rPr>
+          <w:rFonts w:ascii="Courier New" w:hAnsi="Courier New" w:cs="Courier New"/>
+        </w:rPr>
+      </w:pPr>
+      <w:r>
+        <w:rPr>
+          <w:rFonts w:ascii="Courier New" w:hAnsi="Courier New" w:cs="Courier New"/>
+        </w:rPr>
+        <w:t>Rate</w:t>
+      </w:r>
+      <w:r>
+        <w:rPr>
+          <w:rFonts w:ascii="Courier New" w:hAnsi="Courier New" w:cs="Courier New"/>
+        </w:rPr>
+        <w:tab/>
+      </w:r>
+      <w:r>
+        <w:rPr>
+          <w:rFonts w:ascii="Courier New" w:hAnsi="Courier New" w:cs="Courier New"/>
+        </w:rPr>
+        <w:tab/>
+      </w:r>
+      <w:r>
+        <w:rPr>
+          <w:rFonts w:ascii="Courier New" w:hAnsi="Courier New" w:cs="Courier New"/>
+        </w:rPr>
+        <w:tab/>
+      </w:r>
+      <w:r>
+        <w:rPr>
+          <w:rFonts w:ascii="Courier New" w:hAnsi="Courier New" w:cs="Courier New"/>
+        </w:rPr>
+        <w:tab/>
+      </w:r>
+      <w:r>
+        <w:rPr>
+          <w:rFonts w:ascii="Courier New" w:hAnsi="Courier New" w:cs="Courier New"/>
+        </w:rPr>
+        <w:tab/>
+        <w:t>- 7</w:t>
+      </w:r>
+    </w:p>
+    <w:p>
+      <w:pPr>
+        <w:pStyle w:val="PlainText"/>
+        <w:rPr>
+          <w:rFonts w:ascii="Courier New" w:hAnsi="Courier New" w:cs="Courier New"/>
+        </w:rPr>
+      </w:pPr>
+      <w:r>
+        <w:rPr>
+          <w:rFonts w:ascii="Courier New" w:hAnsi="Courier New" w:cs="Courier New"/>
+        </w:rPr>
+        <w:t>Total Price</w:t>
+      </w:r>
+      <w:r>
+        <w:rPr>
+          <w:rFonts w:ascii="Courier New" w:hAnsi="Courier New" w:cs="Courier New"/>
+        </w:rPr>
+        <w:tab/>
+      </w:r>
+      <w:r>
+        <w:rPr>
+          <w:rFonts w:ascii="Courier New" w:hAnsi="Courier New" w:cs="Courier New"/>
+        </w:rPr>
+        <w:tab/>
+      </w:r>
+      <w:r>
+        <w:rPr>
+          <w:rFonts w:ascii="Courier New" w:hAnsi="Courier New" w:cs="Courier New"/>
+        </w:rPr>
+        <w:tab/>
+      </w:r>
+      <w:r>
+        <w:rPr>
+          <w:rFonts w:ascii="Courier New" w:hAnsi="Courier New" w:cs="Courier New"/>
+        </w:rPr>
+        <w:tab/>
+        <w:t>- 952.0</w:t>
+      </w:r>
+    </w:p>
+    <w:p>
+      <w:pPr>
+        <w:pStyle w:val="PlainText"/>
+        <w:rPr>
+          <w:rFonts w:ascii="Courier New" w:hAnsi="Courier New" w:cs="Courier New"/>
+          <w:b/>
+        </w:rPr>
+      </w:pPr>
+      <w:r>
+        <w:rPr>
+          <w:rFonts w:ascii="Courier New" w:hAnsi="Courier New" w:cs="Courier New"/>
+          <w:b/>
+        </w:rPr>
+        <w:t>Amount balance</w:t>
+      </w:r>
+      <w:r>
+        <w:rPr>
+          <w:rFonts w:ascii="Courier New" w:hAnsi="Courier New" w:cs="Courier New"/>
+          <w:b/>
+        </w:rPr>
+        <w:tab/>
+      </w:r>
+      <w:r>
+        <w:rPr>
+          <w:rFonts w:ascii="Courier New" w:hAnsi="Courier New" w:cs="Courier New"/>
+          <w:b/>
+        </w:rPr>
+        <w:tab/>
+      </w:r>
+      <w:r>
+        <w:rPr>
+          <w:rFonts w:ascii="Courier New" w:hAnsi="Courier New" w:cs="Courier New"/>
+          <w:b/>
+        </w:rPr>
+        <w:tab/>
+        <w:t>- 952.0</w:t>
+      </w:r>
+    </w:p>
+    <w:p>
+      <w:pPr>
+        <w:pStyle w:val="PlainText"/>
+        <w:rPr>
+          <w:rFonts w:ascii="Courier New" w:hAnsi="Courier New" w:cs="Courier New"/>
+        </w:rPr>
+      </w:pPr>
+    </w:p>
+    <w:p>
+      <w:pPr>
+        <w:pStyle w:val="PlainText"/>
+        <w:rPr>
+          <w:rFonts w:ascii="Courier New" w:hAnsi="Courier New" w:cs="Courier New"/>
+          <w:b/>
+        </w:rPr>
+      </w:pPr>
     </w:p>
     <w:p>
       <w:pPr>

--- a/customer _details/GANGAMMA/SEP/TUMKUR/TMN/PURCHASE DETAILS.docx
+++ b/customer _details/GANGAMMA/SEP/TUMKUR/TMN/PURCHASE DETAILS.docx
@@ -24314,13 +24314,7 @@
         <w:rPr>
           <w:rFonts w:ascii="Courier New" w:hAnsi="Courier New" w:cs="Courier New"/>
         </w:rPr>
-        <w:t>THU Feb 22</w:t>
-      </w:r>
-      <w:r>
-        <w:rPr>
-          <w:rFonts w:ascii="Courier New" w:hAnsi="Courier New" w:cs="Courier New"/>
-        </w:rPr>
-        <w:t xml:space="preserve"> 11:08:31 PST 2018</w:t>
+        <w:t>THU Feb 22 11:08:31 PST 2018</w:t>
       </w:r>
     </w:p>
     <w:p>
@@ -24753,6 +24747,209 @@
         <w:tab/>
         <w:t>- 952.0</w:t>
       </w:r>
+    </w:p>
+    <w:p>
+      <w:pPr>
+        <w:pStyle w:val="PlainText"/>
+        <w:rPr>
+          <w:rFonts w:ascii="Courier New" w:hAnsi="Courier New" w:cs="Courier New"/>
+          <w:b/>
+        </w:rPr>
+      </w:pPr>
+    </w:p>
+    <w:p>
+      <w:pPr>
+        <w:pStyle w:val="PlainText"/>
+        <w:rPr>
+          <w:rFonts w:ascii="Courier New" w:hAnsi="Courier New" w:cs="Courier New"/>
+        </w:rPr>
+      </w:pPr>
+      <w:r>
+        <w:rPr>
+          <w:rFonts w:ascii="Courier New" w:hAnsi="Courier New" w:cs="Courier New"/>
+        </w:rPr>
+        <w:t>FRI Feb 23</w:t>
+      </w:r>
+      <w:r>
+        <w:rPr>
+          <w:rFonts w:ascii="Courier New" w:hAnsi="Courier New" w:cs="Courier New"/>
+        </w:rPr>
+        <w:t xml:space="preserve"> 10:02:49 PST 2018</w:t>
+      </w:r>
+    </w:p>
+    <w:p>
+      <w:pPr>
+        <w:pStyle w:val="PlainText"/>
+        <w:rPr>
+          <w:rFonts w:ascii="Courier New" w:hAnsi="Courier New" w:cs="Courier New"/>
+        </w:rPr>
+      </w:pPr>
+      <w:r>
+        <w:rPr>
+          <w:rFonts w:ascii="Courier New" w:hAnsi="Courier New" w:cs="Courier New"/>
+        </w:rPr>
+        <w:t>Person Name</w:t>
+      </w:r>
+      <w:r>
+        <w:rPr>
+          <w:rFonts w:ascii="Courier New" w:hAnsi="Courier New" w:cs="Courier New"/>
+        </w:rPr>
+        <w:tab/>
+      </w:r>
+      <w:r>
+        <w:rPr>
+          <w:rFonts w:ascii="Courier New" w:hAnsi="Courier New" w:cs="Courier New"/>
+        </w:rPr>
+        <w:tab/>
+      </w:r>
+      <w:r>
+        <w:rPr>
+          <w:rFonts w:ascii="Courier New" w:hAnsi="Courier New" w:cs="Courier New"/>
+        </w:rPr>
+        <w:tab/>
+      </w:r>
+      <w:r>
+        <w:rPr>
+          <w:rFonts w:ascii="Courier New" w:hAnsi="Courier New" w:cs="Courier New"/>
+        </w:rPr>
+        <w:tab/>
+        <w:t>- TMN</w:t>
+      </w:r>
+    </w:p>
+    <w:p>
+      <w:pPr>
+        <w:pStyle w:val="PlainText"/>
+        <w:rPr>
+          <w:rFonts w:ascii="Courier New" w:hAnsi="Courier New" w:cs="Courier New"/>
+        </w:rPr>
+      </w:pPr>
+      <w:r>
+        <w:rPr>
+          <w:rFonts w:ascii="Courier New" w:hAnsi="Courier New" w:cs="Courier New"/>
+        </w:rPr>
+        <w:t>---------------------------------------------------------------</w:t>
+      </w:r>
+    </w:p>
+    <w:p>
+      <w:pPr>
+        <w:pStyle w:val="PlainText"/>
+        <w:rPr>
+          <w:rFonts w:ascii="Courier New" w:hAnsi="Courier New" w:cs="Courier New"/>
+        </w:rPr>
+      </w:pPr>
+      <w:r>
+        <w:rPr>
+          <w:rFonts w:ascii="Courier New" w:hAnsi="Courier New" w:cs="Courier New"/>
+        </w:rPr>
+        <w:t>Item Name</w:t>
+      </w:r>
+      <w:r>
+        <w:rPr>
+          <w:rFonts w:ascii="Courier New" w:hAnsi="Courier New" w:cs="Courier New"/>
+        </w:rPr>
+        <w:tab/>
+      </w:r>
+      <w:r>
+        <w:rPr>
+          <w:rFonts w:ascii="Courier New" w:hAnsi="Courier New" w:cs="Courier New"/>
+        </w:rPr>
+        <w:tab/>
+      </w:r>
+      <w:r>
+        <w:rPr>
+          <w:rFonts w:ascii="Courier New" w:hAnsi="Courier New" w:cs="Courier New"/>
+        </w:rPr>
+        <w:tab/>
+      </w:r>
+      <w:r>
+        <w:rPr>
+          <w:rFonts w:ascii="Courier New" w:hAnsi="Courier New" w:cs="Courier New"/>
+        </w:rPr>
+        <w:tab/>
+        <w:t>- BEET</w:t>
+      </w:r>
+    </w:p>
+    <w:p>
+      <w:pPr>
+        <w:pStyle w:val="PlainText"/>
+        <w:rPr>
+          <w:rFonts w:ascii="Courier New" w:hAnsi="Courier New" w:cs="Courier New"/>
+          <w:color w:val="FF0000"/>
+        </w:rPr>
+      </w:pPr>
+      <w:r>
+        <w:rPr>
+          <w:rFonts w:ascii="Courier New" w:hAnsi="Courier New" w:cs="Courier New"/>
+          <w:color w:val="FF0000"/>
+        </w:rPr>
+        <w:t>Amount Received</w:t>
+      </w:r>
+      <w:r>
+        <w:rPr>
+          <w:rFonts w:ascii="Courier New" w:hAnsi="Courier New" w:cs="Courier New"/>
+          <w:color w:val="FF0000"/>
+        </w:rPr>
+        <w:tab/>
+      </w:r>
+      <w:r>
+        <w:rPr>
+          <w:rFonts w:ascii="Courier New" w:hAnsi="Courier New" w:cs="Courier New"/>
+          <w:color w:val="FF0000"/>
+        </w:rPr>
+        <w:tab/>
+      </w:r>
+      <w:r>
+        <w:rPr>
+          <w:rFonts w:ascii="Courier New" w:hAnsi="Courier New" w:cs="Courier New"/>
+          <w:color w:val="FF0000"/>
+        </w:rPr>
+        <w:tab/>
+        <w:t>- 952</w:t>
+      </w:r>
+    </w:p>
+    <w:p>
+      <w:pPr>
+        <w:pStyle w:val="PlainText"/>
+        <w:rPr>
+          <w:rFonts w:ascii="Courier New" w:hAnsi="Courier New" w:cs="Courier New"/>
+        </w:rPr>
+      </w:pPr>
+      <w:r>
+        <w:rPr>
+          <w:rFonts w:ascii="Courier New" w:hAnsi="Courier New" w:cs="Courier New"/>
+        </w:rPr>
+        <w:t>Amount Received mode</w:t>
+      </w:r>
+      <w:r>
+        <w:rPr>
+          <w:rFonts w:ascii="Courier New" w:hAnsi="Courier New" w:cs="Courier New"/>
+        </w:rPr>
+        <w:tab/>
+      </w:r>
+      <w:r>
+        <w:rPr>
+          <w:rFonts w:ascii="Courier New" w:hAnsi="Courier New" w:cs="Courier New"/>
+        </w:rPr>
+        <w:tab/>
+        <w:t>- CASH</w:t>
+      </w:r>
+    </w:p>
+    <w:p>
+      <w:pPr>
+        <w:pStyle w:val="PlainText"/>
+        <w:rPr>
+          <w:rFonts w:ascii="Courier New" w:hAnsi="Courier New" w:cs="Courier New"/>
+        </w:rPr>
+      </w:pPr>
+    </w:p>
+    <w:p>
+      <w:pPr>
+        <w:pStyle w:val="PlainText"/>
+        <w:rPr>
+          <w:rFonts w:ascii="Courier New" w:hAnsi="Courier New" w:cs="Courier New"/>
+          <w:b/>
+        </w:rPr>
+      </w:pPr>
     </w:p>
     <w:p>
       <w:pPr>

--- a/customer _details/GANGAMMA/SEP/TUMKUR/TMN/PURCHASE DETAILS.docx
+++ b/customer _details/GANGAMMA/SEP/TUMKUR/TMN/PURCHASE DETAILS.docx
@@ -24768,13 +24768,7 @@
         <w:rPr>
           <w:rFonts w:ascii="Courier New" w:hAnsi="Courier New" w:cs="Courier New"/>
         </w:rPr>
-        <w:t>FRI Feb 23</w:t>
-      </w:r>
-      <w:r>
-        <w:rPr>
-          <w:rFonts w:ascii="Courier New" w:hAnsi="Courier New" w:cs="Courier New"/>
-        </w:rPr>
-        <w:t xml:space="preserve"> 10:02:49 PST 2018</w:t>
+        <w:t>FRI Feb 23 10:02:49 PST 2018</w:t>
       </w:r>
     </w:p>
     <w:p>
@@ -24933,6 +24927,369 @@
         <w:tab/>
         <w:t>- CASH</w:t>
       </w:r>
+    </w:p>
+    <w:p>
+      <w:pPr>
+        <w:pStyle w:val="PlainText"/>
+        <w:rPr>
+          <w:rFonts w:ascii="Courier New" w:hAnsi="Courier New" w:cs="Courier New"/>
+        </w:rPr>
+      </w:pPr>
+    </w:p>
+    <w:p>
+      <w:pPr>
+        <w:pStyle w:val="PlainText"/>
+        <w:rPr>
+          <w:rFonts w:ascii="Courier New" w:hAnsi="Courier New" w:cs="Courier New"/>
+        </w:rPr>
+      </w:pPr>
+      <w:r>
+        <w:rPr>
+          <w:rFonts w:ascii="Courier New" w:hAnsi="Courier New" w:cs="Courier New"/>
+        </w:rPr>
+        <w:t>SAT Feb 24</w:t>
+      </w:r>
+      <w:r>
+        <w:rPr>
+          <w:rFonts w:ascii="Courier New" w:hAnsi="Courier New" w:cs="Courier New"/>
+        </w:rPr>
+        <w:t xml:space="preserve"> 10:46:25 PST 2018</w:t>
+      </w:r>
+    </w:p>
+    <w:p>
+      <w:pPr>
+        <w:pStyle w:val="PlainText"/>
+        <w:rPr>
+          <w:rFonts w:ascii="Courier New" w:hAnsi="Courier New" w:cs="Courier New"/>
+        </w:rPr>
+      </w:pPr>
+      <w:r>
+        <w:rPr>
+          <w:rFonts w:ascii="Courier New" w:hAnsi="Courier New" w:cs="Courier New"/>
+        </w:rPr>
+        <w:t>Person Name</w:t>
+      </w:r>
+      <w:r>
+        <w:rPr>
+          <w:rFonts w:ascii="Courier New" w:hAnsi="Courier New" w:cs="Courier New"/>
+        </w:rPr>
+        <w:tab/>
+      </w:r>
+      <w:r>
+        <w:rPr>
+          <w:rFonts w:ascii="Courier New" w:hAnsi="Courier New" w:cs="Courier New"/>
+        </w:rPr>
+        <w:tab/>
+      </w:r>
+      <w:r>
+        <w:rPr>
+          <w:rFonts w:ascii="Courier New" w:hAnsi="Courier New" w:cs="Courier New"/>
+        </w:rPr>
+        <w:tab/>
+      </w:r>
+      <w:r>
+        <w:rPr>
+          <w:rFonts w:ascii="Courier New" w:hAnsi="Courier New" w:cs="Courier New"/>
+        </w:rPr>
+        <w:tab/>
+        <w:t>- TMN</w:t>
+      </w:r>
+    </w:p>
+    <w:p>
+      <w:pPr>
+        <w:pStyle w:val="PlainText"/>
+        <w:rPr>
+          <w:rFonts w:ascii="Courier New" w:hAnsi="Courier New" w:cs="Courier New"/>
+        </w:rPr>
+      </w:pPr>
+      <w:r>
+        <w:rPr>
+          <w:rFonts w:ascii="Courier New" w:hAnsi="Courier New" w:cs="Courier New"/>
+        </w:rPr>
+        <w:t>Bill number</w:t>
+      </w:r>
+      <w:r>
+        <w:rPr>
+          <w:rFonts w:ascii="Courier New" w:hAnsi="Courier New" w:cs="Courier New"/>
+        </w:rPr>
+        <w:tab/>
+      </w:r>
+      <w:r>
+        <w:rPr>
+          <w:rFonts w:ascii="Courier New" w:hAnsi="Courier New" w:cs="Courier New"/>
+        </w:rPr>
+        <w:tab/>
+      </w:r>
+      <w:r>
+        <w:rPr>
+          <w:rFonts w:ascii="Courier New" w:hAnsi="Courier New" w:cs="Courier New"/>
+        </w:rPr>
+        <w:tab/>
+      </w:r>
+      <w:r>
+        <w:rPr>
+          <w:rFonts w:ascii="Courier New" w:hAnsi="Courier New" w:cs="Courier New"/>
+        </w:rPr>
+        <w:tab/>
+        <w:t>- 3466</w:t>
+      </w:r>
+    </w:p>
+    <w:p>
+      <w:pPr>
+        <w:pStyle w:val="PlainText"/>
+        <w:rPr>
+          <w:rFonts w:ascii="Courier New" w:hAnsi="Courier New" w:cs="Courier New"/>
+        </w:rPr>
+      </w:pPr>
+      <w:r>
+        <w:rPr>
+          <w:rFonts w:ascii="Courier New" w:hAnsi="Courier New" w:cs="Courier New"/>
+        </w:rPr>
+        <w:t>---------------------------------------------------------------</w:t>
+      </w:r>
+    </w:p>
+    <w:p>
+      <w:pPr>
+        <w:pStyle w:val="PlainText"/>
+        <w:rPr>
+          <w:rFonts w:ascii="Courier New" w:hAnsi="Courier New" w:cs="Courier New"/>
+        </w:rPr>
+      </w:pPr>
+      <w:r>
+        <w:rPr>
+          <w:rFonts w:ascii="Courier New" w:hAnsi="Courier New" w:cs="Courier New"/>
+        </w:rPr>
+        <w:t>Item Name</w:t>
+      </w:r>
+      <w:r>
+        <w:rPr>
+          <w:rFonts w:ascii="Courier New" w:hAnsi="Courier New" w:cs="Courier New"/>
+        </w:rPr>
+        <w:tab/>
+      </w:r>
+      <w:r>
+        <w:rPr>
+          <w:rFonts w:ascii="Courier New" w:hAnsi="Courier New" w:cs="Courier New"/>
+        </w:rPr>
+        <w:tab/>
+      </w:r>
+      <w:r>
+        <w:rPr>
+          <w:rFonts w:ascii="Courier New" w:hAnsi="Courier New" w:cs="Courier New"/>
+        </w:rPr>
+        <w:tab/>
+      </w:r>
+      <w:r>
+        <w:rPr>
+          <w:rFonts w:ascii="Courier New" w:hAnsi="Courier New" w:cs="Courier New"/>
+        </w:rPr>
+        <w:tab/>
+        <w:t>- CHOWCHOW</w:t>
+      </w:r>
+    </w:p>
+    <w:p>
+      <w:pPr>
+        <w:pStyle w:val="PlainText"/>
+        <w:rPr>
+          <w:rFonts w:ascii="Courier New" w:hAnsi="Courier New" w:cs="Courier New"/>
+        </w:rPr>
+      </w:pPr>
+      <w:r>
+        <w:rPr>
+          <w:rFonts w:ascii="Courier New" w:hAnsi="Courier New" w:cs="Courier New"/>
+        </w:rPr>
+        <w:t>Number of Pockets</w:t>
+      </w:r>
+      <w:r>
+        <w:rPr>
+          <w:rFonts w:ascii="Courier New" w:hAnsi="Courier New" w:cs="Courier New"/>
+        </w:rPr>
+        <w:tab/>
+      </w:r>
+      <w:r>
+        <w:rPr>
+          <w:rFonts w:ascii="Courier New" w:hAnsi="Courier New" w:cs="Courier New"/>
+        </w:rPr>
+        <w:tab/>
+      </w:r>
+      <w:r>
+        <w:rPr>
+          <w:rFonts w:ascii="Courier New" w:hAnsi="Courier New" w:cs="Courier New"/>
+        </w:rPr>
+        <w:tab/>
+        <w:t>- 1</w:t>
+      </w:r>
+    </w:p>
+    <w:p>
+      <w:pPr>
+        <w:pStyle w:val="PlainText"/>
+        <w:rPr>
+          <w:rFonts w:ascii="Courier New" w:hAnsi="Courier New" w:cs="Courier New"/>
+        </w:rPr>
+      </w:pPr>
+      <w:r>
+        <w:rPr>
+          <w:rFonts w:ascii="Courier New" w:hAnsi="Courier New" w:cs="Courier New"/>
+        </w:rPr>
+        <w:t>Number of KGs</w:t>
+      </w:r>
+      <w:r>
+        <w:rPr>
+          <w:rFonts w:ascii="Courier New" w:hAnsi="Courier New" w:cs="Courier New"/>
+        </w:rPr>
+        <w:tab/>
+      </w:r>
+      <w:r>
+        <w:rPr>
+          <w:rFonts w:ascii="Courier New" w:hAnsi="Courier New" w:cs="Courier New"/>
+        </w:rPr>
+        <w:tab/>
+      </w:r>
+      <w:r>
+        <w:rPr>
+          <w:rFonts w:ascii="Courier New" w:hAnsi="Courier New" w:cs="Courier New"/>
+        </w:rPr>
+        <w:tab/>
+        <w:t>- 71</w:t>
+      </w:r>
+    </w:p>
+    <w:p>
+      <w:pPr>
+        <w:pStyle w:val="PlainText"/>
+        <w:rPr>
+          <w:rFonts w:ascii="Courier New" w:hAnsi="Courier New" w:cs="Courier New"/>
+        </w:rPr>
+      </w:pPr>
+      <w:r>
+        <w:rPr>
+          <w:rFonts w:ascii="Courier New" w:hAnsi="Courier New" w:cs="Courier New"/>
+        </w:rPr>
+        <w:t>Rate</w:t>
+      </w:r>
+      <w:r>
+        <w:rPr>
+          <w:rFonts w:ascii="Courier New" w:hAnsi="Courier New" w:cs="Courier New"/>
+        </w:rPr>
+        <w:tab/>
+      </w:r>
+      <w:r>
+        <w:rPr>
+          <w:rFonts w:ascii="Courier New" w:hAnsi="Courier New" w:cs="Courier New"/>
+        </w:rPr>
+        <w:tab/>
+      </w:r>
+      <w:r>
+        <w:rPr>
+          <w:rFonts w:ascii="Courier New" w:hAnsi="Courier New" w:cs="Courier New"/>
+        </w:rPr>
+        <w:tab/>
+      </w:r>
+      <w:r>
+        <w:rPr>
+          <w:rFonts w:ascii="Courier New" w:hAnsi="Courier New" w:cs="Courier New"/>
+        </w:rPr>
+        <w:tab/>
+      </w:r>
+      <w:r>
+        <w:rPr>
+          <w:rFonts w:ascii="Courier New" w:hAnsi="Courier New" w:cs="Courier New"/>
+        </w:rPr>
+        <w:tab/>
+        <w:t>- 10</w:t>
+      </w:r>
+    </w:p>
+    <w:p>
+      <w:pPr>
+        <w:pStyle w:val="PlainText"/>
+        <w:rPr>
+          <w:rFonts w:ascii="Courier New" w:hAnsi="Courier New" w:cs="Courier New"/>
+        </w:rPr>
+      </w:pPr>
+      <w:r>
+        <w:rPr>
+          <w:rFonts w:ascii="Courier New" w:hAnsi="Courier New" w:cs="Courier New"/>
+        </w:rPr>
+        <w:t>Total Price</w:t>
+      </w:r>
+      <w:r>
+        <w:rPr>
+          <w:rFonts w:ascii="Courier New" w:hAnsi="Courier New" w:cs="Courier New"/>
+        </w:rPr>
+        <w:tab/>
+      </w:r>
+      <w:r>
+        <w:rPr>
+          <w:rFonts w:ascii="Courier New" w:hAnsi="Courier New" w:cs="Courier New"/>
+        </w:rPr>
+        <w:tab/>
+      </w:r>
+      <w:r>
+        <w:rPr>
+          <w:rFonts w:ascii="Courier New" w:hAnsi="Courier New" w:cs="Courier New"/>
+        </w:rPr>
+        <w:tab/>
+      </w:r>
+      <w:r>
+        <w:rPr>
+          <w:rFonts w:ascii="Courier New" w:hAnsi="Courier New" w:cs="Courier New"/>
+        </w:rPr>
+        <w:tab/>
+        <w:t>- 710.0</w:t>
+      </w:r>
+    </w:p>
+    <w:p>
+      <w:pPr>
+        <w:pStyle w:val="PlainText"/>
+        <w:rPr>
+          <w:rFonts w:ascii="Courier New" w:hAnsi="Courier New" w:cs="Courier New"/>
+          <w:b/>
+        </w:rPr>
+      </w:pPr>
+      <w:r>
+        <w:rPr>
+          <w:rFonts w:ascii="Courier New" w:hAnsi="Courier New" w:cs="Courier New"/>
+          <w:b/>
+        </w:rPr>
+        <w:t>Amount balance</w:t>
+      </w:r>
+      <w:r>
+        <w:rPr>
+          <w:rFonts w:ascii="Courier New" w:hAnsi="Courier New" w:cs="Courier New"/>
+          <w:b/>
+        </w:rPr>
+        <w:tab/>
+      </w:r>
+      <w:r>
+        <w:rPr>
+          <w:rFonts w:ascii="Courier New" w:hAnsi="Courier New" w:cs="Courier New"/>
+          <w:b/>
+        </w:rPr>
+        <w:tab/>
+      </w:r>
+      <w:r>
+        <w:rPr>
+          <w:rFonts w:ascii="Courier New" w:hAnsi="Courier New" w:cs="Courier New"/>
+          <w:b/>
+        </w:rPr>
+        <w:tab/>
+        <w:t>- 710.0</w:t>
+      </w:r>
+    </w:p>
+    <w:p>
+      <w:pPr>
+        <w:pStyle w:val="PlainText"/>
+        <w:rPr>
+          <w:rFonts w:ascii="Courier New" w:hAnsi="Courier New" w:cs="Courier New"/>
+        </w:rPr>
+      </w:pPr>
+    </w:p>
+    <w:p>
+      <w:pPr>
+        <w:pStyle w:val="PlainText"/>
+        <w:rPr>
+          <w:rFonts w:ascii="Courier New" w:hAnsi="Courier New" w:cs="Courier New"/>
+        </w:rPr>
+      </w:pPr>
     </w:p>
     <w:p>
       <w:pPr>

--- a/customer _details/GANGAMMA/SEP/TUMKUR/TMN/PURCHASE DETAILS.docx
+++ b/customer _details/GANGAMMA/SEP/TUMKUR/TMN/PURCHASE DETAILS.docx
@@ -24947,13 +24947,7 @@
         <w:rPr>
           <w:rFonts w:ascii="Courier New" w:hAnsi="Courier New" w:cs="Courier New"/>
         </w:rPr>
-        <w:t>SAT Feb 24</w:t>
-      </w:r>
-      <w:r>
-        <w:rPr>
-          <w:rFonts w:ascii="Courier New" w:hAnsi="Courier New" w:cs="Courier New"/>
-        </w:rPr>
-        <w:t xml:space="preserve"> 10:46:25 PST 2018</w:t>
+        <w:t>SAT Feb 24 10:46:25 PST 2018</w:t>
       </w:r>
     </w:p>
     <w:p>
@@ -25274,6 +25268,484 @@
         <w:tab/>
         <w:t>- 710.0</w:t>
       </w:r>
+    </w:p>
+    <w:p>
+      <w:pPr>
+        <w:pStyle w:val="PlainText"/>
+        <w:rPr>
+          <w:rFonts w:ascii="Courier New" w:hAnsi="Courier New" w:cs="Courier New"/>
+          <w:b/>
+        </w:rPr>
+      </w:pPr>
+    </w:p>
+    <w:p>
+      <w:pPr>
+        <w:pStyle w:val="PlainText"/>
+        <w:rPr>
+          <w:rFonts w:ascii="Courier New" w:hAnsi="Courier New" w:cs="Courier New"/>
+        </w:rPr>
+      </w:pPr>
+      <w:r>
+        <w:rPr>
+          <w:rFonts w:ascii="Courier New" w:hAnsi="Courier New" w:cs="Courier New"/>
+        </w:rPr>
+        <w:t>SUN Feb 25</w:t>
+      </w:r>
+      <w:r>
+        <w:rPr>
+          <w:rFonts w:ascii="Courier New" w:hAnsi="Courier New" w:cs="Courier New"/>
+        </w:rPr>
+        <w:t xml:space="preserve"> 10:39:13 PST 2018</w:t>
+      </w:r>
+    </w:p>
+    <w:p>
+      <w:pPr>
+        <w:pStyle w:val="PlainText"/>
+        <w:rPr>
+          <w:rFonts w:ascii="Courier New" w:hAnsi="Courier New" w:cs="Courier New"/>
+        </w:rPr>
+      </w:pPr>
+      <w:r>
+        <w:rPr>
+          <w:rFonts w:ascii="Courier New" w:hAnsi="Courier New" w:cs="Courier New"/>
+        </w:rPr>
+        <w:t>Person Name</w:t>
+      </w:r>
+      <w:r>
+        <w:rPr>
+          <w:rFonts w:ascii="Courier New" w:hAnsi="Courier New" w:cs="Courier New"/>
+        </w:rPr>
+        <w:tab/>
+      </w:r>
+      <w:r>
+        <w:rPr>
+          <w:rFonts w:ascii="Courier New" w:hAnsi="Courier New" w:cs="Courier New"/>
+        </w:rPr>
+        <w:tab/>
+      </w:r>
+      <w:r>
+        <w:rPr>
+          <w:rFonts w:ascii="Courier New" w:hAnsi="Courier New" w:cs="Courier New"/>
+        </w:rPr>
+        <w:tab/>
+      </w:r>
+      <w:r>
+        <w:rPr>
+          <w:rFonts w:ascii="Courier New" w:hAnsi="Courier New" w:cs="Courier New"/>
+        </w:rPr>
+        <w:tab/>
+        <w:t>- TMN</w:t>
+      </w:r>
+    </w:p>
+    <w:p>
+      <w:pPr>
+        <w:pStyle w:val="PlainText"/>
+        <w:rPr>
+          <w:rFonts w:ascii="Courier New" w:hAnsi="Courier New" w:cs="Courier New"/>
+        </w:rPr>
+      </w:pPr>
+      <w:r>
+        <w:rPr>
+          <w:rFonts w:ascii="Courier New" w:hAnsi="Courier New" w:cs="Courier New"/>
+        </w:rPr>
+        <w:t>Bill number</w:t>
+      </w:r>
+      <w:r>
+        <w:rPr>
+          <w:rFonts w:ascii="Courier New" w:hAnsi="Courier New" w:cs="Courier New"/>
+        </w:rPr>
+        <w:tab/>
+      </w:r>
+      <w:r>
+        <w:rPr>
+          <w:rFonts w:ascii="Courier New" w:hAnsi="Courier New" w:cs="Courier New"/>
+        </w:rPr>
+        <w:tab/>
+      </w:r>
+      <w:r>
+        <w:rPr>
+          <w:rFonts w:ascii="Courier New" w:hAnsi="Courier New" w:cs="Courier New"/>
+        </w:rPr>
+        <w:tab/>
+      </w:r>
+      <w:r>
+        <w:rPr>
+          <w:rFonts w:ascii="Courier New" w:hAnsi="Courier New" w:cs="Courier New"/>
+        </w:rPr>
+        <w:tab/>
+        <w:t>- 3492</w:t>
+      </w:r>
+    </w:p>
+    <w:p>
+      <w:pPr>
+        <w:pStyle w:val="PlainText"/>
+        <w:rPr>
+          <w:rFonts w:ascii="Courier New" w:hAnsi="Courier New" w:cs="Courier New"/>
+        </w:rPr>
+      </w:pPr>
+      <w:r>
+        <w:rPr>
+          <w:rFonts w:ascii="Courier New" w:hAnsi="Courier New" w:cs="Courier New"/>
+        </w:rPr>
+        <w:t>---------------------------------------------------------------</w:t>
+      </w:r>
+    </w:p>
+    <w:p>
+      <w:pPr>
+        <w:pStyle w:val="PlainText"/>
+        <w:rPr>
+          <w:rFonts w:ascii="Courier New" w:hAnsi="Courier New" w:cs="Courier New"/>
+        </w:rPr>
+      </w:pPr>
+      <w:r>
+        <w:rPr>
+          <w:rFonts w:ascii="Courier New" w:hAnsi="Courier New" w:cs="Courier New"/>
+        </w:rPr>
+        <w:t>Item Name</w:t>
+      </w:r>
+      <w:r>
+        <w:rPr>
+          <w:rFonts w:ascii="Courier New" w:hAnsi="Courier New" w:cs="Courier New"/>
+        </w:rPr>
+        <w:tab/>
+      </w:r>
+      <w:r>
+        <w:rPr>
+          <w:rFonts w:ascii="Courier New" w:hAnsi="Courier New" w:cs="Courier New"/>
+        </w:rPr>
+        <w:tab/>
+      </w:r>
+      <w:r>
+        <w:rPr>
+          <w:rFonts w:ascii="Courier New" w:hAnsi="Courier New" w:cs="Courier New"/>
+        </w:rPr>
+        <w:tab/>
+      </w:r>
+      <w:r>
+        <w:rPr>
+          <w:rFonts w:ascii="Courier New" w:hAnsi="Courier New" w:cs="Courier New"/>
+        </w:rPr>
+        <w:tab/>
+        <w:t>- BEET</w:t>
+      </w:r>
+    </w:p>
+    <w:p>
+      <w:pPr>
+        <w:pStyle w:val="PlainText"/>
+        <w:rPr>
+          <w:rFonts w:ascii="Courier New" w:hAnsi="Courier New" w:cs="Courier New"/>
+          <w:color w:val="FF0000"/>
+        </w:rPr>
+      </w:pPr>
+      <w:r>
+        <w:rPr>
+          <w:rFonts w:ascii="Courier New" w:hAnsi="Courier New" w:cs="Courier New"/>
+          <w:color w:val="FF0000"/>
+        </w:rPr>
+        <w:t>Amount Received</w:t>
+      </w:r>
+      <w:r>
+        <w:rPr>
+          <w:rFonts w:ascii="Courier New" w:hAnsi="Courier New" w:cs="Courier New"/>
+          <w:color w:val="FF0000"/>
+        </w:rPr>
+        <w:tab/>
+      </w:r>
+      <w:r>
+        <w:rPr>
+          <w:rFonts w:ascii="Courier New" w:hAnsi="Courier New" w:cs="Courier New"/>
+          <w:color w:val="FF0000"/>
+        </w:rPr>
+        <w:tab/>
+      </w:r>
+      <w:r>
+        <w:rPr>
+          <w:rFonts w:ascii="Courier New" w:hAnsi="Courier New" w:cs="Courier New"/>
+          <w:color w:val="FF0000"/>
+        </w:rPr>
+        <w:tab/>
+        <w:t>- 710</w:t>
+      </w:r>
+    </w:p>
+    <w:p>
+      <w:pPr>
+        <w:pStyle w:val="PlainText"/>
+        <w:rPr>
+          <w:rFonts w:ascii="Courier New" w:hAnsi="Courier New" w:cs="Courier New"/>
+        </w:rPr>
+      </w:pPr>
+      <w:r>
+        <w:rPr>
+          <w:rFonts w:ascii="Courier New" w:hAnsi="Courier New" w:cs="Courier New"/>
+        </w:rPr>
+        <w:t>Amount Received mode</w:t>
+      </w:r>
+      <w:r>
+        <w:rPr>
+          <w:rFonts w:ascii="Courier New" w:hAnsi="Courier New" w:cs="Courier New"/>
+        </w:rPr>
+        <w:tab/>
+      </w:r>
+      <w:r>
+        <w:rPr>
+          <w:rFonts w:ascii="Courier New" w:hAnsi="Courier New" w:cs="Courier New"/>
+        </w:rPr>
+        <w:tab/>
+        <w:t>- CASH AND CLEARD</w:t>
+      </w:r>
+    </w:p>
+    <w:p>
+      <w:pPr>
+        <w:pStyle w:val="PlainText"/>
+        <w:rPr>
+          <w:rFonts w:ascii="Courier New" w:hAnsi="Courier New" w:cs="Courier New"/>
+        </w:rPr>
+      </w:pPr>
+    </w:p>
+    <w:p>
+      <w:pPr>
+        <w:pStyle w:val="PlainText"/>
+        <w:rPr>
+          <w:rFonts w:ascii="Courier New" w:hAnsi="Courier New" w:cs="Courier New"/>
+        </w:rPr>
+      </w:pPr>
+      <w:r>
+        <w:rPr>
+          <w:rFonts w:ascii="Courier New" w:hAnsi="Courier New" w:cs="Courier New"/>
+        </w:rPr>
+        <w:t>Item Name</w:t>
+      </w:r>
+      <w:r>
+        <w:rPr>
+          <w:rFonts w:ascii="Courier New" w:hAnsi="Courier New" w:cs="Courier New"/>
+        </w:rPr>
+        <w:tab/>
+      </w:r>
+      <w:r>
+        <w:rPr>
+          <w:rFonts w:ascii="Courier New" w:hAnsi="Courier New" w:cs="Courier New"/>
+        </w:rPr>
+        <w:tab/>
+      </w:r>
+      <w:r>
+        <w:rPr>
+          <w:rFonts w:ascii="Courier New" w:hAnsi="Courier New" w:cs="Courier New"/>
+        </w:rPr>
+        <w:tab/>
+      </w:r>
+      <w:r>
+        <w:rPr>
+          <w:rFonts w:ascii="Courier New" w:hAnsi="Courier New" w:cs="Courier New"/>
+        </w:rPr>
+        <w:tab/>
+        <w:t>- CHOWCHOW</w:t>
+      </w:r>
+    </w:p>
+    <w:p>
+      <w:pPr>
+        <w:pStyle w:val="PlainText"/>
+        <w:rPr>
+          <w:rFonts w:ascii="Courier New" w:hAnsi="Courier New" w:cs="Courier New"/>
+        </w:rPr>
+      </w:pPr>
+      <w:r>
+        <w:rPr>
+          <w:rFonts w:ascii="Courier New" w:hAnsi="Courier New" w:cs="Courier New"/>
+        </w:rPr>
+        <w:t>Number of Pockets</w:t>
+      </w:r>
+      <w:r>
+        <w:rPr>
+          <w:rFonts w:ascii="Courier New" w:hAnsi="Courier New" w:cs="Courier New"/>
+        </w:rPr>
+        <w:tab/>
+      </w:r>
+      <w:r>
+        <w:rPr>
+          <w:rFonts w:ascii="Courier New" w:hAnsi="Courier New" w:cs="Courier New"/>
+        </w:rPr>
+        <w:tab/>
+      </w:r>
+      <w:r>
+        <w:rPr>
+          <w:rFonts w:ascii="Courier New" w:hAnsi="Courier New" w:cs="Courier New"/>
+        </w:rPr>
+        <w:tab/>
+        <w:t>- 2</w:t>
+      </w:r>
+    </w:p>
+    <w:p>
+      <w:pPr>
+        <w:pStyle w:val="PlainText"/>
+        <w:rPr>
+          <w:rFonts w:ascii="Courier New" w:hAnsi="Courier New" w:cs="Courier New"/>
+        </w:rPr>
+      </w:pPr>
+      <w:r>
+        <w:rPr>
+          <w:rFonts w:ascii="Courier New" w:hAnsi="Courier New" w:cs="Courier New"/>
+        </w:rPr>
+        <w:t>Number of KGs</w:t>
+      </w:r>
+      <w:r>
+        <w:rPr>
+          <w:rFonts w:ascii="Courier New" w:hAnsi="Courier New" w:cs="Courier New"/>
+        </w:rPr>
+        <w:tab/>
+      </w:r>
+      <w:r>
+        <w:rPr>
+          <w:rFonts w:ascii="Courier New" w:hAnsi="Courier New" w:cs="Courier New"/>
+        </w:rPr>
+        <w:tab/>
+      </w:r>
+      <w:r>
+        <w:rPr>
+          <w:rFonts w:ascii="Courier New" w:hAnsi="Courier New" w:cs="Courier New"/>
+        </w:rPr>
+        <w:tab/>
+        <w:t>- 137</w:t>
+      </w:r>
+    </w:p>
+    <w:p>
+      <w:pPr>
+        <w:pStyle w:val="PlainText"/>
+        <w:rPr>
+          <w:rFonts w:ascii="Courier New" w:hAnsi="Courier New" w:cs="Courier New"/>
+        </w:rPr>
+      </w:pPr>
+      <w:r>
+        <w:rPr>
+          <w:rFonts w:ascii="Courier New" w:hAnsi="Courier New" w:cs="Courier New"/>
+        </w:rPr>
+        <w:t>Rate</w:t>
+      </w:r>
+      <w:r>
+        <w:rPr>
+          <w:rFonts w:ascii="Courier New" w:hAnsi="Courier New" w:cs="Courier New"/>
+        </w:rPr>
+        <w:tab/>
+      </w:r>
+      <w:r>
+        <w:rPr>
+          <w:rFonts w:ascii="Courier New" w:hAnsi="Courier New" w:cs="Courier New"/>
+        </w:rPr>
+        <w:tab/>
+      </w:r>
+      <w:r>
+        <w:rPr>
+          <w:rFonts w:ascii="Courier New" w:hAnsi="Courier New" w:cs="Courier New"/>
+        </w:rPr>
+        <w:tab/>
+      </w:r>
+      <w:r>
+        <w:rPr>
+          <w:rFonts w:ascii="Courier New" w:hAnsi="Courier New" w:cs="Courier New"/>
+        </w:rPr>
+        <w:tab/>
+      </w:r>
+      <w:r>
+        <w:rPr>
+          <w:rFonts w:ascii="Courier New" w:hAnsi="Courier New" w:cs="Courier New"/>
+        </w:rPr>
+        <w:tab/>
+        <w:t>- 10</w:t>
+      </w:r>
+    </w:p>
+    <w:p>
+      <w:pPr>
+        <w:pStyle w:val="PlainText"/>
+        <w:rPr>
+          <w:rFonts w:ascii="Courier New" w:hAnsi="Courier New" w:cs="Courier New"/>
+        </w:rPr>
+      </w:pPr>
+      <w:r>
+        <w:rPr>
+          <w:rFonts w:ascii="Courier New" w:hAnsi="Courier New" w:cs="Courier New"/>
+        </w:rPr>
+        <w:t>Total Price</w:t>
+      </w:r>
+      <w:r>
+        <w:rPr>
+          <w:rFonts w:ascii="Courier New" w:hAnsi="Courier New" w:cs="Courier New"/>
+        </w:rPr>
+        <w:tab/>
+      </w:r>
+      <w:r>
+        <w:rPr>
+          <w:rFonts w:ascii="Courier New" w:hAnsi="Courier New" w:cs="Courier New"/>
+        </w:rPr>
+        <w:tab/>
+      </w:r>
+      <w:r>
+        <w:rPr>
+          <w:rFonts w:ascii="Courier New" w:hAnsi="Courier New" w:cs="Courier New"/>
+        </w:rPr>
+        <w:tab/>
+      </w:r>
+      <w:r>
+        <w:rPr>
+          <w:rFonts w:ascii="Courier New" w:hAnsi="Courier New" w:cs="Courier New"/>
+        </w:rPr>
+        <w:tab/>
+        <w:t>- 1370.0</w:t>
+      </w:r>
+    </w:p>
+    <w:p>
+      <w:pPr>
+        <w:pStyle w:val="PlainText"/>
+        <w:rPr>
+          <w:rFonts w:ascii="Courier New" w:hAnsi="Courier New" w:cs="Courier New"/>
+          <w:b/>
+        </w:rPr>
+      </w:pPr>
+      <w:r>
+        <w:rPr>
+          <w:rFonts w:ascii="Courier New" w:hAnsi="Courier New" w:cs="Courier New"/>
+          <w:b/>
+        </w:rPr>
+        <w:t>Amount balance</w:t>
+      </w:r>
+      <w:r>
+        <w:rPr>
+          <w:rFonts w:ascii="Courier New" w:hAnsi="Courier New" w:cs="Courier New"/>
+          <w:b/>
+        </w:rPr>
+        <w:tab/>
+      </w:r>
+      <w:r>
+        <w:rPr>
+          <w:rFonts w:ascii="Courier New" w:hAnsi="Courier New" w:cs="Courier New"/>
+          <w:b/>
+        </w:rPr>
+        <w:tab/>
+      </w:r>
+      <w:r>
+        <w:rPr>
+          <w:rFonts w:ascii="Courier New" w:hAnsi="Courier New" w:cs="Courier New"/>
+          <w:b/>
+        </w:rPr>
+        <w:tab/>
+        <w:t>- 1370.0</w:t>
+      </w:r>
+    </w:p>
+    <w:p>
+      <w:pPr>
+        <w:pStyle w:val="PlainText"/>
+        <w:rPr>
+          <w:rFonts w:ascii="Courier New" w:hAnsi="Courier New" w:cs="Courier New"/>
+          <w:b/>
+        </w:rPr>
+      </w:pPr>
+    </w:p>
+    <w:p>
+      <w:pPr>
+        <w:pStyle w:val="PlainText"/>
+        <w:rPr>
+          <w:rFonts w:ascii="Courier New" w:hAnsi="Courier New" w:cs="Courier New"/>
+          <w:b/>
+        </w:rPr>
+      </w:pPr>
     </w:p>
     <w:p>
       <w:pPr>

--- a/customer _details/GANGAMMA/SEP/TUMKUR/TMN/PURCHASE DETAILS.docx
+++ b/customer _details/GANGAMMA/SEP/TUMKUR/TMN/PURCHASE DETAILS.docx
@@ -25289,13 +25289,7 @@
         <w:rPr>
           <w:rFonts w:ascii="Courier New" w:hAnsi="Courier New" w:cs="Courier New"/>
         </w:rPr>
-        <w:t>SUN Feb 25</w:t>
-      </w:r>
-      <w:r>
-        <w:rPr>
-          <w:rFonts w:ascii="Courier New" w:hAnsi="Courier New" w:cs="Courier New"/>
-        </w:rPr>
-        <w:t xml:space="preserve"> 10:39:13 PST 2018</w:t>
+        <w:t>SUN Feb 25 10:39:13 PST 2018</w:t>
       </w:r>
     </w:p>
     <w:p>
@@ -25728,6 +25722,477 @@
         <w:tab/>
         <w:t>- 1370.0</w:t>
       </w:r>
+    </w:p>
+    <w:p>
+      <w:pPr>
+        <w:pStyle w:val="PlainText"/>
+        <w:rPr>
+          <w:rFonts w:ascii="Courier New" w:hAnsi="Courier New" w:cs="Courier New"/>
+          <w:b/>
+        </w:rPr>
+      </w:pPr>
+    </w:p>
+    <w:p>
+      <w:pPr>
+        <w:pStyle w:val="PlainText"/>
+        <w:rPr>
+          <w:rFonts w:ascii="Courier New" w:hAnsi="Courier New" w:cs="Courier New"/>
+        </w:rPr>
+      </w:pPr>
+      <w:r>
+        <w:rPr>
+          <w:rFonts w:ascii="Courier New" w:hAnsi="Courier New" w:cs="Courier New"/>
+        </w:rPr>
+        <w:t>Mon Feb 26 22:03:55 PST 2018</w:t>
+      </w:r>
+    </w:p>
+    <w:p>
+      <w:pPr>
+        <w:pStyle w:val="PlainText"/>
+        <w:rPr>
+          <w:rFonts w:ascii="Courier New" w:hAnsi="Courier New" w:cs="Courier New"/>
+        </w:rPr>
+      </w:pPr>
+      <w:r>
+        <w:rPr>
+          <w:rFonts w:ascii="Courier New" w:hAnsi="Courier New" w:cs="Courier New"/>
+        </w:rPr>
+        <w:t>Person Name</w:t>
+      </w:r>
+      <w:r>
+        <w:rPr>
+          <w:rFonts w:ascii="Courier New" w:hAnsi="Courier New" w:cs="Courier New"/>
+        </w:rPr>
+        <w:tab/>
+      </w:r>
+      <w:r>
+        <w:rPr>
+          <w:rFonts w:ascii="Courier New" w:hAnsi="Courier New" w:cs="Courier New"/>
+        </w:rPr>
+        <w:tab/>
+      </w:r>
+      <w:r>
+        <w:rPr>
+          <w:rFonts w:ascii="Courier New" w:hAnsi="Courier New" w:cs="Courier New"/>
+        </w:rPr>
+        <w:tab/>
+      </w:r>
+      <w:r>
+        <w:rPr>
+          <w:rFonts w:ascii="Courier New" w:hAnsi="Courier New" w:cs="Courier New"/>
+        </w:rPr>
+        <w:tab/>
+        <w:t>- TMN</w:t>
+      </w:r>
+    </w:p>
+    <w:p>
+      <w:pPr>
+        <w:pStyle w:val="PlainText"/>
+        <w:rPr>
+          <w:rFonts w:ascii="Courier New" w:hAnsi="Courier New" w:cs="Courier New"/>
+        </w:rPr>
+      </w:pPr>
+      <w:r>
+        <w:rPr>
+          <w:rFonts w:ascii="Courier New" w:hAnsi="Courier New" w:cs="Courier New"/>
+        </w:rPr>
+        <w:t>Bill number</w:t>
+      </w:r>
+      <w:r>
+        <w:rPr>
+          <w:rFonts w:ascii="Courier New" w:hAnsi="Courier New" w:cs="Courier New"/>
+        </w:rPr>
+        <w:tab/>
+      </w:r>
+      <w:r>
+        <w:rPr>
+          <w:rFonts w:ascii="Courier New" w:hAnsi="Courier New" w:cs="Courier New"/>
+        </w:rPr>
+        <w:tab/>
+      </w:r>
+      <w:r>
+        <w:rPr>
+          <w:rFonts w:ascii="Courier New" w:hAnsi="Courier New" w:cs="Courier New"/>
+        </w:rPr>
+        <w:tab/>
+      </w:r>
+      <w:r>
+        <w:rPr>
+          <w:rFonts w:ascii="Courier New" w:hAnsi="Courier New" w:cs="Courier New"/>
+        </w:rPr>
+        <w:tab/>
+        <w:t>- 3517</w:t>
+      </w:r>
+    </w:p>
+    <w:p>
+      <w:pPr>
+        <w:pStyle w:val="PlainText"/>
+        <w:rPr>
+          <w:rFonts w:ascii="Courier New" w:hAnsi="Courier New" w:cs="Courier New"/>
+        </w:rPr>
+      </w:pPr>
+      <w:r>
+        <w:rPr>
+          <w:rFonts w:ascii="Courier New" w:hAnsi="Courier New" w:cs="Courier New"/>
+        </w:rPr>
+        <w:t>---------------------------------------------------------------</w:t>
+      </w:r>
+    </w:p>
+    <w:p>
+      <w:pPr>
+        <w:pStyle w:val="PlainText"/>
+        <w:rPr>
+          <w:rFonts w:ascii="Courier New" w:hAnsi="Courier New" w:cs="Courier New"/>
+        </w:rPr>
+      </w:pPr>
+      <w:r>
+        <w:rPr>
+          <w:rFonts w:ascii="Courier New" w:hAnsi="Courier New" w:cs="Courier New"/>
+        </w:rPr>
+        <w:t>Item Name</w:t>
+      </w:r>
+      <w:r>
+        <w:rPr>
+          <w:rFonts w:ascii="Courier New" w:hAnsi="Courier New" w:cs="Courier New"/>
+        </w:rPr>
+        <w:tab/>
+      </w:r>
+      <w:r>
+        <w:rPr>
+          <w:rFonts w:ascii="Courier New" w:hAnsi="Courier New" w:cs="Courier New"/>
+        </w:rPr>
+        <w:tab/>
+      </w:r>
+      <w:r>
+        <w:rPr>
+          <w:rFonts w:ascii="Courier New" w:hAnsi="Courier New" w:cs="Courier New"/>
+        </w:rPr>
+        <w:tab/>
+      </w:r>
+      <w:r>
+        <w:rPr>
+          <w:rFonts w:ascii="Courier New" w:hAnsi="Courier New" w:cs="Courier New"/>
+        </w:rPr>
+        <w:tab/>
+        <w:t>- BEET</w:t>
+      </w:r>
+    </w:p>
+    <w:p>
+      <w:pPr>
+        <w:pStyle w:val="PlainText"/>
+        <w:rPr>
+          <w:rFonts w:ascii="Courier New" w:hAnsi="Courier New" w:cs="Courier New"/>
+          <w:color w:val="FF0000"/>
+        </w:rPr>
+      </w:pPr>
+      <w:r>
+        <w:rPr>
+          <w:rFonts w:ascii="Courier New" w:hAnsi="Courier New" w:cs="Courier New"/>
+          <w:color w:val="FF0000"/>
+        </w:rPr>
+        <w:t>Amount Received</w:t>
+      </w:r>
+      <w:r>
+        <w:rPr>
+          <w:rFonts w:ascii="Courier New" w:hAnsi="Courier New" w:cs="Courier New"/>
+          <w:color w:val="FF0000"/>
+        </w:rPr>
+        <w:tab/>
+      </w:r>
+      <w:r>
+        <w:rPr>
+          <w:rFonts w:ascii="Courier New" w:hAnsi="Courier New" w:cs="Courier New"/>
+          <w:color w:val="FF0000"/>
+        </w:rPr>
+        <w:tab/>
+      </w:r>
+      <w:r>
+        <w:rPr>
+          <w:rFonts w:ascii="Courier New" w:hAnsi="Courier New" w:cs="Courier New"/>
+          <w:color w:val="FF0000"/>
+        </w:rPr>
+        <w:tab/>
+        <w:t>- 1370</w:t>
+      </w:r>
+    </w:p>
+    <w:p>
+      <w:pPr>
+        <w:pStyle w:val="PlainText"/>
+        <w:rPr>
+          <w:rFonts w:ascii="Courier New" w:hAnsi="Courier New" w:cs="Courier New"/>
+        </w:rPr>
+      </w:pPr>
+      <w:r>
+        <w:rPr>
+          <w:rFonts w:ascii="Courier New" w:hAnsi="Courier New" w:cs="Courier New"/>
+        </w:rPr>
+        <w:t>Amount Received mode</w:t>
+      </w:r>
+      <w:r>
+        <w:rPr>
+          <w:rFonts w:ascii="Courier New" w:hAnsi="Courier New" w:cs="Courier New"/>
+        </w:rPr>
+        <w:tab/>
+      </w:r>
+      <w:r>
+        <w:rPr>
+          <w:rFonts w:ascii="Courier New" w:hAnsi="Courier New" w:cs="Courier New"/>
+        </w:rPr>
+        <w:tab/>
+        <w:t>- CASH</w:t>
+      </w:r>
+    </w:p>
+    <w:p>
+      <w:pPr>
+        <w:pStyle w:val="PlainText"/>
+        <w:rPr>
+          <w:rFonts w:ascii="Courier New" w:hAnsi="Courier New" w:cs="Courier New"/>
+        </w:rPr>
+      </w:pPr>
+    </w:p>
+    <w:p>
+      <w:pPr>
+        <w:pStyle w:val="PlainText"/>
+        <w:rPr>
+          <w:rFonts w:ascii="Courier New" w:hAnsi="Courier New" w:cs="Courier New"/>
+        </w:rPr>
+      </w:pPr>
+      <w:r>
+        <w:rPr>
+          <w:rFonts w:ascii="Courier New" w:hAnsi="Courier New" w:cs="Courier New"/>
+        </w:rPr>
+        <w:t>Item Name</w:t>
+      </w:r>
+      <w:r>
+        <w:rPr>
+          <w:rFonts w:ascii="Courier New" w:hAnsi="Courier New" w:cs="Courier New"/>
+        </w:rPr>
+        <w:tab/>
+      </w:r>
+      <w:r>
+        <w:rPr>
+          <w:rFonts w:ascii="Courier New" w:hAnsi="Courier New" w:cs="Courier New"/>
+        </w:rPr>
+        <w:tab/>
+      </w:r>
+      <w:r>
+        <w:rPr>
+          <w:rFonts w:ascii="Courier New" w:hAnsi="Courier New" w:cs="Courier New"/>
+        </w:rPr>
+        <w:tab/>
+      </w:r>
+      <w:r>
+        <w:rPr>
+          <w:rFonts w:ascii="Courier New" w:hAnsi="Courier New" w:cs="Courier New"/>
+        </w:rPr>
+        <w:tab/>
+        <w:t>- EEREKAI</w:t>
+      </w:r>
+    </w:p>
+    <w:p>
+      <w:pPr>
+        <w:pStyle w:val="PlainText"/>
+        <w:rPr>
+          <w:rFonts w:ascii="Courier New" w:hAnsi="Courier New" w:cs="Courier New"/>
+        </w:rPr>
+      </w:pPr>
+      <w:r>
+        <w:rPr>
+          <w:rFonts w:ascii="Courier New" w:hAnsi="Courier New" w:cs="Courier New"/>
+        </w:rPr>
+        <w:t>Number of Pockets</w:t>
+      </w:r>
+      <w:r>
+        <w:rPr>
+          <w:rFonts w:ascii="Courier New" w:hAnsi="Courier New" w:cs="Courier New"/>
+        </w:rPr>
+        <w:tab/>
+      </w:r>
+      <w:r>
+        <w:rPr>
+          <w:rFonts w:ascii="Courier New" w:hAnsi="Courier New" w:cs="Courier New"/>
+        </w:rPr>
+        <w:tab/>
+      </w:r>
+      <w:r>
+        <w:rPr>
+          <w:rFonts w:ascii="Courier New" w:hAnsi="Courier New" w:cs="Courier New"/>
+        </w:rPr>
+        <w:tab/>
+        <w:t>- 1</w:t>
+      </w:r>
+    </w:p>
+    <w:p>
+      <w:pPr>
+        <w:pStyle w:val="PlainText"/>
+        <w:rPr>
+          <w:rFonts w:ascii="Courier New" w:hAnsi="Courier New" w:cs="Courier New"/>
+        </w:rPr>
+      </w:pPr>
+      <w:r>
+        <w:rPr>
+          <w:rFonts w:ascii="Courier New" w:hAnsi="Courier New" w:cs="Courier New"/>
+        </w:rPr>
+        <w:t>Number of KGs</w:t>
+      </w:r>
+      <w:r>
+        <w:rPr>
+          <w:rFonts w:ascii="Courier New" w:hAnsi="Courier New" w:cs="Courier New"/>
+        </w:rPr>
+        <w:tab/>
+      </w:r>
+      <w:r>
+        <w:rPr>
+          <w:rFonts w:ascii="Courier New" w:hAnsi="Courier New" w:cs="Courier New"/>
+        </w:rPr>
+        <w:tab/>
+      </w:r>
+      <w:r>
+        <w:rPr>
+          <w:rFonts w:ascii="Courier New" w:hAnsi="Courier New" w:cs="Courier New"/>
+        </w:rPr>
+        <w:tab/>
+        <w:t>- 43</w:t>
+      </w:r>
+    </w:p>
+    <w:p>
+      <w:pPr>
+        <w:pStyle w:val="PlainText"/>
+        <w:rPr>
+          <w:rFonts w:ascii="Courier New" w:hAnsi="Courier New" w:cs="Courier New"/>
+        </w:rPr>
+      </w:pPr>
+      <w:r>
+        <w:rPr>
+          <w:rFonts w:ascii="Courier New" w:hAnsi="Courier New" w:cs="Courier New"/>
+        </w:rPr>
+        <w:t>Rate</w:t>
+      </w:r>
+      <w:r>
+        <w:rPr>
+          <w:rFonts w:ascii="Courier New" w:hAnsi="Courier New" w:cs="Courier New"/>
+        </w:rPr>
+        <w:tab/>
+      </w:r>
+      <w:r>
+        <w:rPr>
+          <w:rFonts w:ascii="Courier New" w:hAnsi="Courier New" w:cs="Courier New"/>
+        </w:rPr>
+        <w:tab/>
+      </w:r>
+      <w:r>
+        <w:rPr>
+          <w:rFonts w:ascii="Courier New" w:hAnsi="Courier New" w:cs="Courier New"/>
+        </w:rPr>
+        <w:tab/>
+      </w:r>
+      <w:r>
+        <w:rPr>
+          <w:rFonts w:ascii="Courier New" w:hAnsi="Courier New" w:cs="Courier New"/>
+        </w:rPr>
+        <w:tab/>
+      </w:r>
+      <w:r>
+        <w:rPr>
+          <w:rFonts w:ascii="Courier New" w:hAnsi="Courier New" w:cs="Courier New"/>
+        </w:rPr>
+        <w:tab/>
+        <w:t>- 20</w:t>
+      </w:r>
+    </w:p>
+    <w:p>
+      <w:pPr>
+        <w:pStyle w:val="PlainText"/>
+        <w:rPr>
+          <w:rFonts w:ascii="Courier New" w:hAnsi="Courier New" w:cs="Courier New"/>
+        </w:rPr>
+      </w:pPr>
+      <w:r>
+        <w:rPr>
+          <w:rFonts w:ascii="Courier New" w:hAnsi="Courier New" w:cs="Courier New"/>
+        </w:rPr>
+        <w:t>Total Price</w:t>
+      </w:r>
+      <w:r>
+        <w:rPr>
+          <w:rFonts w:ascii="Courier New" w:hAnsi="Courier New" w:cs="Courier New"/>
+        </w:rPr>
+        <w:tab/>
+      </w:r>
+      <w:r>
+        <w:rPr>
+          <w:rFonts w:ascii="Courier New" w:hAnsi="Courier New" w:cs="Courier New"/>
+        </w:rPr>
+        <w:tab/>
+      </w:r>
+      <w:r>
+        <w:rPr>
+          <w:rFonts w:ascii="Courier New" w:hAnsi="Courier New" w:cs="Courier New"/>
+        </w:rPr>
+        <w:tab/>
+      </w:r>
+      <w:r>
+        <w:rPr>
+          <w:rFonts w:ascii="Courier New" w:hAnsi="Courier New" w:cs="Courier New"/>
+        </w:rPr>
+        <w:tab/>
+        <w:t>- 860.0</w:t>
+      </w:r>
+    </w:p>
+    <w:p>
+      <w:pPr>
+        <w:pStyle w:val="PlainText"/>
+        <w:rPr>
+          <w:rFonts w:ascii="Courier New" w:hAnsi="Courier New" w:cs="Courier New"/>
+          <w:b/>
+        </w:rPr>
+      </w:pPr>
+      <w:r>
+        <w:rPr>
+          <w:rFonts w:ascii="Courier New" w:hAnsi="Courier New" w:cs="Courier New"/>
+          <w:b/>
+        </w:rPr>
+        <w:t>Amount balance</w:t>
+      </w:r>
+      <w:r>
+        <w:rPr>
+          <w:rFonts w:ascii="Courier New" w:hAnsi="Courier New" w:cs="Courier New"/>
+          <w:b/>
+        </w:rPr>
+        <w:tab/>
+      </w:r>
+      <w:r>
+        <w:rPr>
+          <w:rFonts w:ascii="Courier New" w:hAnsi="Courier New" w:cs="Courier New"/>
+          <w:b/>
+        </w:rPr>
+        <w:tab/>
+      </w:r>
+      <w:r>
+        <w:rPr>
+          <w:rFonts w:ascii="Courier New" w:hAnsi="Courier New" w:cs="Courier New"/>
+          <w:b/>
+        </w:rPr>
+        <w:tab/>
+        <w:t>- 860.0</w:t>
+      </w:r>
+    </w:p>
+    <w:p>
+      <w:pPr>
+        <w:pStyle w:val="PlainText"/>
+        <w:rPr>
+          <w:rFonts w:ascii="Courier New" w:hAnsi="Courier New" w:cs="Courier New"/>
+        </w:rPr>
+      </w:pPr>
+    </w:p>
+    <w:p>
+      <w:pPr>
+        <w:pStyle w:val="PlainText"/>
+        <w:rPr>
+          <w:rFonts w:ascii="Courier New" w:hAnsi="Courier New" w:cs="Courier New"/>
+          <w:b/>
+        </w:rPr>
+      </w:pPr>
     </w:p>
     <w:p>
       <w:pPr>

--- a/customer _details/GANGAMMA/SEP/TUMKUR/TMN/PURCHASE DETAILS.docx
+++ b/customer _details/GANGAMMA/SEP/TUMKUR/TMN/PURCHASE DETAILS.docx
@@ -26176,6 +26176,483 @@
         <w:tab/>
         <w:t>- 860.0</w:t>
       </w:r>
+    </w:p>
+    <w:p>
+      <w:pPr>
+        <w:pStyle w:val="PlainText"/>
+        <w:rPr>
+          <w:rFonts w:ascii="Courier New" w:hAnsi="Courier New" w:cs="Courier New"/>
+          <w:b/>
+        </w:rPr>
+      </w:pPr>
+    </w:p>
+    <w:p>
+      <w:pPr>
+        <w:pStyle w:val="PlainText"/>
+        <w:rPr>
+          <w:rFonts w:ascii="Courier New" w:hAnsi="Courier New" w:cs="Courier New"/>
+        </w:rPr>
+      </w:pPr>
+      <w:r>
+        <w:rPr>
+          <w:rFonts w:ascii="Courier New" w:hAnsi="Courier New" w:cs="Courier New"/>
+        </w:rPr>
+        <w:t>TUE Feb 27</w:t>
+      </w:r>
+      <w:r>
+        <w:rPr>
+          <w:rFonts w:ascii="Courier New" w:hAnsi="Courier New" w:cs="Courier New"/>
+        </w:rPr>
+        <w:t xml:space="preserve"> 22:50:56 PST 2018</w:t>
+      </w:r>
+    </w:p>
+    <w:p>
+      <w:pPr>
+        <w:pStyle w:val="PlainText"/>
+        <w:rPr>
+          <w:rFonts w:ascii="Courier New" w:hAnsi="Courier New" w:cs="Courier New"/>
+        </w:rPr>
+      </w:pPr>
+      <w:r>
+        <w:rPr>
+          <w:rFonts w:ascii="Courier New" w:hAnsi="Courier New" w:cs="Courier New"/>
+        </w:rPr>
+        <w:t>Person Name</w:t>
+      </w:r>
+      <w:r>
+        <w:rPr>
+          <w:rFonts w:ascii="Courier New" w:hAnsi="Courier New" w:cs="Courier New"/>
+        </w:rPr>
+        <w:tab/>
+      </w:r>
+      <w:r>
+        <w:rPr>
+          <w:rFonts w:ascii="Courier New" w:hAnsi="Courier New" w:cs="Courier New"/>
+        </w:rPr>
+        <w:tab/>
+      </w:r>
+      <w:r>
+        <w:rPr>
+          <w:rFonts w:ascii="Courier New" w:hAnsi="Courier New" w:cs="Courier New"/>
+        </w:rPr>
+        <w:tab/>
+      </w:r>
+      <w:r>
+        <w:rPr>
+          <w:rFonts w:ascii="Courier New" w:hAnsi="Courier New" w:cs="Courier New"/>
+        </w:rPr>
+        <w:tab/>
+        <w:t>- TMN</w:t>
+      </w:r>
+    </w:p>
+    <w:p>
+      <w:pPr>
+        <w:pStyle w:val="PlainText"/>
+        <w:rPr>
+          <w:rFonts w:ascii="Courier New" w:hAnsi="Courier New" w:cs="Courier New"/>
+        </w:rPr>
+      </w:pPr>
+      <w:r>
+        <w:rPr>
+          <w:rFonts w:ascii="Courier New" w:hAnsi="Courier New" w:cs="Courier New"/>
+        </w:rPr>
+        <w:t>Bill number</w:t>
+      </w:r>
+      <w:r>
+        <w:rPr>
+          <w:rFonts w:ascii="Courier New" w:hAnsi="Courier New" w:cs="Courier New"/>
+        </w:rPr>
+        <w:tab/>
+      </w:r>
+      <w:r>
+        <w:rPr>
+          <w:rFonts w:ascii="Courier New" w:hAnsi="Courier New" w:cs="Courier New"/>
+        </w:rPr>
+        <w:tab/>
+      </w:r>
+      <w:r>
+        <w:rPr>
+          <w:rFonts w:ascii="Courier New" w:hAnsi="Courier New" w:cs="Courier New"/>
+        </w:rPr>
+        <w:tab/>
+      </w:r>
+      <w:r>
+        <w:rPr>
+          <w:rFonts w:ascii="Courier New" w:hAnsi="Courier New" w:cs="Courier New"/>
+        </w:rPr>
+        <w:tab/>
+        <w:t>- 3552</w:t>
+      </w:r>
+    </w:p>
+    <w:p>
+      <w:pPr>
+        <w:pStyle w:val="PlainText"/>
+        <w:rPr>
+          <w:rFonts w:ascii="Courier New" w:hAnsi="Courier New" w:cs="Courier New"/>
+        </w:rPr>
+      </w:pPr>
+      <w:r>
+        <w:rPr>
+          <w:rFonts w:ascii="Courier New" w:hAnsi="Courier New" w:cs="Courier New"/>
+        </w:rPr>
+        <w:t>---------------------------------------------------------------</w:t>
+      </w:r>
+    </w:p>
+    <w:p>
+      <w:pPr>
+        <w:pStyle w:val="PlainText"/>
+        <w:rPr>
+          <w:rFonts w:ascii="Courier New" w:hAnsi="Courier New" w:cs="Courier New"/>
+        </w:rPr>
+      </w:pPr>
+      <w:r>
+        <w:rPr>
+          <w:rFonts w:ascii="Courier New" w:hAnsi="Courier New" w:cs="Courier New"/>
+        </w:rPr>
+        <w:t>Item Name</w:t>
+      </w:r>
+      <w:r>
+        <w:rPr>
+          <w:rFonts w:ascii="Courier New" w:hAnsi="Courier New" w:cs="Courier New"/>
+        </w:rPr>
+        <w:tab/>
+      </w:r>
+      <w:r>
+        <w:rPr>
+          <w:rFonts w:ascii="Courier New" w:hAnsi="Courier New" w:cs="Courier New"/>
+        </w:rPr>
+        <w:tab/>
+      </w:r>
+      <w:r>
+        <w:rPr>
+          <w:rFonts w:ascii="Courier New" w:hAnsi="Courier New" w:cs="Courier New"/>
+        </w:rPr>
+        <w:tab/>
+      </w:r>
+      <w:r>
+        <w:rPr>
+          <w:rFonts w:ascii="Courier New" w:hAnsi="Courier New" w:cs="Courier New"/>
+        </w:rPr>
+        <w:tab/>
+        <w:t>- BEET</w:t>
+      </w:r>
+    </w:p>
+    <w:p>
+      <w:pPr>
+        <w:pStyle w:val="PlainText"/>
+        <w:rPr>
+          <w:rFonts w:ascii="Courier New" w:hAnsi="Courier New" w:cs="Courier New"/>
+          <w:color w:val="FF0000"/>
+        </w:rPr>
+      </w:pPr>
+      <w:r>
+        <w:rPr>
+          <w:rFonts w:ascii="Courier New" w:hAnsi="Courier New" w:cs="Courier New"/>
+          <w:color w:val="FF0000"/>
+        </w:rPr>
+        <w:t>Amount Received</w:t>
+      </w:r>
+      <w:r>
+        <w:rPr>
+          <w:rFonts w:ascii="Courier New" w:hAnsi="Courier New" w:cs="Courier New"/>
+          <w:color w:val="FF0000"/>
+        </w:rPr>
+        <w:tab/>
+      </w:r>
+      <w:r>
+        <w:rPr>
+          <w:rFonts w:ascii="Courier New" w:hAnsi="Courier New" w:cs="Courier New"/>
+          <w:color w:val="FF0000"/>
+        </w:rPr>
+        <w:tab/>
+      </w:r>
+      <w:r>
+        <w:rPr>
+          <w:rFonts w:ascii="Courier New" w:hAnsi="Courier New" w:cs="Courier New"/>
+          <w:color w:val="FF0000"/>
+        </w:rPr>
+        <w:tab/>
+        <w:t>- 860</w:t>
+      </w:r>
+    </w:p>
+    <w:p>
+      <w:pPr>
+        <w:pStyle w:val="PlainText"/>
+        <w:rPr>
+          <w:rFonts w:ascii="Courier New" w:hAnsi="Courier New" w:cs="Courier New"/>
+        </w:rPr>
+      </w:pPr>
+      <w:r>
+        <w:rPr>
+          <w:rFonts w:ascii="Courier New" w:hAnsi="Courier New" w:cs="Courier New"/>
+        </w:rPr>
+        <w:t>Amount Received mode</w:t>
+      </w:r>
+      <w:r>
+        <w:rPr>
+          <w:rFonts w:ascii="Courier New" w:hAnsi="Courier New" w:cs="Courier New"/>
+        </w:rPr>
+        <w:tab/>
+      </w:r>
+      <w:r>
+        <w:rPr>
+          <w:rFonts w:ascii="Courier New" w:hAnsi="Courier New" w:cs="Courier New"/>
+        </w:rPr>
+        <w:tab/>
+        <w:t>- CASH AND CLEARD</w:t>
+      </w:r>
+    </w:p>
+    <w:p>
+      <w:pPr>
+        <w:pStyle w:val="PlainText"/>
+        <w:rPr>
+          <w:rFonts w:ascii="Courier New" w:hAnsi="Courier New" w:cs="Courier New"/>
+        </w:rPr>
+      </w:pPr>
+    </w:p>
+    <w:p>
+      <w:pPr>
+        <w:pStyle w:val="PlainText"/>
+        <w:rPr>
+          <w:rFonts w:ascii="Courier New" w:hAnsi="Courier New" w:cs="Courier New"/>
+        </w:rPr>
+      </w:pPr>
+      <w:r>
+        <w:rPr>
+          <w:rFonts w:ascii="Courier New" w:hAnsi="Courier New" w:cs="Courier New"/>
+        </w:rPr>
+        <w:t>Item Name</w:t>
+      </w:r>
+      <w:r>
+        <w:rPr>
+          <w:rFonts w:ascii="Courier New" w:hAnsi="Courier New" w:cs="Courier New"/>
+        </w:rPr>
+        <w:tab/>
+      </w:r>
+      <w:r>
+        <w:rPr>
+          <w:rFonts w:ascii="Courier New" w:hAnsi="Courier New" w:cs="Courier New"/>
+        </w:rPr>
+        <w:tab/>
+      </w:r>
+      <w:r>
+        <w:rPr>
+          <w:rFonts w:ascii="Courier New" w:hAnsi="Courier New" w:cs="Courier New"/>
+        </w:rPr>
+        <w:tab/>
+      </w:r>
+      <w:r>
+        <w:rPr>
+          <w:rFonts w:ascii="Courier New" w:hAnsi="Courier New" w:cs="Courier New"/>
+        </w:rPr>
+        <w:tab/>
+        <w:t>- CHOWCHOW</w:t>
+      </w:r>
+    </w:p>
+    <w:p>
+      <w:pPr>
+        <w:pStyle w:val="PlainText"/>
+        <w:rPr>
+          <w:rFonts w:ascii="Courier New" w:hAnsi="Courier New" w:cs="Courier New"/>
+        </w:rPr>
+      </w:pPr>
+      <w:r>
+        <w:rPr>
+          <w:rFonts w:ascii="Courier New" w:hAnsi="Courier New" w:cs="Courier New"/>
+        </w:rPr>
+        <w:t>Number of Pockets</w:t>
+      </w:r>
+      <w:r>
+        <w:rPr>
+          <w:rFonts w:ascii="Courier New" w:hAnsi="Courier New" w:cs="Courier New"/>
+        </w:rPr>
+        <w:tab/>
+      </w:r>
+      <w:r>
+        <w:rPr>
+          <w:rFonts w:ascii="Courier New" w:hAnsi="Courier New" w:cs="Courier New"/>
+        </w:rPr>
+        <w:tab/>
+      </w:r>
+      <w:r>
+        <w:rPr>
+          <w:rFonts w:ascii="Courier New" w:hAnsi="Courier New" w:cs="Courier New"/>
+        </w:rPr>
+        <w:tab/>
+        <w:t>- 1</w:t>
+      </w:r>
+    </w:p>
+    <w:p>
+      <w:pPr>
+        <w:pStyle w:val="PlainText"/>
+        <w:rPr>
+          <w:rFonts w:ascii="Courier New" w:hAnsi="Courier New" w:cs="Courier New"/>
+        </w:rPr>
+      </w:pPr>
+      <w:r>
+        <w:rPr>
+          <w:rFonts w:ascii="Courier New" w:hAnsi="Courier New" w:cs="Courier New"/>
+        </w:rPr>
+        <w:t>Number of KGs</w:t>
+      </w:r>
+      <w:r>
+        <w:rPr>
+          <w:rFonts w:ascii="Courier New" w:hAnsi="Courier New" w:cs="Courier New"/>
+        </w:rPr>
+        <w:tab/>
+      </w:r>
+      <w:r>
+        <w:rPr>
+          <w:rFonts w:ascii="Courier New" w:hAnsi="Courier New" w:cs="Courier New"/>
+        </w:rPr>
+        <w:tab/>
+      </w:r>
+      <w:r>
+        <w:rPr>
+          <w:rFonts w:ascii="Courier New" w:hAnsi="Courier New" w:cs="Courier New"/>
+        </w:rPr>
+        <w:tab/>
+        <w:t>- 66</w:t>
+      </w:r>
+    </w:p>
+    <w:p>
+      <w:pPr>
+        <w:pStyle w:val="PlainText"/>
+        <w:rPr>
+          <w:rFonts w:ascii="Courier New" w:hAnsi="Courier New" w:cs="Courier New"/>
+        </w:rPr>
+      </w:pPr>
+      <w:r>
+        <w:rPr>
+          <w:rFonts w:ascii="Courier New" w:hAnsi="Courier New" w:cs="Courier New"/>
+        </w:rPr>
+        <w:t>Rate</w:t>
+      </w:r>
+      <w:r>
+        <w:rPr>
+          <w:rFonts w:ascii="Courier New" w:hAnsi="Courier New" w:cs="Courier New"/>
+        </w:rPr>
+        <w:tab/>
+      </w:r>
+      <w:r>
+        <w:rPr>
+          <w:rFonts w:ascii="Courier New" w:hAnsi="Courier New" w:cs="Courier New"/>
+        </w:rPr>
+        <w:tab/>
+      </w:r>
+      <w:r>
+        <w:rPr>
+          <w:rFonts w:ascii="Courier New" w:hAnsi="Courier New" w:cs="Courier New"/>
+        </w:rPr>
+        <w:tab/>
+      </w:r>
+      <w:r>
+        <w:rPr>
+          <w:rFonts w:ascii="Courier New" w:hAnsi="Courier New" w:cs="Courier New"/>
+        </w:rPr>
+        <w:tab/>
+      </w:r>
+      <w:r>
+        <w:rPr>
+          <w:rFonts w:ascii="Courier New" w:hAnsi="Courier New" w:cs="Courier New"/>
+        </w:rPr>
+        <w:tab/>
+        <w:t>- 10</w:t>
+      </w:r>
+    </w:p>
+    <w:p>
+      <w:pPr>
+        <w:pStyle w:val="PlainText"/>
+        <w:rPr>
+          <w:rFonts w:ascii="Courier New" w:hAnsi="Courier New" w:cs="Courier New"/>
+        </w:rPr>
+      </w:pPr>
+      <w:r>
+        <w:rPr>
+          <w:rFonts w:ascii="Courier New" w:hAnsi="Courier New" w:cs="Courier New"/>
+        </w:rPr>
+        <w:t>Total Price</w:t>
+      </w:r>
+      <w:r>
+        <w:rPr>
+          <w:rFonts w:ascii="Courier New" w:hAnsi="Courier New" w:cs="Courier New"/>
+        </w:rPr>
+        <w:tab/>
+      </w:r>
+      <w:r>
+        <w:rPr>
+          <w:rFonts w:ascii="Courier New" w:hAnsi="Courier New" w:cs="Courier New"/>
+        </w:rPr>
+        <w:tab/>
+      </w:r>
+      <w:r>
+        <w:rPr>
+          <w:rFonts w:ascii="Courier New" w:hAnsi="Courier New" w:cs="Courier New"/>
+        </w:rPr>
+        <w:tab/>
+      </w:r>
+      <w:r>
+        <w:rPr>
+          <w:rFonts w:ascii="Courier New" w:hAnsi="Courier New" w:cs="Courier New"/>
+        </w:rPr>
+        <w:tab/>
+        <w:t>- 660.0</w:t>
+      </w:r>
+    </w:p>
+    <w:p>
+      <w:pPr>
+        <w:pStyle w:val="PlainText"/>
+        <w:rPr>
+          <w:rFonts w:ascii="Courier New" w:hAnsi="Courier New" w:cs="Courier New"/>
+          <w:b/>
+        </w:rPr>
+      </w:pPr>
+      <w:r>
+        <w:rPr>
+          <w:rFonts w:ascii="Courier New" w:hAnsi="Courier New" w:cs="Courier New"/>
+          <w:b/>
+        </w:rPr>
+        <w:t>Amount balance</w:t>
+      </w:r>
+      <w:r>
+        <w:rPr>
+          <w:rFonts w:ascii="Courier New" w:hAnsi="Courier New" w:cs="Courier New"/>
+          <w:b/>
+        </w:rPr>
+        <w:tab/>
+      </w:r>
+      <w:r>
+        <w:rPr>
+          <w:rFonts w:ascii="Courier New" w:hAnsi="Courier New" w:cs="Courier New"/>
+          <w:b/>
+        </w:rPr>
+        <w:tab/>
+      </w:r>
+      <w:r>
+        <w:rPr>
+          <w:rFonts w:ascii="Courier New" w:hAnsi="Courier New" w:cs="Courier New"/>
+          <w:b/>
+        </w:rPr>
+        <w:tab/>
+        <w:t>- 660.0</w:t>
+      </w:r>
+    </w:p>
+    <w:p>
+      <w:pPr>
+        <w:pStyle w:val="PlainText"/>
+        <w:rPr>
+          <w:rFonts w:ascii="Courier New" w:hAnsi="Courier New" w:cs="Courier New"/>
+        </w:rPr>
+      </w:pPr>
+    </w:p>
+    <w:p>
+      <w:pPr>
+        <w:pStyle w:val="PlainText"/>
+        <w:rPr>
+          <w:rFonts w:ascii="Courier New" w:hAnsi="Courier New" w:cs="Courier New"/>
+          <w:b/>
+        </w:rPr>
+      </w:pPr>
     </w:p>
     <w:p>
       <w:pPr>

--- a/customer _details/GANGAMMA/SEP/TUMKUR/TMN/PURCHASE DETAILS.docx
+++ b/customer _details/GANGAMMA/SEP/TUMKUR/TMN/PURCHASE DETAILS.docx
@@ -26197,13 +26197,7 @@
         <w:rPr>
           <w:rFonts w:ascii="Courier New" w:hAnsi="Courier New" w:cs="Courier New"/>
         </w:rPr>
-        <w:t>TUE Feb 27</w:t>
-      </w:r>
-      <w:r>
-        <w:rPr>
-          <w:rFonts w:ascii="Courier New" w:hAnsi="Courier New" w:cs="Courier New"/>
-        </w:rPr>
-        <w:t xml:space="preserve"> 22:50:56 PST 2018</w:t>
+        <w:t>TUE Feb 27 22:50:56 PST 2018</w:t>
       </w:r>
     </w:p>
     <w:p>
@@ -26636,6 +26630,477 @@
         <w:tab/>
         <w:t>- 660.0</w:t>
       </w:r>
+    </w:p>
+    <w:p>
+      <w:pPr>
+        <w:pStyle w:val="PlainText"/>
+        <w:rPr>
+          <w:rFonts w:ascii="Courier New" w:hAnsi="Courier New" w:cs="Courier New"/>
+          <w:b/>
+        </w:rPr>
+      </w:pPr>
+    </w:p>
+    <w:p>
+      <w:pPr>
+        <w:pStyle w:val="PlainText"/>
+        <w:rPr>
+          <w:rFonts w:ascii="Courier New" w:hAnsi="Courier New" w:cs="Courier New"/>
+        </w:rPr>
+      </w:pPr>
+      <w:r>
+        <w:rPr>
+          <w:rFonts w:ascii="Courier New" w:hAnsi="Courier New" w:cs="Courier New"/>
+        </w:rPr>
+        <w:t>Thu Mar 01 21:53:45 PST 2018</w:t>
+      </w:r>
+    </w:p>
+    <w:p>
+      <w:pPr>
+        <w:pStyle w:val="PlainText"/>
+        <w:rPr>
+          <w:rFonts w:ascii="Courier New" w:hAnsi="Courier New" w:cs="Courier New"/>
+        </w:rPr>
+      </w:pPr>
+      <w:r>
+        <w:rPr>
+          <w:rFonts w:ascii="Courier New" w:hAnsi="Courier New" w:cs="Courier New"/>
+        </w:rPr>
+        <w:t>Person Name</w:t>
+      </w:r>
+      <w:r>
+        <w:rPr>
+          <w:rFonts w:ascii="Courier New" w:hAnsi="Courier New" w:cs="Courier New"/>
+        </w:rPr>
+        <w:tab/>
+      </w:r>
+      <w:r>
+        <w:rPr>
+          <w:rFonts w:ascii="Courier New" w:hAnsi="Courier New" w:cs="Courier New"/>
+        </w:rPr>
+        <w:tab/>
+      </w:r>
+      <w:r>
+        <w:rPr>
+          <w:rFonts w:ascii="Courier New" w:hAnsi="Courier New" w:cs="Courier New"/>
+        </w:rPr>
+        <w:tab/>
+      </w:r>
+      <w:r>
+        <w:rPr>
+          <w:rFonts w:ascii="Courier New" w:hAnsi="Courier New" w:cs="Courier New"/>
+        </w:rPr>
+        <w:tab/>
+        <w:t>- TMN</w:t>
+      </w:r>
+    </w:p>
+    <w:p>
+      <w:pPr>
+        <w:pStyle w:val="PlainText"/>
+        <w:rPr>
+          <w:rFonts w:ascii="Courier New" w:hAnsi="Courier New" w:cs="Courier New"/>
+        </w:rPr>
+      </w:pPr>
+      <w:r>
+        <w:rPr>
+          <w:rFonts w:ascii="Courier New" w:hAnsi="Courier New" w:cs="Courier New"/>
+        </w:rPr>
+        <w:t>Bill number</w:t>
+      </w:r>
+      <w:r>
+        <w:rPr>
+          <w:rFonts w:ascii="Courier New" w:hAnsi="Courier New" w:cs="Courier New"/>
+        </w:rPr>
+        <w:tab/>
+      </w:r>
+      <w:r>
+        <w:rPr>
+          <w:rFonts w:ascii="Courier New" w:hAnsi="Courier New" w:cs="Courier New"/>
+        </w:rPr>
+        <w:tab/>
+      </w:r>
+      <w:r>
+        <w:rPr>
+          <w:rFonts w:ascii="Courier New" w:hAnsi="Courier New" w:cs="Courier New"/>
+        </w:rPr>
+        <w:tab/>
+      </w:r>
+      <w:r>
+        <w:rPr>
+          <w:rFonts w:ascii="Courier New" w:hAnsi="Courier New" w:cs="Courier New"/>
+        </w:rPr>
+        <w:tab/>
+        <w:t>- 3577</w:t>
+      </w:r>
+    </w:p>
+    <w:p>
+      <w:pPr>
+        <w:pStyle w:val="PlainText"/>
+        <w:rPr>
+          <w:rFonts w:ascii="Courier New" w:hAnsi="Courier New" w:cs="Courier New"/>
+        </w:rPr>
+      </w:pPr>
+      <w:r>
+        <w:rPr>
+          <w:rFonts w:ascii="Courier New" w:hAnsi="Courier New" w:cs="Courier New"/>
+        </w:rPr>
+        <w:t>---------------------------------------------------------------</w:t>
+      </w:r>
+    </w:p>
+    <w:p>
+      <w:pPr>
+        <w:pStyle w:val="PlainText"/>
+        <w:rPr>
+          <w:rFonts w:ascii="Courier New" w:hAnsi="Courier New" w:cs="Courier New"/>
+        </w:rPr>
+      </w:pPr>
+      <w:r>
+        <w:rPr>
+          <w:rFonts w:ascii="Courier New" w:hAnsi="Courier New" w:cs="Courier New"/>
+        </w:rPr>
+        <w:t>Item Name</w:t>
+      </w:r>
+      <w:r>
+        <w:rPr>
+          <w:rFonts w:ascii="Courier New" w:hAnsi="Courier New" w:cs="Courier New"/>
+        </w:rPr>
+        <w:tab/>
+      </w:r>
+      <w:r>
+        <w:rPr>
+          <w:rFonts w:ascii="Courier New" w:hAnsi="Courier New" w:cs="Courier New"/>
+        </w:rPr>
+        <w:tab/>
+      </w:r>
+      <w:r>
+        <w:rPr>
+          <w:rFonts w:ascii="Courier New" w:hAnsi="Courier New" w:cs="Courier New"/>
+        </w:rPr>
+        <w:tab/>
+      </w:r>
+      <w:r>
+        <w:rPr>
+          <w:rFonts w:ascii="Courier New" w:hAnsi="Courier New" w:cs="Courier New"/>
+        </w:rPr>
+        <w:tab/>
+        <w:t>- PUDI CARROT</w:t>
+      </w:r>
+    </w:p>
+    <w:p>
+      <w:pPr>
+        <w:pStyle w:val="PlainText"/>
+        <w:rPr>
+          <w:rFonts w:ascii="Courier New" w:hAnsi="Courier New" w:cs="Courier New"/>
+          <w:color w:val="FF0000"/>
+        </w:rPr>
+      </w:pPr>
+      <w:r>
+        <w:rPr>
+          <w:rFonts w:ascii="Courier New" w:hAnsi="Courier New" w:cs="Courier New"/>
+          <w:color w:val="FF0000"/>
+        </w:rPr>
+        <w:t>Amount Received</w:t>
+      </w:r>
+      <w:r>
+        <w:rPr>
+          <w:rFonts w:ascii="Courier New" w:hAnsi="Courier New" w:cs="Courier New"/>
+          <w:color w:val="FF0000"/>
+        </w:rPr>
+        <w:tab/>
+      </w:r>
+      <w:r>
+        <w:rPr>
+          <w:rFonts w:ascii="Courier New" w:hAnsi="Courier New" w:cs="Courier New"/>
+          <w:color w:val="FF0000"/>
+        </w:rPr>
+        <w:tab/>
+      </w:r>
+      <w:r>
+        <w:rPr>
+          <w:rFonts w:ascii="Courier New" w:hAnsi="Courier New" w:cs="Courier New"/>
+          <w:color w:val="FF0000"/>
+        </w:rPr>
+        <w:tab/>
+        <w:t>- 660</w:t>
+      </w:r>
+    </w:p>
+    <w:p>
+      <w:pPr>
+        <w:pStyle w:val="PlainText"/>
+        <w:rPr>
+          <w:rFonts w:ascii="Courier New" w:hAnsi="Courier New" w:cs="Courier New"/>
+        </w:rPr>
+      </w:pPr>
+      <w:r>
+        <w:rPr>
+          <w:rFonts w:ascii="Courier New" w:hAnsi="Courier New" w:cs="Courier New"/>
+        </w:rPr>
+        <w:t>Amount Received mode</w:t>
+      </w:r>
+      <w:r>
+        <w:rPr>
+          <w:rFonts w:ascii="Courier New" w:hAnsi="Courier New" w:cs="Courier New"/>
+        </w:rPr>
+        <w:tab/>
+      </w:r>
+      <w:r>
+        <w:rPr>
+          <w:rFonts w:ascii="Courier New" w:hAnsi="Courier New" w:cs="Courier New"/>
+        </w:rPr>
+        <w:tab/>
+        <w:t>- CASH AND CLEARD</w:t>
+      </w:r>
+    </w:p>
+    <w:p>
+      <w:pPr>
+        <w:pStyle w:val="PlainText"/>
+        <w:rPr>
+          <w:rFonts w:ascii="Courier New" w:hAnsi="Courier New" w:cs="Courier New"/>
+        </w:rPr>
+      </w:pPr>
+    </w:p>
+    <w:p>
+      <w:pPr>
+        <w:pStyle w:val="PlainText"/>
+        <w:rPr>
+          <w:rFonts w:ascii="Courier New" w:hAnsi="Courier New" w:cs="Courier New"/>
+        </w:rPr>
+      </w:pPr>
+      <w:r>
+        <w:rPr>
+          <w:rFonts w:ascii="Courier New" w:hAnsi="Courier New" w:cs="Courier New"/>
+        </w:rPr>
+        <w:t>Item Name</w:t>
+      </w:r>
+      <w:r>
+        <w:rPr>
+          <w:rFonts w:ascii="Courier New" w:hAnsi="Courier New" w:cs="Courier New"/>
+        </w:rPr>
+        <w:tab/>
+      </w:r>
+      <w:r>
+        <w:rPr>
+          <w:rFonts w:ascii="Courier New" w:hAnsi="Courier New" w:cs="Courier New"/>
+        </w:rPr>
+        <w:tab/>
+      </w:r>
+      <w:r>
+        <w:rPr>
+          <w:rFonts w:ascii="Courier New" w:hAnsi="Courier New" w:cs="Courier New"/>
+        </w:rPr>
+        <w:tab/>
+      </w:r>
+      <w:r>
+        <w:rPr>
+          <w:rFonts w:ascii="Courier New" w:hAnsi="Courier New" w:cs="Courier New"/>
+        </w:rPr>
+        <w:tab/>
+        <w:t>- CHOWCHOW</w:t>
+      </w:r>
+    </w:p>
+    <w:p>
+      <w:pPr>
+        <w:pStyle w:val="PlainText"/>
+        <w:rPr>
+          <w:rFonts w:ascii="Courier New" w:hAnsi="Courier New" w:cs="Courier New"/>
+        </w:rPr>
+      </w:pPr>
+      <w:r>
+        <w:rPr>
+          <w:rFonts w:ascii="Courier New" w:hAnsi="Courier New" w:cs="Courier New"/>
+        </w:rPr>
+        <w:t>Number of Pockets</w:t>
+      </w:r>
+      <w:r>
+        <w:rPr>
+          <w:rFonts w:ascii="Courier New" w:hAnsi="Courier New" w:cs="Courier New"/>
+        </w:rPr>
+        <w:tab/>
+      </w:r>
+      <w:r>
+        <w:rPr>
+          <w:rFonts w:ascii="Courier New" w:hAnsi="Courier New" w:cs="Courier New"/>
+        </w:rPr>
+        <w:tab/>
+      </w:r>
+      <w:r>
+        <w:rPr>
+          <w:rFonts w:ascii="Courier New" w:hAnsi="Courier New" w:cs="Courier New"/>
+        </w:rPr>
+        <w:tab/>
+        <w:t>- 1</w:t>
+      </w:r>
+    </w:p>
+    <w:p>
+      <w:pPr>
+        <w:pStyle w:val="PlainText"/>
+        <w:rPr>
+          <w:rFonts w:ascii="Courier New" w:hAnsi="Courier New" w:cs="Courier New"/>
+        </w:rPr>
+      </w:pPr>
+      <w:r>
+        <w:rPr>
+          <w:rFonts w:ascii="Courier New" w:hAnsi="Courier New" w:cs="Courier New"/>
+        </w:rPr>
+        <w:t>Number of KGs</w:t>
+      </w:r>
+      <w:r>
+        <w:rPr>
+          <w:rFonts w:ascii="Courier New" w:hAnsi="Courier New" w:cs="Courier New"/>
+        </w:rPr>
+        <w:tab/>
+      </w:r>
+      <w:r>
+        <w:rPr>
+          <w:rFonts w:ascii="Courier New" w:hAnsi="Courier New" w:cs="Courier New"/>
+        </w:rPr>
+        <w:tab/>
+      </w:r>
+      <w:r>
+        <w:rPr>
+          <w:rFonts w:ascii="Courier New" w:hAnsi="Courier New" w:cs="Courier New"/>
+        </w:rPr>
+        <w:tab/>
+        <w:t>- 68</w:t>
+      </w:r>
+    </w:p>
+    <w:p>
+      <w:pPr>
+        <w:pStyle w:val="PlainText"/>
+        <w:rPr>
+          <w:rFonts w:ascii="Courier New" w:hAnsi="Courier New" w:cs="Courier New"/>
+        </w:rPr>
+      </w:pPr>
+      <w:r>
+        <w:rPr>
+          <w:rFonts w:ascii="Courier New" w:hAnsi="Courier New" w:cs="Courier New"/>
+        </w:rPr>
+        <w:t>Rate</w:t>
+      </w:r>
+      <w:r>
+        <w:rPr>
+          <w:rFonts w:ascii="Courier New" w:hAnsi="Courier New" w:cs="Courier New"/>
+        </w:rPr>
+        <w:tab/>
+      </w:r>
+      <w:r>
+        <w:rPr>
+          <w:rFonts w:ascii="Courier New" w:hAnsi="Courier New" w:cs="Courier New"/>
+        </w:rPr>
+        <w:tab/>
+      </w:r>
+      <w:r>
+        <w:rPr>
+          <w:rFonts w:ascii="Courier New" w:hAnsi="Courier New" w:cs="Courier New"/>
+        </w:rPr>
+        <w:tab/>
+      </w:r>
+      <w:r>
+        <w:rPr>
+          <w:rFonts w:ascii="Courier New" w:hAnsi="Courier New" w:cs="Courier New"/>
+        </w:rPr>
+        <w:tab/>
+      </w:r>
+      <w:r>
+        <w:rPr>
+          <w:rFonts w:ascii="Courier New" w:hAnsi="Courier New" w:cs="Courier New"/>
+        </w:rPr>
+        <w:tab/>
+        <w:t>- 10</w:t>
+      </w:r>
+    </w:p>
+    <w:p>
+      <w:pPr>
+        <w:pStyle w:val="PlainText"/>
+        <w:rPr>
+          <w:rFonts w:ascii="Courier New" w:hAnsi="Courier New" w:cs="Courier New"/>
+        </w:rPr>
+      </w:pPr>
+      <w:r>
+        <w:rPr>
+          <w:rFonts w:ascii="Courier New" w:hAnsi="Courier New" w:cs="Courier New"/>
+        </w:rPr>
+        <w:t>Total Price</w:t>
+      </w:r>
+      <w:r>
+        <w:rPr>
+          <w:rFonts w:ascii="Courier New" w:hAnsi="Courier New" w:cs="Courier New"/>
+        </w:rPr>
+        <w:tab/>
+      </w:r>
+      <w:r>
+        <w:rPr>
+          <w:rFonts w:ascii="Courier New" w:hAnsi="Courier New" w:cs="Courier New"/>
+        </w:rPr>
+        <w:tab/>
+      </w:r>
+      <w:r>
+        <w:rPr>
+          <w:rFonts w:ascii="Courier New" w:hAnsi="Courier New" w:cs="Courier New"/>
+        </w:rPr>
+        <w:tab/>
+      </w:r>
+      <w:r>
+        <w:rPr>
+          <w:rFonts w:ascii="Courier New" w:hAnsi="Courier New" w:cs="Courier New"/>
+        </w:rPr>
+        <w:tab/>
+        <w:t>- 680.0</w:t>
+      </w:r>
+    </w:p>
+    <w:p>
+      <w:pPr>
+        <w:pStyle w:val="PlainText"/>
+        <w:rPr>
+          <w:rFonts w:ascii="Courier New" w:hAnsi="Courier New" w:cs="Courier New"/>
+          <w:b/>
+        </w:rPr>
+      </w:pPr>
+      <w:r>
+        <w:rPr>
+          <w:rFonts w:ascii="Courier New" w:hAnsi="Courier New" w:cs="Courier New"/>
+          <w:b/>
+        </w:rPr>
+        <w:t>Amount balance</w:t>
+      </w:r>
+      <w:r>
+        <w:rPr>
+          <w:rFonts w:ascii="Courier New" w:hAnsi="Courier New" w:cs="Courier New"/>
+          <w:b/>
+        </w:rPr>
+        <w:tab/>
+      </w:r>
+      <w:r>
+        <w:rPr>
+          <w:rFonts w:ascii="Courier New" w:hAnsi="Courier New" w:cs="Courier New"/>
+          <w:b/>
+        </w:rPr>
+        <w:tab/>
+      </w:r>
+      <w:r>
+        <w:rPr>
+          <w:rFonts w:ascii="Courier New" w:hAnsi="Courier New" w:cs="Courier New"/>
+          <w:b/>
+        </w:rPr>
+        <w:tab/>
+        <w:t>- 680.0</w:t>
+      </w:r>
+    </w:p>
+    <w:p>
+      <w:pPr>
+        <w:pStyle w:val="PlainText"/>
+        <w:rPr>
+          <w:rFonts w:ascii="Courier New" w:hAnsi="Courier New" w:cs="Courier New"/>
+        </w:rPr>
+      </w:pPr>
+    </w:p>
+    <w:p>
+      <w:pPr>
+        <w:pStyle w:val="PlainText"/>
+        <w:rPr>
+          <w:rFonts w:ascii="Courier New" w:hAnsi="Courier New" w:cs="Courier New"/>
+          <w:b/>
+        </w:rPr>
+      </w:pPr>
     </w:p>
     <w:p>
       <w:pPr>

--- a/customer _details/GANGAMMA/SEP/TUMKUR/TMN/PURCHASE DETAILS.docx
+++ b/customer _details/GANGAMMA/SEP/TUMKUR/TMN/PURCHASE DETAILS.docx
@@ -27084,6 +27084,477 @@
         <w:tab/>
         <w:t>- 680.0</w:t>
       </w:r>
+    </w:p>
+    <w:p>
+      <w:pPr>
+        <w:pStyle w:val="PlainText"/>
+        <w:rPr>
+          <w:rFonts w:ascii="Courier New" w:hAnsi="Courier New" w:cs="Courier New"/>
+          <w:b/>
+        </w:rPr>
+      </w:pPr>
+    </w:p>
+    <w:p>
+      <w:pPr>
+        <w:pStyle w:val="PlainText"/>
+        <w:rPr>
+          <w:rFonts w:ascii="Courier New" w:hAnsi="Courier New" w:cs="Courier New"/>
+        </w:rPr>
+      </w:pPr>
+      <w:r>
+        <w:rPr>
+          <w:rFonts w:ascii="Courier New" w:hAnsi="Courier New" w:cs="Courier New"/>
+        </w:rPr>
+        <w:t>Fri Mar 02 21:51:51 PST 2018</w:t>
+      </w:r>
+    </w:p>
+    <w:p>
+      <w:pPr>
+        <w:pStyle w:val="PlainText"/>
+        <w:rPr>
+          <w:rFonts w:ascii="Courier New" w:hAnsi="Courier New" w:cs="Courier New"/>
+        </w:rPr>
+      </w:pPr>
+      <w:r>
+        <w:rPr>
+          <w:rFonts w:ascii="Courier New" w:hAnsi="Courier New" w:cs="Courier New"/>
+        </w:rPr>
+        <w:t>Person Name</w:t>
+      </w:r>
+      <w:r>
+        <w:rPr>
+          <w:rFonts w:ascii="Courier New" w:hAnsi="Courier New" w:cs="Courier New"/>
+        </w:rPr>
+        <w:tab/>
+      </w:r>
+      <w:r>
+        <w:rPr>
+          <w:rFonts w:ascii="Courier New" w:hAnsi="Courier New" w:cs="Courier New"/>
+        </w:rPr>
+        <w:tab/>
+      </w:r>
+      <w:r>
+        <w:rPr>
+          <w:rFonts w:ascii="Courier New" w:hAnsi="Courier New" w:cs="Courier New"/>
+        </w:rPr>
+        <w:tab/>
+      </w:r>
+      <w:r>
+        <w:rPr>
+          <w:rFonts w:ascii="Courier New" w:hAnsi="Courier New" w:cs="Courier New"/>
+        </w:rPr>
+        <w:tab/>
+        <w:t>- TMN</w:t>
+      </w:r>
+    </w:p>
+    <w:p>
+      <w:pPr>
+        <w:pStyle w:val="PlainText"/>
+        <w:rPr>
+          <w:rFonts w:ascii="Courier New" w:hAnsi="Courier New" w:cs="Courier New"/>
+        </w:rPr>
+      </w:pPr>
+      <w:r>
+        <w:rPr>
+          <w:rFonts w:ascii="Courier New" w:hAnsi="Courier New" w:cs="Courier New"/>
+        </w:rPr>
+        <w:t>Bill number</w:t>
+      </w:r>
+      <w:r>
+        <w:rPr>
+          <w:rFonts w:ascii="Courier New" w:hAnsi="Courier New" w:cs="Courier New"/>
+        </w:rPr>
+        <w:tab/>
+      </w:r>
+      <w:r>
+        <w:rPr>
+          <w:rFonts w:ascii="Courier New" w:hAnsi="Courier New" w:cs="Courier New"/>
+        </w:rPr>
+        <w:tab/>
+      </w:r>
+      <w:r>
+        <w:rPr>
+          <w:rFonts w:ascii="Courier New" w:hAnsi="Courier New" w:cs="Courier New"/>
+        </w:rPr>
+        <w:tab/>
+      </w:r>
+      <w:r>
+        <w:rPr>
+          <w:rFonts w:ascii="Courier New" w:hAnsi="Courier New" w:cs="Courier New"/>
+        </w:rPr>
+        <w:tab/>
+        <w:t>- 3615</w:t>
+      </w:r>
+    </w:p>
+    <w:p>
+      <w:pPr>
+        <w:pStyle w:val="PlainText"/>
+        <w:rPr>
+          <w:rFonts w:ascii="Courier New" w:hAnsi="Courier New" w:cs="Courier New"/>
+        </w:rPr>
+      </w:pPr>
+      <w:r>
+        <w:rPr>
+          <w:rFonts w:ascii="Courier New" w:hAnsi="Courier New" w:cs="Courier New"/>
+        </w:rPr>
+        <w:t>---------------------------------------------------------------</w:t>
+      </w:r>
+    </w:p>
+    <w:p>
+      <w:pPr>
+        <w:pStyle w:val="PlainText"/>
+        <w:rPr>
+          <w:rFonts w:ascii="Courier New" w:hAnsi="Courier New" w:cs="Courier New"/>
+        </w:rPr>
+      </w:pPr>
+      <w:r>
+        <w:rPr>
+          <w:rFonts w:ascii="Courier New" w:hAnsi="Courier New" w:cs="Courier New"/>
+        </w:rPr>
+        <w:t>Item Name</w:t>
+      </w:r>
+      <w:r>
+        <w:rPr>
+          <w:rFonts w:ascii="Courier New" w:hAnsi="Courier New" w:cs="Courier New"/>
+        </w:rPr>
+        <w:tab/>
+      </w:r>
+      <w:r>
+        <w:rPr>
+          <w:rFonts w:ascii="Courier New" w:hAnsi="Courier New" w:cs="Courier New"/>
+        </w:rPr>
+        <w:tab/>
+      </w:r>
+      <w:r>
+        <w:rPr>
+          <w:rFonts w:ascii="Courier New" w:hAnsi="Courier New" w:cs="Courier New"/>
+        </w:rPr>
+        <w:tab/>
+      </w:r>
+      <w:r>
+        <w:rPr>
+          <w:rFonts w:ascii="Courier New" w:hAnsi="Courier New" w:cs="Courier New"/>
+        </w:rPr>
+        <w:tab/>
+        <w:t>- BEET</w:t>
+      </w:r>
+    </w:p>
+    <w:p>
+      <w:pPr>
+        <w:pStyle w:val="PlainText"/>
+        <w:rPr>
+          <w:rFonts w:ascii="Courier New" w:hAnsi="Courier New" w:cs="Courier New"/>
+          <w:color w:val="FF0000"/>
+        </w:rPr>
+      </w:pPr>
+      <w:r>
+        <w:rPr>
+          <w:rFonts w:ascii="Courier New" w:hAnsi="Courier New" w:cs="Courier New"/>
+          <w:color w:val="FF0000"/>
+        </w:rPr>
+        <w:t>Amount Received</w:t>
+      </w:r>
+      <w:r>
+        <w:rPr>
+          <w:rFonts w:ascii="Courier New" w:hAnsi="Courier New" w:cs="Courier New"/>
+          <w:color w:val="FF0000"/>
+        </w:rPr>
+        <w:tab/>
+      </w:r>
+      <w:r>
+        <w:rPr>
+          <w:rFonts w:ascii="Courier New" w:hAnsi="Courier New" w:cs="Courier New"/>
+          <w:color w:val="FF0000"/>
+        </w:rPr>
+        <w:tab/>
+      </w:r>
+      <w:r>
+        <w:rPr>
+          <w:rFonts w:ascii="Courier New" w:hAnsi="Courier New" w:cs="Courier New"/>
+          <w:color w:val="FF0000"/>
+        </w:rPr>
+        <w:tab/>
+        <w:t>- 680</w:t>
+      </w:r>
+    </w:p>
+    <w:p>
+      <w:pPr>
+        <w:pStyle w:val="PlainText"/>
+        <w:rPr>
+          <w:rFonts w:ascii="Courier New" w:hAnsi="Courier New" w:cs="Courier New"/>
+        </w:rPr>
+      </w:pPr>
+      <w:r>
+        <w:rPr>
+          <w:rFonts w:ascii="Courier New" w:hAnsi="Courier New" w:cs="Courier New"/>
+        </w:rPr>
+        <w:t>Amount Received mode</w:t>
+      </w:r>
+      <w:r>
+        <w:rPr>
+          <w:rFonts w:ascii="Courier New" w:hAnsi="Courier New" w:cs="Courier New"/>
+        </w:rPr>
+        <w:tab/>
+      </w:r>
+      <w:r>
+        <w:rPr>
+          <w:rFonts w:ascii="Courier New" w:hAnsi="Courier New" w:cs="Courier New"/>
+        </w:rPr>
+        <w:tab/>
+        <w:t>- CASH AND CLEARD</w:t>
+      </w:r>
+    </w:p>
+    <w:p>
+      <w:pPr>
+        <w:pStyle w:val="PlainText"/>
+        <w:rPr>
+          <w:rFonts w:ascii="Courier New" w:hAnsi="Courier New" w:cs="Courier New"/>
+        </w:rPr>
+      </w:pPr>
+    </w:p>
+    <w:p>
+      <w:pPr>
+        <w:pStyle w:val="PlainText"/>
+        <w:rPr>
+          <w:rFonts w:ascii="Courier New" w:hAnsi="Courier New" w:cs="Courier New"/>
+        </w:rPr>
+      </w:pPr>
+      <w:r>
+        <w:rPr>
+          <w:rFonts w:ascii="Courier New" w:hAnsi="Courier New" w:cs="Courier New"/>
+        </w:rPr>
+        <w:t>Item Name</w:t>
+      </w:r>
+      <w:r>
+        <w:rPr>
+          <w:rFonts w:ascii="Courier New" w:hAnsi="Courier New" w:cs="Courier New"/>
+        </w:rPr>
+        <w:tab/>
+      </w:r>
+      <w:r>
+        <w:rPr>
+          <w:rFonts w:ascii="Courier New" w:hAnsi="Courier New" w:cs="Courier New"/>
+        </w:rPr>
+        <w:tab/>
+      </w:r>
+      <w:r>
+        <w:rPr>
+          <w:rFonts w:ascii="Courier New" w:hAnsi="Courier New" w:cs="Courier New"/>
+        </w:rPr>
+        <w:tab/>
+      </w:r>
+      <w:r>
+        <w:rPr>
+          <w:rFonts w:ascii="Courier New" w:hAnsi="Courier New" w:cs="Courier New"/>
+        </w:rPr>
+        <w:tab/>
+        <w:t>- EEREKAI</w:t>
+      </w:r>
+    </w:p>
+    <w:p>
+      <w:pPr>
+        <w:pStyle w:val="PlainText"/>
+        <w:rPr>
+          <w:rFonts w:ascii="Courier New" w:hAnsi="Courier New" w:cs="Courier New"/>
+        </w:rPr>
+      </w:pPr>
+      <w:r>
+        <w:rPr>
+          <w:rFonts w:ascii="Courier New" w:hAnsi="Courier New" w:cs="Courier New"/>
+        </w:rPr>
+        <w:t>Number of Pockets</w:t>
+      </w:r>
+      <w:r>
+        <w:rPr>
+          <w:rFonts w:ascii="Courier New" w:hAnsi="Courier New" w:cs="Courier New"/>
+        </w:rPr>
+        <w:tab/>
+      </w:r>
+      <w:r>
+        <w:rPr>
+          <w:rFonts w:ascii="Courier New" w:hAnsi="Courier New" w:cs="Courier New"/>
+        </w:rPr>
+        <w:tab/>
+      </w:r>
+      <w:r>
+        <w:rPr>
+          <w:rFonts w:ascii="Courier New" w:hAnsi="Courier New" w:cs="Courier New"/>
+        </w:rPr>
+        <w:tab/>
+        <w:t>- 2</w:t>
+      </w:r>
+    </w:p>
+    <w:p>
+      <w:pPr>
+        <w:pStyle w:val="PlainText"/>
+        <w:rPr>
+          <w:rFonts w:ascii="Courier New" w:hAnsi="Courier New" w:cs="Courier New"/>
+        </w:rPr>
+      </w:pPr>
+      <w:r>
+        <w:rPr>
+          <w:rFonts w:ascii="Courier New" w:hAnsi="Courier New" w:cs="Courier New"/>
+        </w:rPr>
+        <w:t>Number of KGs</w:t>
+      </w:r>
+      <w:r>
+        <w:rPr>
+          <w:rFonts w:ascii="Courier New" w:hAnsi="Courier New" w:cs="Courier New"/>
+        </w:rPr>
+        <w:tab/>
+      </w:r>
+      <w:r>
+        <w:rPr>
+          <w:rFonts w:ascii="Courier New" w:hAnsi="Courier New" w:cs="Courier New"/>
+        </w:rPr>
+        <w:tab/>
+      </w:r>
+      <w:r>
+        <w:rPr>
+          <w:rFonts w:ascii="Courier New" w:hAnsi="Courier New" w:cs="Courier New"/>
+        </w:rPr>
+        <w:tab/>
+        <w:t>- 97</w:t>
+      </w:r>
+    </w:p>
+    <w:p>
+      <w:pPr>
+        <w:pStyle w:val="PlainText"/>
+        <w:rPr>
+          <w:rFonts w:ascii="Courier New" w:hAnsi="Courier New" w:cs="Courier New"/>
+        </w:rPr>
+      </w:pPr>
+      <w:r>
+        <w:rPr>
+          <w:rFonts w:ascii="Courier New" w:hAnsi="Courier New" w:cs="Courier New"/>
+        </w:rPr>
+        <w:t>Rate</w:t>
+      </w:r>
+      <w:r>
+        <w:rPr>
+          <w:rFonts w:ascii="Courier New" w:hAnsi="Courier New" w:cs="Courier New"/>
+        </w:rPr>
+        <w:tab/>
+      </w:r>
+      <w:r>
+        <w:rPr>
+          <w:rFonts w:ascii="Courier New" w:hAnsi="Courier New" w:cs="Courier New"/>
+        </w:rPr>
+        <w:tab/>
+      </w:r>
+      <w:r>
+        <w:rPr>
+          <w:rFonts w:ascii="Courier New" w:hAnsi="Courier New" w:cs="Courier New"/>
+        </w:rPr>
+        <w:tab/>
+      </w:r>
+      <w:r>
+        <w:rPr>
+          <w:rFonts w:ascii="Courier New" w:hAnsi="Courier New" w:cs="Courier New"/>
+        </w:rPr>
+        <w:tab/>
+      </w:r>
+      <w:r>
+        <w:rPr>
+          <w:rFonts w:ascii="Courier New" w:hAnsi="Courier New" w:cs="Courier New"/>
+        </w:rPr>
+        <w:tab/>
+        <w:t>- 18</w:t>
+      </w:r>
+    </w:p>
+    <w:p>
+      <w:pPr>
+        <w:pStyle w:val="PlainText"/>
+        <w:rPr>
+          <w:rFonts w:ascii="Courier New" w:hAnsi="Courier New" w:cs="Courier New"/>
+        </w:rPr>
+      </w:pPr>
+      <w:r>
+        <w:rPr>
+          <w:rFonts w:ascii="Courier New" w:hAnsi="Courier New" w:cs="Courier New"/>
+        </w:rPr>
+        <w:t>Total Price</w:t>
+      </w:r>
+      <w:r>
+        <w:rPr>
+          <w:rFonts w:ascii="Courier New" w:hAnsi="Courier New" w:cs="Courier New"/>
+        </w:rPr>
+        <w:tab/>
+      </w:r>
+      <w:r>
+        <w:rPr>
+          <w:rFonts w:ascii="Courier New" w:hAnsi="Courier New" w:cs="Courier New"/>
+        </w:rPr>
+        <w:tab/>
+      </w:r>
+      <w:r>
+        <w:rPr>
+          <w:rFonts w:ascii="Courier New" w:hAnsi="Courier New" w:cs="Courier New"/>
+        </w:rPr>
+        <w:tab/>
+      </w:r>
+      <w:r>
+        <w:rPr>
+          <w:rFonts w:ascii="Courier New" w:hAnsi="Courier New" w:cs="Courier New"/>
+        </w:rPr>
+        <w:tab/>
+        <w:t>- 1746.0</w:t>
+      </w:r>
+    </w:p>
+    <w:p>
+      <w:pPr>
+        <w:pStyle w:val="PlainText"/>
+        <w:rPr>
+          <w:rFonts w:ascii="Courier New" w:hAnsi="Courier New" w:cs="Courier New"/>
+          <w:b/>
+        </w:rPr>
+      </w:pPr>
+      <w:r>
+        <w:rPr>
+          <w:rFonts w:ascii="Courier New" w:hAnsi="Courier New" w:cs="Courier New"/>
+          <w:b/>
+        </w:rPr>
+        <w:t>Amount balance</w:t>
+      </w:r>
+      <w:r>
+        <w:rPr>
+          <w:rFonts w:ascii="Courier New" w:hAnsi="Courier New" w:cs="Courier New"/>
+          <w:b/>
+        </w:rPr>
+        <w:tab/>
+      </w:r>
+      <w:r>
+        <w:rPr>
+          <w:rFonts w:ascii="Courier New" w:hAnsi="Courier New" w:cs="Courier New"/>
+          <w:b/>
+        </w:rPr>
+        <w:tab/>
+      </w:r>
+      <w:r>
+        <w:rPr>
+          <w:rFonts w:ascii="Courier New" w:hAnsi="Courier New" w:cs="Courier New"/>
+          <w:b/>
+        </w:rPr>
+        <w:tab/>
+        <w:t>- 1746.0</w:t>
+      </w:r>
+    </w:p>
+    <w:p>
+      <w:pPr>
+        <w:pStyle w:val="PlainText"/>
+        <w:rPr>
+          <w:rFonts w:ascii="Courier New" w:hAnsi="Courier New" w:cs="Courier New"/>
+        </w:rPr>
+      </w:pPr>
+    </w:p>
+    <w:p>
+      <w:pPr>
+        <w:pStyle w:val="PlainText"/>
+        <w:rPr>
+          <w:rFonts w:ascii="Courier New" w:hAnsi="Courier New" w:cs="Courier New"/>
+          <w:b/>
+        </w:rPr>
+      </w:pPr>
     </w:p>
     <w:p>
       <w:pPr>

--- a/customer _details/GANGAMMA/SEP/TUMKUR/TMN/PURCHASE DETAILS.docx
+++ b/customer _details/GANGAMMA/SEP/TUMKUR/TMN/PURCHASE DETAILS.docx
@@ -27538,6 +27538,371 @@
         <w:tab/>
         <w:t>- 1746.0</w:t>
       </w:r>
+    </w:p>
+    <w:p>
+      <w:pPr>
+        <w:pStyle w:val="PlainText"/>
+        <w:rPr>
+          <w:rFonts w:ascii="Courier New" w:hAnsi="Courier New" w:cs="Courier New"/>
+          <w:b/>
+        </w:rPr>
+      </w:pPr>
+    </w:p>
+    <w:p>
+      <w:pPr>
+        <w:pStyle w:val="PlainText"/>
+        <w:rPr>
+          <w:rFonts w:ascii="Courier New" w:hAnsi="Courier New" w:cs="Courier New"/>
+        </w:rPr>
+      </w:pPr>
+      <w:r>
+        <w:rPr>
+          <w:rFonts w:ascii="Courier New" w:hAnsi="Courier New" w:cs="Courier New"/>
+        </w:rPr>
+        <w:t>SUN Mar 04</w:t>
+      </w:r>
+      <w:r>
+        <w:rPr>
+          <w:rFonts w:ascii="Courier New" w:hAnsi="Courier New" w:cs="Courier New"/>
+        </w:rPr>
+        <w:t xml:space="preserve"> 11:22:29 IST 2018</w:t>
+      </w:r>
+    </w:p>
+    <w:p>
+      <w:pPr>
+        <w:pStyle w:val="PlainText"/>
+        <w:rPr>
+          <w:rFonts w:ascii="Courier New" w:hAnsi="Courier New" w:cs="Courier New"/>
+        </w:rPr>
+      </w:pPr>
+      <w:r>
+        <w:rPr>
+          <w:rFonts w:ascii="Courier New" w:hAnsi="Courier New" w:cs="Courier New"/>
+        </w:rPr>
+        <w:t>Person Name</w:t>
+      </w:r>
+      <w:r>
+        <w:rPr>
+          <w:rFonts w:ascii="Courier New" w:hAnsi="Courier New" w:cs="Courier New"/>
+        </w:rPr>
+        <w:tab/>
+      </w:r>
+      <w:r>
+        <w:rPr>
+          <w:rFonts w:ascii="Courier New" w:hAnsi="Courier New" w:cs="Courier New"/>
+        </w:rPr>
+        <w:tab/>
+      </w:r>
+      <w:r>
+        <w:rPr>
+          <w:rFonts w:ascii="Courier New" w:hAnsi="Courier New" w:cs="Courier New"/>
+        </w:rPr>
+        <w:tab/>
+      </w:r>
+      <w:r>
+        <w:rPr>
+          <w:rFonts w:ascii="Courier New" w:hAnsi="Courier New" w:cs="Courier New"/>
+        </w:rPr>
+        <w:tab/>
+        <w:t>- TMN</w:t>
+      </w:r>
+    </w:p>
+    <w:p>
+      <w:pPr>
+        <w:pStyle w:val="PlainText"/>
+        <w:rPr>
+          <w:rFonts w:ascii="Courier New" w:hAnsi="Courier New" w:cs="Courier New"/>
+        </w:rPr>
+      </w:pPr>
+      <w:r>
+        <w:rPr>
+          <w:rFonts w:ascii="Courier New" w:hAnsi="Courier New" w:cs="Courier New"/>
+        </w:rPr>
+        <w:t>Bill number</w:t>
+      </w:r>
+      <w:r>
+        <w:rPr>
+          <w:rFonts w:ascii="Courier New" w:hAnsi="Courier New" w:cs="Courier New"/>
+        </w:rPr>
+        <w:tab/>
+      </w:r>
+      <w:r>
+        <w:rPr>
+          <w:rFonts w:ascii="Courier New" w:hAnsi="Courier New" w:cs="Courier New"/>
+        </w:rPr>
+        <w:tab/>
+      </w:r>
+      <w:r>
+        <w:rPr>
+          <w:rFonts w:ascii="Courier New" w:hAnsi="Courier New" w:cs="Courier New"/>
+        </w:rPr>
+        <w:tab/>
+      </w:r>
+      <w:r>
+        <w:rPr>
+          <w:rFonts w:ascii="Courier New" w:hAnsi="Courier New" w:cs="Courier New"/>
+        </w:rPr>
+        <w:tab/>
+        <w:t>- 3671</w:t>
+      </w:r>
+    </w:p>
+    <w:p>
+      <w:pPr>
+        <w:pStyle w:val="PlainText"/>
+        <w:rPr>
+          <w:rFonts w:ascii="Courier New" w:hAnsi="Courier New" w:cs="Courier New"/>
+        </w:rPr>
+      </w:pPr>
+      <w:r>
+        <w:rPr>
+          <w:rFonts w:ascii="Courier New" w:hAnsi="Courier New" w:cs="Courier New"/>
+        </w:rPr>
+        <w:t>---------------------------------------------------------------</w:t>
+      </w:r>
+    </w:p>
+    <w:p>
+      <w:pPr>
+        <w:pStyle w:val="PlainText"/>
+        <w:rPr>
+          <w:rFonts w:ascii="Courier New" w:hAnsi="Courier New" w:cs="Courier New"/>
+        </w:rPr>
+      </w:pPr>
+      <w:r>
+        <w:rPr>
+          <w:rFonts w:ascii="Courier New" w:hAnsi="Courier New" w:cs="Courier New"/>
+        </w:rPr>
+        <w:t>Item Name</w:t>
+      </w:r>
+      <w:r>
+        <w:rPr>
+          <w:rFonts w:ascii="Courier New" w:hAnsi="Courier New" w:cs="Courier New"/>
+        </w:rPr>
+        <w:tab/>
+      </w:r>
+      <w:r>
+        <w:rPr>
+          <w:rFonts w:ascii="Courier New" w:hAnsi="Courier New" w:cs="Courier New"/>
+        </w:rPr>
+        <w:tab/>
+      </w:r>
+      <w:r>
+        <w:rPr>
+          <w:rFonts w:ascii="Courier New" w:hAnsi="Courier New" w:cs="Courier New"/>
+        </w:rPr>
+        <w:tab/>
+      </w:r>
+      <w:r>
+        <w:rPr>
+          <w:rFonts w:ascii="Courier New" w:hAnsi="Courier New" w:cs="Courier New"/>
+        </w:rPr>
+        <w:tab/>
+        <w:t>- CHOWCHOW</w:t>
+      </w:r>
+    </w:p>
+    <w:p>
+      <w:pPr>
+        <w:pStyle w:val="PlainText"/>
+        <w:rPr>
+          <w:rFonts w:ascii="Courier New" w:hAnsi="Courier New" w:cs="Courier New"/>
+        </w:rPr>
+      </w:pPr>
+      <w:r>
+        <w:rPr>
+          <w:rFonts w:ascii="Courier New" w:hAnsi="Courier New" w:cs="Courier New"/>
+        </w:rPr>
+        <w:t>Number of Pockets</w:t>
+      </w:r>
+      <w:r>
+        <w:rPr>
+          <w:rFonts w:ascii="Courier New" w:hAnsi="Courier New" w:cs="Courier New"/>
+        </w:rPr>
+        <w:tab/>
+      </w:r>
+      <w:r>
+        <w:rPr>
+          <w:rFonts w:ascii="Courier New" w:hAnsi="Courier New" w:cs="Courier New"/>
+        </w:rPr>
+        <w:tab/>
+      </w:r>
+      <w:r>
+        <w:rPr>
+          <w:rFonts w:ascii="Courier New" w:hAnsi="Courier New" w:cs="Courier New"/>
+        </w:rPr>
+        <w:tab/>
+        <w:t>- 1</w:t>
+      </w:r>
+    </w:p>
+    <w:p>
+      <w:pPr>
+        <w:pStyle w:val="PlainText"/>
+        <w:rPr>
+          <w:rFonts w:ascii="Courier New" w:hAnsi="Courier New" w:cs="Courier New"/>
+        </w:rPr>
+      </w:pPr>
+      <w:r>
+        <w:rPr>
+          <w:rFonts w:ascii="Courier New" w:hAnsi="Courier New" w:cs="Courier New"/>
+        </w:rPr>
+        <w:t>Number of KGs</w:t>
+      </w:r>
+      <w:r>
+        <w:rPr>
+          <w:rFonts w:ascii="Courier New" w:hAnsi="Courier New" w:cs="Courier New"/>
+        </w:rPr>
+        <w:tab/>
+      </w:r>
+      <w:r>
+        <w:rPr>
+          <w:rFonts w:ascii="Courier New" w:hAnsi="Courier New" w:cs="Courier New"/>
+        </w:rPr>
+        <w:tab/>
+      </w:r>
+      <w:r>
+        <w:rPr>
+          <w:rFonts w:ascii="Courier New" w:hAnsi="Courier New" w:cs="Courier New"/>
+        </w:rPr>
+        <w:tab/>
+        <w:t>- 68</w:t>
+      </w:r>
+    </w:p>
+    <w:p>
+      <w:pPr>
+        <w:pStyle w:val="PlainText"/>
+        <w:rPr>
+          <w:rFonts w:ascii="Courier New" w:hAnsi="Courier New" w:cs="Courier New"/>
+        </w:rPr>
+      </w:pPr>
+      <w:r>
+        <w:rPr>
+          <w:rFonts w:ascii="Courier New" w:hAnsi="Courier New" w:cs="Courier New"/>
+        </w:rPr>
+        <w:t>Rate</w:t>
+      </w:r>
+      <w:r>
+        <w:rPr>
+          <w:rFonts w:ascii="Courier New" w:hAnsi="Courier New" w:cs="Courier New"/>
+        </w:rPr>
+        <w:tab/>
+      </w:r>
+      <w:r>
+        <w:rPr>
+          <w:rFonts w:ascii="Courier New" w:hAnsi="Courier New" w:cs="Courier New"/>
+        </w:rPr>
+        <w:tab/>
+      </w:r>
+      <w:r>
+        <w:rPr>
+          <w:rFonts w:ascii="Courier New" w:hAnsi="Courier New" w:cs="Courier New"/>
+        </w:rPr>
+        <w:tab/>
+      </w:r>
+      <w:r>
+        <w:rPr>
+          <w:rFonts w:ascii="Courier New" w:hAnsi="Courier New" w:cs="Courier New"/>
+        </w:rPr>
+        <w:tab/>
+      </w:r>
+      <w:r>
+        <w:rPr>
+          <w:rFonts w:ascii="Courier New" w:hAnsi="Courier New" w:cs="Courier New"/>
+        </w:rPr>
+        <w:tab/>
+        <w:t>- 15</w:t>
+      </w:r>
+    </w:p>
+    <w:p>
+      <w:pPr>
+        <w:pStyle w:val="PlainText"/>
+        <w:rPr>
+          <w:rFonts w:ascii="Courier New" w:hAnsi="Courier New" w:cs="Courier New"/>
+        </w:rPr>
+      </w:pPr>
+      <w:r>
+        <w:rPr>
+          <w:rFonts w:ascii="Courier New" w:hAnsi="Courier New" w:cs="Courier New"/>
+        </w:rPr>
+        <w:t>Total Price</w:t>
+      </w:r>
+      <w:r>
+        <w:rPr>
+          <w:rFonts w:ascii="Courier New" w:hAnsi="Courier New" w:cs="Courier New"/>
+        </w:rPr>
+        <w:tab/>
+      </w:r>
+      <w:r>
+        <w:rPr>
+          <w:rFonts w:ascii="Courier New" w:hAnsi="Courier New" w:cs="Courier New"/>
+        </w:rPr>
+        <w:tab/>
+      </w:r>
+      <w:r>
+        <w:rPr>
+          <w:rFonts w:ascii="Courier New" w:hAnsi="Courier New" w:cs="Courier New"/>
+        </w:rPr>
+        <w:tab/>
+      </w:r>
+      <w:r>
+        <w:rPr>
+          <w:rFonts w:ascii="Courier New" w:hAnsi="Courier New" w:cs="Courier New"/>
+        </w:rPr>
+        <w:tab/>
+        <w:t>- 1020.0</w:t>
+      </w:r>
+    </w:p>
+    <w:p>
+      <w:pPr>
+        <w:pStyle w:val="PlainText"/>
+        <w:rPr>
+          <w:rFonts w:ascii="Courier New" w:hAnsi="Courier New" w:cs="Courier New"/>
+          <w:b/>
+        </w:rPr>
+      </w:pPr>
+      <w:r>
+        <w:rPr>
+          <w:rFonts w:ascii="Courier New" w:hAnsi="Courier New" w:cs="Courier New"/>
+          <w:b/>
+        </w:rPr>
+        <w:t>Amount balance</w:t>
+      </w:r>
+      <w:r>
+        <w:rPr>
+          <w:rFonts w:ascii="Courier New" w:hAnsi="Courier New" w:cs="Courier New"/>
+          <w:b/>
+        </w:rPr>
+        <w:tab/>
+      </w:r>
+      <w:r>
+        <w:rPr>
+          <w:rFonts w:ascii="Courier New" w:hAnsi="Courier New" w:cs="Courier New"/>
+          <w:b/>
+        </w:rPr>
+        <w:tab/>
+      </w:r>
+      <w:r>
+        <w:rPr>
+          <w:rFonts w:ascii="Courier New" w:hAnsi="Courier New" w:cs="Courier New"/>
+          <w:b/>
+        </w:rPr>
+        <w:tab/>
+        <w:t>- 1020.0</w:t>
+      </w:r>
+    </w:p>
+    <w:p>
+      <w:pPr>
+        <w:pStyle w:val="PlainText"/>
+        <w:rPr>
+          <w:rFonts w:ascii="Courier New" w:hAnsi="Courier New" w:cs="Courier New"/>
+        </w:rPr>
+      </w:pPr>
+    </w:p>
+    <w:p>
+      <w:pPr>
+        <w:pStyle w:val="PlainText"/>
+        <w:rPr>
+          <w:rFonts w:ascii="Courier New" w:hAnsi="Courier New" w:cs="Courier New"/>
+          <w:b/>
+        </w:rPr>
+      </w:pPr>
     </w:p>
     <w:p>
       <w:pPr>

--- a/customer _details/GANGAMMA/SEP/TUMKUR/TMN/PURCHASE DETAILS.docx
+++ b/customer _details/GANGAMMA/SEP/TUMKUR/TMN/PURCHASE DETAILS.docx
@@ -27559,13 +27559,7 @@
         <w:rPr>
           <w:rFonts w:ascii="Courier New" w:hAnsi="Courier New" w:cs="Courier New"/>
         </w:rPr>
-        <w:t>SUN Mar 04</w:t>
-      </w:r>
-      <w:r>
-        <w:rPr>
-          <w:rFonts w:ascii="Courier New" w:hAnsi="Courier New" w:cs="Courier New"/>
-        </w:rPr>
-        <w:t xml:space="preserve"> 11:22:29 IST 2018</w:t>
+        <w:t>SUN Mar 04 11:22:29 IST 2018</w:t>
       </w:r>
     </w:p>
     <w:p>
@@ -27886,6 +27880,209 @@
         <w:tab/>
         <w:t>- 1020.0</w:t>
       </w:r>
+    </w:p>
+    <w:p>
+      <w:pPr>
+        <w:pStyle w:val="PlainText"/>
+        <w:rPr>
+          <w:rFonts w:ascii="Courier New" w:hAnsi="Courier New" w:cs="Courier New"/>
+          <w:b/>
+        </w:rPr>
+      </w:pPr>
+    </w:p>
+    <w:p>
+      <w:pPr>
+        <w:pStyle w:val="PlainText"/>
+        <w:rPr>
+          <w:rFonts w:ascii="Courier New" w:hAnsi="Courier New" w:cs="Courier New"/>
+        </w:rPr>
+      </w:pPr>
+      <w:r>
+        <w:rPr>
+          <w:rFonts w:ascii="Courier New" w:hAnsi="Courier New" w:cs="Courier New"/>
+        </w:rPr>
+        <w:t>MON Mar 05</w:t>
+      </w:r>
+      <w:r>
+        <w:rPr>
+          <w:rFonts w:ascii="Courier New" w:hAnsi="Courier New" w:cs="Courier New"/>
+        </w:rPr>
+        <w:t xml:space="preserve"> 11:35:56 IST 2018</w:t>
+      </w:r>
+    </w:p>
+    <w:p>
+      <w:pPr>
+        <w:pStyle w:val="PlainText"/>
+        <w:rPr>
+          <w:rFonts w:ascii="Courier New" w:hAnsi="Courier New" w:cs="Courier New"/>
+        </w:rPr>
+      </w:pPr>
+      <w:r>
+        <w:rPr>
+          <w:rFonts w:ascii="Courier New" w:hAnsi="Courier New" w:cs="Courier New"/>
+        </w:rPr>
+        <w:t>Person Name</w:t>
+      </w:r>
+      <w:r>
+        <w:rPr>
+          <w:rFonts w:ascii="Courier New" w:hAnsi="Courier New" w:cs="Courier New"/>
+        </w:rPr>
+        <w:tab/>
+      </w:r>
+      <w:r>
+        <w:rPr>
+          <w:rFonts w:ascii="Courier New" w:hAnsi="Courier New" w:cs="Courier New"/>
+        </w:rPr>
+        <w:tab/>
+      </w:r>
+      <w:r>
+        <w:rPr>
+          <w:rFonts w:ascii="Courier New" w:hAnsi="Courier New" w:cs="Courier New"/>
+        </w:rPr>
+        <w:tab/>
+      </w:r>
+      <w:r>
+        <w:rPr>
+          <w:rFonts w:ascii="Courier New" w:hAnsi="Courier New" w:cs="Courier New"/>
+        </w:rPr>
+        <w:tab/>
+        <w:t>- TMN</w:t>
+      </w:r>
+    </w:p>
+    <w:p>
+      <w:pPr>
+        <w:pStyle w:val="PlainText"/>
+        <w:rPr>
+          <w:rFonts w:ascii="Courier New" w:hAnsi="Courier New" w:cs="Courier New"/>
+        </w:rPr>
+      </w:pPr>
+      <w:r>
+        <w:rPr>
+          <w:rFonts w:ascii="Courier New" w:hAnsi="Courier New" w:cs="Courier New"/>
+        </w:rPr>
+        <w:t>---------------------------------------------------------------</w:t>
+      </w:r>
+    </w:p>
+    <w:p>
+      <w:pPr>
+        <w:pStyle w:val="PlainText"/>
+        <w:rPr>
+          <w:rFonts w:ascii="Courier New" w:hAnsi="Courier New" w:cs="Courier New"/>
+        </w:rPr>
+      </w:pPr>
+      <w:r>
+        <w:rPr>
+          <w:rFonts w:ascii="Courier New" w:hAnsi="Courier New" w:cs="Courier New"/>
+        </w:rPr>
+        <w:t>Item Name</w:t>
+      </w:r>
+      <w:r>
+        <w:rPr>
+          <w:rFonts w:ascii="Courier New" w:hAnsi="Courier New" w:cs="Courier New"/>
+        </w:rPr>
+        <w:tab/>
+      </w:r>
+      <w:r>
+        <w:rPr>
+          <w:rFonts w:ascii="Courier New" w:hAnsi="Courier New" w:cs="Courier New"/>
+        </w:rPr>
+        <w:tab/>
+      </w:r>
+      <w:r>
+        <w:rPr>
+          <w:rFonts w:ascii="Courier New" w:hAnsi="Courier New" w:cs="Courier New"/>
+        </w:rPr>
+        <w:tab/>
+      </w:r>
+      <w:r>
+        <w:rPr>
+          <w:rFonts w:ascii="Courier New" w:hAnsi="Courier New" w:cs="Courier New"/>
+        </w:rPr>
+        <w:tab/>
+        <w:t>- SOREKAI</w:t>
+      </w:r>
+    </w:p>
+    <w:p>
+      <w:pPr>
+        <w:pStyle w:val="PlainText"/>
+        <w:rPr>
+          <w:rFonts w:ascii="Courier New" w:hAnsi="Courier New" w:cs="Courier New"/>
+          <w:color w:val="FF0000"/>
+        </w:rPr>
+      </w:pPr>
+      <w:r>
+        <w:rPr>
+          <w:rFonts w:ascii="Courier New" w:hAnsi="Courier New" w:cs="Courier New"/>
+          <w:color w:val="FF0000"/>
+        </w:rPr>
+        <w:t>Amount Received</w:t>
+      </w:r>
+      <w:r>
+        <w:rPr>
+          <w:rFonts w:ascii="Courier New" w:hAnsi="Courier New" w:cs="Courier New"/>
+          <w:color w:val="FF0000"/>
+        </w:rPr>
+        <w:tab/>
+      </w:r>
+      <w:r>
+        <w:rPr>
+          <w:rFonts w:ascii="Courier New" w:hAnsi="Courier New" w:cs="Courier New"/>
+          <w:color w:val="FF0000"/>
+        </w:rPr>
+        <w:tab/>
+      </w:r>
+      <w:r>
+        <w:rPr>
+          <w:rFonts w:ascii="Courier New" w:hAnsi="Courier New" w:cs="Courier New"/>
+          <w:color w:val="FF0000"/>
+        </w:rPr>
+        <w:tab/>
+        <w:t>- 1020</w:t>
+      </w:r>
+    </w:p>
+    <w:p>
+      <w:pPr>
+        <w:pStyle w:val="PlainText"/>
+        <w:rPr>
+          <w:rFonts w:ascii="Courier New" w:hAnsi="Courier New" w:cs="Courier New"/>
+        </w:rPr>
+      </w:pPr>
+      <w:r>
+        <w:rPr>
+          <w:rFonts w:ascii="Courier New" w:hAnsi="Courier New" w:cs="Courier New"/>
+        </w:rPr>
+        <w:t>Amount Received mode</w:t>
+      </w:r>
+      <w:r>
+        <w:rPr>
+          <w:rFonts w:ascii="Courier New" w:hAnsi="Courier New" w:cs="Courier New"/>
+        </w:rPr>
+        <w:tab/>
+      </w:r>
+      <w:r>
+        <w:rPr>
+          <w:rFonts w:ascii="Courier New" w:hAnsi="Courier New" w:cs="Courier New"/>
+        </w:rPr>
+        <w:tab/>
+        <w:t>- CASH AND CLEARD</w:t>
+      </w:r>
+    </w:p>
+    <w:p>
+      <w:pPr>
+        <w:pStyle w:val="PlainText"/>
+        <w:rPr>
+          <w:rFonts w:ascii="Courier New" w:hAnsi="Courier New" w:cs="Courier New"/>
+        </w:rPr>
+      </w:pPr>
+    </w:p>
+    <w:p>
+      <w:pPr>
+        <w:pStyle w:val="PlainText"/>
+        <w:rPr>
+          <w:rFonts w:ascii="Courier New" w:hAnsi="Courier New" w:cs="Courier New"/>
+          <w:b/>
+        </w:rPr>
+      </w:pPr>
     </w:p>
     <w:p>
       <w:pPr>

--- a/customer _details/GANGAMMA/SEP/TUMKUR/TMN/PURCHASE DETAILS.docx
+++ b/customer _details/GANGAMMA/SEP/TUMKUR/TMN/PURCHASE DETAILS.docx
@@ -27901,13 +27901,7 @@
         <w:rPr>
           <w:rFonts w:ascii="Courier New" w:hAnsi="Courier New" w:cs="Courier New"/>
         </w:rPr>
-        <w:t>MON Mar 05</w:t>
-      </w:r>
-      <w:r>
-        <w:rPr>
-          <w:rFonts w:ascii="Courier New" w:hAnsi="Courier New" w:cs="Courier New"/>
-        </w:rPr>
-        <w:t xml:space="preserve"> 11:35:56 IST 2018</w:t>
+        <w:t>MON Mar 05 11:35:56 IST 2018</w:t>
       </w:r>
     </w:p>
     <w:p>
@@ -28066,6 +28060,377 @@
         <w:tab/>
         <w:t>- CASH AND CLEARD</w:t>
       </w:r>
+    </w:p>
+    <w:p>
+      <w:pPr>
+        <w:pStyle w:val="PlainText"/>
+        <w:rPr>
+          <w:rFonts w:ascii="Courier New" w:hAnsi="Courier New" w:cs="Courier New"/>
+        </w:rPr>
+      </w:pPr>
+    </w:p>
+    <w:p>
+      <w:pPr>
+        <w:pStyle w:val="PlainText"/>
+        <w:rPr>
+          <w:rFonts w:ascii="Courier New" w:hAnsi="Courier New" w:cs="Courier New"/>
+        </w:rPr>
+      </w:pPr>
+    </w:p>
+    <w:p>
+      <w:pPr>
+        <w:pStyle w:val="PlainText"/>
+        <w:rPr>
+          <w:rFonts w:ascii="Courier New" w:hAnsi="Courier New" w:cs="Courier New"/>
+        </w:rPr>
+      </w:pPr>
+      <w:r>
+        <w:rPr>
+          <w:rFonts w:ascii="Courier New" w:hAnsi="Courier New" w:cs="Courier New"/>
+        </w:rPr>
+        <w:t>TUE Mar 06</w:t>
+      </w:r>
+      <w:r>
+        <w:rPr>
+          <w:rFonts w:ascii="Courier New" w:hAnsi="Courier New" w:cs="Courier New"/>
+        </w:rPr>
+        <w:t xml:space="preserve"> 11:58:14 IST 2018</w:t>
+      </w:r>
+    </w:p>
+    <w:p>
+      <w:pPr>
+        <w:pStyle w:val="PlainText"/>
+        <w:rPr>
+          <w:rFonts w:ascii="Courier New" w:hAnsi="Courier New" w:cs="Courier New"/>
+        </w:rPr>
+      </w:pPr>
+      <w:r>
+        <w:rPr>
+          <w:rFonts w:ascii="Courier New" w:hAnsi="Courier New" w:cs="Courier New"/>
+        </w:rPr>
+        <w:t>Person Name</w:t>
+      </w:r>
+      <w:r>
+        <w:rPr>
+          <w:rFonts w:ascii="Courier New" w:hAnsi="Courier New" w:cs="Courier New"/>
+        </w:rPr>
+        <w:tab/>
+      </w:r>
+      <w:r>
+        <w:rPr>
+          <w:rFonts w:ascii="Courier New" w:hAnsi="Courier New" w:cs="Courier New"/>
+        </w:rPr>
+        <w:tab/>
+      </w:r>
+      <w:r>
+        <w:rPr>
+          <w:rFonts w:ascii="Courier New" w:hAnsi="Courier New" w:cs="Courier New"/>
+        </w:rPr>
+        <w:tab/>
+      </w:r>
+      <w:r>
+        <w:rPr>
+          <w:rFonts w:ascii="Courier New" w:hAnsi="Courier New" w:cs="Courier New"/>
+        </w:rPr>
+        <w:tab/>
+        <w:t>- TMN</w:t>
+      </w:r>
+    </w:p>
+    <w:p>
+      <w:pPr>
+        <w:pStyle w:val="PlainText"/>
+        <w:rPr>
+          <w:rFonts w:ascii="Courier New" w:hAnsi="Courier New" w:cs="Courier New"/>
+        </w:rPr>
+      </w:pPr>
+      <w:r>
+        <w:rPr>
+          <w:rFonts w:ascii="Courier New" w:hAnsi="Courier New" w:cs="Courier New"/>
+        </w:rPr>
+        <w:t>Bill number</w:t>
+      </w:r>
+      <w:r>
+        <w:rPr>
+          <w:rFonts w:ascii="Courier New" w:hAnsi="Courier New" w:cs="Courier New"/>
+        </w:rPr>
+        <w:tab/>
+      </w:r>
+      <w:r>
+        <w:rPr>
+          <w:rFonts w:ascii="Courier New" w:hAnsi="Courier New" w:cs="Courier New"/>
+        </w:rPr>
+        <w:tab/>
+      </w:r>
+      <w:r>
+        <w:rPr>
+          <w:rFonts w:ascii="Courier New" w:hAnsi="Courier New" w:cs="Courier New"/>
+        </w:rPr>
+        <w:tab/>
+      </w:r>
+      <w:r>
+        <w:rPr>
+          <w:rFonts w:ascii="Courier New" w:hAnsi="Courier New" w:cs="Courier New"/>
+        </w:rPr>
+        <w:tab/>
+        <w:t>- 3745</w:t>
+      </w:r>
+    </w:p>
+    <w:p>
+      <w:pPr>
+        <w:pStyle w:val="PlainText"/>
+        <w:rPr>
+          <w:rFonts w:ascii="Courier New" w:hAnsi="Courier New" w:cs="Courier New"/>
+        </w:rPr>
+      </w:pPr>
+      <w:r>
+        <w:rPr>
+          <w:rFonts w:ascii="Courier New" w:hAnsi="Courier New" w:cs="Courier New"/>
+        </w:rPr>
+        <w:t>---------------------------------------------------------------</w:t>
+      </w:r>
+    </w:p>
+    <w:p>
+      <w:pPr>
+        <w:pStyle w:val="PlainText"/>
+        <w:rPr>
+          <w:rFonts w:ascii="Courier New" w:hAnsi="Courier New" w:cs="Courier New"/>
+        </w:rPr>
+      </w:pPr>
+      <w:r>
+        <w:rPr>
+          <w:rFonts w:ascii="Courier New" w:hAnsi="Courier New" w:cs="Courier New"/>
+        </w:rPr>
+        <w:t>Item Name</w:t>
+      </w:r>
+      <w:r>
+        <w:rPr>
+          <w:rFonts w:ascii="Courier New" w:hAnsi="Courier New" w:cs="Courier New"/>
+        </w:rPr>
+        <w:tab/>
+      </w:r>
+      <w:r>
+        <w:rPr>
+          <w:rFonts w:ascii="Courier New" w:hAnsi="Courier New" w:cs="Courier New"/>
+        </w:rPr>
+        <w:tab/>
+      </w:r>
+      <w:r>
+        <w:rPr>
+          <w:rFonts w:ascii="Courier New" w:hAnsi="Courier New" w:cs="Courier New"/>
+        </w:rPr>
+        <w:tab/>
+      </w:r>
+      <w:r>
+        <w:rPr>
+          <w:rFonts w:ascii="Courier New" w:hAnsi="Courier New" w:cs="Courier New"/>
+        </w:rPr>
+        <w:tab/>
+        <w:t>- CHOWCHOW</w:t>
+      </w:r>
+    </w:p>
+    <w:p>
+      <w:pPr>
+        <w:pStyle w:val="PlainText"/>
+        <w:rPr>
+          <w:rFonts w:ascii="Courier New" w:hAnsi="Courier New" w:cs="Courier New"/>
+        </w:rPr>
+      </w:pPr>
+      <w:r>
+        <w:rPr>
+          <w:rFonts w:ascii="Courier New" w:hAnsi="Courier New" w:cs="Courier New"/>
+        </w:rPr>
+        <w:t>Number of Pockets</w:t>
+      </w:r>
+      <w:r>
+        <w:rPr>
+          <w:rFonts w:ascii="Courier New" w:hAnsi="Courier New" w:cs="Courier New"/>
+        </w:rPr>
+        <w:tab/>
+      </w:r>
+      <w:r>
+        <w:rPr>
+          <w:rFonts w:ascii="Courier New" w:hAnsi="Courier New" w:cs="Courier New"/>
+        </w:rPr>
+        <w:tab/>
+      </w:r>
+      <w:r>
+        <w:rPr>
+          <w:rFonts w:ascii="Courier New" w:hAnsi="Courier New" w:cs="Courier New"/>
+        </w:rPr>
+        <w:tab/>
+        <w:t>- 1</w:t>
+      </w:r>
+    </w:p>
+    <w:p>
+      <w:pPr>
+        <w:pStyle w:val="PlainText"/>
+        <w:rPr>
+          <w:rFonts w:ascii="Courier New" w:hAnsi="Courier New" w:cs="Courier New"/>
+        </w:rPr>
+      </w:pPr>
+      <w:r>
+        <w:rPr>
+          <w:rFonts w:ascii="Courier New" w:hAnsi="Courier New" w:cs="Courier New"/>
+        </w:rPr>
+        <w:t>Number of KGs</w:t>
+      </w:r>
+      <w:r>
+        <w:rPr>
+          <w:rFonts w:ascii="Courier New" w:hAnsi="Courier New" w:cs="Courier New"/>
+        </w:rPr>
+        <w:tab/>
+      </w:r>
+      <w:r>
+        <w:rPr>
+          <w:rFonts w:ascii="Courier New" w:hAnsi="Courier New" w:cs="Courier New"/>
+        </w:rPr>
+        <w:tab/>
+      </w:r>
+      <w:r>
+        <w:rPr>
+          <w:rFonts w:ascii="Courier New" w:hAnsi="Courier New" w:cs="Courier New"/>
+        </w:rPr>
+        <w:tab/>
+        <w:t>- 72</w:t>
+      </w:r>
+    </w:p>
+    <w:p>
+      <w:pPr>
+        <w:pStyle w:val="PlainText"/>
+        <w:rPr>
+          <w:rFonts w:ascii="Courier New" w:hAnsi="Courier New" w:cs="Courier New"/>
+        </w:rPr>
+      </w:pPr>
+      <w:r>
+        <w:rPr>
+          <w:rFonts w:ascii="Courier New" w:hAnsi="Courier New" w:cs="Courier New"/>
+        </w:rPr>
+        <w:t>Rate</w:t>
+      </w:r>
+      <w:r>
+        <w:rPr>
+          <w:rFonts w:ascii="Courier New" w:hAnsi="Courier New" w:cs="Courier New"/>
+        </w:rPr>
+        <w:tab/>
+      </w:r>
+      <w:r>
+        <w:rPr>
+          <w:rFonts w:ascii="Courier New" w:hAnsi="Courier New" w:cs="Courier New"/>
+        </w:rPr>
+        <w:tab/>
+      </w:r>
+      <w:r>
+        <w:rPr>
+          <w:rFonts w:ascii="Courier New" w:hAnsi="Courier New" w:cs="Courier New"/>
+        </w:rPr>
+        <w:tab/>
+      </w:r>
+      <w:r>
+        <w:rPr>
+          <w:rFonts w:ascii="Courier New" w:hAnsi="Courier New" w:cs="Courier New"/>
+        </w:rPr>
+        <w:tab/>
+      </w:r>
+      <w:r>
+        <w:rPr>
+          <w:rFonts w:ascii="Courier New" w:hAnsi="Courier New" w:cs="Courier New"/>
+        </w:rPr>
+        <w:tab/>
+        <w:t>- 14</w:t>
+      </w:r>
+    </w:p>
+    <w:p>
+      <w:pPr>
+        <w:pStyle w:val="PlainText"/>
+        <w:rPr>
+          <w:rFonts w:ascii="Courier New" w:hAnsi="Courier New" w:cs="Courier New"/>
+        </w:rPr>
+      </w:pPr>
+      <w:r>
+        <w:rPr>
+          <w:rFonts w:ascii="Courier New" w:hAnsi="Courier New" w:cs="Courier New"/>
+        </w:rPr>
+        <w:t>Total Price</w:t>
+      </w:r>
+      <w:r>
+        <w:rPr>
+          <w:rFonts w:ascii="Courier New" w:hAnsi="Courier New" w:cs="Courier New"/>
+        </w:rPr>
+        <w:tab/>
+      </w:r>
+      <w:r>
+        <w:rPr>
+          <w:rFonts w:ascii="Courier New" w:hAnsi="Courier New" w:cs="Courier New"/>
+        </w:rPr>
+        <w:tab/>
+      </w:r>
+      <w:r>
+        <w:rPr>
+          <w:rFonts w:ascii="Courier New" w:hAnsi="Courier New" w:cs="Courier New"/>
+        </w:rPr>
+        <w:tab/>
+      </w:r>
+      <w:r>
+        <w:rPr>
+          <w:rFonts w:ascii="Courier New" w:hAnsi="Courier New" w:cs="Courier New"/>
+        </w:rPr>
+        <w:tab/>
+        <w:t>- 1008.0</w:t>
+      </w:r>
+    </w:p>
+    <w:p>
+      <w:pPr>
+        <w:pStyle w:val="PlainText"/>
+        <w:rPr>
+          <w:rFonts w:ascii="Courier New" w:hAnsi="Courier New" w:cs="Courier New"/>
+          <w:b/>
+        </w:rPr>
+      </w:pPr>
+      <w:r>
+        <w:rPr>
+          <w:rFonts w:ascii="Courier New" w:hAnsi="Courier New" w:cs="Courier New"/>
+          <w:b/>
+        </w:rPr>
+        <w:t>Amount balance</w:t>
+      </w:r>
+      <w:r>
+        <w:rPr>
+          <w:rFonts w:ascii="Courier New" w:hAnsi="Courier New" w:cs="Courier New"/>
+          <w:b/>
+        </w:rPr>
+        <w:tab/>
+      </w:r>
+      <w:r>
+        <w:rPr>
+          <w:rFonts w:ascii="Courier New" w:hAnsi="Courier New" w:cs="Courier New"/>
+          <w:b/>
+        </w:rPr>
+        <w:tab/>
+      </w:r>
+      <w:r>
+        <w:rPr>
+          <w:rFonts w:ascii="Courier New" w:hAnsi="Courier New" w:cs="Courier New"/>
+          <w:b/>
+        </w:rPr>
+        <w:tab/>
+        <w:t>- 1008.0</w:t>
+      </w:r>
+    </w:p>
+    <w:p>
+      <w:pPr>
+        <w:pStyle w:val="PlainText"/>
+        <w:rPr>
+          <w:rFonts w:ascii="Courier New" w:hAnsi="Courier New" w:cs="Courier New"/>
+        </w:rPr>
+      </w:pPr>
+    </w:p>
+    <w:p>
+      <w:pPr>
+        <w:pStyle w:val="PlainText"/>
+        <w:rPr>
+          <w:rFonts w:ascii="Courier New" w:hAnsi="Courier New" w:cs="Courier New"/>
+        </w:rPr>
+      </w:pPr>
     </w:p>
     <w:p>
       <w:pPr>

--- a/customer _details/GANGAMMA/SEP/TUMKUR/TMN/PURCHASE DETAILS.docx
+++ b/customer _details/GANGAMMA/SEP/TUMKUR/TMN/PURCHASE DETAILS.docx
@@ -28088,13 +28088,7 @@
         <w:rPr>
           <w:rFonts w:ascii="Courier New" w:hAnsi="Courier New" w:cs="Courier New"/>
         </w:rPr>
-        <w:t>TUE Mar 06</w:t>
-      </w:r>
-      <w:r>
-        <w:rPr>
-          <w:rFonts w:ascii="Courier New" w:hAnsi="Courier New" w:cs="Courier New"/>
-        </w:rPr>
-        <w:t xml:space="preserve"> 11:58:14 IST 2018</w:t>
+        <w:t>TUE Mar 06 11:58:14 IST 2018</w:t>
       </w:r>
     </w:p>
     <w:p>
@@ -28415,6 +28409,483 @@
         <w:tab/>
         <w:t>- 1008.0</w:t>
       </w:r>
+    </w:p>
+    <w:p>
+      <w:pPr>
+        <w:pStyle w:val="PlainText"/>
+        <w:rPr>
+          <w:rFonts w:ascii="Courier New" w:hAnsi="Courier New" w:cs="Courier New"/>
+          <w:b/>
+        </w:rPr>
+      </w:pPr>
+    </w:p>
+    <w:p>
+      <w:pPr>
+        <w:pStyle w:val="PlainText"/>
+        <w:rPr>
+          <w:rFonts w:ascii="Courier New" w:hAnsi="Courier New" w:cs="Courier New"/>
+        </w:rPr>
+      </w:pPr>
+      <w:r>
+        <w:rPr>
+          <w:rFonts w:ascii="Courier New" w:hAnsi="Courier New" w:cs="Courier New"/>
+        </w:rPr>
+        <w:t>THU Mar 08</w:t>
+      </w:r>
+      <w:r>
+        <w:rPr>
+          <w:rFonts w:ascii="Courier New" w:hAnsi="Courier New" w:cs="Courier New"/>
+        </w:rPr>
+        <w:t xml:space="preserve"> 11:41:07 IST 2018</w:t>
+      </w:r>
+    </w:p>
+    <w:p>
+      <w:pPr>
+        <w:pStyle w:val="PlainText"/>
+        <w:rPr>
+          <w:rFonts w:ascii="Courier New" w:hAnsi="Courier New" w:cs="Courier New"/>
+        </w:rPr>
+      </w:pPr>
+      <w:r>
+        <w:rPr>
+          <w:rFonts w:ascii="Courier New" w:hAnsi="Courier New" w:cs="Courier New"/>
+        </w:rPr>
+        <w:t>Person Name</w:t>
+      </w:r>
+      <w:r>
+        <w:rPr>
+          <w:rFonts w:ascii="Courier New" w:hAnsi="Courier New" w:cs="Courier New"/>
+        </w:rPr>
+        <w:tab/>
+      </w:r>
+      <w:r>
+        <w:rPr>
+          <w:rFonts w:ascii="Courier New" w:hAnsi="Courier New" w:cs="Courier New"/>
+        </w:rPr>
+        <w:tab/>
+      </w:r>
+      <w:r>
+        <w:rPr>
+          <w:rFonts w:ascii="Courier New" w:hAnsi="Courier New" w:cs="Courier New"/>
+        </w:rPr>
+        <w:tab/>
+      </w:r>
+      <w:r>
+        <w:rPr>
+          <w:rFonts w:ascii="Courier New" w:hAnsi="Courier New" w:cs="Courier New"/>
+        </w:rPr>
+        <w:tab/>
+        <w:t>- TMN</w:t>
+      </w:r>
+    </w:p>
+    <w:p>
+      <w:pPr>
+        <w:pStyle w:val="PlainText"/>
+        <w:rPr>
+          <w:rFonts w:ascii="Courier New" w:hAnsi="Courier New" w:cs="Courier New"/>
+        </w:rPr>
+      </w:pPr>
+      <w:r>
+        <w:rPr>
+          <w:rFonts w:ascii="Courier New" w:hAnsi="Courier New" w:cs="Courier New"/>
+        </w:rPr>
+        <w:t>Bill number</w:t>
+      </w:r>
+      <w:r>
+        <w:rPr>
+          <w:rFonts w:ascii="Courier New" w:hAnsi="Courier New" w:cs="Courier New"/>
+        </w:rPr>
+        <w:tab/>
+      </w:r>
+      <w:r>
+        <w:rPr>
+          <w:rFonts w:ascii="Courier New" w:hAnsi="Courier New" w:cs="Courier New"/>
+        </w:rPr>
+        <w:tab/>
+      </w:r>
+      <w:r>
+        <w:rPr>
+          <w:rFonts w:ascii="Courier New" w:hAnsi="Courier New" w:cs="Courier New"/>
+        </w:rPr>
+        <w:tab/>
+      </w:r>
+      <w:r>
+        <w:rPr>
+          <w:rFonts w:ascii="Courier New" w:hAnsi="Courier New" w:cs="Courier New"/>
+        </w:rPr>
+        <w:tab/>
+        <w:t>- 3770</w:t>
+      </w:r>
+    </w:p>
+    <w:p>
+      <w:pPr>
+        <w:pStyle w:val="PlainText"/>
+        <w:rPr>
+          <w:rFonts w:ascii="Courier New" w:hAnsi="Courier New" w:cs="Courier New"/>
+        </w:rPr>
+      </w:pPr>
+      <w:r>
+        <w:rPr>
+          <w:rFonts w:ascii="Courier New" w:hAnsi="Courier New" w:cs="Courier New"/>
+        </w:rPr>
+        <w:t>---------------------------------------------------------------</w:t>
+      </w:r>
+    </w:p>
+    <w:p>
+      <w:pPr>
+        <w:pStyle w:val="PlainText"/>
+        <w:rPr>
+          <w:rFonts w:ascii="Courier New" w:hAnsi="Courier New" w:cs="Courier New"/>
+        </w:rPr>
+      </w:pPr>
+      <w:r>
+        <w:rPr>
+          <w:rFonts w:ascii="Courier New" w:hAnsi="Courier New" w:cs="Courier New"/>
+        </w:rPr>
+        <w:t>Item Name</w:t>
+      </w:r>
+      <w:r>
+        <w:rPr>
+          <w:rFonts w:ascii="Courier New" w:hAnsi="Courier New" w:cs="Courier New"/>
+        </w:rPr>
+        <w:tab/>
+      </w:r>
+      <w:r>
+        <w:rPr>
+          <w:rFonts w:ascii="Courier New" w:hAnsi="Courier New" w:cs="Courier New"/>
+        </w:rPr>
+        <w:tab/>
+      </w:r>
+      <w:r>
+        <w:rPr>
+          <w:rFonts w:ascii="Courier New" w:hAnsi="Courier New" w:cs="Courier New"/>
+        </w:rPr>
+        <w:tab/>
+      </w:r>
+      <w:r>
+        <w:rPr>
+          <w:rFonts w:ascii="Courier New" w:hAnsi="Courier New" w:cs="Courier New"/>
+        </w:rPr>
+        <w:tab/>
+        <w:t>- BEET</w:t>
+      </w:r>
+    </w:p>
+    <w:p>
+      <w:pPr>
+        <w:pStyle w:val="PlainText"/>
+        <w:rPr>
+          <w:rFonts w:ascii="Courier New" w:hAnsi="Courier New" w:cs="Courier New"/>
+          <w:color w:val="FF0000"/>
+        </w:rPr>
+      </w:pPr>
+      <w:r>
+        <w:rPr>
+          <w:rFonts w:ascii="Courier New" w:hAnsi="Courier New" w:cs="Courier New"/>
+          <w:color w:val="FF0000"/>
+        </w:rPr>
+        <w:t>Amount Received</w:t>
+      </w:r>
+      <w:r>
+        <w:rPr>
+          <w:rFonts w:ascii="Courier New" w:hAnsi="Courier New" w:cs="Courier New"/>
+          <w:color w:val="FF0000"/>
+        </w:rPr>
+        <w:tab/>
+      </w:r>
+      <w:r>
+        <w:rPr>
+          <w:rFonts w:ascii="Courier New" w:hAnsi="Courier New" w:cs="Courier New"/>
+          <w:color w:val="FF0000"/>
+        </w:rPr>
+        <w:tab/>
+      </w:r>
+      <w:r>
+        <w:rPr>
+          <w:rFonts w:ascii="Courier New" w:hAnsi="Courier New" w:cs="Courier New"/>
+          <w:color w:val="FF0000"/>
+        </w:rPr>
+        <w:tab/>
+        <w:t>- 1008</w:t>
+      </w:r>
+    </w:p>
+    <w:p>
+      <w:pPr>
+        <w:pStyle w:val="PlainText"/>
+        <w:rPr>
+          <w:rFonts w:ascii="Courier New" w:hAnsi="Courier New" w:cs="Courier New"/>
+        </w:rPr>
+      </w:pPr>
+      <w:r>
+        <w:rPr>
+          <w:rFonts w:ascii="Courier New" w:hAnsi="Courier New" w:cs="Courier New"/>
+        </w:rPr>
+        <w:t>Amount Received mode</w:t>
+      </w:r>
+      <w:r>
+        <w:rPr>
+          <w:rFonts w:ascii="Courier New" w:hAnsi="Courier New" w:cs="Courier New"/>
+        </w:rPr>
+        <w:tab/>
+      </w:r>
+      <w:r>
+        <w:rPr>
+          <w:rFonts w:ascii="Courier New" w:hAnsi="Courier New" w:cs="Courier New"/>
+        </w:rPr>
+        <w:tab/>
+        <w:t>- CASH AND CLEARD</w:t>
+      </w:r>
+    </w:p>
+    <w:p>
+      <w:pPr>
+        <w:pStyle w:val="PlainText"/>
+        <w:rPr>
+          <w:rFonts w:ascii="Courier New" w:hAnsi="Courier New" w:cs="Courier New"/>
+        </w:rPr>
+      </w:pPr>
+    </w:p>
+    <w:p>
+      <w:pPr>
+        <w:pStyle w:val="PlainText"/>
+        <w:rPr>
+          <w:rFonts w:ascii="Courier New" w:hAnsi="Courier New" w:cs="Courier New"/>
+        </w:rPr>
+      </w:pPr>
+      <w:r>
+        <w:rPr>
+          <w:rFonts w:ascii="Courier New" w:hAnsi="Courier New" w:cs="Courier New"/>
+        </w:rPr>
+        <w:t>Item Name</w:t>
+      </w:r>
+      <w:r>
+        <w:rPr>
+          <w:rFonts w:ascii="Courier New" w:hAnsi="Courier New" w:cs="Courier New"/>
+        </w:rPr>
+        <w:tab/>
+      </w:r>
+      <w:r>
+        <w:rPr>
+          <w:rFonts w:ascii="Courier New" w:hAnsi="Courier New" w:cs="Courier New"/>
+        </w:rPr>
+        <w:tab/>
+      </w:r>
+      <w:r>
+        <w:rPr>
+          <w:rFonts w:ascii="Courier New" w:hAnsi="Courier New" w:cs="Courier New"/>
+        </w:rPr>
+        <w:tab/>
+      </w:r>
+      <w:r>
+        <w:rPr>
+          <w:rFonts w:ascii="Courier New" w:hAnsi="Courier New" w:cs="Courier New"/>
+        </w:rPr>
+        <w:tab/>
+        <w:t>- CHOWCHOW</w:t>
+      </w:r>
+    </w:p>
+    <w:p>
+      <w:pPr>
+        <w:pStyle w:val="PlainText"/>
+        <w:rPr>
+          <w:rFonts w:ascii="Courier New" w:hAnsi="Courier New" w:cs="Courier New"/>
+        </w:rPr>
+      </w:pPr>
+      <w:r>
+        <w:rPr>
+          <w:rFonts w:ascii="Courier New" w:hAnsi="Courier New" w:cs="Courier New"/>
+        </w:rPr>
+        <w:t>Number of Pockets</w:t>
+      </w:r>
+      <w:r>
+        <w:rPr>
+          <w:rFonts w:ascii="Courier New" w:hAnsi="Courier New" w:cs="Courier New"/>
+        </w:rPr>
+        <w:tab/>
+      </w:r>
+      <w:r>
+        <w:rPr>
+          <w:rFonts w:ascii="Courier New" w:hAnsi="Courier New" w:cs="Courier New"/>
+        </w:rPr>
+        <w:tab/>
+      </w:r>
+      <w:r>
+        <w:rPr>
+          <w:rFonts w:ascii="Courier New" w:hAnsi="Courier New" w:cs="Courier New"/>
+        </w:rPr>
+        <w:tab/>
+        <w:t>- 1</w:t>
+      </w:r>
+    </w:p>
+    <w:p>
+      <w:pPr>
+        <w:pStyle w:val="PlainText"/>
+        <w:rPr>
+          <w:rFonts w:ascii="Courier New" w:hAnsi="Courier New" w:cs="Courier New"/>
+        </w:rPr>
+      </w:pPr>
+      <w:r>
+        <w:rPr>
+          <w:rFonts w:ascii="Courier New" w:hAnsi="Courier New" w:cs="Courier New"/>
+        </w:rPr>
+        <w:t>Number of KGs</w:t>
+      </w:r>
+      <w:r>
+        <w:rPr>
+          <w:rFonts w:ascii="Courier New" w:hAnsi="Courier New" w:cs="Courier New"/>
+        </w:rPr>
+        <w:tab/>
+      </w:r>
+      <w:r>
+        <w:rPr>
+          <w:rFonts w:ascii="Courier New" w:hAnsi="Courier New" w:cs="Courier New"/>
+        </w:rPr>
+        <w:tab/>
+      </w:r>
+      <w:r>
+        <w:rPr>
+          <w:rFonts w:ascii="Courier New" w:hAnsi="Courier New" w:cs="Courier New"/>
+        </w:rPr>
+        <w:tab/>
+        <w:t>- 69</w:t>
+      </w:r>
+    </w:p>
+    <w:p>
+      <w:pPr>
+        <w:pStyle w:val="PlainText"/>
+        <w:rPr>
+          <w:rFonts w:ascii="Courier New" w:hAnsi="Courier New" w:cs="Courier New"/>
+        </w:rPr>
+      </w:pPr>
+      <w:r>
+        <w:rPr>
+          <w:rFonts w:ascii="Courier New" w:hAnsi="Courier New" w:cs="Courier New"/>
+        </w:rPr>
+        <w:t>Rate</w:t>
+      </w:r>
+      <w:r>
+        <w:rPr>
+          <w:rFonts w:ascii="Courier New" w:hAnsi="Courier New" w:cs="Courier New"/>
+        </w:rPr>
+        <w:tab/>
+      </w:r>
+      <w:r>
+        <w:rPr>
+          <w:rFonts w:ascii="Courier New" w:hAnsi="Courier New" w:cs="Courier New"/>
+        </w:rPr>
+        <w:tab/>
+      </w:r>
+      <w:r>
+        <w:rPr>
+          <w:rFonts w:ascii="Courier New" w:hAnsi="Courier New" w:cs="Courier New"/>
+        </w:rPr>
+        <w:tab/>
+      </w:r>
+      <w:r>
+        <w:rPr>
+          <w:rFonts w:ascii="Courier New" w:hAnsi="Courier New" w:cs="Courier New"/>
+        </w:rPr>
+        <w:tab/>
+      </w:r>
+      <w:r>
+        <w:rPr>
+          <w:rFonts w:ascii="Courier New" w:hAnsi="Courier New" w:cs="Courier New"/>
+        </w:rPr>
+        <w:tab/>
+        <w:t>- 16</w:t>
+      </w:r>
+    </w:p>
+    <w:p>
+      <w:pPr>
+        <w:pStyle w:val="PlainText"/>
+        <w:rPr>
+          <w:rFonts w:ascii="Courier New" w:hAnsi="Courier New" w:cs="Courier New"/>
+        </w:rPr>
+      </w:pPr>
+      <w:r>
+        <w:rPr>
+          <w:rFonts w:ascii="Courier New" w:hAnsi="Courier New" w:cs="Courier New"/>
+        </w:rPr>
+        <w:t>Total Price</w:t>
+      </w:r>
+      <w:r>
+        <w:rPr>
+          <w:rFonts w:ascii="Courier New" w:hAnsi="Courier New" w:cs="Courier New"/>
+        </w:rPr>
+        <w:tab/>
+      </w:r>
+      <w:r>
+        <w:rPr>
+          <w:rFonts w:ascii="Courier New" w:hAnsi="Courier New" w:cs="Courier New"/>
+        </w:rPr>
+        <w:tab/>
+      </w:r>
+      <w:r>
+        <w:rPr>
+          <w:rFonts w:ascii="Courier New" w:hAnsi="Courier New" w:cs="Courier New"/>
+        </w:rPr>
+        <w:tab/>
+      </w:r>
+      <w:r>
+        <w:rPr>
+          <w:rFonts w:ascii="Courier New" w:hAnsi="Courier New" w:cs="Courier New"/>
+        </w:rPr>
+        <w:tab/>
+        <w:t>- 1104.0</w:t>
+      </w:r>
+    </w:p>
+    <w:p>
+      <w:pPr>
+        <w:pStyle w:val="PlainText"/>
+        <w:rPr>
+          <w:rFonts w:ascii="Courier New" w:hAnsi="Courier New" w:cs="Courier New"/>
+          <w:b/>
+        </w:rPr>
+      </w:pPr>
+      <w:r>
+        <w:rPr>
+          <w:rFonts w:ascii="Courier New" w:hAnsi="Courier New" w:cs="Courier New"/>
+          <w:b/>
+        </w:rPr>
+        <w:t>Amount balance</w:t>
+      </w:r>
+      <w:r>
+        <w:rPr>
+          <w:rFonts w:ascii="Courier New" w:hAnsi="Courier New" w:cs="Courier New"/>
+          <w:b/>
+        </w:rPr>
+        <w:tab/>
+      </w:r>
+      <w:r>
+        <w:rPr>
+          <w:rFonts w:ascii="Courier New" w:hAnsi="Courier New" w:cs="Courier New"/>
+          <w:b/>
+        </w:rPr>
+        <w:tab/>
+      </w:r>
+      <w:r>
+        <w:rPr>
+          <w:rFonts w:ascii="Courier New" w:hAnsi="Courier New" w:cs="Courier New"/>
+          <w:b/>
+        </w:rPr>
+        <w:tab/>
+        <w:t>- 1104.0</w:t>
+      </w:r>
+    </w:p>
+    <w:p>
+      <w:pPr>
+        <w:pStyle w:val="PlainText"/>
+        <w:rPr>
+          <w:rFonts w:ascii="Courier New" w:hAnsi="Courier New" w:cs="Courier New"/>
+        </w:rPr>
+      </w:pPr>
+    </w:p>
+    <w:p>
+      <w:pPr>
+        <w:pStyle w:val="PlainText"/>
+        <w:rPr>
+          <w:rFonts w:ascii="Courier New" w:hAnsi="Courier New" w:cs="Courier New"/>
+          <w:b/>
+        </w:rPr>
+      </w:pPr>
     </w:p>
     <w:p>
       <w:pPr>

--- a/customer _details/GANGAMMA/SEP/TUMKUR/TMN/PURCHASE DETAILS.docx
+++ b/customer _details/GANGAMMA/SEP/TUMKUR/TMN/PURCHASE DETAILS.docx
@@ -28430,13 +28430,7 @@
         <w:rPr>
           <w:rFonts w:ascii="Courier New" w:hAnsi="Courier New" w:cs="Courier New"/>
         </w:rPr>
-        <w:t>THU Mar 08</w:t>
-      </w:r>
-      <w:r>
-        <w:rPr>
-          <w:rFonts w:ascii="Courier New" w:hAnsi="Courier New" w:cs="Courier New"/>
-        </w:rPr>
-        <w:t xml:space="preserve"> 11:41:07 IST 2018</w:t>
+        <w:t>THU Mar 08 11:41:07 IST 2018</w:t>
       </w:r>
     </w:p>
     <w:p>
@@ -28869,6 +28863,199 @@
         <w:tab/>
         <w:t>- 1104.0</w:t>
       </w:r>
+    </w:p>
+    <w:p>
+      <w:pPr>
+        <w:pStyle w:val="PlainText"/>
+        <w:rPr>
+          <w:rFonts w:ascii="Courier New" w:hAnsi="Courier New" w:cs="Courier New"/>
+        </w:rPr>
+      </w:pPr>
+    </w:p>
+    <w:p>
+      <w:pPr>
+        <w:pStyle w:val="PlainText"/>
+        <w:rPr>
+          <w:rFonts w:ascii="Courier New" w:hAnsi="Courier New" w:cs="Courier New"/>
+        </w:rPr>
+      </w:pPr>
+      <w:r>
+        <w:rPr>
+          <w:rFonts w:ascii="Courier New" w:hAnsi="Courier New" w:cs="Courier New"/>
+        </w:rPr>
+        <w:t>FRI Mar 09</w:t>
+      </w:r>
+      <w:r>
+        <w:rPr>
+          <w:rFonts w:ascii="Courier New" w:hAnsi="Courier New" w:cs="Courier New"/>
+        </w:rPr>
+        <w:t xml:space="preserve"> 12:13:32 IST 2018</w:t>
+      </w:r>
+    </w:p>
+    <w:p>
+      <w:pPr>
+        <w:pStyle w:val="PlainText"/>
+        <w:rPr>
+          <w:rFonts w:ascii="Courier New" w:hAnsi="Courier New" w:cs="Courier New"/>
+        </w:rPr>
+      </w:pPr>
+      <w:r>
+        <w:rPr>
+          <w:rFonts w:ascii="Courier New" w:hAnsi="Courier New" w:cs="Courier New"/>
+        </w:rPr>
+        <w:t>Person Name</w:t>
+      </w:r>
+      <w:r>
+        <w:rPr>
+          <w:rFonts w:ascii="Courier New" w:hAnsi="Courier New" w:cs="Courier New"/>
+        </w:rPr>
+        <w:tab/>
+      </w:r>
+      <w:r>
+        <w:rPr>
+          <w:rFonts w:ascii="Courier New" w:hAnsi="Courier New" w:cs="Courier New"/>
+        </w:rPr>
+        <w:tab/>
+      </w:r>
+      <w:r>
+        <w:rPr>
+          <w:rFonts w:ascii="Courier New" w:hAnsi="Courier New" w:cs="Courier New"/>
+        </w:rPr>
+        <w:tab/>
+      </w:r>
+      <w:r>
+        <w:rPr>
+          <w:rFonts w:ascii="Courier New" w:hAnsi="Courier New" w:cs="Courier New"/>
+        </w:rPr>
+        <w:tab/>
+        <w:t>- TMN</w:t>
+      </w:r>
+    </w:p>
+    <w:p>
+      <w:pPr>
+        <w:pStyle w:val="PlainText"/>
+        <w:rPr>
+          <w:rFonts w:ascii="Courier New" w:hAnsi="Courier New" w:cs="Courier New"/>
+        </w:rPr>
+      </w:pPr>
+      <w:r>
+        <w:rPr>
+          <w:rFonts w:ascii="Courier New" w:hAnsi="Courier New" w:cs="Courier New"/>
+        </w:rPr>
+        <w:t>---------------------------------------------------------------</w:t>
+      </w:r>
+    </w:p>
+    <w:p>
+      <w:pPr>
+        <w:pStyle w:val="PlainText"/>
+        <w:rPr>
+          <w:rFonts w:ascii="Courier New" w:hAnsi="Courier New" w:cs="Courier New"/>
+        </w:rPr>
+      </w:pPr>
+      <w:r>
+        <w:rPr>
+          <w:rFonts w:ascii="Courier New" w:hAnsi="Courier New" w:cs="Courier New"/>
+        </w:rPr>
+        <w:t>Item Name</w:t>
+      </w:r>
+      <w:r>
+        <w:rPr>
+          <w:rFonts w:ascii="Courier New" w:hAnsi="Courier New" w:cs="Courier New"/>
+        </w:rPr>
+        <w:tab/>
+      </w:r>
+      <w:r>
+        <w:rPr>
+          <w:rFonts w:ascii="Courier New" w:hAnsi="Courier New" w:cs="Courier New"/>
+        </w:rPr>
+        <w:tab/>
+      </w:r>
+      <w:r>
+        <w:rPr>
+          <w:rFonts w:ascii="Courier New" w:hAnsi="Courier New" w:cs="Courier New"/>
+        </w:rPr>
+        <w:tab/>
+      </w:r>
+      <w:r>
+        <w:rPr>
+          <w:rFonts w:ascii="Courier New" w:hAnsi="Courier New" w:cs="Courier New"/>
+        </w:rPr>
+        <w:tab/>
+        <w:t>- BEET</w:t>
+      </w:r>
+    </w:p>
+    <w:p>
+      <w:pPr>
+        <w:pStyle w:val="PlainText"/>
+        <w:rPr>
+          <w:rFonts w:ascii="Courier New" w:hAnsi="Courier New" w:cs="Courier New"/>
+          <w:color w:val="FF0000"/>
+        </w:rPr>
+      </w:pPr>
+      <w:r>
+        <w:rPr>
+          <w:rFonts w:ascii="Courier New" w:hAnsi="Courier New" w:cs="Courier New"/>
+          <w:color w:val="FF0000"/>
+        </w:rPr>
+        <w:t>Amount Received</w:t>
+      </w:r>
+      <w:r>
+        <w:rPr>
+          <w:rFonts w:ascii="Courier New" w:hAnsi="Courier New" w:cs="Courier New"/>
+          <w:color w:val="FF0000"/>
+        </w:rPr>
+        <w:tab/>
+      </w:r>
+      <w:r>
+        <w:rPr>
+          <w:rFonts w:ascii="Courier New" w:hAnsi="Courier New" w:cs="Courier New"/>
+          <w:color w:val="FF0000"/>
+        </w:rPr>
+        <w:tab/>
+      </w:r>
+      <w:r>
+        <w:rPr>
+          <w:rFonts w:ascii="Courier New" w:hAnsi="Courier New" w:cs="Courier New"/>
+          <w:color w:val="FF0000"/>
+        </w:rPr>
+        <w:tab/>
+        <w:t>- 1104</w:t>
+      </w:r>
+    </w:p>
+    <w:p>
+      <w:pPr>
+        <w:pStyle w:val="PlainText"/>
+        <w:rPr>
+          <w:rFonts w:ascii="Courier New" w:hAnsi="Courier New" w:cs="Courier New"/>
+        </w:rPr>
+      </w:pPr>
+      <w:r>
+        <w:rPr>
+          <w:rFonts w:ascii="Courier New" w:hAnsi="Courier New" w:cs="Courier New"/>
+        </w:rPr>
+        <w:t>Amount Received mode</w:t>
+      </w:r>
+      <w:r>
+        <w:rPr>
+          <w:rFonts w:ascii="Courier New" w:hAnsi="Courier New" w:cs="Courier New"/>
+        </w:rPr>
+        <w:tab/>
+      </w:r>
+      <w:r>
+        <w:rPr>
+          <w:rFonts w:ascii="Courier New" w:hAnsi="Courier New" w:cs="Courier New"/>
+        </w:rPr>
+        <w:tab/>
+        <w:t>- CASH AND CLEARD</w:t>
+      </w:r>
+    </w:p>
+    <w:p>
+      <w:pPr>
+        <w:pStyle w:val="PlainText"/>
+        <w:rPr>
+          <w:rFonts w:ascii="Courier New" w:hAnsi="Courier New" w:cs="Courier New"/>
+        </w:rPr>
+      </w:pPr>
     </w:p>
     <w:p>
       <w:pPr>

--- a/customer _details/GANGAMMA/SEP/TUMKUR/TMN/PURCHASE DETAILS.docx
+++ b/customer _details/GANGAMMA/SEP/TUMKUR/TMN/PURCHASE DETAILS.docx
@@ -28883,13 +28883,7 @@
         <w:rPr>
           <w:rFonts w:ascii="Courier New" w:hAnsi="Courier New" w:cs="Courier New"/>
         </w:rPr>
-        <w:t>FRI Mar 09</w:t>
-      </w:r>
-      <w:r>
-        <w:rPr>
-          <w:rFonts w:ascii="Courier New" w:hAnsi="Courier New" w:cs="Courier New"/>
-        </w:rPr>
-        <w:t xml:space="preserve"> 12:13:32 IST 2018</w:t>
+        <w:t>FRI Mar 09 12:13:32 IST 2018</w:t>
       </w:r>
     </w:p>
     <w:p>
@@ -29048,6 +29042,369 @@
         <w:tab/>
         <w:t>- CASH AND CLEARD</w:t>
       </w:r>
+    </w:p>
+    <w:p>
+      <w:pPr>
+        <w:pStyle w:val="PlainText"/>
+        <w:rPr>
+          <w:rFonts w:ascii="Courier New" w:hAnsi="Courier New" w:cs="Courier New"/>
+        </w:rPr>
+      </w:pPr>
+    </w:p>
+    <w:p>
+      <w:pPr>
+        <w:pStyle w:val="PlainText"/>
+        <w:rPr>
+          <w:rFonts w:ascii="Courier New" w:hAnsi="Courier New" w:cs="Courier New"/>
+        </w:rPr>
+      </w:pPr>
+      <w:r>
+        <w:rPr>
+          <w:rFonts w:ascii="Courier New" w:hAnsi="Courier New" w:cs="Courier New"/>
+        </w:rPr>
+        <w:t>SAT Mar 10</w:t>
+      </w:r>
+      <w:r>
+        <w:rPr>
+          <w:rFonts w:ascii="Courier New" w:hAnsi="Courier New" w:cs="Courier New"/>
+        </w:rPr>
+        <w:t xml:space="preserve"> 11:08:25 IST 2018</w:t>
+      </w:r>
+    </w:p>
+    <w:p>
+      <w:pPr>
+        <w:pStyle w:val="PlainText"/>
+        <w:rPr>
+          <w:rFonts w:ascii="Courier New" w:hAnsi="Courier New" w:cs="Courier New"/>
+        </w:rPr>
+      </w:pPr>
+      <w:r>
+        <w:rPr>
+          <w:rFonts w:ascii="Courier New" w:hAnsi="Courier New" w:cs="Courier New"/>
+        </w:rPr>
+        <w:t>Person Name</w:t>
+      </w:r>
+      <w:r>
+        <w:rPr>
+          <w:rFonts w:ascii="Courier New" w:hAnsi="Courier New" w:cs="Courier New"/>
+        </w:rPr>
+        <w:tab/>
+      </w:r>
+      <w:r>
+        <w:rPr>
+          <w:rFonts w:ascii="Courier New" w:hAnsi="Courier New" w:cs="Courier New"/>
+        </w:rPr>
+        <w:tab/>
+      </w:r>
+      <w:r>
+        <w:rPr>
+          <w:rFonts w:ascii="Courier New" w:hAnsi="Courier New" w:cs="Courier New"/>
+        </w:rPr>
+        <w:tab/>
+      </w:r>
+      <w:r>
+        <w:rPr>
+          <w:rFonts w:ascii="Courier New" w:hAnsi="Courier New" w:cs="Courier New"/>
+        </w:rPr>
+        <w:tab/>
+        <w:t>- TMN</w:t>
+      </w:r>
+    </w:p>
+    <w:p>
+      <w:pPr>
+        <w:pStyle w:val="PlainText"/>
+        <w:rPr>
+          <w:rFonts w:ascii="Courier New" w:hAnsi="Courier New" w:cs="Courier New"/>
+        </w:rPr>
+      </w:pPr>
+      <w:r>
+        <w:rPr>
+          <w:rFonts w:ascii="Courier New" w:hAnsi="Courier New" w:cs="Courier New"/>
+        </w:rPr>
+        <w:t>Bill number</w:t>
+      </w:r>
+      <w:r>
+        <w:rPr>
+          <w:rFonts w:ascii="Courier New" w:hAnsi="Courier New" w:cs="Courier New"/>
+        </w:rPr>
+        <w:tab/>
+      </w:r>
+      <w:r>
+        <w:rPr>
+          <w:rFonts w:ascii="Courier New" w:hAnsi="Courier New" w:cs="Courier New"/>
+        </w:rPr>
+        <w:tab/>
+      </w:r>
+      <w:r>
+        <w:rPr>
+          <w:rFonts w:ascii="Courier New" w:hAnsi="Courier New" w:cs="Courier New"/>
+        </w:rPr>
+        <w:tab/>
+      </w:r>
+      <w:r>
+        <w:rPr>
+          <w:rFonts w:ascii="Courier New" w:hAnsi="Courier New" w:cs="Courier New"/>
+        </w:rPr>
+        <w:tab/>
+        <w:t>- 3820</w:t>
+      </w:r>
+    </w:p>
+    <w:p>
+      <w:pPr>
+        <w:pStyle w:val="PlainText"/>
+        <w:rPr>
+          <w:rFonts w:ascii="Courier New" w:hAnsi="Courier New" w:cs="Courier New"/>
+        </w:rPr>
+      </w:pPr>
+      <w:r>
+        <w:rPr>
+          <w:rFonts w:ascii="Courier New" w:hAnsi="Courier New" w:cs="Courier New"/>
+        </w:rPr>
+        <w:t>---------------------------------------------------------------</w:t>
+      </w:r>
+    </w:p>
+    <w:p>
+      <w:pPr>
+        <w:pStyle w:val="PlainText"/>
+        <w:rPr>
+          <w:rFonts w:ascii="Courier New" w:hAnsi="Courier New" w:cs="Courier New"/>
+        </w:rPr>
+      </w:pPr>
+      <w:r>
+        <w:rPr>
+          <w:rFonts w:ascii="Courier New" w:hAnsi="Courier New" w:cs="Courier New"/>
+        </w:rPr>
+        <w:t>Item Name</w:t>
+      </w:r>
+      <w:r>
+        <w:rPr>
+          <w:rFonts w:ascii="Courier New" w:hAnsi="Courier New" w:cs="Courier New"/>
+        </w:rPr>
+        <w:tab/>
+      </w:r>
+      <w:r>
+        <w:rPr>
+          <w:rFonts w:ascii="Courier New" w:hAnsi="Courier New" w:cs="Courier New"/>
+        </w:rPr>
+        <w:tab/>
+      </w:r>
+      <w:r>
+        <w:rPr>
+          <w:rFonts w:ascii="Courier New" w:hAnsi="Courier New" w:cs="Courier New"/>
+        </w:rPr>
+        <w:tab/>
+      </w:r>
+      <w:r>
+        <w:rPr>
+          <w:rFonts w:ascii="Courier New" w:hAnsi="Courier New" w:cs="Courier New"/>
+        </w:rPr>
+        <w:tab/>
+        <w:t>- CHOWCHOW</w:t>
+      </w:r>
+    </w:p>
+    <w:p>
+      <w:pPr>
+        <w:pStyle w:val="PlainText"/>
+        <w:rPr>
+          <w:rFonts w:ascii="Courier New" w:hAnsi="Courier New" w:cs="Courier New"/>
+        </w:rPr>
+      </w:pPr>
+      <w:r>
+        <w:rPr>
+          <w:rFonts w:ascii="Courier New" w:hAnsi="Courier New" w:cs="Courier New"/>
+        </w:rPr>
+        <w:t>Number of Pockets</w:t>
+      </w:r>
+      <w:r>
+        <w:rPr>
+          <w:rFonts w:ascii="Courier New" w:hAnsi="Courier New" w:cs="Courier New"/>
+        </w:rPr>
+        <w:tab/>
+      </w:r>
+      <w:r>
+        <w:rPr>
+          <w:rFonts w:ascii="Courier New" w:hAnsi="Courier New" w:cs="Courier New"/>
+        </w:rPr>
+        <w:tab/>
+      </w:r>
+      <w:r>
+        <w:rPr>
+          <w:rFonts w:ascii="Courier New" w:hAnsi="Courier New" w:cs="Courier New"/>
+        </w:rPr>
+        <w:tab/>
+        <w:t>- 1</w:t>
+      </w:r>
+    </w:p>
+    <w:p>
+      <w:pPr>
+        <w:pStyle w:val="PlainText"/>
+        <w:rPr>
+          <w:rFonts w:ascii="Courier New" w:hAnsi="Courier New" w:cs="Courier New"/>
+        </w:rPr>
+      </w:pPr>
+      <w:r>
+        <w:rPr>
+          <w:rFonts w:ascii="Courier New" w:hAnsi="Courier New" w:cs="Courier New"/>
+        </w:rPr>
+        <w:t>Number of KGs</w:t>
+      </w:r>
+      <w:r>
+        <w:rPr>
+          <w:rFonts w:ascii="Courier New" w:hAnsi="Courier New" w:cs="Courier New"/>
+        </w:rPr>
+        <w:tab/>
+      </w:r>
+      <w:r>
+        <w:rPr>
+          <w:rFonts w:ascii="Courier New" w:hAnsi="Courier New" w:cs="Courier New"/>
+        </w:rPr>
+        <w:tab/>
+      </w:r>
+      <w:r>
+        <w:rPr>
+          <w:rFonts w:ascii="Courier New" w:hAnsi="Courier New" w:cs="Courier New"/>
+        </w:rPr>
+        <w:tab/>
+        <w:t>- 56</w:t>
+      </w:r>
+    </w:p>
+    <w:p>
+      <w:pPr>
+        <w:pStyle w:val="PlainText"/>
+        <w:rPr>
+          <w:rFonts w:ascii="Courier New" w:hAnsi="Courier New" w:cs="Courier New"/>
+        </w:rPr>
+      </w:pPr>
+      <w:r>
+        <w:rPr>
+          <w:rFonts w:ascii="Courier New" w:hAnsi="Courier New" w:cs="Courier New"/>
+        </w:rPr>
+        <w:t>Rate</w:t>
+      </w:r>
+      <w:r>
+        <w:rPr>
+          <w:rFonts w:ascii="Courier New" w:hAnsi="Courier New" w:cs="Courier New"/>
+        </w:rPr>
+        <w:tab/>
+      </w:r>
+      <w:r>
+        <w:rPr>
+          <w:rFonts w:ascii="Courier New" w:hAnsi="Courier New" w:cs="Courier New"/>
+        </w:rPr>
+        <w:tab/>
+      </w:r>
+      <w:r>
+        <w:rPr>
+          <w:rFonts w:ascii="Courier New" w:hAnsi="Courier New" w:cs="Courier New"/>
+        </w:rPr>
+        <w:tab/>
+      </w:r>
+      <w:r>
+        <w:rPr>
+          <w:rFonts w:ascii="Courier New" w:hAnsi="Courier New" w:cs="Courier New"/>
+        </w:rPr>
+        <w:tab/>
+      </w:r>
+      <w:r>
+        <w:rPr>
+          <w:rFonts w:ascii="Courier New" w:hAnsi="Courier New" w:cs="Courier New"/>
+        </w:rPr>
+        <w:tab/>
+        <w:t>- 20</w:t>
+      </w:r>
+    </w:p>
+    <w:p>
+      <w:pPr>
+        <w:pStyle w:val="PlainText"/>
+        <w:rPr>
+          <w:rFonts w:ascii="Courier New" w:hAnsi="Courier New" w:cs="Courier New"/>
+        </w:rPr>
+      </w:pPr>
+      <w:r>
+        <w:rPr>
+          <w:rFonts w:ascii="Courier New" w:hAnsi="Courier New" w:cs="Courier New"/>
+        </w:rPr>
+        <w:t>Total Price</w:t>
+      </w:r>
+      <w:r>
+        <w:rPr>
+          <w:rFonts w:ascii="Courier New" w:hAnsi="Courier New" w:cs="Courier New"/>
+        </w:rPr>
+        <w:tab/>
+      </w:r>
+      <w:r>
+        <w:rPr>
+          <w:rFonts w:ascii="Courier New" w:hAnsi="Courier New" w:cs="Courier New"/>
+        </w:rPr>
+        <w:tab/>
+      </w:r>
+      <w:r>
+        <w:rPr>
+          <w:rFonts w:ascii="Courier New" w:hAnsi="Courier New" w:cs="Courier New"/>
+        </w:rPr>
+        <w:tab/>
+      </w:r>
+      <w:r>
+        <w:rPr>
+          <w:rFonts w:ascii="Courier New" w:hAnsi="Courier New" w:cs="Courier New"/>
+        </w:rPr>
+        <w:tab/>
+        <w:t>- 1120.0</w:t>
+      </w:r>
+    </w:p>
+    <w:p>
+      <w:pPr>
+        <w:pStyle w:val="PlainText"/>
+        <w:rPr>
+          <w:rFonts w:ascii="Courier New" w:hAnsi="Courier New" w:cs="Courier New"/>
+          <w:b/>
+        </w:rPr>
+      </w:pPr>
+      <w:r>
+        <w:rPr>
+          <w:rFonts w:ascii="Courier New" w:hAnsi="Courier New" w:cs="Courier New"/>
+          <w:b/>
+        </w:rPr>
+        <w:t>Amount balance</w:t>
+      </w:r>
+      <w:r>
+        <w:rPr>
+          <w:rFonts w:ascii="Courier New" w:hAnsi="Courier New" w:cs="Courier New"/>
+          <w:b/>
+        </w:rPr>
+        <w:tab/>
+      </w:r>
+      <w:r>
+        <w:rPr>
+          <w:rFonts w:ascii="Courier New" w:hAnsi="Courier New" w:cs="Courier New"/>
+          <w:b/>
+        </w:rPr>
+        <w:tab/>
+      </w:r>
+      <w:r>
+        <w:rPr>
+          <w:rFonts w:ascii="Courier New" w:hAnsi="Courier New" w:cs="Courier New"/>
+          <w:b/>
+        </w:rPr>
+        <w:tab/>
+        <w:t>- 1120.0</w:t>
+      </w:r>
+    </w:p>
+    <w:p>
+      <w:pPr>
+        <w:pStyle w:val="PlainText"/>
+        <w:rPr>
+          <w:rFonts w:ascii="Courier New" w:hAnsi="Courier New" w:cs="Courier New"/>
+        </w:rPr>
+      </w:pPr>
+    </w:p>
+    <w:p>
+      <w:pPr>
+        <w:pStyle w:val="PlainText"/>
+        <w:rPr>
+          <w:rFonts w:ascii="Courier New" w:hAnsi="Courier New" w:cs="Courier New"/>
+        </w:rPr>
+      </w:pPr>
     </w:p>
     <w:p>
       <w:pPr>

--- a/customer _details/GANGAMMA/SEP/TUMKUR/TMN/PURCHASE DETAILS.docx
+++ b/customer _details/GANGAMMA/SEP/TUMKUR/TMN/PURCHASE DETAILS.docx
@@ -29062,13 +29062,7 @@
         <w:rPr>
           <w:rFonts w:ascii="Courier New" w:hAnsi="Courier New" w:cs="Courier New"/>
         </w:rPr>
-        <w:t>SAT Mar 10</w:t>
-      </w:r>
-      <w:r>
-        <w:rPr>
-          <w:rFonts w:ascii="Courier New" w:hAnsi="Courier New" w:cs="Courier New"/>
-        </w:rPr>
-        <w:t xml:space="preserve"> 11:08:25 IST 2018</w:t>
+        <w:t>SAT Mar 10 11:08:25 IST 2018</w:t>
       </w:r>
     </w:p>
     <w:p>
@@ -29389,6 +29383,209 @@
         <w:tab/>
         <w:t>- 1120.0</w:t>
       </w:r>
+    </w:p>
+    <w:p>
+      <w:pPr>
+        <w:pStyle w:val="PlainText"/>
+        <w:rPr>
+          <w:rFonts w:ascii="Courier New" w:hAnsi="Courier New" w:cs="Courier New"/>
+          <w:b/>
+        </w:rPr>
+      </w:pPr>
+    </w:p>
+    <w:p>
+      <w:pPr>
+        <w:pStyle w:val="PlainText"/>
+        <w:rPr>
+          <w:rFonts w:ascii="Courier New" w:hAnsi="Courier New" w:cs="Courier New"/>
+        </w:rPr>
+      </w:pPr>
+      <w:r>
+        <w:rPr>
+          <w:rFonts w:ascii="Courier New" w:hAnsi="Courier New" w:cs="Courier New"/>
+        </w:rPr>
+        <w:t>SUN Mar 11</w:t>
+      </w:r>
+      <w:r>
+        <w:rPr>
+          <w:rFonts w:ascii="Courier New" w:hAnsi="Courier New" w:cs="Courier New"/>
+        </w:rPr>
+        <w:t xml:space="preserve"> 11:09:50 IST 2018</w:t>
+      </w:r>
+    </w:p>
+    <w:p>
+      <w:pPr>
+        <w:pStyle w:val="PlainText"/>
+        <w:rPr>
+          <w:rFonts w:ascii="Courier New" w:hAnsi="Courier New" w:cs="Courier New"/>
+        </w:rPr>
+      </w:pPr>
+      <w:r>
+        <w:rPr>
+          <w:rFonts w:ascii="Courier New" w:hAnsi="Courier New" w:cs="Courier New"/>
+        </w:rPr>
+        <w:t>Person Name</w:t>
+      </w:r>
+      <w:r>
+        <w:rPr>
+          <w:rFonts w:ascii="Courier New" w:hAnsi="Courier New" w:cs="Courier New"/>
+        </w:rPr>
+        <w:tab/>
+      </w:r>
+      <w:r>
+        <w:rPr>
+          <w:rFonts w:ascii="Courier New" w:hAnsi="Courier New" w:cs="Courier New"/>
+        </w:rPr>
+        <w:tab/>
+      </w:r>
+      <w:r>
+        <w:rPr>
+          <w:rFonts w:ascii="Courier New" w:hAnsi="Courier New" w:cs="Courier New"/>
+        </w:rPr>
+        <w:tab/>
+      </w:r>
+      <w:r>
+        <w:rPr>
+          <w:rFonts w:ascii="Courier New" w:hAnsi="Courier New" w:cs="Courier New"/>
+        </w:rPr>
+        <w:tab/>
+        <w:t>- TMN</w:t>
+      </w:r>
+    </w:p>
+    <w:p>
+      <w:pPr>
+        <w:pStyle w:val="PlainText"/>
+        <w:rPr>
+          <w:rFonts w:ascii="Courier New" w:hAnsi="Courier New" w:cs="Courier New"/>
+        </w:rPr>
+      </w:pPr>
+      <w:r>
+        <w:rPr>
+          <w:rFonts w:ascii="Courier New" w:hAnsi="Courier New" w:cs="Courier New"/>
+        </w:rPr>
+        <w:t>---------------------------------------------------------------</w:t>
+      </w:r>
+    </w:p>
+    <w:p>
+      <w:pPr>
+        <w:pStyle w:val="PlainText"/>
+        <w:rPr>
+          <w:rFonts w:ascii="Courier New" w:hAnsi="Courier New" w:cs="Courier New"/>
+        </w:rPr>
+      </w:pPr>
+      <w:r>
+        <w:rPr>
+          <w:rFonts w:ascii="Courier New" w:hAnsi="Courier New" w:cs="Courier New"/>
+        </w:rPr>
+        <w:t>Item Name</w:t>
+      </w:r>
+      <w:r>
+        <w:rPr>
+          <w:rFonts w:ascii="Courier New" w:hAnsi="Courier New" w:cs="Courier New"/>
+        </w:rPr>
+        <w:tab/>
+      </w:r>
+      <w:r>
+        <w:rPr>
+          <w:rFonts w:ascii="Courier New" w:hAnsi="Courier New" w:cs="Courier New"/>
+        </w:rPr>
+        <w:tab/>
+      </w:r>
+      <w:r>
+        <w:rPr>
+          <w:rFonts w:ascii="Courier New" w:hAnsi="Courier New" w:cs="Courier New"/>
+        </w:rPr>
+        <w:tab/>
+      </w:r>
+      <w:r>
+        <w:rPr>
+          <w:rFonts w:ascii="Courier New" w:hAnsi="Courier New" w:cs="Courier New"/>
+        </w:rPr>
+        <w:tab/>
+        <w:t>- BEET</w:t>
+      </w:r>
+    </w:p>
+    <w:p>
+      <w:pPr>
+        <w:pStyle w:val="PlainText"/>
+        <w:rPr>
+          <w:rFonts w:ascii="Courier New" w:hAnsi="Courier New" w:cs="Courier New"/>
+          <w:color w:val="FF0000"/>
+        </w:rPr>
+      </w:pPr>
+      <w:r>
+        <w:rPr>
+          <w:rFonts w:ascii="Courier New" w:hAnsi="Courier New" w:cs="Courier New"/>
+          <w:color w:val="FF0000"/>
+        </w:rPr>
+        <w:t>Amount Received</w:t>
+      </w:r>
+      <w:r>
+        <w:rPr>
+          <w:rFonts w:ascii="Courier New" w:hAnsi="Courier New" w:cs="Courier New"/>
+          <w:color w:val="FF0000"/>
+        </w:rPr>
+        <w:tab/>
+      </w:r>
+      <w:r>
+        <w:rPr>
+          <w:rFonts w:ascii="Courier New" w:hAnsi="Courier New" w:cs="Courier New"/>
+          <w:color w:val="FF0000"/>
+        </w:rPr>
+        <w:tab/>
+      </w:r>
+      <w:r>
+        <w:rPr>
+          <w:rFonts w:ascii="Courier New" w:hAnsi="Courier New" w:cs="Courier New"/>
+          <w:color w:val="FF0000"/>
+        </w:rPr>
+        <w:tab/>
+        <w:t>- 1120</w:t>
+      </w:r>
+    </w:p>
+    <w:p>
+      <w:pPr>
+        <w:pStyle w:val="PlainText"/>
+        <w:rPr>
+          <w:rFonts w:ascii="Courier New" w:hAnsi="Courier New" w:cs="Courier New"/>
+        </w:rPr>
+      </w:pPr>
+      <w:r>
+        <w:rPr>
+          <w:rFonts w:ascii="Courier New" w:hAnsi="Courier New" w:cs="Courier New"/>
+        </w:rPr>
+        <w:t>Amount Received mode</w:t>
+      </w:r>
+      <w:r>
+        <w:rPr>
+          <w:rFonts w:ascii="Courier New" w:hAnsi="Courier New" w:cs="Courier New"/>
+        </w:rPr>
+        <w:tab/>
+      </w:r>
+      <w:r>
+        <w:rPr>
+          <w:rFonts w:ascii="Courier New" w:hAnsi="Courier New" w:cs="Courier New"/>
+        </w:rPr>
+        <w:tab/>
+        <w:t>- CASH AND CLEARD</w:t>
+      </w:r>
+    </w:p>
+    <w:p>
+      <w:pPr>
+        <w:pStyle w:val="PlainText"/>
+        <w:rPr>
+          <w:rFonts w:ascii="Courier New" w:hAnsi="Courier New" w:cs="Courier New"/>
+        </w:rPr>
+      </w:pPr>
+    </w:p>
+    <w:p>
+      <w:pPr>
+        <w:pStyle w:val="PlainText"/>
+        <w:rPr>
+          <w:rFonts w:ascii="Courier New" w:hAnsi="Courier New" w:cs="Courier New"/>
+          <w:b/>
+        </w:rPr>
+      </w:pPr>
     </w:p>
     <w:p>
       <w:pPr>

--- a/customer _details/GANGAMMA/SEP/TUMKUR/TMN/PURCHASE DETAILS.docx
+++ b/customer _details/GANGAMMA/SEP/TUMKUR/TMN/PURCHASE DETAILS.docx
@@ -29404,13 +29404,7 @@
         <w:rPr>
           <w:rFonts w:ascii="Courier New" w:hAnsi="Courier New" w:cs="Courier New"/>
         </w:rPr>
-        <w:t>SUN Mar 11</w:t>
-      </w:r>
-      <w:r>
-        <w:rPr>
-          <w:rFonts w:ascii="Courier New" w:hAnsi="Courier New" w:cs="Courier New"/>
-        </w:rPr>
-        <w:t xml:space="preserve"> 11:09:50 IST 2018</w:t>
+        <w:t>SUN Mar 11 11:09:50 IST 2018</w:t>
       </w:r>
     </w:p>
     <w:p>
@@ -29569,6 +29563,599 @@
         <w:tab/>
         <w:t>- CASH AND CLEARD</w:t>
       </w:r>
+    </w:p>
+    <w:p>
+      <w:pPr>
+        <w:pStyle w:val="PlainText"/>
+        <w:rPr>
+          <w:rFonts w:ascii="Courier New" w:hAnsi="Courier New" w:cs="Courier New"/>
+        </w:rPr>
+      </w:pPr>
+    </w:p>
+    <w:p>
+      <w:pPr>
+        <w:pStyle w:val="PlainText"/>
+        <w:rPr>
+          <w:rFonts w:ascii="Courier New" w:hAnsi="Courier New" w:cs="Courier New"/>
+        </w:rPr>
+      </w:pPr>
+      <w:r>
+        <w:rPr>
+          <w:rFonts w:ascii="Courier New" w:hAnsi="Courier New" w:cs="Courier New"/>
+        </w:rPr>
+        <w:t>THU Oct 04</w:t>
+      </w:r>
+      <w:r>
+        <w:rPr>
+          <w:rFonts w:ascii="Courier New" w:hAnsi="Courier New" w:cs="Courier New"/>
+        </w:rPr>
+        <w:t xml:space="preserve"> 11:45:13 IST 2018</w:t>
+      </w:r>
+    </w:p>
+    <w:p>
+      <w:pPr>
+        <w:pStyle w:val="PlainText"/>
+        <w:rPr>
+          <w:rFonts w:ascii="Courier New" w:hAnsi="Courier New" w:cs="Courier New"/>
+        </w:rPr>
+      </w:pPr>
+      <w:r>
+        <w:rPr>
+          <w:rFonts w:ascii="Courier New" w:hAnsi="Courier New" w:cs="Courier New"/>
+        </w:rPr>
+        <w:t>Person Name</w:t>
+      </w:r>
+      <w:r>
+        <w:rPr>
+          <w:rFonts w:ascii="Courier New" w:hAnsi="Courier New" w:cs="Courier New"/>
+        </w:rPr>
+        <w:tab/>
+      </w:r>
+      <w:r>
+        <w:rPr>
+          <w:rFonts w:ascii="Courier New" w:hAnsi="Courier New" w:cs="Courier New"/>
+        </w:rPr>
+        <w:tab/>
+      </w:r>
+      <w:r>
+        <w:rPr>
+          <w:rFonts w:ascii="Courier New" w:hAnsi="Courier New" w:cs="Courier New"/>
+        </w:rPr>
+        <w:tab/>
+      </w:r>
+      <w:r>
+        <w:rPr>
+          <w:rFonts w:ascii="Courier New" w:hAnsi="Courier New" w:cs="Courier New"/>
+        </w:rPr>
+        <w:tab/>
+        <w:t>- TMN</w:t>
+      </w:r>
+    </w:p>
+    <w:p>
+      <w:pPr>
+        <w:pStyle w:val="PlainText"/>
+        <w:rPr>
+          <w:rFonts w:ascii="Courier New" w:hAnsi="Courier New" w:cs="Courier New"/>
+        </w:rPr>
+      </w:pPr>
+      <w:r>
+        <w:rPr>
+          <w:rFonts w:ascii="Courier New" w:hAnsi="Courier New" w:cs="Courier New"/>
+        </w:rPr>
+        <w:t>Bill number</w:t>
+      </w:r>
+      <w:r>
+        <w:rPr>
+          <w:rFonts w:ascii="Courier New" w:hAnsi="Courier New" w:cs="Courier New"/>
+        </w:rPr>
+        <w:tab/>
+      </w:r>
+      <w:r>
+        <w:rPr>
+          <w:rFonts w:ascii="Courier New" w:hAnsi="Courier New" w:cs="Courier New"/>
+        </w:rPr>
+        <w:tab/>
+      </w:r>
+      <w:r>
+        <w:rPr>
+          <w:rFonts w:ascii="Courier New" w:hAnsi="Courier New" w:cs="Courier New"/>
+        </w:rPr>
+        <w:tab/>
+      </w:r>
+      <w:r>
+        <w:rPr>
+          <w:rFonts w:ascii="Courier New" w:hAnsi="Courier New" w:cs="Courier New"/>
+        </w:rPr>
+        <w:tab/>
+        <w:t>- 8197</w:t>
+      </w:r>
+    </w:p>
+    <w:p>
+      <w:pPr>
+        <w:pStyle w:val="PlainText"/>
+        <w:rPr>
+          <w:rFonts w:ascii="Courier New" w:hAnsi="Courier New" w:cs="Courier New"/>
+        </w:rPr>
+      </w:pPr>
+      <w:r>
+        <w:rPr>
+          <w:rFonts w:ascii="Courier New" w:hAnsi="Courier New" w:cs="Courier New"/>
+        </w:rPr>
+        <w:t>---------------------------------------------------------------</w:t>
+      </w:r>
+    </w:p>
+    <w:p>
+      <w:pPr>
+        <w:pStyle w:val="PlainText"/>
+        <w:rPr>
+          <w:rFonts w:ascii="Courier New" w:hAnsi="Courier New" w:cs="Courier New"/>
+        </w:rPr>
+      </w:pPr>
+      <w:r>
+        <w:rPr>
+          <w:rFonts w:ascii="Courier New" w:hAnsi="Courier New" w:cs="Courier New"/>
+        </w:rPr>
+        <w:t>Item Name</w:t>
+      </w:r>
+      <w:r>
+        <w:rPr>
+          <w:rFonts w:ascii="Courier New" w:hAnsi="Courier New" w:cs="Courier New"/>
+        </w:rPr>
+        <w:tab/>
+      </w:r>
+      <w:r>
+        <w:rPr>
+          <w:rFonts w:ascii="Courier New" w:hAnsi="Courier New" w:cs="Courier New"/>
+        </w:rPr>
+        <w:tab/>
+      </w:r>
+      <w:r>
+        <w:rPr>
+          <w:rFonts w:ascii="Courier New" w:hAnsi="Courier New" w:cs="Courier New"/>
+        </w:rPr>
+        <w:tab/>
+      </w:r>
+      <w:r>
+        <w:rPr>
+          <w:rFonts w:ascii="Courier New" w:hAnsi="Courier New" w:cs="Courier New"/>
+        </w:rPr>
+        <w:tab/>
+        <w:t>- PADAVALA KAI</w:t>
+      </w:r>
+    </w:p>
+    <w:p>
+      <w:pPr>
+        <w:pStyle w:val="PlainText"/>
+        <w:rPr>
+          <w:rFonts w:ascii="Courier New" w:hAnsi="Courier New" w:cs="Courier New"/>
+        </w:rPr>
+      </w:pPr>
+      <w:r>
+        <w:rPr>
+          <w:rFonts w:ascii="Courier New" w:hAnsi="Courier New" w:cs="Courier New"/>
+        </w:rPr>
+        <w:t>Number of Pockets</w:t>
+      </w:r>
+      <w:r>
+        <w:rPr>
+          <w:rFonts w:ascii="Courier New" w:hAnsi="Courier New" w:cs="Courier New"/>
+        </w:rPr>
+        <w:tab/>
+      </w:r>
+      <w:r>
+        <w:rPr>
+          <w:rFonts w:ascii="Courier New" w:hAnsi="Courier New" w:cs="Courier New"/>
+        </w:rPr>
+        <w:tab/>
+      </w:r>
+      <w:r>
+        <w:rPr>
+          <w:rFonts w:ascii="Courier New" w:hAnsi="Courier New" w:cs="Courier New"/>
+        </w:rPr>
+        <w:tab/>
+        <w:t>- 1</w:t>
+      </w:r>
+    </w:p>
+    <w:p>
+      <w:pPr>
+        <w:pStyle w:val="PlainText"/>
+        <w:rPr>
+          <w:rFonts w:ascii="Courier New" w:hAnsi="Courier New" w:cs="Courier New"/>
+        </w:rPr>
+      </w:pPr>
+      <w:r>
+        <w:rPr>
+          <w:rFonts w:ascii="Courier New" w:hAnsi="Courier New" w:cs="Courier New"/>
+        </w:rPr>
+        <w:t>Number of KGs</w:t>
+      </w:r>
+      <w:r>
+        <w:rPr>
+          <w:rFonts w:ascii="Courier New" w:hAnsi="Courier New" w:cs="Courier New"/>
+        </w:rPr>
+        <w:tab/>
+      </w:r>
+      <w:r>
+        <w:rPr>
+          <w:rFonts w:ascii="Courier New" w:hAnsi="Courier New" w:cs="Courier New"/>
+        </w:rPr>
+        <w:tab/>
+      </w:r>
+      <w:r>
+        <w:rPr>
+          <w:rFonts w:ascii="Courier New" w:hAnsi="Courier New" w:cs="Courier New"/>
+        </w:rPr>
+        <w:tab/>
+        <w:t>- 38</w:t>
+      </w:r>
+    </w:p>
+    <w:p>
+      <w:pPr>
+        <w:pStyle w:val="PlainText"/>
+        <w:rPr>
+          <w:rFonts w:ascii="Courier New" w:hAnsi="Courier New" w:cs="Courier New"/>
+        </w:rPr>
+      </w:pPr>
+      <w:r>
+        <w:rPr>
+          <w:rFonts w:ascii="Courier New" w:hAnsi="Courier New" w:cs="Courier New"/>
+        </w:rPr>
+        <w:t>Rate</w:t>
+      </w:r>
+      <w:r>
+        <w:rPr>
+          <w:rFonts w:ascii="Courier New" w:hAnsi="Courier New" w:cs="Courier New"/>
+        </w:rPr>
+        <w:tab/>
+      </w:r>
+      <w:r>
+        <w:rPr>
+          <w:rFonts w:ascii="Courier New" w:hAnsi="Courier New" w:cs="Courier New"/>
+        </w:rPr>
+        <w:tab/>
+      </w:r>
+      <w:r>
+        <w:rPr>
+          <w:rFonts w:ascii="Courier New" w:hAnsi="Courier New" w:cs="Courier New"/>
+        </w:rPr>
+        <w:tab/>
+      </w:r>
+      <w:r>
+        <w:rPr>
+          <w:rFonts w:ascii="Courier New" w:hAnsi="Courier New" w:cs="Courier New"/>
+        </w:rPr>
+        <w:tab/>
+      </w:r>
+      <w:r>
+        <w:rPr>
+          <w:rFonts w:ascii="Courier New" w:hAnsi="Courier New" w:cs="Courier New"/>
+        </w:rPr>
+        <w:tab/>
+        <w:t>- 13</w:t>
+      </w:r>
+    </w:p>
+    <w:p>
+      <w:pPr>
+        <w:pStyle w:val="PlainText"/>
+        <w:rPr>
+          <w:rFonts w:ascii="Courier New" w:hAnsi="Courier New" w:cs="Courier New"/>
+        </w:rPr>
+      </w:pPr>
+      <w:r>
+        <w:rPr>
+          <w:rFonts w:ascii="Courier New" w:hAnsi="Courier New" w:cs="Courier New"/>
+        </w:rPr>
+        <w:t>Total Price</w:t>
+      </w:r>
+      <w:r>
+        <w:rPr>
+          <w:rFonts w:ascii="Courier New" w:hAnsi="Courier New" w:cs="Courier New"/>
+        </w:rPr>
+        <w:tab/>
+      </w:r>
+      <w:r>
+        <w:rPr>
+          <w:rFonts w:ascii="Courier New" w:hAnsi="Courier New" w:cs="Courier New"/>
+        </w:rPr>
+        <w:tab/>
+      </w:r>
+      <w:r>
+        <w:rPr>
+          <w:rFonts w:ascii="Courier New" w:hAnsi="Courier New" w:cs="Courier New"/>
+        </w:rPr>
+        <w:tab/>
+      </w:r>
+      <w:r>
+        <w:rPr>
+          <w:rFonts w:ascii="Courier New" w:hAnsi="Courier New" w:cs="Courier New"/>
+        </w:rPr>
+        <w:tab/>
+        <w:t>- 494.0</w:t>
+      </w:r>
+    </w:p>
+    <w:p>
+      <w:pPr>
+        <w:pStyle w:val="PlainText"/>
+        <w:rPr>
+          <w:rFonts w:ascii="Courier New" w:hAnsi="Courier New" w:cs="Courier New"/>
+        </w:rPr>
+      </w:pPr>
+      <w:r>
+        <w:rPr>
+          <w:rFonts w:ascii="Courier New" w:hAnsi="Courier New" w:cs="Courier New"/>
+        </w:rPr>
+        <w:t>Amount balance</w:t>
+      </w:r>
+      <w:r>
+        <w:rPr>
+          <w:rFonts w:ascii="Courier New" w:hAnsi="Courier New" w:cs="Courier New"/>
+        </w:rPr>
+        <w:tab/>
+      </w:r>
+      <w:r>
+        <w:rPr>
+          <w:rFonts w:ascii="Courier New" w:hAnsi="Courier New" w:cs="Courier New"/>
+        </w:rPr>
+        <w:tab/>
+      </w:r>
+      <w:r>
+        <w:rPr>
+          <w:rFonts w:ascii="Courier New" w:hAnsi="Courier New" w:cs="Courier New"/>
+        </w:rPr>
+        <w:tab/>
+        <w:t>- 494.0</w:t>
+      </w:r>
+    </w:p>
+    <w:p>
+      <w:pPr>
+        <w:pStyle w:val="PlainText"/>
+        <w:rPr>
+          <w:rFonts w:ascii="Courier New" w:hAnsi="Courier New" w:cs="Courier New"/>
+        </w:rPr>
+      </w:pPr>
+    </w:p>
+    <w:p>
+      <w:pPr>
+        <w:pStyle w:val="PlainText"/>
+        <w:rPr>
+          <w:rFonts w:ascii="Courier New" w:hAnsi="Courier New" w:cs="Courier New"/>
+        </w:rPr>
+      </w:pPr>
+      <w:r>
+        <w:rPr>
+          <w:rFonts w:ascii="Courier New" w:hAnsi="Courier New" w:cs="Courier New"/>
+        </w:rPr>
+        <w:t>Item Name</w:t>
+      </w:r>
+      <w:r>
+        <w:rPr>
+          <w:rFonts w:ascii="Courier New" w:hAnsi="Courier New" w:cs="Courier New"/>
+        </w:rPr>
+        <w:tab/>
+      </w:r>
+      <w:r>
+        <w:rPr>
+          <w:rFonts w:ascii="Courier New" w:hAnsi="Courier New" w:cs="Courier New"/>
+        </w:rPr>
+        <w:tab/>
+      </w:r>
+      <w:r>
+        <w:rPr>
+          <w:rFonts w:ascii="Courier New" w:hAnsi="Courier New" w:cs="Courier New"/>
+        </w:rPr>
+        <w:tab/>
+      </w:r>
+      <w:r>
+        <w:rPr>
+          <w:rFonts w:ascii="Courier New" w:hAnsi="Courier New" w:cs="Courier New"/>
+        </w:rPr>
+        <w:tab/>
+        <w:t>- CHOWCHOW</w:t>
+      </w:r>
+    </w:p>
+    <w:p>
+      <w:pPr>
+        <w:pStyle w:val="PlainText"/>
+        <w:rPr>
+          <w:rFonts w:ascii="Courier New" w:hAnsi="Courier New" w:cs="Courier New"/>
+        </w:rPr>
+      </w:pPr>
+      <w:r>
+        <w:rPr>
+          <w:rFonts w:ascii="Courier New" w:hAnsi="Courier New" w:cs="Courier New"/>
+        </w:rPr>
+        <w:t>Number of Pockets</w:t>
+      </w:r>
+      <w:r>
+        <w:rPr>
+          <w:rFonts w:ascii="Courier New" w:hAnsi="Courier New" w:cs="Courier New"/>
+        </w:rPr>
+        <w:tab/>
+      </w:r>
+      <w:r>
+        <w:rPr>
+          <w:rFonts w:ascii="Courier New" w:hAnsi="Courier New" w:cs="Courier New"/>
+        </w:rPr>
+        <w:tab/>
+      </w:r>
+      <w:r>
+        <w:rPr>
+          <w:rFonts w:ascii="Courier New" w:hAnsi="Courier New" w:cs="Courier New"/>
+        </w:rPr>
+        <w:tab/>
+        <w:t>- 1</w:t>
+      </w:r>
+    </w:p>
+    <w:p>
+      <w:pPr>
+        <w:pStyle w:val="PlainText"/>
+        <w:rPr>
+          <w:rFonts w:ascii="Courier New" w:hAnsi="Courier New" w:cs="Courier New"/>
+        </w:rPr>
+      </w:pPr>
+      <w:r>
+        <w:rPr>
+          <w:rFonts w:ascii="Courier New" w:hAnsi="Courier New" w:cs="Courier New"/>
+        </w:rPr>
+        <w:t>Number of KGs</w:t>
+      </w:r>
+      <w:r>
+        <w:rPr>
+          <w:rFonts w:ascii="Courier New" w:hAnsi="Courier New" w:cs="Courier New"/>
+        </w:rPr>
+        <w:tab/>
+      </w:r>
+      <w:r>
+        <w:rPr>
+          <w:rFonts w:ascii="Courier New" w:hAnsi="Courier New" w:cs="Courier New"/>
+        </w:rPr>
+        <w:tab/>
+      </w:r>
+      <w:r>
+        <w:rPr>
+          <w:rFonts w:ascii="Courier New" w:hAnsi="Courier New" w:cs="Courier New"/>
+        </w:rPr>
+        <w:tab/>
+        <w:t>- 89</w:t>
+      </w:r>
+    </w:p>
+    <w:p>
+      <w:pPr>
+        <w:pStyle w:val="PlainText"/>
+        <w:rPr>
+          <w:rFonts w:ascii="Courier New" w:hAnsi="Courier New" w:cs="Courier New"/>
+        </w:rPr>
+      </w:pPr>
+      <w:r>
+        <w:rPr>
+          <w:rFonts w:ascii="Courier New" w:hAnsi="Courier New" w:cs="Courier New"/>
+        </w:rPr>
+        <w:t>Rate</w:t>
+      </w:r>
+      <w:r>
+        <w:rPr>
+          <w:rFonts w:ascii="Courier New" w:hAnsi="Courier New" w:cs="Courier New"/>
+        </w:rPr>
+        <w:tab/>
+      </w:r>
+      <w:r>
+        <w:rPr>
+          <w:rFonts w:ascii="Courier New" w:hAnsi="Courier New" w:cs="Courier New"/>
+        </w:rPr>
+        <w:tab/>
+      </w:r>
+      <w:r>
+        <w:rPr>
+          <w:rFonts w:ascii="Courier New" w:hAnsi="Courier New" w:cs="Courier New"/>
+        </w:rPr>
+        <w:tab/>
+      </w:r>
+      <w:r>
+        <w:rPr>
+          <w:rFonts w:ascii="Courier New" w:hAnsi="Courier New" w:cs="Courier New"/>
+        </w:rPr>
+        <w:tab/>
+      </w:r>
+      <w:r>
+        <w:rPr>
+          <w:rFonts w:ascii="Courier New" w:hAnsi="Courier New" w:cs="Courier New"/>
+        </w:rPr>
+        <w:tab/>
+        <w:t>- 7</w:t>
+      </w:r>
+    </w:p>
+    <w:p>
+      <w:pPr>
+        <w:pStyle w:val="PlainText"/>
+        <w:rPr>
+          <w:rFonts w:ascii="Courier New" w:hAnsi="Courier New" w:cs="Courier New"/>
+        </w:rPr>
+      </w:pPr>
+      <w:r>
+        <w:rPr>
+          <w:rFonts w:ascii="Courier New" w:hAnsi="Courier New" w:cs="Courier New"/>
+        </w:rPr>
+        <w:t>Total Price</w:t>
+      </w:r>
+      <w:r>
+        <w:rPr>
+          <w:rFonts w:ascii="Courier New" w:hAnsi="Courier New" w:cs="Courier New"/>
+        </w:rPr>
+        <w:tab/>
+      </w:r>
+      <w:r>
+        <w:rPr>
+          <w:rFonts w:ascii="Courier New" w:hAnsi="Courier New" w:cs="Courier New"/>
+        </w:rPr>
+        <w:tab/>
+      </w:r>
+      <w:r>
+        <w:rPr>
+          <w:rFonts w:ascii="Courier New" w:hAnsi="Courier New" w:cs="Courier New"/>
+        </w:rPr>
+        <w:tab/>
+      </w:r>
+      <w:r>
+        <w:rPr>
+          <w:rFonts w:ascii="Courier New" w:hAnsi="Courier New" w:cs="Courier New"/>
+        </w:rPr>
+        <w:tab/>
+        <w:t>- 623.0</w:t>
+      </w:r>
+    </w:p>
+    <w:p>
+      <w:pPr>
+        <w:pStyle w:val="PlainText"/>
+        <w:rPr>
+          <w:rFonts w:ascii="Courier New" w:hAnsi="Courier New" w:cs="Courier New"/>
+          <w:b/>
+        </w:rPr>
+      </w:pPr>
+      <w:r>
+        <w:rPr>
+          <w:rFonts w:ascii="Courier New" w:hAnsi="Courier New" w:cs="Courier New"/>
+          <w:b/>
+        </w:rPr>
+        <w:t>Amount balance</w:t>
+      </w:r>
+      <w:r>
+        <w:rPr>
+          <w:rFonts w:ascii="Courier New" w:hAnsi="Courier New" w:cs="Courier New"/>
+          <w:b/>
+        </w:rPr>
+        <w:tab/>
+      </w:r>
+      <w:r>
+        <w:rPr>
+          <w:rFonts w:ascii="Courier New" w:hAnsi="Courier New" w:cs="Courier New"/>
+          <w:b/>
+        </w:rPr>
+        <w:tab/>
+      </w:r>
+      <w:r>
+        <w:rPr>
+          <w:rFonts w:ascii="Courier New" w:hAnsi="Courier New" w:cs="Courier New"/>
+          <w:b/>
+        </w:rPr>
+        <w:tab/>
+        <w:t>- 1117.0</w:t>
+      </w:r>
+    </w:p>
+    <w:p>
+      <w:pPr>
+        <w:pStyle w:val="PlainText"/>
+        <w:rPr>
+          <w:rFonts w:ascii="Courier New" w:hAnsi="Courier New" w:cs="Courier New"/>
+        </w:rPr>
+      </w:pPr>
+    </w:p>
+    <w:p>
+      <w:pPr>
+        <w:pStyle w:val="PlainText"/>
+        <w:rPr>
+          <w:rFonts w:ascii="Courier New" w:hAnsi="Courier New" w:cs="Courier New"/>
+        </w:rPr>
+      </w:pPr>
     </w:p>
     <w:p>
       <w:pPr>

--- a/customer _details/GANGAMMA/SEP/TUMKUR/TMN/PURCHASE DETAILS.docx
+++ b/customer _details/GANGAMMA/SEP/TUMKUR/TMN/PURCHASE DETAILS.docx
@@ -29583,13 +29583,7 @@
         <w:rPr>
           <w:rFonts w:ascii="Courier New" w:hAnsi="Courier New" w:cs="Courier New"/>
         </w:rPr>
-        <w:t>THU Oct 04</w:t>
-      </w:r>
-      <w:r>
-        <w:rPr>
-          <w:rFonts w:ascii="Courier New" w:hAnsi="Courier New" w:cs="Courier New"/>
-        </w:rPr>
-        <w:t xml:space="preserve"> 11:45:13 IST 2018</w:t>
+        <w:t>THU Oct 04 11:45:13 IST 2018</w:t>
       </w:r>
     </w:p>
     <w:p>
@@ -30140,6 +30134,209 @@
         <w:tab/>
         <w:t>- 1117.0</w:t>
       </w:r>
+    </w:p>
+    <w:p>
+      <w:pPr>
+        <w:pStyle w:val="PlainText"/>
+        <w:rPr>
+          <w:rFonts w:ascii="Courier New" w:hAnsi="Courier New" w:cs="Courier New"/>
+          <w:b/>
+        </w:rPr>
+      </w:pPr>
+    </w:p>
+    <w:p>
+      <w:pPr>
+        <w:pStyle w:val="PlainText"/>
+        <w:rPr>
+          <w:rFonts w:ascii="Courier New" w:hAnsi="Courier New" w:cs="Courier New"/>
+        </w:rPr>
+      </w:pPr>
+      <w:r>
+        <w:rPr>
+          <w:rFonts w:ascii="Courier New" w:hAnsi="Courier New" w:cs="Courier New"/>
+        </w:rPr>
+        <w:t>FRI Oct 05</w:t>
+      </w:r>
+      <w:r>
+        <w:rPr>
+          <w:rFonts w:ascii="Courier New" w:hAnsi="Courier New" w:cs="Courier New"/>
+        </w:rPr>
+        <w:t xml:space="preserve"> 11:57:17 IST 2018</w:t>
+      </w:r>
+    </w:p>
+    <w:p>
+      <w:pPr>
+        <w:pStyle w:val="PlainText"/>
+        <w:rPr>
+          <w:rFonts w:ascii="Courier New" w:hAnsi="Courier New" w:cs="Courier New"/>
+        </w:rPr>
+      </w:pPr>
+      <w:r>
+        <w:rPr>
+          <w:rFonts w:ascii="Courier New" w:hAnsi="Courier New" w:cs="Courier New"/>
+        </w:rPr>
+        <w:t>Person Name</w:t>
+      </w:r>
+      <w:r>
+        <w:rPr>
+          <w:rFonts w:ascii="Courier New" w:hAnsi="Courier New" w:cs="Courier New"/>
+        </w:rPr>
+        <w:tab/>
+      </w:r>
+      <w:r>
+        <w:rPr>
+          <w:rFonts w:ascii="Courier New" w:hAnsi="Courier New" w:cs="Courier New"/>
+        </w:rPr>
+        <w:tab/>
+      </w:r>
+      <w:r>
+        <w:rPr>
+          <w:rFonts w:ascii="Courier New" w:hAnsi="Courier New" w:cs="Courier New"/>
+        </w:rPr>
+        <w:tab/>
+      </w:r>
+      <w:r>
+        <w:rPr>
+          <w:rFonts w:ascii="Courier New" w:hAnsi="Courier New" w:cs="Courier New"/>
+        </w:rPr>
+        <w:tab/>
+        <w:t>- TMN</w:t>
+      </w:r>
+    </w:p>
+    <w:p>
+      <w:pPr>
+        <w:pStyle w:val="PlainText"/>
+        <w:rPr>
+          <w:rFonts w:ascii="Courier New" w:hAnsi="Courier New" w:cs="Courier New"/>
+        </w:rPr>
+      </w:pPr>
+      <w:r>
+        <w:rPr>
+          <w:rFonts w:ascii="Courier New" w:hAnsi="Courier New" w:cs="Courier New"/>
+        </w:rPr>
+        <w:t>---------------------------------------------------------------</w:t>
+      </w:r>
+    </w:p>
+    <w:p>
+      <w:pPr>
+        <w:pStyle w:val="PlainText"/>
+        <w:rPr>
+          <w:rFonts w:ascii="Courier New" w:hAnsi="Courier New" w:cs="Courier New"/>
+        </w:rPr>
+      </w:pPr>
+      <w:r>
+        <w:rPr>
+          <w:rFonts w:ascii="Courier New" w:hAnsi="Courier New" w:cs="Courier New"/>
+        </w:rPr>
+        <w:t>Item Name</w:t>
+      </w:r>
+      <w:r>
+        <w:rPr>
+          <w:rFonts w:ascii="Courier New" w:hAnsi="Courier New" w:cs="Courier New"/>
+        </w:rPr>
+        <w:tab/>
+      </w:r>
+      <w:r>
+        <w:rPr>
+          <w:rFonts w:ascii="Courier New" w:hAnsi="Courier New" w:cs="Courier New"/>
+        </w:rPr>
+        <w:tab/>
+      </w:r>
+      <w:r>
+        <w:rPr>
+          <w:rFonts w:ascii="Courier New" w:hAnsi="Courier New" w:cs="Courier New"/>
+        </w:rPr>
+        <w:tab/>
+      </w:r>
+      <w:r>
+        <w:rPr>
+          <w:rFonts w:ascii="Courier New" w:hAnsi="Courier New" w:cs="Courier New"/>
+        </w:rPr>
+        <w:tab/>
+        <w:t>- BEET</w:t>
+      </w:r>
+    </w:p>
+    <w:p>
+      <w:pPr>
+        <w:pStyle w:val="PlainText"/>
+        <w:rPr>
+          <w:rFonts w:ascii="Courier New" w:hAnsi="Courier New" w:cs="Courier New"/>
+          <w:color w:val="FF0000"/>
+        </w:rPr>
+      </w:pPr>
+      <w:r>
+        <w:rPr>
+          <w:rFonts w:ascii="Courier New" w:hAnsi="Courier New" w:cs="Courier New"/>
+          <w:color w:val="FF0000"/>
+        </w:rPr>
+        <w:t>Amount Received</w:t>
+      </w:r>
+      <w:r>
+        <w:rPr>
+          <w:rFonts w:ascii="Courier New" w:hAnsi="Courier New" w:cs="Courier New"/>
+          <w:color w:val="FF0000"/>
+        </w:rPr>
+        <w:tab/>
+      </w:r>
+      <w:r>
+        <w:rPr>
+          <w:rFonts w:ascii="Courier New" w:hAnsi="Courier New" w:cs="Courier New"/>
+          <w:color w:val="FF0000"/>
+        </w:rPr>
+        <w:tab/>
+      </w:r>
+      <w:r>
+        <w:rPr>
+          <w:rFonts w:ascii="Courier New" w:hAnsi="Courier New" w:cs="Courier New"/>
+          <w:color w:val="FF0000"/>
+        </w:rPr>
+        <w:tab/>
+        <w:t>- 1117</w:t>
+      </w:r>
+    </w:p>
+    <w:p>
+      <w:pPr>
+        <w:pStyle w:val="PlainText"/>
+        <w:rPr>
+          <w:rFonts w:ascii="Courier New" w:hAnsi="Courier New" w:cs="Courier New"/>
+        </w:rPr>
+      </w:pPr>
+      <w:r>
+        <w:rPr>
+          <w:rFonts w:ascii="Courier New" w:hAnsi="Courier New" w:cs="Courier New"/>
+        </w:rPr>
+        <w:t>Amount Received mode</w:t>
+      </w:r>
+      <w:r>
+        <w:rPr>
+          <w:rFonts w:ascii="Courier New" w:hAnsi="Courier New" w:cs="Courier New"/>
+        </w:rPr>
+        <w:tab/>
+      </w:r>
+      <w:r>
+        <w:rPr>
+          <w:rFonts w:ascii="Courier New" w:hAnsi="Courier New" w:cs="Courier New"/>
+        </w:rPr>
+        <w:tab/>
+        <w:t>- CASH AND CLEARD</w:t>
+      </w:r>
+    </w:p>
+    <w:p>
+      <w:pPr>
+        <w:pStyle w:val="PlainText"/>
+        <w:rPr>
+          <w:rFonts w:ascii="Courier New" w:hAnsi="Courier New" w:cs="Courier New"/>
+        </w:rPr>
+      </w:pPr>
+    </w:p>
+    <w:p>
+      <w:pPr>
+        <w:pStyle w:val="PlainText"/>
+        <w:rPr>
+          <w:rFonts w:ascii="Courier New" w:hAnsi="Courier New" w:cs="Courier New"/>
+          <w:b/>
+        </w:rPr>
+      </w:pPr>
     </w:p>
     <w:p>
       <w:pPr>

--- a/customer _details/GANGAMMA/SEP/TUMKUR/TMN/PURCHASE DETAILS.docx
+++ b/customer _details/GANGAMMA/SEP/TUMKUR/TMN/PURCHASE DETAILS.docx
@@ -30155,13 +30155,7 @@
         <w:rPr>
           <w:rFonts w:ascii="Courier New" w:hAnsi="Courier New" w:cs="Courier New"/>
         </w:rPr>
-        <w:t>FRI Oct 05</w:t>
-      </w:r>
-      <w:r>
-        <w:rPr>
-          <w:rFonts w:ascii="Courier New" w:hAnsi="Courier New" w:cs="Courier New"/>
-        </w:rPr>
-        <w:t xml:space="preserve"> 11:57:17 IST 2018</w:t>
+        <w:t>FRI Oct 05 11:57:17 IST 2018</w:t>
       </w:r>
     </w:p>
     <w:p>
@@ -30320,6 +30314,369 @@
         <w:tab/>
         <w:t>- CASH AND CLEARD</w:t>
       </w:r>
+    </w:p>
+    <w:p>
+      <w:pPr>
+        <w:pStyle w:val="PlainText"/>
+        <w:rPr>
+          <w:rFonts w:ascii="Courier New" w:hAnsi="Courier New" w:cs="Courier New"/>
+        </w:rPr>
+      </w:pPr>
+    </w:p>
+    <w:p>
+      <w:pPr>
+        <w:pStyle w:val="PlainText"/>
+        <w:rPr>
+          <w:rFonts w:ascii="Courier New" w:hAnsi="Courier New" w:cs="Courier New"/>
+        </w:rPr>
+      </w:pPr>
+      <w:r>
+        <w:rPr>
+          <w:rFonts w:ascii="Courier New" w:hAnsi="Courier New" w:cs="Courier New"/>
+        </w:rPr>
+        <w:t>SAT Oct 20</w:t>
+      </w:r>
+      <w:r>
+        <w:rPr>
+          <w:rFonts w:ascii="Courier New" w:hAnsi="Courier New" w:cs="Courier New"/>
+        </w:rPr>
+        <w:t xml:space="preserve"> 11:37:38 IST 2018</w:t>
+      </w:r>
+    </w:p>
+    <w:p>
+      <w:pPr>
+        <w:pStyle w:val="PlainText"/>
+        <w:rPr>
+          <w:rFonts w:ascii="Courier New" w:hAnsi="Courier New" w:cs="Courier New"/>
+        </w:rPr>
+      </w:pPr>
+      <w:r>
+        <w:rPr>
+          <w:rFonts w:ascii="Courier New" w:hAnsi="Courier New" w:cs="Courier New"/>
+        </w:rPr>
+        <w:t>Person Name</w:t>
+      </w:r>
+      <w:r>
+        <w:rPr>
+          <w:rFonts w:ascii="Courier New" w:hAnsi="Courier New" w:cs="Courier New"/>
+        </w:rPr>
+        <w:tab/>
+      </w:r>
+      <w:r>
+        <w:rPr>
+          <w:rFonts w:ascii="Courier New" w:hAnsi="Courier New" w:cs="Courier New"/>
+        </w:rPr>
+        <w:tab/>
+      </w:r>
+      <w:r>
+        <w:rPr>
+          <w:rFonts w:ascii="Courier New" w:hAnsi="Courier New" w:cs="Courier New"/>
+        </w:rPr>
+        <w:tab/>
+      </w:r>
+      <w:r>
+        <w:rPr>
+          <w:rFonts w:ascii="Courier New" w:hAnsi="Courier New" w:cs="Courier New"/>
+        </w:rPr>
+        <w:tab/>
+        <w:t>- TMN</w:t>
+      </w:r>
+    </w:p>
+    <w:p>
+      <w:pPr>
+        <w:pStyle w:val="PlainText"/>
+        <w:rPr>
+          <w:rFonts w:ascii="Courier New" w:hAnsi="Courier New" w:cs="Courier New"/>
+        </w:rPr>
+      </w:pPr>
+      <w:r>
+        <w:rPr>
+          <w:rFonts w:ascii="Courier New" w:hAnsi="Courier New" w:cs="Courier New"/>
+        </w:rPr>
+        <w:t>Bill number</w:t>
+      </w:r>
+      <w:r>
+        <w:rPr>
+          <w:rFonts w:ascii="Courier New" w:hAnsi="Courier New" w:cs="Courier New"/>
+        </w:rPr>
+        <w:tab/>
+      </w:r>
+      <w:r>
+        <w:rPr>
+          <w:rFonts w:ascii="Courier New" w:hAnsi="Courier New" w:cs="Courier New"/>
+        </w:rPr>
+        <w:tab/>
+      </w:r>
+      <w:r>
+        <w:rPr>
+          <w:rFonts w:ascii="Courier New" w:hAnsi="Courier New" w:cs="Courier New"/>
+        </w:rPr>
+        <w:tab/>
+      </w:r>
+      <w:r>
+        <w:rPr>
+          <w:rFonts w:ascii="Courier New" w:hAnsi="Courier New" w:cs="Courier New"/>
+        </w:rPr>
+        <w:tab/>
+        <w:t>- 8496</w:t>
+      </w:r>
+    </w:p>
+    <w:p>
+      <w:pPr>
+        <w:pStyle w:val="PlainText"/>
+        <w:rPr>
+          <w:rFonts w:ascii="Courier New" w:hAnsi="Courier New" w:cs="Courier New"/>
+        </w:rPr>
+      </w:pPr>
+      <w:r>
+        <w:rPr>
+          <w:rFonts w:ascii="Courier New" w:hAnsi="Courier New" w:cs="Courier New"/>
+        </w:rPr>
+        <w:t>---------------------------------------------------------------</w:t>
+      </w:r>
+    </w:p>
+    <w:p>
+      <w:pPr>
+        <w:pStyle w:val="PlainText"/>
+        <w:rPr>
+          <w:rFonts w:ascii="Courier New" w:hAnsi="Courier New" w:cs="Courier New"/>
+        </w:rPr>
+      </w:pPr>
+      <w:r>
+        <w:rPr>
+          <w:rFonts w:ascii="Courier New" w:hAnsi="Courier New" w:cs="Courier New"/>
+        </w:rPr>
+        <w:t>Item Name</w:t>
+      </w:r>
+      <w:r>
+        <w:rPr>
+          <w:rFonts w:ascii="Courier New" w:hAnsi="Courier New" w:cs="Courier New"/>
+        </w:rPr>
+        <w:tab/>
+      </w:r>
+      <w:r>
+        <w:rPr>
+          <w:rFonts w:ascii="Courier New" w:hAnsi="Courier New" w:cs="Courier New"/>
+        </w:rPr>
+        <w:tab/>
+      </w:r>
+      <w:r>
+        <w:rPr>
+          <w:rFonts w:ascii="Courier New" w:hAnsi="Courier New" w:cs="Courier New"/>
+        </w:rPr>
+        <w:tab/>
+      </w:r>
+      <w:r>
+        <w:rPr>
+          <w:rFonts w:ascii="Courier New" w:hAnsi="Courier New" w:cs="Courier New"/>
+        </w:rPr>
+        <w:tab/>
+        <w:t>- SORE KAI</w:t>
+      </w:r>
+    </w:p>
+    <w:p>
+      <w:pPr>
+        <w:pStyle w:val="PlainText"/>
+        <w:rPr>
+          <w:rFonts w:ascii="Courier New" w:hAnsi="Courier New" w:cs="Courier New"/>
+        </w:rPr>
+      </w:pPr>
+      <w:r>
+        <w:rPr>
+          <w:rFonts w:ascii="Courier New" w:hAnsi="Courier New" w:cs="Courier New"/>
+        </w:rPr>
+        <w:t>Number of Pockets</w:t>
+      </w:r>
+      <w:r>
+        <w:rPr>
+          <w:rFonts w:ascii="Courier New" w:hAnsi="Courier New" w:cs="Courier New"/>
+        </w:rPr>
+        <w:tab/>
+      </w:r>
+      <w:r>
+        <w:rPr>
+          <w:rFonts w:ascii="Courier New" w:hAnsi="Courier New" w:cs="Courier New"/>
+        </w:rPr>
+        <w:tab/>
+      </w:r>
+      <w:r>
+        <w:rPr>
+          <w:rFonts w:ascii="Courier New" w:hAnsi="Courier New" w:cs="Courier New"/>
+        </w:rPr>
+        <w:tab/>
+        <w:t>- 1</w:t>
+      </w:r>
+    </w:p>
+    <w:p>
+      <w:pPr>
+        <w:pStyle w:val="PlainText"/>
+        <w:rPr>
+          <w:rFonts w:ascii="Courier New" w:hAnsi="Courier New" w:cs="Courier New"/>
+        </w:rPr>
+      </w:pPr>
+      <w:r>
+        <w:rPr>
+          <w:rFonts w:ascii="Courier New" w:hAnsi="Courier New" w:cs="Courier New"/>
+        </w:rPr>
+        <w:t>Number of KGs</w:t>
+      </w:r>
+      <w:r>
+        <w:rPr>
+          <w:rFonts w:ascii="Courier New" w:hAnsi="Courier New" w:cs="Courier New"/>
+        </w:rPr>
+        <w:tab/>
+      </w:r>
+      <w:r>
+        <w:rPr>
+          <w:rFonts w:ascii="Courier New" w:hAnsi="Courier New" w:cs="Courier New"/>
+        </w:rPr>
+        <w:tab/>
+      </w:r>
+      <w:r>
+        <w:rPr>
+          <w:rFonts w:ascii="Courier New" w:hAnsi="Courier New" w:cs="Courier New"/>
+        </w:rPr>
+        <w:tab/>
+        <w:t>- 57</w:t>
+      </w:r>
+    </w:p>
+    <w:p>
+      <w:pPr>
+        <w:pStyle w:val="PlainText"/>
+        <w:rPr>
+          <w:rFonts w:ascii="Courier New" w:hAnsi="Courier New" w:cs="Courier New"/>
+        </w:rPr>
+      </w:pPr>
+      <w:r>
+        <w:rPr>
+          <w:rFonts w:ascii="Courier New" w:hAnsi="Courier New" w:cs="Courier New"/>
+        </w:rPr>
+        <w:t>Rate</w:t>
+      </w:r>
+      <w:r>
+        <w:rPr>
+          <w:rFonts w:ascii="Courier New" w:hAnsi="Courier New" w:cs="Courier New"/>
+        </w:rPr>
+        <w:tab/>
+      </w:r>
+      <w:r>
+        <w:rPr>
+          <w:rFonts w:ascii="Courier New" w:hAnsi="Courier New" w:cs="Courier New"/>
+        </w:rPr>
+        <w:tab/>
+      </w:r>
+      <w:r>
+        <w:rPr>
+          <w:rFonts w:ascii="Courier New" w:hAnsi="Courier New" w:cs="Courier New"/>
+        </w:rPr>
+        <w:tab/>
+      </w:r>
+      <w:r>
+        <w:rPr>
+          <w:rFonts w:ascii="Courier New" w:hAnsi="Courier New" w:cs="Courier New"/>
+        </w:rPr>
+        <w:tab/>
+      </w:r>
+      <w:r>
+        <w:rPr>
+          <w:rFonts w:ascii="Courier New" w:hAnsi="Courier New" w:cs="Courier New"/>
+        </w:rPr>
+        <w:tab/>
+        <w:t>- 10</w:t>
+      </w:r>
+    </w:p>
+    <w:p>
+      <w:pPr>
+        <w:pStyle w:val="PlainText"/>
+        <w:rPr>
+          <w:rFonts w:ascii="Courier New" w:hAnsi="Courier New" w:cs="Courier New"/>
+        </w:rPr>
+      </w:pPr>
+      <w:r>
+        <w:rPr>
+          <w:rFonts w:ascii="Courier New" w:hAnsi="Courier New" w:cs="Courier New"/>
+        </w:rPr>
+        <w:t>Total Price</w:t>
+      </w:r>
+      <w:r>
+        <w:rPr>
+          <w:rFonts w:ascii="Courier New" w:hAnsi="Courier New" w:cs="Courier New"/>
+        </w:rPr>
+        <w:tab/>
+      </w:r>
+      <w:r>
+        <w:rPr>
+          <w:rFonts w:ascii="Courier New" w:hAnsi="Courier New" w:cs="Courier New"/>
+        </w:rPr>
+        <w:tab/>
+      </w:r>
+      <w:r>
+        <w:rPr>
+          <w:rFonts w:ascii="Courier New" w:hAnsi="Courier New" w:cs="Courier New"/>
+        </w:rPr>
+        <w:tab/>
+      </w:r>
+      <w:r>
+        <w:rPr>
+          <w:rFonts w:ascii="Courier New" w:hAnsi="Courier New" w:cs="Courier New"/>
+        </w:rPr>
+        <w:tab/>
+        <w:t>- 570.0</w:t>
+      </w:r>
+    </w:p>
+    <w:p>
+      <w:pPr>
+        <w:pStyle w:val="PlainText"/>
+        <w:rPr>
+          <w:rFonts w:ascii="Courier New" w:hAnsi="Courier New" w:cs="Courier New"/>
+          <w:b/>
+        </w:rPr>
+      </w:pPr>
+      <w:r>
+        <w:rPr>
+          <w:rFonts w:ascii="Courier New" w:hAnsi="Courier New" w:cs="Courier New"/>
+          <w:b/>
+        </w:rPr>
+        <w:t>Amount balance</w:t>
+      </w:r>
+      <w:r>
+        <w:rPr>
+          <w:rFonts w:ascii="Courier New" w:hAnsi="Courier New" w:cs="Courier New"/>
+          <w:b/>
+        </w:rPr>
+        <w:tab/>
+      </w:r>
+      <w:r>
+        <w:rPr>
+          <w:rFonts w:ascii="Courier New" w:hAnsi="Courier New" w:cs="Courier New"/>
+          <w:b/>
+        </w:rPr>
+        <w:tab/>
+      </w:r>
+      <w:r>
+        <w:rPr>
+          <w:rFonts w:ascii="Courier New" w:hAnsi="Courier New" w:cs="Courier New"/>
+          <w:b/>
+        </w:rPr>
+        <w:tab/>
+        <w:t>- 570.0</w:t>
+      </w:r>
+    </w:p>
+    <w:p>
+      <w:pPr>
+        <w:pStyle w:val="PlainText"/>
+        <w:rPr>
+          <w:rFonts w:ascii="Courier New" w:hAnsi="Courier New" w:cs="Courier New"/>
+        </w:rPr>
+      </w:pPr>
+    </w:p>
+    <w:p>
+      <w:pPr>
+        <w:pStyle w:val="PlainText"/>
+        <w:rPr>
+          <w:rFonts w:ascii="Courier New" w:hAnsi="Courier New" w:cs="Courier New"/>
+        </w:rPr>
+      </w:pPr>
     </w:p>
     <w:p>
       <w:pPr>

--- a/customer _details/GANGAMMA/SEP/TUMKUR/TMN/PURCHASE DETAILS.docx
+++ b/customer _details/GANGAMMA/SEP/TUMKUR/TMN/PURCHASE DETAILS.docx
@@ -30334,13 +30334,7 @@
         <w:rPr>
           <w:rFonts w:ascii="Courier New" w:hAnsi="Courier New" w:cs="Courier New"/>
         </w:rPr>
-        <w:t>SAT Oct 20</w:t>
-      </w:r>
-      <w:r>
-        <w:rPr>
-          <w:rFonts w:ascii="Courier New" w:hAnsi="Courier New" w:cs="Courier New"/>
-        </w:rPr>
-        <w:t xml:space="preserve"> 11:37:38 IST 2018</w:t>
+        <w:t>SAT Oct 20 11:37:38 IST 2018</w:t>
       </w:r>
     </w:p>
     <w:p>
@@ -30661,6 +30655,209 @@
         <w:tab/>
         <w:t>- 570.0</w:t>
       </w:r>
+    </w:p>
+    <w:p>
+      <w:pPr>
+        <w:pStyle w:val="PlainText"/>
+        <w:rPr>
+          <w:rFonts w:ascii="Courier New" w:hAnsi="Courier New" w:cs="Courier New"/>
+          <w:b/>
+        </w:rPr>
+      </w:pPr>
+    </w:p>
+    <w:p>
+      <w:pPr>
+        <w:pStyle w:val="PlainText"/>
+        <w:rPr>
+          <w:rFonts w:ascii="Courier New" w:hAnsi="Courier New" w:cs="Courier New"/>
+        </w:rPr>
+      </w:pPr>
+      <w:r>
+        <w:rPr>
+          <w:rFonts w:ascii="Courier New" w:hAnsi="Courier New" w:cs="Courier New"/>
+        </w:rPr>
+        <w:t>SUN Oct 21</w:t>
+      </w:r>
+      <w:r>
+        <w:rPr>
+          <w:rFonts w:ascii="Courier New" w:hAnsi="Courier New" w:cs="Courier New"/>
+        </w:rPr>
+        <w:t xml:space="preserve"> 13:43:25 IST 2018</w:t>
+      </w:r>
+    </w:p>
+    <w:p>
+      <w:pPr>
+        <w:pStyle w:val="PlainText"/>
+        <w:rPr>
+          <w:rFonts w:ascii="Courier New" w:hAnsi="Courier New" w:cs="Courier New"/>
+        </w:rPr>
+      </w:pPr>
+      <w:r>
+        <w:rPr>
+          <w:rFonts w:ascii="Courier New" w:hAnsi="Courier New" w:cs="Courier New"/>
+        </w:rPr>
+        <w:t>Person Name</w:t>
+      </w:r>
+      <w:r>
+        <w:rPr>
+          <w:rFonts w:ascii="Courier New" w:hAnsi="Courier New" w:cs="Courier New"/>
+        </w:rPr>
+        <w:tab/>
+      </w:r>
+      <w:r>
+        <w:rPr>
+          <w:rFonts w:ascii="Courier New" w:hAnsi="Courier New" w:cs="Courier New"/>
+        </w:rPr>
+        <w:tab/>
+      </w:r>
+      <w:r>
+        <w:rPr>
+          <w:rFonts w:ascii="Courier New" w:hAnsi="Courier New" w:cs="Courier New"/>
+        </w:rPr>
+        <w:tab/>
+      </w:r>
+      <w:r>
+        <w:rPr>
+          <w:rFonts w:ascii="Courier New" w:hAnsi="Courier New" w:cs="Courier New"/>
+        </w:rPr>
+        <w:tab/>
+        <w:t>- TMN</w:t>
+      </w:r>
+    </w:p>
+    <w:p>
+      <w:pPr>
+        <w:pStyle w:val="PlainText"/>
+        <w:rPr>
+          <w:rFonts w:ascii="Courier New" w:hAnsi="Courier New" w:cs="Courier New"/>
+        </w:rPr>
+      </w:pPr>
+      <w:r>
+        <w:rPr>
+          <w:rFonts w:ascii="Courier New" w:hAnsi="Courier New" w:cs="Courier New"/>
+        </w:rPr>
+        <w:t>---------------------------------------------------------------</w:t>
+      </w:r>
+    </w:p>
+    <w:p>
+      <w:pPr>
+        <w:pStyle w:val="PlainText"/>
+        <w:rPr>
+          <w:rFonts w:ascii="Courier New" w:hAnsi="Courier New" w:cs="Courier New"/>
+        </w:rPr>
+      </w:pPr>
+      <w:r>
+        <w:rPr>
+          <w:rFonts w:ascii="Courier New" w:hAnsi="Courier New" w:cs="Courier New"/>
+        </w:rPr>
+        <w:t>Item Name</w:t>
+      </w:r>
+      <w:r>
+        <w:rPr>
+          <w:rFonts w:ascii="Courier New" w:hAnsi="Courier New" w:cs="Courier New"/>
+        </w:rPr>
+        <w:tab/>
+      </w:r>
+      <w:r>
+        <w:rPr>
+          <w:rFonts w:ascii="Courier New" w:hAnsi="Courier New" w:cs="Courier New"/>
+        </w:rPr>
+        <w:tab/>
+      </w:r>
+      <w:r>
+        <w:rPr>
+          <w:rFonts w:ascii="Courier New" w:hAnsi="Courier New" w:cs="Courier New"/>
+        </w:rPr>
+        <w:tab/>
+      </w:r>
+      <w:r>
+        <w:rPr>
+          <w:rFonts w:ascii="Courier New" w:hAnsi="Courier New" w:cs="Courier New"/>
+        </w:rPr>
+        <w:tab/>
+        <w:t>- BEET</w:t>
+      </w:r>
+    </w:p>
+    <w:p>
+      <w:pPr>
+        <w:pStyle w:val="PlainText"/>
+        <w:rPr>
+          <w:rFonts w:ascii="Courier New" w:hAnsi="Courier New" w:cs="Courier New"/>
+          <w:color w:val="FF0000"/>
+        </w:rPr>
+      </w:pPr>
+      <w:r>
+        <w:rPr>
+          <w:rFonts w:ascii="Courier New" w:hAnsi="Courier New" w:cs="Courier New"/>
+          <w:color w:val="FF0000"/>
+        </w:rPr>
+        <w:t>Amount Received</w:t>
+      </w:r>
+      <w:r>
+        <w:rPr>
+          <w:rFonts w:ascii="Courier New" w:hAnsi="Courier New" w:cs="Courier New"/>
+          <w:color w:val="FF0000"/>
+        </w:rPr>
+        <w:tab/>
+      </w:r>
+      <w:r>
+        <w:rPr>
+          <w:rFonts w:ascii="Courier New" w:hAnsi="Courier New" w:cs="Courier New"/>
+          <w:color w:val="FF0000"/>
+        </w:rPr>
+        <w:tab/>
+      </w:r>
+      <w:r>
+        <w:rPr>
+          <w:rFonts w:ascii="Courier New" w:hAnsi="Courier New" w:cs="Courier New"/>
+          <w:color w:val="FF0000"/>
+        </w:rPr>
+        <w:tab/>
+        <w:t>- 570</w:t>
+      </w:r>
+    </w:p>
+    <w:p>
+      <w:pPr>
+        <w:pStyle w:val="PlainText"/>
+        <w:rPr>
+          <w:rFonts w:ascii="Courier New" w:hAnsi="Courier New" w:cs="Courier New"/>
+        </w:rPr>
+      </w:pPr>
+      <w:r>
+        <w:rPr>
+          <w:rFonts w:ascii="Courier New" w:hAnsi="Courier New" w:cs="Courier New"/>
+        </w:rPr>
+        <w:t>Amount Received mode</w:t>
+      </w:r>
+      <w:r>
+        <w:rPr>
+          <w:rFonts w:ascii="Courier New" w:hAnsi="Courier New" w:cs="Courier New"/>
+        </w:rPr>
+        <w:tab/>
+      </w:r>
+      <w:r>
+        <w:rPr>
+          <w:rFonts w:ascii="Courier New" w:hAnsi="Courier New" w:cs="Courier New"/>
+        </w:rPr>
+        <w:tab/>
+        <w:t>- CASH AND CLEARD</w:t>
+      </w:r>
+    </w:p>
+    <w:p>
+      <w:pPr>
+        <w:pStyle w:val="PlainText"/>
+        <w:rPr>
+          <w:rFonts w:ascii="Courier New" w:hAnsi="Courier New" w:cs="Courier New"/>
+        </w:rPr>
+      </w:pPr>
+    </w:p>
+    <w:p>
+      <w:pPr>
+        <w:pStyle w:val="PlainText"/>
+        <w:rPr>
+          <w:rFonts w:ascii="Courier New" w:hAnsi="Courier New" w:cs="Courier New"/>
+          <w:b/>
+        </w:rPr>
+      </w:pPr>
     </w:p>
     <w:p>
       <w:pPr>

--- a/customer _details/GANGAMMA/SEP/TUMKUR/TMN/PURCHASE DETAILS.docx
+++ b/customer _details/GANGAMMA/SEP/TUMKUR/TMN/PURCHASE DETAILS.docx
@@ -30676,13 +30676,7 @@
         <w:rPr>
           <w:rFonts w:ascii="Courier New" w:hAnsi="Courier New" w:cs="Courier New"/>
         </w:rPr>
-        <w:t>SUN Oct 21</w:t>
-      </w:r>
-      <w:r>
-        <w:rPr>
-          <w:rFonts w:ascii="Courier New" w:hAnsi="Courier New" w:cs="Courier New"/>
-        </w:rPr>
-        <w:t xml:space="preserve"> 13:43:25 IST 2018</w:t>
+        <w:t>SUN Oct 21 13:43:25 IST 2018</w:t>
       </w:r>
     </w:p>
     <w:p>
@@ -30841,6 +30835,370 @@
         <w:tab/>
         <w:t>- CASH AND CLEARD</w:t>
       </w:r>
+    </w:p>
+    <w:p>
+      <w:pPr>
+        <w:pStyle w:val="PlainText"/>
+        <w:rPr>
+          <w:rFonts w:ascii="Courier New" w:hAnsi="Courier New" w:cs="Courier New"/>
+        </w:rPr>
+      </w:pPr>
+    </w:p>
+    <w:p>
+      <w:pPr>
+        <w:pStyle w:val="PlainText"/>
+        <w:rPr>
+          <w:rFonts w:ascii="Courier New" w:hAnsi="Courier New" w:cs="Courier New"/>
+        </w:rPr>
+      </w:pPr>
+      <w:r>
+        <w:rPr>
+          <w:rFonts w:ascii="Courier New" w:hAnsi="Courier New" w:cs="Courier New"/>
+        </w:rPr>
+        <w:t>MON Oct 29</w:t>
+      </w:r>
+      <w:r>
+        <w:rPr>
+          <w:rFonts w:ascii="Courier New" w:hAnsi="Courier New" w:cs="Courier New"/>
+        </w:rPr>
+        <w:t xml:space="preserve"> 13:08:09 IST 2018</w:t>
+      </w:r>
+    </w:p>
+    <w:p>
+      <w:pPr>
+        <w:pStyle w:val="PlainText"/>
+        <w:rPr>
+          <w:rFonts w:ascii="Courier New" w:hAnsi="Courier New" w:cs="Courier New"/>
+        </w:rPr>
+      </w:pPr>
+      <w:r>
+        <w:rPr>
+          <w:rFonts w:ascii="Courier New" w:hAnsi="Courier New" w:cs="Courier New"/>
+        </w:rPr>
+        <w:t>Person Name</w:t>
+      </w:r>
+      <w:r>
+        <w:rPr>
+          <w:rFonts w:ascii="Courier New" w:hAnsi="Courier New" w:cs="Courier New"/>
+        </w:rPr>
+        <w:tab/>
+      </w:r>
+      <w:r>
+        <w:rPr>
+          <w:rFonts w:ascii="Courier New" w:hAnsi="Courier New" w:cs="Courier New"/>
+        </w:rPr>
+        <w:tab/>
+      </w:r>
+      <w:r>
+        <w:rPr>
+          <w:rFonts w:ascii="Courier New" w:hAnsi="Courier New" w:cs="Courier New"/>
+        </w:rPr>
+        <w:tab/>
+      </w:r>
+      <w:r>
+        <w:rPr>
+          <w:rFonts w:ascii="Courier New" w:hAnsi="Courier New" w:cs="Courier New"/>
+        </w:rPr>
+        <w:tab/>
+        <w:t>- TMN</w:t>
+      </w:r>
+    </w:p>
+    <w:p>
+      <w:pPr>
+        <w:pStyle w:val="PlainText"/>
+        <w:rPr>
+          <w:rFonts w:ascii="Courier New" w:hAnsi="Courier New" w:cs="Courier New"/>
+        </w:rPr>
+      </w:pPr>
+      <w:r>
+        <w:rPr>
+          <w:rFonts w:ascii="Courier New" w:hAnsi="Courier New" w:cs="Courier New"/>
+        </w:rPr>
+        <w:t>Bill number</w:t>
+      </w:r>
+      <w:r>
+        <w:rPr>
+          <w:rFonts w:ascii="Courier New" w:hAnsi="Courier New" w:cs="Courier New"/>
+        </w:rPr>
+        <w:tab/>
+      </w:r>
+      <w:r>
+        <w:rPr>
+          <w:rFonts w:ascii="Courier New" w:hAnsi="Courier New" w:cs="Courier New"/>
+        </w:rPr>
+        <w:tab/>
+      </w:r>
+      <w:r>
+        <w:rPr>
+          <w:rFonts w:ascii="Courier New" w:hAnsi="Courier New" w:cs="Courier New"/>
+        </w:rPr>
+        <w:tab/>
+      </w:r>
+      <w:r>
+        <w:rPr>
+          <w:rFonts w:ascii="Courier New" w:hAnsi="Courier New" w:cs="Courier New"/>
+        </w:rPr>
+        <w:tab/>
+        <w:t>- 8649</w:t>
+      </w:r>
+    </w:p>
+    <w:p>
+      <w:pPr>
+        <w:pStyle w:val="PlainText"/>
+        <w:rPr>
+          <w:rFonts w:ascii="Courier New" w:hAnsi="Courier New" w:cs="Courier New"/>
+        </w:rPr>
+      </w:pPr>
+      <w:r>
+        <w:rPr>
+          <w:rFonts w:ascii="Courier New" w:hAnsi="Courier New" w:cs="Courier New"/>
+        </w:rPr>
+        <w:t>---------------------------------------------------------------</w:t>
+      </w:r>
+    </w:p>
+    <w:p>
+      <w:pPr>
+        <w:pStyle w:val="PlainText"/>
+        <w:rPr>
+          <w:rFonts w:ascii="Courier New" w:hAnsi="Courier New" w:cs="Courier New"/>
+        </w:rPr>
+      </w:pPr>
+      <w:r>
+        <w:rPr>
+          <w:rFonts w:ascii="Courier New" w:hAnsi="Courier New" w:cs="Courier New"/>
+        </w:rPr>
+        <w:t>Item Name</w:t>
+      </w:r>
+      <w:r>
+        <w:rPr>
+          <w:rFonts w:ascii="Courier New" w:hAnsi="Courier New" w:cs="Courier New"/>
+        </w:rPr>
+        <w:tab/>
+      </w:r>
+      <w:r>
+        <w:rPr>
+          <w:rFonts w:ascii="Courier New" w:hAnsi="Courier New" w:cs="Courier New"/>
+        </w:rPr>
+        <w:tab/>
+      </w:r>
+      <w:r>
+        <w:rPr>
+          <w:rFonts w:ascii="Courier New" w:hAnsi="Courier New" w:cs="Courier New"/>
+        </w:rPr>
+        <w:tab/>
+      </w:r>
+      <w:r>
+        <w:rPr>
+          <w:rFonts w:ascii="Courier New" w:hAnsi="Courier New" w:cs="Courier New"/>
+        </w:rPr>
+        <w:tab/>
+        <w:t>- CHOWCHOW</w:t>
+      </w:r>
+    </w:p>
+    <w:p>
+      <w:pPr>
+        <w:pStyle w:val="PlainText"/>
+        <w:rPr>
+          <w:rFonts w:ascii="Courier New" w:hAnsi="Courier New" w:cs="Courier New"/>
+        </w:rPr>
+      </w:pPr>
+      <w:r>
+        <w:rPr>
+          <w:rFonts w:ascii="Courier New" w:hAnsi="Courier New" w:cs="Courier New"/>
+        </w:rPr>
+        <w:t>Number of Pockets</w:t>
+      </w:r>
+      <w:r>
+        <w:rPr>
+          <w:rFonts w:ascii="Courier New" w:hAnsi="Courier New" w:cs="Courier New"/>
+        </w:rPr>
+        <w:tab/>
+      </w:r>
+      <w:r>
+        <w:rPr>
+          <w:rFonts w:ascii="Courier New" w:hAnsi="Courier New" w:cs="Courier New"/>
+        </w:rPr>
+        <w:tab/>
+      </w:r>
+      <w:r>
+        <w:rPr>
+          <w:rFonts w:ascii="Courier New" w:hAnsi="Courier New" w:cs="Courier New"/>
+        </w:rPr>
+        <w:tab/>
+        <w:t>- 1</w:t>
+      </w:r>
+    </w:p>
+    <w:p>
+      <w:pPr>
+        <w:pStyle w:val="PlainText"/>
+        <w:rPr>
+          <w:rFonts w:ascii="Courier New" w:hAnsi="Courier New" w:cs="Courier New"/>
+        </w:rPr>
+      </w:pPr>
+      <w:r>
+        <w:rPr>
+          <w:rFonts w:ascii="Courier New" w:hAnsi="Courier New" w:cs="Courier New"/>
+        </w:rPr>
+        <w:t>Number of KGs</w:t>
+      </w:r>
+      <w:r>
+        <w:rPr>
+          <w:rFonts w:ascii="Courier New" w:hAnsi="Courier New" w:cs="Courier New"/>
+        </w:rPr>
+        <w:tab/>
+      </w:r>
+      <w:r>
+        <w:rPr>
+          <w:rFonts w:ascii="Courier New" w:hAnsi="Courier New" w:cs="Courier New"/>
+        </w:rPr>
+        <w:tab/>
+      </w:r>
+      <w:r>
+        <w:rPr>
+          <w:rFonts w:ascii="Courier New" w:hAnsi="Courier New" w:cs="Courier New"/>
+        </w:rPr>
+        <w:tab/>
+        <w:t>- 82</w:t>
+      </w:r>
+    </w:p>
+    <w:p>
+      <w:pPr>
+        <w:pStyle w:val="PlainText"/>
+        <w:rPr>
+          <w:rFonts w:ascii="Courier New" w:hAnsi="Courier New" w:cs="Courier New"/>
+        </w:rPr>
+      </w:pPr>
+      <w:r>
+        <w:rPr>
+          <w:rFonts w:ascii="Courier New" w:hAnsi="Courier New" w:cs="Courier New"/>
+        </w:rPr>
+        <w:t>Rate</w:t>
+      </w:r>
+      <w:r>
+        <w:rPr>
+          <w:rFonts w:ascii="Courier New" w:hAnsi="Courier New" w:cs="Courier New"/>
+        </w:rPr>
+        <w:tab/>
+      </w:r>
+      <w:r>
+        <w:rPr>
+          <w:rFonts w:ascii="Courier New" w:hAnsi="Courier New" w:cs="Courier New"/>
+        </w:rPr>
+        <w:tab/>
+      </w:r>
+      <w:r>
+        <w:rPr>
+          <w:rFonts w:ascii="Courier New" w:hAnsi="Courier New" w:cs="Courier New"/>
+        </w:rPr>
+        <w:tab/>
+      </w:r>
+      <w:r>
+        <w:rPr>
+          <w:rFonts w:ascii="Courier New" w:hAnsi="Courier New" w:cs="Courier New"/>
+        </w:rPr>
+        <w:tab/>
+      </w:r>
+      <w:r>
+        <w:rPr>
+          <w:rFonts w:ascii="Courier New" w:hAnsi="Courier New" w:cs="Courier New"/>
+        </w:rPr>
+        <w:tab/>
+        <w:t>- 12</w:t>
+      </w:r>
+    </w:p>
+    <w:p>
+      <w:pPr>
+        <w:pStyle w:val="PlainText"/>
+        <w:rPr>
+          <w:rFonts w:ascii="Courier New" w:hAnsi="Courier New" w:cs="Courier New"/>
+        </w:rPr>
+      </w:pPr>
+      <w:r>
+        <w:rPr>
+          <w:rFonts w:ascii="Courier New" w:hAnsi="Courier New" w:cs="Courier New"/>
+        </w:rPr>
+        <w:t>Total Price</w:t>
+      </w:r>
+      <w:r>
+        <w:rPr>
+          <w:rFonts w:ascii="Courier New" w:hAnsi="Courier New" w:cs="Courier New"/>
+        </w:rPr>
+        <w:tab/>
+      </w:r>
+      <w:r>
+        <w:rPr>
+          <w:rFonts w:ascii="Courier New" w:hAnsi="Courier New" w:cs="Courier New"/>
+        </w:rPr>
+        <w:tab/>
+      </w:r>
+      <w:r>
+        <w:rPr>
+          <w:rFonts w:ascii="Courier New" w:hAnsi="Courier New" w:cs="Courier New"/>
+        </w:rPr>
+        <w:tab/>
+      </w:r>
+      <w:r>
+        <w:rPr>
+          <w:rFonts w:ascii="Courier New" w:hAnsi="Courier New" w:cs="Courier New"/>
+        </w:rPr>
+        <w:tab/>
+        <w:t>- 984.0</w:t>
+      </w:r>
+    </w:p>
+    <w:p>
+      <w:pPr>
+        <w:pStyle w:val="PlainText"/>
+        <w:rPr>
+          <w:rFonts w:ascii="Courier New" w:hAnsi="Courier New" w:cs="Courier New"/>
+          <w:b/>
+        </w:rPr>
+      </w:pPr>
+      <w:r>
+        <w:rPr>
+          <w:rFonts w:ascii="Courier New" w:hAnsi="Courier New" w:cs="Courier New"/>
+          <w:b/>
+        </w:rPr>
+        <w:t>Amount balance</w:t>
+      </w:r>
+      <w:r>
+        <w:rPr>
+          <w:rFonts w:ascii="Courier New" w:hAnsi="Courier New" w:cs="Courier New"/>
+          <w:b/>
+        </w:rPr>
+        <w:tab/>
+      </w:r>
+      <w:r>
+        <w:rPr>
+          <w:rFonts w:ascii="Courier New" w:hAnsi="Courier New" w:cs="Courier New"/>
+          <w:b/>
+        </w:rPr>
+        <w:tab/>
+      </w:r>
+      <w:r>
+        <w:rPr>
+          <w:rFonts w:ascii="Courier New" w:hAnsi="Courier New" w:cs="Courier New"/>
+          <w:b/>
+        </w:rPr>
+        <w:tab/>
+        <w:t>- 984.0</w:t>
+      </w:r>
+    </w:p>
+    <w:p>
+      <w:pPr>
+        <w:pStyle w:val="PlainText"/>
+        <w:rPr>
+          <w:rFonts w:ascii="Courier New" w:hAnsi="Courier New" w:cs="Courier New"/>
+          <w:b/>
+        </w:rPr>
+      </w:pPr>
+    </w:p>
+    <w:p>
+      <w:pPr>
+        <w:pStyle w:val="PlainText"/>
+        <w:rPr>
+          <w:rFonts w:ascii="Courier New" w:hAnsi="Courier New" w:cs="Courier New"/>
+        </w:rPr>
+      </w:pPr>
     </w:p>
     <w:p>
       <w:pPr>

--- a/customer _details/GANGAMMA/SEP/TUMKUR/TMN/PURCHASE DETAILS.docx
+++ b/customer _details/GANGAMMA/SEP/TUMKUR/TMN/PURCHASE DETAILS.docx
@@ -30855,13 +30855,7 @@
         <w:rPr>
           <w:rFonts w:ascii="Courier New" w:hAnsi="Courier New" w:cs="Courier New"/>
         </w:rPr>
-        <w:t>MON Oct 29</w:t>
-      </w:r>
-      <w:r>
-        <w:rPr>
-          <w:rFonts w:ascii="Courier New" w:hAnsi="Courier New" w:cs="Courier New"/>
-        </w:rPr>
-        <w:t xml:space="preserve"> 13:08:09 IST 2018</w:t>
+        <w:t>MON Oct 29 13:08:09 IST 2018</w:t>
       </w:r>
     </w:p>
     <w:p>
@@ -31182,6 +31176,209 @@
         <w:tab/>
         <w:t>- 984.0</w:t>
       </w:r>
+    </w:p>
+    <w:p>
+      <w:pPr>
+        <w:pStyle w:val="PlainText"/>
+        <w:rPr>
+          <w:rFonts w:ascii="Courier New" w:hAnsi="Courier New" w:cs="Courier New"/>
+          <w:b/>
+        </w:rPr>
+      </w:pPr>
+    </w:p>
+    <w:p>
+      <w:pPr>
+        <w:pStyle w:val="PlainText"/>
+        <w:rPr>
+          <w:rFonts w:ascii="Courier New" w:hAnsi="Courier New" w:cs="Courier New"/>
+        </w:rPr>
+      </w:pPr>
+      <w:r>
+        <w:rPr>
+          <w:rFonts w:ascii="Courier New" w:hAnsi="Courier New" w:cs="Courier New"/>
+        </w:rPr>
+        <w:t>TUE OCT 30</w:t>
+      </w:r>
+      <w:r>
+        <w:rPr>
+          <w:rFonts w:ascii="Courier New" w:hAnsi="Courier New" w:cs="Courier New"/>
+        </w:rPr>
+        <w:t xml:space="preserve"> 11:36:28 IST 2018</w:t>
+      </w:r>
+    </w:p>
+    <w:p>
+      <w:pPr>
+        <w:pStyle w:val="PlainText"/>
+        <w:rPr>
+          <w:rFonts w:ascii="Courier New" w:hAnsi="Courier New" w:cs="Courier New"/>
+        </w:rPr>
+      </w:pPr>
+      <w:r>
+        <w:rPr>
+          <w:rFonts w:ascii="Courier New" w:hAnsi="Courier New" w:cs="Courier New"/>
+        </w:rPr>
+        <w:t>Person Name</w:t>
+      </w:r>
+      <w:r>
+        <w:rPr>
+          <w:rFonts w:ascii="Courier New" w:hAnsi="Courier New" w:cs="Courier New"/>
+        </w:rPr>
+        <w:tab/>
+      </w:r>
+      <w:r>
+        <w:rPr>
+          <w:rFonts w:ascii="Courier New" w:hAnsi="Courier New" w:cs="Courier New"/>
+        </w:rPr>
+        <w:tab/>
+      </w:r>
+      <w:r>
+        <w:rPr>
+          <w:rFonts w:ascii="Courier New" w:hAnsi="Courier New" w:cs="Courier New"/>
+        </w:rPr>
+        <w:tab/>
+      </w:r>
+      <w:r>
+        <w:rPr>
+          <w:rFonts w:ascii="Courier New" w:hAnsi="Courier New" w:cs="Courier New"/>
+        </w:rPr>
+        <w:tab/>
+        <w:t>- TMN</w:t>
+      </w:r>
+    </w:p>
+    <w:p>
+      <w:pPr>
+        <w:pStyle w:val="PlainText"/>
+        <w:rPr>
+          <w:rFonts w:ascii="Courier New" w:hAnsi="Courier New" w:cs="Courier New"/>
+        </w:rPr>
+      </w:pPr>
+      <w:r>
+        <w:rPr>
+          <w:rFonts w:ascii="Courier New" w:hAnsi="Courier New" w:cs="Courier New"/>
+        </w:rPr>
+        <w:t>---------------------------------------------------------------</w:t>
+      </w:r>
+    </w:p>
+    <w:p>
+      <w:pPr>
+        <w:pStyle w:val="PlainText"/>
+        <w:rPr>
+          <w:rFonts w:ascii="Courier New" w:hAnsi="Courier New" w:cs="Courier New"/>
+        </w:rPr>
+      </w:pPr>
+      <w:r>
+        <w:rPr>
+          <w:rFonts w:ascii="Courier New" w:hAnsi="Courier New" w:cs="Courier New"/>
+        </w:rPr>
+        <w:t>Item Name</w:t>
+      </w:r>
+      <w:r>
+        <w:rPr>
+          <w:rFonts w:ascii="Courier New" w:hAnsi="Courier New" w:cs="Courier New"/>
+        </w:rPr>
+        <w:tab/>
+      </w:r>
+      <w:r>
+        <w:rPr>
+          <w:rFonts w:ascii="Courier New" w:hAnsi="Courier New" w:cs="Courier New"/>
+        </w:rPr>
+        <w:tab/>
+      </w:r>
+      <w:r>
+        <w:rPr>
+          <w:rFonts w:ascii="Courier New" w:hAnsi="Courier New" w:cs="Courier New"/>
+        </w:rPr>
+        <w:tab/>
+      </w:r>
+      <w:r>
+        <w:rPr>
+          <w:rFonts w:ascii="Courier New" w:hAnsi="Courier New" w:cs="Courier New"/>
+        </w:rPr>
+        <w:tab/>
+        <w:t>- BEET</w:t>
+      </w:r>
+    </w:p>
+    <w:p>
+      <w:pPr>
+        <w:pStyle w:val="PlainText"/>
+        <w:rPr>
+          <w:rFonts w:ascii="Courier New" w:hAnsi="Courier New" w:cs="Courier New"/>
+          <w:color w:val="FF0000"/>
+        </w:rPr>
+      </w:pPr>
+      <w:r>
+        <w:rPr>
+          <w:rFonts w:ascii="Courier New" w:hAnsi="Courier New" w:cs="Courier New"/>
+          <w:color w:val="FF0000"/>
+        </w:rPr>
+        <w:t>Amount Received</w:t>
+      </w:r>
+      <w:r>
+        <w:rPr>
+          <w:rFonts w:ascii="Courier New" w:hAnsi="Courier New" w:cs="Courier New"/>
+          <w:color w:val="FF0000"/>
+        </w:rPr>
+        <w:tab/>
+      </w:r>
+      <w:r>
+        <w:rPr>
+          <w:rFonts w:ascii="Courier New" w:hAnsi="Courier New" w:cs="Courier New"/>
+          <w:color w:val="FF0000"/>
+        </w:rPr>
+        <w:tab/>
+      </w:r>
+      <w:r>
+        <w:rPr>
+          <w:rFonts w:ascii="Courier New" w:hAnsi="Courier New" w:cs="Courier New"/>
+          <w:color w:val="FF0000"/>
+        </w:rPr>
+        <w:tab/>
+        <w:t>- 984</w:t>
+      </w:r>
+    </w:p>
+    <w:p>
+      <w:pPr>
+        <w:pStyle w:val="PlainText"/>
+        <w:rPr>
+          <w:rFonts w:ascii="Courier New" w:hAnsi="Courier New" w:cs="Courier New"/>
+        </w:rPr>
+      </w:pPr>
+      <w:r>
+        <w:rPr>
+          <w:rFonts w:ascii="Courier New" w:hAnsi="Courier New" w:cs="Courier New"/>
+        </w:rPr>
+        <w:t>Amount Received mode</w:t>
+      </w:r>
+      <w:r>
+        <w:rPr>
+          <w:rFonts w:ascii="Courier New" w:hAnsi="Courier New" w:cs="Courier New"/>
+        </w:rPr>
+        <w:tab/>
+      </w:r>
+      <w:r>
+        <w:rPr>
+          <w:rFonts w:ascii="Courier New" w:hAnsi="Courier New" w:cs="Courier New"/>
+        </w:rPr>
+        <w:tab/>
+        <w:t>- CASH AND CLEARD</w:t>
+      </w:r>
+    </w:p>
+    <w:p>
+      <w:pPr>
+        <w:pStyle w:val="PlainText"/>
+        <w:rPr>
+          <w:rFonts w:ascii="Courier New" w:hAnsi="Courier New" w:cs="Courier New"/>
+        </w:rPr>
+      </w:pPr>
+    </w:p>
+    <w:p>
+      <w:pPr>
+        <w:pStyle w:val="PlainText"/>
+        <w:rPr>
+          <w:rFonts w:ascii="Courier New" w:hAnsi="Courier New" w:cs="Courier New"/>
+          <w:b/>
+        </w:rPr>
+      </w:pPr>
     </w:p>
     <w:p>
       <w:pPr>

--- a/customer _details/GANGAMMA/SEP/TUMKUR/TMN/PURCHASE DETAILS.docx
+++ b/customer _details/GANGAMMA/SEP/TUMKUR/TMN/PURCHASE DETAILS.docx
@@ -31197,13 +31197,7 @@
         <w:rPr>
           <w:rFonts w:ascii="Courier New" w:hAnsi="Courier New" w:cs="Courier New"/>
         </w:rPr>
-        <w:t>TUE OCT 30</w:t>
-      </w:r>
-      <w:r>
-        <w:rPr>
-          <w:rFonts w:ascii="Courier New" w:hAnsi="Courier New" w:cs="Courier New"/>
-        </w:rPr>
-        <w:t xml:space="preserve"> 11:36:28 IST 2018</w:t>
+        <w:t>TUE OCT 30 11:36:28 IST 2018</w:t>
       </w:r>
     </w:p>
     <w:p>
@@ -31362,6 +31356,369 @@
         <w:tab/>
         <w:t>- CASH AND CLEARD</w:t>
       </w:r>
+    </w:p>
+    <w:p>
+      <w:pPr>
+        <w:pStyle w:val="PlainText"/>
+        <w:rPr>
+          <w:rFonts w:ascii="Courier New" w:hAnsi="Courier New" w:cs="Courier New"/>
+        </w:rPr>
+      </w:pPr>
+    </w:p>
+    <w:p>
+      <w:pPr>
+        <w:pStyle w:val="PlainText"/>
+        <w:rPr>
+          <w:rFonts w:ascii="Courier New" w:hAnsi="Courier New" w:cs="Courier New"/>
+        </w:rPr>
+      </w:pPr>
+      <w:r>
+        <w:rPr>
+          <w:rFonts w:ascii="Courier New" w:hAnsi="Courier New" w:cs="Courier New"/>
+        </w:rPr>
+        <w:t>TUE Nov 06</w:t>
+      </w:r>
+      <w:r>
+        <w:rPr>
+          <w:rFonts w:ascii="Courier New" w:hAnsi="Courier New" w:cs="Courier New"/>
+        </w:rPr>
+        <w:t xml:space="preserve"> 11:15:04 IST 2018</w:t>
+      </w:r>
+    </w:p>
+    <w:p>
+      <w:pPr>
+        <w:pStyle w:val="PlainText"/>
+        <w:rPr>
+          <w:rFonts w:ascii="Courier New" w:hAnsi="Courier New" w:cs="Courier New"/>
+        </w:rPr>
+      </w:pPr>
+      <w:r>
+        <w:rPr>
+          <w:rFonts w:ascii="Courier New" w:hAnsi="Courier New" w:cs="Courier New"/>
+        </w:rPr>
+        <w:t>Person Name</w:t>
+      </w:r>
+      <w:r>
+        <w:rPr>
+          <w:rFonts w:ascii="Courier New" w:hAnsi="Courier New" w:cs="Courier New"/>
+        </w:rPr>
+        <w:tab/>
+      </w:r>
+      <w:r>
+        <w:rPr>
+          <w:rFonts w:ascii="Courier New" w:hAnsi="Courier New" w:cs="Courier New"/>
+        </w:rPr>
+        <w:tab/>
+      </w:r>
+      <w:r>
+        <w:rPr>
+          <w:rFonts w:ascii="Courier New" w:hAnsi="Courier New" w:cs="Courier New"/>
+        </w:rPr>
+        <w:tab/>
+      </w:r>
+      <w:r>
+        <w:rPr>
+          <w:rFonts w:ascii="Courier New" w:hAnsi="Courier New" w:cs="Courier New"/>
+        </w:rPr>
+        <w:tab/>
+        <w:t>- TMN</w:t>
+      </w:r>
+    </w:p>
+    <w:p>
+      <w:pPr>
+        <w:pStyle w:val="PlainText"/>
+        <w:rPr>
+          <w:rFonts w:ascii="Courier New" w:hAnsi="Courier New" w:cs="Courier New"/>
+        </w:rPr>
+      </w:pPr>
+      <w:r>
+        <w:rPr>
+          <w:rFonts w:ascii="Courier New" w:hAnsi="Courier New" w:cs="Courier New"/>
+        </w:rPr>
+        <w:t>Bill number</w:t>
+      </w:r>
+      <w:r>
+        <w:rPr>
+          <w:rFonts w:ascii="Courier New" w:hAnsi="Courier New" w:cs="Courier New"/>
+        </w:rPr>
+        <w:tab/>
+      </w:r>
+      <w:r>
+        <w:rPr>
+          <w:rFonts w:ascii="Courier New" w:hAnsi="Courier New" w:cs="Courier New"/>
+        </w:rPr>
+        <w:tab/>
+      </w:r>
+      <w:r>
+        <w:rPr>
+          <w:rFonts w:ascii="Courier New" w:hAnsi="Courier New" w:cs="Courier New"/>
+        </w:rPr>
+        <w:tab/>
+      </w:r>
+      <w:r>
+        <w:rPr>
+          <w:rFonts w:ascii="Courier New" w:hAnsi="Courier New" w:cs="Courier New"/>
+        </w:rPr>
+        <w:tab/>
+        <w:t>- 8798</w:t>
+      </w:r>
+    </w:p>
+    <w:p>
+      <w:pPr>
+        <w:pStyle w:val="PlainText"/>
+        <w:rPr>
+          <w:rFonts w:ascii="Courier New" w:hAnsi="Courier New" w:cs="Courier New"/>
+        </w:rPr>
+      </w:pPr>
+      <w:r>
+        <w:rPr>
+          <w:rFonts w:ascii="Courier New" w:hAnsi="Courier New" w:cs="Courier New"/>
+        </w:rPr>
+        <w:t>---------------------------------------------------------------</w:t>
+      </w:r>
+    </w:p>
+    <w:p>
+      <w:pPr>
+        <w:pStyle w:val="PlainText"/>
+        <w:rPr>
+          <w:rFonts w:ascii="Courier New" w:hAnsi="Courier New" w:cs="Courier New"/>
+        </w:rPr>
+      </w:pPr>
+      <w:r>
+        <w:rPr>
+          <w:rFonts w:ascii="Courier New" w:hAnsi="Courier New" w:cs="Courier New"/>
+        </w:rPr>
+        <w:t>Item Name</w:t>
+      </w:r>
+      <w:r>
+        <w:rPr>
+          <w:rFonts w:ascii="Courier New" w:hAnsi="Courier New" w:cs="Courier New"/>
+        </w:rPr>
+        <w:tab/>
+      </w:r>
+      <w:r>
+        <w:rPr>
+          <w:rFonts w:ascii="Courier New" w:hAnsi="Courier New" w:cs="Courier New"/>
+        </w:rPr>
+        <w:tab/>
+      </w:r>
+      <w:r>
+        <w:rPr>
+          <w:rFonts w:ascii="Courier New" w:hAnsi="Courier New" w:cs="Courier New"/>
+        </w:rPr>
+        <w:tab/>
+      </w:r>
+      <w:r>
+        <w:rPr>
+          <w:rFonts w:ascii="Courier New" w:hAnsi="Courier New" w:cs="Courier New"/>
+        </w:rPr>
+        <w:tab/>
+        <w:t>- POTATO</w:t>
+      </w:r>
+    </w:p>
+    <w:p>
+      <w:pPr>
+        <w:pStyle w:val="PlainText"/>
+        <w:rPr>
+          <w:rFonts w:ascii="Courier New" w:hAnsi="Courier New" w:cs="Courier New"/>
+        </w:rPr>
+      </w:pPr>
+      <w:r>
+        <w:rPr>
+          <w:rFonts w:ascii="Courier New" w:hAnsi="Courier New" w:cs="Courier New"/>
+        </w:rPr>
+        <w:t>Number of Pockets</w:t>
+      </w:r>
+      <w:r>
+        <w:rPr>
+          <w:rFonts w:ascii="Courier New" w:hAnsi="Courier New" w:cs="Courier New"/>
+        </w:rPr>
+        <w:tab/>
+      </w:r>
+      <w:r>
+        <w:rPr>
+          <w:rFonts w:ascii="Courier New" w:hAnsi="Courier New" w:cs="Courier New"/>
+        </w:rPr>
+        <w:tab/>
+      </w:r>
+      <w:r>
+        <w:rPr>
+          <w:rFonts w:ascii="Courier New" w:hAnsi="Courier New" w:cs="Courier New"/>
+        </w:rPr>
+        <w:tab/>
+        <w:t>- 1</w:t>
+      </w:r>
+    </w:p>
+    <w:p>
+      <w:pPr>
+        <w:pStyle w:val="PlainText"/>
+        <w:rPr>
+          <w:rFonts w:ascii="Courier New" w:hAnsi="Courier New" w:cs="Courier New"/>
+        </w:rPr>
+      </w:pPr>
+      <w:r>
+        <w:rPr>
+          <w:rFonts w:ascii="Courier New" w:hAnsi="Courier New" w:cs="Courier New"/>
+        </w:rPr>
+        <w:t>Number of KGs</w:t>
+      </w:r>
+      <w:r>
+        <w:rPr>
+          <w:rFonts w:ascii="Courier New" w:hAnsi="Courier New" w:cs="Courier New"/>
+        </w:rPr>
+        <w:tab/>
+      </w:r>
+      <w:r>
+        <w:rPr>
+          <w:rFonts w:ascii="Courier New" w:hAnsi="Courier New" w:cs="Courier New"/>
+        </w:rPr>
+        <w:tab/>
+      </w:r>
+      <w:r>
+        <w:rPr>
+          <w:rFonts w:ascii="Courier New" w:hAnsi="Courier New" w:cs="Courier New"/>
+        </w:rPr>
+        <w:tab/>
+        <w:t>- 55</w:t>
+      </w:r>
+    </w:p>
+    <w:p>
+      <w:pPr>
+        <w:pStyle w:val="PlainText"/>
+        <w:rPr>
+          <w:rFonts w:ascii="Courier New" w:hAnsi="Courier New" w:cs="Courier New"/>
+        </w:rPr>
+      </w:pPr>
+      <w:r>
+        <w:rPr>
+          <w:rFonts w:ascii="Courier New" w:hAnsi="Courier New" w:cs="Courier New"/>
+        </w:rPr>
+        <w:t>Rate</w:t>
+      </w:r>
+      <w:r>
+        <w:rPr>
+          <w:rFonts w:ascii="Courier New" w:hAnsi="Courier New" w:cs="Courier New"/>
+        </w:rPr>
+        <w:tab/>
+      </w:r>
+      <w:r>
+        <w:rPr>
+          <w:rFonts w:ascii="Courier New" w:hAnsi="Courier New" w:cs="Courier New"/>
+        </w:rPr>
+        <w:tab/>
+      </w:r>
+      <w:r>
+        <w:rPr>
+          <w:rFonts w:ascii="Courier New" w:hAnsi="Courier New" w:cs="Courier New"/>
+        </w:rPr>
+        <w:tab/>
+      </w:r>
+      <w:r>
+        <w:rPr>
+          <w:rFonts w:ascii="Courier New" w:hAnsi="Courier New" w:cs="Courier New"/>
+        </w:rPr>
+        <w:tab/>
+      </w:r>
+      <w:r>
+        <w:rPr>
+          <w:rFonts w:ascii="Courier New" w:hAnsi="Courier New" w:cs="Courier New"/>
+        </w:rPr>
+        <w:tab/>
+        <w:t>- 21</w:t>
+      </w:r>
+    </w:p>
+    <w:p>
+      <w:pPr>
+        <w:pStyle w:val="PlainText"/>
+        <w:rPr>
+          <w:rFonts w:ascii="Courier New" w:hAnsi="Courier New" w:cs="Courier New"/>
+        </w:rPr>
+      </w:pPr>
+      <w:r>
+        <w:rPr>
+          <w:rFonts w:ascii="Courier New" w:hAnsi="Courier New" w:cs="Courier New"/>
+        </w:rPr>
+        <w:t>Total Price</w:t>
+      </w:r>
+      <w:r>
+        <w:rPr>
+          <w:rFonts w:ascii="Courier New" w:hAnsi="Courier New" w:cs="Courier New"/>
+        </w:rPr>
+        <w:tab/>
+      </w:r>
+      <w:r>
+        <w:rPr>
+          <w:rFonts w:ascii="Courier New" w:hAnsi="Courier New" w:cs="Courier New"/>
+        </w:rPr>
+        <w:tab/>
+      </w:r>
+      <w:r>
+        <w:rPr>
+          <w:rFonts w:ascii="Courier New" w:hAnsi="Courier New" w:cs="Courier New"/>
+        </w:rPr>
+        <w:tab/>
+      </w:r>
+      <w:r>
+        <w:rPr>
+          <w:rFonts w:ascii="Courier New" w:hAnsi="Courier New" w:cs="Courier New"/>
+        </w:rPr>
+        <w:tab/>
+        <w:t>- 1155.0</w:t>
+      </w:r>
+    </w:p>
+    <w:p>
+      <w:pPr>
+        <w:pStyle w:val="PlainText"/>
+        <w:rPr>
+          <w:rFonts w:ascii="Courier New" w:hAnsi="Courier New" w:cs="Courier New"/>
+          <w:b/>
+        </w:rPr>
+      </w:pPr>
+      <w:r>
+        <w:rPr>
+          <w:rFonts w:ascii="Courier New" w:hAnsi="Courier New" w:cs="Courier New"/>
+          <w:b/>
+        </w:rPr>
+        <w:t>Amount balance</w:t>
+      </w:r>
+      <w:r>
+        <w:rPr>
+          <w:rFonts w:ascii="Courier New" w:hAnsi="Courier New" w:cs="Courier New"/>
+          <w:b/>
+        </w:rPr>
+        <w:tab/>
+      </w:r>
+      <w:r>
+        <w:rPr>
+          <w:rFonts w:ascii="Courier New" w:hAnsi="Courier New" w:cs="Courier New"/>
+          <w:b/>
+        </w:rPr>
+        <w:tab/>
+      </w:r>
+      <w:r>
+        <w:rPr>
+          <w:rFonts w:ascii="Courier New" w:hAnsi="Courier New" w:cs="Courier New"/>
+          <w:b/>
+        </w:rPr>
+        <w:tab/>
+        <w:t>- 1155.0</w:t>
+      </w:r>
+    </w:p>
+    <w:p>
+      <w:pPr>
+        <w:pStyle w:val="PlainText"/>
+        <w:rPr>
+          <w:rFonts w:ascii="Courier New" w:hAnsi="Courier New" w:cs="Courier New"/>
+        </w:rPr>
+      </w:pPr>
+    </w:p>
+    <w:p>
+      <w:pPr>
+        <w:pStyle w:val="PlainText"/>
+        <w:rPr>
+          <w:rFonts w:ascii="Courier New" w:hAnsi="Courier New" w:cs="Courier New"/>
+        </w:rPr>
+      </w:pPr>
     </w:p>
     <w:p>
       <w:pPr>

--- a/customer _details/GANGAMMA/SEP/TUMKUR/TMN/PURCHASE DETAILS.docx
+++ b/customer _details/GANGAMMA/SEP/TUMKUR/TMN/PURCHASE DETAILS.docx
@@ -31376,13 +31376,7 @@
         <w:rPr>
           <w:rFonts w:ascii="Courier New" w:hAnsi="Courier New" w:cs="Courier New"/>
         </w:rPr>
-        <w:t>TUE Nov 06</w:t>
-      </w:r>
-      <w:r>
-        <w:rPr>
-          <w:rFonts w:ascii="Courier New" w:hAnsi="Courier New" w:cs="Courier New"/>
-        </w:rPr>
-        <w:t xml:space="preserve"> 11:15:04 IST 2018</w:t>
+        <w:t>TUE Nov 06 11:15:04 IST 2018</w:t>
       </w:r>
     </w:p>
     <w:p>
@@ -31703,6 +31697,209 @@
         <w:tab/>
         <w:t>- 1155.0</w:t>
       </w:r>
+    </w:p>
+    <w:p>
+      <w:pPr>
+        <w:pStyle w:val="PlainText"/>
+        <w:rPr>
+          <w:rFonts w:ascii="Courier New" w:hAnsi="Courier New" w:cs="Courier New"/>
+          <w:b/>
+        </w:rPr>
+      </w:pPr>
+    </w:p>
+    <w:p>
+      <w:pPr>
+        <w:pStyle w:val="PlainText"/>
+        <w:rPr>
+          <w:rFonts w:ascii="Courier New" w:hAnsi="Courier New" w:cs="Courier New"/>
+        </w:rPr>
+      </w:pPr>
+      <w:r>
+        <w:rPr>
+          <w:rFonts w:ascii="Courier New" w:hAnsi="Courier New" w:cs="Courier New"/>
+        </w:rPr>
+        <w:t>FRI Nov 09</w:t>
+      </w:r>
+      <w:r>
+        <w:rPr>
+          <w:rFonts w:ascii="Courier New" w:hAnsi="Courier New" w:cs="Courier New"/>
+        </w:rPr>
+        <w:t xml:space="preserve"> 12:23:45 IST 2018</w:t>
+      </w:r>
+    </w:p>
+    <w:p>
+      <w:pPr>
+        <w:pStyle w:val="PlainText"/>
+        <w:rPr>
+          <w:rFonts w:ascii="Courier New" w:hAnsi="Courier New" w:cs="Courier New"/>
+        </w:rPr>
+      </w:pPr>
+      <w:r>
+        <w:rPr>
+          <w:rFonts w:ascii="Courier New" w:hAnsi="Courier New" w:cs="Courier New"/>
+        </w:rPr>
+        <w:t>Person Name</w:t>
+      </w:r>
+      <w:r>
+        <w:rPr>
+          <w:rFonts w:ascii="Courier New" w:hAnsi="Courier New" w:cs="Courier New"/>
+        </w:rPr>
+        <w:tab/>
+      </w:r>
+      <w:r>
+        <w:rPr>
+          <w:rFonts w:ascii="Courier New" w:hAnsi="Courier New" w:cs="Courier New"/>
+        </w:rPr>
+        <w:tab/>
+      </w:r>
+      <w:r>
+        <w:rPr>
+          <w:rFonts w:ascii="Courier New" w:hAnsi="Courier New" w:cs="Courier New"/>
+        </w:rPr>
+        <w:tab/>
+      </w:r>
+      <w:r>
+        <w:rPr>
+          <w:rFonts w:ascii="Courier New" w:hAnsi="Courier New" w:cs="Courier New"/>
+        </w:rPr>
+        <w:tab/>
+        <w:t>- TMN</w:t>
+      </w:r>
+    </w:p>
+    <w:p>
+      <w:pPr>
+        <w:pStyle w:val="PlainText"/>
+        <w:rPr>
+          <w:rFonts w:ascii="Courier New" w:hAnsi="Courier New" w:cs="Courier New"/>
+        </w:rPr>
+      </w:pPr>
+      <w:r>
+        <w:rPr>
+          <w:rFonts w:ascii="Courier New" w:hAnsi="Courier New" w:cs="Courier New"/>
+        </w:rPr>
+        <w:t>---------------------------------------------------------------</w:t>
+      </w:r>
+    </w:p>
+    <w:p>
+      <w:pPr>
+        <w:pStyle w:val="PlainText"/>
+        <w:rPr>
+          <w:rFonts w:ascii="Courier New" w:hAnsi="Courier New" w:cs="Courier New"/>
+        </w:rPr>
+      </w:pPr>
+      <w:r>
+        <w:rPr>
+          <w:rFonts w:ascii="Courier New" w:hAnsi="Courier New" w:cs="Courier New"/>
+        </w:rPr>
+        <w:t>Item Name</w:t>
+      </w:r>
+      <w:r>
+        <w:rPr>
+          <w:rFonts w:ascii="Courier New" w:hAnsi="Courier New" w:cs="Courier New"/>
+        </w:rPr>
+        <w:tab/>
+      </w:r>
+      <w:r>
+        <w:rPr>
+          <w:rFonts w:ascii="Courier New" w:hAnsi="Courier New" w:cs="Courier New"/>
+        </w:rPr>
+        <w:tab/>
+      </w:r>
+      <w:r>
+        <w:rPr>
+          <w:rFonts w:ascii="Courier New" w:hAnsi="Courier New" w:cs="Courier New"/>
+        </w:rPr>
+        <w:tab/>
+      </w:r>
+      <w:r>
+        <w:rPr>
+          <w:rFonts w:ascii="Courier New" w:hAnsi="Courier New" w:cs="Courier New"/>
+        </w:rPr>
+        <w:tab/>
+        <w:t>- CARROT</w:t>
+      </w:r>
+    </w:p>
+    <w:p>
+      <w:pPr>
+        <w:pStyle w:val="PlainText"/>
+        <w:rPr>
+          <w:rFonts w:ascii="Courier New" w:hAnsi="Courier New" w:cs="Courier New"/>
+          <w:color w:val="FF0000"/>
+        </w:rPr>
+      </w:pPr>
+      <w:r>
+        <w:rPr>
+          <w:rFonts w:ascii="Courier New" w:hAnsi="Courier New" w:cs="Courier New"/>
+          <w:color w:val="FF0000"/>
+        </w:rPr>
+        <w:t>Amount Received</w:t>
+      </w:r>
+      <w:r>
+        <w:rPr>
+          <w:rFonts w:ascii="Courier New" w:hAnsi="Courier New" w:cs="Courier New"/>
+          <w:color w:val="FF0000"/>
+        </w:rPr>
+        <w:tab/>
+      </w:r>
+      <w:r>
+        <w:rPr>
+          <w:rFonts w:ascii="Courier New" w:hAnsi="Courier New" w:cs="Courier New"/>
+          <w:color w:val="FF0000"/>
+        </w:rPr>
+        <w:tab/>
+      </w:r>
+      <w:r>
+        <w:rPr>
+          <w:rFonts w:ascii="Courier New" w:hAnsi="Courier New" w:cs="Courier New"/>
+          <w:color w:val="FF0000"/>
+        </w:rPr>
+        <w:tab/>
+        <w:t>- 1155</w:t>
+      </w:r>
+    </w:p>
+    <w:p>
+      <w:pPr>
+        <w:pStyle w:val="PlainText"/>
+        <w:rPr>
+          <w:rFonts w:ascii="Courier New" w:hAnsi="Courier New" w:cs="Courier New"/>
+        </w:rPr>
+      </w:pPr>
+      <w:r>
+        <w:rPr>
+          <w:rFonts w:ascii="Courier New" w:hAnsi="Courier New" w:cs="Courier New"/>
+        </w:rPr>
+        <w:t>Amount Received mode</w:t>
+      </w:r>
+      <w:r>
+        <w:rPr>
+          <w:rFonts w:ascii="Courier New" w:hAnsi="Courier New" w:cs="Courier New"/>
+        </w:rPr>
+        <w:tab/>
+      </w:r>
+      <w:r>
+        <w:rPr>
+          <w:rFonts w:ascii="Courier New" w:hAnsi="Courier New" w:cs="Courier New"/>
+        </w:rPr>
+        <w:tab/>
+        <w:t>- CASH AND CLEARD</w:t>
+      </w:r>
+    </w:p>
+    <w:p>
+      <w:pPr>
+        <w:pStyle w:val="PlainText"/>
+        <w:rPr>
+          <w:rFonts w:ascii="Courier New" w:hAnsi="Courier New" w:cs="Courier New"/>
+        </w:rPr>
+      </w:pPr>
+    </w:p>
+    <w:p>
+      <w:pPr>
+        <w:pStyle w:val="PlainText"/>
+        <w:rPr>
+          <w:rFonts w:ascii="Courier New" w:hAnsi="Courier New" w:cs="Courier New"/>
+          <w:b/>
+        </w:rPr>
+      </w:pPr>
     </w:p>
     <w:p>
       <w:pPr>

--- a/customer _details/GANGAMMA/SEP/TUMKUR/TMN/PURCHASE DETAILS.docx
+++ b/customer _details/GANGAMMA/SEP/TUMKUR/TMN/PURCHASE DETAILS.docx
@@ -31718,13 +31718,7 @@
         <w:rPr>
           <w:rFonts w:ascii="Courier New" w:hAnsi="Courier New" w:cs="Courier New"/>
         </w:rPr>
-        <w:t>FRI Nov 09</w:t>
-      </w:r>
-      <w:r>
-        <w:rPr>
-          <w:rFonts w:ascii="Courier New" w:hAnsi="Courier New" w:cs="Courier New"/>
-        </w:rPr>
-        <w:t xml:space="preserve"> 12:23:45 IST 2018</w:t>
+        <w:t>FRI Nov 09 12:23:45 IST 2018</w:t>
       </w:r>
     </w:p>
     <w:p>
@@ -31883,6 +31877,369 @@
         <w:tab/>
         <w:t>- CASH AND CLEARD</w:t>
       </w:r>
+    </w:p>
+    <w:p>
+      <w:pPr>
+        <w:pStyle w:val="PlainText"/>
+        <w:rPr>
+          <w:rFonts w:ascii="Courier New" w:hAnsi="Courier New" w:cs="Courier New"/>
+        </w:rPr>
+      </w:pPr>
+    </w:p>
+    <w:p>
+      <w:pPr>
+        <w:pStyle w:val="PlainText"/>
+        <w:rPr>
+          <w:rFonts w:ascii="Courier New" w:hAnsi="Courier New" w:cs="Courier New"/>
+        </w:rPr>
+      </w:pPr>
+      <w:r>
+        <w:rPr>
+          <w:rFonts w:ascii="Courier New" w:hAnsi="Courier New" w:cs="Courier New"/>
+        </w:rPr>
+        <w:t>SAT Nov 10</w:t>
+      </w:r>
+      <w:r>
+        <w:rPr>
+          <w:rFonts w:ascii="Courier New" w:hAnsi="Courier New" w:cs="Courier New"/>
+        </w:rPr>
+        <w:t xml:space="preserve"> 11:34:58 IST 2018</w:t>
+      </w:r>
+    </w:p>
+    <w:p>
+      <w:pPr>
+        <w:pStyle w:val="PlainText"/>
+        <w:rPr>
+          <w:rFonts w:ascii="Courier New" w:hAnsi="Courier New" w:cs="Courier New"/>
+        </w:rPr>
+      </w:pPr>
+      <w:r>
+        <w:rPr>
+          <w:rFonts w:ascii="Courier New" w:hAnsi="Courier New" w:cs="Courier New"/>
+        </w:rPr>
+        <w:t>Person Name</w:t>
+      </w:r>
+      <w:r>
+        <w:rPr>
+          <w:rFonts w:ascii="Courier New" w:hAnsi="Courier New" w:cs="Courier New"/>
+        </w:rPr>
+        <w:tab/>
+      </w:r>
+      <w:r>
+        <w:rPr>
+          <w:rFonts w:ascii="Courier New" w:hAnsi="Courier New" w:cs="Courier New"/>
+        </w:rPr>
+        <w:tab/>
+      </w:r>
+      <w:r>
+        <w:rPr>
+          <w:rFonts w:ascii="Courier New" w:hAnsi="Courier New" w:cs="Courier New"/>
+        </w:rPr>
+        <w:tab/>
+      </w:r>
+      <w:r>
+        <w:rPr>
+          <w:rFonts w:ascii="Courier New" w:hAnsi="Courier New" w:cs="Courier New"/>
+        </w:rPr>
+        <w:tab/>
+        <w:t>- TMN</w:t>
+      </w:r>
+    </w:p>
+    <w:p>
+      <w:pPr>
+        <w:pStyle w:val="PlainText"/>
+        <w:rPr>
+          <w:rFonts w:ascii="Courier New" w:hAnsi="Courier New" w:cs="Courier New"/>
+        </w:rPr>
+      </w:pPr>
+      <w:r>
+        <w:rPr>
+          <w:rFonts w:ascii="Courier New" w:hAnsi="Courier New" w:cs="Courier New"/>
+        </w:rPr>
+        <w:t>Bill number</w:t>
+      </w:r>
+      <w:r>
+        <w:rPr>
+          <w:rFonts w:ascii="Courier New" w:hAnsi="Courier New" w:cs="Courier New"/>
+        </w:rPr>
+        <w:tab/>
+      </w:r>
+      <w:r>
+        <w:rPr>
+          <w:rFonts w:ascii="Courier New" w:hAnsi="Courier New" w:cs="Courier New"/>
+        </w:rPr>
+        <w:tab/>
+      </w:r>
+      <w:r>
+        <w:rPr>
+          <w:rFonts w:ascii="Courier New" w:hAnsi="Courier New" w:cs="Courier New"/>
+        </w:rPr>
+        <w:tab/>
+      </w:r>
+      <w:r>
+        <w:rPr>
+          <w:rFonts w:ascii="Courier New" w:hAnsi="Courier New" w:cs="Courier New"/>
+        </w:rPr>
+        <w:tab/>
+        <w:t>- 8858</w:t>
+      </w:r>
+    </w:p>
+    <w:p>
+      <w:pPr>
+        <w:pStyle w:val="PlainText"/>
+        <w:rPr>
+          <w:rFonts w:ascii="Courier New" w:hAnsi="Courier New" w:cs="Courier New"/>
+        </w:rPr>
+      </w:pPr>
+      <w:r>
+        <w:rPr>
+          <w:rFonts w:ascii="Courier New" w:hAnsi="Courier New" w:cs="Courier New"/>
+        </w:rPr>
+        <w:t>---------------------------------------------------------------</w:t>
+      </w:r>
+    </w:p>
+    <w:p>
+      <w:pPr>
+        <w:pStyle w:val="PlainText"/>
+        <w:rPr>
+          <w:rFonts w:ascii="Courier New" w:hAnsi="Courier New" w:cs="Courier New"/>
+        </w:rPr>
+      </w:pPr>
+      <w:r>
+        <w:rPr>
+          <w:rFonts w:ascii="Courier New" w:hAnsi="Courier New" w:cs="Courier New"/>
+        </w:rPr>
+        <w:t>Item Name</w:t>
+      </w:r>
+      <w:r>
+        <w:rPr>
+          <w:rFonts w:ascii="Courier New" w:hAnsi="Courier New" w:cs="Courier New"/>
+        </w:rPr>
+        <w:tab/>
+      </w:r>
+      <w:r>
+        <w:rPr>
+          <w:rFonts w:ascii="Courier New" w:hAnsi="Courier New" w:cs="Courier New"/>
+        </w:rPr>
+        <w:tab/>
+      </w:r>
+      <w:r>
+        <w:rPr>
+          <w:rFonts w:ascii="Courier New" w:hAnsi="Courier New" w:cs="Courier New"/>
+        </w:rPr>
+        <w:tab/>
+      </w:r>
+      <w:r>
+        <w:rPr>
+          <w:rFonts w:ascii="Courier New" w:hAnsi="Courier New" w:cs="Courier New"/>
+        </w:rPr>
+        <w:tab/>
+        <w:t>- POTATO</w:t>
+      </w:r>
+    </w:p>
+    <w:p>
+      <w:pPr>
+        <w:pStyle w:val="PlainText"/>
+        <w:rPr>
+          <w:rFonts w:ascii="Courier New" w:hAnsi="Courier New" w:cs="Courier New"/>
+        </w:rPr>
+      </w:pPr>
+      <w:r>
+        <w:rPr>
+          <w:rFonts w:ascii="Courier New" w:hAnsi="Courier New" w:cs="Courier New"/>
+        </w:rPr>
+        <w:t>Number of Pockets</w:t>
+      </w:r>
+      <w:r>
+        <w:rPr>
+          <w:rFonts w:ascii="Courier New" w:hAnsi="Courier New" w:cs="Courier New"/>
+        </w:rPr>
+        <w:tab/>
+      </w:r>
+      <w:r>
+        <w:rPr>
+          <w:rFonts w:ascii="Courier New" w:hAnsi="Courier New" w:cs="Courier New"/>
+        </w:rPr>
+        <w:tab/>
+      </w:r>
+      <w:r>
+        <w:rPr>
+          <w:rFonts w:ascii="Courier New" w:hAnsi="Courier New" w:cs="Courier New"/>
+        </w:rPr>
+        <w:tab/>
+        <w:t>- 1</w:t>
+      </w:r>
+    </w:p>
+    <w:p>
+      <w:pPr>
+        <w:pStyle w:val="PlainText"/>
+        <w:rPr>
+          <w:rFonts w:ascii="Courier New" w:hAnsi="Courier New" w:cs="Courier New"/>
+        </w:rPr>
+      </w:pPr>
+      <w:r>
+        <w:rPr>
+          <w:rFonts w:ascii="Courier New" w:hAnsi="Courier New" w:cs="Courier New"/>
+        </w:rPr>
+        <w:t>Number of KGs</w:t>
+      </w:r>
+      <w:r>
+        <w:rPr>
+          <w:rFonts w:ascii="Courier New" w:hAnsi="Courier New" w:cs="Courier New"/>
+        </w:rPr>
+        <w:tab/>
+      </w:r>
+      <w:r>
+        <w:rPr>
+          <w:rFonts w:ascii="Courier New" w:hAnsi="Courier New" w:cs="Courier New"/>
+        </w:rPr>
+        <w:tab/>
+      </w:r>
+      <w:r>
+        <w:rPr>
+          <w:rFonts w:ascii="Courier New" w:hAnsi="Courier New" w:cs="Courier New"/>
+        </w:rPr>
+        <w:tab/>
+        <w:t>- 52</w:t>
+      </w:r>
+    </w:p>
+    <w:p>
+      <w:pPr>
+        <w:pStyle w:val="PlainText"/>
+        <w:rPr>
+          <w:rFonts w:ascii="Courier New" w:hAnsi="Courier New" w:cs="Courier New"/>
+        </w:rPr>
+      </w:pPr>
+      <w:r>
+        <w:rPr>
+          <w:rFonts w:ascii="Courier New" w:hAnsi="Courier New" w:cs="Courier New"/>
+        </w:rPr>
+        <w:t>Rate</w:t>
+      </w:r>
+      <w:r>
+        <w:rPr>
+          <w:rFonts w:ascii="Courier New" w:hAnsi="Courier New" w:cs="Courier New"/>
+        </w:rPr>
+        <w:tab/>
+      </w:r>
+      <w:r>
+        <w:rPr>
+          <w:rFonts w:ascii="Courier New" w:hAnsi="Courier New" w:cs="Courier New"/>
+        </w:rPr>
+        <w:tab/>
+      </w:r>
+      <w:r>
+        <w:rPr>
+          <w:rFonts w:ascii="Courier New" w:hAnsi="Courier New" w:cs="Courier New"/>
+        </w:rPr>
+        <w:tab/>
+      </w:r>
+      <w:r>
+        <w:rPr>
+          <w:rFonts w:ascii="Courier New" w:hAnsi="Courier New" w:cs="Courier New"/>
+        </w:rPr>
+        <w:tab/>
+      </w:r>
+      <w:r>
+        <w:rPr>
+          <w:rFonts w:ascii="Courier New" w:hAnsi="Courier New" w:cs="Courier New"/>
+        </w:rPr>
+        <w:tab/>
+        <w:t>- 22</w:t>
+      </w:r>
+    </w:p>
+    <w:p>
+      <w:pPr>
+        <w:pStyle w:val="PlainText"/>
+        <w:rPr>
+          <w:rFonts w:ascii="Courier New" w:hAnsi="Courier New" w:cs="Courier New"/>
+        </w:rPr>
+      </w:pPr>
+      <w:r>
+        <w:rPr>
+          <w:rFonts w:ascii="Courier New" w:hAnsi="Courier New" w:cs="Courier New"/>
+        </w:rPr>
+        <w:t>Total Price</w:t>
+      </w:r>
+      <w:r>
+        <w:rPr>
+          <w:rFonts w:ascii="Courier New" w:hAnsi="Courier New" w:cs="Courier New"/>
+        </w:rPr>
+        <w:tab/>
+      </w:r>
+      <w:r>
+        <w:rPr>
+          <w:rFonts w:ascii="Courier New" w:hAnsi="Courier New" w:cs="Courier New"/>
+        </w:rPr>
+        <w:tab/>
+      </w:r>
+      <w:r>
+        <w:rPr>
+          <w:rFonts w:ascii="Courier New" w:hAnsi="Courier New" w:cs="Courier New"/>
+        </w:rPr>
+        <w:tab/>
+      </w:r>
+      <w:r>
+        <w:rPr>
+          <w:rFonts w:ascii="Courier New" w:hAnsi="Courier New" w:cs="Courier New"/>
+        </w:rPr>
+        <w:tab/>
+        <w:t>- 1144.0</w:t>
+      </w:r>
+    </w:p>
+    <w:p>
+      <w:pPr>
+        <w:pStyle w:val="PlainText"/>
+        <w:rPr>
+          <w:rFonts w:ascii="Courier New" w:hAnsi="Courier New" w:cs="Courier New"/>
+          <w:b/>
+        </w:rPr>
+      </w:pPr>
+      <w:r>
+        <w:rPr>
+          <w:rFonts w:ascii="Courier New" w:hAnsi="Courier New" w:cs="Courier New"/>
+          <w:b/>
+        </w:rPr>
+        <w:t>Amount balance</w:t>
+      </w:r>
+      <w:r>
+        <w:rPr>
+          <w:rFonts w:ascii="Courier New" w:hAnsi="Courier New" w:cs="Courier New"/>
+          <w:b/>
+        </w:rPr>
+        <w:tab/>
+      </w:r>
+      <w:r>
+        <w:rPr>
+          <w:rFonts w:ascii="Courier New" w:hAnsi="Courier New" w:cs="Courier New"/>
+          <w:b/>
+        </w:rPr>
+        <w:tab/>
+      </w:r>
+      <w:r>
+        <w:rPr>
+          <w:rFonts w:ascii="Courier New" w:hAnsi="Courier New" w:cs="Courier New"/>
+          <w:b/>
+        </w:rPr>
+        <w:tab/>
+        <w:t>- 1144.0</w:t>
+      </w:r>
+    </w:p>
+    <w:p>
+      <w:pPr>
+        <w:pStyle w:val="PlainText"/>
+        <w:rPr>
+          <w:rFonts w:ascii="Courier New" w:hAnsi="Courier New" w:cs="Courier New"/>
+        </w:rPr>
+      </w:pPr>
+    </w:p>
+    <w:p>
+      <w:pPr>
+        <w:pStyle w:val="PlainText"/>
+        <w:rPr>
+          <w:rFonts w:ascii="Courier New" w:hAnsi="Courier New" w:cs="Courier New"/>
+        </w:rPr>
+      </w:pPr>
     </w:p>
     <w:p>
       <w:pPr>

--- a/customer _details/GANGAMMA/SEP/TUMKUR/TMN/PURCHASE DETAILS.docx
+++ b/customer _details/GANGAMMA/SEP/TUMKUR/TMN/PURCHASE DETAILS.docx
@@ -31897,13 +31897,7 @@
         <w:rPr>
           <w:rFonts w:ascii="Courier New" w:hAnsi="Courier New" w:cs="Courier New"/>
         </w:rPr>
-        <w:t>SAT Nov 10</w:t>
-      </w:r>
-      <w:r>
-        <w:rPr>
-          <w:rFonts w:ascii="Courier New" w:hAnsi="Courier New" w:cs="Courier New"/>
-        </w:rPr>
-        <w:t xml:space="preserve"> 11:34:58 IST 2018</w:t>
+        <w:t>SAT Nov 10 11:34:58 IST 2018</w:t>
       </w:r>
     </w:p>
     <w:p>
@@ -32224,6 +32218,207 @@
         <w:tab/>
         <w:t>- 1144.0</w:t>
       </w:r>
+    </w:p>
+    <w:p>
+      <w:pPr>
+        <w:pStyle w:val="PlainText"/>
+        <w:rPr>
+          <w:rFonts w:ascii="Courier New" w:hAnsi="Courier New" w:cs="Courier New"/>
+        </w:rPr>
+      </w:pPr>
+    </w:p>
+    <w:p>
+      <w:pPr>
+        <w:pStyle w:val="PlainText"/>
+        <w:rPr>
+          <w:rFonts w:ascii="Courier New" w:hAnsi="Courier New" w:cs="Courier New"/>
+        </w:rPr>
+      </w:pPr>
+    </w:p>
+    <w:p>
+      <w:pPr>
+        <w:pStyle w:val="PlainText"/>
+        <w:rPr>
+          <w:rFonts w:ascii="Courier New" w:hAnsi="Courier New" w:cs="Courier New"/>
+        </w:rPr>
+      </w:pPr>
+      <w:r>
+        <w:rPr>
+          <w:rFonts w:ascii="Courier New" w:hAnsi="Courier New" w:cs="Courier New"/>
+        </w:rPr>
+        <w:t>SUN Nov 11</w:t>
+      </w:r>
+      <w:r>
+        <w:rPr>
+          <w:rFonts w:ascii="Courier New" w:hAnsi="Courier New" w:cs="Courier New"/>
+        </w:rPr>
+        <w:t xml:space="preserve"> 12:20:55 IST 2018</w:t>
+      </w:r>
+    </w:p>
+    <w:p>
+      <w:pPr>
+        <w:pStyle w:val="PlainText"/>
+        <w:rPr>
+          <w:rFonts w:ascii="Courier New" w:hAnsi="Courier New" w:cs="Courier New"/>
+        </w:rPr>
+      </w:pPr>
+      <w:r>
+        <w:rPr>
+          <w:rFonts w:ascii="Courier New" w:hAnsi="Courier New" w:cs="Courier New"/>
+        </w:rPr>
+        <w:t>Person Name</w:t>
+      </w:r>
+      <w:r>
+        <w:rPr>
+          <w:rFonts w:ascii="Courier New" w:hAnsi="Courier New" w:cs="Courier New"/>
+        </w:rPr>
+        <w:tab/>
+      </w:r>
+      <w:r>
+        <w:rPr>
+          <w:rFonts w:ascii="Courier New" w:hAnsi="Courier New" w:cs="Courier New"/>
+        </w:rPr>
+        <w:tab/>
+      </w:r>
+      <w:r>
+        <w:rPr>
+          <w:rFonts w:ascii="Courier New" w:hAnsi="Courier New" w:cs="Courier New"/>
+        </w:rPr>
+        <w:tab/>
+      </w:r>
+      <w:r>
+        <w:rPr>
+          <w:rFonts w:ascii="Courier New" w:hAnsi="Courier New" w:cs="Courier New"/>
+        </w:rPr>
+        <w:tab/>
+        <w:t>- TMN</w:t>
+      </w:r>
+    </w:p>
+    <w:p>
+      <w:pPr>
+        <w:pStyle w:val="PlainText"/>
+        <w:rPr>
+          <w:rFonts w:ascii="Courier New" w:hAnsi="Courier New" w:cs="Courier New"/>
+        </w:rPr>
+      </w:pPr>
+      <w:r>
+        <w:rPr>
+          <w:rFonts w:ascii="Courier New" w:hAnsi="Courier New" w:cs="Courier New"/>
+        </w:rPr>
+        <w:t>---------------------------------------------------------------</w:t>
+      </w:r>
+    </w:p>
+    <w:p>
+      <w:pPr>
+        <w:pStyle w:val="PlainText"/>
+        <w:rPr>
+          <w:rFonts w:ascii="Courier New" w:hAnsi="Courier New" w:cs="Courier New"/>
+        </w:rPr>
+      </w:pPr>
+      <w:r>
+        <w:rPr>
+          <w:rFonts w:ascii="Courier New" w:hAnsi="Courier New" w:cs="Courier New"/>
+        </w:rPr>
+        <w:t>Item Name</w:t>
+      </w:r>
+      <w:r>
+        <w:rPr>
+          <w:rFonts w:ascii="Courier New" w:hAnsi="Courier New" w:cs="Courier New"/>
+        </w:rPr>
+        <w:tab/>
+      </w:r>
+      <w:r>
+        <w:rPr>
+          <w:rFonts w:ascii="Courier New" w:hAnsi="Courier New" w:cs="Courier New"/>
+        </w:rPr>
+        <w:tab/>
+      </w:r>
+      <w:r>
+        <w:rPr>
+          <w:rFonts w:ascii="Courier New" w:hAnsi="Courier New" w:cs="Courier New"/>
+        </w:rPr>
+        <w:tab/>
+      </w:r>
+      <w:r>
+        <w:rPr>
+          <w:rFonts w:ascii="Courier New" w:hAnsi="Courier New" w:cs="Courier New"/>
+        </w:rPr>
+        <w:tab/>
+        <w:t>- CARROT2</w:t>
+      </w:r>
+    </w:p>
+    <w:p>
+      <w:pPr>
+        <w:pStyle w:val="PlainText"/>
+        <w:rPr>
+          <w:rFonts w:ascii="Courier New" w:hAnsi="Courier New" w:cs="Courier New"/>
+          <w:color w:val="FF0000"/>
+        </w:rPr>
+      </w:pPr>
+      <w:r>
+        <w:rPr>
+          <w:rFonts w:ascii="Courier New" w:hAnsi="Courier New" w:cs="Courier New"/>
+          <w:color w:val="FF0000"/>
+        </w:rPr>
+        <w:t>Amount Received</w:t>
+      </w:r>
+      <w:r>
+        <w:rPr>
+          <w:rFonts w:ascii="Courier New" w:hAnsi="Courier New" w:cs="Courier New"/>
+          <w:color w:val="FF0000"/>
+        </w:rPr>
+        <w:tab/>
+      </w:r>
+      <w:r>
+        <w:rPr>
+          <w:rFonts w:ascii="Courier New" w:hAnsi="Courier New" w:cs="Courier New"/>
+          <w:color w:val="FF0000"/>
+        </w:rPr>
+        <w:tab/>
+      </w:r>
+      <w:r>
+        <w:rPr>
+          <w:rFonts w:ascii="Courier New" w:hAnsi="Courier New" w:cs="Courier New"/>
+          <w:color w:val="FF0000"/>
+        </w:rPr>
+        <w:tab/>
+        <w:t>- 1144</w:t>
+      </w:r>
+    </w:p>
+    <w:p>
+      <w:pPr>
+        <w:pStyle w:val="PlainText"/>
+        <w:rPr>
+          <w:rFonts w:ascii="Courier New" w:hAnsi="Courier New" w:cs="Courier New"/>
+        </w:rPr>
+      </w:pPr>
+      <w:r>
+        <w:rPr>
+          <w:rFonts w:ascii="Courier New" w:hAnsi="Courier New" w:cs="Courier New"/>
+        </w:rPr>
+        <w:t>Amount Received mode</w:t>
+      </w:r>
+      <w:r>
+        <w:rPr>
+          <w:rFonts w:ascii="Courier New" w:hAnsi="Courier New" w:cs="Courier New"/>
+        </w:rPr>
+        <w:tab/>
+      </w:r>
+      <w:r>
+        <w:rPr>
+          <w:rFonts w:ascii="Courier New" w:hAnsi="Courier New" w:cs="Courier New"/>
+        </w:rPr>
+        <w:tab/>
+        <w:t>- CASH AND CLEARD</w:t>
+      </w:r>
+    </w:p>
+    <w:p>
+      <w:pPr>
+        <w:pStyle w:val="PlainText"/>
+        <w:rPr>
+          <w:rFonts w:ascii="Courier New" w:hAnsi="Courier New" w:cs="Courier New"/>
+        </w:rPr>
+      </w:pPr>
     </w:p>
     <w:p>
       <w:pPr>

--- a/customer _details/GANGAMMA/SEP/TUMKUR/TMN/PURCHASE DETAILS.docx
+++ b/customer _details/GANGAMMA/SEP/TUMKUR/TMN/PURCHASE DETAILS.docx
@@ -32246,13 +32246,7 @@
         <w:rPr>
           <w:rFonts w:ascii="Courier New" w:hAnsi="Courier New" w:cs="Courier New"/>
         </w:rPr>
-        <w:t>SUN Nov 11</w:t>
-      </w:r>
-      <w:r>
-        <w:rPr>
-          <w:rFonts w:ascii="Courier New" w:hAnsi="Courier New" w:cs="Courier New"/>
-        </w:rPr>
-        <w:t xml:space="preserve"> 12:20:55 IST 2018</w:t>
+        <w:t>SUN Nov 11 12:20:55 IST 2018</w:t>
       </w:r>
     </w:p>
     <w:p>
@@ -32411,6 +32405,369 @@
         <w:tab/>
         <w:t>- CASH AND CLEARD</w:t>
       </w:r>
+    </w:p>
+    <w:p>
+      <w:pPr>
+        <w:pStyle w:val="PlainText"/>
+        <w:rPr>
+          <w:rFonts w:ascii="Courier New" w:hAnsi="Courier New" w:cs="Courier New"/>
+        </w:rPr>
+      </w:pPr>
+    </w:p>
+    <w:p>
+      <w:pPr>
+        <w:pStyle w:val="PlainText"/>
+        <w:rPr>
+          <w:rFonts w:ascii="Courier New" w:hAnsi="Courier New" w:cs="Courier New"/>
+        </w:rPr>
+      </w:pPr>
+      <w:r>
+        <w:rPr>
+          <w:rFonts w:ascii="Courier New" w:hAnsi="Courier New" w:cs="Courier New"/>
+        </w:rPr>
+        <w:t>MON Nov 26</w:t>
+      </w:r>
+      <w:r>
+        <w:rPr>
+          <w:rFonts w:ascii="Courier New" w:hAnsi="Courier New" w:cs="Courier New"/>
+        </w:rPr>
+        <w:t xml:space="preserve"> 13:57:38 IST 2018</w:t>
+      </w:r>
+    </w:p>
+    <w:p>
+      <w:pPr>
+        <w:pStyle w:val="PlainText"/>
+        <w:rPr>
+          <w:rFonts w:ascii="Courier New" w:hAnsi="Courier New" w:cs="Courier New"/>
+        </w:rPr>
+      </w:pPr>
+      <w:r>
+        <w:rPr>
+          <w:rFonts w:ascii="Courier New" w:hAnsi="Courier New" w:cs="Courier New"/>
+        </w:rPr>
+        <w:t>Person Name</w:t>
+      </w:r>
+      <w:r>
+        <w:rPr>
+          <w:rFonts w:ascii="Courier New" w:hAnsi="Courier New" w:cs="Courier New"/>
+        </w:rPr>
+        <w:tab/>
+      </w:r>
+      <w:r>
+        <w:rPr>
+          <w:rFonts w:ascii="Courier New" w:hAnsi="Courier New" w:cs="Courier New"/>
+        </w:rPr>
+        <w:tab/>
+      </w:r>
+      <w:r>
+        <w:rPr>
+          <w:rFonts w:ascii="Courier New" w:hAnsi="Courier New" w:cs="Courier New"/>
+        </w:rPr>
+        <w:tab/>
+      </w:r>
+      <w:r>
+        <w:rPr>
+          <w:rFonts w:ascii="Courier New" w:hAnsi="Courier New" w:cs="Courier New"/>
+        </w:rPr>
+        <w:tab/>
+        <w:t>- TMN</w:t>
+      </w:r>
+    </w:p>
+    <w:p>
+      <w:pPr>
+        <w:pStyle w:val="PlainText"/>
+        <w:rPr>
+          <w:rFonts w:ascii="Courier New" w:hAnsi="Courier New" w:cs="Courier New"/>
+        </w:rPr>
+      </w:pPr>
+      <w:r>
+        <w:rPr>
+          <w:rFonts w:ascii="Courier New" w:hAnsi="Courier New" w:cs="Courier New"/>
+        </w:rPr>
+        <w:t>Bill number</w:t>
+      </w:r>
+      <w:r>
+        <w:rPr>
+          <w:rFonts w:ascii="Courier New" w:hAnsi="Courier New" w:cs="Courier New"/>
+        </w:rPr>
+        <w:tab/>
+      </w:r>
+      <w:r>
+        <w:rPr>
+          <w:rFonts w:ascii="Courier New" w:hAnsi="Courier New" w:cs="Courier New"/>
+        </w:rPr>
+        <w:tab/>
+      </w:r>
+      <w:r>
+        <w:rPr>
+          <w:rFonts w:ascii="Courier New" w:hAnsi="Courier New" w:cs="Courier New"/>
+        </w:rPr>
+        <w:tab/>
+      </w:r>
+      <w:r>
+        <w:rPr>
+          <w:rFonts w:ascii="Courier New" w:hAnsi="Courier New" w:cs="Courier New"/>
+        </w:rPr>
+        <w:tab/>
+        <w:t>- 9145</w:t>
+      </w:r>
+    </w:p>
+    <w:p>
+      <w:pPr>
+        <w:pStyle w:val="PlainText"/>
+        <w:rPr>
+          <w:rFonts w:ascii="Courier New" w:hAnsi="Courier New" w:cs="Courier New"/>
+        </w:rPr>
+      </w:pPr>
+      <w:r>
+        <w:rPr>
+          <w:rFonts w:ascii="Courier New" w:hAnsi="Courier New" w:cs="Courier New"/>
+        </w:rPr>
+        <w:t>---------------------------------------------------------------</w:t>
+      </w:r>
+    </w:p>
+    <w:p>
+      <w:pPr>
+        <w:pStyle w:val="PlainText"/>
+        <w:rPr>
+          <w:rFonts w:ascii="Courier New" w:hAnsi="Courier New" w:cs="Courier New"/>
+        </w:rPr>
+      </w:pPr>
+      <w:r>
+        <w:rPr>
+          <w:rFonts w:ascii="Courier New" w:hAnsi="Courier New" w:cs="Courier New"/>
+        </w:rPr>
+        <w:t>Item Name</w:t>
+      </w:r>
+      <w:r>
+        <w:rPr>
+          <w:rFonts w:ascii="Courier New" w:hAnsi="Courier New" w:cs="Courier New"/>
+        </w:rPr>
+        <w:tab/>
+      </w:r>
+      <w:r>
+        <w:rPr>
+          <w:rFonts w:ascii="Courier New" w:hAnsi="Courier New" w:cs="Courier New"/>
+        </w:rPr>
+        <w:tab/>
+      </w:r>
+      <w:r>
+        <w:rPr>
+          <w:rFonts w:ascii="Courier New" w:hAnsi="Courier New" w:cs="Courier New"/>
+        </w:rPr>
+        <w:tab/>
+      </w:r>
+      <w:r>
+        <w:rPr>
+          <w:rFonts w:ascii="Courier New" w:hAnsi="Courier New" w:cs="Courier New"/>
+        </w:rPr>
+        <w:tab/>
+        <w:t>- CHOWCHOW</w:t>
+      </w:r>
+    </w:p>
+    <w:p>
+      <w:pPr>
+        <w:pStyle w:val="PlainText"/>
+        <w:rPr>
+          <w:rFonts w:ascii="Courier New" w:hAnsi="Courier New" w:cs="Courier New"/>
+        </w:rPr>
+      </w:pPr>
+      <w:r>
+        <w:rPr>
+          <w:rFonts w:ascii="Courier New" w:hAnsi="Courier New" w:cs="Courier New"/>
+        </w:rPr>
+        <w:t>Number of Pockets</w:t>
+      </w:r>
+      <w:r>
+        <w:rPr>
+          <w:rFonts w:ascii="Courier New" w:hAnsi="Courier New" w:cs="Courier New"/>
+        </w:rPr>
+        <w:tab/>
+      </w:r>
+      <w:r>
+        <w:rPr>
+          <w:rFonts w:ascii="Courier New" w:hAnsi="Courier New" w:cs="Courier New"/>
+        </w:rPr>
+        <w:tab/>
+      </w:r>
+      <w:r>
+        <w:rPr>
+          <w:rFonts w:ascii="Courier New" w:hAnsi="Courier New" w:cs="Courier New"/>
+        </w:rPr>
+        <w:tab/>
+        <w:t>- 1</w:t>
+      </w:r>
+    </w:p>
+    <w:p>
+      <w:pPr>
+        <w:pStyle w:val="PlainText"/>
+        <w:rPr>
+          <w:rFonts w:ascii="Courier New" w:hAnsi="Courier New" w:cs="Courier New"/>
+        </w:rPr>
+      </w:pPr>
+      <w:r>
+        <w:rPr>
+          <w:rFonts w:ascii="Courier New" w:hAnsi="Courier New" w:cs="Courier New"/>
+        </w:rPr>
+        <w:t>Number of KGs</w:t>
+      </w:r>
+      <w:r>
+        <w:rPr>
+          <w:rFonts w:ascii="Courier New" w:hAnsi="Courier New" w:cs="Courier New"/>
+        </w:rPr>
+        <w:tab/>
+      </w:r>
+      <w:r>
+        <w:rPr>
+          <w:rFonts w:ascii="Courier New" w:hAnsi="Courier New" w:cs="Courier New"/>
+        </w:rPr>
+        <w:tab/>
+      </w:r>
+      <w:r>
+        <w:rPr>
+          <w:rFonts w:ascii="Courier New" w:hAnsi="Courier New" w:cs="Courier New"/>
+        </w:rPr>
+        <w:tab/>
+        <w:t>- 87</w:t>
+      </w:r>
+    </w:p>
+    <w:p>
+      <w:pPr>
+        <w:pStyle w:val="PlainText"/>
+        <w:rPr>
+          <w:rFonts w:ascii="Courier New" w:hAnsi="Courier New" w:cs="Courier New"/>
+        </w:rPr>
+      </w:pPr>
+      <w:r>
+        <w:rPr>
+          <w:rFonts w:ascii="Courier New" w:hAnsi="Courier New" w:cs="Courier New"/>
+        </w:rPr>
+        <w:t>Rate</w:t>
+      </w:r>
+      <w:r>
+        <w:rPr>
+          <w:rFonts w:ascii="Courier New" w:hAnsi="Courier New" w:cs="Courier New"/>
+        </w:rPr>
+        <w:tab/>
+      </w:r>
+      <w:r>
+        <w:rPr>
+          <w:rFonts w:ascii="Courier New" w:hAnsi="Courier New" w:cs="Courier New"/>
+        </w:rPr>
+        <w:tab/>
+      </w:r>
+      <w:r>
+        <w:rPr>
+          <w:rFonts w:ascii="Courier New" w:hAnsi="Courier New" w:cs="Courier New"/>
+        </w:rPr>
+        <w:tab/>
+      </w:r>
+      <w:r>
+        <w:rPr>
+          <w:rFonts w:ascii="Courier New" w:hAnsi="Courier New" w:cs="Courier New"/>
+        </w:rPr>
+        <w:tab/>
+      </w:r>
+      <w:r>
+        <w:rPr>
+          <w:rFonts w:ascii="Courier New" w:hAnsi="Courier New" w:cs="Courier New"/>
+        </w:rPr>
+        <w:tab/>
+        <w:t>- 8</w:t>
+      </w:r>
+    </w:p>
+    <w:p>
+      <w:pPr>
+        <w:pStyle w:val="PlainText"/>
+        <w:rPr>
+          <w:rFonts w:ascii="Courier New" w:hAnsi="Courier New" w:cs="Courier New"/>
+        </w:rPr>
+      </w:pPr>
+      <w:r>
+        <w:rPr>
+          <w:rFonts w:ascii="Courier New" w:hAnsi="Courier New" w:cs="Courier New"/>
+        </w:rPr>
+        <w:t>Total Price</w:t>
+      </w:r>
+      <w:r>
+        <w:rPr>
+          <w:rFonts w:ascii="Courier New" w:hAnsi="Courier New" w:cs="Courier New"/>
+        </w:rPr>
+        <w:tab/>
+      </w:r>
+      <w:r>
+        <w:rPr>
+          <w:rFonts w:ascii="Courier New" w:hAnsi="Courier New" w:cs="Courier New"/>
+        </w:rPr>
+        <w:tab/>
+      </w:r>
+      <w:r>
+        <w:rPr>
+          <w:rFonts w:ascii="Courier New" w:hAnsi="Courier New" w:cs="Courier New"/>
+        </w:rPr>
+        <w:tab/>
+      </w:r>
+      <w:r>
+        <w:rPr>
+          <w:rFonts w:ascii="Courier New" w:hAnsi="Courier New" w:cs="Courier New"/>
+        </w:rPr>
+        <w:tab/>
+        <w:t>- 696.0</w:t>
+      </w:r>
+    </w:p>
+    <w:p>
+      <w:pPr>
+        <w:pStyle w:val="PlainText"/>
+        <w:rPr>
+          <w:rFonts w:ascii="Courier New" w:hAnsi="Courier New" w:cs="Courier New"/>
+          <w:b/>
+        </w:rPr>
+      </w:pPr>
+      <w:r>
+        <w:rPr>
+          <w:rFonts w:ascii="Courier New" w:hAnsi="Courier New" w:cs="Courier New"/>
+          <w:b/>
+        </w:rPr>
+        <w:t>Amount balance</w:t>
+      </w:r>
+      <w:r>
+        <w:rPr>
+          <w:rFonts w:ascii="Courier New" w:hAnsi="Courier New" w:cs="Courier New"/>
+          <w:b/>
+        </w:rPr>
+        <w:tab/>
+      </w:r>
+      <w:r>
+        <w:rPr>
+          <w:rFonts w:ascii="Courier New" w:hAnsi="Courier New" w:cs="Courier New"/>
+          <w:b/>
+        </w:rPr>
+        <w:tab/>
+      </w:r>
+      <w:r>
+        <w:rPr>
+          <w:rFonts w:ascii="Courier New" w:hAnsi="Courier New" w:cs="Courier New"/>
+          <w:b/>
+        </w:rPr>
+        <w:tab/>
+        <w:t>- 696.0</w:t>
+      </w:r>
+    </w:p>
+    <w:p>
+      <w:pPr>
+        <w:pStyle w:val="PlainText"/>
+        <w:rPr>
+          <w:rFonts w:ascii="Courier New" w:hAnsi="Courier New" w:cs="Courier New"/>
+        </w:rPr>
+      </w:pPr>
+    </w:p>
+    <w:p>
+      <w:pPr>
+        <w:pStyle w:val="PlainText"/>
+        <w:rPr>
+          <w:rFonts w:ascii="Courier New" w:hAnsi="Courier New" w:cs="Courier New"/>
+        </w:rPr>
+      </w:pPr>
     </w:p>
     <w:p>
       <w:pPr>

--- a/customer _details/GANGAMMA/SEP/TUMKUR/TMN/PURCHASE DETAILS.docx
+++ b/customer _details/GANGAMMA/SEP/TUMKUR/TMN/PURCHASE DETAILS.docx
@@ -32425,13 +32425,7 @@
         <w:rPr>
           <w:rFonts w:ascii="Courier New" w:hAnsi="Courier New" w:cs="Courier New"/>
         </w:rPr>
-        <w:t>MON Nov 26</w:t>
-      </w:r>
-      <w:r>
-        <w:rPr>
-          <w:rFonts w:ascii="Courier New" w:hAnsi="Courier New" w:cs="Courier New"/>
-        </w:rPr>
-        <w:t xml:space="preserve"> 13:57:38 IST 2018</w:t>
+        <w:t>MON Nov 26 13:57:38 IST 2018</w:t>
       </w:r>
     </w:p>
     <w:p>
@@ -32752,6 +32746,209 @@
         <w:tab/>
         <w:t>- 696.0</w:t>
       </w:r>
+    </w:p>
+    <w:p>
+      <w:pPr>
+        <w:pStyle w:val="PlainText"/>
+        <w:rPr>
+          <w:rFonts w:ascii="Courier New" w:hAnsi="Courier New" w:cs="Courier New"/>
+          <w:b/>
+        </w:rPr>
+      </w:pPr>
+    </w:p>
+    <w:p>
+      <w:pPr>
+        <w:pStyle w:val="PlainText"/>
+        <w:rPr>
+          <w:rFonts w:ascii="Courier New" w:hAnsi="Courier New" w:cs="Courier New"/>
+        </w:rPr>
+      </w:pPr>
+      <w:r>
+        <w:rPr>
+          <w:rFonts w:ascii="Courier New" w:hAnsi="Courier New" w:cs="Courier New"/>
+        </w:rPr>
+        <w:t>TUE Nov 27</w:t>
+      </w:r>
+      <w:r>
+        <w:rPr>
+          <w:rFonts w:ascii="Courier New" w:hAnsi="Courier New" w:cs="Courier New"/>
+        </w:rPr>
+        <w:t xml:space="preserve"> 09:52:18 IST 2018</w:t>
+      </w:r>
+    </w:p>
+    <w:p>
+      <w:pPr>
+        <w:pStyle w:val="PlainText"/>
+        <w:rPr>
+          <w:rFonts w:ascii="Courier New" w:hAnsi="Courier New" w:cs="Courier New"/>
+        </w:rPr>
+      </w:pPr>
+      <w:r>
+        <w:rPr>
+          <w:rFonts w:ascii="Courier New" w:hAnsi="Courier New" w:cs="Courier New"/>
+        </w:rPr>
+        <w:t>Person Name</w:t>
+      </w:r>
+      <w:r>
+        <w:rPr>
+          <w:rFonts w:ascii="Courier New" w:hAnsi="Courier New" w:cs="Courier New"/>
+        </w:rPr>
+        <w:tab/>
+      </w:r>
+      <w:r>
+        <w:rPr>
+          <w:rFonts w:ascii="Courier New" w:hAnsi="Courier New" w:cs="Courier New"/>
+        </w:rPr>
+        <w:tab/>
+      </w:r>
+      <w:r>
+        <w:rPr>
+          <w:rFonts w:ascii="Courier New" w:hAnsi="Courier New" w:cs="Courier New"/>
+        </w:rPr>
+        <w:tab/>
+      </w:r>
+      <w:r>
+        <w:rPr>
+          <w:rFonts w:ascii="Courier New" w:hAnsi="Courier New" w:cs="Courier New"/>
+        </w:rPr>
+        <w:tab/>
+        <w:t>- TMN</w:t>
+      </w:r>
+    </w:p>
+    <w:p>
+      <w:pPr>
+        <w:pStyle w:val="PlainText"/>
+        <w:rPr>
+          <w:rFonts w:ascii="Courier New" w:hAnsi="Courier New" w:cs="Courier New"/>
+        </w:rPr>
+      </w:pPr>
+      <w:r>
+        <w:rPr>
+          <w:rFonts w:ascii="Courier New" w:hAnsi="Courier New" w:cs="Courier New"/>
+        </w:rPr>
+        <w:t>---------------------------------------------------------------</w:t>
+      </w:r>
+    </w:p>
+    <w:p>
+      <w:pPr>
+        <w:pStyle w:val="PlainText"/>
+        <w:rPr>
+          <w:rFonts w:ascii="Courier New" w:hAnsi="Courier New" w:cs="Courier New"/>
+        </w:rPr>
+      </w:pPr>
+      <w:r>
+        <w:rPr>
+          <w:rFonts w:ascii="Courier New" w:hAnsi="Courier New" w:cs="Courier New"/>
+        </w:rPr>
+        <w:t>Item Name</w:t>
+      </w:r>
+      <w:r>
+        <w:rPr>
+          <w:rFonts w:ascii="Courier New" w:hAnsi="Courier New" w:cs="Courier New"/>
+        </w:rPr>
+        <w:tab/>
+      </w:r>
+      <w:r>
+        <w:rPr>
+          <w:rFonts w:ascii="Courier New" w:hAnsi="Courier New" w:cs="Courier New"/>
+        </w:rPr>
+        <w:tab/>
+      </w:r>
+      <w:r>
+        <w:rPr>
+          <w:rFonts w:ascii="Courier New" w:hAnsi="Courier New" w:cs="Courier New"/>
+        </w:rPr>
+        <w:tab/>
+      </w:r>
+      <w:r>
+        <w:rPr>
+          <w:rFonts w:ascii="Courier New" w:hAnsi="Courier New" w:cs="Courier New"/>
+        </w:rPr>
+        <w:tab/>
+        <w:t>- SORE KAI</w:t>
+      </w:r>
+    </w:p>
+    <w:p>
+      <w:pPr>
+        <w:pStyle w:val="PlainText"/>
+        <w:rPr>
+          <w:rFonts w:ascii="Courier New" w:hAnsi="Courier New" w:cs="Courier New"/>
+          <w:color w:val="FF0000"/>
+        </w:rPr>
+      </w:pPr>
+      <w:r>
+        <w:rPr>
+          <w:rFonts w:ascii="Courier New" w:hAnsi="Courier New" w:cs="Courier New"/>
+          <w:color w:val="FF0000"/>
+        </w:rPr>
+        <w:t>Amount Received</w:t>
+      </w:r>
+      <w:r>
+        <w:rPr>
+          <w:rFonts w:ascii="Courier New" w:hAnsi="Courier New" w:cs="Courier New"/>
+          <w:color w:val="FF0000"/>
+        </w:rPr>
+        <w:tab/>
+      </w:r>
+      <w:r>
+        <w:rPr>
+          <w:rFonts w:ascii="Courier New" w:hAnsi="Courier New" w:cs="Courier New"/>
+          <w:color w:val="FF0000"/>
+        </w:rPr>
+        <w:tab/>
+      </w:r>
+      <w:r>
+        <w:rPr>
+          <w:rFonts w:ascii="Courier New" w:hAnsi="Courier New" w:cs="Courier New"/>
+          <w:color w:val="FF0000"/>
+        </w:rPr>
+        <w:tab/>
+        <w:t>- 696</w:t>
+      </w:r>
+    </w:p>
+    <w:p>
+      <w:pPr>
+        <w:pStyle w:val="PlainText"/>
+        <w:rPr>
+          <w:rFonts w:ascii="Courier New" w:hAnsi="Courier New" w:cs="Courier New"/>
+        </w:rPr>
+      </w:pPr>
+      <w:r>
+        <w:rPr>
+          <w:rFonts w:ascii="Courier New" w:hAnsi="Courier New" w:cs="Courier New"/>
+        </w:rPr>
+        <w:t>Amount Received mode</w:t>
+      </w:r>
+      <w:r>
+        <w:rPr>
+          <w:rFonts w:ascii="Courier New" w:hAnsi="Courier New" w:cs="Courier New"/>
+        </w:rPr>
+        <w:tab/>
+      </w:r>
+      <w:r>
+        <w:rPr>
+          <w:rFonts w:ascii="Courier New" w:hAnsi="Courier New" w:cs="Courier New"/>
+        </w:rPr>
+        <w:tab/>
+        <w:t>- CASH AND CLEARD</w:t>
+      </w:r>
+    </w:p>
+    <w:p>
+      <w:pPr>
+        <w:pStyle w:val="PlainText"/>
+        <w:rPr>
+          <w:rFonts w:ascii="Courier New" w:hAnsi="Courier New" w:cs="Courier New"/>
+        </w:rPr>
+      </w:pPr>
+    </w:p>
+    <w:p>
+      <w:pPr>
+        <w:pStyle w:val="PlainText"/>
+        <w:rPr>
+          <w:rFonts w:ascii="Courier New" w:hAnsi="Courier New" w:cs="Courier New"/>
+          <w:b/>
+        </w:rPr>
+      </w:pPr>
     </w:p>
     <w:p>
       <w:pPr>

--- a/customer _details/GANGAMMA/SEP/TUMKUR/TMN/PURCHASE DETAILS.docx
+++ b/customer _details/GANGAMMA/SEP/TUMKUR/TMN/PURCHASE DETAILS.docx
@@ -32767,13 +32767,7 @@
         <w:rPr>
           <w:rFonts w:ascii="Courier New" w:hAnsi="Courier New" w:cs="Courier New"/>
         </w:rPr>
-        <w:t>TUE Nov 27</w:t>
-      </w:r>
-      <w:r>
-        <w:rPr>
-          <w:rFonts w:ascii="Courier New" w:hAnsi="Courier New" w:cs="Courier New"/>
-        </w:rPr>
-        <w:t xml:space="preserve"> 09:52:18 IST 2018</w:t>
+        <w:t>TUE Nov 27 09:52:18 IST 2018</w:t>
       </w:r>
     </w:p>
     <w:p>
@@ -32932,6 +32926,369 @@
         <w:tab/>
         <w:t>- CASH AND CLEARD</w:t>
       </w:r>
+    </w:p>
+    <w:p>
+      <w:pPr>
+        <w:pStyle w:val="PlainText"/>
+        <w:rPr>
+          <w:rFonts w:ascii="Courier New" w:hAnsi="Courier New" w:cs="Courier New"/>
+        </w:rPr>
+      </w:pPr>
+    </w:p>
+    <w:p>
+      <w:pPr>
+        <w:pStyle w:val="PlainText"/>
+        <w:rPr>
+          <w:rFonts w:ascii="Courier New" w:hAnsi="Courier New" w:cs="Courier New"/>
+        </w:rPr>
+      </w:pPr>
+      <w:r>
+        <w:rPr>
+          <w:rFonts w:ascii="Courier New" w:hAnsi="Courier New" w:cs="Courier New"/>
+        </w:rPr>
+        <w:t>SUN Dec 02</w:t>
+      </w:r>
+      <w:r>
+        <w:rPr>
+          <w:rFonts w:ascii="Courier New" w:hAnsi="Courier New" w:cs="Courier New"/>
+        </w:rPr>
+        <w:t xml:space="preserve"> 12:46:07 IST 2018</w:t>
+      </w:r>
+    </w:p>
+    <w:p>
+      <w:pPr>
+        <w:pStyle w:val="PlainText"/>
+        <w:rPr>
+          <w:rFonts w:ascii="Courier New" w:hAnsi="Courier New" w:cs="Courier New"/>
+        </w:rPr>
+      </w:pPr>
+      <w:r>
+        <w:rPr>
+          <w:rFonts w:ascii="Courier New" w:hAnsi="Courier New" w:cs="Courier New"/>
+        </w:rPr>
+        <w:t>Person Name</w:t>
+      </w:r>
+      <w:r>
+        <w:rPr>
+          <w:rFonts w:ascii="Courier New" w:hAnsi="Courier New" w:cs="Courier New"/>
+        </w:rPr>
+        <w:tab/>
+      </w:r>
+      <w:r>
+        <w:rPr>
+          <w:rFonts w:ascii="Courier New" w:hAnsi="Courier New" w:cs="Courier New"/>
+        </w:rPr>
+        <w:tab/>
+      </w:r>
+      <w:r>
+        <w:rPr>
+          <w:rFonts w:ascii="Courier New" w:hAnsi="Courier New" w:cs="Courier New"/>
+        </w:rPr>
+        <w:tab/>
+      </w:r>
+      <w:r>
+        <w:rPr>
+          <w:rFonts w:ascii="Courier New" w:hAnsi="Courier New" w:cs="Courier New"/>
+        </w:rPr>
+        <w:tab/>
+        <w:t>- TMN</w:t>
+      </w:r>
+    </w:p>
+    <w:p>
+      <w:pPr>
+        <w:pStyle w:val="PlainText"/>
+        <w:rPr>
+          <w:rFonts w:ascii="Courier New" w:hAnsi="Courier New" w:cs="Courier New"/>
+        </w:rPr>
+      </w:pPr>
+      <w:r>
+        <w:rPr>
+          <w:rFonts w:ascii="Courier New" w:hAnsi="Courier New" w:cs="Courier New"/>
+        </w:rPr>
+        <w:t>Bill number</w:t>
+      </w:r>
+      <w:r>
+        <w:rPr>
+          <w:rFonts w:ascii="Courier New" w:hAnsi="Courier New" w:cs="Courier New"/>
+        </w:rPr>
+        <w:tab/>
+      </w:r>
+      <w:r>
+        <w:rPr>
+          <w:rFonts w:ascii="Courier New" w:hAnsi="Courier New" w:cs="Courier New"/>
+        </w:rPr>
+        <w:tab/>
+      </w:r>
+      <w:r>
+        <w:rPr>
+          <w:rFonts w:ascii="Courier New" w:hAnsi="Courier New" w:cs="Courier New"/>
+        </w:rPr>
+        <w:tab/>
+      </w:r>
+      <w:r>
+        <w:rPr>
+          <w:rFonts w:ascii="Courier New" w:hAnsi="Courier New" w:cs="Courier New"/>
+        </w:rPr>
+        <w:tab/>
+        <w:t>- 9259</w:t>
+      </w:r>
+    </w:p>
+    <w:p>
+      <w:pPr>
+        <w:pStyle w:val="PlainText"/>
+        <w:rPr>
+          <w:rFonts w:ascii="Courier New" w:hAnsi="Courier New" w:cs="Courier New"/>
+        </w:rPr>
+      </w:pPr>
+      <w:r>
+        <w:rPr>
+          <w:rFonts w:ascii="Courier New" w:hAnsi="Courier New" w:cs="Courier New"/>
+        </w:rPr>
+        <w:t>---------------------------------------------------------------</w:t>
+      </w:r>
+    </w:p>
+    <w:p>
+      <w:pPr>
+        <w:pStyle w:val="PlainText"/>
+        <w:rPr>
+          <w:rFonts w:ascii="Courier New" w:hAnsi="Courier New" w:cs="Courier New"/>
+        </w:rPr>
+      </w:pPr>
+      <w:r>
+        <w:rPr>
+          <w:rFonts w:ascii="Courier New" w:hAnsi="Courier New" w:cs="Courier New"/>
+        </w:rPr>
+        <w:t>Item Name</w:t>
+      </w:r>
+      <w:r>
+        <w:rPr>
+          <w:rFonts w:ascii="Courier New" w:hAnsi="Courier New" w:cs="Courier New"/>
+        </w:rPr>
+        <w:tab/>
+      </w:r>
+      <w:r>
+        <w:rPr>
+          <w:rFonts w:ascii="Courier New" w:hAnsi="Courier New" w:cs="Courier New"/>
+        </w:rPr>
+        <w:tab/>
+      </w:r>
+      <w:r>
+        <w:rPr>
+          <w:rFonts w:ascii="Courier New" w:hAnsi="Courier New" w:cs="Courier New"/>
+        </w:rPr>
+        <w:tab/>
+      </w:r>
+      <w:r>
+        <w:rPr>
+          <w:rFonts w:ascii="Courier New" w:hAnsi="Courier New" w:cs="Courier New"/>
+        </w:rPr>
+        <w:tab/>
+        <w:t>- CHOWCHOW</w:t>
+      </w:r>
+    </w:p>
+    <w:p>
+      <w:pPr>
+        <w:pStyle w:val="PlainText"/>
+        <w:rPr>
+          <w:rFonts w:ascii="Courier New" w:hAnsi="Courier New" w:cs="Courier New"/>
+        </w:rPr>
+      </w:pPr>
+      <w:r>
+        <w:rPr>
+          <w:rFonts w:ascii="Courier New" w:hAnsi="Courier New" w:cs="Courier New"/>
+        </w:rPr>
+        <w:t>Number of Pockets</w:t>
+      </w:r>
+      <w:r>
+        <w:rPr>
+          <w:rFonts w:ascii="Courier New" w:hAnsi="Courier New" w:cs="Courier New"/>
+        </w:rPr>
+        <w:tab/>
+      </w:r>
+      <w:r>
+        <w:rPr>
+          <w:rFonts w:ascii="Courier New" w:hAnsi="Courier New" w:cs="Courier New"/>
+        </w:rPr>
+        <w:tab/>
+      </w:r>
+      <w:r>
+        <w:rPr>
+          <w:rFonts w:ascii="Courier New" w:hAnsi="Courier New" w:cs="Courier New"/>
+        </w:rPr>
+        <w:tab/>
+        <w:t>- 2</w:t>
+      </w:r>
+    </w:p>
+    <w:p>
+      <w:pPr>
+        <w:pStyle w:val="PlainText"/>
+        <w:rPr>
+          <w:rFonts w:ascii="Courier New" w:hAnsi="Courier New" w:cs="Courier New"/>
+        </w:rPr>
+      </w:pPr>
+      <w:r>
+        <w:rPr>
+          <w:rFonts w:ascii="Courier New" w:hAnsi="Courier New" w:cs="Courier New"/>
+        </w:rPr>
+        <w:t>Number of KGs</w:t>
+      </w:r>
+      <w:r>
+        <w:rPr>
+          <w:rFonts w:ascii="Courier New" w:hAnsi="Courier New" w:cs="Courier New"/>
+        </w:rPr>
+        <w:tab/>
+      </w:r>
+      <w:r>
+        <w:rPr>
+          <w:rFonts w:ascii="Courier New" w:hAnsi="Courier New" w:cs="Courier New"/>
+        </w:rPr>
+        <w:tab/>
+      </w:r>
+      <w:r>
+        <w:rPr>
+          <w:rFonts w:ascii="Courier New" w:hAnsi="Courier New" w:cs="Courier New"/>
+        </w:rPr>
+        <w:tab/>
+        <w:t>- 133</w:t>
+      </w:r>
+    </w:p>
+    <w:p>
+      <w:pPr>
+        <w:pStyle w:val="PlainText"/>
+        <w:rPr>
+          <w:rFonts w:ascii="Courier New" w:hAnsi="Courier New" w:cs="Courier New"/>
+        </w:rPr>
+      </w:pPr>
+      <w:r>
+        <w:rPr>
+          <w:rFonts w:ascii="Courier New" w:hAnsi="Courier New" w:cs="Courier New"/>
+        </w:rPr>
+        <w:t>Rate</w:t>
+      </w:r>
+      <w:r>
+        <w:rPr>
+          <w:rFonts w:ascii="Courier New" w:hAnsi="Courier New" w:cs="Courier New"/>
+        </w:rPr>
+        <w:tab/>
+      </w:r>
+      <w:r>
+        <w:rPr>
+          <w:rFonts w:ascii="Courier New" w:hAnsi="Courier New" w:cs="Courier New"/>
+        </w:rPr>
+        <w:tab/>
+      </w:r>
+      <w:r>
+        <w:rPr>
+          <w:rFonts w:ascii="Courier New" w:hAnsi="Courier New" w:cs="Courier New"/>
+        </w:rPr>
+        <w:tab/>
+      </w:r>
+      <w:r>
+        <w:rPr>
+          <w:rFonts w:ascii="Courier New" w:hAnsi="Courier New" w:cs="Courier New"/>
+        </w:rPr>
+        <w:tab/>
+      </w:r>
+      <w:r>
+        <w:rPr>
+          <w:rFonts w:ascii="Courier New" w:hAnsi="Courier New" w:cs="Courier New"/>
+        </w:rPr>
+        <w:tab/>
+        <w:t>- 10</w:t>
+      </w:r>
+    </w:p>
+    <w:p>
+      <w:pPr>
+        <w:pStyle w:val="PlainText"/>
+        <w:rPr>
+          <w:rFonts w:ascii="Courier New" w:hAnsi="Courier New" w:cs="Courier New"/>
+        </w:rPr>
+      </w:pPr>
+      <w:r>
+        <w:rPr>
+          <w:rFonts w:ascii="Courier New" w:hAnsi="Courier New" w:cs="Courier New"/>
+        </w:rPr>
+        <w:t>Total Price</w:t>
+      </w:r>
+      <w:r>
+        <w:rPr>
+          <w:rFonts w:ascii="Courier New" w:hAnsi="Courier New" w:cs="Courier New"/>
+        </w:rPr>
+        <w:tab/>
+      </w:r>
+      <w:r>
+        <w:rPr>
+          <w:rFonts w:ascii="Courier New" w:hAnsi="Courier New" w:cs="Courier New"/>
+        </w:rPr>
+        <w:tab/>
+      </w:r>
+      <w:r>
+        <w:rPr>
+          <w:rFonts w:ascii="Courier New" w:hAnsi="Courier New" w:cs="Courier New"/>
+        </w:rPr>
+        <w:tab/>
+      </w:r>
+      <w:r>
+        <w:rPr>
+          <w:rFonts w:ascii="Courier New" w:hAnsi="Courier New" w:cs="Courier New"/>
+        </w:rPr>
+        <w:tab/>
+        <w:t>- 1330.0</w:t>
+      </w:r>
+    </w:p>
+    <w:p>
+      <w:pPr>
+        <w:pStyle w:val="PlainText"/>
+        <w:rPr>
+          <w:rFonts w:ascii="Courier New" w:hAnsi="Courier New" w:cs="Courier New"/>
+          <w:b/>
+        </w:rPr>
+      </w:pPr>
+      <w:r>
+        <w:rPr>
+          <w:rFonts w:ascii="Courier New" w:hAnsi="Courier New" w:cs="Courier New"/>
+          <w:b/>
+        </w:rPr>
+        <w:t>Amount balance</w:t>
+      </w:r>
+      <w:r>
+        <w:rPr>
+          <w:rFonts w:ascii="Courier New" w:hAnsi="Courier New" w:cs="Courier New"/>
+          <w:b/>
+        </w:rPr>
+        <w:tab/>
+      </w:r>
+      <w:r>
+        <w:rPr>
+          <w:rFonts w:ascii="Courier New" w:hAnsi="Courier New" w:cs="Courier New"/>
+          <w:b/>
+        </w:rPr>
+        <w:tab/>
+      </w:r>
+      <w:r>
+        <w:rPr>
+          <w:rFonts w:ascii="Courier New" w:hAnsi="Courier New" w:cs="Courier New"/>
+          <w:b/>
+        </w:rPr>
+        <w:tab/>
+        <w:t>- 1330.0</w:t>
+      </w:r>
+    </w:p>
+    <w:p>
+      <w:pPr>
+        <w:pStyle w:val="PlainText"/>
+        <w:rPr>
+          <w:rFonts w:ascii="Courier New" w:hAnsi="Courier New" w:cs="Courier New"/>
+        </w:rPr>
+      </w:pPr>
+    </w:p>
+    <w:p>
+      <w:pPr>
+        <w:pStyle w:val="PlainText"/>
+        <w:rPr>
+          <w:rFonts w:ascii="Courier New" w:hAnsi="Courier New" w:cs="Courier New"/>
+        </w:rPr>
+      </w:pPr>
     </w:p>
     <w:p>
       <w:pPr>

--- a/customer _details/GANGAMMA/SEP/TUMKUR/TMN/PURCHASE DETAILS.docx
+++ b/customer _details/GANGAMMA/SEP/TUMKUR/TMN/PURCHASE DETAILS.docx
@@ -32946,13 +32946,7 @@
         <w:rPr>
           <w:rFonts w:ascii="Courier New" w:hAnsi="Courier New" w:cs="Courier New"/>
         </w:rPr>
-        <w:t>SUN Dec 02</w:t>
-      </w:r>
-      <w:r>
-        <w:rPr>
-          <w:rFonts w:ascii="Courier New" w:hAnsi="Courier New" w:cs="Courier New"/>
-        </w:rPr>
-        <w:t xml:space="preserve"> 12:46:07 IST 2018</w:t>
+        <w:t>SUN Dec 02 12:46:07 IST 2018</w:t>
       </w:r>
     </w:p>
     <w:p>
@@ -33273,6 +33267,371 @@
         <w:tab/>
         <w:t>- 1330.0</w:t>
       </w:r>
+    </w:p>
+    <w:p>
+      <w:pPr>
+        <w:pStyle w:val="PlainText"/>
+        <w:rPr>
+          <w:rFonts w:ascii="Courier New" w:hAnsi="Courier New" w:cs="Courier New"/>
+          <w:b/>
+        </w:rPr>
+      </w:pPr>
+    </w:p>
+    <w:p>
+      <w:pPr>
+        <w:pStyle w:val="PlainText"/>
+        <w:rPr>
+          <w:rFonts w:ascii="Courier New" w:hAnsi="Courier New" w:cs="Courier New"/>
+        </w:rPr>
+      </w:pPr>
+      <w:r>
+        <w:rPr>
+          <w:rFonts w:ascii="Courier New" w:hAnsi="Courier New" w:cs="Courier New"/>
+        </w:rPr>
+        <w:t>MON Dec 03</w:t>
+      </w:r>
+      <w:r>
+        <w:rPr>
+          <w:rFonts w:ascii="Courier New" w:hAnsi="Courier New" w:cs="Courier New"/>
+        </w:rPr>
+        <w:t xml:space="preserve"> 12:54:34 IST 2018</w:t>
+      </w:r>
+    </w:p>
+    <w:p>
+      <w:pPr>
+        <w:pStyle w:val="PlainText"/>
+        <w:rPr>
+          <w:rFonts w:ascii="Courier New" w:hAnsi="Courier New" w:cs="Courier New"/>
+        </w:rPr>
+      </w:pPr>
+      <w:r>
+        <w:rPr>
+          <w:rFonts w:ascii="Courier New" w:hAnsi="Courier New" w:cs="Courier New"/>
+        </w:rPr>
+        <w:t>Person Name</w:t>
+      </w:r>
+      <w:r>
+        <w:rPr>
+          <w:rFonts w:ascii="Courier New" w:hAnsi="Courier New" w:cs="Courier New"/>
+        </w:rPr>
+        <w:tab/>
+      </w:r>
+      <w:r>
+        <w:rPr>
+          <w:rFonts w:ascii="Courier New" w:hAnsi="Courier New" w:cs="Courier New"/>
+        </w:rPr>
+        <w:tab/>
+      </w:r>
+      <w:r>
+        <w:rPr>
+          <w:rFonts w:ascii="Courier New" w:hAnsi="Courier New" w:cs="Courier New"/>
+        </w:rPr>
+        <w:tab/>
+      </w:r>
+      <w:r>
+        <w:rPr>
+          <w:rFonts w:ascii="Courier New" w:hAnsi="Courier New" w:cs="Courier New"/>
+        </w:rPr>
+        <w:tab/>
+        <w:t>- TMN</w:t>
+      </w:r>
+    </w:p>
+    <w:p>
+      <w:pPr>
+        <w:pStyle w:val="PlainText"/>
+        <w:rPr>
+          <w:rFonts w:ascii="Courier New" w:hAnsi="Courier New" w:cs="Courier New"/>
+        </w:rPr>
+      </w:pPr>
+      <w:r>
+        <w:rPr>
+          <w:rFonts w:ascii="Courier New" w:hAnsi="Courier New" w:cs="Courier New"/>
+        </w:rPr>
+        <w:t>Bill number</w:t>
+      </w:r>
+      <w:r>
+        <w:rPr>
+          <w:rFonts w:ascii="Courier New" w:hAnsi="Courier New" w:cs="Courier New"/>
+        </w:rPr>
+        <w:tab/>
+      </w:r>
+      <w:r>
+        <w:rPr>
+          <w:rFonts w:ascii="Courier New" w:hAnsi="Courier New" w:cs="Courier New"/>
+        </w:rPr>
+        <w:tab/>
+      </w:r>
+      <w:r>
+        <w:rPr>
+          <w:rFonts w:ascii="Courier New" w:hAnsi="Courier New" w:cs="Courier New"/>
+        </w:rPr>
+        <w:tab/>
+      </w:r>
+      <w:r>
+        <w:rPr>
+          <w:rFonts w:ascii="Courier New" w:hAnsi="Courier New" w:cs="Courier New"/>
+        </w:rPr>
+        <w:tab/>
+        <w:t>- 9289</w:t>
+      </w:r>
+    </w:p>
+    <w:p>
+      <w:pPr>
+        <w:pStyle w:val="PlainText"/>
+        <w:rPr>
+          <w:rFonts w:ascii="Courier New" w:hAnsi="Courier New" w:cs="Courier New"/>
+        </w:rPr>
+      </w:pPr>
+      <w:r>
+        <w:rPr>
+          <w:rFonts w:ascii="Courier New" w:hAnsi="Courier New" w:cs="Courier New"/>
+        </w:rPr>
+        <w:t>---------------------------------------------------------------</w:t>
+      </w:r>
+    </w:p>
+    <w:p>
+      <w:pPr>
+        <w:pStyle w:val="PlainText"/>
+        <w:rPr>
+          <w:rFonts w:ascii="Courier New" w:hAnsi="Courier New" w:cs="Courier New"/>
+        </w:rPr>
+      </w:pPr>
+      <w:r>
+        <w:rPr>
+          <w:rFonts w:ascii="Courier New" w:hAnsi="Courier New" w:cs="Courier New"/>
+        </w:rPr>
+        <w:t>Item Name</w:t>
+      </w:r>
+      <w:r>
+        <w:rPr>
+          <w:rFonts w:ascii="Courier New" w:hAnsi="Courier New" w:cs="Courier New"/>
+        </w:rPr>
+        <w:tab/>
+      </w:r>
+      <w:r>
+        <w:rPr>
+          <w:rFonts w:ascii="Courier New" w:hAnsi="Courier New" w:cs="Courier New"/>
+        </w:rPr>
+        <w:tab/>
+      </w:r>
+      <w:r>
+        <w:rPr>
+          <w:rFonts w:ascii="Courier New" w:hAnsi="Courier New" w:cs="Courier New"/>
+        </w:rPr>
+        <w:tab/>
+      </w:r>
+      <w:r>
+        <w:rPr>
+          <w:rFonts w:ascii="Courier New" w:hAnsi="Courier New" w:cs="Courier New"/>
+        </w:rPr>
+        <w:tab/>
+        <w:t>- CHOWCHOW</w:t>
+      </w:r>
+    </w:p>
+    <w:p>
+      <w:pPr>
+        <w:pStyle w:val="PlainText"/>
+        <w:rPr>
+          <w:rFonts w:ascii="Courier New" w:hAnsi="Courier New" w:cs="Courier New"/>
+        </w:rPr>
+      </w:pPr>
+      <w:r>
+        <w:rPr>
+          <w:rFonts w:ascii="Courier New" w:hAnsi="Courier New" w:cs="Courier New"/>
+        </w:rPr>
+        <w:t>Number of Pockets</w:t>
+      </w:r>
+      <w:r>
+        <w:rPr>
+          <w:rFonts w:ascii="Courier New" w:hAnsi="Courier New" w:cs="Courier New"/>
+        </w:rPr>
+        <w:tab/>
+      </w:r>
+      <w:r>
+        <w:rPr>
+          <w:rFonts w:ascii="Courier New" w:hAnsi="Courier New" w:cs="Courier New"/>
+        </w:rPr>
+        <w:tab/>
+      </w:r>
+      <w:r>
+        <w:rPr>
+          <w:rFonts w:ascii="Courier New" w:hAnsi="Courier New" w:cs="Courier New"/>
+        </w:rPr>
+        <w:tab/>
+        <w:t>- 1</w:t>
+      </w:r>
+    </w:p>
+    <w:p>
+      <w:pPr>
+        <w:pStyle w:val="PlainText"/>
+        <w:rPr>
+          <w:rFonts w:ascii="Courier New" w:hAnsi="Courier New" w:cs="Courier New"/>
+        </w:rPr>
+      </w:pPr>
+      <w:r>
+        <w:rPr>
+          <w:rFonts w:ascii="Courier New" w:hAnsi="Courier New" w:cs="Courier New"/>
+        </w:rPr>
+        <w:t>Number of KGs</w:t>
+      </w:r>
+      <w:r>
+        <w:rPr>
+          <w:rFonts w:ascii="Courier New" w:hAnsi="Courier New" w:cs="Courier New"/>
+        </w:rPr>
+        <w:tab/>
+      </w:r>
+      <w:r>
+        <w:rPr>
+          <w:rFonts w:ascii="Courier New" w:hAnsi="Courier New" w:cs="Courier New"/>
+        </w:rPr>
+        <w:tab/>
+      </w:r>
+      <w:r>
+        <w:rPr>
+          <w:rFonts w:ascii="Courier New" w:hAnsi="Courier New" w:cs="Courier New"/>
+        </w:rPr>
+        <w:tab/>
+        <w:t>- 87</w:t>
+      </w:r>
+    </w:p>
+    <w:p>
+      <w:pPr>
+        <w:pStyle w:val="PlainText"/>
+        <w:rPr>
+          <w:rFonts w:ascii="Courier New" w:hAnsi="Courier New" w:cs="Courier New"/>
+        </w:rPr>
+      </w:pPr>
+      <w:r>
+        <w:rPr>
+          <w:rFonts w:ascii="Courier New" w:hAnsi="Courier New" w:cs="Courier New"/>
+        </w:rPr>
+        <w:t>Rate</w:t>
+      </w:r>
+      <w:r>
+        <w:rPr>
+          <w:rFonts w:ascii="Courier New" w:hAnsi="Courier New" w:cs="Courier New"/>
+        </w:rPr>
+        <w:tab/>
+      </w:r>
+      <w:r>
+        <w:rPr>
+          <w:rFonts w:ascii="Courier New" w:hAnsi="Courier New" w:cs="Courier New"/>
+        </w:rPr>
+        <w:tab/>
+      </w:r>
+      <w:r>
+        <w:rPr>
+          <w:rFonts w:ascii="Courier New" w:hAnsi="Courier New" w:cs="Courier New"/>
+        </w:rPr>
+        <w:tab/>
+      </w:r>
+      <w:r>
+        <w:rPr>
+          <w:rFonts w:ascii="Courier New" w:hAnsi="Courier New" w:cs="Courier New"/>
+        </w:rPr>
+        <w:tab/>
+      </w:r>
+      <w:r>
+        <w:rPr>
+          <w:rFonts w:ascii="Courier New" w:hAnsi="Courier New" w:cs="Courier New"/>
+        </w:rPr>
+        <w:tab/>
+        <w:t>- 9</w:t>
+      </w:r>
+    </w:p>
+    <w:p>
+      <w:pPr>
+        <w:pStyle w:val="PlainText"/>
+        <w:rPr>
+          <w:rFonts w:ascii="Courier New" w:hAnsi="Courier New" w:cs="Courier New"/>
+        </w:rPr>
+      </w:pPr>
+      <w:r>
+        <w:rPr>
+          <w:rFonts w:ascii="Courier New" w:hAnsi="Courier New" w:cs="Courier New"/>
+        </w:rPr>
+        <w:t>Total Price</w:t>
+      </w:r>
+      <w:r>
+        <w:rPr>
+          <w:rFonts w:ascii="Courier New" w:hAnsi="Courier New" w:cs="Courier New"/>
+        </w:rPr>
+        <w:tab/>
+      </w:r>
+      <w:r>
+        <w:rPr>
+          <w:rFonts w:ascii="Courier New" w:hAnsi="Courier New" w:cs="Courier New"/>
+        </w:rPr>
+        <w:tab/>
+      </w:r>
+      <w:r>
+        <w:rPr>
+          <w:rFonts w:ascii="Courier New" w:hAnsi="Courier New" w:cs="Courier New"/>
+        </w:rPr>
+        <w:tab/>
+      </w:r>
+      <w:r>
+        <w:rPr>
+          <w:rFonts w:ascii="Courier New" w:hAnsi="Courier New" w:cs="Courier New"/>
+        </w:rPr>
+        <w:tab/>
+        <w:t>- 783.0</w:t>
+      </w:r>
+    </w:p>
+    <w:p>
+      <w:pPr>
+        <w:pStyle w:val="PlainText"/>
+        <w:rPr>
+          <w:rFonts w:ascii="Courier New" w:hAnsi="Courier New" w:cs="Courier New"/>
+          <w:b/>
+        </w:rPr>
+      </w:pPr>
+      <w:r>
+        <w:rPr>
+          <w:rFonts w:ascii="Courier New" w:hAnsi="Courier New" w:cs="Courier New"/>
+          <w:b/>
+        </w:rPr>
+        <w:t>Amount balance</w:t>
+      </w:r>
+      <w:r>
+        <w:rPr>
+          <w:rFonts w:ascii="Courier New" w:hAnsi="Courier New" w:cs="Courier New"/>
+          <w:b/>
+        </w:rPr>
+        <w:tab/>
+      </w:r>
+      <w:r>
+        <w:rPr>
+          <w:rFonts w:ascii="Courier New" w:hAnsi="Courier New" w:cs="Courier New"/>
+          <w:b/>
+        </w:rPr>
+        <w:tab/>
+      </w:r>
+      <w:r>
+        <w:rPr>
+          <w:rFonts w:ascii="Courier New" w:hAnsi="Courier New" w:cs="Courier New"/>
+          <w:b/>
+        </w:rPr>
+        <w:tab/>
+        <w:t>- 2113.0</w:t>
+      </w:r>
+    </w:p>
+    <w:p>
+      <w:pPr>
+        <w:pStyle w:val="PlainText"/>
+        <w:rPr>
+          <w:rFonts w:ascii="Courier New" w:hAnsi="Courier New" w:cs="Courier New"/>
+        </w:rPr>
+      </w:pPr>
+    </w:p>
+    <w:p>
+      <w:pPr>
+        <w:pStyle w:val="PlainText"/>
+        <w:rPr>
+          <w:rFonts w:ascii="Courier New" w:hAnsi="Courier New" w:cs="Courier New"/>
+          <w:b/>
+        </w:rPr>
+      </w:pPr>
     </w:p>
     <w:p>
       <w:pPr>

--- a/customer _details/GANGAMMA/SEP/TUMKUR/TMN/PURCHASE DETAILS.docx
+++ b/customer _details/GANGAMMA/SEP/TUMKUR/TMN/PURCHASE DETAILS.docx
@@ -33288,13 +33288,7 @@
         <w:rPr>
           <w:rFonts w:ascii="Courier New" w:hAnsi="Courier New" w:cs="Courier New"/>
         </w:rPr>
-        <w:t>MON Dec 03</w:t>
-      </w:r>
-      <w:r>
-        <w:rPr>
-          <w:rFonts w:ascii="Courier New" w:hAnsi="Courier New" w:cs="Courier New"/>
-        </w:rPr>
-        <w:t xml:space="preserve"> 12:54:34 IST 2018</w:t>
+        <w:t>MON Dec 03 12:54:34 IST 2018</w:t>
       </w:r>
     </w:p>
     <w:p>
@@ -33615,6 +33609,209 @@
         <w:tab/>
         <w:t>- 2113.0</w:t>
       </w:r>
+    </w:p>
+    <w:p>
+      <w:pPr>
+        <w:pStyle w:val="PlainText"/>
+        <w:rPr>
+          <w:rFonts w:ascii="Courier New" w:hAnsi="Courier New" w:cs="Courier New"/>
+          <w:b/>
+        </w:rPr>
+      </w:pPr>
+    </w:p>
+    <w:p>
+      <w:pPr>
+        <w:pStyle w:val="PlainText"/>
+        <w:rPr>
+          <w:rFonts w:ascii="Courier New" w:hAnsi="Courier New" w:cs="Courier New"/>
+        </w:rPr>
+      </w:pPr>
+      <w:r>
+        <w:rPr>
+          <w:rFonts w:ascii="Courier New" w:hAnsi="Courier New" w:cs="Courier New"/>
+        </w:rPr>
+        <w:t>TUE Dec 04</w:t>
+      </w:r>
+      <w:r>
+        <w:rPr>
+          <w:rFonts w:ascii="Courier New" w:hAnsi="Courier New" w:cs="Courier New"/>
+        </w:rPr>
+        <w:t xml:space="preserve"> 11:55:29 IST 2018</w:t>
+      </w:r>
+    </w:p>
+    <w:p>
+      <w:pPr>
+        <w:pStyle w:val="PlainText"/>
+        <w:rPr>
+          <w:rFonts w:ascii="Courier New" w:hAnsi="Courier New" w:cs="Courier New"/>
+        </w:rPr>
+      </w:pPr>
+      <w:r>
+        <w:rPr>
+          <w:rFonts w:ascii="Courier New" w:hAnsi="Courier New" w:cs="Courier New"/>
+        </w:rPr>
+        <w:t>Person Name</w:t>
+      </w:r>
+      <w:r>
+        <w:rPr>
+          <w:rFonts w:ascii="Courier New" w:hAnsi="Courier New" w:cs="Courier New"/>
+        </w:rPr>
+        <w:tab/>
+      </w:r>
+      <w:r>
+        <w:rPr>
+          <w:rFonts w:ascii="Courier New" w:hAnsi="Courier New" w:cs="Courier New"/>
+        </w:rPr>
+        <w:tab/>
+      </w:r>
+      <w:r>
+        <w:rPr>
+          <w:rFonts w:ascii="Courier New" w:hAnsi="Courier New" w:cs="Courier New"/>
+        </w:rPr>
+        <w:tab/>
+      </w:r>
+      <w:r>
+        <w:rPr>
+          <w:rFonts w:ascii="Courier New" w:hAnsi="Courier New" w:cs="Courier New"/>
+        </w:rPr>
+        <w:tab/>
+        <w:t>- TMN</w:t>
+      </w:r>
+    </w:p>
+    <w:p>
+      <w:pPr>
+        <w:pStyle w:val="PlainText"/>
+        <w:rPr>
+          <w:rFonts w:ascii="Courier New" w:hAnsi="Courier New" w:cs="Courier New"/>
+        </w:rPr>
+      </w:pPr>
+      <w:r>
+        <w:rPr>
+          <w:rFonts w:ascii="Courier New" w:hAnsi="Courier New" w:cs="Courier New"/>
+        </w:rPr>
+        <w:t>---------------------------------------------------------------</w:t>
+      </w:r>
+    </w:p>
+    <w:p>
+      <w:pPr>
+        <w:pStyle w:val="PlainText"/>
+        <w:rPr>
+          <w:rFonts w:ascii="Courier New" w:hAnsi="Courier New" w:cs="Courier New"/>
+        </w:rPr>
+      </w:pPr>
+      <w:r>
+        <w:rPr>
+          <w:rFonts w:ascii="Courier New" w:hAnsi="Courier New" w:cs="Courier New"/>
+        </w:rPr>
+        <w:t>Item Name</w:t>
+      </w:r>
+      <w:r>
+        <w:rPr>
+          <w:rFonts w:ascii="Courier New" w:hAnsi="Courier New" w:cs="Courier New"/>
+        </w:rPr>
+        <w:tab/>
+      </w:r>
+      <w:r>
+        <w:rPr>
+          <w:rFonts w:ascii="Courier New" w:hAnsi="Courier New" w:cs="Courier New"/>
+        </w:rPr>
+        <w:tab/>
+      </w:r>
+      <w:r>
+        <w:rPr>
+          <w:rFonts w:ascii="Courier New" w:hAnsi="Courier New" w:cs="Courier New"/>
+        </w:rPr>
+        <w:tab/>
+      </w:r>
+      <w:r>
+        <w:rPr>
+          <w:rFonts w:ascii="Courier New" w:hAnsi="Courier New" w:cs="Courier New"/>
+        </w:rPr>
+        <w:tab/>
+        <w:t>- SORE KAI</w:t>
+      </w:r>
+    </w:p>
+    <w:p>
+      <w:pPr>
+        <w:pStyle w:val="PlainText"/>
+        <w:rPr>
+          <w:rFonts w:ascii="Courier New" w:hAnsi="Courier New" w:cs="Courier New"/>
+          <w:color w:val="FF0000"/>
+        </w:rPr>
+      </w:pPr>
+      <w:r>
+        <w:rPr>
+          <w:rFonts w:ascii="Courier New" w:hAnsi="Courier New" w:cs="Courier New"/>
+          <w:color w:val="FF0000"/>
+        </w:rPr>
+        <w:t>Amount Received</w:t>
+      </w:r>
+      <w:r>
+        <w:rPr>
+          <w:rFonts w:ascii="Courier New" w:hAnsi="Courier New" w:cs="Courier New"/>
+          <w:color w:val="FF0000"/>
+        </w:rPr>
+        <w:tab/>
+      </w:r>
+      <w:r>
+        <w:rPr>
+          <w:rFonts w:ascii="Courier New" w:hAnsi="Courier New" w:cs="Courier New"/>
+          <w:color w:val="FF0000"/>
+        </w:rPr>
+        <w:tab/>
+      </w:r>
+      <w:r>
+        <w:rPr>
+          <w:rFonts w:ascii="Courier New" w:hAnsi="Courier New" w:cs="Courier New"/>
+          <w:color w:val="FF0000"/>
+        </w:rPr>
+        <w:tab/>
+        <w:t>- 2113</w:t>
+      </w:r>
+    </w:p>
+    <w:p>
+      <w:pPr>
+        <w:pStyle w:val="PlainText"/>
+        <w:rPr>
+          <w:rFonts w:ascii="Courier New" w:hAnsi="Courier New" w:cs="Courier New"/>
+        </w:rPr>
+      </w:pPr>
+      <w:r>
+        <w:rPr>
+          <w:rFonts w:ascii="Courier New" w:hAnsi="Courier New" w:cs="Courier New"/>
+        </w:rPr>
+        <w:t>Amount Received mode</w:t>
+      </w:r>
+      <w:r>
+        <w:rPr>
+          <w:rFonts w:ascii="Courier New" w:hAnsi="Courier New" w:cs="Courier New"/>
+        </w:rPr>
+        <w:tab/>
+      </w:r>
+      <w:r>
+        <w:rPr>
+          <w:rFonts w:ascii="Courier New" w:hAnsi="Courier New" w:cs="Courier New"/>
+        </w:rPr>
+        <w:tab/>
+        <w:t>- CASH AND CLEARD</w:t>
+      </w:r>
+    </w:p>
+    <w:p>
+      <w:pPr>
+        <w:pStyle w:val="PlainText"/>
+        <w:rPr>
+          <w:rFonts w:ascii="Courier New" w:hAnsi="Courier New" w:cs="Courier New"/>
+        </w:rPr>
+      </w:pPr>
+    </w:p>
+    <w:p>
+      <w:pPr>
+        <w:pStyle w:val="PlainText"/>
+        <w:rPr>
+          <w:rFonts w:ascii="Courier New" w:hAnsi="Courier New" w:cs="Courier New"/>
+          <w:b/>
+        </w:rPr>
+      </w:pPr>
     </w:p>
     <w:p>
       <w:pPr>

--- a/customer _details/GANGAMMA/SEP/TUMKUR/TMN/PURCHASE DETAILS.docx
+++ b/customer _details/GANGAMMA/SEP/TUMKUR/TMN/PURCHASE DETAILS.docx
@@ -33630,13 +33630,7 @@
         <w:rPr>
           <w:rFonts w:ascii="Courier New" w:hAnsi="Courier New" w:cs="Courier New"/>
         </w:rPr>
-        <w:t>TUE Dec 04</w:t>
-      </w:r>
-      <w:r>
-        <w:rPr>
-          <w:rFonts w:ascii="Courier New" w:hAnsi="Courier New" w:cs="Courier New"/>
-        </w:rPr>
-        <w:t xml:space="preserve"> 11:55:29 IST 2018</w:t>
+        <w:t>TUE Dec 04 11:55:29 IST 2018</w:t>
       </w:r>
     </w:p>
     <w:p>
@@ -33795,6 +33789,840 @@
         <w:tab/>
         <w:t>- CASH AND CLEARD</w:t>
       </w:r>
+    </w:p>
+    <w:p>
+      <w:pPr>
+        <w:pStyle w:val="PlainText"/>
+        <w:rPr>
+          <w:rFonts w:ascii="Courier New" w:hAnsi="Courier New" w:cs="Courier New"/>
+        </w:rPr>
+      </w:pPr>
+    </w:p>
+    <w:p>
+      <w:pPr>
+        <w:pStyle w:val="PlainText"/>
+        <w:rPr>
+          <w:rFonts w:ascii="Courier New" w:hAnsi="Courier New" w:cs="Courier New"/>
+        </w:rPr>
+      </w:pPr>
+      <w:r>
+        <w:rPr>
+          <w:rFonts w:ascii="Courier New" w:hAnsi="Courier New" w:cs="Courier New"/>
+        </w:rPr>
+        <w:t>SUN Dec 09 12:15:09 IST 2018</w:t>
+      </w:r>
+    </w:p>
+    <w:p>
+      <w:pPr>
+        <w:pStyle w:val="PlainText"/>
+        <w:rPr>
+          <w:rFonts w:ascii="Courier New" w:hAnsi="Courier New" w:cs="Courier New"/>
+        </w:rPr>
+      </w:pPr>
+      <w:r>
+        <w:rPr>
+          <w:rFonts w:ascii="Courier New" w:hAnsi="Courier New" w:cs="Courier New"/>
+        </w:rPr>
+        <w:t>Person Name</w:t>
+      </w:r>
+      <w:r>
+        <w:rPr>
+          <w:rFonts w:ascii="Courier New" w:hAnsi="Courier New" w:cs="Courier New"/>
+        </w:rPr>
+        <w:tab/>
+      </w:r>
+      <w:r>
+        <w:rPr>
+          <w:rFonts w:ascii="Courier New" w:hAnsi="Courier New" w:cs="Courier New"/>
+        </w:rPr>
+        <w:tab/>
+      </w:r>
+      <w:r>
+        <w:rPr>
+          <w:rFonts w:ascii="Courier New" w:hAnsi="Courier New" w:cs="Courier New"/>
+        </w:rPr>
+        <w:tab/>
+      </w:r>
+      <w:r>
+        <w:rPr>
+          <w:rFonts w:ascii="Courier New" w:hAnsi="Courier New" w:cs="Courier New"/>
+        </w:rPr>
+        <w:tab/>
+        <w:t>- TMN</w:t>
+      </w:r>
+    </w:p>
+    <w:p>
+      <w:pPr>
+        <w:pStyle w:val="PlainText"/>
+        <w:rPr>
+          <w:rFonts w:ascii="Courier New" w:hAnsi="Courier New" w:cs="Courier New"/>
+        </w:rPr>
+      </w:pPr>
+      <w:r>
+        <w:rPr>
+          <w:rFonts w:ascii="Courier New" w:hAnsi="Courier New" w:cs="Courier New"/>
+        </w:rPr>
+        <w:t>Bill number</w:t>
+      </w:r>
+      <w:r>
+        <w:rPr>
+          <w:rFonts w:ascii="Courier New" w:hAnsi="Courier New" w:cs="Courier New"/>
+        </w:rPr>
+        <w:tab/>
+      </w:r>
+      <w:r>
+        <w:rPr>
+          <w:rFonts w:ascii="Courier New" w:hAnsi="Courier New" w:cs="Courier New"/>
+        </w:rPr>
+        <w:tab/>
+      </w:r>
+      <w:r>
+        <w:rPr>
+          <w:rFonts w:ascii="Courier New" w:hAnsi="Courier New" w:cs="Courier New"/>
+        </w:rPr>
+        <w:tab/>
+      </w:r>
+      <w:r>
+        <w:rPr>
+          <w:rFonts w:ascii="Courier New" w:hAnsi="Courier New" w:cs="Courier New"/>
+        </w:rPr>
+        <w:tab/>
+        <w:t>- 9388</w:t>
+      </w:r>
+    </w:p>
+    <w:p>
+      <w:pPr>
+        <w:pStyle w:val="PlainText"/>
+        <w:rPr>
+          <w:rFonts w:ascii="Courier New" w:hAnsi="Courier New" w:cs="Courier New"/>
+        </w:rPr>
+      </w:pPr>
+      <w:r>
+        <w:rPr>
+          <w:rFonts w:ascii="Courier New" w:hAnsi="Courier New" w:cs="Courier New"/>
+        </w:rPr>
+        <w:t>---------------------------------------------------------------</w:t>
+      </w:r>
+    </w:p>
+    <w:p>
+      <w:pPr>
+        <w:pStyle w:val="PlainText"/>
+        <w:rPr>
+          <w:rFonts w:ascii="Courier New" w:hAnsi="Courier New" w:cs="Courier New"/>
+        </w:rPr>
+      </w:pPr>
+      <w:r>
+        <w:rPr>
+          <w:rFonts w:ascii="Courier New" w:hAnsi="Courier New" w:cs="Courier New"/>
+        </w:rPr>
+        <w:t>Item Name</w:t>
+      </w:r>
+      <w:r>
+        <w:rPr>
+          <w:rFonts w:ascii="Courier New" w:hAnsi="Courier New" w:cs="Courier New"/>
+        </w:rPr>
+        <w:tab/>
+      </w:r>
+      <w:r>
+        <w:rPr>
+          <w:rFonts w:ascii="Courier New" w:hAnsi="Courier New" w:cs="Courier New"/>
+        </w:rPr>
+        <w:tab/>
+      </w:r>
+      <w:r>
+        <w:rPr>
+          <w:rFonts w:ascii="Courier New" w:hAnsi="Courier New" w:cs="Courier New"/>
+        </w:rPr>
+        <w:tab/>
+      </w:r>
+      <w:r>
+        <w:rPr>
+          <w:rFonts w:ascii="Courier New" w:hAnsi="Courier New" w:cs="Courier New"/>
+        </w:rPr>
+        <w:tab/>
+        <w:t>- POTATO</w:t>
+      </w:r>
+    </w:p>
+    <w:p>
+      <w:pPr>
+        <w:pStyle w:val="PlainText"/>
+        <w:rPr>
+          <w:rFonts w:ascii="Courier New" w:hAnsi="Courier New" w:cs="Courier New"/>
+        </w:rPr>
+      </w:pPr>
+      <w:r>
+        <w:rPr>
+          <w:rFonts w:ascii="Courier New" w:hAnsi="Courier New" w:cs="Courier New"/>
+        </w:rPr>
+        <w:t>Number of Pockets</w:t>
+      </w:r>
+      <w:r>
+        <w:rPr>
+          <w:rFonts w:ascii="Courier New" w:hAnsi="Courier New" w:cs="Courier New"/>
+        </w:rPr>
+        <w:tab/>
+      </w:r>
+      <w:r>
+        <w:rPr>
+          <w:rFonts w:ascii="Courier New" w:hAnsi="Courier New" w:cs="Courier New"/>
+        </w:rPr>
+        <w:tab/>
+      </w:r>
+      <w:r>
+        <w:rPr>
+          <w:rFonts w:ascii="Courier New" w:hAnsi="Courier New" w:cs="Courier New"/>
+        </w:rPr>
+        <w:tab/>
+        <w:t>- 1</w:t>
+      </w:r>
+    </w:p>
+    <w:p>
+      <w:pPr>
+        <w:pStyle w:val="PlainText"/>
+        <w:rPr>
+          <w:rFonts w:ascii="Courier New" w:hAnsi="Courier New" w:cs="Courier New"/>
+        </w:rPr>
+      </w:pPr>
+      <w:r>
+        <w:rPr>
+          <w:rFonts w:ascii="Courier New" w:hAnsi="Courier New" w:cs="Courier New"/>
+        </w:rPr>
+        <w:t>Number of KGs</w:t>
+      </w:r>
+      <w:r>
+        <w:rPr>
+          <w:rFonts w:ascii="Courier New" w:hAnsi="Courier New" w:cs="Courier New"/>
+        </w:rPr>
+        <w:tab/>
+      </w:r>
+      <w:r>
+        <w:rPr>
+          <w:rFonts w:ascii="Courier New" w:hAnsi="Courier New" w:cs="Courier New"/>
+        </w:rPr>
+        <w:tab/>
+      </w:r>
+      <w:r>
+        <w:rPr>
+          <w:rFonts w:ascii="Courier New" w:hAnsi="Courier New" w:cs="Courier New"/>
+        </w:rPr>
+        <w:tab/>
+        <w:t>- 60</w:t>
+      </w:r>
+    </w:p>
+    <w:p>
+      <w:pPr>
+        <w:pStyle w:val="PlainText"/>
+        <w:rPr>
+          <w:rFonts w:ascii="Courier New" w:hAnsi="Courier New" w:cs="Courier New"/>
+        </w:rPr>
+      </w:pPr>
+      <w:r>
+        <w:rPr>
+          <w:rFonts w:ascii="Courier New" w:hAnsi="Courier New" w:cs="Courier New"/>
+        </w:rPr>
+        <w:t>Rate</w:t>
+      </w:r>
+      <w:r>
+        <w:rPr>
+          <w:rFonts w:ascii="Courier New" w:hAnsi="Courier New" w:cs="Courier New"/>
+        </w:rPr>
+        <w:tab/>
+      </w:r>
+      <w:r>
+        <w:rPr>
+          <w:rFonts w:ascii="Courier New" w:hAnsi="Courier New" w:cs="Courier New"/>
+        </w:rPr>
+        <w:tab/>
+      </w:r>
+      <w:r>
+        <w:rPr>
+          <w:rFonts w:ascii="Courier New" w:hAnsi="Courier New" w:cs="Courier New"/>
+        </w:rPr>
+        <w:tab/>
+      </w:r>
+      <w:r>
+        <w:rPr>
+          <w:rFonts w:ascii="Courier New" w:hAnsi="Courier New" w:cs="Courier New"/>
+        </w:rPr>
+        <w:tab/>
+      </w:r>
+      <w:r>
+        <w:rPr>
+          <w:rFonts w:ascii="Courier New" w:hAnsi="Courier New" w:cs="Courier New"/>
+        </w:rPr>
+        <w:tab/>
+        <w:t>- 16</w:t>
+      </w:r>
+    </w:p>
+    <w:p>
+      <w:pPr>
+        <w:pStyle w:val="PlainText"/>
+        <w:rPr>
+          <w:rFonts w:ascii="Courier New" w:hAnsi="Courier New" w:cs="Courier New"/>
+        </w:rPr>
+      </w:pPr>
+      <w:r>
+        <w:rPr>
+          <w:rFonts w:ascii="Courier New" w:hAnsi="Courier New" w:cs="Courier New"/>
+        </w:rPr>
+        <w:t>Total Price</w:t>
+      </w:r>
+      <w:r>
+        <w:rPr>
+          <w:rFonts w:ascii="Courier New" w:hAnsi="Courier New" w:cs="Courier New"/>
+        </w:rPr>
+        <w:tab/>
+      </w:r>
+      <w:r>
+        <w:rPr>
+          <w:rFonts w:ascii="Courier New" w:hAnsi="Courier New" w:cs="Courier New"/>
+        </w:rPr>
+        <w:tab/>
+      </w:r>
+      <w:r>
+        <w:rPr>
+          <w:rFonts w:ascii="Courier New" w:hAnsi="Courier New" w:cs="Courier New"/>
+        </w:rPr>
+        <w:tab/>
+      </w:r>
+      <w:r>
+        <w:rPr>
+          <w:rFonts w:ascii="Courier New" w:hAnsi="Courier New" w:cs="Courier New"/>
+        </w:rPr>
+        <w:tab/>
+        <w:t>- 960.0</w:t>
+      </w:r>
+    </w:p>
+    <w:p>
+      <w:pPr>
+        <w:pStyle w:val="PlainText"/>
+        <w:rPr>
+          <w:rFonts w:ascii="Courier New" w:hAnsi="Courier New" w:cs="Courier New"/>
+          <w:b/>
+        </w:rPr>
+      </w:pPr>
+      <w:r>
+        <w:rPr>
+          <w:rFonts w:ascii="Courier New" w:hAnsi="Courier New" w:cs="Courier New"/>
+          <w:b/>
+        </w:rPr>
+        <w:t>Amount balance</w:t>
+      </w:r>
+      <w:r>
+        <w:rPr>
+          <w:rFonts w:ascii="Courier New" w:hAnsi="Courier New" w:cs="Courier New"/>
+          <w:b/>
+        </w:rPr>
+        <w:tab/>
+      </w:r>
+      <w:r>
+        <w:rPr>
+          <w:rFonts w:ascii="Courier New" w:hAnsi="Courier New" w:cs="Courier New"/>
+          <w:b/>
+        </w:rPr>
+        <w:tab/>
+      </w:r>
+      <w:r>
+        <w:rPr>
+          <w:rFonts w:ascii="Courier New" w:hAnsi="Courier New" w:cs="Courier New"/>
+          <w:b/>
+        </w:rPr>
+        <w:tab/>
+        <w:t>- 960.0</w:t>
+      </w:r>
+    </w:p>
+    <w:p>
+      <w:pPr>
+        <w:pStyle w:val="PlainText"/>
+        <w:rPr>
+          <w:rFonts w:ascii="Courier New" w:hAnsi="Courier New" w:cs="Courier New"/>
+          <w:b/>
+        </w:rPr>
+      </w:pPr>
+    </w:p>
+    <w:p>
+      <w:pPr>
+        <w:pStyle w:val="PlainText"/>
+        <w:rPr>
+          <w:rFonts w:ascii="Courier New" w:hAnsi="Courier New" w:cs="Courier New"/>
+        </w:rPr>
+      </w:pPr>
+      <w:r>
+        <w:rPr>
+          <w:rFonts w:ascii="Courier New" w:hAnsi="Courier New" w:cs="Courier New"/>
+        </w:rPr>
+        <w:t>MON Dec 10</w:t>
+      </w:r>
+      <w:r>
+        <w:rPr>
+          <w:rFonts w:ascii="Courier New" w:hAnsi="Courier New" w:cs="Courier New"/>
+        </w:rPr>
+        <w:t xml:space="preserve"> 15:18:08 IST 2018</w:t>
+      </w:r>
+    </w:p>
+    <w:p>
+      <w:pPr>
+        <w:pStyle w:val="PlainText"/>
+        <w:rPr>
+          <w:rFonts w:ascii="Courier New" w:hAnsi="Courier New" w:cs="Courier New"/>
+        </w:rPr>
+      </w:pPr>
+      <w:r>
+        <w:rPr>
+          <w:rFonts w:ascii="Courier New" w:hAnsi="Courier New" w:cs="Courier New"/>
+        </w:rPr>
+        <w:t>Person Name</w:t>
+      </w:r>
+      <w:r>
+        <w:rPr>
+          <w:rFonts w:ascii="Courier New" w:hAnsi="Courier New" w:cs="Courier New"/>
+        </w:rPr>
+        <w:tab/>
+      </w:r>
+      <w:r>
+        <w:rPr>
+          <w:rFonts w:ascii="Courier New" w:hAnsi="Courier New" w:cs="Courier New"/>
+        </w:rPr>
+        <w:tab/>
+      </w:r>
+      <w:r>
+        <w:rPr>
+          <w:rFonts w:ascii="Courier New" w:hAnsi="Courier New" w:cs="Courier New"/>
+        </w:rPr>
+        <w:tab/>
+      </w:r>
+      <w:r>
+        <w:rPr>
+          <w:rFonts w:ascii="Courier New" w:hAnsi="Courier New" w:cs="Courier New"/>
+        </w:rPr>
+        <w:tab/>
+        <w:t>- TMN</w:t>
+      </w:r>
+    </w:p>
+    <w:p>
+      <w:pPr>
+        <w:pStyle w:val="PlainText"/>
+        <w:rPr>
+          <w:rFonts w:ascii="Courier New" w:hAnsi="Courier New" w:cs="Courier New"/>
+        </w:rPr>
+      </w:pPr>
+      <w:r>
+        <w:rPr>
+          <w:rFonts w:ascii="Courier New" w:hAnsi="Courier New" w:cs="Courier New"/>
+        </w:rPr>
+        <w:t>Bill number</w:t>
+      </w:r>
+      <w:r>
+        <w:rPr>
+          <w:rFonts w:ascii="Courier New" w:hAnsi="Courier New" w:cs="Courier New"/>
+        </w:rPr>
+        <w:tab/>
+      </w:r>
+      <w:r>
+        <w:rPr>
+          <w:rFonts w:ascii="Courier New" w:hAnsi="Courier New" w:cs="Courier New"/>
+        </w:rPr>
+        <w:tab/>
+      </w:r>
+      <w:r>
+        <w:rPr>
+          <w:rFonts w:ascii="Courier New" w:hAnsi="Courier New" w:cs="Courier New"/>
+        </w:rPr>
+        <w:tab/>
+      </w:r>
+      <w:r>
+        <w:rPr>
+          <w:rFonts w:ascii="Courier New" w:hAnsi="Courier New" w:cs="Courier New"/>
+        </w:rPr>
+        <w:tab/>
+        <w:t>- 9427</w:t>
+      </w:r>
+    </w:p>
+    <w:p>
+      <w:pPr>
+        <w:pStyle w:val="PlainText"/>
+        <w:rPr>
+          <w:rFonts w:ascii="Courier New" w:hAnsi="Courier New" w:cs="Courier New"/>
+        </w:rPr>
+      </w:pPr>
+      <w:r>
+        <w:rPr>
+          <w:rFonts w:ascii="Courier New" w:hAnsi="Courier New" w:cs="Courier New"/>
+        </w:rPr>
+        <w:t>---------------------------------------------------------------</w:t>
+      </w:r>
+    </w:p>
+    <w:p>
+      <w:pPr>
+        <w:pStyle w:val="PlainText"/>
+        <w:rPr>
+          <w:rFonts w:ascii="Courier New" w:hAnsi="Courier New" w:cs="Courier New"/>
+        </w:rPr>
+      </w:pPr>
+      <w:r>
+        <w:rPr>
+          <w:rFonts w:ascii="Courier New" w:hAnsi="Courier New" w:cs="Courier New"/>
+        </w:rPr>
+        <w:t>Item Name</w:t>
+      </w:r>
+      <w:r>
+        <w:rPr>
+          <w:rFonts w:ascii="Courier New" w:hAnsi="Courier New" w:cs="Courier New"/>
+        </w:rPr>
+        <w:tab/>
+      </w:r>
+      <w:r>
+        <w:rPr>
+          <w:rFonts w:ascii="Courier New" w:hAnsi="Courier New" w:cs="Courier New"/>
+        </w:rPr>
+        <w:tab/>
+      </w:r>
+      <w:r>
+        <w:rPr>
+          <w:rFonts w:ascii="Courier New" w:hAnsi="Courier New" w:cs="Courier New"/>
+        </w:rPr>
+        <w:tab/>
+      </w:r>
+      <w:r>
+        <w:rPr>
+          <w:rFonts w:ascii="Courier New" w:hAnsi="Courier New" w:cs="Courier New"/>
+        </w:rPr>
+        <w:tab/>
+        <w:t>- BEET</w:t>
+      </w:r>
+    </w:p>
+    <w:p>
+      <w:pPr>
+        <w:pStyle w:val="PlainText"/>
+        <w:rPr>
+          <w:rFonts w:ascii="Courier New" w:hAnsi="Courier New" w:cs="Courier New"/>
+          <w:color w:val="FF0000"/>
+        </w:rPr>
+      </w:pPr>
+      <w:r>
+        <w:rPr>
+          <w:rFonts w:ascii="Courier New" w:hAnsi="Courier New" w:cs="Courier New"/>
+          <w:color w:val="FF0000"/>
+        </w:rPr>
+        <w:t>Amount Received</w:t>
+      </w:r>
+      <w:r>
+        <w:rPr>
+          <w:rFonts w:ascii="Courier New" w:hAnsi="Courier New" w:cs="Courier New"/>
+          <w:color w:val="FF0000"/>
+        </w:rPr>
+        <w:tab/>
+      </w:r>
+      <w:r>
+        <w:rPr>
+          <w:rFonts w:ascii="Courier New" w:hAnsi="Courier New" w:cs="Courier New"/>
+          <w:color w:val="FF0000"/>
+        </w:rPr>
+        <w:tab/>
+      </w:r>
+      <w:r>
+        <w:rPr>
+          <w:rFonts w:ascii="Courier New" w:hAnsi="Courier New" w:cs="Courier New"/>
+          <w:color w:val="FF0000"/>
+        </w:rPr>
+        <w:tab/>
+        <w:t>- 960</w:t>
+      </w:r>
+    </w:p>
+    <w:p>
+      <w:pPr>
+        <w:pStyle w:val="PlainText"/>
+        <w:rPr>
+          <w:rFonts w:ascii="Courier New" w:hAnsi="Courier New" w:cs="Courier New"/>
+        </w:rPr>
+      </w:pPr>
+      <w:r>
+        <w:rPr>
+          <w:rFonts w:ascii="Courier New" w:hAnsi="Courier New" w:cs="Courier New"/>
+        </w:rPr>
+        <w:t>Amount Received mode</w:t>
+      </w:r>
+      <w:r>
+        <w:rPr>
+          <w:rFonts w:ascii="Courier New" w:hAnsi="Courier New" w:cs="Courier New"/>
+        </w:rPr>
+        <w:tab/>
+      </w:r>
+      <w:r>
+        <w:rPr>
+          <w:rFonts w:ascii="Courier New" w:hAnsi="Courier New" w:cs="Courier New"/>
+        </w:rPr>
+        <w:tab/>
+        <w:t>- CASH AND CLEARD</w:t>
+      </w:r>
+    </w:p>
+    <w:p>
+      <w:pPr>
+        <w:pStyle w:val="PlainText"/>
+        <w:rPr>
+          <w:rFonts w:ascii="Courier New" w:hAnsi="Courier New" w:cs="Courier New"/>
+        </w:rPr>
+      </w:pPr>
+    </w:p>
+    <w:p>
+      <w:pPr>
+        <w:pStyle w:val="PlainText"/>
+        <w:rPr>
+          <w:rFonts w:ascii="Courier New" w:hAnsi="Courier New" w:cs="Courier New"/>
+        </w:rPr>
+      </w:pPr>
+      <w:r>
+        <w:rPr>
+          <w:rFonts w:ascii="Courier New" w:hAnsi="Courier New" w:cs="Courier New"/>
+        </w:rPr>
+        <w:t>Item Name</w:t>
+      </w:r>
+      <w:r>
+        <w:rPr>
+          <w:rFonts w:ascii="Courier New" w:hAnsi="Courier New" w:cs="Courier New"/>
+        </w:rPr>
+        <w:tab/>
+      </w:r>
+      <w:r>
+        <w:rPr>
+          <w:rFonts w:ascii="Courier New" w:hAnsi="Courier New" w:cs="Courier New"/>
+        </w:rPr>
+        <w:tab/>
+      </w:r>
+      <w:r>
+        <w:rPr>
+          <w:rFonts w:ascii="Courier New" w:hAnsi="Courier New" w:cs="Courier New"/>
+        </w:rPr>
+        <w:tab/>
+      </w:r>
+      <w:r>
+        <w:rPr>
+          <w:rFonts w:ascii="Courier New" w:hAnsi="Courier New" w:cs="Courier New"/>
+        </w:rPr>
+        <w:tab/>
+        <w:t>- SORE KAI</w:t>
+      </w:r>
+    </w:p>
+    <w:p>
+      <w:pPr>
+        <w:pStyle w:val="PlainText"/>
+        <w:rPr>
+          <w:rFonts w:ascii="Courier New" w:hAnsi="Courier New" w:cs="Courier New"/>
+        </w:rPr>
+      </w:pPr>
+      <w:r>
+        <w:rPr>
+          <w:rFonts w:ascii="Courier New" w:hAnsi="Courier New" w:cs="Courier New"/>
+        </w:rPr>
+        <w:t>Number of Pockets</w:t>
+      </w:r>
+      <w:r>
+        <w:rPr>
+          <w:rFonts w:ascii="Courier New" w:hAnsi="Courier New" w:cs="Courier New"/>
+        </w:rPr>
+        <w:tab/>
+      </w:r>
+      <w:r>
+        <w:rPr>
+          <w:rFonts w:ascii="Courier New" w:hAnsi="Courier New" w:cs="Courier New"/>
+        </w:rPr>
+        <w:tab/>
+      </w:r>
+      <w:r>
+        <w:rPr>
+          <w:rFonts w:ascii="Courier New" w:hAnsi="Courier New" w:cs="Courier New"/>
+        </w:rPr>
+        <w:tab/>
+        <w:t>- 3</w:t>
+      </w:r>
+    </w:p>
+    <w:p>
+      <w:pPr>
+        <w:pStyle w:val="PlainText"/>
+        <w:rPr>
+          <w:rFonts w:ascii="Courier New" w:hAnsi="Courier New" w:cs="Courier New"/>
+        </w:rPr>
+      </w:pPr>
+      <w:r>
+        <w:rPr>
+          <w:rFonts w:ascii="Courier New" w:hAnsi="Courier New" w:cs="Courier New"/>
+        </w:rPr>
+        <w:t>Number of KGs</w:t>
+      </w:r>
+      <w:r>
+        <w:rPr>
+          <w:rFonts w:ascii="Courier New" w:hAnsi="Courier New" w:cs="Courier New"/>
+        </w:rPr>
+        <w:tab/>
+      </w:r>
+      <w:r>
+        <w:rPr>
+          <w:rFonts w:ascii="Courier New" w:hAnsi="Courier New" w:cs="Courier New"/>
+        </w:rPr>
+        <w:tab/>
+      </w:r>
+      <w:r>
+        <w:rPr>
+          <w:rFonts w:ascii="Courier New" w:hAnsi="Courier New" w:cs="Courier New"/>
+        </w:rPr>
+        <w:tab/>
+        <w:t>- 167</w:t>
+      </w:r>
+    </w:p>
+    <w:p>
+      <w:pPr>
+        <w:pStyle w:val="PlainText"/>
+        <w:rPr>
+          <w:rFonts w:ascii="Courier New" w:hAnsi="Courier New" w:cs="Courier New"/>
+        </w:rPr>
+      </w:pPr>
+      <w:r>
+        <w:rPr>
+          <w:rFonts w:ascii="Courier New" w:hAnsi="Courier New" w:cs="Courier New"/>
+        </w:rPr>
+        <w:t>Rate</w:t>
+      </w:r>
+      <w:r>
+        <w:rPr>
+          <w:rFonts w:ascii="Courier New" w:hAnsi="Courier New" w:cs="Courier New"/>
+        </w:rPr>
+        <w:tab/>
+      </w:r>
+      <w:r>
+        <w:rPr>
+          <w:rFonts w:ascii="Courier New" w:hAnsi="Courier New" w:cs="Courier New"/>
+        </w:rPr>
+        <w:tab/>
+      </w:r>
+      <w:r>
+        <w:rPr>
+          <w:rFonts w:ascii="Courier New" w:hAnsi="Courier New" w:cs="Courier New"/>
+        </w:rPr>
+        <w:tab/>
+      </w:r>
+      <w:r>
+        <w:rPr>
+          <w:rFonts w:ascii="Courier New" w:hAnsi="Courier New" w:cs="Courier New"/>
+        </w:rPr>
+        <w:tab/>
+      </w:r>
+      <w:r>
+        <w:rPr>
+          <w:rFonts w:ascii="Courier New" w:hAnsi="Courier New" w:cs="Courier New"/>
+        </w:rPr>
+        <w:tab/>
+        <w:t>- 9</w:t>
+      </w:r>
+    </w:p>
+    <w:p>
+      <w:pPr>
+        <w:pStyle w:val="PlainText"/>
+        <w:rPr>
+          <w:rFonts w:ascii="Courier New" w:hAnsi="Courier New" w:cs="Courier New"/>
+        </w:rPr>
+      </w:pPr>
+      <w:r>
+        <w:rPr>
+          <w:rFonts w:ascii="Courier New" w:hAnsi="Courier New" w:cs="Courier New"/>
+        </w:rPr>
+        <w:t>Total Price</w:t>
+      </w:r>
+      <w:r>
+        <w:rPr>
+          <w:rFonts w:ascii="Courier New" w:hAnsi="Courier New" w:cs="Courier New"/>
+        </w:rPr>
+        <w:tab/>
+      </w:r>
+      <w:r>
+        <w:rPr>
+          <w:rFonts w:ascii="Courier New" w:hAnsi="Courier New" w:cs="Courier New"/>
+        </w:rPr>
+        <w:tab/>
+      </w:r>
+      <w:r>
+        <w:rPr>
+          <w:rFonts w:ascii="Courier New" w:hAnsi="Courier New" w:cs="Courier New"/>
+        </w:rPr>
+        <w:tab/>
+      </w:r>
+      <w:r>
+        <w:rPr>
+          <w:rFonts w:ascii="Courier New" w:hAnsi="Courier New" w:cs="Courier New"/>
+        </w:rPr>
+        <w:tab/>
+        <w:t>- 1503.0</w:t>
+      </w:r>
+    </w:p>
+    <w:p>
+      <w:pPr>
+        <w:pStyle w:val="PlainText"/>
+        <w:rPr>
+          <w:rFonts w:ascii="Courier New" w:hAnsi="Courier New" w:cs="Courier New"/>
+          <w:b/>
+        </w:rPr>
+      </w:pPr>
+      <w:r>
+        <w:rPr>
+          <w:rFonts w:ascii="Courier New" w:hAnsi="Courier New" w:cs="Courier New"/>
+          <w:b/>
+        </w:rPr>
+        <w:t>Amount balance</w:t>
+      </w:r>
+      <w:r>
+        <w:rPr>
+          <w:rFonts w:ascii="Courier New" w:hAnsi="Courier New" w:cs="Courier New"/>
+          <w:b/>
+        </w:rPr>
+        <w:tab/>
+      </w:r>
+      <w:r>
+        <w:rPr>
+          <w:rFonts w:ascii="Courier New" w:hAnsi="Courier New" w:cs="Courier New"/>
+          <w:b/>
+        </w:rPr>
+        <w:tab/>
+      </w:r>
+      <w:r>
+        <w:rPr>
+          <w:rFonts w:ascii="Courier New" w:hAnsi="Courier New" w:cs="Courier New"/>
+          <w:b/>
+        </w:rPr>
+        <w:tab/>
+        <w:t>- 1503.0</w:t>
+      </w:r>
+    </w:p>
+    <w:p>
+      <w:pPr>
+        <w:pStyle w:val="PlainText"/>
+        <w:rPr>
+          <w:rFonts w:ascii="Courier New" w:hAnsi="Courier New" w:cs="Courier New"/>
+        </w:rPr>
+      </w:pPr>
+    </w:p>
+    <w:p>
+      <w:pPr>
+        <w:pStyle w:val="PlainText"/>
+        <w:rPr>
+          <w:rFonts w:ascii="Courier New" w:hAnsi="Courier New" w:cs="Courier New"/>
+          <w:b/>
+        </w:rPr>
+      </w:pPr>
+    </w:p>
+    <w:p>
+      <w:pPr>
+        <w:pStyle w:val="PlainText"/>
+        <w:rPr>
+          <w:rFonts w:ascii="Courier New" w:hAnsi="Courier New" w:cs="Courier New"/>
+        </w:rPr>
+      </w:pPr>
+    </w:p>
+    <w:p>
+      <w:pPr>
+        <w:pStyle w:val="PlainText"/>
+        <w:rPr>
+          <w:rFonts w:ascii="Courier New" w:hAnsi="Courier New" w:cs="Courier New"/>
+        </w:rPr>
+      </w:pPr>
     </w:p>
     <w:p>
       <w:pPr>

--- a/customer _details/GANGAMMA/SEP/TUMKUR/TMN/PURCHASE DETAILS.docx
+++ b/customer _details/GANGAMMA/SEP/TUMKUR/TMN/PURCHASE DETAILS.docx
@@ -34151,13 +34151,7 @@
         <w:rPr>
           <w:rFonts w:ascii="Courier New" w:hAnsi="Courier New" w:cs="Courier New"/>
         </w:rPr>
-        <w:t>MON Dec 10</w:t>
-      </w:r>
-      <w:r>
-        <w:rPr>
-          <w:rFonts w:ascii="Courier New" w:hAnsi="Courier New" w:cs="Courier New"/>
-        </w:rPr>
-        <w:t xml:space="preserve"> 15:18:08 IST 2018</w:t>
+        <w:t>MON Dec 10 15:18:08 IST 2018</w:t>
       </w:r>
     </w:p>
     <w:p>
@@ -34590,6 +34584,209 @@
         <w:tab/>
         <w:t>- 1503.0</w:t>
       </w:r>
+    </w:p>
+    <w:p>
+      <w:pPr>
+        <w:pStyle w:val="PlainText"/>
+        <w:rPr>
+          <w:rFonts w:ascii="Courier New" w:hAnsi="Courier New" w:cs="Courier New"/>
+          <w:b/>
+        </w:rPr>
+      </w:pPr>
+    </w:p>
+    <w:p>
+      <w:pPr>
+        <w:pStyle w:val="PlainText"/>
+        <w:rPr>
+          <w:rFonts w:ascii="Courier New" w:hAnsi="Courier New" w:cs="Courier New"/>
+        </w:rPr>
+      </w:pPr>
+      <w:r>
+        <w:rPr>
+          <w:rFonts w:ascii="Courier New" w:hAnsi="Courier New" w:cs="Courier New"/>
+        </w:rPr>
+        <w:t>Tue Dec 11</w:t>
+      </w:r>
+      <w:r>
+        <w:rPr>
+          <w:rFonts w:ascii="Courier New" w:hAnsi="Courier New" w:cs="Courier New"/>
+        </w:rPr>
+        <w:t xml:space="preserve"> 15:19:44 IST 2018</w:t>
+      </w:r>
+    </w:p>
+    <w:p>
+      <w:pPr>
+        <w:pStyle w:val="PlainText"/>
+        <w:rPr>
+          <w:rFonts w:ascii="Courier New" w:hAnsi="Courier New" w:cs="Courier New"/>
+        </w:rPr>
+      </w:pPr>
+      <w:r>
+        <w:rPr>
+          <w:rFonts w:ascii="Courier New" w:hAnsi="Courier New" w:cs="Courier New"/>
+        </w:rPr>
+        <w:t>Person Name</w:t>
+      </w:r>
+      <w:r>
+        <w:rPr>
+          <w:rFonts w:ascii="Courier New" w:hAnsi="Courier New" w:cs="Courier New"/>
+        </w:rPr>
+        <w:tab/>
+      </w:r>
+      <w:r>
+        <w:rPr>
+          <w:rFonts w:ascii="Courier New" w:hAnsi="Courier New" w:cs="Courier New"/>
+        </w:rPr>
+        <w:tab/>
+      </w:r>
+      <w:r>
+        <w:rPr>
+          <w:rFonts w:ascii="Courier New" w:hAnsi="Courier New" w:cs="Courier New"/>
+        </w:rPr>
+        <w:tab/>
+      </w:r>
+      <w:r>
+        <w:rPr>
+          <w:rFonts w:ascii="Courier New" w:hAnsi="Courier New" w:cs="Courier New"/>
+        </w:rPr>
+        <w:tab/>
+        <w:t>- TMN</w:t>
+      </w:r>
+    </w:p>
+    <w:p>
+      <w:pPr>
+        <w:pStyle w:val="PlainText"/>
+        <w:rPr>
+          <w:rFonts w:ascii="Courier New" w:hAnsi="Courier New" w:cs="Courier New"/>
+        </w:rPr>
+      </w:pPr>
+      <w:r>
+        <w:rPr>
+          <w:rFonts w:ascii="Courier New" w:hAnsi="Courier New" w:cs="Courier New"/>
+        </w:rPr>
+        <w:t>---------------------------------------------------------------</w:t>
+      </w:r>
+    </w:p>
+    <w:p>
+      <w:pPr>
+        <w:pStyle w:val="PlainText"/>
+        <w:rPr>
+          <w:rFonts w:ascii="Courier New" w:hAnsi="Courier New" w:cs="Courier New"/>
+        </w:rPr>
+      </w:pPr>
+      <w:r>
+        <w:rPr>
+          <w:rFonts w:ascii="Courier New" w:hAnsi="Courier New" w:cs="Courier New"/>
+        </w:rPr>
+        <w:t>Item Name</w:t>
+      </w:r>
+      <w:r>
+        <w:rPr>
+          <w:rFonts w:ascii="Courier New" w:hAnsi="Courier New" w:cs="Courier New"/>
+        </w:rPr>
+        <w:tab/>
+      </w:r>
+      <w:r>
+        <w:rPr>
+          <w:rFonts w:ascii="Courier New" w:hAnsi="Courier New" w:cs="Courier New"/>
+        </w:rPr>
+        <w:tab/>
+      </w:r>
+      <w:r>
+        <w:rPr>
+          <w:rFonts w:ascii="Courier New" w:hAnsi="Courier New" w:cs="Courier New"/>
+        </w:rPr>
+        <w:tab/>
+      </w:r>
+      <w:r>
+        <w:rPr>
+          <w:rFonts w:ascii="Courier New" w:hAnsi="Courier New" w:cs="Courier New"/>
+        </w:rPr>
+        <w:tab/>
+        <w:t>- BEET</w:t>
+      </w:r>
+    </w:p>
+    <w:p>
+      <w:pPr>
+        <w:pStyle w:val="PlainText"/>
+        <w:rPr>
+          <w:rFonts w:ascii="Courier New" w:hAnsi="Courier New" w:cs="Courier New"/>
+          <w:color w:val="FF0000"/>
+        </w:rPr>
+      </w:pPr>
+      <w:r>
+        <w:rPr>
+          <w:rFonts w:ascii="Courier New" w:hAnsi="Courier New" w:cs="Courier New"/>
+          <w:color w:val="FF0000"/>
+        </w:rPr>
+        <w:t>Amount Received</w:t>
+      </w:r>
+      <w:r>
+        <w:rPr>
+          <w:rFonts w:ascii="Courier New" w:hAnsi="Courier New" w:cs="Courier New"/>
+          <w:color w:val="FF0000"/>
+        </w:rPr>
+        <w:tab/>
+      </w:r>
+      <w:r>
+        <w:rPr>
+          <w:rFonts w:ascii="Courier New" w:hAnsi="Courier New" w:cs="Courier New"/>
+          <w:color w:val="FF0000"/>
+        </w:rPr>
+        <w:tab/>
+      </w:r>
+      <w:r>
+        <w:rPr>
+          <w:rFonts w:ascii="Courier New" w:hAnsi="Courier New" w:cs="Courier New"/>
+          <w:color w:val="FF0000"/>
+        </w:rPr>
+        <w:tab/>
+        <w:t>- 1503</w:t>
+      </w:r>
+    </w:p>
+    <w:p>
+      <w:pPr>
+        <w:pStyle w:val="PlainText"/>
+        <w:rPr>
+          <w:rFonts w:ascii="Courier New" w:hAnsi="Courier New" w:cs="Courier New"/>
+        </w:rPr>
+      </w:pPr>
+      <w:r>
+        <w:rPr>
+          <w:rFonts w:ascii="Courier New" w:hAnsi="Courier New" w:cs="Courier New"/>
+        </w:rPr>
+        <w:t>Amount Received mode</w:t>
+      </w:r>
+      <w:r>
+        <w:rPr>
+          <w:rFonts w:ascii="Courier New" w:hAnsi="Courier New" w:cs="Courier New"/>
+        </w:rPr>
+        <w:tab/>
+      </w:r>
+      <w:r>
+        <w:rPr>
+          <w:rFonts w:ascii="Courier New" w:hAnsi="Courier New" w:cs="Courier New"/>
+        </w:rPr>
+        <w:tab/>
+        <w:t>- CASH AND CLEARD</w:t>
+      </w:r>
+    </w:p>
+    <w:p>
+      <w:pPr>
+        <w:pStyle w:val="PlainText"/>
+        <w:rPr>
+          <w:rFonts w:ascii="Courier New" w:hAnsi="Courier New" w:cs="Courier New"/>
+        </w:rPr>
+      </w:pPr>
+    </w:p>
+    <w:p>
+      <w:pPr>
+        <w:pStyle w:val="PlainText"/>
+        <w:rPr>
+          <w:rFonts w:ascii="Courier New" w:hAnsi="Courier New" w:cs="Courier New"/>
+          <w:b/>
+        </w:rPr>
+      </w:pPr>
     </w:p>
     <w:p>
       <w:pPr>

--- a/customer _details/GANGAMMA/SEP/TUMKUR/TMN/PURCHASE DETAILS.docx
+++ b/customer _details/GANGAMMA/SEP/TUMKUR/TMN/PURCHASE DETAILS.docx
@@ -9,6 +9,22 @@
           <w:rFonts w:ascii="Courier New" w:hAnsi="Courier New" w:cs="Courier New"/>
         </w:rPr>
       </w:pPr>
+    </w:p>
+    <w:p>
+      <w:pPr>
+        <w:pStyle w:val="PlainText"/>
+        <w:rPr>
+          <w:rFonts w:ascii="Courier New" w:hAnsi="Courier New" w:cs="Courier New"/>
+        </w:rPr>
+      </w:pPr>
+    </w:p>
+    <w:p>
+      <w:pPr>
+        <w:pStyle w:val="PlainText"/>
+        <w:rPr>
+          <w:rFonts w:ascii="Courier New" w:hAnsi="Courier New" w:cs="Courier New"/>
+        </w:rPr>
+      </w:pPr>
       <w:r>
         <w:rPr>
           <w:rFonts w:ascii="Courier New" w:hAnsi="Courier New" w:cs="Courier New"/>
@@ -34605,13 +34621,7 @@
         <w:rPr>
           <w:rFonts w:ascii="Courier New" w:hAnsi="Courier New" w:cs="Courier New"/>
         </w:rPr>
-        <w:t>Tue Dec 11</w:t>
-      </w:r>
-      <w:r>
-        <w:rPr>
-          <w:rFonts w:ascii="Courier New" w:hAnsi="Courier New" w:cs="Courier New"/>
-        </w:rPr>
-        <w:t xml:space="preserve"> 15:19:44 IST 2018</w:t>
+        <w:t>Tue Dec 11 15:19:44 IST 2018</w:t>
       </w:r>
     </w:p>
     <w:p>
@@ -34770,6 +34780,369 @@
         <w:tab/>
         <w:t>- CASH AND CLEARD</w:t>
       </w:r>
+    </w:p>
+    <w:p>
+      <w:pPr>
+        <w:pStyle w:val="PlainText"/>
+        <w:rPr>
+          <w:rFonts w:ascii="Courier New" w:hAnsi="Courier New" w:cs="Courier New"/>
+        </w:rPr>
+      </w:pPr>
+    </w:p>
+    <w:p>
+      <w:pPr>
+        <w:pStyle w:val="PlainText"/>
+        <w:rPr>
+          <w:rFonts w:ascii="Courier New" w:hAnsi="Courier New" w:cs="Courier New"/>
+        </w:rPr>
+      </w:pPr>
+      <w:r>
+        <w:rPr>
+          <w:rFonts w:ascii="Courier New" w:hAnsi="Courier New" w:cs="Courier New"/>
+        </w:rPr>
+        <w:t>TUE Dec 18</w:t>
+      </w:r>
+      <w:r>
+        <w:rPr>
+          <w:rFonts w:ascii="Courier New" w:hAnsi="Courier New" w:cs="Courier New"/>
+        </w:rPr>
+        <w:t xml:space="preserve"> 12:51:07 IST 2018</w:t>
+      </w:r>
+    </w:p>
+    <w:p>
+      <w:pPr>
+        <w:pStyle w:val="PlainText"/>
+        <w:rPr>
+          <w:rFonts w:ascii="Courier New" w:hAnsi="Courier New" w:cs="Courier New"/>
+        </w:rPr>
+      </w:pPr>
+      <w:r>
+        <w:rPr>
+          <w:rFonts w:ascii="Courier New" w:hAnsi="Courier New" w:cs="Courier New"/>
+        </w:rPr>
+        <w:t>Person Name</w:t>
+      </w:r>
+      <w:r>
+        <w:rPr>
+          <w:rFonts w:ascii="Courier New" w:hAnsi="Courier New" w:cs="Courier New"/>
+        </w:rPr>
+        <w:tab/>
+      </w:r>
+      <w:r>
+        <w:rPr>
+          <w:rFonts w:ascii="Courier New" w:hAnsi="Courier New" w:cs="Courier New"/>
+        </w:rPr>
+        <w:tab/>
+      </w:r>
+      <w:r>
+        <w:rPr>
+          <w:rFonts w:ascii="Courier New" w:hAnsi="Courier New" w:cs="Courier New"/>
+        </w:rPr>
+        <w:tab/>
+      </w:r>
+      <w:r>
+        <w:rPr>
+          <w:rFonts w:ascii="Courier New" w:hAnsi="Courier New" w:cs="Courier New"/>
+        </w:rPr>
+        <w:tab/>
+        <w:t>- TMN</w:t>
+      </w:r>
+    </w:p>
+    <w:p>
+      <w:pPr>
+        <w:pStyle w:val="PlainText"/>
+        <w:rPr>
+          <w:rFonts w:ascii="Courier New" w:hAnsi="Courier New" w:cs="Courier New"/>
+        </w:rPr>
+      </w:pPr>
+      <w:r>
+        <w:rPr>
+          <w:rFonts w:ascii="Courier New" w:hAnsi="Courier New" w:cs="Courier New"/>
+        </w:rPr>
+        <w:t>Bill number</w:t>
+      </w:r>
+      <w:r>
+        <w:rPr>
+          <w:rFonts w:ascii="Courier New" w:hAnsi="Courier New" w:cs="Courier New"/>
+        </w:rPr>
+        <w:tab/>
+      </w:r>
+      <w:r>
+        <w:rPr>
+          <w:rFonts w:ascii="Courier New" w:hAnsi="Courier New" w:cs="Courier New"/>
+        </w:rPr>
+        <w:tab/>
+      </w:r>
+      <w:r>
+        <w:rPr>
+          <w:rFonts w:ascii="Courier New" w:hAnsi="Courier New" w:cs="Courier New"/>
+        </w:rPr>
+        <w:tab/>
+      </w:r>
+      <w:r>
+        <w:rPr>
+          <w:rFonts w:ascii="Courier New" w:hAnsi="Courier New" w:cs="Courier New"/>
+        </w:rPr>
+        <w:tab/>
+        <w:t>- 6605</w:t>
+      </w:r>
+    </w:p>
+    <w:p>
+      <w:pPr>
+        <w:pStyle w:val="PlainText"/>
+        <w:rPr>
+          <w:rFonts w:ascii="Courier New" w:hAnsi="Courier New" w:cs="Courier New"/>
+        </w:rPr>
+      </w:pPr>
+      <w:r>
+        <w:rPr>
+          <w:rFonts w:ascii="Courier New" w:hAnsi="Courier New" w:cs="Courier New"/>
+        </w:rPr>
+        <w:t>---------------------------------------------------------------</w:t>
+      </w:r>
+    </w:p>
+    <w:p>
+      <w:pPr>
+        <w:pStyle w:val="PlainText"/>
+        <w:rPr>
+          <w:rFonts w:ascii="Courier New" w:hAnsi="Courier New" w:cs="Courier New"/>
+        </w:rPr>
+      </w:pPr>
+      <w:r>
+        <w:rPr>
+          <w:rFonts w:ascii="Courier New" w:hAnsi="Courier New" w:cs="Courier New"/>
+        </w:rPr>
+        <w:t>Item Name</w:t>
+      </w:r>
+      <w:r>
+        <w:rPr>
+          <w:rFonts w:ascii="Courier New" w:hAnsi="Courier New" w:cs="Courier New"/>
+        </w:rPr>
+        <w:tab/>
+      </w:r>
+      <w:r>
+        <w:rPr>
+          <w:rFonts w:ascii="Courier New" w:hAnsi="Courier New" w:cs="Courier New"/>
+        </w:rPr>
+        <w:tab/>
+      </w:r>
+      <w:r>
+        <w:rPr>
+          <w:rFonts w:ascii="Courier New" w:hAnsi="Courier New" w:cs="Courier New"/>
+        </w:rPr>
+        <w:tab/>
+      </w:r>
+      <w:r>
+        <w:rPr>
+          <w:rFonts w:ascii="Courier New" w:hAnsi="Courier New" w:cs="Courier New"/>
+        </w:rPr>
+        <w:tab/>
+        <w:t>- CHOWCHOW</w:t>
+      </w:r>
+    </w:p>
+    <w:p>
+      <w:pPr>
+        <w:pStyle w:val="PlainText"/>
+        <w:rPr>
+          <w:rFonts w:ascii="Courier New" w:hAnsi="Courier New" w:cs="Courier New"/>
+        </w:rPr>
+      </w:pPr>
+      <w:r>
+        <w:rPr>
+          <w:rFonts w:ascii="Courier New" w:hAnsi="Courier New" w:cs="Courier New"/>
+        </w:rPr>
+        <w:t>Number of Pockets</w:t>
+      </w:r>
+      <w:r>
+        <w:rPr>
+          <w:rFonts w:ascii="Courier New" w:hAnsi="Courier New" w:cs="Courier New"/>
+        </w:rPr>
+        <w:tab/>
+      </w:r>
+      <w:r>
+        <w:rPr>
+          <w:rFonts w:ascii="Courier New" w:hAnsi="Courier New" w:cs="Courier New"/>
+        </w:rPr>
+        <w:tab/>
+      </w:r>
+      <w:r>
+        <w:rPr>
+          <w:rFonts w:ascii="Courier New" w:hAnsi="Courier New" w:cs="Courier New"/>
+        </w:rPr>
+        <w:tab/>
+        <w:t>- 1</w:t>
+      </w:r>
+    </w:p>
+    <w:p>
+      <w:pPr>
+        <w:pStyle w:val="PlainText"/>
+        <w:rPr>
+          <w:rFonts w:ascii="Courier New" w:hAnsi="Courier New" w:cs="Courier New"/>
+        </w:rPr>
+      </w:pPr>
+      <w:r>
+        <w:rPr>
+          <w:rFonts w:ascii="Courier New" w:hAnsi="Courier New" w:cs="Courier New"/>
+        </w:rPr>
+        <w:t>Number of KGs</w:t>
+      </w:r>
+      <w:r>
+        <w:rPr>
+          <w:rFonts w:ascii="Courier New" w:hAnsi="Courier New" w:cs="Courier New"/>
+        </w:rPr>
+        <w:tab/>
+      </w:r>
+      <w:r>
+        <w:rPr>
+          <w:rFonts w:ascii="Courier New" w:hAnsi="Courier New" w:cs="Courier New"/>
+        </w:rPr>
+        <w:tab/>
+      </w:r>
+      <w:r>
+        <w:rPr>
+          <w:rFonts w:ascii="Courier New" w:hAnsi="Courier New" w:cs="Courier New"/>
+        </w:rPr>
+        <w:tab/>
+        <w:t>- 71</w:t>
+      </w:r>
+    </w:p>
+    <w:p>
+      <w:pPr>
+        <w:pStyle w:val="PlainText"/>
+        <w:rPr>
+          <w:rFonts w:ascii="Courier New" w:hAnsi="Courier New" w:cs="Courier New"/>
+        </w:rPr>
+      </w:pPr>
+      <w:r>
+        <w:rPr>
+          <w:rFonts w:ascii="Courier New" w:hAnsi="Courier New" w:cs="Courier New"/>
+        </w:rPr>
+        <w:t>Rate</w:t>
+      </w:r>
+      <w:r>
+        <w:rPr>
+          <w:rFonts w:ascii="Courier New" w:hAnsi="Courier New" w:cs="Courier New"/>
+        </w:rPr>
+        <w:tab/>
+      </w:r>
+      <w:r>
+        <w:rPr>
+          <w:rFonts w:ascii="Courier New" w:hAnsi="Courier New" w:cs="Courier New"/>
+        </w:rPr>
+        <w:tab/>
+      </w:r>
+      <w:r>
+        <w:rPr>
+          <w:rFonts w:ascii="Courier New" w:hAnsi="Courier New" w:cs="Courier New"/>
+        </w:rPr>
+        <w:tab/>
+      </w:r>
+      <w:r>
+        <w:rPr>
+          <w:rFonts w:ascii="Courier New" w:hAnsi="Courier New" w:cs="Courier New"/>
+        </w:rPr>
+        <w:tab/>
+      </w:r>
+      <w:r>
+        <w:rPr>
+          <w:rFonts w:ascii="Courier New" w:hAnsi="Courier New" w:cs="Courier New"/>
+        </w:rPr>
+        <w:tab/>
+        <w:t>- 10</w:t>
+      </w:r>
+    </w:p>
+    <w:p>
+      <w:pPr>
+        <w:pStyle w:val="PlainText"/>
+        <w:rPr>
+          <w:rFonts w:ascii="Courier New" w:hAnsi="Courier New" w:cs="Courier New"/>
+        </w:rPr>
+      </w:pPr>
+      <w:r>
+        <w:rPr>
+          <w:rFonts w:ascii="Courier New" w:hAnsi="Courier New" w:cs="Courier New"/>
+        </w:rPr>
+        <w:t>Total Price</w:t>
+      </w:r>
+      <w:r>
+        <w:rPr>
+          <w:rFonts w:ascii="Courier New" w:hAnsi="Courier New" w:cs="Courier New"/>
+        </w:rPr>
+        <w:tab/>
+      </w:r>
+      <w:r>
+        <w:rPr>
+          <w:rFonts w:ascii="Courier New" w:hAnsi="Courier New" w:cs="Courier New"/>
+        </w:rPr>
+        <w:tab/>
+      </w:r>
+      <w:r>
+        <w:rPr>
+          <w:rFonts w:ascii="Courier New" w:hAnsi="Courier New" w:cs="Courier New"/>
+        </w:rPr>
+        <w:tab/>
+      </w:r>
+      <w:r>
+        <w:rPr>
+          <w:rFonts w:ascii="Courier New" w:hAnsi="Courier New" w:cs="Courier New"/>
+        </w:rPr>
+        <w:tab/>
+        <w:t>- 710.0</w:t>
+      </w:r>
+    </w:p>
+    <w:p>
+      <w:pPr>
+        <w:pStyle w:val="PlainText"/>
+        <w:rPr>
+          <w:rFonts w:ascii="Courier New" w:hAnsi="Courier New" w:cs="Courier New"/>
+          <w:b/>
+        </w:rPr>
+      </w:pPr>
+      <w:r>
+        <w:rPr>
+          <w:rFonts w:ascii="Courier New" w:hAnsi="Courier New" w:cs="Courier New"/>
+          <w:b/>
+        </w:rPr>
+        <w:t>Amount balance</w:t>
+      </w:r>
+      <w:r>
+        <w:rPr>
+          <w:rFonts w:ascii="Courier New" w:hAnsi="Courier New" w:cs="Courier New"/>
+          <w:b/>
+        </w:rPr>
+        <w:tab/>
+      </w:r>
+      <w:r>
+        <w:rPr>
+          <w:rFonts w:ascii="Courier New" w:hAnsi="Courier New" w:cs="Courier New"/>
+          <w:b/>
+        </w:rPr>
+        <w:tab/>
+      </w:r>
+      <w:r>
+        <w:rPr>
+          <w:rFonts w:ascii="Courier New" w:hAnsi="Courier New" w:cs="Courier New"/>
+          <w:b/>
+        </w:rPr>
+        <w:tab/>
+        <w:t>- 710.0</w:t>
+      </w:r>
+    </w:p>
+    <w:p>
+      <w:pPr>
+        <w:pStyle w:val="PlainText"/>
+        <w:rPr>
+          <w:rFonts w:ascii="Courier New" w:hAnsi="Courier New" w:cs="Courier New"/>
+        </w:rPr>
+      </w:pPr>
+    </w:p>
+    <w:p>
+      <w:pPr>
+        <w:pStyle w:val="PlainText"/>
+        <w:rPr>
+          <w:rFonts w:ascii="Courier New" w:hAnsi="Courier New" w:cs="Courier New"/>
+        </w:rPr>
+      </w:pPr>
     </w:p>
     <w:p>
       <w:pPr>

--- a/customer _details/GANGAMMA/SEP/TUMKUR/TMN/PURCHASE DETAILS.docx
+++ b/customer _details/GANGAMMA/SEP/TUMKUR/TMN/PURCHASE DETAILS.docx
@@ -34800,13 +34800,7 @@
         <w:rPr>
           <w:rFonts w:ascii="Courier New" w:hAnsi="Courier New" w:cs="Courier New"/>
         </w:rPr>
-        <w:t>TUE Dec 18</w:t>
-      </w:r>
-      <w:r>
-        <w:rPr>
-          <w:rFonts w:ascii="Courier New" w:hAnsi="Courier New" w:cs="Courier New"/>
-        </w:rPr>
-        <w:t xml:space="preserve"> 12:51:07 IST 2018</w:t>
+        <w:t>TUE Dec 18 12:51:07 IST 2018</w:t>
       </w:r>
     </w:p>
     <w:p>
@@ -35127,6 +35121,209 @@
         <w:tab/>
         <w:t>- 710.0</w:t>
       </w:r>
+    </w:p>
+    <w:p>
+      <w:pPr>
+        <w:pStyle w:val="PlainText"/>
+        <w:rPr>
+          <w:rFonts w:ascii="Courier New" w:hAnsi="Courier New" w:cs="Courier New"/>
+          <w:b/>
+        </w:rPr>
+      </w:pPr>
+    </w:p>
+    <w:p>
+      <w:pPr>
+        <w:pStyle w:val="PlainText"/>
+        <w:rPr>
+          <w:rFonts w:ascii="Courier New" w:hAnsi="Courier New" w:cs="Courier New"/>
+        </w:rPr>
+      </w:pPr>
+      <w:r>
+        <w:rPr>
+          <w:rFonts w:ascii="Courier New" w:hAnsi="Courier New" w:cs="Courier New"/>
+        </w:rPr>
+        <w:t>THU Dec 20</w:t>
+      </w:r>
+      <w:r>
+        <w:rPr>
+          <w:rFonts w:ascii="Courier New" w:hAnsi="Courier New" w:cs="Courier New"/>
+        </w:rPr>
+        <w:t xml:space="preserve"> 11:48:16 IST 2018</w:t>
+      </w:r>
+    </w:p>
+    <w:p>
+      <w:pPr>
+        <w:pStyle w:val="PlainText"/>
+        <w:rPr>
+          <w:rFonts w:ascii="Courier New" w:hAnsi="Courier New" w:cs="Courier New"/>
+        </w:rPr>
+      </w:pPr>
+      <w:r>
+        <w:rPr>
+          <w:rFonts w:ascii="Courier New" w:hAnsi="Courier New" w:cs="Courier New"/>
+        </w:rPr>
+        <w:t>Person Name</w:t>
+      </w:r>
+      <w:r>
+        <w:rPr>
+          <w:rFonts w:ascii="Courier New" w:hAnsi="Courier New" w:cs="Courier New"/>
+        </w:rPr>
+        <w:tab/>
+      </w:r>
+      <w:r>
+        <w:rPr>
+          <w:rFonts w:ascii="Courier New" w:hAnsi="Courier New" w:cs="Courier New"/>
+        </w:rPr>
+        <w:tab/>
+      </w:r>
+      <w:r>
+        <w:rPr>
+          <w:rFonts w:ascii="Courier New" w:hAnsi="Courier New" w:cs="Courier New"/>
+        </w:rPr>
+        <w:tab/>
+      </w:r>
+      <w:r>
+        <w:rPr>
+          <w:rFonts w:ascii="Courier New" w:hAnsi="Courier New" w:cs="Courier New"/>
+        </w:rPr>
+        <w:tab/>
+        <w:t>- TMN</w:t>
+      </w:r>
+    </w:p>
+    <w:p>
+      <w:pPr>
+        <w:pStyle w:val="PlainText"/>
+        <w:rPr>
+          <w:rFonts w:ascii="Courier New" w:hAnsi="Courier New" w:cs="Courier New"/>
+        </w:rPr>
+      </w:pPr>
+      <w:r>
+        <w:rPr>
+          <w:rFonts w:ascii="Courier New" w:hAnsi="Courier New" w:cs="Courier New"/>
+        </w:rPr>
+        <w:t>---------------------------------------------------------------</w:t>
+      </w:r>
+    </w:p>
+    <w:p>
+      <w:pPr>
+        <w:pStyle w:val="PlainText"/>
+        <w:rPr>
+          <w:rFonts w:ascii="Courier New" w:hAnsi="Courier New" w:cs="Courier New"/>
+        </w:rPr>
+      </w:pPr>
+      <w:r>
+        <w:rPr>
+          <w:rFonts w:ascii="Courier New" w:hAnsi="Courier New" w:cs="Courier New"/>
+        </w:rPr>
+        <w:t>Item Name</w:t>
+      </w:r>
+      <w:r>
+        <w:rPr>
+          <w:rFonts w:ascii="Courier New" w:hAnsi="Courier New" w:cs="Courier New"/>
+        </w:rPr>
+        <w:tab/>
+      </w:r>
+      <w:r>
+        <w:rPr>
+          <w:rFonts w:ascii="Courier New" w:hAnsi="Courier New" w:cs="Courier New"/>
+        </w:rPr>
+        <w:tab/>
+      </w:r>
+      <w:r>
+        <w:rPr>
+          <w:rFonts w:ascii="Courier New" w:hAnsi="Courier New" w:cs="Courier New"/>
+        </w:rPr>
+        <w:tab/>
+      </w:r>
+      <w:r>
+        <w:rPr>
+          <w:rFonts w:ascii="Courier New" w:hAnsi="Courier New" w:cs="Courier New"/>
+        </w:rPr>
+        <w:tab/>
+        <w:t>- CARROT</w:t>
+      </w:r>
+    </w:p>
+    <w:p>
+      <w:pPr>
+        <w:pStyle w:val="PlainText"/>
+        <w:rPr>
+          <w:rFonts w:ascii="Courier New" w:hAnsi="Courier New" w:cs="Courier New"/>
+          <w:color w:val="FF0000"/>
+        </w:rPr>
+      </w:pPr>
+      <w:r>
+        <w:rPr>
+          <w:rFonts w:ascii="Courier New" w:hAnsi="Courier New" w:cs="Courier New"/>
+          <w:color w:val="FF0000"/>
+        </w:rPr>
+        <w:t>Amount Received</w:t>
+      </w:r>
+      <w:r>
+        <w:rPr>
+          <w:rFonts w:ascii="Courier New" w:hAnsi="Courier New" w:cs="Courier New"/>
+          <w:color w:val="FF0000"/>
+        </w:rPr>
+        <w:tab/>
+      </w:r>
+      <w:r>
+        <w:rPr>
+          <w:rFonts w:ascii="Courier New" w:hAnsi="Courier New" w:cs="Courier New"/>
+          <w:color w:val="FF0000"/>
+        </w:rPr>
+        <w:tab/>
+      </w:r>
+      <w:r>
+        <w:rPr>
+          <w:rFonts w:ascii="Courier New" w:hAnsi="Courier New" w:cs="Courier New"/>
+          <w:color w:val="FF0000"/>
+        </w:rPr>
+        <w:tab/>
+        <w:t>- 710</w:t>
+      </w:r>
+    </w:p>
+    <w:p>
+      <w:pPr>
+        <w:pStyle w:val="PlainText"/>
+        <w:rPr>
+          <w:rFonts w:ascii="Courier New" w:hAnsi="Courier New" w:cs="Courier New"/>
+        </w:rPr>
+      </w:pPr>
+      <w:r>
+        <w:rPr>
+          <w:rFonts w:ascii="Courier New" w:hAnsi="Courier New" w:cs="Courier New"/>
+        </w:rPr>
+        <w:t>Amount Received mode</w:t>
+      </w:r>
+      <w:r>
+        <w:rPr>
+          <w:rFonts w:ascii="Courier New" w:hAnsi="Courier New" w:cs="Courier New"/>
+        </w:rPr>
+        <w:tab/>
+      </w:r>
+      <w:r>
+        <w:rPr>
+          <w:rFonts w:ascii="Courier New" w:hAnsi="Courier New" w:cs="Courier New"/>
+        </w:rPr>
+        <w:tab/>
+        <w:t>- CASH AND CLEARD</w:t>
+      </w:r>
+    </w:p>
+    <w:p>
+      <w:pPr>
+        <w:pStyle w:val="PlainText"/>
+        <w:rPr>
+          <w:rFonts w:ascii="Courier New" w:hAnsi="Courier New" w:cs="Courier New"/>
+        </w:rPr>
+      </w:pPr>
+    </w:p>
+    <w:p>
+      <w:pPr>
+        <w:pStyle w:val="PlainText"/>
+        <w:rPr>
+          <w:rFonts w:ascii="Courier New" w:hAnsi="Courier New" w:cs="Courier New"/>
+          <w:b/>
+        </w:rPr>
+      </w:pPr>
     </w:p>
     <w:p>
       <w:pPr>

--- a/customer _details/GANGAMMA/SEP/TUMKUR/TMN/PURCHASE DETAILS.docx
+++ b/customer _details/GANGAMMA/SEP/TUMKUR/TMN/PURCHASE DETAILS.docx
@@ -35142,13 +35142,7 @@
         <w:rPr>
           <w:rFonts w:ascii="Courier New" w:hAnsi="Courier New" w:cs="Courier New"/>
         </w:rPr>
-        <w:t>THU Dec 20</w:t>
-      </w:r>
-      <w:r>
-        <w:rPr>
-          <w:rFonts w:ascii="Courier New" w:hAnsi="Courier New" w:cs="Courier New"/>
-        </w:rPr>
-        <w:t xml:space="preserve"> 11:48:16 IST 2018</w:t>
+        <w:t>THU Dec 20 11:48:16 IST 2018</w:t>
       </w:r>
     </w:p>
     <w:p>
@@ -35307,6 +35301,566 @@
         <w:tab/>
         <w:t>- CASH AND CLEARD</w:t>
       </w:r>
+    </w:p>
+    <w:p>
+      <w:pPr>
+        <w:pStyle w:val="PlainText"/>
+        <w:rPr>
+          <w:rFonts w:ascii="Courier New" w:hAnsi="Courier New" w:cs="Courier New"/>
+        </w:rPr>
+      </w:pPr>
+    </w:p>
+    <w:p>
+      <w:pPr>
+        <w:pStyle w:val="PlainText"/>
+        <w:rPr>
+          <w:rFonts w:ascii="Courier New" w:hAnsi="Courier New" w:cs="Courier New"/>
+        </w:rPr>
+      </w:pPr>
+      <w:r>
+        <w:rPr>
+          <w:rFonts w:ascii="Courier New" w:hAnsi="Courier New" w:cs="Courier New"/>
+        </w:rPr>
+        <w:t>THU JAN 31 12:43:03 IST 2019</w:t>
+      </w:r>
+    </w:p>
+    <w:p>
+      <w:pPr>
+        <w:pStyle w:val="PlainText"/>
+        <w:rPr>
+          <w:rFonts w:ascii="Courier New" w:hAnsi="Courier New" w:cs="Courier New"/>
+        </w:rPr>
+      </w:pPr>
+      <w:r>
+        <w:rPr>
+          <w:rFonts w:ascii="Courier New" w:hAnsi="Courier New" w:cs="Courier New"/>
+        </w:rPr>
+        <w:t>Person Name</w:t>
+      </w:r>
+      <w:r>
+        <w:rPr>
+          <w:rFonts w:ascii="Courier New" w:hAnsi="Courier New" w:cs="Courier New"/>
+        </w:rPr>
+        <w:tab/>
+      </w:r>
+      <w:r>
+        <w:rPr>
+          <w:rFonts w:ascii="Courier New" w:hAnsi="Courier New" w:cs="Courier New"/>
+        </w:rPr>
+        <w:tab/>
+      </w:r>
+      <w:r>
+        <w:rPr>
+          <w:rFonts w:ascii="Courier New" w:hAnsi="Courier New" w:cs="Courier New"/>
+        </w:rPr>
+        <w:tab/>
+      </w:r>
+      <w:r>
+        <w:rPr>
+          <w:rFonts w:ascii="Courier New" w:hAnsi="Courier New" w:cs="Courier New"/>
+        </w:rPr>
+        <w:tab/>
+        <w:t>- TMN</w:t>
+      </w:r>
+    </w:p>
+    <w:p>
+      <w:pPr>
+        <w:pStyle w:val="PlainText"/>
+        <w:rPr>
+          <w:rFonts w:ascii="Courier New" w:hAnsi="Courier New" w:cs="Courier New"/>
+        </w:rPr>
+      </w:pPr>
+      <w:r>
+        <w:rPr>
+          <w:rFonts w:ascii="Courier New" w:hAnsi="Courier New" w:cs="Courier New"/>
+        </w:rPr>
+        <w:t>Bill number</w:t>
+      </w:r>
+      <w:r>
+        <w:rPr>
+          <w:rFonts w:ascii="Courier New" w:hAnsi="Courier New" w:cs="Courier New"/>
+        </w:rPr>
+        <w:tab/>
+      </w:r>
+      <w:r>
+        <w:rPr>
+          <w:rFonts w:ascii="Courier New" w:hAnsi="Courier New" w:cs="Courier New"/>
+        </w:rPr>
+        <w:tab/>
+      </w:r>
+      <w:r>
+        <w:rPr>
+          <w:rFonts w:ascii="Courier New" w:hAnsi="Courier New" w:cs="Courier New"/>
+        </w:rPr>
+        <w:tab/>
+      </w:r>
+      <w:r>
+        <w:rPr>
+          <w:rFonts w:ascii="Courier New" w:hAnsi="Courier New" w:cs="Courier New"/>
+        </w:rPr>
+        <w:tab/>
+        <w:t>- 10558</w:t>
+      </w:r>
+    </w:p>
+    <w:p>
+      <w:pPr>
+        <w:pStyle w:val="PlainText"/>
+        <w:rPr>
+          <w:rFonts w:ascii="Courier New" w:hAnsi="Courier New" w:cs="Courier New"/>
+        </w:rPr>
+      </w:pPr>
+      <w:r>
+        <w:rPr>
+          <w:rFonts w:ascii="Courier New" w:hAnsi="Courier New" w:cs="Courier New"/>
+        </w:rPr>
+        <w:t>---------------------------------------------------------------</w:t>
+      </w:r>
+    </w:p>
+    <w:p>
+      <w:pPr>
+        <w:pStyle w:val="PlainText"/>
+        <w:rPr>
+          <w:rFonts w:ascii="Courier New" w:hAnsi="Courier New" w:cs="Courier New"/>
+        </w:rPr>
+      </w:pPr>
+      <w:r>
+        <w:rPr>
+          <w:rFonts w:ascii="Courier New" w:hAnsi="Courier New" w:cs="Courier New"/>
+        </w:rPr>
+        <w:t>Item Name</w:t>
+      </w:r>
+      <w:r>
+        <w:rPr>
+          <w:rFonts w:ascii="Courier New" w:hAnsi="Courier New" w:cs="Courier New"/>
+        </w:rPr>
+        <w:tab/>
+      </w:r>
+      <w:r>
+        <w:rPr>
+          <w:rFonts w:ascii="Courier New" w:hAnsi="Courier New" w:cs="Courier New"/>
+        </w:rPr>
+        <w:tab/>
+      </w:r>
+      <w:r>
+        <w:rPr>
+          <w:rFonts w:ascii="Courier New" w:hAnsi="Courier New" w:cs="Courier New"/>
+        </w:rPr>
+        <w:tab/>
+      </w:r>
+      <w:r>
+        <w:rPr>
+          <w:rFonts w:ascii="Courier New" w:hAnsi="Courier New" w:cs="Courier New"/>
+        </w:rPr>
+        <w:tab/>
+        <w:t>- CHOWCHOW</w:t>
+      </w:r>
+    </w:p>
+    <w:p>
+      <w:pPr>
+        <w:pStyle w:val="PlainText"/>
+        <w:rPr>
+          <w:rFonts w:ascii="Courier New" w:hAnsi="Courier New" w:cs="Courier New"/>
+        </w:rPr>
+      </w:pPr>
+      <w:r>
+        <w:rPr>
+          <w:rFonts w:ascii="Courier New" w:hAnsi="Courier New" w:cs="Courier New"/>
+        </w:rPr>
+        <w:t>Number of Pockets</w:t>
+      </w:r>
+      <w:r>
+        <w:rPr>
+          <w:rFonts w:ascii="Courier New" w:hAnsi="Courier New" w:cs="Courier New"/>
+        </w:rPr>
+        <w:tab/>
+      </w:r>
+      <w:r>
+        <w:rPr>
+          <w:rFonts w:ascii="Courier New" w:hAnsi="Courier New" w:cs="Courier New"/>
+        </w:rPr>
+        <w:tab/>
+      </w:r>
+      <w:r>
+        <w:rPr>
+          <w:rFonts w:ascii="Courier New" w:hAnsi="Courier New" w:cs="Courier New"/>
+        </w:rPr>
+        <w:tab/>
+        <w:t>- 1</w:t>
+      </w:r>
+    </w:p>
+    <w:p>
+      <w:pPr>
+        <w:pStyle w:val="PlainText"/>
+        <w:rPr>
+          <w:rFonts w:ascii="Courier New" w:hAnsi="Courier New" w:cs="Courier New"/>
+        </w:rPr>
+      </w:pPr>
+      <w:r>
+        <w:rPr>
+          <w:rFonts w:ascii="Courier New" w:hAnsi="Courier New" w:cs="Courier New"/>
+        </w:rPr>
+        <w:t>Number of KGs</w:t>
+      </w:r>
+      <w:r>
+        <w:rPr>
+          <w:rFonts w:ascii="Courier New" w:hAnsi="Courier New" w:cs="Courier New"/>
+        </w:rPr>
+        <w:tab/>
+      </w:r>
+      <w:r>
+        <w:rPr>
+          <w:rFonts w:ascii="Courier New" w:hAnsi="Courier New" w:cs="Courier New"/>
+        </w:rPr>
+        <w:tab/>
+      </w:r>
+      <w:r>
+        <w:rPr>
+          <w:rFonts w:ascii="Courier New" w:hAnsi="Courier New" w:cs="Courier New"/>
+        </w:rPr>
+        <w:tab/>
+        <w:t>- 68</w:t>
+      </w:r>
+    </w:p>
+    <w:p>
+      <w:pPr>
+        <w:pStyle w:val="PlainText"/>
+        <w:rPr>
+          <w:rFonts w:ascii="Courier New" w:hAnsi="Courier New" w:cs="Courier New"/>
+        </w:rPr>
+      </w:pPr>
+      <w:r>
+        <w:rPr>
+          <w:rFonts w:ascii="Courier New" w:hAnsi="Courier New" w:cs="Courier New"/>
+        </w:rPr>
+        <w:t>Rate</w:t>
+      </w:r>
+      <w:r>
+        <w:rPr>
+          <w:rFonts w:ascii="Courier New" w:hAnsi="Courier New" w:cs="Courier New"/>
+        </w:rPr>
+        <w:tab/>
+      </w:r>
+      <w:r>
+        <w:rPr>
+          <w:rFonts w:ascii="Courier New" w:hAnsi="Courier New" w:cs="Courier New"/>
+        </w:rPr>
+        <w:tab/>
+      </w:r>
+      <w:r>
+        <w:rPr>
+          <w:rFonts w:ascii="Courier New" w:hAnsi="Courier New" w:cs="Courier New"/>
+        </w:rPr>
+        <w:tab/>
+      </w:r>
+      <w:r>
+        <w:rPr>
+          <w:rFonts w:ascii="Courier New" w:hAnsi="Courier New" w:cs="Courier New"/>
+        </w:rPr>
+        <w:tab/>
+      </w:r>
+      <w:r>
+        <w:rPr>
+          <w:rFonts w:ascii="Courier New" w:hAnsi="Courier New" w:cs="Courier New"/>
+        </w:rPr>
+        <w:tab/>
+        <w:t>- 10</w:t>
+      </w:r>
+    </w:p>
+    <w:p>
+      <w:pPr>
+        <w:pStyle w:val="PlainText"/>
+        <w:rPr>
+          <w:rFonts w:ascii="Courier New" w:hAnsi="Courier New" w:cs="Courier New"/>
+        </w:rPr>
+      </w:pPr>
+      <w:r>
+        <w:rPr>
+          <w:rFonts w:ascii="Courier New" w:hAnsi="Courier New" w:cs="Courier New"/>
+        </w:rPr>
+        <w:t>Total Price</w:t>
+      </w:r>
+      <w:r>
+        <w:rPr>
+          <w:rFonts w:ascii="Courier New" w:hAnsi="Courier New" w:cs="Courier New"/>
+        </w:rPr>
+        <w:tab/>
+      </w:r>
+      <w:r>
+        <w:rPr>
+          <w:rFonts w:ascii="Courier New" w:hAnsi="Courier New" w:cs="Courier New"/>
+        </w:rPr>
+        <w:tab/>
+      </w:r>
+      <w:r>
+        <w:rPr>
+          <w:rFonts w:ascii="Courier New" w:hAnsi="Courier New" w:cs="Courier New"/>
+        </w:rPr>
+        <w:tab/>
+      </w:r>
+      <w:r>
+        <w:rPr>
+          <w:rFonts w:ascii="Courier New" w:hAnsi="Courier New" w:cs="Courier New"/>
+        </w:rPr>
+        <w:tab/>
+        <w:t>- 680.0</w:t>
+      </w:r>
+    </w:p>
+    <w:p>
+      <w:pPr>
+        <w:pStyle w:val="PlainText"/>
+        <w:rPr>
+          <w:rFonts w:ascii="Courier New" w:hAnsi="Courier New" w:cs="Courier New"/>
+          <w:b/>
+        </w:rPr>
+      </w:pPr>
+      <w:r>
+        <w:rPr>
+          <w:rFonts w:ascii="Courier New" w:hAnsi="Courier New" w:cs="Courier New"/>
+          <w:b/>
+        </w:rPr>
+        <w:t>Amount balance</w:t>
+      </w:r>
+      <w:r>
+        <w:rPr>
+          <w:rFonts w:ascii="Courier New" w:hAnsi="Courier New" w:cs="Courier New"/>
+          <w:b/>
+        </w:rPr>
+        <w:tab/>
+      </w:r>
+      <w:r>
+        <w:rPr>
+          <w:rFonts w:ascii="Courier New" w:hAnsi="Courier New" w:cs="Courier New"/>
+          <w:b/>
+        </w:rPr>
+        <w:tab/>
+      </w:r>
+      <w:r>
+        <w:rPr>
+          <w:rFonts w:ascii="Courier New" w:hAnsi="Courier New" w:cs="Courier New"/>
+          <w:b/>
+        </w:rPr>
+        <w:tab/>
+        <w:t>- 680.0</w:t>
+      </w:r>
+    </w:p>
+    <w:p>
+      <w:pPr>
+        <w:pStyle w:val="PlainText"/>
+        <w:rPr>
+          <w:rFonts w:ascii="Courier New" w:hAnsi="Courier New" w:cs="Courier New"/>
+          <w:b/>
+        </w:rPr>
+      </w:pPr>
+    </w:p>
+    <w:p>
+      <w:pPr>
+        <w:pStyle w:val="PlainText"/>
+        <w:rPr>
+          <w:rFonts w:ascii="Courier New" w:hAnsi="Courier New" w:cs="Courier New"/>
+        </w:rPr>
+      </w:pPr>
+      <w:r>
+        <w:rPr>
+          <w:rFonts w:ascii="Courier New" w:hAnsi="Courier New" w:cs="Courier New"/>
+        </w:rPr>
+        <w:t>FRI Feb 01</w:t>
+      </w:r>
+      <w:r>
+        <w:rPr>
+          <w:rFonts w:ascii="Courier New" w:hAnsi="Courier New" w:cs="Courier New"/>
+        </w:rPr>
+        <w:t xml:space="preserve"> 12:00:14 IST 2019</w:t>
+      </w:r>
+    </w:p>
+    <w:p>
+      <w:pPr>
+        <w:pStyle w:val="PlainText"/>
+        <w:rPr>
+          <w:rFonts w:ascii="Courier New" w:hAnsi="Courier New" w:cs="Courier New"/>
+        </w:rPr>
+      </w:pPr>
+      <w:r>
+        <w:rPr>
+          <w:rFonts w:ascii="Courier New" w:hAnsi="Courier New" w:cs="Courier New"/>
+        </w:rPr>
+        <w:t>Person Name</w:t>
+      </w:r>
+      <w:r>
+        <w:rPr>
+          <w:rFonts w:ascii="Courier New" w:hAnsi="Courier New" w:cs="Courier New"/>
+        </w:rPr>
+        <w:tab/>
+      </w:r>
+      <w:r>
+        <w:rPr>
+          <w:rFonts w:ascii="Courier New" w:hAnsi="Courier New" w:cs="Courier New"/>
+        </w:rPr>
+        <w:tab/>
+      </w:r>
+      <w:r>
+        <w:rPr>
+          <w:rFonts w:ascii="Courier New" w:hAnsi="Courier New" w:cs="Courier New"/>
+        </w:rPr>
+        <w:tab/>
+      </w:r>
+      <w:r>
+        <w:rPr>
+          <w:rFonts w:ascii="Courier New" w:hAnsi="Courier New" w:cs="Courier New"/>
+        </w:rPr>
+        <w:tab/>
+        <w:t>- TMN</w:t>
+      </w:r>
+    </w:p>
+    <w:p>
+      <w:pPr>
+        <w:pStyle w:val="PlainText"/>
+        <w:rPr>
+          <w:rFonts w:ascii="Courier New" w:hAnsi="Courier New" w:cs="Courier New"/>
+        </w:rPr>
+      </w:pPr>
+      <w:r>
+        <w:rPr>
+          <w:rFonts w:ascii="Courier New" w:hAnsi="Courier New" w:cs="Courier New"/>
+        </w:rPr>
+        <w:t>---------------------------------------------------------------</w:t>
+      </w:r>
+    </w:p>
+    <w:p>
+      <w:pPr>
+        <w:pStyle w:val="PlainText"/>
+        <w:rPr>
+          <w:rFonts w:ascii="Courier New" w:hAnsi="Courier New" w:cs="Courier New"/>
+        </w:rPr>
+      </w:pPr>
+      <w:r>
+        <w:rPr>
+          <w:rFonts w:ascii="Courier New" w:hAnsi="Courier New" w:cs="Courier New"/>
+        </w:rPr>
+        <w:t>Item Name</w:t>
+      </w:r>
+      <w:r>
+        <w:rPr>
+          <w:rFonts w:ascii="Courier New" w:hAnsi="Courier New" w:cs="Courier New"/>
+        </w:rPr>
+        <w:tab/>
+      </w:r>
+      <w:r>
+        <w:rPr>
+          <w:rFonts w:ascii="Courier New" w:hAnsi="Courier New" w:cs="Courier New"/>
+        </w:rPr>
+        <w:tab/>
+      </w:r>
+      <w:r>
+        <w:rPr>
+          <w:rFonts w:ascii="Courier New" w:hAnsi="Courier New" w:cs="Courier New"/>
+        </w:rPr>
+        <w:tab/>
+      </w:r>
+      <w:r>
+        <w:rPr>
+          <w:rFonts w:ascii="Courier New" w:hAnsi="Courier New" w:cs="Courier New"/>
+        </w:rPr>
+        <w:tab/>
+        <w:t>- BEET</w:t>
+      </w:r>
+    </w:p>
+    <w:p>
+      <w:pPr>
+        <w:pStyle w:val="PlainText"/>
+        <w:rPr>
+          <w:rFonts w:ascii="Courier New" w:hAnsi="Courier New" w:cs="Courier New"/>
+          <w:color w:val="FF0000"/>
+        </w:rPr>
+      </w:pPr>
+      <w:r>
+        <w:rPr>
+          <w:rFonts w:ascii="Courier New" w:hAnsi="Courier New" w:cs="Courier New"/>
+          <w:color w:val="FF0000"/>
+        </w:rPr>
+        <w:t>Amount Received</w:t>
+      </w:r>
+      <w:r>
+        <w:rPr>
+          <w:rFonts w:ascii="Courier New" w:hAnsi="Courier New" w:cs="Courier New"/>
+          <w:color w:val="FF0000"/>
+        </w:rPr>
+        <w:tab/>
+      </w:r>
+      <w:r>
+        <w:rPr>
+          <w:rFonts w:ascii="Courier New" w:hAnsi="Courier New" w:cs="Courier New"/>
+          <w:color w:val="FF0000"/>
+        </w:rPr>
+        <w:tab/>
+      </w:r>
+      <w:r>
+        <w:rPr>
+          <w:rFonts w:ascii="Courier New" w:hAnsi="Courier New" w:cs="Courier New"/>
+          <w:color w:val="FF0000"/>
+        </w:rPr>
+        <w:tab/>
+        <w:t>- 680</w:t>
+      </w:r>
+    </w:p>
+    <w:p>
+      <w:pPr>
+        <w:pStyle w:val="PlainText"/>
+        <w:rPr>
+          <w:rFonts w:ascii="Courier New" w:hAnsi="Courier New" w:cs="Courier New"/>
+        </w:rPr>
+      </w:pPr>
+      <w:r>
+        <w:rPr>
+          <w:rFonts w:ascii="Courier New" w:hAnsi="Courier New" w:cs="Courier New"/>
+        </w:rPr>
+        <w:t>Amount Received mode</w:t>
+      </w:r>
+      <w:r>
+        <w:rPr>
+          <w:rFonts w:ascii="Courier New" w:hAnsi="Courier New" w:cs="Courier New"/>
+        </w:rPr>
+        <w:tab/>
+      </w:r>
+      <w:r>
+        <w:rPr>
+          <w:rFonts w:ascii="Courier New" w:hAnsi="Courier New" w:cs="Courier New"/>
+        </w:rPr>
+        <w:tab/>
+        <w:t>- CASH AND CLEARD</w:t>
+      </w:r>
+    </w:p>
+    <w:p>
+      <w:pPr>
+        <w:pStyle w:val="PlainText"/>
+        <w:rPr>
+          <w:rFonts w:ascii="Courier New" w:hAnsi="Courier New" w:cs="Courier New"/>
+        </w:rPr>
+      </w:pPr>
+    </w:p>
+    <w:p>
+      <w:pPr>
+        <w:pStyle w:val="PlainText"/>
+        <w:rPr>
+          <w:rFonts w:ascii="Courier New" w:hAnsi="Courier New" w:cs="Courier New"/>
+          <w:b/>
+        </w:rPr>
+      </w:pPr>
+    </w:p>
+    <w:p>
+      <w:pPr>
+        <w:pStyle w:val="PlainText"/>
+        <w:rPr>
+          <w:rFonts w:ascii="Courier New" w:hAnsi="Courier New" w:cs="Courier New"/>
+        </w:rPr>
+      </w:pPr>
+    </w:p>
+    <w:p>
+      <w:pPr>
+        <w:pStyle w:val="PlainText"/>
+        <w:rPr>
+          <w:rFonts w:ascii="Courier New" w:hAnsi="Courier New" w:cs="Courier New"/>
+        </w:rPr>
+      </w:pPr>
     </w:p>
     <w:p>
       <w:pPr>

--- a/customer _details/GANGAMMA/SEP/TUMKUR/TMN/PURCHASE DETAILS.docx
+++ b/customer _details/GANGAMMA/SEP/TUMKUR/TMN/PURCHASE DETAILS.docx
@@ -35663,13 +35663,7 @@
         <w:rPr>
           <w:rFonts w:ascii="Courier New" w:hAnsi="Courier New" w:cs="Courier New"/>
         </w:rPr>
-        <w:t>FRI Feb 01</w:t>
-      </w:r>
-      <w:r>
-        <w:rPr>
-          <w:rFonts w:ascii="Courier New" w:hAnsi="Courier New" w:cs="Courier New"/>
-        </w:rPr>
-        <w:t xml:space="preserve"> 12:00:14 IST 2019</w:t>
+        <w:t>FRI Feb 01 12:00:14 IST 2019</w:t>
       </w:r>
     </w:p>
     <w:p>
@@ -35828,6 +35822,369 @@
         <w:tab/>
         <w:t>- CASH AND CLEARD</w:t>
       </w:r>
+    </w:p>
+    <w:p>
+      <w:pPr>
+        <w:pStyle w:val="PlainText"/>
+        <w:rPr>
+          <w:rFonts w:ascii="Courier New" w:hAnsi="Courier New" w:cs="Courier New"/>
+        </w:rPr>
+      </w:pPr>
+    </w:p>
+    <w:p>
+      <w:pPr>
+        <w:pStyle w:val="PlainText"/>
+        <w:rPr>
+          <w:rFonts w:ascii="Courier New" w:hAnsi="Courier New" w:cs="Courier New"/>
+        </w:rPr>
+      </w:pPr>
+      <w:r>
+        <w:rPr>
+          <w:rFonts w:ascii="Courier New" w:hAnsi="Courier New" w:cs="Courier New"/>
+        </w:rPr>
+        <w:t>MON Feb 04</w:t>
+      </w:r>
+      <w:r>
+        <w:rPr>
+          <w:rFonts w:ascii="Courier New" w:hAnsi="Courier New" w:cs="Courier New"/>
+        </w:rPr>
+        <w:t xml:space="preserve"> 14:37:52 IST 2019</w:t>
+      </w:r>
+    </w:p>
+    <w:p>
+      <w:pPr>
+        <w:pStyle w:val="PlainText"/>
+        <w:rPr>
+          <w:rFonts w:ascii="Courier New" w:hAnsi="Courier New" w:cs="Courier New"/>
+        </w:rPr>
+      </w:pPr>
+      <w:r>
+        <w:rPr>
+          <w:rFonts w:ascii="Courier New" w:hAnsi="Courier New" w:cs="Courier New"/>
+        </w:rPr>
+        <w:t>Person Name</w:t>
+      </w:r>
+      <w:r>
+        <w:rPr>
+          <w:rFonts w:ascii="Courier New" w:hAnsi="Courier New" w:cs="Courier New"/>
+        </w:rPr>
+        <w:tab/>
+      </w:r>
+      <w:r>
+        <w:rPr>
+          <w:rFonts w:ascii="Courier New" w:hAnsi="Courier New" w:cs="Courier New"/>
+        </w:rPr>
+        <w:tab/>
+      </w:r>
+      <w:r>
+        <w:rPr>
+          <w:rFonts w:ascii="Courier New" w:hAnsi="Courier New" w:cs="Courier New"/>
+        </w:rPr>
+        <w:tab/>
+      </w:r>
+      <w:r>
+        <w:rPr>
+          <w:rFonts w:ascii="Courier New" w:hAnsi="Courier New" w:cs="Courier New"/>
+        </w:rPr>
+        <w:tab/>
+        <w:t>- TMN</w:t>
+      </w:r>
+    </w:p>
+    <w:p>
+      <w:pPr>
+        <w:pStyle w:val="PlainText"/>
+        <w:rPr>
+          <w:rFonts w:ascii="Courier New" w:hAnsi="Courier New" w:cs="Courier New"/>
+        </w:rPr>
+      </w:pPr>
+      <w:r>
+        <w:rPr>
+          <w:rFonts w:ascii="Courier New" w:hAnsi="Courier New" w:cs="Courier New"/>
+        </w:rPr>
+        <w:t>Bill number</w:t>
+      </w:r>
+      <w:r>
+        <w:rPr>
+          <w:rFonts w:ascii="Courier New" w:hAnsi="Courier New" w:cs="Courier New"/>
+        </w:rPr>
+        <w:tab/>
+      </w:r>
+      <w:r>
+        <w:rPr>
+          <w:rFonts w:ascii="Courier New" w:hAnsi="Courier New" w:cs="Courier New"/>
+        </w:rPr>
+        <w:tab/>
+      </w:r>
+      <w:r>
+        <w:rPr>
+          <w:rFonts w:ascii="Courier New" w:hAnsi="Courier New" w:cs="Courier New"/>
+        </w:rPr>
+        <w:tab/>
+      </w:r>
+      <w:r>
+        <w:rPr>
+          <w:rFonts w:ascii="Courier New" w:hAnsi="Courier New" w:cs="Courier New"/>
+        </w:rPr>
+        <w:tab/>
+        <w:t>- 10658</w:t>
+      </w:r>
+    </w:p>
+    <w:p>
+      <w:pPr>
+        <w:pStyle w:val="PlainText"/>
+        <w:rPr>
+          <w:rFonts w:ascii="Courier New" w:hAnsi="Courier New" w:cs="Courier New"/>
+        </w:rPr>
+      </w:pPr>
+      <w:r>
+        <w:rPr>
+          <w:rFonts w:ascii="Courier New" w:hAnsi="Courier New" w:cs="Courier New"/>
+        </w:rPr>
+        <w:t>---------------------------------------------------------------</w:t>
+      </w:r>
+    </w:p>
+    <w:p>
+      <w:pPr>
+        <w:pStyle w:val="PlainText"/>
+        <w:rPr>
+          <w:rFonts w:ascii="Courier New" w:hAnsi="Courier New" w:cs="Courier New"/>
+        </w:rPr>
+      </w:pPr>
+      <w:r>
+        <w:rPr>
+          <w:rFonts w:ascii="Courier New" w:hAnsi="Courier New" w:cs="Courier New"/>
+        </w:rPr>
+        <w:t>Item Name</w:t>
+      </w:r>
+      <w:r>
+        <w:rPr>
+          <w:rFonts w:ascii="Courier New" w:hAnsi="Courier New" w:cs="Courier New"/>
+        </w:rPr>
+        <w:tab/>
+      </w:r>
+      <w:r>
+        <w:rPr>
+          <w:rFonts w:ascii="Courier New" w:hAnsi="Courier New" w:cs="Courier New"/>
+        </w:rPr>
+        <w:tab/>
+      </w:r>
+      <w:r>
+        <w:rPr>
+          <w:rFonts w:ascii="Courier New" w:hAnsi="Courier New" w:cs="Courier New"/>
+        </w:rPr>
+        <w:tab/>
+      </w:r>
+      <w:r>
+        <w:rPr>
+          <w:rFonts w:ascii="Courier New" w:hAnsi="Courier New" w:cs="Courier New"/>
+        </w:rPr>
+        <w:tab/>
+        <w:t>- HEERE KAI</w:t>
+      </w:r>
+    </w:p>
+    <w:p>
+      <w:pPr>
+        <w:pStyle w:val="PlainText"/>
+        <w:rPr>
+          <w:rFonts w:ascii="Courier New" w:hAnsi="Courier New" w:cs="Courier New"/>
+        </w:rPr>
+      </w:pPr>
+      <w:r>
+        <w:rPr>
+          <w:rFonts w:ascii="Courier New" w:hAnsi="Courier New" w:cs="Courier New"/>
+        </w:rPr>
+        <w:t>Number of Pockets</w:t>
+      </w:r>
+      <w:r>
+        <w:rPr>
+          <w:rFonts w:ascii="Courier New" w:hAnsi="Courier New" w:cs="Courier New"/>
+        </w:rPr>
+        <w:tab/>
+      </w:r>
+      <w:r>
+        <w:rPr>
+          <w:rFonts w:ascii="Courier New" w:hAnsi="Courier New" w:cs="Courier New"/>
+        </w:rPr>
+        <w:tab/>
+      </w:r>
+      <w:r>
+        <w:rPr>
+          <w:rFonts w:ascii="Courier New" w:hAnsi="Courier New" w:cs="Courier New"/>
+        </w:rPr>
+        <w:tab/>
+        <w:t>- 1</w:t>
+      </w:r>
+    </w:p>
+    <w:p>
+      <w:pPr>
+        <w:pStyle w:val="PlainText"/>
+        <w:rPr>
+          <w:rFonts w:ascii="Courier New" w:hAnsi="Courier New" w:cs="Courier New"/>
+        </w:rPr>
+      </w:pPr>
+      <w:r>
+        <w:rPr>
+          <w:rFonts w:ascii="Courier New" w:hAnsi="Courier New" w:cs="Courier New"/>
+        </w:rPr>
+        <w:t>Number of KGs</w:t>
+      </w:r>
+      <w:r>
+        <w:rPr>
+          <w:rFonts w:ascii="Courier New" w:hAnsi="Courier New" w:cs="Courier New"/>
+        </w:rPr>
+        <w:tab/>
+      </w:r>
+      <w:r>
+        <w:rPr>
+          <w:rFonts w:ascii="Courier New" w:hAnsi="Courier New" w:cs="Courier New"/>
+        </w:rPr>
+        <w:tab/>
+      </w:r>
+      <w:r>
+        <w:rPr>
+          <w:rFonts w:ascii="Courier New" w:hAnsi="Courier New" w:cs="Courier New"/>
+        </w:rPr>
+        <w:tab/>
+        <w:t>- 57</w:t>
+      </w:r>
+    </w:p>
+    <w:p>
+      <w:pPr>
+        <w:pStyle w:val="PlainText"/>
+        <w:rPr>
+          <w:rFonts w:ascii="Courier New" w:hAnsi="Courier New" w:cs="Courier New"/>
+        </w:rPr>
+      </w:pPr>
+      <w:r>
+        <w:rPr>
+          <w:rFonts w:ascii="Courier New" w:hAnsi="Courier New" w:cs="Courier New"/>
+        </w:rPr>
+        <w:t>Rate</w:t>
+      </w:r>
+      <w:r>
+        <w:rPr>
+          <w:rFonts w:ascii="Courier New" w:hAnsi="Courier New" w:cs="Courier New"/>
+        </w:rPr>
+        <w:tab/>
+      </w:r>
+      <w:r>
+        <w:rPr>
+          <w:rFonts w:ascii="Courier New" w:hAnsi="Courier New" w:cs="Courier New"/>
+        </w:rPr>
+        <w:tab/>
+      </w:r>
+      <w:r>
+        <w:rPr>
+          <w:rFonts w:ascii="Courier New" w:hAnsi="Courier New" w:cs="Courier New"/>
+        </w:rPr>
+        <w:tab/>
+      </w:r>
+      <w:r>
+        <w:rPr>
+          <w:rFonts w:ascii="Courier New" w:hAnsi="Courier New" w:cs="Courier New"/>
+        </w:rPr>
+        <w:tab/>
+      </w:r>
+      <w:r>
+        <w:rPr>
+          <w:rFonts w:ascii="Courier New" w:hAnsi="Courier New" w:cs="Courier New"/>
+        </w:rPr>
+        <w:tab/>
+        <w:t>- 40</w:t>
+      </w:r>
+    </w:p>
+    <w:p>
+      <w:pPr>
+        <w:pStyle w:val="PlainText"/>
+        <w:rPr>
+          <w:rFonts w:ascii="Courier New" w:hAnsi="Courier New" w:cs="Courier New"/>
+        </w:rPr>
+      </w:pPr>
+      <w:r>
+        <w:rPr>
+          <w:rFonts w:ascii="Courier New" w:hAnsi="Courier New" w:cs="Courier New"/>
+        </w:rPr>
+        <w:t>Total Price</w:t>
+      </w:r>
+      <w:r>
+        <w:rPr>
+          <w:rFonts w:ascii="Courier New" w:hAnsi="Courier New" w:cs="Courier New"/>
+        </w:rPr>
+        <w:tab/>
+      </w:r>
+      <w:r>
+        <w:rPr>
+          <w:rFonts w:ascii="Courier New" w:hAnsi="Courier New" w:cs="Courier New"/>
+        </w:rPr>
+        <w:tab/>
+      </w:r>
+      <w:r>
+        <w:rPr>
+          <w:rFonts w:ascii="Courier New" w:hAnsi="Courier New" w:cs="Courier New"/>
+        </w:rPr>
+        <w:tab/>
+      </w:r>
+      <w:r>
+        <w:rPr>
+          <w:rFonts w:ascii="Courier New" w:hAnsi="Courier New" w:cs="Courier New"/>
+        </w:rPr>
+        <w:tab/>
+        <w:t>- 2280.0</w:t>
+      </w:r>
+    </w:p>
+    <w:p>
+      <w:pPr>
+        <w:pStyle w:val="PlainText"/>
+        <w:rPr>
+          <w:rFonts w:ascii="Courier New" w:hAnsi="Courier New" w:cs="Courier New"/>
+          <w:b/>
+        </w:rPr>
+      </w:pPr>
+      <w:r>
+        <w:rPr>
+          <w:rFonts w:ascii="Courier New" w:hAnsi="Courier New" w:cs="Courier New"/>
+          <w:b/>
+        </w:rPr>
+        <w:t>Amount balance</w:t>
+      </w:r>
+      <w:r>
+        <w:rPr>
+          <w:rFonts w:ascii="Courier New" w:hAnsi="Courier New" w:cs="Courier New"/>
+          <w:b/>
+        </w:rPr>
+        <w:tab/>
+      </w:r>
+      <w:r>
+        <w:rPr>
+          <w:rFonts w:ascii="Courier New" w:hAnsi="Courier New" w:cs="Courier New"/>
+          <w:b/>
+        </w:rPr>
+        <w:tab/>
+      </w:r>
+      <w:r>
+        <w:rPr>
+          <w:rFonts w:ascii="Courier New" w:hAnsi="Courier New" w:cs="Courier New"/>
+          <w:b/>
+        </w:rPr>
+        <w:tab/>
+        <w:t>- 2280.0</w:t>
+      </w:r>
+    </w:p>
+    <w:p>
+      <w:pPr>
+        <w:pStyle w:val="PlainText"/>
+        <w:rPr>
+          <w:rFonts w:ascii="Courier New" w:hAnsi="Courier New" w:cs="Courier New"/>
+        </w:rPr>
+      </w:pPr>
+    </w:p>
+    <w:p>
+      <w:pPr>
+        <w:pStyle w:val="PlainText"/>
+        <w:rPr>
+          <w:rFonts w:ascii="Courier New" w:hAnsi="Courier New" w:cs="Courier New"/>
+        </w:rPr>
+      </w:pPr>
     </w:p>
     <w:p>
       <w:pPr>

--- a/customer _details/GANGAMMA/SEP/TUMKUR/TMN/PURCHASE DETAILS.docx
+++ b/customer _details/GANGAMMA/SEP/TUMKUR/TMN/PURCHASE DETAILS.docx
@@ -35842,13 +35842,7 @@
         <w:rPr>
           <w:rFonts w:ascii="Courier New" w:hAnsi="Courier New" w:cs="Courier New"/>
         </w:rPr>
-        <w:t>MON Feb 04</w:t>
-      </w:r>
-      <w:r>
-        <w:rPr>
-          <w:rFonts w:ascii="Courier New" w:hAnsi="Courier New" w:cs="Courier New"/>
-        </w:rPr>
-        <w:t xml:space="preserve"> 14:37:52 IST 2019</w:t>
+        <w:t>MON Feb 04 14:37:52 IST 2019</w:t>
       </w:r>
     </w:p>
     <w:p>
@@ -36169,6 +36163,209 @@
         <w:tab/>
         <w:t>- 2280.0</w:t>
       </w:r>
+    </w:p>
+    <w:p>
+      <w:pPr>
+        <w:pStyle w:val="PlainText"/>
+        <w:rPr>
+          <w:rFonts w:ascii="Courier New" w:hAnsi="Courier New" w:cs="Courier New"/>
+          <w:b/>
+        </w:rPr>
+      </w:pPr>
+    </w:p>
+    <w:p>
+      <w:pPr>
+        <w:pStyle w:val="PlainText"/>
+        <w:rPr>
+          <w:rFonts w:ascii="Courier New" w:hAnsi="Courier New" w:cs="Courier New"/>
+        </w:rPr>
+      </w:pPr>
+      <w:r>
+        <w:rPr>
+          <w:rFonts w:ascii="Courier New" w:hAnsi="Courier New" w:cs="Courier New"/>
+        </w:rPr>
+        <w:t>TUE Feb 05</w:t>
+      </w:r>
+      <w:r>
+        <w:rPr>
+          <w:rFonts w:ascii="Courier New" w:hAnsi="Courier New" w:cs="Courier New"/>
+        </w:rPr>
+        <w:t xml:space="preserve"> 12:54:01 IST 2019</w:t>
+      </w:r>
+    </w:p>
+    <w:p>
+      <w:pPr>
+        <w:pStyle w:val="PlainText"/>
+        <w:rPr>
+          <w:rFonts w:ascii="Courier New" w:hAnsi="Courier New" w:cs="Courier New"/>
+        </w:rPr>
+      </w:pPr>
+      <w:r>
+        <w:rPr>
+          <w:rFonts w:ascii="Courier New" w:hAnsi="Courier New" w:cs="Courier New"/>
+        </w:rPr>
+        <w:t>Person Name</w:t>
+      </w:r>
+      <w:r>
+        <w:rPr>
+          <w:rFonts w:ascii="Courier New" w:hAnsi="Courier New" w:cs="Courier New"/>
+        </w:rPr>
+        <w:tab/>
+      </w:r>
+      <w:r>
+        <w:rPr>
+          <w:rFonts w:ascii="Courier New" w:hAnsi="Courier New" w:cs="Courier New"/>
+        </w:rPr>
+        <w:tab/>
+      </w:r>
+      <w:r>
+        <w:rPr>
+          <w:rFonts w:ascii="Courier New" w:hAnsi="Courier New" w:cs="Courier New"/>
+        </w:rPr>
+        <w:tab/>
+      </w:r>
+      <w:r>
+        <w:rPr>
+          <w:rFonts w:ascii="Courier New" w:hAnsi="Courier New" w:cs="Courier New"/>
+        </w:rPr>
+        <w:tab/>
+        <w:t>- TMN</w:t>
+      </w:r>
+    </w:p>
+    <w:p>
+      <w:pPr>
+        <w:pStyle w:val="PlainText"/>
+        <w:rPr>
+          <w:rFonts w:ascii="Courier New" w:hAnsi="Courier New" w:cs="Courier New"/>
+        </w:rPr>
+      </w:pPr>
+      <w:r>
+        <w:rPr>
+          <w:rFonts w:ascii="Courier New" w:hAnsi="Courier New" w:cs="Courier New"/>
+        </w:rPr>
+        <w:t>---------------------------------------------------------------</w:t>
+      </w:r>
+    </w:p>
+    <w:p>
+      <w:pPr>
+        <w:pStyle w:val="PlainText"/>
+        <w:rPr>
+          <w:rFonts w:ascii="Courier New" w:hAnsi="Courier New" w:cs="Courier New"/>
+        </w:rPr>
+      </w:pPr>
+      <w:r>
+        <w:rPr>
+          <w:rFonts w:ascii="Courier New" w:hAnsi="Courier New" w:cs="Courier New"/>
+        </w:rPr>
+        <w:t>Item Name</w:t>
+      </w:r>
+      <w:r>
+        <w:rPr>
+          <w:rFonts w:ascii="Courier New" w:hAnsi="Courier New" w:cs="Courier New"/>
+        </w:rPr>
+        <w:tab/>
+      </w:r>
+      <w:r>
+        <w:rPr>
+          <w:rFonts w:ascii="Courier New" w:hAnsi="Courier New" w:cs="Courier New"/>
+        </w:rPr>
+        <w:tab/>
+      </w:r>
+      <w:r>
+        <w:rPr>
+          <w:rFonts w:ascii="Courier New" w:hAnsi="Courier New" w:cs="Courier New"/>
+        </w:rPr>
+        <w:tab/>
+      </w:r>
+      <w:r>
+        <w:rPr>
+          <w:rFonts w:ascii="Courier New" w:hAnsi="Courier New" w:cs="Courier New"/>
+        </w:rPr>
+        <w:tab/>
+        <w:t>- CARROT</w:t>
+      </w:r>
+    </w:p>
+    <w:p>
+      <w:pPr>
+        <w:pStyle w:val="PlainText"/>
+        <w:rPr>
+          <w:rFonts w:ascii="Courier New" w:hAnsi="Courier New" w:cs="Courier New"/>
+          <w:color w:val="FF0000"/>
+        </w:rPr>
+      </w:pPr>
+      <w:r>
+        <w:rPr>
+          <w:rFonts w:ascii="Courier New" w:hAnsi="Courier New" w:cs="Courier New"/>
+          <w:color w:val="FF0000"/>
+        </w:rPr>
+        <w:t>Amount Received</w:t>
+      </w:r>
+      <w:r>
+        <w:rPr>
+          <w:rFonts w:ascii="Courier New" w:hAnsi="Courier New" w:cs="Courier New"/>
+          <w:color w:val="FF0000"/>
+        </w:rPr>
+        <w:tab/>
+      </w:r>
+      <w:r>
+        <w:rPr>
+          <w:rFonts w:ascii="Courier New" w:hAnsi="Courier New" w:cs="Courier New"/>
+          <w:color w:val="FF0000"/>
+        </w:rPr>
+        <w:tab/>
+      </w:r>
+      <w:r>
+        <w:rPr>
+          <w:rFonts w:ascii="Courier New" w:hAnsi="Courier New" w:cs="Courier New"/>
+          <w:color w:val="FF0000"/>
+        </w:rPr>
+        <w:tab/>
+        <w:t>- 2280</w:t>
+      </w:r>
+    </w:p>
+    <w:p>
+      <w:pPr>
+        <w:pStyle w:val="PlainText"/>
+        <w:rPr>
+          <w:rFonts w:ascii="Courier New" w:hAnsi="Courier New" w:cs="Courier New"/>
+        </w:rPr>
+      </w:pPr>
+      <w:r>
+        <w:rPr>
+          <w:rFonts w:ascii="Courier New" w:hAnsi="Courier New" w:cs="Courier New"/>
+        </w:rPr>
+        <w:t>Amount Received mode</w:t>
+      </w:r>
+      <w:r>
+        <w:rPr>
+          <w:rFonts w:ascii="Courier New" w:hAnsi="Courier New" w:cs="Courier New"/>
+        </w:rPr>
+        <w:tab/>
+      </w:r>
+      <w:r>
+        <w:rPr>
+          <w:rFonts w:ascii="Courier New" w:hAnsi="Courier New" w:cs="Courier New"/>
+        </w:rPr>
+        <w:tab/>
+        <w:t>- CASH AND CLEARD</w:t>
+      </w:r>
+    </w:p>
+    <w:p>
+      <w:pPr>
+        <w:pStyle w:val="PlainText"/>
+        <w:rPr>
+          <w:rFonts w:ascii="Courier New" w:hAnsi="Courier New" w:cs="Courier New"/>
+        </w:rPr>
+      </w:pPr>
+    </w:p>
+    <w:p>
+      <w:pPr>
+        <w:pStyle w:val="PlainText"/>
+        <w:rPr>
+          <w:rFonts w:ascii="Courier New" w:hAnsi="Courier New" w:cs="Courier New"/>
+          <w:b/>
+        </w:rPr>
+      </w:pPr>
     </w:p>
     <w:p>
       <w:pPr>

--- a/customer _details/GANGAMMA/SEP/TUMKUR/TMN/PURCHASE DETAILS.docx
+++ b/customer _details/GANGAMMA/SEP/TUMKUR/TMN/PURCHASE DETAILS.docx
@@ -36184,13 +36184,7 @@
         <w:rPr>
           <w:rFonts w:ascii="Courier New" w:hAnsi="Courier New" w:cs="Courier New"/>
         </w:rPr>
-        <w:t>TUE Feb 05</w:t>
-      </w:r>
-      <w:r>
-        <w:rPr>
-          <w:rFonts w:ascii="Courier New" w:hAnsi="Courier New" w:cs="Courier New"/>
-        </w:rPr>
-        <w:t xml:space="preserve"> 12:54:01 IST 2019</w:t>
+        <w:t>TUE Feb 05 12:54:01 IST 2019</w:t>
       </w:r>
     </w:p>
     <w:p>
@@ -36349,6 +36343,207 @@
         <w:tab/>
         <w:t>- CASH AND CLEARD</w:t>
       </w:r>
+    </w:p>
+    <w:p>
+      <w:pPr>
+        <w:pStyle w:val="PlainText"/>
+        <w:rPr>
+          <w:rFonts w:ascii="Courier New" w:hAnsi="Courier New" w:cs="Courier New"/>
+        </w:rPr>
+      </w:pPr>
+    </w:p>
+    <w:p>
+      <w:pPr>
+        <w:pStyle w:val="PlainText"/>
+        <w:rPr>
+          <w:rFonts w:ascii="Courier New" w:hAnsi="Courier New" w:cs="Courier New"/>
+        </w:rPr>
+      </w:pPr>
+      <w:r>
+        <w:rPr>
+          <w:rFonts w:ascii="Courier New" w:hAnsi="Courier New" w:cs="Courier New"/>
+        </w:rPr>
+        <w:t>FRI Feb 15</w:t>
+      </w:r>
+      <w:r>
+        <w:rPr>
+          <w:rFonts w:ascii="Courier New" w:hAnsi="Courier New" w:cs="Courier New"/>
+        </w:rPr>
+        <w:t xml:space="preserve"> 11:29:38 IST 2019</w:t>
+      </w:r>
+    </w:p>
+    <w:p>
+      <w:pPr>
+        <w:pStyle w:val="PlainText"/>
+        <w:rPr>
+          <w:rFonts w:ascii="Courier New" w:hAnsi="Courier New" w:cs="Courier New"/>
+        </w:rPr>
+      </w:pPr>
+      <w:r>
+        <w:rPr>
+          <w:rFonts w:ascii="Courier New" w:hAnsi="Courier New" w:cs="Courier New"/>
+        </w:rPr>
+        <w:t>Person Name</w:t>
+      </w:r>
+      <w:r>
+        <w:rPr>
+          <w:rFonts w:ascii="Courier New" w:hAnsi="Courier New" w:cs="Courier New"/>
+        </w:rPr>
+        <w:tab/>
+      </w:r>
+      <w:r>
+        <w:rPr>
+          <w:rFonts w:ascii="Courier New" w:hAnsi="Courier New" w:cs="Courier New"/>
+        </w:rPr>
+        <w:tab/>
+      </w:r>
+      <w:r>
+        <w:rPr>
+          <w:rFonts w:ascii="Courier New" w:hAnsi="Courier New" w:cs="Courier New"/>
+        </w:rPr>
+        <w:tab/>
+      </w:r>
+      <w:r>
+        <w:rPr>
+          <w:rFonts w:ascii="Courier New" w:hAnsi="Courier New" w:cs="Courier New"/>
+        </w:rPr>
+        <w:tab/>
+        <w:t>- TMN</w:t>
+      </w:r>
+    </w:p>
+    <w:p>
+      <w:pPr>
+        <w:pStyle w:val="PlainText"/>
+        <w:rPr>
+          <w:rFonts w:ascii="Courier New" w:hAnsi="Courier New" w:cs="Courier New"/>
+        </w:rPr>
+      </w:pPr>
+      <w:r>
+        <w:rPr>
+          <w:rFonts w:ascii="Courier New" w:hAnsi="Courier New" w:cs="Courier New"/>
+        </w:rPr>
+        <w:t>---------------------------------------------------------------</w:t>
+      </w:r>
+    </w:p>
+    <w:p>
+      <w:pPr>
+        <w:pStyle w:val="PlainText"/>
+        <w:rPr>
+          <w:rFonts w:ascii="Courier New" w:hAnsi="Courier New" w:cs="Courier New"/>
+        </w:rPr>
+      </w:pPr>
+      <w:r>
+        <w:rPr>
+          <w:rFonts w:ascii="Courier New" w:hAnsi="Courier New" w:cs="Courier New"/>
+        </w:rPr>
+        <w:t>Item Name</w:t>
+      </w:r>
+      <w:r>
+        <w:rPr>
+          <w:rFonts w:ascii="Courier New" w:hAnsi="Courier New" w:cs="Courier New"/>
+        </w:rPr>
+        <w:tab/>
+      </w:r>
+      <w:r>
+        <w:rPr>
+          <w:rFonts w:ascii="Courier New" w:hAnsi="Courier New" w:cs="Courier New"/>
+        </w:rPr>
+        <w:tab/>
+      </w:r>
+      <w:r>
+        <w:rPr>
+          <w:rFonts w:ascii="Courier New" w:hAnsi="Courier New" w:cs="Courier New"/>
+        </w:rPr>
+        <w:tab/>
+      </w:r>
+      <w:r>
+        <w:rPr>
+          <w:rFonts w:ascii="Courier New" w:hAnsi="Courier New" w:cs="Courier New"/>
+        </w:rPr>
+        <w:tab/>
+        <w:t>- BEET</w:t>
+      </w:r>
+    </w:p>
+    <w:p>
+      <w:pPr>
+        <w:pStyle w:val="PlainText"/>
+        <w:rPr>
+          <w:rFonts w:ascii="Courier New" w:hAnsi="Courier New" w:cs="Courier New"/>
+          <w:color w:val="FF0000"/>
+        </w:rPr>
+      </w:pPr>
+      <w:r>
+        <w:rPr>
+          <w:rFonts w:ascii="Courier New" w:hAnsi="Courier New" w:cs="Courier New"/>
+          <w:color w:val="FF0000"/>
+        </w:rPr>
+        <w:t>Amount Received</w:t>
+      </w:r>
+      <w:r>
+        <w:rPr>
+          <w:rFonts w:ascii="Courier New" w:hAnsi="Courier New" w:cs="Courier New"/>
+          <w:color w:val="FF0000"/>
+        </w:rPr>
+        <w:tab/>
+      </w:r>
+      <w:r>
+        <w:rPr>
+          <w:rFonts w:ascii="Courier New" w:hAnsi="Courier New" w:cs="Courier New"/>
+          <w:color w:val="FF0000"/>
+        </w:rPr>
+        <w:tab/>
+      </w:r>
+      <w:r>
+        <w:rPr>
+          <w:rFonts w:ascii="Courier New" w:hAnsi="Courier New" w:cs="Courier New"/>
+          <w:color w:val="FF0000"/>
+        </w:rPr>
+        <w:tab/>
+        <w:t>- 949</w:t>
+      </w:r>
+    </w:p>
+    <w:p>
+      <w:pPr>
+        <w:pStyle w:val="PlainText"/>
+        <w:rPr>
+          <w:rFonts w:ascii="Courier New" w:hAnsi="Courier New" w:cs="Courier New"/>
+        </w:rPr>
+      </w:pPr>
+      <w:r>
+        <w:rPr>
+          <w:rFonts w:ascii="Courier New" w:hAnsi="Courier New" w:cs="Courier New"/>
+        </w:rPr>
+        <w:t>Amount Received mode</w:t>
+      </w:r>
+      <w:r>
+        <w:rPr>
+          <w:rFonts w:ascii="Courier New" w:hAnsi="Courier New" w:cs="Courier New"/>
+        </w:rPr>
+        <w:tab/>
+      </w:r>
+      <w:r>
+        <w:rPr>
+          <w:rFonts w:ascii="Courier New" w:hAnsi="Courier New" w:cs="Courier New"/>
+        </w:rPr>
+        <w:tab/>
+        <w:t>- CASH AND CLEARD</w:t>
+      </w:r>
+    </w:p>
+    <w:p>
+      <w:pPr>
+        <w:pStyle w:val="PlainText"/>
+        <w:rPr>
+          <w:rFonts w:ascii="Courier New" w:hAnsi="Courier New" w:cs="Courier New"/>
+        </w:rPr>
+      </w:pPr>
+    </w:p>
+    <w:p>
+      <w:pPr>
+        <w:pStyle w:val="PlainText"/>
+        <w:rPr>
+          <w:rFonts w:ascii="Courier New" w:hAnsi="Courier New" w:cs="Courier New"/>
+        </w:rPr>
+      </w:pPr>
     </w:p>
     <w:p>
       <w:pPr>

--- a/customer _details/GANGAMMA/SEP/TUMKUR/TMN/PURCHASE DETAILS.docx
+++ b/customer _details/GANGAMMA/SEP/TUMKUR/TMN/PURCHASE DETAILS.docx
@@ -36363,13 +36363,7 @@
         <w:rPr>
           <w:rFonts w:ascii="Courier New" w:hAnsi="Courier New" w:cs="Courier New"/>
         </w:rPr>
-        <w:t>FRI Feb 15</w:t>
-      </w:r>
-      <w:r>
-        <w:rPr>
-          <w:rFonts w:ascii="Courier New" w:hAnsi="Courier New" w:cs="Courier New"/>
-        </w:rPr>
-        <w:t xml:space="preserve"> 11:29:38 IST 2019</w:t>
+        <w:t>FRI Feb 15 11:29:38 IST 2019</w:t>
       </w:r>
     </w:p>
     <w:p>
@@ -36528,6 +36522,207 @@
         <w:tab/>
         <w:t>- CASH AND CLEARD</w:t>
       </w:r>
+    </w:p>
+    <w:p>
+      <w:pPr>
+        <w:pStyle w:val="PlainText"/>
+        <w:rPr>
+          <w:rFonts w:ascii="Courier New" w:hAnsi="Courier New" w:cs="Courier New"/>
+        </w:rPr>
+      </w:pPr>
+    </w:p>
+    <w:p>
+      <w:pPr>
+        <w:pStyle w:val="PlainText"/>
+        <w:rPr>
+          <w:rFonts w:ascii="Courier New" w:hAnsi="Courier New" w:cs="Courier New"/>
+        </w:rPr>
+      </w:pPr>
+      <w:r>
+        <w:rPr>
+          <w:rFonts w:ascii="Courier New" w:hAnsi="Courier New" w:cs="Courier New"/>
+        </w:rPr>
+        <w:t>SUN Feb 17</w:t>
+      </w:r>
+      <w:r>
+        <w:rPr>
+          <w:rFonts w:ascii="Courier New" w:hAnsi="Courier New" w:cs="Courier New"/>
+        </w:rPr>
+        <w:t xml:space="preserve"> 11:47:02 IST 2019</w:t>
+      </w:r>
+    </w:p>
+    <w:p>
+      <w:pPr>
+        <w:pStyle w:val="PlainText"/>
+        <w:rPr>
+          <w:rFonts w:ascii="Courier New" w:hAnsi="Courier New" w:cs="Courier New"/>
+        </w:rPr>
+      </w:pPr>
+      <w:r>
+        <w:rPr>
+          <w:rFonts w:ascii="Courier New" w:hAnsi="Courier New" w:cs="Courier New"/>
+        </w:rPr>
+        <w:t>Person Name</w:t>
+      </w:r>
+      <w:r>
+        <w:rPr>
+          <w:rFonts w:ascii="Courier New" w:hAnsi="Courier New" w:cs="Courier New"/>
+        </w:rPr>
+        <w:tab/>
+      </w:r>
+      <w:r>
+        <w:rPr>
+          <w:rFonts w:ascii="Courier New" w:hAnsi="Courier New" w:cs="Courier New"/>
+        </w:rPr>
+        <w:tab/>
+      </w:r>
+      <w:r>
+        <w:rPr>
+          <w:rFonts w:ascii="Courier New" w:hAnsi="Courier New" w:cs="Courier New"/>
+        </w:rPr>
+        <w:tab/>
+      </w:r>
+      <w:r>
+        <w:rPr>
+          <w:rFonts w:ascii="Courier New" w:hAnsi="Courier New" w:cs="Courier New"/>
+        </w:rPr>
+        <w:tab/>
+        <w:t>- TMN</w:t>
+      </w:r>
+    </w:p>
+    <w:p>
+      <w:pPr>
+        <w:pStyle w:val="PlainText"/>
+        <w:rPr>
+          <w:rFonts w:ascii="Courier New" w:hAnsi="Courier New" w:cs="Courier New"/>
+        </w:rPr>
+      </w:pPr>
+      <w:r>
+        <w:rPr>
+          <w:rFonts w:ascii="Courier New" w:hAnsi="Courier New" w:cs="Courier New"/>
+        </w:rPr>
+        <w:t>---------------------------------------------------------------</w:t>
+      </w:r>
+    </w:p>
+    <w:p>
+      <w:pPr>
+        <w:pStyle w:val="PlainText"/>
+        <w:rPr>
+          <w:rFonts w:ascii="Courier New" w:hAnsi="Courier New" w:cs="Courier New"/>
+        </w:rPr>
+      </w:pPr>
+      <w:r>
+        <w:rPr>
+          <w:rFonts w:ascii="Courier New" w:hAnsi="Courier New" w:cs="Courier New"/>
+        </w:rPr>
+        <w:t>Item Name</w:t>
+      </w:r>
+      <w:r>
+        <w:rPr>
+          <w:rFonts w:ascii="Courier New" w:hAnsi="Courier New" w:cs="Courier New"/>
+        </w:rPr>
+        <w:tab/>
+      </w:r>
+      <w:r>
+        <w:rPr>
+          <w:rFonts w:ascii="Courier New" w:hAnsi="Courier New" w:cs="Courier New"/>
+        </w:rPr>
+        <w:tab/>
+      </w:r>
+      <w:r>
+        <w:rPr>
+          <w:rFonts w:ascii="Courier New" w:hAnsi="Courier New" w:cs="Courier New"/>
+        </w:rPr>
+        <w:tab/>
+      </w:r>
+      <w:r>
+        <w:rPr>
+          <w:rFonts w:ascii="Courier New" w:hAnsi="Courier New" w:cs="Courier New"/>
+        </w:rPr>
+        <w:tab/>
+        <w:t>- BEET</w:t>
+      </w:r>
+    </w:p>
+    <w:p>
+      <w:pPr>
+        <w:pStyle w:val="PlainText"/>
+        <w:rPr>
+          <w:rFonts w:ascii="Courier New" w:hAnsi="Courier New" w:cs="Courier New"/>
+          <w:color w:val="FF0000"/>
+        </w:rPr>
+      </w:pPr>
+      <w:r>
+        <w:rPr>
+          <w:rFonts w:ascii="Courier New" w:hAnsi="Courier New" w:cs="Courier New"/>
+          <w:color w:val="FF0000"/>
+        </w:rPr>
+        <w:t>Amount Received</w:t>
+      </w:r>
+      <w:r>
+        <w:rPr>
+          <w:rFonts w:ascii="Courier New" w:hAnsi="Courier New" w:cs="Courier New"/>
+          <w:color w:val="FF0000"/>
+        </w:rPr>
+        <w:tab/>
+      </w:r>
+      <w:r>
+        <w:rPr>
+          <w:rFonts w:ascii="Courier New" w:hAnsi="Courier New" w:cs="Courier New"/>
+          <w:color w:val="FF0000"/>
+        </w:rPr>
+        <w:tab/>
+      </w:r>
+      <w:r>
+        <w:rPr>
+          <w:rFonts w:ascii="Courier New" w:hAnsi="Courier New" w:cs="Courier New"/>
+          <w:color w:val="FF0000"/>
+        </w:rPr>
+        <w:tab/>
+        <w:t>- 923</w:t>
+      </w:r>
+    </w:p>
+    <w:p>
+      <w:pPr>
+        <w:pStyle w:val="PlainText"/>
+        <w:rPr>
+          <w:rFonts w:ascii="Courier New" w:hAnsi="Courier New" w:cs="Courier New"/>
+        </w:rPr>
+      </w:pPr>
+      <w:r>
+        <w:rPr>
+          <w:rFonts w:ascii="Courier New" w:hAnsi="Courier New" w:cs="Courier New"/>
+        </w:rPr>
+        <w:t>Amount Received mode</w:t>
+      </w:r>
+      <w:r>
+        <w:rPr>
+          <w:rFonts w:ascii="Courier New" w:hAnsi="Courier New" w:cs="Courier New"/>
+        </w:rPr>
+        <w:tab/>
+      </w:r>
+      <w:r>
+        <w:rPr>
+          <w:rFonts w:ascii="Courier New" w:hAnsi="Courier New" w:cs="Courier New"/>
+        </w:rPr>
+        <w:tab/>
+        <w:t>- CASH AND CLEARD</w:t>
+      </w:r>
+    </w:p>
+    <w:p>
+      <w:pPr>
+        <w:pStyle w:val="PlainText"/>
+        <w:rPr>
+          <w:rFonts w:ascii="Courier New" w:hAnsi="Courier New" w:cs="Courier New"/>
+        </w:rPr>
+      </w:pPr>
+    </w:p>
+    <w:p>
+      <w:pPr>
+        <w:pStyle w:val="PlainText"/>
+        <w:rPr>
+          <w:rFonts w:ascii="Courier New" w:hAnsi="Courier New" w:cs="Courier New"/>
+        </w:rPr>
+      </w:pPr>
     </w:p>
     <w:p>
       <w:pPr>
